--- a/docs/PS .docx
+++ b/docs/PS .docx
@@ -1,10 +1,10 @@
 
 <file path=word/document.xml><?xml version="1.0" encoding="utf-8"?>
-<w:document xmlns:wpc="http://schemas.microsoft.com/office/word/2010/wordprocessingCanvas" xmlns:mc="http://schemas.openxmlformats.org/markup-compatibility/2006" xmlns:o="urn:schemas-microsoft-com:office:office" xmlns:r="http://schemas.openxmlformats.org/officeDocument/2006/relationships" xmlns:m="http://schemas.openxmlformats.org/officeDocument/2006/math" xmlns:v="urn:schemas-microsoft-com:vml" xmlns:wp14="http://schemas.microsoft.com/office/word/2010/wordprocessingDrawing" xmlns:wp="http://schemas.openxmlformats.org/drawingml/2006/wordprocessingDrawing" xmlns:w10="urn:schemas-microsoft-com:office:word" xmlns:w="http://schemas.openxmlformats.org/wordprocessingml/2006/main" xmlns:w14="http://schemas.microsoft.com/office/word/2010/wordml" xmlns:w15="http://schemas.microsoft.com/office/word/2012/wordml" xmlns:wpg="http://schemas.microsoft.com/office/word/2010/wordprocessingGroup" xmlns:wpi="http://schemas.microsoft.com/office/word/2010/wordprocessingInk" xmlns:wne="http://schemas.microsoft.com/office/word/2006/wordml" xmlns:wps="http://schemas.microsoft.com/office/word/2010/wordprocessingShape" mc:Ignorable="w14 w15 wp14">
+<w:document xmlns:wpc="http://schemas.microsoft.com/office/word/2010/wordprocessingCanvas" xmlns:cx="http://schemas.microsoft.com/office/drawing/2014/chartex" xmlns:cx1="http://schemas.microsoft.com/office/drawing/2015/9/8/chartex" xmlns:cx2="http://schemas.microsoft.com/office/drawing/2015/10/21/chartex" xmlns:cx3="http://schemas.microsoft.com/office/drawing/2016/5/9/chartex" xmlns:cx4="http://schemas.microsoft.com/office/drawing/2016/5/10/chartex" xmlns:cx5="http://schemas.microsoft.com/office/drawing/2016/5/11/chartex" xmlns:cx6="http://schemas.microsoft.com/office/drawing/2016/5/12/chartex" xmlns:cx7="http://schemas.microsoft.com/office/drawing/2016/5/13/chartex" xmlns:cx8="http://schemas.microsoft.com/office/drawing/2016/5/14/chartex" xmlns:mc="http://schemas.openxmlformats.org/markup-compatibility/2006" xmlns:aink="http://schemas.microsoft.com/office/drawing/2016/ink" xmlns:am3d="http://schemas.microsoft.com/office/drawing/2017/model3d" xmlns:o="urn:schemas-microsoft-com:office:office" xmlns:r="http://schemas.openxmlformats.org/officeDocument/2006/relationships" xmlns:m="http://schemas.openxmlformats.org/officeDocument/2006/math" xmlns:v="urn:schemas-microsoft-com:vml" xmlns:wp14="http://schemas.microsoft.com/office/word/2010/wordprocessingDrawing" xmlns:wp="http://schemas.openxmlformats.org/drawingml/2006/wordprocessingDrawing" xmlns:w10="urn:schemas-microsoft-com:office:word" xmlns:w="http://schemas.openxmlformats.org/wordprocessingml/2006/main" xmlns:w14="http://schemas.microsoft.com/office/word/2010/wordml" xmlns:w15="http://schemas.microsoft.com/office/word/2012/wordml" xmlns:w16cid="http://schemas.microsoft.com/office/word/2016/wordml/cid" xmlns:w16se="http://schemas.microsoft.com/office/word/2015/wordml/symex" xmlns:wpg="http://schemas.microsoft.com/office/word/2010/wordprocessingGroup" xmlns:wpi="http://schemas.microsoft.com/office/word/2010/wordprocessingInk" xmlns:wne="http://schemas.microsoft.com/office/word/2006/wordml" xmlns:wps="http://schemas.microsoft.com/office/word/2010/wordprocessingShape" mc:Ignorable="w14 w15 w16se w16cid wp14">
   <w:body>
     <w:p>
       <w:pPr>
-        <w:pStyle w:val="14"/>
+        <w:pStyle w:val="11"/>
         <w:ind w:firstLine="0"/>
         <w:jc w:val="center"/>
       </w:pPr>
@@ -14,7 +14,7 @@
     </w:p>
     <w:p>
       <w:pPr>
-        <w:pStyle w:val="14"/>
+        <w:pStyle w:val="11"/>
         <w:ind w:firstLine="0"/>
         <w:jc w:val="center"/>
       </w:pPr>
@@ -24,7 +24,7 @@
     </w:p>
     <w:p>
       <w:pPr>
-        <w:pStyle w:val="14"/>
+        <w:pStyle w:val="11"/>
         <w:ind w:firstLine="0"/>
         <w:jc w:val="center"/>
       </w:pPr>
@@ -34,7 +34,7 @@
     </w:p>
     <w:p>
       <w:pPr>
-        <w:pStyle w:val="14"/>
+        <w:pStyle w:val="11"/>
         <w:ind w:firstLine="0"/>
         <w:jc w:val="center"/>
       </w:pPr>
@@ -132,7 +132,7 @@
     </w:p>
     <w:p>
       <w:pPr>
-        <w:pStyle w:val="14"/>
+        <w:pStyle w:val="11"/>
         <w:ind w:firstLine="0"/>
         <w:jc w:val="center"/>
         <w:rPr>
@@ -179,7 +179,7 @@
     </w:p>
     <w:p>
       <w:pPr>
-        <w:pStyle w:val="14"/>
+        <w:pStyle w:val="11"/>
         <w:ind w:firstLine="0"/>
         <w:jc w:val="center"/>
       </w:pPr>
@@ -189,7 +189,7 @@
     </w:p>
     <w:p>
       <w:pPr>
-        <w:pStyle w:val="14"/>
+        <w:pStyle w:val="11"/>
         <w:ind w:firstLine="0"/>
         <w:jc w:val="center"/>
       </w:pPr>
@@ -517,7 +517,7 @@
     </w:p>
     <w:p>
       <w:pPr>
-        <w:pStyle w:val="14"/>
+        <w:pStyle w:val="11"/>
         <w:ind w:firstLine="0"/>
         <w:jc w:val="center"/>
         <w:rPr>
@@ -560,13 +560,13 @@
       <w:sdtContent>
         <w:p>
           <w:pPr>
-            <w:pStyle w:val="afe"/>
+            <w:pStyle w:val="TOCHeading"/>
             <w:spacing w:before="0" w:line="360" w:lineRule="auto"/>
           </w:pPr>
         </w:p>
         <w:p>
           <w:pPr>
-            <w:pStyle w:val="13"/>
+            <w:pStyle w:val="TOC1"/>
             <w:rPr>
               <w:rFonts w:asciiTheme="minorHAnsi" w:eastAsiaTheme="minorEastAsia" w:hAnsiTheme="minorHAnsi"/>
               <w:noProof/>
@@ -586,7 +586,7 @@
           <w:hyperlink w:anchor="_Toc34817981" w:history="1">
             <w:r>
               <w:rPr>
-                <w:rStyle w:val="ad"/>
+                <w:rStyle w:val="Hyperlink"/>
                 <w:noProof/>
               </w:rPr>
               <w:t>Введение</w:t>
@@ -643,7 +643,7 @@
         </w:p>
         <w:p>
           <w:pPr>
-            <w:pStyle w:val="13"/>
+            <w:pStyle w:val="TOC1"/>
             <w:rPr>
               <w:rFonts w:asciiTheme="minorHAnsi" w:eastAsiaTheme="minorEastAsia" w:hAnsiTheme="minorHAnsi"/>
               <w:noProof/>
@@ -654,7 +654,7 @@
           <w:hyperlink w:anchor="_Toc34817982" w:history="1">
             <w:r>
               <w:rPr>
-                <w:rStyle w:val="ad"/>
+                <w:rStyle w:val="Hyperlink"/>
                 <w:noProof/>
               </w:rPr>
               <w:t>1 Описание САПР</w:t>
@@ -711,7 +711,7 @@
         </w:p>
         <w:p>
           <w:pPr>
-            <w:pStyle w:val="13"/>
+            <w:pStyle w:val="TOC1"/>
             <w:rPr>
               <w:rFonts w:asciiTheme="minorHAnsi" w:eastAsiaTheme="minorEastAsia" w:hAnsiTheme="minorHAnsi"/>
               <w:noProof/>
@@ -722,7 +722,7 @@
           <w:hyperlink w:anchor="_Toc34817983" w:history="1">
             <w:r>
               <w:rPr>
-                <w:rStyle w:val="ad"/>
+                <w:rStyle w:val="Hyperlink"/>
                 <w:noProof/>
               </w:rPr>
               <w:t>1.1 Описание программы</w:t>
@@ -779,7 +779,7 @@
         </w:p>
         <w:p>
           <w:pPr>
-            <w:pStyle w:val="13"/>
+            <w:pStyle w:val="TOC1"/>
             <w:rPr>
               <w:rFonts w:asciiTheme="minorHAnsi" w:eastAsiaTheme="minorEastAsia" w:hAnsiTheme="minorHAnsi"/>
               <w:noProof/>
@@ -790,7 +790,7 @@
           <w:hyperlink w:anchor="_Toc34817984" w:history="1">
             <w:r>
               <w:rPr>
-                <w:rStyle w:val="ad"/>
+                <w:rStyle w:val="Hyperlink"/>
                 <w:noProof/>
               </w:rPr>
               <w:t>1.2 Описание API</w:t>
@@ -847,7 +847,7 @@
         </w:p>
         <w:p>
           <w:pPr>
-            <w:pStyle w:val="13"/>
+            <w:pStyle w:val="TOC1"/>
             <w:rPr>
               <w:rFonts w:asciiTheme="minorHAnsi" w:eastAsiaTheme="minorEastAsia" w:hAnsiTheme="minorHAnsi"/>
               <w:noProof/>
@@ -858,7 +858,7 @@
           <w:hyperlink w:anchor="_Toc34817985" w:history="1">
             <w:r>
               <w:rPr>
-                <w:rStyle w:val="ad"/>
+                <w:rStyle w:val="Hyperlink"/>
                 <w:noProof/>
               </w:rPr>
               <w:t>1.3 Обзор аналогов</w:t>
@@ -915,7 +915,7 @@
         </w:p>
         <w:p>
           <w:pPr>
-            <w:pStyle w:val="13"/>
+            <w:pStyle w:val="TOC1"/>
             <w:rPr>
               <w:rFonts w:asciiTheme="minorHAnsi" w:eastAsiaTheme="minorEastAsia" w:hAnsiTheme="minorHAnsi"/>
               <w:noProof/>
@@ -926,7 +926,7 @@
           <w:hyperlink w:anchor="_Toc34817986" w:history="1">
             <w:r>
               <w:rPr>
-                <w:rStyle w:val="ad"/>
+                <w:rStyle w:val="Hyperlink"/>
                 <w:noProof/>
                 <w:lang w:val="en-US"/>
               </w:rPr>
@@ -934,7 +934,7 @@
             </w:r>
             <w:r>
               <w:rPr>
-                <w:rStyle w:val="ad"/>
+                <w:rStyle w:val="Hyperlink"/>
                 <w:noProof/>
               </w:rPr>
               <w:t xml:space="preserve"> приложение к AutoCAD для проектирования 3D-Конструкции.</w:t>
@@ -991,7 +991,7 @@
         </w:p>
         <w:p>
           <w:pPr>
-            <w:pStyle w:val="13"/>
+            <w:pStyle w:val="TOC1"/>
             <w:rPr>
               <w:rFonts w:asciiTheme="minorHAnsi" w:eastAsiaTheme="minorEastAsia" w:hAnsiTheme="minorHAnsi"/>
               <w:noProof/>
@@ -1002,7 +1002,7 @@
           <w:hyperlink w:anchor="_Toc34817987" w:history="1">
             <w:r>
               <w:rPr>
-                <w:rStyle w:val="ad"/>
+                <w:rStyle w:val="Hyperlink"/>
                 <w:noProof/>
               </w:rPr>
               <w:t>2 Описание предмета проектирования</w:t>
@@ -1059,7 +1059,7 @@
         </w:p>
         <w:p>
           <w:pPr>
-            <w:pStyle w:val="13"/>
+            <w:pStyle w:val="TOC1"/>
             <w:rPr>
               <w:rFonts w:asciiTheme="minorHAnsi" w:eastAsiaTheme="minorEastAsia" w:hAnsiTheme="minorHAnsi"/>
               <w:noProof/>
@@ -1070,7 +1070,7 @@
           <w:hyperlink w:anchor="_Toc34817988" w:history="1">
             <w:r>
               <w:rPr>
-                <w:rStyle w:val="ad"/>
+                <w:rStyle w:val="Hyperlink"/>
                 <w:noProof/>
               </w:rPr>
               <w:t>3 Проект программы</w:t>
@@ -1127,7 +1127,7 @@
         </w:p>
         <w:p>
           <w:pPr>
-            <w:pStyle w:val="13"/>
+            <w:pStyle w:val="TOC1"/>
             <w:rPr>
               <w:rFonts w:asciiTheme="minorHAnsi" w:eastAsiaTheme="minorEastAsia" w:hAnsiTheme="minorHAnsi"/>
               <w:noProof/>
@@ -1138,14 +1138,14 @@
           <w:hyperlink w:anchor="_Toc34817989" w:history="1">
             <w:r>
               <w:rPr>
-                <w:rStyle w:val="ad"/>
+                <w:rStyle w:val="Hyperlink"/>
                 <w:noProof/>
               </w:rPr>
               <w:t>3.1 Диаграмма вариантов использования (</w:t>
             </w:r>
             <w:r>
               <w:rPr>
-                <w:rStyle w:val="ad"/>
+                <w:rStyle w:val="Hyperlink"/>
                 <w:noProof/>
                 <w:lang w:val="en-US"/>
               </w:rPr>
@@ -1153,14 +1153,14 @@
             </w:r>
             <w:r>
               <w:rPr>
-                <w:rStyle w:val="ad"/>
+                <w:rStyle w:val="Hyperlink"/>
                 <w:noProof/>
               </w:rPr>
               <w:t xml:space="preserve"> </w:t>
             </w:r>
             <w:r>
               <w:rPr>
-                <w:rStyle w:val="ad"/>
+                <w:rStyle w:val="Hyperlink"/>
                 <w:noProof/>
                 <w:lang w:val="en-US"/>
               </w:rPr>
@@ -1168,7 +1168,7 @@
             </w:r>
             <w:r>
               <w:rPr>
-                <w:rStyle w:val="ad"/>
+                <w:rStyle w:val="Hyperlink"/>
                 <w:noProof/>
               </w:rPr>
               <w:t>)</w:t>
@@ -1225,7 +1225,7 @@
         </w:p>
         <w:p>
           <w:pPr>
-            <w:pStyle w:val="13"/>
+            <w:pStyle w:val="TOC1"/>
             <w:rPr>
               <w:rFonts w:asciiTheme="minorHAnsi" w:eastAsiaTheme="minorEastAsia" w:hAnsiTheme="minorHAnsi"/>
               <w:noProof/>
@@ -1236,7 +1236,7 @@
           <w:hyperlink w:anchor="_Toc34817990" w:history="1">
             <w:r>
               <w:rPr>
-                <w:rStyle w:val="ad"/>
+                <w:rStyle w:val="Hyperlink"/>
                 <w:noProof/>
               </w:rPr>
               <w:t>3.2 Диаграмма классов</w:t>
@@ -1293,7 +1293,7 @@
         </w:p>
         <w:p>
           <w:pPr>
-            <w:pStyle w:val="13"/>
+            <w:pStyle w:val="TOC1"/>
             <w:rPr>
               <w:rFonts w:asciiTheme="minorHAnsi" w:eastAsiaTheme="minorEastAsia" w:hAnsiTheme="minorHAnsi"/>
               <w:noProof/>
@@ -1304,7 +1304,7 @@
           <w:hyperlink w:anchor="_Toc34817991" w:history="1">
             <w:r>
               <w:rPr>
-                <w:rStyle w:val="ad"/>
+                <w:rStyle w:val="Hyperlink"/>
                 <w:noProof/>
               </w:rPr>
               <w:t>3.3 Макет пользовательского интерфейса</w:t>
@@ -1361,7 +1361,7 @@
         </w:p>
         <w:p>
           <w:pPr>
-            <w:pStyle w:val="13"/>
+            <w:pStyle w:val="TOC1"/>
             <w:rPr>
               <w:rFonts w:asciiTheme="minorHAnsi" w:eastAsiaTheme="minorEastAsia" w:hAnsiTheme="minorHAnsi"/>
               <w:noProof/>
@@ -1372,7 +1372,7 @@
           <w:hyperlink w:anchor="_Toc34817992" w:history="1">
             <w:r>
               <w:rPr>
-                <w:rStyle w:val="ad"/>
+                <w:rStyle w:val="Hyperlink"/>
                 <w:noProof/>
               </w:rPr>
               <w:t>Список литературы</w:t>
@@ -1429,7 +1429,7 @@
         </w:p>
         <w:p>
           <w:pPr>
-            <w:pStyle w:val="13"/>
+            <w:pStyle w:val="TOC1"/>
           </w:pPr>
           <w:r>
             <w:rPr>
@@ -1458,7 +1458,7 @@
     </w:p>
     <w:p>
       <w:pPr>
-        <w:pStyle w:val="10"/>
+        <w:pStyle w:val="Heading1"/>
         <w:spacing w:after="0"/>
       </w:pPr>
       <w:bookmarkStart w:id="1" w:name="_Toc472681132"/>
@@ -1472,7 +1472,7 @@
     </w:p>
     <w:p>
       <w:pPr>
-        <w:pStyle w:val="ae"/>
+        <w:pStyle w:val="NormalWeb"/>
         <w:spacing w:before="0" w:beforeAutospacing="0" w:after="0" w:afterAutospacing="0" w:line="360" w:lineRule="auto"/>
         <w:ind w:firstLine="708"/>
         <w:jc w:val="both"/>
@@ -1535,7 +1535,7 @@
     </w:p>
     <w:p>
       <w:pPr>
-        <w:pStyle w:val="ae"/>
+        <w:pStyle w:val="NormalWeb"/>
         <w:spacing w:before="0" w:beforeAutospacing="0" w:after="0" w:afterAutospacing="0" w:line="360" w:lineRule="auto"/>
         <w:ind w:firstLine="708"/>
         <w:jc w:val="both"/>
@@ -1572,7 +1572,7 @@
     </w:p>
     <w:p>
       <w:pPr>
-        <w:pStyle w:val="ae"/>
+        <w:pStyle w:val="NormalWeb"/>
         <w:spacing w:before="0" w:beforeAutospacing="0" w:after="0" w:afterAutospacing="0" w:line="360" w:lineRule="auto"/>
         <w:ind w:firstLine="708"/>
         <w:jc w:val="both"/>
@@ -1681,7 +1681,7 @@
     </w:p>
     <w:p>
       <w:pPr>
-        <w:pStyle w:val="ae"/>
+        <w:pStyle w:val="NormalWeb"/>
         <w:spacing w:before="0" w:beforeAutospacing="0" w:after="0" w:afterAutospacing="0" w:line="360" w:lineRule="auto"/>
         <w:ind w:firstLine="708"/>
         <w:jc w:val="both"/>
@@ -1822,7 +1822,7 @@
     </w:p>
     <w:p>
       <w:pPr>
-        <w:pStyle w:val="ae"/>
+        <w:pStyle w:val="NormalWeb"/>
         <w:spacing w:before="0" w:beforeAutospacing="0" w:after="0" w:afterAutospacing="0" w:line="360" w:lineRule="auto"/>
         <w:ind w:firstLine="708"/>
         <w:jc w:val="both"/>
@@ -1920,7 +1920,7 @@
     </w:p>
     <w:p>
       <w:pPr>
-        <w:pStyle w:val="10"/>
+        <w:pStyle w:val="Heading1"/>
       </w:pPr>
       <w:bookmarkStart w:id="3" w:name="_Toc34817982"/>
       <w:r>
@@ -1934,7 +1934,7 @@
     </w:p>
     <w:p>
       <w:pPr>
-        <w:pStyle w:val="10"/>
+        <w:pStyle w:val="Heading1"/>
       </w:pPr>
       <w:bookmarkStart w:id="4" w:name="_Toc34817983"/>
       <w:r>
@@ -2046,7 +2046,7 @@
     <w:p/>
     <w:p>
       <w:pPr>
-        <w:pStyle w:val="10"/>
+        <w:pStyle w:val="Heading1"/>
       </w:pPr>
       <w:bookmarkStart w:id="5" w:name="_Toc34817984"/>
       <w:r>
@@ -2137,7 +2137,7 @@
     </w:p>
     <w:p>
       <w:pPr>
-        <w:pStyle w:val="ae"/>
+        <w:pStyle w:val="NormalWeb"/>
         <w:shd w:val="clear" w:color="auto" w:fill="FFFFFF"/>
         <w:spacing w:before="0" w:beforeAutospacing="0" w:after="0" w:afterAutospacing="0" w:line="360" w:lineRule="auto"/>
         <w:ind w:firstLine="851"/>
@@ -2183,7 +2183,7 @@
     </w:p>
     <w:tbl>
       <w:tblPr>
-        <w:tblStyle w:val="ab"/>
+        <w:tblStyle w:val="TableGrid"/>
         <w:tblW w:w="0" w:type="auto"/>
         <w:tblLayout w:type="fixed"/>
         <w:tblLook w:val="04A0" w:firstRow="1" w:lastRow="0" w:firstColumn="1" w:lastColumn="0" w:noHBand="0" w:noVBand="1"/>
@@ -2208,7 +2208,7 @@
           </w:tcPr>
           <w:p>
             <w:pPr>
-              <w:pStyle w:val="15"/>
+              <w:pStyle w:val="12"/>
               <w:autoSpaceDE w:val="0"/>
               <w:autoSpaceDN w:val="0"/>
               <w:spacing w:before="240" w:beforeAutospacing="0" w:after="288" w:afterAutospacing="0"/>
@@ -2238,7 +2238,7 @@
           </w:tcPr>
           <w:p>
             <w:pPr>
-              <w:pStyle w:val="15"/>
+              <w:pStyle w:val="12"/>
               <w:autoSpaceDE w:val="0"/>
               <w:autoSpaceDN w:val="0"/>
               <w:spacing w:before="240" w:beforeAutospacing="0" w:after="288" w:afterAutospacing="0"/>
@@ -2268,7 +2268,7 @@
           </w:tcPr>
           <w:p>
             <w:pPr>
-              <w:pStyle w:val="15"/>
+              <w:pStyle w:val="12"/>
               <w:autoSpaceDE w:val="0"/>
               <w:autoSpaceDN w:val="0"/>
               <w:spacing w:before="240" w:beforeAutospacing="0" w:after="288" w:afterAutospacing="0"/>
@@ -2299,7 +2299,7 @@
           </w:tcPr>
           <w:p>
             <w:pPr>
-              <w:pStyle w:val="15"/>
+              <w:pStyle w:val="12"/>
               <w:autoSpaceDE w:val="0"/>
               <w:autoSpaceDN w:val="0"/>
               <w:spacing w:before="240" w:beforeAutospacing="0" w:after="288" w:afterAutospacing="0"/>
@@ -2339,7 +2339,7 @@
           </w:tcPr>
           <w:p>
             <w:pPr>
-              <w:pStyle w:val="15"/>
+              <w:pStyle w:val="12"/>
               <w:autoSpaceDE w:val="0"/>
               <w:autoSpaceDN w:val="0"/>
               <w:spacing w:before="0" w:beforeAutospacing="0" w:after="0" w:afterAutospacing="0"/>
@@ -2376,7 +2376,7 @@
           </w:tcPr>
           <w:p>
             <w:pPr>
-              <w:pStyle w:val="15"/>
+              <w:pStyle w:val="12"/>
               <w:autoSpaceDE w:val="0"/>
               <w:autoSpaceDN w:val="0"/>
               <w:spacing w:before="0" w:beforeAutospacing="0" w:after="0" w:afterAutospacing="0"/>
@@ -2484,7 +2484,7 @@
           </w:tbl>
           <w:p>
             <w:pPr>
-              <w:pStyle w:val="15"/>
+              <w:pStyle w:val="12"/>
               <w:autoSpaceDE w:val="0"/>
               <w:autoSpaceDN w:val="0"/>
               <w:spacing w:before="0" w:beforeAutospacing="0" w:after="0" w:afterAutospacing="0"/>
@@ -2509,7 +2509,7 @@
           </w:tcPr>
           <w:p>
             <w:pPr>
-              <w:pStyle w:val="15"/>
+              <w:pStyle w:val="12"/>
               <w:autoSpaceDE w:val="0"/>
               <w:autoSpaceDN w:val="0"/>
               <w:spacing w:before="0" w:beforeAutospacing="0" w:after="0" w:afterAutospacing="0"/>
@@ -2546,7 +2546,7 @@
           </w:tcPr>
           <w:p>
             <w:pPr>
-              <w:pStyle w:val="15"/>
+              <w:pStyle w:val="12"/>
               <w:autoSpaceDE w:val="0"/>
               <w:autoSpaceDN w:val="0"/>
               <w:spacing w:before="0" w:beforeAutospacing="0" w:after="0" w:afterAutospacing="0"/>
@@ -2583,7 +2583,7 @@
           </w:tcPr>
           <w:p>
             <w:pPr>
-              <w:pStyle w:val="15"/>
+              <w:pStyle w:val="12"/>
               <w:autoSpaceDE w:val="0"/>
               <w:autoSpaceDN w:val="0"/>
               <w:spacing w:before="0" w:beforeAutospacing="0" w:after="0" w:afterAutospacing="0"/>
@@ -2592,12 +2592,20 @@
                 <w:color w:val="000000" w:themeColor="text1"/>
               </w:rPr>
             </w:pPr>
+            <w:commentRangeStart w:id="6"/>
             <w:r>
               <w:rPr>
                 <w:color w:val="000000" w:themeColor="text1"/>
                 <w:lang w:val="en-US" w:eastAsia="en-US"/>
               </w:rPr>
-              <w:t xml:space="preserve">ext - </w:t>
+              <w:t>ext</w:t>
+            </w:r>
+            <w:r>
+              <w:rPr>
+                <w:color w:val="000000" w:themeColor="text1"/>
+                <w:lang w:eastAsia="en-US"/>
+              </w:rPr>
+              <w:t xml:space="preserve"> - </w:t>
             </w:r>
             <w:r>
               <w:rPr>
@@ -2608,7 +2616,7 @@
           </w:p>
           <w:p>
             <w:pPr>
-              <w:pStyle w:val="15"/>
+              <w:pStyle w:val="12"/>
               <w:autoSpaceDE w:val="0"/>
               <w:autoSpaceDN w:val="0"/>
               <w:spacing w:before="0" w:beforeAutospacing="0" w:after="0" w:afterAutospacing="0"/>
@@ -2660,7 +2668,7 @@
           </w:p>
           <w:p>
             <w:pPr>
-              <w:pStyle w:val="15"/>
+              <w:pStyle w:val="12"/>
               <w:autoSpaceDE w:val="0"/>
               <w:autoSpaceDN w:val="0"/>
               <w:spacing w:before="0" w:beforeAutospacing="0" w:after="0" w:afterAutospacing="0"/>
@@ -2686,13 +2694,7 @@
               <w:rPr>
                 <w:color w:val="000000" w:themeColor="text1"/>
               </w:rPr>
-              <w:t xml:space="preserve"> </w:t>
-            </w:r>
-            <w:r>
-              <w:rPr>
-                <w:color w:val="000000" w:themeColor="text1"/>
-              </w:rPr>
-              <w:t>признак под</w:t>
+              <w:t xml:space="preserve"> признак под</w:t>
             </w:r>
             <w:r>
               <w:rPr>
@@ -2718,7 +2720,7 @@
           </w:p>
           <w:p>
             <w:pPr>
-              <w:pStyle w:val="15"/>
+              <w:pStyle w:val="12"/>
               <w:autoSpaceDE w:val="0"/>
               <w:autoSpaceDN w:val="0"/>
               <w:spacing w:before="0" w:beforeAutospacing="0" w:after="0" w:afterAutospacing="0"/>
@@ -2741,6 +2743,15 @@
                 <w:lang w:eastAsia="en-US"/>
               </w:rPr>
               <w:t>стартовая папка.</w:t>
+            </w:r>
+            <w:commentRangeEnd w:id="6"/>
+            <w:r>
+              <w:rPr>
+                <w:rStyle w:val="CommentReference"/>
+                <w:rFonts w:eastAsiaTheme="minorHAnsi" w:cstheme="minorBidi"/>
+                <w:lang w:eastAsia="en-US"/>
+              </w:rPr>
+              <w:commentReference w:id="6"/>
             </w:r>
           </w:p>
         </w:tc>
@@ -2756,7 +2767,7 @@
           </w:tcPr>
           <w:p>
             <w:pPr>
-              <w:pStyle w:val="15"/>
+              <w:pStyle w:val="12"/>
               <w:autoSpaceDE w:val="0"/>
               <w:autoSpaceDN w:val="0"/>
               <w:spacing w:before="0" w:beforeAutospacing="0" w:after="0" w:afterAutospacing="0"/>
@@ -2793,7 +2804,7 @@
           </w:tcPr>
           <w:p>
             <w:pPr>
-              <w:pStyle w:val="15"/>
+              <w:pStyle w:val="12"/>
               <w:autoSpaceDE w:val="0"/>
               <w:autoSpaceDN w:val="0"/>
               <w:spacing w:before="0" w:beforeAutospacing="0" w:after="0" w:afterAutospacing="0"/>
@@ -2822,7 +2833,7 @@
           </w:tcPr>
           <w:p>
             <w:pPr>
-              <w:pStyle w:val="15"/>
+              <w:pStyle w:val="12"/>
               <w:autoSpaceDE w:val="0"/>
               <w:autoSpaceDN w:val="0"/>
               <w:spacing w:before="0" w:beforeAutospacing="0" w:after="0" w:afterAutospacing="0"/>
@@ -2846,7 +2857,7 @@
           </w:tcPr>
           <w:p>
             <w:pPr>
-              <w:pStyle w:val="15"/>
+              <w:pStyle w:val="12"/>
               <w:autoSpaceDE w:val="0"/>
               <w:autoSpaceDN w:val="0"/>
               <w:spacing w:before="0" w:beforeAutospacing="0" w:after="0" w:afterAutospacing="0"/>
@@ -2862,7 +2873,7 @@
           </w:tcPr>
           <w:p>
             <w:pPr>
-              <w:pStyle w:val="15"/>
+              <w:pStyle w:val="12"/>
               <w:autoSpaceDE w:val="0"/>
               <w:autoSpaceDN w:val="0"/>
               <w:spacing w:before="0" w:beforeAutospacing="0" w:after="0" w:afterAutospacing="0"/>
@@ -2880,7 +2891,7 @@
           </w:tcPr>
           <w:p>
             <w:pPr>
-              <w:pStyle w:val="15"/>
+              <w:pStyle w:val="12"/>
               <w:autoSpaceDE w:val="0"/>
               <w:autoSpaceDN w:val="0"/>
               <w:spacing w:before="0" w:beforeAutospacing="0" w:after="0" w:afterAutospacing="0"/>
@@ -2910,7 +2921,7 @@
           </w:tcPr>
           <w:p>
             <w:pPr>
-              <w:pStyle w:val="15"/>
+              <w:pStyle w:val="12"/>
               <w:autoSpaceDE w:val="0"/>
               <w:autoSpaceDN w:val="0"/>
               <w:spacing w:before="0" w:beforeAutospacing="0" w:after="0" w:afterAutospacing="0"/>
@@ -2955,7 +2966,7 @@
           </w:tcPr>
           <w:p>
             <w:pPr>
-              <w:pStyle w:val="15"/>
+              <w:pStyle w:val="12"/>
               <w:autoSpaceDE w:val="0"/>
               <w:autoSpaceDN w:val="0"/>
               <w:spacing w:before="0" w:beforeAutospacing="0" w:after="0" w:afterAutospacing="0"/>
@@ -2971,7 +2982,7 @@
           </w:tcPr>
           <w:p>
             <w:pPr>
-              <w:pStyle w:val="15"/>
+              <w:pStyle w:val="12"/>
               <w:autoSpaceDE w:val="0"/>
               <w:autoSpaceDN w:val="0"/>
               <w:spacing w:before="0" w:beforeAutospacing="0" w:after="0" w:afterAutospacing="0"/>
@@ -2987,7 +2998,7 @@
               </w:rPr>
               <w:t xml:space="preserve">указатель на интерфейс </w:t>
             </w:r>
-            <w:hyperlink r:id="rId8" w:history="1">
+            <w:hyperlink r:id="rId11" w:history="1">
               <w:r>
                 <w:rPr>
                   <w:rStyle w:val="x2ul"/>
@@ -3010,7 +3021,7 @@
           </w:tcPr>
           <w:p>
             <w:pPr>
-              <w:pStyle w:val="15"/>
+              <w:pStyle w:val="12"/>
               <w:autoSpaceDE w:val="0"/>
               <w:autoSpaceDN w:val="0"/>
               <w:spacing w:before="0" w:beforeAutospacing="0" w:after="0" w:afterAutospacing="0"/>
@@ -3040,7 +3051,7 @@
           </w:tcPr>
           <w:p>
             <w:pPr>
-              <w:pStyle w:val="15"/>
+              <w:pStyle w:val="12"/>
               <w:autoSpaceDE w:val="0"/>
               <w:autoSpaceDN w:val="0"/>
               <w:spacing w:before="0" w:beforeAutospacing="0" w:after="0" w:afterAutospacing="0"/>
@@ -3122,10 +3133,10 @@
                     </w:rPr>
                     <w:t xml:space="preserve"> </w:t>
                   </w:r>
-                  <w:hyperlink r:id="rId9" w:history="1">
+                  <w:hyperlink r:id="rId12" w:history="1">
                     <w:r>
                       <w:rPr>
-                        <w:rStyle w:val="ad"/>
+                        <w:rStyle w:val="Hyperlink"/>
                         <w:color w:val="000000" w:themeColor="text1"/>
                         <w:u w:val="none"/>
                       </w:rPr>
@@ -3165,7 +3176,7 @@
           </w:tbl>
           <w:p>
             <w:pPr>
-              <w:pStyle w:val="15"/>
+              <w:pStyle w:val="12"/>
               <w:autoSpaceDE w:val="0"/>
               <w:autoSpaceDN w:val="0"/>
               <w:spacing w:before="0" w:beforeAutospacing="0" w:after="0" w:afterAutospacing="0"/>
@@ -3182,7 +3193,7 @@
           </w:tcPr>
           <w:p>
             <w:pPr>
-              <w:pStyle w:val="15"/>
+              <w:pStyle w:val="12"/>
               <w:autoSpaceDE w:val="0"/>
               <w:autoSpaceDN w:val="0"/>
               <w:spacing w:before="0" w:beforeAutospacing="0" w:after="0" w:afterAutospacing="0"/>
@@ -3204,7 +3215,7 @@
               <w:softHyphen/>
               <w:t xml:space="preserve">па из </w:t>
             </w:r>
-            <w:hyperlink r:id="rId10" w:history="1">
+            <w:hyperlink r:id="rId13" w:history="1">
               <w:r>
                 <w:rPr>
                   <w:rStyle w:val="x2ul"/>
@@ -3221,7 +3232,7 @@
           </w:tcPr>
           <w:p>
             <w:pPr>
-              <w:pStyle w:val="15"/>
+              <w:pStyle w:val="12"/>
               <w:autoSpaceDE w:val="0"/>
               <w:autoSpaceDN w:val="0"/>
               <w:spacing w:before="0" w:beforeAutospacing="0" w:after="0" w:afterAutospacing="0"/>
@@ -3303,7 +3314,7 @@
     </w:p>
     <w:p>
       <w:pPr>
-        <w:pStyle w:val="15"/>
+        <w:pStyle w:val="12"/>
         <w:spacing w:before="288" w:beforeAutospacing="0" w:after="288" w:afterAutospacing="0"/>
         <w:rPr>
           <w:color w:val="000000" w:themeColor="text1"/>
@@ -3339,7 +3350,7 @@
     </w:p>
     <w:tbl>
       <w:tblPr>
-        <w:tblStyle w:val="ab"/>
+        <w:tblStyle w:val="TableGrid"/>
         <w:tblW w:w="9634" w:type="dxa"/>
         <w:tblLayout w:type="fixed"/>
         <w:tblLook w:val="04A0" w:firstRow="1" w:lastRow="0" w:firstColumn="1" w:lastColumn="0" w:noHBand="0" w:noVBand="1"/>
@@ -3357,7 +3368,7 @@
           </w:tcPr>
           <w:p>
             <w:pPr>
-              <w:pStyle w:val="15"/>
+              <w:pStyle w:val="12"/>
               <w:spacing w:before="0" w:beforeAutospacing="0" w:after="0" w:afterAutospacing="0"/>
               <w:rPr>
                 <w:color w:val="000000" w:themeColor="text1"/>
@@ -3377,7 +3388,7 @@
           </w:tcPr>
           <w:p>
             <w:pPr>
-              <w:pStyle w:val="15"/>
+              <w:pStyle w:val="12"/>
               <w:spacing w:before="0" w:beforeAutospacing="0" w:after="0" w:afterAutospacing="0"/>
               <w:rPr>
                 <w:color w:val="000000" w:themeColor="text1"/>
@@ -3398,7 +3409,7 @@
           </w:tcPr>
           <w:p>
             <w:pPr>
-              <w:pStyle w:val="15"/>
+              <w:pStyle w:val="12"/>
               <w:spacing w:before="0" w:beforeAutospacing="0" w:after="0" w:afterAutospacing="0"/>
               <w:rPr>
                 <w:color w:val="000000" w:themeColor="text1"/>
@@ -3419,7 +3430,7 @@
           </w:tcPr>
           <w:p>
             <w:pPr>
-              <w:pStyle w:val="15"/>
+              <w:pStyle w:val="12"/>
               <w:spacing w:before="0" w:beforeAutospacing="0" w:after="0" w:afterAutospacing="0"/>
               <w:rPr>
                 <w:color w:val="000000" w:themeColor="text1"/>
@@ -3441,7 +3452,7 @@
           </w:tcPr>
           <w:p>
             <w:pPr>
-              <w:pStyle w:val="15"/>
+              <w:pStyle w:val="12"/>
               <w:spacing w:before="0" w:beforeAutospacing="0" w:after="0" w:afterAutospacing="0"/>
               <w:rPr>
                 <w:color w:val="000000" w:themeColor="text1"/>
@@ -3473,10 +3484,13 @@
               <w:tblLook w:val="04A0" w:firstRow="1" w:lastRow="0" w:firstColumn="1" w:lastColumn="0" w:noHBand="0" w:noVBand="1"/>
             </w:tblPr>
             <w:tblGrid>
-              <w:gridCol w:w="3039"/>
+              <w:gridCol w:w="2715"/>
+              <w:gridCol w:w="324"/>
             </w:tblGrid>
             <w:tr>
               <w:trPr>
+                <w:gridAfter w:val="1"/>
+                <w:wAfter w:w="360" w:type="dxa"/>
                 <w:tblCellSpacing w:w="0" w:type="dxa"/>
               </w:trPr>
               <w:tc>
@@ -3696,7 +3710,7 @@
               </w:tc>
               <w:tc>
                 <w:tcPr>
-                  <w:gridSpan w:val="0"/>
+                  <w:tcW w:w="360" w:type="dxa"/>
                   <w:shd w:val="clear" w:color="000000" w:fill="000000"/>
                 </w:tcPr>
                 <w:p>
@@ -3714,7 +3728,7 @@
           </w:tbl>
           <w:p>
             <w:pPr>
-              <w:pStyle w:val="15"/>
+              <w:pStyle w:val="12"/>
               <w:spacing w:before="0" w:beforeAutospacing="0" w:after="0" w:afterAutospacing="0"/>
               <w:rPr>
                 <w:color w:val="000000" w:themeColor="text1"/>
@@ -3803,7 +3817,7 @@
           </w:tbl>
           <w:p>
             <w:pPr>
-              <w:pStyle w:val="15"/>
+              <w:pStyle w:val="12"/>
               <w:spacing w:before="0" w:beforeAutospacing="0" w:after="0" w:afterAutospacing="0"/>
               <w:rPr>
                 <w:color w:val="000000" w:themeColor="text1"/>
@@ -3817,7 +3831,7 @@
           </w:tcPr>
           <w:p>
             <w:pPr>
-              <w:pStyle w:val="15"/>
+              <w:pStyle w:val="12"/>
               <w:spacing w:before="0" w:beforeAutospacing="0" w:after="0" w:afterAutospacing="0"/>
               <w:jc w:val="both"/>
               <w:rPr>
@@ -3841,7 +3855,7 @@
           </w:tcPr>
           <w:p>
             <w:pPr>
-              <w:pStyle w:val="afd"/>
+              <w:pStyle w:val="a0"/>
               <w:spacing w:line="240" w:lineRule="auto"/>
               <w:ind w:left="0"/>
               <w:rPr>
@@ -3868,7 +3882,7 @@
           </w:tcPr>
           <w:p>
             <w:pPr>
-              <w:pStyle w:val="afd"/>
+              <w:pStyle w:val="a0"/>
               <w:spacing w:line="240" w:lineRule="auto"/>
               <w:ind w:left="0"/>
               <w:rPr>
@@ -3961,7 +3975,7 @@
           </w:tbl>
           <w:p>
             <w:pPr>
-              <w:pStyle w:val="afd"/>
+              <w:pStyle w:val="a0"/>
               <w:spacing w:line="240" w:lineRule="auto"/>
               <w:ind w:left="0"/>
               <w:rPr>
@@ -3979,7 +3993,7 @@
           </w:tcPr>
           <w:p>
             <w:pPr>
-              <w:pStyle w:val="afd"/>
+              <w:pStyle w:val="a0"/>
               <w:spacing w:line="240" w:lineRule="auto"/>
               <w:ind w:left="0"/>
               <w:rPr>
@@ -4010,7 +4024,7 @@
           </w:tcPr>
           <w:p>
             <w:pPr>
-              <w:pStyle w:val="afd"/>
+              <w:pStyle w:val="a0"/>
               <w:spacing w:line="240" w:lineRule="auto"/>
               <w:ind w:left="0"/>
               <w:rPr>
@@ -4116,7 +4130,7 @@
                     <w:softHyphen/>
                     <w:t xml:space="preserve">числения </w:t>
                   </w:r>
-                  <w:hyperlink r:id="rId11" w:history="1">
+                  <w:hyperlink r:id="rId14" w:history="1">
                     <w:r>
                       <w:rPr>
                         <w:color w:val="000000" w:themeColor="text1"/>
@@ -4142,7 +4156,7 @@
           </w:tbl>
           <w:p>
             <w:pPr>
-              <w:pStyle w:val="afd"/>
+              <w:pStyle w:val="a0"/>
               <w:spacing w:line="240" w:lineRule="auto"/>
               <w:ind w:left="0"/>
               <w:rPr>
@@ -4160,7 +4174,7 @@
           </w:tcPr>
           <w:p>
             <w:pPr>
-              <w:pStyle w:val="afd"/>
+              <w:pStyle w:val="a0"/>
               <w:spacing w:line="240" w:lineRule="auto"/>
               <w:ind w:left="0"/>
               <w:rPr>
@@ -4196,7 +4210,7 @@
           </w:tcPr>
           <w:p>
             <w:pPr>
-              <w:pStyle w:val="afd"/>
+              <w:pStyle w:val="a0"/>
               <w:spacing w:line="240" w:lineRule="auto"/>
               <w:ind w:left="0" w:right="-38"/>
               <w:rPr>
@@ -4219,14 +4233,14 @@
     </w:tbl>
     <w:p>
       <w:pPr>
-        <w:pStyle w:val="afd"/>
+        <w:pStyle w:val="a0"/>
         <w:spacing w:before="240" w:after="240"/>
         <w:ind w:left="0"/>
       </w:pPr>
     </w:p>
     <w:p>
       <w:pPr>
-        <w:pStyle w:val="afd"/>
+        <w:pStyle w:val="a0"/>
         <w:spacing w:before="240" w:after="240"/>
         <w:ind w:left="0"/>
         <w:rPr>
@@ -4293,7 +4307,7 @@
     </w:p>
     <w:tbl>
       <w:tblPr>
-        <w:tblStyle w:val="ab"/>
+        <w:tblStyle w:val="TableGrid"/>
         <w:tblW w:w="0" w:type="auto"/>
         <w:tblLayout w:type="fixed"/>
         <w:tblLook w:val="04A0" w:firstRow="1" w:lastRow="0" w:firstColumn="1" w:lastColumn="0" w:noHBand="0" w:noVBand="1"/>
@@ -4319,7 +4333,7 @@
           </w:tcPr>
           <w:p>
             <w:pPr>
-              <w:pStyle w:val="afd"/>
+              <w:pStyle w:val="a0"/>
               <w:spacing w:line="240" w:lineRule="auto"/>
               <w:ind w:left="0" w:right="-47"/>
               <w:jc w:val="center"/>
@@ -4354,7 +4368,7 @@
           </w:tcPr>
           <w:p>
             <w:pPr>
-              <w:pStyle w:val="afd"/>
+              <w:pStyle w:val="a0"/>
               <w:spacing w:line="240" w:lineRule="auto"/>
               <w:ind w:left="0"/>
               <w:jc w:val="center"/>
@@ -4388,7 +4402,7 @@
           </w:tcPr>
           <w:p>
             <w:pPr>
-              <w:pStyle w:val="afd"/>
+              <w:pStyle w:val="a0"/>
               <w:spacing w:line="240" w:lineRule="auto"/>
               <w:ind w:left="0"/>
               <w:jc w:val="center"/>
@@ -4424,7 +4438,7 @@
           </w:tcPr>
           <w:p>
             <w:pPr>
-              <w:pStyle w:val="afd"/>
+              <w:pStyle w:val="a0"/>
               <w:spacing w:line="240" w:lineRule="auto"/>
               <w:ind w:left="0"/>
               <w:jc w:val="center"/>
@@ -4461,7 +4475,7 @@
           </w:tcPr>
           <w:p>
             <w:pPr>
-              <w:pStyle w:val="afd"/>
+              <w:pStyle w:val="a0"/>
               <w:spacing w:line="240" w:lineRule="auto"/>
               <w:ind w:left="0" w:right="-47"/>
               <w:rPr>
@@ -4481,7 +4495,7 @@
           </w:p>
           <w:p>
             <w:pPr>
-              <w:pStyle w:val="afd"/>
+              <w:pStyle w:val="a0"/>
               <w:spacing w:line="240" w:lineRule="auto"/>
               <w:ind w:left="0" w:right="-47"/>
               <w:rPr>
@@ -4664,7 +4678,7 @@
           </w:tbl>
           <w:p>
             <w:pPr>
-              <w:pStyle w:val="afd"/>
+              <w:pStyle w:val="a0"/>
               <w:spacing w:line="240" w:lineRule="auto"/>
               <w:ind w:left="0"/>
               <w:rPr>
@@ -4688,7 +4702,7 @@
           </w:tcPr>
           <w:p>
             <w:pPr>
-              <w:pStyle w:val="afd"/>
+              <w:pStyle w:val="a0"/>
               <w:spacing w:line="240" w:lineRule="auto"/>
               <w:ind w:left="0"/>
               <w:rPr>
@@ -4705,7 +4719,7 @@
               </w:rPr>
               <w:t xml:space="preserve">указатель на интерфейс </w:t>
             </w:r>
-            <w:hyperlink r:id="rId12" w:history="1">
+            <w:hyperlink r:id="rId15" w:history="1">
               <w:r>
                 <w:rPr>
                   <w:rStyle w:val="x2ul"/>
@@ -4725,7 +4739,7 @@
               </w:rPr>
               <w:t xml:space="preserve"> или </w:t>
             </w:r>
-            <w:hyperlink r:id="rId13" w:history="1">
+            <w:hyperlink r:id="rId16" w:history="1">
               <w:r>
                 <w:rPr>
                   <w:rStyle w:val="x2ul"/>
@@ -4752,7 +4766,7 @@
           </w:tcPr>
           <w:p>
             <w:pPr>
-              <w:pStyle w:val="afd"/>
+              <w:pStyle w:val="a0"/>
               <w:spacing w:line="240" w:lineRule="auto"/>
               <w:ind w:left="0"/>
               <w:rPr>
@@ -4786,7 +4800,7 @@
           </w:tcPr>
           <w:p>
             <w:pPr>
-              <w:pStyle w:val="afd"/>
+              <w:pStyle w:val="a0"/>
               <w:spacing w:line="240" w:lineRule="auto"/>
               <w:ind w:left="0" w:right="-47"/>
               <w:rPr>
@@ -4806,7 +4820,7 @@
           </w:p>
           <w:p>
             <w:pPr>
-              <w:pStyle w:val="afd"/>
+              <w:pStyle w:val="a0"/>
               <w:spacing w:line="240" w:lineRule="auto"/>
               <w:ind w:left="0" w:right="-47"/>
               <w:rPr>
@@ -4904,7 +4918,7 @@
           </w:tbl>
           <w:p>
             <w:pPr>
-              <w:pStyle w:val="afd"/>
+              <w:pStyle w:val="a0"/>
               <w:spacing w:line="240" w:lineRule="auto"/>
               <w:ind w:left="0"/>
               <w:rPr>
@@ -5023,7 +5037,7 @@
           </w:tcPr>
           <w:p>
             <w:pPr>
-              <w:pStyle w:val="afd"/>
+              <w:pStyle w:val="a0"/>
               <w:spacing w:line="240" w:lineRule="auto"/>
               <w:ind w:left="0"/>
               <w:rPr>
@@ -5057,7 +5071,7 @@
           </w:tcPr>
           <w:p>
             <w:pPr>
-              <w:pStyle w:val="afd"/>
+              <w:pStyle w:val="a0"/>
               <w:spacing w:line="240" w:lineRule="auto"/>
               <w:ind w:left="0" w:right="-47"/>
               <w:rPr>
@@ -5156,7 +5170,7 @@
           </w:tbl>
           <w:p>
             <w:pPr>
-              <w:pStyle w:val="afd"/>
+              <w:pStyle w:val="a0"/>
               <w:spacing w:line="240" w:lineRule="auto"/>
               <w:ind w:left="0"/>
               <w:rPr>
@@ -5180,7 +5194,7 @@
           </w:tcPr>
           <w:p>
             <w:pPr>
-              <w:pStyle w:val="afd"/>
+              <w:pStyle w:val="a0"/>
               <w:spacing w:line="240" w:lineRule="auto"/>
               <w:ind w:left="0"/>
               <w:rPr>
@@ -5197,7 +5211,7 @@
               </w:rPr>
               <w:t xml:space="preserve">указатель на интерфейс компонента </w:t>
             </w:r>
-            <w:hyperlink r:id="rId14" w:history="1">
+            <w:hyperlink r:id="rId17" w:history="1">
               <w:r>
                 <w:rPr>
                   <w:rStyle w:val="x2ul"/>
@@ -5217,7 +5231,7 @@
               </w:rPr>
               <w:t xml:space="preserve"> или </w:t>
             </w:r>
-            <w:hyperlink r:id="rId15" w:history="1">
+            <w:hyperlink r:id="rId18" w:history="1">
               <w:r>
                 <w:rPr>
                   <w:rStyle w:val="x2ul"/>
@@ -5252,7 +5266,7 @@
           </w:tcPr>
           <w:p>
             <w:pPr>
-              <w:pStyle w:val="afd"/>
+              <w:pStyle w:val="a0"/>
               <w:spacing w:line="240" w:lineRule="auto"/>
               <w:ind w:left="0"/>
               <w:rPr>
@@ -5289,7 +5303,7 @@
           </w:tcPr>
           <w:p>
             <w:pPr>
-              <w:pStyle w:val="afd"/>
+              <w:pStyle w:val="a0"/>
               <w:spacing w:line="240" w:lineRule="auto"/>
               <w:ind w:left="0" w:right="-47"/>
               <w:rPr>
@@ -5388,7 +5402,7 @@
           </w:tbl>
           <w:p>
             <w:pPr>
-              <w:pStyle w:val="afd"/>
+              <w:pStyle w:val="a0"/>
               <w:spacing w:line="240" w:lineRule="auto"/>
               <w:ind w:left="0"/>
               <w:rPr>
@@ -5412,7 +5426,7 @@
           </w:tcPr>
           <w:p>
             <w:pPr>
-              <w:pStyle w:val="afd"/>
+              <w:pStyle w:val="a0"/>
               <w:spacing w:line="240" w:lineRule="auto"/>
               <w:ind w:left="0"/>
               <w:rPr>
@@ -5429,7 +5443,7 @@
               </w:rPr>
               <w:t xml:space="preserve">указатель на интерфейс </w:t>
             </w:r>
-            <w:hyperlink r:id="rId16" w:history="1">
+            <w:hyperlink r:id="rId19" w:history="1">
               <w:r>
                 <w:rPr>
                   <w:rStyle w:val="x2ul"/>
@@ -5449,7 +5463,7 @@
               </w:rPr>
               <w:t xml:space="preserve"> или </w:t>
             </w:r>
-            <w:hyperlink r:id="rId17" w:history="1">
+            <w:hyperlink r:id="rId20" w:history="1">
               <w:r>
                 <w:rPr>
                   <w:rStyle w:val="x2ul"/>
@@ -5484,7 +5498,7 @@
           </w:tcPr>
           <w:p>
             <w:pPr>
-              <w:pStyle w:val="afd"/>
+              <w:pStyle w:val="a0"/>
               <w:spacing w:line="240" w:lineRule="auto"/>
               <w:ind w:left="0"/>
               <w:rPr>
@@ -5517,9 +5531,9 @@
     </w:p>
     <w:p>
       <w:pPr>
-        <w:pStyle w:val="10"/>
-      </w:pPr>
-      <w:bookmarkStart w:id="6" w:name="_Toc34817985"/>
+        <w:pStyle w:val="Heading1"/>
+      </w:pPr>
+      <w:bookmarkStart w:id="7" w:name="_Toc34817985"/>
       <w:r>
         <w:lastRenderedPageBreak/>
         <w:t>1.3</w:t>
@@ -5532,98 +5546,98 @@
       </w:r>
       <w:r>
         <w:t>бзор аналогов</w:t>
-      </w:r>
-      <w:bookmarkEnd w:id="6"/>
-    </w:p>
-    <w:p>
-      <w:pPr>
-        <w:pStyle w:val="10"/>
-        <w:ind w:firstLine="708"/>
-      </w:pPr>
-      <w:bookmarkStart w:id="7" w:name="_Toc34817986"/>
-      <w:r>
-        <w:rPr>
-          <w:lang w:val="en-US"/>
-        </w:rPr>
-        <w:t>Anthen</w:t>
-      </w:r>
-      <w:r>
-        <w:t xml:space="preserve"> приложение к AutoCAD для проектирования 3D-Конструкции.</w:t>
       </w:r>
       <w:bookmarkEnd w:id="7"/>
     </w:p>
     <w:p>
       <w:pPr>
-        <w:pStyle w:val="afd"/>
-        <w:ind w:left="0" w:firstLine="708"/>
-        <w:rPr>
-          <w:lang w:val="ru-RU"/>
-        </w:rPr>
-      </w:pPr>
-      <w:r>
-        <w:t>Основой для создания всевозможных 3D-конструкций служит осевая модель, осям которой могут назначаться отдельные профили или целые группы профилей</w:t>
-      </w:r>
-      <w:r>
-        <w:rPr>
-          <w:lang w:val="ru-RU"/>
-        </w:rPr>
-        <w:t xml:space="preserve"> [</w:t>
-      </w:r>
-      <w:r>
-        <w:rPr>
-          <w:lang w:val="ru-RU"/>
-        </w:rPr>
-        <w:t>6</w:t>
-      </w:r>
-      <w:r>
-        <w:rPr>
-          <w:lang w:val="ru-RU"/>
-        </w:rPr>
-        <w:t>]</w:t>
-      </w:r>
-      <w:r>
-        <w:t xml:space="preserve">. Работу существенно упрощает команда анализа осевой модели, в ходе выполнения которой определяются плоскости заполнений и наружная сторона. </w:t>
-      </w:r>
-      <w:r>
-        <w:t>Благодаря анализу ATHEN</w:t>
-      </w:r>
-      <w:r>
-        <w:t xml:space="preserve"> знает все углы, размеры полей и выверку в модели. Таким образом, можно, применяя свои собственные группы, достичь высокой степени автоматизации, что позволяет создать, например стоечно-ригельный фасад со всеми раскроями</w:t>
-      </w:r>
-      <w:r>
-        <w:rPr>
-          <w:lang w:val="ru-RU"/>
-        </w:rPr>
-        <w:t>.</w:t>
-      </w:r>
+        <w:pStyle w:val="Heading1"/>
+        <w:ind w:firstLine="708"/>
+      </w:pPr>
+      <w:bookmarkStart w:id="8" w:name="_Toc34817986"/>
+      <w:r>
+        <w:rPr>
+          <w:lang w:val="en-US"/>
+        </w:rPr>
+        <w:t>Anthen</w:t>
+      </w:r>
+      <w:r>
+        <w:t xml:space="preserve"> приложение к AutoCAD для проектирования 3D-Конструкции.</w:t>
+      </w:r>
+      <w:bookmarkEnd w:id="8"/>
     </w:p>
     <w:p>
       <w:pPr>
-        <w:pStyle w:val="afd"/>
+        <w:pStyle w:val="a0"/>
         <w:ind w:left="0" w:firstLine="708"/>
-      </w:pPr>
-      <w:r>
-        <w:t>Модуль «Лестница» позволяет конструировать лестницы и получать спецификации элементов. Результат может выводиться как в 2D, так и в 3D и охватывает план лестницы, линию хода, тетивы и ступени.</w:t>
+        <w:rPr>
+          <w:lang w:val="ru-RU"/>
+        </w:rPr>
+      </w:pPr>
+      <w:r>
+        <w:t>Основой для создания всевозможных 3D-конструкций служит осевая модель, осям которой могут назначаться отдельные профили или целые группы профилей</w:t>
+      </w:r>
+      <w:r>
+        <w:rPr>
+          <w:lang w:val="ru-RU"/>
+        </w:rPr>
+        <w:t xml:space="preserve"> [</w:t>
+      </w:r>
+      <w:r>
+        <w:rPr>
+          <w:lang w:val="ru-RU"/>
+        </w:rPr>
+        <w:t>6</w:t>
+      </w:r>
+      <w:r>
+        <w:rPr>
+          <w:lang w:val="ru-RU"/>
+        </w:rPr>
+        <w:t>]</w:t>
+      </w:r>
+      <w:r>
+        <w:t xml:space="preserve">. Работу существенно упрощает команда анализа осевой модели, в ходе выполнения которой определяются плоскости заполнений и наружная сторона. </w:t>
+      </w:r>
+      <w:r>
+        <w:t>Благодаря анализу ATHEN</w:t>
+      </w:r>
+      <w:r>
+        <w:t xml:space="preserve"> знает все углы, размеры полей и выверку в модели. Таким образом, можно, применяя свои собственные группы, достичь высокой степени автоматизации, что позволяет создать, например стоечно-ригельный фасад со всеми раскроями</w:t>
+      </w:r>
+      <w:r>
+        <w:rPr>
+          <w:lang w:val="ru-RU"/>
+        </w:rPr>
+        <w:t>.</w:t>
       </w:r>
     </w:p>
     <w:p>
       <w:pPr>
-        <w:pStyle w:val="afd"/>
+        <w:pStyle w:val="a0"/>
         <w:ind w:left="0" w:firstLine="708"/>
-        <w:rPr>
-          <w:lang w:val="ru-RU"/>
-        </w:rPr>
-      </w:pPr>
-      <w:r>
-        <w:rPr>
-          <w:lang w:val="ru-RU"/>
-        </w:rPr>
-        <w:t>На рисунке 1.3 представлен интерфейс программы.</w:t>
+      </w:pPr>
+      <w:r>
+        <w:t>Модуль «Лестница» позволяет конструировать лестницы и получать спецификации элементов. Результат может выводиться как в 2D, так и в 3D и охватывает план лестницы, линию хода, тетивы и ступени.</w:t>
       </w:r>
     </w:p>
     <w:p>
       <w:pPr>
-        <w:pStyle w:val="afd"/>
+        <w:pStyle w:val="a0"/>
+        <w:ind w:left="0" w:firstLine="708"/>
+        <w:rPr>
+          <w:lang w:val="ru-RU"/>
+        </w:rPr>
+      </w:pPr>
+      <w:r>
+        <w:rPr>
+          <w:lang w:val="ru-RU"/>
+        </w:rPr>
+        <w:t>На рисунке 1.3 представлен интерфейс программы.</w:t>
+      </w:r>
+    </w:p>
+    <w:p>
+      <w:pPr>
+        <w:pStyle w:val="a0"/>
         <w:ind w:left="0" w:firstLine="708"/>
         <w:jc w:val="center"/>
         <w:rPr>
@@ -5653,7 +5667,7 @@
                     <pic:cNvPicPr/>
                   </pic:nvPicPr>
                   <pic:blipFill>
-                    <a:blip r:embed="rId18">
+                    <a:blip r:embed="rId21">
                       <a:extLst>
                         <a:ext uri="{28A0092B-C50C-407E-A947-70E740481C1C}">
                           <a14:useLocalDpi xmlns:a14="http://schemas.microsoft.com/office/drawing/2010/main" val="0"/>
@@ -5682,7 +5696,7 @@
     </w:p>
     <w:p>
       <w:pPr>
-        <w:pStyle w:val="afd"/>
+        <w:pStyle w:val="a0"/>
         <w:jc w:val="center"/>
         <w:rPr>
           <w:lang w:val="ru-RU"/>
@@ -5697,7 +5711,7 @@
     </w:p>
     <w:p>
       <w:pPr>
-        <w:pStyle w:val="afd"/>
+        <w:pStyle w:val="a0"/>
         <w:ind w:left="0"/>
       </w:pPr>
       <w:r>
@@ -5706,10 +5720,10 @@
     </w:p>
     <w:p>
       <w:pPr>
-        <w:pStyle w:val="10"/>
-      </w:pPr>
-      <w:bookmarkStart w:id="8" w:name="_Toc472681135"/>
-      <w:bookmarkStart w:id="9" w:name="_Toc34817987"/>
+        <w:pStyle w:val="Heading1"/>
+      </w:pPr>
+      <w:bookmarkStart w:id="9" w:name="_Toc472681135"/>
+      <w:bookmarkStart w:id="10" w:name="_Toc34817987"/>
       <w:r>
         <w:lastRenderedPageBreak/>
         <w:t>2</w:t>
@@ -5720,8 +5734,8 @@
       <w:r>
         <w:t>Описание предмета проектирования</w:t>
       </w:r>
-      <w:bookmarkEnd w:id="8"/>
       <w:bookmarkEnd w:id="9"/>
+      <w:bookmarkEnd w:id="10"/>
     </w:p>
     <w:p>
       <w:r>
@@ -5794,10 +5808,10 @@
         </w:rPr>
         <w:t>. Предназначено для развлечения и спортивного развития детей, устанавливается на </w:t>
       </w:r>
-      <w:hyperlink r:id="rId19" w:tooltip="Детская площадка" w:history="1">
+      <w:hyperlink r:id="rId22" w:tooltip="Детская площадка" w:history="1">
         <w:r>
           <w:rPr>
-            <w:rStyle w:val="ad"/>
+            <w:rStyle w:val="Hyperlink"/>
             <w:rFonts w:cs="Times New Roman"/>
             <w:color w:val="000000" w:themeColor="text1"/>
             <w:szCs w:val="28"/>
@@ -5885,7 +5899,7 @@
                     <pic:cNvPicPr/>
                   </pic:nvPicPr>
                   <pic:blipFill>
-                    <a:blip r:embed="rId20"/>
+                    <a:blip r:embed="rId23"/>
                     <a:stretch>
                       <a:fillRect/>
                     </a:stretch>
@@ -5908,10 +5922,10 @@
     </w:p>
     <w:p>
       <w:pPr>
-        <w:pStyle w:val="ac"/>
+        <w:pStyle w:val="Caption"/>
         <w:jc w:val="center"/>
       </w:pPr>
-      <w:bookmarkStart w:id="10" w:name="_Ref477705320"/>
+      <w:bookmarkStart w:id="11" w:name="_Ref477705320"/>
       <w:r>
         <w:t xml:space="preserve">Рисунок </w:t>
       </w:r>
@@ -5951,9 +5965,9 @@
         </w:rPr>
         <w:fldChar w:fldCharType="end"/>
       </w:r>
-      <w:bookmarkStart w:id="11" w:name="_Ref475872475"/>
-      <w:bookmarkStart w:id="12" w:name="_Ref475872479"/>
-      <w:bookmarkEnd w:id="10"/>
+      <w:bookmarkStart w:id="12" w:name="_Ref475872475"/>
+      <w:bookmarkStart w:id="13" w:name="_Ref475872479"/>
+      <w:bookmarkEnd w:id="11"/>
       <w:r>
         <w:t xml:space="preserve"> </w:t>
       </w:r>
@@ -5981,8 +5995,8 @@
       <w:r>
         <w:t xml:space="preserve"> </w:t>
       </w:r>
-      <w:bookmarkEnd w:id="11"/>
       <w:bookmarkEnd w:id="12"/>
+      <w:bookmarkEnd w:id="13"/>
     </w:p>
     <w:p>
       <w:pPr>
@@ -5999,7 +6013,7 @@
     </w:p>
     <w:p>
       <w:pPr>
-        <w:pStyle w:val="a7"/>
+        <w:pStyle w:val="ListParagraph"/>
         <w:numPr>
           <w:ilvl w:val="0"/>
           <w:numId w:val="22"/>
@@ -6030,7 +6044,7 @@
     </w:p>
     <w:p>
       <w:pPr>
-        <w:pStyle w:val="a7"/>
+        <w:pStyle w:val="ListParagraph"/>
         <w:numPr>
           <w:ilvl w:val="0"/>
           <w:numId w:val="22"/>
@@ -6061,7 +6075,7 @@
     </w:p>
     <w:p>
       <w:pPr>
-        <w:pStyle w:val="a7"/>
+        <w:pStyle w:val="ListParagraph"/>
         <w:numPr>
           <w:ilvl w:val="0"/>
           <w:numId w:val="22"/>
@@ -6092,7 +6106,7 @@
     </w:p>
     <w:p>
       <w:pPr>
-        <w:pStyle w:val="a7"/>
+        <w:pStyle w:val="ListParagraph"/>
         <w:numPr>
           <w:ilvl w:val="0"/>
           <w:numId w:val="22"/>
@@ -6149,7 +6163,7 @@
     </w:p>
     <w:p>
       <w:pPr>
-        <w:pStyle w:val="a7"/>
+        <w:pStyle w:val="ListParagraph"/>
         <w:numPr>
           <w:ilvl w:val="0"/>
           <w:numId w:val="22"/>
@@ -6180,7 +6194,7 @@
     </w:p>
     <w:p>
       <w:pPr>
-        <w:pStyle w:val="a7"/>
+        <w:pStyle w:val="ListParagraph"/>
         <w:numPr>
           <w:ilvl w:val="0"/>
           <w:numId w:val="22"/>
@@ -6212,7 +6226,7 @@
     </w:p>
     <w:p>
       <w:pPr>
-        <w:pStyle w:val="a7"/>
+        <w:pStyle w:val="ListParagraph"/>
         <w:numPr>
           <w:ilvl w:val="0"/>
           <w:numId w:val="22"/>
@@ -6245,18 +6259,18 @@
       <w:pPr>
         <w:ind w:firstLine="0"/>
       </w:pPr>
-      <w:bookmarkStart w:id="13" w:name="_Toc405554120"/>
-      <w:bookmarkStart w:id="14" w:name="_Toc405554152"/>
-      <w:bookmarkStart w:id="15" w:name="_Toc472681136"/>
+      <w:bookmarkStart w:id="14" w:name="_Toc405554120"/>
+      <w:bookmarkStart w:id="15" w:name="_Toc405554152"/>
+      <w:bookmarkStart w:id="16" w:name="_Toc472681136"/>
     </w:p>
     <w:p>
       <w:pPr>
-        <w:pStyle w:val="10"/>
-      </w:pPr>
-      <w:bookmarkStart w:id="16" w:name="_Toc34817988"/>
-      <w:bookmarkEnd w:id="13"/>
+        <w:pStyle w:val="Heading1"/>
+      </w:pPr>
+      <w:bookmarkStart w:id="17" w:name="_Toc34817988"/>
       <w:bookmarkEnd w:id="14"/>
       <w:bookmarkEnd w:id="15"/>
+      <w:bookmarkEnd w:id="16"/>
       <w:r>
         <w:t>3</w:t>
       </w:r>
@@ -6266,7 +6280,7 @@
       <w:r>
         <w:t>Проект программы</w:t>
       </w:r>
-      <w:bookmarkEnd w:id="16"/>
+      <w:bookmarkEnd w:id="17"/>
     </w:p>
     <w:p>
       <w:r>
@@ -6340,9 +6354,9 @@
     </w:p>
     <w:p>
       <w:pPr>
-        <w:pStyle w:val="10"/>
-      </w:pPr>
-      <w:bookmarkStart w:id="17" w:name="_Toc34817989"/>
+        <w:pStyle w:val="Heading1"/>
+      </w:pPr>
+      <w:bookmarkStart w:id="18" w:name="_Toc34817989"/>
       <w:r>
         <w:t>3</w:t>
       </w:r>
@@ -6376,11 +6390,11 @@
       <w:r>
         <w:t>)</w:t>
       </w:r>
-      <w:bookmarkEnd w:id="17"/>
+      <w:bookmarkEnd w:id="18"/>
     </w:p>
     <w:p>
       <w:pPr>
-        <w:pStyle w:val="ae"/>
+        <w:pStyle w:val="NormalWeb"/>
         <w:shd w:val="clear" w:color="auto" w:fill="FFFFFF"/>
         <w:spacing w:before="0" w:beforeAutospacing="0" w:after="0" w:afterAutospacing="0" w:line="360" w:lineRule="auto"/>
         <w:ind w:firstLine="709"/>
@@ -6421,10 +6435,10 @@
         </w:rPr>
         <w:t>(</w:t>
       </w:r>
-      <w:hyperlink r:id="rId21" w:tooltip="Английский язык" w:history="1">
+      <w:hyperlink r:id="rId24" w:tooltip="Английский язык" w:history="1">
         <w:r>
           <w:rPr>
-            <w:rStyle w:val="ad"/>
+            <w:rStyle w:val="Hyperlink"/>
             <w:bCs/>
             <w:color w:val="000000" w:themeColor="text1"/>
             <w:sz w:val="28"/>
@@ -6538,10 +6552,10 @@
         </w:rPr>
         <w:t> </w:t>
       </w:r>
-      <w:hyperlink r:id="rId22" w:tooltip="UML" w:history="1">
+      <w:hyperlink r:id="rId25" w:tooltip="UML" w:history="1">
         <w:r>
           <w:rPr>
-            <w:rStyle w:val="ad"/>
+            <w:rStyle w:val="Hyperlink"/>
             <w:color w:val="000000" w:themeColor="text1"/>
             <w:sz w:val="28"/>
             <w:szCs w:val="28"/>
@@ -6575,10 +6589,10 @@
         </w:rPr>
         <w:t> </w:t>
       </w:r>
-      <w:hyperlink r:id="rId23" w:tooltip="Актор (UML)" w:history="1">
+      <w:hyperlink r:id="rId26" w:tooltip="Актор (UML)" w:history="1">
         <w:r>
           <w:rPr>
-            <w:rStyle w:val="ad"/>
+            <w:rStyle w:val="Hyperlink"/>
             <w:color w:val="000000" w:themeColor="text1"/>
             <w:sz w:val="28"/>
             <w:szCs w:val="28"/>
@@ -6613,10 +6627,10 @@
         </w:rPr>
         <w:t> </w:t>
       </w:r>
-      <w:hyperlink r:id="rId24" w:tooltip="Прецедент (UML)" w:history="1">
+      <w:hyperlink r:id="rId27" w:tooltip="Прецедент (UML)" w:history="1">
         <w:r>
           <w:rPr>
-            <w:rStyle w:val="ad"/>
+            <w:rStyle w:val="Hyperlink"/>
             <w:color w:val="000000" w:themeColor="text1"/>
             <w:sz w:val="28"/>
             <w:szCs w:val="28"/>
@@ -6684,7 +6698,7 @@
     </w:p>
     <w:p>
       <w:pPr>
-        <w:pStyle w:val="ae"/>
+        <w:pStyle w:val="NormalWeb"/>
         <w:shd w:val="clear" w:color="auto" w:fill="FFFFFF"/>
         <w:spacing w:before="0" w:beforeAutospacing="0" w:after="0" w:afterAutospacing="0" w:line="360" w:lineRule="auto"/>
         <w:ind w:firstLine="709"/>
@@ -6740,10 +6754,10 @@
         </w:rPr>
         <w:t> </w:t>
       </w:r>
-      <w:hyperlink r:id="rId25" w:tooltip="Требования к программному обеспечению" w:history="1">
+      <w:hyperlink r:id="rId28" w:tooltip="Требования к программному обеспечению" w:history="1">
         <w:r>
           <w:rPr>
-            <w:rStyle w:val="ad"/>
+            <w:rStyle w:val="Hyperlink"/>
             <w:color w:val="000000" w:themeColor="text1"/>
             <w:sz w:val="28"/>
             <w:szCs w:val="28"/>
@@ -6773,7 +6787,7 @@
     </w:p>
     <w:p>
       <w:pPr>
-        <w:pStyle w:val="ae"/>
+        <w:pStyle w:val="NormalWeb"/>
         <w:shd w:val="clear" w:color="auto" w:fill="FFFFFF"/>
         <w:spacing w:before="0" w:beforeAutospacing="0" w:after="0" w:afterAutospacing="0" w:line="360" w:lineRule="auto"/>
         <w:ind w:firstLine="709"/>
@@ -6812,10 +6826,8 @@
           <w:shd w:val="clear" w:color="auto" w:fill="FFFFFF"/>
           <w:lang w:val="ru-RU"/>
         </w:rPr>
-        <w:t xml:space="preserve">— описание функциональности и поведения, </w:t>
-      </w:r>
-      <w:bookmarkStart w:id="18" w:name="_GoBack"/>
-      <w:bookmarkEnd w:id="18"/>
+        <w:t>— описание функциональности и поведения, позволяющее</w:t>
+      </w:r>
       <w:r>
         <w:rPr>
           <w:color w:val="000000" w:themeColor="text1"/>
@@ -6824,21 +6836,12 @@
           <w:shd w:val="clear" w:color="auto" w:fill="FFFFFF"/>
           <w:lang w:val="ru-RU"/>
         </w:rPr>
-        <w:t>позволяющее</w:t>
-      </w:r>
-      <w:r>
-        <w:rPr>
-          <w:color w:val="000000" w:themeColor="text1"/>
-          <w:sz w:val="28"/>
-          <w:szCs w:val="28"/>
-          <w:shd w:val="clear" w:color="auto" w:fill="FFFFFF"/>
-        </w:rPr>
-        <w:t> </w:t>
-      </w:r>
-      <w:hyperlink r:id="rId26" w:tooltip="Заказчик" w:history="1">
+        <w:t xml:space="preserve"> </w:t>
+      </w:r>
+      <w:hyperlink r:id="rId29" w:tooltip="Заказчик" w:history="1">
         <w:r>
           <w:rPr>
-            <w:rStyle w:val="ad"/>
+            <w:rStyle w:val="Hyperlink"/>
             <w:color w:val="000000" w:themeColor="text1"/>
             <w:sz w:val="28"/>
             <w:szCs w:val="28"/>
@@ -6865,13 +6868,14 @@
           <w:sz w:val="28"/>
           <w:szCs w:val="28"/>
           <w:shd w:val="clear" w:color="auto" w:fill="FFFFFF"/>
-        </w:rPr>
-        <w:t> </w:t>
-      </w:r>
-      <w:hyperlink r:id="rId27" w:tooltip="Конечный пользователь" w:history="1">
+          <w:lang w:val="ru-RU"/>
+        </w:rPr>
+        <w:t xml:space="preserve"> </w:t>
+      </w:r>
+      <w:hyperlink r:id="rId30" w:tooltip="Конечный пользователь" w:history="1">
         <w:r>
           <w:rPr>
-            <w:rStyle w:val="ad"/>
+            <w:rStyle w:val="Hyperlink"/>
             <w:color w:val="000000" w:themeColor="text1"/>
             <w:sz w:val="28"/>
             <w:szCs w:val="28"/>
@@ -6879,17 +6883,44 @@
             <w:shd w:val="clear" w:color="auto" w:fill="FFFFFF"/>
             <w:lang w:val="ru-RU"/>
           </w:rPr>
-          <w:t>конечному пользователю</w:t>
+          <w:t>конечному</w:t>
+        </w:r>
+        <w:r>
+          <w:rPr>
+            <w:rStyle w:val="Hyperlink"/>
+            <w:color w:val="000000" w:themeColor="text1"/>
+            <w:sz w:val="28"/>
+            <w:szCs w:val="28"/>
+            <w:u w:val="none"/>
+            <w:shd w:val="clear" w:color="auto" w:fill="FFFFFF"/>
+            <w:lang w:val="ru-RU"/>
+          </w:rPr>
+          <w:t xml:space="preserve"> </w:t>
+        </w:r>
+        <w:r>
+          <w:rPr>
+            <w:rStyle w:val="Hyperlink"/>
+            <w:color w:val="000000" w:themeColor="text1"/>
+            <w:sz w:val="28"/>
+            <w:szCs w:val="28"/>
+            <w:u w:val="none"/>
+            <w:shd w:val="clear" w:color="auto" w:fill="FFFFFF"/>
+            <w:lang w:val="ru-RU"/>
+          </w:rPr>
+          <w:t>пользователю</w:t>
         </w:r>
       </w:hyperlink>
       <w:r>
         <w:rPr>
+          <w:rStyle w:val="Hyperlink"/>
           <w:color w:val="000000" w:themeColor="text1"/>
           <w:sz w:val="28"/>
           <w:szCs w:val="28"/>
+          <w:u w:val="none"/>
           <w:shd w:val="clear" w:color="auto" w:fill="FFFFFF"/>
-        </w:rPr>
-        <w:t> </w:t>
+          <w:lang w:val="ru-RU"/>
+        </w:rPr>
+        <w:t xml:space="preserve"> </w:t>
       </w:r>
       <w:r>
         <w:rPr>
@@ -6907,13 +6938,14 @@
           <w:sz w:val="28"/>
           <w:szCs w:val="28"/>
           <w:shd w:val="clear" w:color="auto" w:fill="FFFFFF"/>
-        </w:rPr>
-        <w:t> </w:t>
-      </w:r>
-      <w:hyperlink r:id="rId28" w:tooltip="Программист" w:history="1">
+          <w:lang w:val="ru-RU"/>
+        </w:rPr>
+        <w:t xml:space="preserve"> </w:t>
+      </w:r>
+      <w:hyperlink r:id="rId31" w:tooltip="Программист" w:history="1">
         <w:r>
           <w:rPr>
-            <w:rStyle w:val="ad"/>
+            <w:rStyle w:val="Hyperlink"/>
             <w:color w:val="000000" w:themeColor="text1"/>
             <w:sz w:val="28"/>
             <w:szCs w:val="28"/>
@@ -6926,12 +6958,15 @@
       </w:hyperlink>
       <w:r>
         <w:rPr>
+          <w:rStyle w:val="Hyperlink"/>
           <w:color w:val="000000" w:themeColor="text1"/>
           <w:sz w:val="28"/>
           <w:szCs w:val="28"/>
+          <w:u w:val="none"/>
           <w:shd w:val="clear" w:color="auto" w:fill="FFFFFF"/>
-        </w:rPr>
-        <w:t> </w:t>
+          <w:lang w:val="ru-RU"/>
+        </w:rPr>
+        <w:t xml:space="preserve"> </w:t>
       </w:r>
       <w:r>
         <w:rPr>
@@ -6941,7 +6976,7 @@
           <w:shd w:val="clear" w:color="auto" w:fill="FFFFFF"/>
           <w:lang w:val="ru-RU"/>
         </w:rPr>
-        <w:t>совместно обсуждать проектируемую или существующую</w:t>
+        <w:t>совместно</w:t>
       </w:r>
       <w:r>
         <w:rPr>
@@ -6949,13 +6984,73 @@
           <w:sz w:val="28"/>
           <w:szCs w:val="28"/>
           <w:shd w:val="clear" w:color="auto" w:fill="FFFFFF"/>
+          <w:lang w:val="ru-RU"/>
+        </w:rPr>
+        <w:t xml:space="preserve"> </w:t>
+      </w:r>
+      <w:r>
+        <w:rPr>
+          <w:color w:val="000000" w:themeColor="text1"/>
+          <w:sz w:val="28"/>
+          <w:szCs w:val="28"/>
+          <w:shd w:val="clear" w:color="auto" w:fill="FFFFFF"/>
+          <w:lang w:val="ru-RU"/>
+        </w:rPr>
+        <w:t>обсуждать</w:t>
+      </w:r>
+      <w:r>
+        <w:rPr>
+          <w:color w:val="000000" w:themeColor="text1"/>
+          <w:sz w:val="28"/>
+          <w:szCs w:val="28"/>
+          <w:shd w:val="clear" w:color="auto" w:fill="FFFFFF"/>
+          <w:lang w:val="ru-RU"/>
+        </w:rPr>
+        <w:t xml:space="preserve"> </w:t>
+      </w:r>
+      <w:r>
+        <w:rPr>
+          <w:color w:val="000000" w:themeColor="text1"/>
+          <w:sz w:val="28"/>
+          <w:szCs w:val="28"/>
+          <w:shd w:val="clear" w:color="auto" w:fill="FFFFFF"/>
+          <w:lang w:val="ru-RU"/>
+        </w:rPr>
+        <w:t>проектируемую</w:t>
+      </w:r>
+      <w:r>
+        <w:rPr>
+          <w:color w:val="000000" w:themeColor="text1"/>
+          <w:sz w:val="28"/>
+          <w:szCs w:val="28"/>
+          <w:shd w:val="clear" w:color="auto" w:fill="FFFFFF"/>
+          <w:lang w:val="ru-RU"/>
+        </w:rPr>
+        <w:t xml:space="preserve"> </w:t>
+      </w:r>
+      <w:r>
+        <w:rPr>
+          <w:color w:val="000000" w:themeColor="text1"/>
+          <w:sz w:val="28"/>
+          <w:szCs w:val="28"/>
+          <w:shd w:val="clear" w:color="auto" w:fill="FFFFFF"/>
+          <w:lang w:val="ru-RU"/>
+        </w:rPr>
+        <w:t>или существующую</w:t>
+      </w:r>
+      <w:r>
+        <w:rPr>
+          <w:color w:val="000000" w:themeColor="text1"/>
+          <w:sz w:val="28"/>
+          <w:szCs w:val="28"/>
+          <w:shd w:val="clear" w:color="auto" w:fill="FFFFFF"/>
         </w:rPr>
         <w:t> </w:t>
       </w:r>
-      <w:hyperlink r:id="rId29" w:history="1">
+      <w:hyperlink r:id="rId32" w:history="1">
         <w:r>
           <w:rPr>
-            <w:rStyle w:val="ad"/>
+            <w:rStyle w:val="Hyperlink"/>
             <w:color w:val="000000" w:themeColor="text1"/>
             <w:sz w:val="28"/>
             <w:szCs w:val="28"/>
@@ -7018,8 +7113,10 @@
           <w:lang w:val="en-US"/>
         </w:rPr>
       </w:pPr>
-      <w:r>
-        <w:rPr>
+      <w:commentRangeStart w:id="19"/>
+      <w:r>
+        <w:rPr>
+          <w:noProof/>
           <w:lang w:val="en-US"/>
         </w:rPr>
         <w:drawing>
@@ -7038,7 +7135,7 @@
                     <pic:cNvPicPr/>
                   </pic:nvPicPr>
                   <pic:blipFill>
-                    <a:blip r:embed="rId30"/>
+                    <a:blip r:embed="rId33"/>
                     <a:stretch>
                       <a:fillRect/>
                     </a:stretch>
@@ -7058,10 +7155,17 @@
           </wp:inline>
         </w:drawing>
       </w:r>
+      <w:commentRangeEnd w:id="19"/>
+      <w:r>
+        <w:rPr>
+          <w:rStyle w:val="CommentReference"/>
+        </w:rPr>
+        <w:commentReference w:id="19"/>
+      </w:r>
     </w:p>
     <w:p>
       <w:pPr>
-        <w:pStyle w:val="ac"/>
+        <w:pStyle w:val="Caption"/>
         <w:jc w:val="center"/>
         <w:rPr>
           <w:rFonts w:eastAsiaTheme="majorEastAsia" w:cstheme="majorBidi"/>
@@ -7070,11 +7174,11 @@
           <w:szCs w:val="24"/>
         </w:rPr>
       </w:pPr>
-      <w:bookmarkStart w:id="19" w:name="_Ref475872589"/>
+      <w:bookmarkStart w:id="20" w:name="_Ref475872589"/>
       <w:r>
         <w:t xml:space="preserve">Рисунок </w:t>
       </w:r>
-      <w:bookmarkEnd w:id="19"/>
+      <w:bookmarkEnd w:id="20"/>
       <w:r>
         <w:t>3</w:t>
       </w:r>
@@ -7096,9 +7200,9 @@
     </w:p>
     <w:p>
       <w:pPr>
-        <w:pStyle w:val="10"/>
-      </w:pPr>
-      <w:bookmarkStart w:id="20" w:name="_Toc34817990"/>
+        <w:pStyle w:val="Heading1"/>
+      </w:pPr>
+      <w:bookmarkStart w:id="21" w:name="_Toc34817990"/>
       <w:r>
         <w:lastRenderedPageBreak/>
         <w:t xml:space="preserve">3.2 </w:t>
@@ -7109,7 +7213,7 @@
       <w:r>
         <w:t xml:space="preserve"> классов</w:t>
       </w:r>
-      <w:bookmarkEnd w:id="20"/>
+      <w:bookmarkEnd w:id="21"/>
     </w:p>
     <w:p>
       <w:r>
@@ -7157,6 +7261,7 @@
           <w:lang w:val="en-US"/>
         </w:rPr>
       </w:pPr>
+      <w:commentRangeStart w:id="22"/>
       <w:r>
         <w:rPr>
           <w:noProof/>
@@ -7178,7 +7283,7 @@
                     <pic:cNvPicPr/>
                   </pic:nvPicPr>
                   <pic:blipFill>
-                    <a:blip r:embed="rId31"/>
+                    <a:blip r:embed="rId34"/>
                     <a:stretch>
                       <a:fillRect/>
                     </a:stretch>
@@ -7198,17 +7303,24 @@
           </wp:inline>
         </w:drawing>
       </w:r>
+      <w:commentRangeEnd w:id="22"/>
+      <w:r>
+        <w:rPr>
+          <w:rStyle w:val="CommentReference"/>
+        </w:rPr>
+        <w:commentReference w:id="22"/>
+      </w:r>
     </w:p>
     <w:p>
       <w:pPr>
-        <w:pStyle w:val="ac"/>
+        <w:pStyle w:val="Caption"/>
         <w:jc w:val="center"/>
       </w:pPr>
-      <w:bookmarkStart w:id="21" w:name="_Ref477702443"/>
+      <w:bookmarkStart w:id="23" w:name="_Ref477702443"/>
       <w:r>
         <w:t xml:space="preserve">Рисунок </w:t>
       </w:r>
-      <w:bookmarkEnd w:id="21"/>
+      <w:bookmarkEnd w:id="23"/>
       <w:r>
         <w:t>3</w:t>
       </w:r>
@@ -7219,7 +7331,22 @@
         <w:t xml:space="preserve"> </w:t>
       </w:r>
       <w:r>
-        <w:t>– Диаграмма классов</w:t>
+        <w:t xml:space="preserve">– </w:t>
+      </w:r>
+      <w:commentRangeStart w:id="24"/>
+      <w:r>
+        <w:t>Диаграмма</w:t>
+      </w:r>
+      <w:commentRangeEnd w:id="24"/>
+      <w:r>
+        <w:rPr>
+          <w:rStyle w:val="CommentReference"/>
+          <w:bCs w:val="0"/>
+        </w:rPr>
+        <w:commentReference w:id="24"/>
+      </w:r>
+      <w:r>
+        <w:t xml:space="preserve"> классов</w:t>
       </w:r>
     </w:p>
     <w:p>
@@ -7234,14 +7361,14 @@
     </w:p>
     <w:p>
       <w:pPr>
-        <w:pStyle w:val="10"/>
-      </w:pPr>
-      <w:bookmarkStart w:id="22" w:name="_Toc34817991"/>
+        <w:pStyle w:val="Heading1"/>
+      </w:pPr>
+      <w:bookmarkStart w:id="25" w:name="_Toc34817991"/>
       <w:r>
         <w:lastRenderedPageBreak/>
         <w:t>3.3 Макет пользовательского интерфейса</w:t>
       </w:r>
-      <w:bookmarkEnd w:id="22"/>
+      <w:bookmarkEnd w:id="25"/>
     </w:p>
     <w:p>
       <w:r>
@@ -7444,7 +7571,11 @@
         <w:ind w:firstLine="0"/>
         <w:jc w:val="center"/>
       </w:pPr>
-      <w:r>
+      <w:commentRangeStart w:id="26"/>
+      <w:r>
+        <w:rPr>
+          <w:noProof/>
+        </w:rPr>
         <w:drawing>
           <wp:inline distT="0" distB="0" distL="0" distR="0" wp14:anchorId="73D23ECB" wp14:editId="63BFF5D8">
             <wp:extent cx="2610214" cy="3810532"/>
@@ -7461,7 +7592,7 @@
                     <pic:cNvPicPr/>
                   </pic:nvPicPr>
                   <pic:blipFill>
-                    <a:blip r:embed="rId32"/>
+                    <a:blip r:embed="rId35"/>
                     <a:stretch>
                       <a:fillRect/>
                     </a:stretch>
@@ -7481,18 +7612,25 @@
           </wp:inline>
         </w:drawing>
       </w:r>
+      <w:commentRangeEnd w:id="26"/>
+      <w:r>
+        <w:rPr>
+          <w:rStyle w:val="CommentReference"/>
+        </w:rPr>
+        <w:commentReference w:id="26"/>
+      </w:r>
     </w:p>
     <w:p>
       <w:pPr>
-        <w:pStyle w:val="ac"/>
+        <w:pStyle w:val="Caption"/>
         <w:jc w:val="center"/>
       </w:pPr>
-      <w:bookmarkStart w:id="23" w:name="_Ref477704740"/>
+      <w:bookmarkStart w:id="27" w:name="_Ref477704740"/>
       <w:r>
         <w:t xml:space="preserve">Рисунок </w:t>
       </w:r>
-      <w:bookmarkStart w:id="24" w:name="_Ref475872673"/>
-      <w:bookmarkEnd w:id="23"/>
+      <w:bookmarkStart w:id="28" w:name="_Ref475872673"/>
+      <w:bookmarkEnd w:id="27"/>
       <w:r>
         <w:t xml:space="preserve">3.3 – </w:t>
       </w:r>
@@ -7502,7 +7640,7 @@
       <w:r>
         <w:t xml:space="preserve"> при запуске программы</w:t>
       </w:r>
-      <w:bookmarkEnd w:id="24"/>
+      <w:bookmarkEnd w:id="28"/>
     </w:p>
     <w:p>
       <w:pPr>
@@ -7516,22 +7654,22 @@
     </w:p>
     <w:p>
       <w:pPr>
-        <w:pStyle w:val="10"/>
-      </w:pPr>
-      <w:bookmarkStart w:id="25" w:name="_Toc472681143"/>
-      <w:bookmarkStart w:id="26" w:name="_Toc477703894"/>
-      <w:bookmarkStart w:id="27" w:name="_Toc34817992"/>
+        <w:pStyle w:val="Heading1"/>
+      </w:pPr>
+      <w:bookmarkStart w:id="29" w:name="_Toc472681143"/>
+      <w:bookmarkStart w:id="30" w:name="_Toc477703894"/>
+      <w:bookmarkStart w:id="31" w:name="_Toc34817992"/>
       <w:r>
         <w:lastRenderedPageBreak/>
         <w:t>Список литературы</w:t>
       </w:r>
-      <w:bookmarkEnd w:id="25"/>
-      <w:bookmarkEnd w:id="26"/>
-      <w:bookmarkEnd w:id="27"/>
+      <w:bookmarkEnd w:id="29"/>
+      <w:bookmarkEnd w:id="30"/>
+      <w:bookmarkEnd w:id="31"/>
     </w:p>
     <w:p>
       <w:pPr>
-        <w:pStyle w:val="a7"/>
+        <w:pStyle w:val="ListParagraph"/>
         <w:numPr>
           <w:ilvl w:val="6"/>
           <w:numId w:val="2"/>
@@ -7554,7 +7692,7 @@
     </w:p>
     <w:p>
       <w:pPr>
-        <w:pStyle w:val="a7"/>
+        <w:pStyle w:val="ListParagraph"/>
         <w:numPr>
           <w:ilvl w:val="6"/>
           <w:numId w:val="2"/>
@@ -7598,10 +7736,10 @@
         </w:rPr>
         <w:t xml:space="preserve"> Режим доступа: </w:t>
       </w:r>
-      <w:hyperlink r:id="rId33" w:history="1">
+      <w:hyperlink r:id="rId36" w:history="1">
         <w:r>
           <w:rPr>
-            <w:rStyle w:val="ad"/>
+            <w:rStyle w:val="Hyperlink"/>
             <w:sz w:val="24"/>
           </w:rPr>
           <w:t>https://ru.wikipedia.org/wiki/API</w:t>
@@ -7637,7 +7775,7 @@
     </w:p>
     <w:p>
       <w:pPr>
-        <w:pStyle w:val="a7"/>
+        <w:pStyle w:val="ListParagraph"/>
         <w:numPr>
           <w:ilvl w:val="6"/>
           <w:numId w:val="2"/>
@@ -7673,10 +7811,10 @@
         </w:rPr>
         <w:t xml:space="preserve"> Режим доступа: </w:t>
       </w:r>
-      <w:hyperlink r:id="rId34" w:history="1">
+      <w:hyperlink r:id="rId37" w:history="1">
         <w:r>
           <w:rPr>
-            <w:rStyle w:val="ad"/>
+            <w:rStyle w:val="Hyperlink"/>
             <w:rFonts w:eastAsiaTheme="majorEastAsia"/>
             <w:sz w:val="24"/>
           </w:rPr>
@@ -7707,7 +7845,7 @@
     </w:p>
     <w:p>
       <w:pPr>
-        <w:pStyle w:val="a7"/>
+        <w:pStyle w:val="ListParagraph"/>
         <w:numPr>
           <w:ilvl w:val="6"/>
           <w:numId w:val="2"/>
@@ -7739,10 +7877,10 @@
         </w:rPr>
         <w:t xml:space="preserve">: </w:t>
       </w:r>
-      <w:hyperlink r:id="rId35" w:history="1">
+      <w:hyperlink r:id="rId38" w:history="1">
         <w:r>
           <w:rPr>
-            <w:rStyle w:val="ad"/>
+            <w:rStyle w:val="Hyperlink"/>
             <w:sz w:val="24"/>
             <w:lang w:val="en-US"/>
           </w:rPr>
@@ -7750,14 +7888,14 @@
         </w:r>
         <w:r>
           <w:rPr>
-            <w:rStyle w:val="ad"/>
+            <w:rStyle w:val="Hyperlink"/>
             <w:sz w:val="24"/>
           </w:rPr>
           <w:t>://</w:t>
         </w:r>
         <w:r>
           <w:rPr>
-            <w:rStyle w:val="ad"/>
+            <w:rStyle w:val="Hyperlink"/>
             <w:sz w:val="24"/>
             <w:lang w:val="en-US"/>
           </w:rPr>
@@ -7765,14 +7903,14 @@
         </w:r>
         <w:r>
           <w:rPr>
-            <w:rStyle w:val="ad"/>
+            <w:rStyle w:val="Hyperlink"/>
             <w:sz w:val="24"/>
           </w:rPr>
           <w:t>.</w:t>
         </w:r>
         <w:r>
           <w:rPr>
-            <w:rStyle w:val="ad"/>
+            <w:rStyle w:val="Hyperlink"/>
             <w:sz w:val="24"/>
             <w:lang w:val="en-US"/>
           </w:rPr>
@@ -7780,14 +7918,14 @@
         </w:r>
         <w:r>
           <w:rPr>
-            <w:rStyle w:val="ad"/>
+            <w:rStyle w:val="Hyperlink"/>
             <w:sz w:val="24"/>
           </w:rPr>
           <w:t>/</w:t>
         </w:r>
         <w:r>
           <w:rPr>
-            <w:rStyle w:val="ad"/>
+            <w:rStyle w:val="Hyperlink"/>
             <w:sz w:val="24"/>
             <w:lang w:val="en-US"/>
           </w:rPr>
@@ -7795,14 +7933,14 @@
         </w:r>
         <w:r>
           <w:rPr>
-            <w:rStyle w:val="ad"/>
+            <w:rStyle w:val="Hyperlink"/>
             <w:sz w:val="24"/>
           </w:rPr>
           <w:t>-3</w:t>
         </w:r>
         <w:r>
           <w:rPr>
-            <w:rStyle w:val="ad"/>
+            <w:rStyle w:val="Hyperlink"/>
             <w:sz w:val="24"/>
             <w:lang w:val="en-US"/>
           </w:rPr>
@@ -7810,14 +7948,14 @@
         </w:r>
         <w:r>
           <w:rPr>
-            <w:rStyle w:val="ad"/>
+            <w:rStyle w:val="Hyperlink"/>
             <w:sz w:val="24"/>
           </w:rPr>
           <w:t>/</w:t>
         </w:r>
         <w:r>
           <w:rPr>
-            <w:rStyle w:val="ad"/>
+            <w:rStyle w:val="Hyperlink"/>
             <w:sz w:val="24"/>
             <w:lang w:val="en-US"/>
           </w:rPr>
@@ -7825,7 +7963,7 @@
         </w:r>
         <w:r>
           <w:rPr>
-            <w:rStyle w:val="ad"/>
+            <w:rStyle w:val="Hyperlink"/>
             <w:sz w:val="24"/>
           </w:rPr>
           <w:t>/</w:t>
@@ -7853,7 +7991,7 @@
     </w:p>
     <w:p>
       <w:pPr>
-        <w:pStyle w:val="a7"/>
+        <w:pStyle w:val="ListParagraph"/>
         <w:numPr>
           <w:ilvl w:val="6"/>
           <w:numId w:val="2"/>
@@ -7935,7 +8073,7 @@
     </w:p>
     <w:p>
       <w:pPr>
-        <w:pStyle w:val="a7"/>
+        <w:pStyle w:val="ListParagraph"/>
         <w:numPr>
           <w:ilvl w:val="6"/>
           <w:numId w:val="2"/>
@@ -7986,10 +8124,10 @@
         </w:rPr>
         <w:t xml:space="preserve"> Режим доступа: </w:t>
       </w:r>
-      <w:hyperlink r:id="rId36" w:history="1">
+      <w:hyperlink r:id="rId39" w:history="1">
         <w:r>
           <w:rPr>
-            <w:rStyle w:val="ad"/>
+            <w:rStyle w:val="Hyperlink"/>
             <w:sz w:val="22"/>
           </w:rPr>
           <w:t>https://cad-plan.com/</w:t>
@@ -8026,7 +8164,7 @@
     </w:p>
     <w:p>
       <w:pPr>
-        <w:pStyle w:val="a7"/>
+        <w:pStyle w:val="ListParagraph"/>
         <w:numPr>
           <w:ilvl w:val="6"/>
           <w:numId w:val="2"/>
@@ -8064,10 +8202,10 @@
         </w:rPr>
         <w:t xml:space="preserve">: </w:t>
       </w:r>
-      <w:hyperlink r:id="rId37" w:history="1">
+      <w:hyperlink r:id="rId40" w:history="1">
         <w:r>
           <w:rPr>
-            <w:rStyle w:val="ad"/>
+            <w:rStyle w:val="Hyperlink"/>
             <w:sz w:val="24"/>
             <w:szCs w:val="24"/>
           </w:rPr>
@@ -8101,7 +8239,7 @@
     </w:p>
     <w:p>
       <w:pPr>
-        <w:pStyle w:val="a7"/>
+        <w:pStyle w:val="ListParagraph"/>
         <w:numPr>
           <w:ilvl w:val="6"/>
           <w:numId w:val="2"/>
@@ -8116,6 +8254,7 @@
           <w:szCs w:val="24"/>
         </w:rPr>
       </w:pPr>
+      <w:commentRangeStart w:id="32"/>
       <w:r>
         <w:rPr>
           <w:rFonts w:cs="Times New Roman"/>
@@ -8237,10 +8376,10 @@
         </w:rPr>
         <w:t xml:space="preserve"> </w:t>
       </w:r>
-      <w:hyperlink r:id="rId38" w:history="1">
+      <w:hyperlink r:id="rId41" w:history="1">
         <w:r>
           <w:rPr>
-            <w:rStyle w:val="ad"/>
+            <w:rStyle w:val="Hyperlink"/>
             <w:rFonts w:cs="Times New Roman"/>
             <w:sz w:val="24"/>
             <w:szCs w:val="24"/>
@@ -8250,7 +8389,7 @@
         </w:r>
         <w:r>
           <w:rPr>
-            <w:rStyle w:val="ad"/>
+            <w:rStyle w:val="Hyperlink"/>
             <w:rFonts w:cs="Times New Roman"/>
             <w:sz w:val="24"/>
             <w:szCs w:val="24"/>
@@ -8259,7 +8398,7 @@
         </w:r>
         <w:r>
           <w:rPr>
-            <w:rStyle w:val="ad"/>
+            <w:rStyle w:val="Hyperlink"/>
             <w:rFonts w:cs="Times New Roman"/>
             <w:sz w:val="24"/>
             <w:szCs w:val="24"/>
@@ -8269,7 +8408,7 @@
         </w:r>
         <w:r>
           <w:rPr>
-            <w:rStyle w:val="ad"/>
+            <w:rStyle w:val="Hyperlink"/>
             <w:rFonts w:cs="Times New Roman"/>
             <w:sz w:val="24"/>
             <w:szCs w:val="24"/>
@@ -8278,7 +8417,7 @@
         </w:r>
         <w:r>
           <w:rPr>
-            <w:rStyle w:val="ad"/>
+            <w:rStyle w:val="Hyperlink"/>
             <w:rFonts w:cs="Times New Roman"/>
             <w:sz w:val="24"/>
             <w:szCs w:val="24"/>
@@ -8288,7 +8427,7 @@
         </w:r>
         <w:r>
           <w:rPr>
-            <w:rStyle w:val="ad"/>
+            <w:rStyle w:val="Hyperlink"/>
             <w:rFonts w:cs="Times New Roman"/>
             <w:sz w:val="24"/>
             <w:szCs w:val="24"/>
@@ -8297,7 +8436,7 @@
         </w:r>
         <w:r>
           <w:rPr>
-            <w:rStyle w:val="ad"/>
+            <w:rStyle w:val="Hyperlink"/>
             <w:rFonts w:cs="Times New Roman"/>
             <w:sz w:val="24"/>
             <w:szCs w:val="24"/>
@@ -8307,7 +8446,7 @@
         </w:r>
         <w:r>
           <w:rPr>
-            <w:rStyle w:val="ad"/>
+            <w:rStyle w:val="Hyperlink"/>
             <w:rFonts w:cs="Times New Roman"/>
             <w:sz w:val="24"/>
             <w:szCs w:val="24"/>
@@ -8316,7 +8455,7 @@
         </w:r>
         <w:r>
           <w:rPr>
-            <w:rStyle w:val="ad"/>
+            <w:rStyle w:val="Hyperlink"/>
             <w:rFonts w:cs="Times New Roman"/>
             <w:sz w:val="24"/>
             <w:szCs w:val="24"/>
@@ -8326,7 +8465,7 @@
         </w:r>
         <w:r>
           <w:rPr>
-            <w:rStyle w:val="ad"/>
+            <w:rStyle w:val="Hyperlink"/>
             <w:rFonts w:cs="Times New Roman"/>
             <w:sz w:val="24"/>
             <w:szCs w:val="24"/>
@@ -8335,7 +8474,7 @@
         </w:r>
         <w:r>
           <w:rPr>
-            <w:rStyle w:val="ad"/>
+            <w:rStyle w:val="Hyperlink"/>
             <w:rFonts w:cs="Times New Roman"/>
             <w:sz w:val="24"/>
             <w:szCs w:val="24"/>
@@ -8376,7 +8515,7 @@
     </w:p>
     <w:p>
       <w:pPr>
-        <w:pStyle w:val="a7"/>
+        <w:pStyle w:val="ListParagraph"/>
         <w:numPr>
           <w:ilvl w:val="6"/>
           <w:numId w:val="2"/>
@@ -8442,10 +8581,10 @@
           <w:szCs w:val="24"/>
         </w:rPr>
       </w:pPr>
-      <w:hyperlink r:id="rId39" w:history="1">
+      <w:hyperlink r:id="rId42" w:history="1">
         <w:r>
           <w:rPr>
-            <w:rStyle w:val="ad"/>
+            <w:rStyle w:val="Hyperlink"/>
             <w:sz w:val="24"/>
             <w:szCs w:val="24"/>
           </w:rPr>
@@ -8459,10 +8598,17 @@
         </w:rPr>
         <w:t xml:space="preserve"> (дата обращения: 01.03.2020)</w:t>
       </w:r>
+      <w:commentRangeEnd w:id="32"/>
+      <w:r>
+        <w:rPr>
+          <w:rStyle w:val="CommentReference"/>
+        </w:rPr>
+        <w:commentReference w:id="32"/>
+      </w:r>
     </w:p>
     <w:p>
       <w:pPr>
-        <w:pStyle w:val="a7"/>
+        <w:pStyle w:val="ListParagraph"/>
         <w:numPr>
           <w:ilvl w:val="6"/>
           <w:numId w:val="2"/>
@@ -8534,7 +8680,7 @@
     </w:p>
     <w:p>
       <w:pPr>
-        <w:pStyle w:val="a7"/>
+        <w:pStyle w:val="ListParagraph"/>
         <w:tabs>
           <w:tab w:val="left" w:pos="851"/>
         </w:tabs>
@@ -8547,7 +8693,7 @@
     </w:p>
     <w:p>
       <w:pPr>
-        <w:pStyle w:val="a7"/>
+        <w:pStyle w:val="ListParagraph"/>
         <w:tabs>
           <w:tab w:val="left" w:pos="851"/>
         </w:tabs>
@@ -8584,8 +8730,173 @@
 </w:document>
 </file>
 
+<file path=word/comments.xml><?xml version="1.0" encoding="utf-8"?>
+<w:comments xmlns:wpc="http://schemas.microsoft.com/office/word/2010/wordprocessingCanvas" xmlns:cx="http://schemas.microsoft.com/office/drawing/2014/chartex" xmlns:cx1="http://schemas.microsoft.com/office/drawing/2015/9/8/chartex" xmlns:cx2="http://schemas.microsoft.com/office/drawing/2015/10/21/chartex" xmlns:cx3="http://schemas.microsoft.com/office/drawing/2016/5/9/chartex" xmlns:cx4="http://schemas.microsoft.com/office/drawing/2016/5/10/chartex" xmlns:cx5="http://schemas.microsoft.com/office/drawing/2016/5/11/chartex" xmlns:cx6="http://schemas.microsoft.com/office/drawing/2016/5/12/chartex" xmlns:cx7="http://schemas.microsoft.com/office/drawing/2016/5/13/chartex" xmlns:cx8="http://schemas.microsoft.com/office/drawing/2016/5/14/chartex" xmlns:mc="http://schemas.openxmlformats.org/markup-compatibility/2006" xmlns:aink="http://schemas.microsoft.com/office/drawing/2016/ink" xmlns:am3d="http://schemas.microsoft.com/office/drawing/2017/model3d" xmlns:o="urn:schemas-microsoft-com:office:office" xmlns:r="http://schemas.openxmlformats.org/officeDocument/2006/relationships" xmlns:m="http://schemas.openxmlformats.org/officeDocument/2006/math" xmlns:v="urn:schemas-microsoft-com:vml" xmlns:wp14="http://schemas.microsoft.com/office/word/2010/wordprocessingDrawing" xmlns:wp="http://schemas.openxmlformats.org/drawingml/2006/wordprocessingDrawing" xmlns:w10="urn:schemas-microsoft-com:office:word" xmlns:w="http://schemas.openxmlformats.org/wordprocessingml/2006/main" xmlns:w14="http://schemas.microsoft.com/office/word/2010/wordml" xmlns:w15="http://schemas.microsoft.com/office/word/2012/wordml" xmlns:w16cid="http://schemas.microsoft.com/office/word/2016/wordml/cid" xmlns:w16se="http://schemas.microsoft.com/office/word/2015/wordml/symex" xmlns:wpg="http://schemas.microsoft.com/office/word/2010/wordprocessingGroup" xmlns:wpi="http://schemas.microsoft.com/office/word/2010/wordprocessingInk" xmlns:wne="http://schemas.microsoft.com/office/word/2006/wordml" xmlns:wps="http://schemas.microsoft.com/office/word/2010/wordprocessingShape" mc:Ignorable="w14 w15 w16se w16cid wp14">
+  <w:comment w:id="6" w:author="Алексей А. Калентьев" w:date="2020-03-21T19:08:00Z" w:initials="ААК">
+    <w:p>
+      <w:pPr>
+        <w:pStyle w:val="CommentText"/>
+      </w:pPr>
+      <w:r>
+        <w:rPr>
+          <w:rStyle w:val="CommentReference"/>
+        </w:rPr>
+        <w:annotationRef/>
+      </w:r>
+      <w:r>
+        <w:t>В сигнатуре метода нет ни одного из этих параметров.</w:t>
+      </w:r>
+    </w:p>
+  </w:comment>
+  <w:comment w:id="19" w:author="Алексей А. Калентьев" w:date="2020-03-21T19:10:00Z" w:initials="ААК">
+    <w:p>
+      <w:pPr>
+        <w:pStyle w:val="CommentText"/>
+      </w:pPr>
+      <w:r>
+        <w:rPr>
+          <w:rStyle w:val="CommentReference"/>
+        </w:rPr>
+        <w:annotationRef/>
+      </w:r>
+      <w:r>
+        <w:t>По диаграмме получается, что «Задать данные по-умолчанию» - это отдельная опция. Судя по интерфейсу программы – это не так. Параметры УЖЕ стоят по умолчанию, а вот ввести их имеет смысл только когда хочешь изменить заданные по-умолчанию. Собственно тогда «Построить горку» можно и не вводя параметры. Соответственно ВИ «Построить горку» не будет включать «Ввод параметров»</w:t>
+      </w:r>
+    </w:p>
+  </w:comment>
+  <w:comment w:id="22" w:author="Алексей А. Калентьев" w:date="2020-03-21T19:12:00Z" w:initials="ААК">
+    <w:p>
+      <w:pPr>
+        <w:pStyle w:val="CommentText"/>
+      </w:pPr>
+      <w:r>
+        <w:rPr>
+          <w:rStyle w:val="CommentReference"/>
+        </w:rPr>
+        <w:annotationRef/>
+      </w:r>
+      <w:r>
+        <w:t xml:space="preserve">Не очень хорошо хранить </w:t>
+      </w:r>
+      <w:r>
+        <w:rPr>
+          <w:lang w:val="en-US"/>
+        </w:rPr>
+        <w:t>KopmasObject</w:t>
+      </w:r>
+      <w:r>
+        <w:t xml:space="preserve"> </w:t>
+      </w:r>
+      <w:r>
+        <w:t xml:space="preserve">на уровне формы, т.к. это сильно привязывает </w:t>
+      </w:r>
+      <w:r>
+        <w:rPr>
+          <w:lang w:val="en-US"/>
+        </w:rPr>
+        <w:t>MainForm</w:t>
+      </w:r>
+      <w:r>
+        <w:t xml:space="preserve"> </w:t>
+      </w:r>
+      <w:r>
+        <w:t>к конкретной САПР и делает программу не гибкой.</w:t>
+      </w:r>
+    </w:p>
+  </w:comment>
+  <w:comment w:id="24" w:author="Алексей А. Калентьев" w:date="2020-03-21T19:12:00Z" w:initials="ААК">
+    <w:p>
+      <w:pPr>
+        <w:pStyle w:val="CommentText"/>
+      </w:pPr>
+      <w:r>
+        <w:rPr>
+          <w:rStyle w:val="CommentReference"/>
+        </w:rPr>
+        <w:annotationRef/>
+      </w:r>
+      <w:r>
+        <w:t>Описания классов?</w:t>
+      </w:r>
+    </w:p>
+  </w:comment>
+  <w:comment w:id="26" w:author="Алексей А. Калентьев" w:date="2020-03-21T19:13:00Z" w:initials="ААК">
+    <w:p>
+      <w:pPr>
+        <w:pStyle w:val="CommentText"/>
+      </w:pPr>
+      <w:r>
+        <w:rPr>
+          <w:rStyle w:val="CommentReference"/>
+        </w:rPr>
+        <w:annotationRef/>
+      </w:r>
+      <w:r>
+        <w:t>Должны быть обозначены области для работы, а ниже эти области расписаны текстов: эта область отвечает за вот это, а вот эта за вот это.</w:t>
+      </w:r>
+    </w:p>
+    <w:p>
+      <w:pPr>
+        <w:pStyle w:val="CommentText"/>
+      </w:pPr>
+      <w:r>
+        <w:t>Также необходимо прописать единицы измерения параметров.</w:t>
+      </w:r>
+    </w:p>
+    <w:p>
+      <w:pPr>
+        <w:pStyle w:val="CommentText"/>
+      </w:pPr>
+      <w:r>
+        <w:t>Также надо описать, как будет происходить обработка некорректного ввода параметров.</w:t>
+      </w:r>
+    </w:p>
+  </w:comment>
+  <w:comment w:id="32" w:author="Алексей А. Калентьев" w:date="2020-03-21T19:14:00Z" w:initials="ААК">
+    <w:p>
+      <w:pPr>
+        <w:pStyle w:val="CommentText"/>
+      </w:pPr>
+      <w:r>
+        <w:rPr>
+          <w:rStyle w:val="CommentReference"/>
+        </w:rPr>
+        <w:annotationRef/>
+      </w:r>
+      <w:r>
+        <w:t>Ниже же приводится фаулер, зачем тут ссылки на википедию?</w:t>
+      </w:r>
+      <w:bookmarkStart w:id="33" w:name="_GoBack"/>
+      <w:bookmarkEnd w:id="33"/>
+    </w:p>
+  </w:comment>
+</w:comments>
+</file>
+
+<file path=word/commentsExtended.xml><?xml version="1.0" encoding="utf-8"?>
+<w15:commentsEx xmlns:wpc="http://schemas.microsoft.com/office/word/2010/wordprocessingCanvas" xmlns:cx="http://schemas.microsoft.com/office/drawing/2014/chartex" xmlns:cx1="http://schemas.microsoft.com/office/drawing/2015/9/8/chartex" xmlns:cx2="http://schemas.microsoft.com/office/drawing/2015/10/21/chartex" xmlns:cx3="http://schemas.microsoft.com/office/drawing/2016/5/9/chartex" xmlns:cx4="http://schemas.microsoft.com/office/drawing/2016/5/10/chartex" xmlns:cx5="http://schemas.microsoft.com/office/drawing/2016/5/11/chartex" xmlns:cx6="http://schemas.microsoft.com/office/drawing/2016/5/12/chartex" xmlns:cx7="http://schemas.microsoft.com/office/drawing/2016/5/13/chartex" xmlns:cx8="http://schemas.microsoft.com/office/drawing/2016/5/14/chartex" xmlns:mc="http://schemas.openxmlformats.org/markup-compatibility/2006" xmlns:aink="http://schemas.microsoft.com/office/drawing/2016/ink" xmlns:am3d="http://schemas.microsoft.com/office/drawing/2017/model3d" xmlns:o="urn:schemas-microsoft-com:office:office" xmlns:r="http://schemas.openxmlformats.org/officeDocument/2006/relationships" xmlns:m="http://schemas.openxmlformats.org/officeDocument/2006/math" xmlns:v="urn:schemas-microsoft-com:vml" xmlns:wp14="http://schemas.microsoft.com/office/word/2010/wordprocessingDrawing" xmlns:wp="http://schemas.openxmlformats.org/drawingml/2006/wordprocessingDrawing" xmlns:w10="urn:schemas-microsoft-com:office:word" xmlns:w="http://schemas.openxmlformats.org/wordprocessingml/2006/main" xmlns:w14="http://schemas.microsoft.com/office/word/2010/wordml" xmlns:w15="http://schemas.microsoft.com/office/word/2012/wordml" xmlns:w16cid="http://schemas.microsoft.com/office/word/2016/wordml/cid" xmlns:w16se="http://schemas.microsoft.com/office/word/2015/wordml/symex" xmlns:wpg="http://schemas.microsoft.com/office/word/2010/wordprocessingGroup" xmlns:wpi="http://schemas.microsoft.com/office/word/2010/wordprocessingInk" xmlns:wne="http://schemas.microsoft.com/office/word/2006/wordml" xmlns:wps="http://schemas.microsoft.com/office/word/2010/wordprocessingShape" mc:Ignorable="w14 w15 w16se w16cid wp14">
+  <w15:commentEx w15:paraId="06F3C1D5" w15:done="0"/>
+  <w15:commentEx w15:paraId="31BC4314" w15:done="0"/>
+  <w15:commentEx w15:paraId="04A16BD9" w15:done="0"/>
+  <w15:commentEx w15:paraId="49A591BA" w15:done="0"/>
+  <w15:commentEx w15:paraId="34BFF3AB" w15:done="0"/>
+  <w15:commentEx w15:paraId="67473717" w15:done="0"/>
+</w15:commentsEx>
+</file>
+
+<file path=word/commentsIds.xml><?xml version="1.0" encoding="utf-8"?>
+<w16cid:commentsIds xmlns:wpc="http://schemas.microsoft.com/office/word/2010/wordprocessingCanvas" xmlns:cx="http://schemas.microsoft.com/office/drawing/2014/chartex" xmlns:cx1="http://schemas.microsoft.com/office/drawing/2015/9/8/chartex" xmlns:cx2="http://schemas.microsoft.com/office/drawing/2015/10/21/chartex" xmlns:cx3="http://schemas.microsoft.com/office/drawing/2016/5/9/chartex" xmlns:cx4="http://schemas.microsoft.com/office/drawing/2016/5/10/chartex" xmlns:cx5="http://schemas.microsoft.com/office/drawing/2016/5/11/chartex" xmlns:cx6="http://schemas.microsoft.com/office/drawing/2016/5/12/chartex" xmlns:cx7="http://schemas.microsoft.com/office/drawing/2016/5/13/chartex" xmlns:cx8="http://schemas.microsoft.com/office/drawing/2016/5/14/chartex" xmlns:mc="http://schemas.openxmlformats.org/markup-compatibility/2006" xmlns:aink="http://schemas.microsoft.com/office/drawing/2016/ink" xmlns:am3d="http://schemas.microsoft.com/office/drawing/2017/model3d" xmlns:o="urn:schemas-microsoft-com:office:office" xmlns:r="http://schemas.openxmlformats.org/officeDocument/2006/relationships" xmlns:m="http://schemas.openxmlformats.org/officeDocument/2006/math" xmlns:v="urn:schemas-microsoft-com:vml" xmlns:wp14="http://schemas.microsoft.com/office/word/2010/wordprocessingDrawing" xmlns:wp="http://schemas.openxmlformats.org/drawingml/2006/wordprocessingDrawing" xmlns:w10="urn:schemas-microsoft-com:office:word" xmlns:w="http://schemas.openxmlformats.org/wordprocessingml/2006/main" xmlns:w14="http://schemas.microsoft.com/office/word/2010/wordml" xmlns:w15="http://schemas.microsoft.com/office/word/2012/wordml" xmlns:w16cid="http://schemas.microsoft.com/office/word/2016/wordml/cid" xmlns:w16se="http://schemas.microsoft.com/office/word/2015/wordml/symex" xmlns:wpg="http://schemas.microsoft.com/office/word/2010/wordprocessingGroup" xmlns:wpi="http://schemas.microsoft.com/office/word/2010/wordprocessingInk" xmlns:wne="http://schemas.microsoft.com/office/word/2006/wordml" xmlns:wps="http://schemas.microsoft.com/office/word/2010/wordprocessingShape" mc:Ignorable="w14 w15 w16se w16cid wp14">
+  <w16cid:commentId w16cid:paraId="06F3C1D5" w16cid:durableId="2220E4B6"/>
+  <w16cid:commentId w16cid:paraId="31BC4314" w16cid:durableId="2220E512"/>
+  <w16cid:commentId w16cid:paraId="04A16BD9" w16cid:durableId="2220E598"/>
+  <w16cid:commentId w16cid:paraId="49A591BA" w16cid:durableId="2220E589"/>
+  <w16cid:commentId w16cid:paraId="34BFF3AB" w16cid:durableId="2220E5C7"/>
+  <w16cid:commentId w16cid:paraId="67473717" w16cid:durableId="2220E621"/>
+</w16cid:commentsIds>
+</file>
+
 <file path=word/endnotes.xml><?xml version="1.0" encoding="utf-8"?>
-<w:endnotes xmlns:wpc="http://schemas.microsoft.com/office/word/2010/wordprocessingCanvas" xmlns:mc="http://schemas.openxmlformats.org/markup-compatibility/2006" xmlns:o="urn:schemas-microsoft-com:office:office" xmlns:r="http://schemas.openxmlformats.org/officeDocument/2006/relationships" xmlns:m="http://schemas.openxmlformats.org/officeDocument/2006/math" xmlns:v="urn:schemas-microsoft-com:vml" xmlns:wp14="http://schemas.microsoft.com/office/word/2010/wordprocessingDrawing" xmlns:wp="http://schemas.openxmlformats.org/drawingml/2006/wordprocessingDrawing" xmlns:w10="urn:schemas-microsoft-com:office:word" xmlns:w="http://schemas.openxmlformats.org/wordprocessingml/2006/main" xmlns:w14="http://schemas.microsoft.com/office/word/2010/wordml" xmlns:w15="http://schemas.microsoft.com/office/word/2012/wordml" xmlns:wpg="http://schemas.microsoft.com/office/word/2010/wordprocessingGroup" xmlns:wpi="http://schemas.microsoft.com/office/word/2010/wordprocessingInk" xmlns:wne="http://schemas.microsoft.com/office/word/2006/wordml" xmlns:wps="http://schemas.microsoft.com/office/word/2010/wordprocessingShape" mc:Ignorable="w14 w15 wp14">
+<w:endnotes xmlns:wpc="http://schemas.microsoft.com/office/word/2010/wordprocessingCanvas" xmlns:cx="http://schemas.microsoft.com/office/drawing/2014/chartex" xmlns:cx1="http://schemas.microsoft.com/office/drawing/2015/9/8/chartex" xmlns:cx2="http://schemas.microsoft.com/office/drawing/2015/10/21/chartex" xmlns:cx3="http://schemas.microsoft.com/office/drawing/2016/5/9/chartex" xmlns:cx4="http://schemas.microsoft.com/office/drawing/2016/5/10/chartex" xmlns:cx5="http://schemas.microsoft.com/office/drawing/2016/5/11/chartex" xmlns:cx6="http://schemas.microsoft.com/office/drawing/2016/5/12/chartex" xmlns:cx7="http://schemas.microsoft.com/office/drawing/2016/5/13/chartex" xmlns:cx8="http://schemas.microsoft.com/office/drawing/2016/5/14/chartex" xmlns:mc="http://schemas.openxmlformats.org/markup-compatibility/2006" xmlns:aink="http://schemas.microsoft.com/office/drawing/2016/ink" xmlns:am3d="http://schemas.microsoft.com/office/drawing/2017/model3d" xmlns:o="urn:schemas-microsoft-com:office:office" xmlns:r="http://schemas.openxmlformats.org/officeDocument/2006/relationships" xmlns:m="http://schemas.openxmlformats.org/officeDocument/2006/math" xmlns:v="urn:schemas-microsoft-com:vml" xmlns:wp14="http://schemas.microsoft.com/office/word/2010/wordprocessingDrawing" xmlns:wp="http://schemas.openxmlformats.org/drawingml/2006/wordprocessingDrawing" xmlns:w10="urn:schemas-microsoft-com:office:word" xmlns:w="http://schemas.openxmlformats.org/wordprocessingml/2006/main" xmlns:w14="http://schemas.microsoft.com/office/word/2010/wordml" xmlns:w15="http://schemas.microsoft.com/office/word/2012/wordml" xmlns:w16cid="http://schemas.microsoft.com/office/word/2016/wordml/cid" xmlns:w16se="http://schemas.microsoft.com/office/word/2015/wordml/symex" xmlns:wpg="http://schemas.microsoft.com/office/word/2010/wordprocessingGroup" xmlns:wpi="http://schemas.microsoft.com/office/word/2010/wordprocessingInk" xmlns:wne="http://schemas.microsoft.com/office/word/2006/wordml" xmlns:wps="http://schemas.microsoft.com/office/word/2010/wordprocessingShape" mc:Ignorable="w14 w15 w16se w16cid wp14">
   <w:endnote w:type="separator" w:id="-1">
     <w:p>
       <w:pPr>
@@ -8610,7 +8921,7 @@
 </file>
 
 <file path=word/footnotes.xml><?xml version="1.0" encoding="utf-8"?>
-<w:footnotes xmlns:wpc="http://schemas.microsoft.com/office/word/2010/wordprocessingCanvas" xmlns:mc="http://schemas.openxmlformats.org/markup-compatibility/2006" xmlns:o="urn:schemas-microsoft-com:office:office" xmlns:r="http://schemas.openxmlformats.org/officeDocument/2006/relationships" xmlns:m="http://schemas.openxmlformats.org/officeDocument/2006/math" xmlns:v="urn:schemas-microsoft-com:vml" xmlns:wp14="http://schemas.microsoft.com/office/word/2010/wordprocessingDrawing" xmlns:wp="http://schemas.openxmlformats.org/drawingml/2006/wordprocessingDrawing" xmlns:w10="urn:schemas-microsoft-com:office:word" xmlns:w="http://schemas.openxmlformats.org/wordprocessingml/2006/main" xmlns:w14="http://schemas.microsoft.com/office/word/2010/wordml" xmlns:w15="http://schemas.microsoft.com/office/word/2012/wordml" xmlns:wpg="http://schemas.microsoft.com/office/word/2010/wordprocessingGroup" xmlns:wpi="http://schemas.microsoft.com/office/word/2010/wordprocessingInk" xmlns:wne="http://schemas.microsoft.com/office/word/2006/wordml" xmlns:wps="http://schemas.microsoft.com/office/word/2010/wordprocessingShape" mc:Ignorable="w14 w15 wp14">
+<w:footnotes xmlns:wpc="http://schemas.microsoft.com/office/word/2010/wordprocessingCanvas" xmlns:cx="http://schemas.microsoft.com/office/drawing/2014/chartex" xmlns:cx1="http://schemas.microsoft.com/office/drawing/2015/9/8/chartex" xmlns:cx2="http://schemas.microsoft.com/office/drawing/2015/10/21/chartex" xmlns:cx3="http://schemas.microsoft.com/office/drawing/2016/5/9/chartex" xmlns:cx4="http://schemas.microsoft.com/office/drawing/2016/5/10/chartex" xmlns:cx5="http://schemas.microsoft.com/office/drawing/2016/5/11/chartex" xmlns:cx6="http://schemas.microsoft.com/office/drawing/2016/5/12/chartex" xmlns:cx7="http://schemas.microsoft.com/office/drawing/2016/5/13/chartex" xmlns:cx8="http://schemas.microsoft.com/office/drawing/2016/5/14/chartex" xmlns:mc="http://schemas.openxmlformats.org/markup-compatibility/2006" xmlns:aink="http://schemas.microsoft.com/office/drawing/2016/ink" xmlns:am3d="http://schemas.microsoft.com/office/drawing/2017/model3d" xmlns:o="urn:schemas-microsoft-com:office:office" xmlns:r="http://schemas.openxmlformats.org/officeDocument/2006/relationships" xmlns:m="http://schemas.openxmlformats.org/officeDocument/2006/math" xmlns:v="urn:schemas-microsoft-com:vml" xmlns:wp14="http://schemas.microsoft.com/office/word/2010/wordprocessingDrawing" xmlns:wp="http://schemas.openxmlformats.org/drawingml/2006/wordprocessingDrawing" xmlns:w10="urn:schemas-microsoft-com:office:word" xmlns:w="http://schemas.openxmlformats.org/wordprocessingml/2006/main" xmlns:w14="http://schemas.microsoft.com/office/word/2010/wordml" xmlns:w15="http://schemas.microsoft.com/office/word/2012/wordml" xmlns:w16cid="http://schemas.microsoft.com/office/word/2016/wordml/cid" xmlns:w16se="http://schemas.microsoft.com/office/word/2015/wordml/symex" xmlns:wpg="http://schemas.microsoft.com/office/word/2010/wordprocessingGroup" xmlns:wpi="http://schemas.microsoft.com/office/word/2010/wordprocessingInk" xmlns:wne="http://schemas.microsoft.com/office/word/2006/wordml" xmlns:wps="http://schemas.microsoft.com/office/word/2010/wordprocessingShape" mc:Ignorable="w14 w15 w16se w16cid wp14">
   <w:footnote w:type="separator" w:id="-1">
     <w:p>
       <w:pPr>
@@ -8635,8 +8946,8 @@
 </file>
 
 <file path=word/numbering.xml><?xml version="1.0" encoding="utf-8"?>
-<w:numbering xmlns:wpc="http://schemas.microsoft.com/office/word/2010/wordprocessingCanvas" xmlns:mc="http://schemas.openxmlformats.org/markup-compatibility/2006" xmlns:o="urn:schemas-microsoft-com:office:office" xmlns:r="http://schemas.openxmlformats.org/officeDocument/2006/relationships" xmlns:m="http://schemas.openxmlformats.org/officeDocument/2006/math" xmlns:v="urn:schemas-microsoft-com:vml" xmlns:wp14="http://schemas.microsoft.com/office/word/2010/wordprocessingDrawing" xmlns:wp="http://schemas.openxmlformats.org/drawingml/2006/wordprocessingDrawing" xmlns:w10="urn:schemas-microsoft-com:office:word" xmlns:w="http://schemas.openxmlformats.org/wordprocessingml/2006/main" xmlns:w14="http://schemas.microsoft.com/office/word/2010/wordml" xmlns:w15="http://schemas.microsoft.com/office/word/2012/wordml" xmlns:wpg="http://schemas.microsoft.com/office/word/2010/wordprocessingGroup" xmlns:wpi="http://schemas.microsoft.com/office/word/2010/wordprocessingInk" xmlns:wne="http://schemas.microsoft.com/office/word/2006/wordml" xmlns:wps="http://schemas.microsoft.com/office/word/2010/wordprocessingShape" mc:Ignorable="w14 w15 wp14">
-  <w:abstractNum w:abstractNumId="0">
+<w:numbering xmlns:wpc="http://schemas.microsoft.com/office/word/2010/wordprocessingCanvas" xmlns:cx="http://schemas.microsoft.com/office/drawing/2014/chartex" xmlns:cx1="http://schemas.microsoft.com/office/drawing/2015/9/8/chartex" xmlns:cx2="http://schemas.microsoft.com/office/drawing/2015/10/21/chartex" xmlns:cx3="http://schemas.microsoft.com/office/drawing/2016/5/9/chartex" xmlns:cx4="http://schemas.microsoft.com/office/drawing/2016/5/10/chartex" xmlns:cx5="http://schemas.microsoft.com/office/drawing/2016/5/11/chartex" xmlns:cx6="http://schemas.microsoft.com/office/drawing/2016/5/12/chartex" xmlns:cx7="http://schemas.microsoft.com/office/drawing/2016/5/13/chartex" xmlns:cx8="http://schemas.microsoft.com/office/drawing/2016/5/14/chartex" xmlns:mc="http://schemas.openxmlformats.org/markup-compatibility/2006" xmlns:aink="http://schemas.microsoft.com/office/drawing/2016/ink" xmlns:am3d="http://schemas.microsoft.com/office/drawing/2017/model3d" xmlns:o="urn:schemas-microsoft-com:office:office" xmlns:r="http://schemas.openxmlformats.org/officeDocument/2006/relationships" xmlns:m="http://schemas.openxmlformats.org/officeDocument/2006/math" xmlns:v="urn:schemas-microsoft-com:vml" xmlns:wp14="http://schemas.microsoft.com/office/word/2010/wordprocessingDrawing" xmlns:wp="http://schemas.openxmlformats.org/drawingml/2006/wordprocessingDrawing" xmlns:w10="urn:schemas-microsoft-com:office:word" xmlns:w="http://schemas.openxmlformats.org/wordprocessingml/2006/main" xmlns:w14="http://schemas.microsoft.com/office/word/2010/wordml" xmlns:w15="http://schemas.microsoft.com/office/word/2012/wordml" xmlns:w16cid="http://schemas.microsoft.com/office/word/2016/wordml/cid" xmlns:w16se="http://schemas.microsoft.com/office/word/2015/wordml/symex" xmlns:wpg="http://schemas.microsoft.com/office/word/2010/wordprocessingGroup" xmlns:wpi="http://schemas.microsoft.com/office/word/2010/wordprocessingInk" xmlns:wne="http://schemas.microsoft.com/office/word/2006/wordml" xmlns:wps="http://schemas.microsoft.com/office/word/2010/wordprocessingShape" mc:Ignorable="w14 w15 w16se w16cid wp14">
+  <w:abstractNum w:abstractNumId="0" w15:restartNumberingAfterBreak="0">
     <w:nsid w:val="031D2D45"/>
     <w:multiLevelType w:val="multilevel"/>
     <w:tmpl w:val="0D3E438C"/>
@@ -8758,7 +9069,7 @@
       </w:rPr>
     </w:lvl>
   </w:abstractNum>
-  <w:abstractNum w:abstractNumId="1">
+  <w:abstractNum w:abstractNumId="1" w15:restartNumberingAfterBreak="0">
     <w:nsid w:val="07CB1EB3"/>
     <w:multiLevelType w:val="hybridMultilevel"/>
     <w:tmpl w:val="B3682F96"/>
@@ -8871,7 +9182,7 @@
       </w:rPr>
     </w:lvl>
   </w:abstractNum>
-  <w:abstractNum w:abstractNumId="2">
+  <w:abstractNum w:abstractNumId="2" w15:restartNumberingAfterBreak="0">
     <w:nsid w:val="0CD744AD"/>
     <w:multiLevelType w:val="multilevel"/>
     <w:tmpl w:val="8BEA0496"/>
@@ -8989,7 +9300,7 @@
       </w:rPr>
     </w:lvl>
   </w:abstractNum>
-  <w:abstractNum w:abstractNumId="3">
+  <w:abstractNum w:abstractNumId="3" w15:restartNumberingAfterBreak="0">
     <w:nsid w:val="114C3F68"/>
     <w:multiLevelType w:val="hybridMultilevel"/>
     <w:tmpl w:val="534CF050"/>
@@ -9102,7 +9413,7 @@
       </w:rPr>
     </w:lvl>
   </w:abstractNum>
-  <w:abstractNum w:abstractNumId="4">
+  <w:abstractNum w:abstractNumId="4" w15:restartNumberingAfterBreak="0">
     <w:nsid w:val="1F2802FD"/>
     <w:multiLevelType w:val="hybridMultilevel"/>
     <w:tmpl w:val="976EEE24"/>
@@ -9215,7 +9526,7 @@
       </w:rPr>
     </w:lvl>
   </w:abstractNum>
-  <w:abstractNum w:abstractNumId="5">
+  <w:abstractNum w:abstractNumId="5" w15:restartNumberingAfterBreak="0">
     <w:nsid w:val="25D218AF"/>
     <w:multiLevelType w:val="hybridMultilevel"/>
     <w:tmpl w:val="8EC49926"/>
@@ -9328,7 +9639,7 @@
       </w:rPr>
     </w:lvl>
   </w:abstractNum>
-  <w:abstractNum w:abstractNumId="6">
+  <w:abstractNum w:abstractNumId="6" w15:restartNumberingAfterBreak="0">
     <w:nsid w:val="277E4145"/>
     <w:multiLevelType w:val="hybridMultilevel"/>
     <w:tmpl w:val="430A5C54"/>
@@ -9441,7 +9752,7 @@
       </w:rPr>
     </w:lvl>
   </w:abstractNum>
-  <w:abstractNum w:abstractNumId="7">
+  <w:abstractNum w:abstractNumId="7" w15:restartNumberingAfterBreak="0">
     <w:nsid w:val="33092E76"/>
     <w:multiLevelType w:val="hybridMultilevel"/>
     <w:tmpl w:val="4A586178"/>
@@ -9554,7 +9865,7 @@
       </w:rPr>
     </w:lvl>
   </w:abstractNum>
-  <w:abstractNum w:abstractNumId="8">
+  <w:abstractNum w:abstractNumId="8" w15:restartNumberingAfterBreak="0">
     <w:nsid w:val="333B0F3F"/>
     <w:multiLevelType w:val="hybridMultilevel"/>
     <w:tmpl w:val="A404D414"/>
@@ -9667,7 +9978,7 @@
       </w:rPr>
     </w:lvl>
   </w:abstractNum>
-  <w:abstractNum w:abstractNumId="9">
+  <w:abstractNum w:abstractNumId="9" w15:restartNumberingAfterBreak="0">
     <w:nsid w:val="344624C1"/>
     <w:multiLevelType w:val="hybridMultilevel"/>
     <w:tmpl w:val="C4CA2FE0"/>
@@ -9779,7 +10090,7 @@
       </w:rPr>
     </w:lvl>
   </w:abstractNum>
-  <w:abstractNum w:abstractNumId="10">
+  <w:abstractNum w:abstractNumId="10" w15:restartNumberingAfterBreak="0">
     <w:nsid w:val="3A784B95"/>
     <w:multiLevelType w:val="hybridMultilevel"/>
     <w:tmpl w:val="1A50D774"/>
@@ -9891,7 +10202,7 @@
       </w:rPr>
     </w:lvl>
   </w:abstractNum>
-  <w:abstractNum w:abstractNumId="11">
+  <w:abstractNum w:abstractNumId="11" w15:restartNumberingAfterBreak="0">
     <w:nsid w:val="3B4A402D"/>
     <w:multiLevelType w:val="multilevel"/>
     <w:tmpl w:val="A27E3BE0"/>
@@ -9982,13 +10293,13 @@
       </w:pPr>
     </w:lvl>
   </w:abstractNum>
-  <w:abstractNum w:abstractNumId="12">
+  <w:abstractNum w:abstractNumId="12" w15:restartNumberingAfterBreak="0">
     <w:nsid w:val="414652FC"/>
     <w:multiLevelType w:val="multilevel"/>
     <w:tmpl w:val="0D3E438C"/>
     <w:numStyleLink w:val="2"/>
   </w:abstractNum>
-  <w:abstractNum w:abstractNumId="13">
+  <w:abstractNum w:abstractNumId="13" w15:restartNumberingAfterBreak="0">
     <w:nsid w:val="45767E5F"/>
     <w:multiLevelType w:val="hybridMultilevel"/>
     <w:tmpl w:val="98B830CE"/>
@@ -10101,7 +10412,7 @@
       </w:rPr>
     </w:lvl>
   </w:abstractNum>
-  <w:abstractNum w:abstractNumId="14">
+  <w:abstractNum w:abstractNumId="14" w15:restartNumberingAfterBreak="0">
     <w:nsid w:val="4A7B192C"/>
     <w:multiLevelType w:val="multilevel"/>
     <w:tmpl w:val="A21486AC"/>
@@ -10214,7 +10525,7 @@
       </w:rPr>
     </w:lvl>
   </w:abstractNum>
-  <w:abstractNum w:abstractNumId="15">
+  <w:abstractNum w:abstractNumId="15" w15:restartNumberingAfterBreak="0">
     <w:nsid w:val="50104257"/>
     <w:multiLevelType w:val="hybridMultilevel"/>
     <w:tmpl w:val="CEE26C52"/>
@@ -10326,7 +10637,7 @@
       </w:rPr>
     </w:lvl>
   </w:abstractNum>
-  <w:abstractNum w:abstractNumId="16">
+  <w:abstractNum w:abstractNumId="16" w15:restartNumberingAfterBreak="0">
     <w:nsid w:val="51B005CF"/>
     <w:multiLevelType w:val="hybridMultilevel"/>
     <w:tmpl w:val="329635BA"/>
@@ -10439,7 +10750,7 @@
       </w:rPr>
     </w:lvl>
   </w:abstractNum>
-  <w:abstractNum w:abstractNumId="17">
+  <w:abstractNum w:abstractNumId="17" w15:restartNumberingAfterBreak="0">
     <w:nsid w:val="54410980"/>
     <w:multiLevelType w:val="multilevel"/>
     <w:tmpl w:val="47FC0B86"/>
@@ -10552,7 +10863,7 @@
       </w:rPr>
     </w:lvl>
   </w:abstractNum>
-  <w:abstractNum w:abstractNumId="18">
+  <w:abstractNum w:abstractNumId="18" w15:restartNumberingAfterBreak="0">
     <w:nsid w:val="5B8970FE"/>
     <w:multiLevelType w:val="hybridMultilevel"/>
     <w:tmpl w:val="6CAC9914"/>
@@ -10665,7 +10976,7 @@
       </w:rPr>
     </w:lvl>
   </w:abstractNum>
-  <w:abstractNum w:abstractNumId="19">
+  <w:abstractNum w:abstractNumId="19" w15:restartNumberingAfterBreak="0">
     <w:nsid w:val="5C433C63"/>
     <w:multiLevelType w:val="multilevel"/>
     <w:tmpl w:val="5AE6C0EA"/>
@@ -10778,7 +11089,7 @@
       </w:rPr>
     </w:lvl>
   </w:abstractNum>
-  <w:abstractNum w:abstractNumId="20">
+  <w:abstractNum w:abstractNumId="20" w15:restartNumberingAfterBreak="0">
     <w:nsid w:val="5CA97C47"/>
     <w:multiLevelType w:val="hybridMultilevel"/>
     <w:tmpl w:val="8BE2F918"/>
@@ -10890,7 +11201,7 @@
       </w:rPr>
     </w:lvl>
   </w:abstractNum>
-  <w:abstractNum w:abstractNumId="21">
+  <w:abstractNum w:abstractNumId="21" w15:restartNumberingAfterBreak="0">
     <w:nsid w:val="67CD6074"/>
     <w:multiLevelType w:val="hybridMultilevel"/>
     <w:tmpl w:val="04383178"/>
@@ -11003,7 +11314,7 @@
       </w:rPr>
     </w:lvl>
   </w:abstractNum>
-  <w:abstractNum w:abstractNumId="22">
+  <w:abstractNum w:abstractNumId="22" w15:restartNumberingAfterBreak="0">
     <w:nsid w:val="76614141"/>
     <w:multiLevelType w:val="multilevel"/>
     <w:tmpl w:val="0D3E438C"/>
@@ -11199,8 +11510,16 @@
 </w:numbering>
 </file>
 
+<file path=word/people.xml><?xml version="1.0" encoding="utf-8"?>
+<w15:people xmlns:wpc="http://schemas.microsoft.com/office/word/2010/wordprocessingCanvas" xmlns:cx="http://schemas.microsoft.com/office/drawing/2014/chartex" xmlns:cx1="http://schemas.microsoft.com/office/drawing/2015/9/8/chartex" xmlns:cx2="http://schemas.microsoft.com/office/drawing/2015/10/21/chartex" xmlns:cx3="http://schemas.microsoft.com/office/drawing/2016/5/9/chartex" xmlns:cx4="http://schemas.microsoft.com/office/drawing/2016/5/10/chartex" xmlns:cx5="http://schemas.microsoft.com/office/drawing/2016/5/11/chartex" xmlns:cx6="http://schemas.microsoft.com/office/drawing/2016/5/12/chartex" xmlns:cx7="http://schemas.microsoft.com/office/drawing/2016/5/13/chartex" xmlns:cx8="http://schemas.microsoft.com/office/drawing/2016/5/14/chartex" xmlns:mc="http://schemas.openxmlformats.org/markup-compatibility/2006" xmlns:aink="http://schemas.microsoft.com/office/drawing/2016/ink" xmlns:am3d="http://schemas.microsoft.com/office/drawing/2017/model3d" xmlns:o="urn:schemas-microsoft-com:office:office" xmlns:r="http://schemas.openxmlformats.org/officeDocument/2006/relationships" xmlns:m="http://schemas.openxmlformats.org/officeDocument/2006/math" xmlns:v="urn:schemas-microsoft-com:vml" xmlns:wp14="http://schemas.microsoft.com/office/word/2010/wordprocessingDrawing" xmlns:wp="http://schemas.openxmlformats.org/drawingml/2006/wordprocessingDrawing" xmlns:w10="urn:schemas-microsoft-com:office:word" xmlns:w="http://schemas.openxmlformats.org/wordprocessingml/2006/main" xmlns:w14="http://schemas.microsoft.com/office/word/2010/wordml" xmlns:w15="http://schemas.microsoft.com/office/word/2012/wordml" xmlns:w16cid="http://schemas.microsoft.com/office/word/2016/wordml/cid" xmlns:w16se="http://schemas.microsoft.com/office/word/2015/wordml/symex" xmlns:wpg="http://schemas.microsoft.com/office/word/2010/wordprocessingGroup" xmlns:wpi="http://schemas.microsoft.com/office/word/2010/wordprocessingInk" xmlns:wne="http://schemas.microsoft.com/office/word/2006/wordml" xmlns:wps="http://schemas.microsoft.com/office/word/2010/wordprocessingShape" mc:Ignorable="w14 w15 w16se w16cid wp14">
+  <w15:person w15:author="Алексей А. Калентьев">
+    <w15:presenceInfo w15:providerId="AD" w15:userId="S-1-5-21-2301979571-1751391163-971761870-1106"/>
+  </w15:person>
+</w15:people>
+</file>
+
 <file path=word/styles.xml><?xml version="1.0" encoding="utf-8"?>
-<w:styles xmlns:mc="http://schemas.openxmlformats.org/markup-compatibility/2006" xmlns:r="http://schemas.openxmlformats.org/officeDocument/2006/relationships" xmlns:w="http://schemas.openxmlformats.org/wordprocessingml/2006/main" xmlns:w14="http://schemas.microsoft.com/office/word/2010/wordml" xmlns:w15="http://schemas.microsoft.com/office/word/2012/wordml" mc:Ignorable="w14 w15">
+<w:styles xmlns:mc="http://schemas.openxmlformats.org/markup-compatibility/2006" xmlns:r="http://schemas.openxmlformats.org/officeDocument/2006/relationships" xmlns:w="http://schemas.openxmlformats.org/wordprocessingml/2006/main" xmlns:w14="http://schemas.microsoft.com/office/word/2010/wordml" xmlns:w15="http://schemas.microsoft.com/office/word/2012/wordml" xmlns:w16cid="http://schemas.microsoft.com/office/word/2016/wordml/cid" xmlns:w16se="http://schemas.microsoft.com/office/word/2015/wordml/symex" mc:Ignorable="w14 w15 w16se w16cid">
   <w:docDefaults>
     <w:rPrDefault>
       <w:rPr>
@@ -11216,7 +11535,7 @@
       </w:pPr>
     </w:pPrDefault>
   </w:docDefaults>
-  <w:latentStyles w:defLockedState="0" w:defUIPriority="99" w:defSemiHidden="0" w:defUnhideWhenUsed="0" w:defQFormat="0" w:count="371">
+  <w:latentStyles w:defLockedState="0" w:defUIPriority="99" w:defSemiHidden="0" w:defUnhideWhenUsed="0" w:defQFormat="0" w:count="376">
     <w:lsdException w:name="Normal" w:uiPriority="0" w:qFormat="1"/>
     <w:lsdException w:name="heading 1" w:uiPriority="9" w:qFormat="1"/>
     <w:lsdException w:name="heading 2" w:semiHidden="1" w:uiPriority="9" w:unhideWhenUsed="1" w:qFormat="1"/>
@@ -11322,7 +11641,6 @@
     <w:lsdException w:name="HTML Sample" w:semiHidden="1" w:unhideWhenUsed="1"/>
     <w:lsdException w:name="HTML Typewriter" w:semiHidden="1" w:unhideWhenUsed="1"/>
     <w:lsdException w:name="HTML Variable" w:semiHidden="1" w:unhideWhenUsed="1"/>
-    <w:lsdException w:name="Normal Table" w:semiHidden="1" w:unhideWhenUsed="1"/>
     <w:lsdException w:name="annotation subject" w:semiHidden="1" w:unhideWhenUsed="1"/>
     <w:lsdException w:name="No List" w:semiHidden="1" w:unhideWhenUsed="1"/>
     <w:lsdException w:name="Outline List 1" w:semiHidden="1" w:unhideWhenUsed="1"/>
@@ -11365,11 +11683,8 @@
     <w:lsdException w:name="Table Contemporary" w:semiHidden="1" w:unhideWhenUsed="1"/>
     <w:lsdException w:name="Table Elegant" w:semiHidden="1" w:unhideWhenUsed="1"/>
     <w:lsdException w:name="Table Professional" w:semiHidden="1" w:unhideWhenUsed="1"/>
-    <w:lsdException w:name="Table Subtle 1" w:semiHidden="1" w:unhideWhenUsed="1"/>
     <w:lsdException w:name="Table Subtle 2" w:semiHidden="1" w:unhideWhenUsed="1"/>
     <w:lsdException w:name="Table Web 1" w:semiHidden="1" w:unhideWhenUsed="1"/>
-    <w:lsdException w:name="Table Web 2" w:semiHidden="1" w:unhideWhenUsed="1"/>
-    <w:lsdException w:name="Table Web 3" w:semiHidden="1" w:unhideWhenUsed="1"/>
     <w:lsdException w:name="Balloon Text" w:semiHidden="1" w:unhideWhenUsed="1"/>
     <w:lsdException w:name="Table Grid" w:uiPriority="59"/>
     <w:lsdException w:name="Table Theme" w:semiHidden="1" w:unhideWhenUsed="1"/>
@@ -11588,8 +11903,13 @@
     <w:lsdException w:name="List Table 5 Dark Accent 6" w:uiPriority="50"/>
     <w:lsdException w:name="List Table 6 Colorful Accent 6" w:uiPriority="51"/>
     <w:lsdException w:name="List Table 7 Colorful Accent 6" w:uiPriority="52"/>
+    <w:lsdException w:name="Mention" w:semiHidden="1" w:unhideWhenUsed="1"/>
+    <w:lsdException w:name="Smart Hyperlink" w:semiHidden="1" w:unhideWhenUsed="1"/>
+    <w:lsdException w:name="Hashtag" w:semiHidden="1" w:unhideWhenUsed="1"/>
+    <w:lsdException w:name="Unresolved Mention" w:semiHidden="1" w:unhideWhenUsed="1"/>
+    <w:lsdException w:name="Smart Link" w:semiHidden="1" w:unhideWhenUsed="1"/>
   </w:latentStyles>
-  <w:style w:type="paragraph" w:default="1" w:styleId="a">
+  <w:style w:type="paragraph" w:default="1" w:styleId="Normal">
     <w:name w:val="Normal"/>
     <w:qFormat/>
     <w:rsid w:val="00FD3018"/>
@@ -11603,11 +11923,11 @@
       <w:sz w:val="28"/>
     </w:rPr>
   </w:style>
-  <w:style w:type="paragraph" w:styleId="10">
+  <w:style w:type="paragraph" w:styleId="Heading1">
     <w:name w:val="heading 1"/>
-    <w:basedOn w:val="a"/>
-    <w:next w:val="a"/>
-    <w:link w:val="11"/>
+    <w:basedOn w:val="Normal"/>
+    <w:next w:val="Normal"/>
+    <w:link w:val="Heading1Char"/>
     <w:uiPriority w:val="9"/>
     <w:qFormat/>
     <w:rsid w:val="00BE2E9D"/>
@@ -11626,11 +11946,11 @@
       <w:szCs w:val="28"/>
     </w:rPr>
   </w:style>
-  <w:style w:type="paragraph" w:styleId="20">
+  <w:style w:type="paragraph" w:styleId="Heading2">
     <w:name w:val="heading 2"/>
-    <w:basedOn w:val="a"/>
-    <w:next w:val="a"/>
-    <w:link w:val="21"/>
+    <w:basedOn w:val="Normal"/>
+    <w:next w:val="Normal"/>
+    <w:link w:val="Heading2Char"/>
     <w:uiPriority w:val="9"/>
     <w:unhideWhenUsed/>
     <w:qFormat/>
@@ -11650,11 +11970,11 @@
       <w:szCs w:val="26"/>
     </w:rPr>
   </w:style>
-  <w:style w:type="paragraph" w:styleId="3">
+  <w:style w:type="paragraph" w:styleId="Heading3">
     <w:name w:val="heading 3"/>
-    <w:basedOn w:val="a"/>
-    <w:next w:val="a"/>
-    <w:link w:val="30"/>
+    <w:basedOn w:val="Normal"/>
+    <w:next w:val="Normal"/>
+    <w:link w:val="Heading3Char"/>
     <w:uiPriority w:val="9"/>
     <w:unhideWhenUsed/>
     <w:qFormat/>
@@ -11672,13 +11992,13 @@
       <w:color w:val="4F81BD" w:themeColor="accent1"/>
     </w:rPr>
   </w:style>
-  <w:style w:type="character" w:default="1" w:styleId="a0">
+  <w:style w:type="character" w:default="1" w:styleId="DefaultParagraphFont">
     <w:name w:val="Default Paragraph Font"/>
     <w:uiPriority w:val="1"/>
     <w:semiHidden/>
     <w:unhideWhenUsed/>
   </w:style>
-  <w:style w:type="table" w:default="1" w:styleId="a1">
+  <w:style w:type="table" w:default="1" w:styleId="TableNormal">
     <w:name w:val="Normal Table"/>
     <w:uiPriority w:val="99"/>
     <w:semiHidden/>
@@ -11693,13 +12013,13 @@
       </w:tblCellMar>
     </w:tblPr>
   </w:style>
-  <w:style w:type="numbering" w:default="1" w:styleId="a2">
+  <w:style w:type="numbering" w:default="1" w:styleId="NoList">
     <w:name w:val="No List"/>
     <w:uiPriority w:val="99"/>
     <w:semiHidden/>
     <w:unhideWhenUsed/>
   </w:style>
-  <w:style w:type="paragraph" w:customStyle="1" w:styleId="12">
+  <w:style w:type="paragraph" w:customStyle="1" w:styleId="10">
     <w:name w:val="Заголовок1"/>
     <w:qFormat/>
     <w:rsid w:val="00820617"/>
@@ -11726,10 +12046,10 @@
       </w:numPr>
     </w:pPr>
   </w:style>
-  <w:style w:type="character" w:customStyle="1" w:styleId="11">
-    <w:name w:val="Заголовок 1 Знак"/>
-    <w:basedOn w:val="a0"/>
-    <w:link w:val="10"/>
+  <w:style w:type="character" w:customStyle="1" w:styleId="Heading1Char">
+    <w:name w:val="Heading 1 Char"/>
+    <w:basedOn w:val="DefaultParagraphFont"/>
+    <w:link w:val="Heading1"/>
     <w:uiPriority w:val="9"/>
     <w:rsid w:val="00BE2E9D"/>
     <w:rPr>
@@ -11740,10 +12060,10 @@
       <w:szCs w:val="28"/>
     </w:rPr>
   </w:style>
-  <w:style w:type="paragraph" w:styleId="a3">
+  <w:style w:type="paragraph" w:styleId="Header">
     <w:name w:val="header"/>
-    <w:basedOn w:val="a"/>
-    <w:link w:val="a4"/>
+    <w:basedOn w:val="Normal"/>
+    <w:link w:val="HeaderChar"/>
     <w:uiPriority w:val="99"/>
     <w:unhideWhenUsed/>
     <w:rsid w:val="00B46607"/>
@@ -11755,10 +12075,10 @@
       <w:spacing w:line="240" w:lineRule="auto"/>
     </w:pPr>
   </w:style>
-  <w:style w:type="character" w:customStyle="1" w:styleId="a4">
-    <w:name w:val="Верхний колонтитул Знак"/>
-    <w:basedOn w:val="a0"/>
-    <w:link w:val="a3"/>
+  <w:style w:type="character" w:customStyle="1" w:styleId="HeaderChar">
+    <w:name w:val="Header Char"/>
+    <w:basedOn w:val="DefaultParagraphFont"/>
+    <w:link w:val="Header"/>
     <w:uiPriority w:val="99"/>
     <w:rsid w:val="00B46607"/>
     <w:rPr>
@@ -11766,10 +12086,10 @@
       <w:sz w:val="28"/>
     </w:rPr>
   </w:style>
-  <w:style w:type="paragraph" w:styleId="a5">
+  <w:style w:type="paragraph" w:styleId="Footer">
     <w:name w:val="footer"/>
-    <w:basedOn w:val="a"/>
-    <w:link w:val="a6"/>
+    <w:basedOn w:val="Normal"/>
+    <w:link w:val="FooterChar"/>
     <w:uiPriority w:val="99"/>
     <w:unhideWhenUsed/>
     <w:rsid w:val="00B46607"/>
@@ -11781,10 +12101,10 @@
       <w:spacing w:line="240" w:lineRule="auto"/>
     </w:pPr>
   </w:style>
-  <w:style w:type="character" w:customStyle="1" w:styleId="a6">
-    <w:name w:val="Нижний колонтитул Знак"/>
-    <w:basedOn w:val="a0"/>
-    <w:link w:val="a5"/>
+  <w:style w:type="character" w:customStyle="1" w:styleId="FooterChar">
+    <w:name w:val="Footer Char"/>
+    <w:basedOn w:val="DefaultParagraphFont"/>
+    <w:link w:val="Footer"/>
     <w:uiPriority w:val="99"/>
     <w:rsid w:val="00B46607"/>
     <w:rPr>
@@ -11792,9 +12112,9 @@
       <w:sz w:val="28"/>
     </w:rPr>
   </w:style>
-  <w:style w:type="paragraph" w:styleId="a7">
+  <w:style w:type="paragraph" w:styleId="ListParagraph">
     <w:name w:val="List Paragraph"/>
-    <w:basedOn w:val="a"/>
+    <w:basedOn w:val="Normal"/>
     <w:uiPriority w:val="34"/>
     <w:qFormat/>
     <w:rsid w:val="00846BA6"/>
@@ -11803,7 +12123,7 @@
       <w:contextualSpacing/>
     </w:pPr>
   </w:style>
-  <w:style w:type="paragraph" w:styleId="a8">
+  <w:style w:type="paragraph" w:styleId="NoSpacing">
     <w:name w:val="No Spacing"/>
     <w:uiPriority w:val="1"/>
     <w:qFormat/>
@@ -11819,13 +12139,13 @@
   </w:style>
   <w:style w:type="character" w:customStyle="1" w:styleId="apple-converted-space">
     <w:name w:val="apple-converted-space"/>
-    <w:basedOn w:val="a0"/>
+    <w:basedOn w:val="DefaultParagraphFont"/>
     <w:rsid w:val="002E73FC"/>
   </w:style>
-  <w:style w:type="paragraph" w:styleId="a9">
+  <w:style w:type="paragraph" w:styleId="BalloonText">
     <w:name w:val="Balloon Text"/>
-    <w:basedOn w:val="a"/>
-    <w:link w:val="aa"/>
+    <w:basedOn w:val="Normal"/>
+    <w:link w:val="BalloonTextChar"/>
     <w:uiPriority w:val="99"/>
     <w:semiHidden/>
     <w:unhideWhenUsed/>
@@ -11839,10 +12159,10 @@
       <w:szCs w:val="16"/>
     </w:rPr>
   </w:style>
-  <w:style w:type="character" w:customStyle="1" w:styleId="aa">
-    <w:name w:val="Текст выноски Знак"/>
-    <w:basedOn w:val="a0"/>
-    <w:link w:val="a9"/>
+  <w:style w:type="character" w:customStyle="1" w:styleId="BalloonTextChar">
+    <w:name w:val="Balloon Text Char"/>
+    <w:basedOn w:val="DefaultParagraphFont"/>
+    <w:link w:val="BalloonText"/>
     <w:uiPriority w:val="99"/>
     <w:semiHidden/>
     <w:rsid w:val="00FD3018"/>
@@ -11852,16 +12172,15 @@
       <w:szCs w:val="16"/>
     </w:rPr>
   </w:style>
-  <w:style w:type="table" w:styleId="ab">
+  <w:style w:type="table" w:styleId="TableGrid">
     <w:name w:val="Table Grid"/>
-    <w:basedOn w:val="a1"/>
+    <w:basedOn w:val="TableNormal"/>
     <w:uiPriority w:val="59"/>
     <w:rsid w:val="00363A36"/>
     <w:pPr>
       <w:spacing w:after="0" w:line="240" w:lineRule="auto"/>
     </w:pPr>
     <w:tblPr>
-      <w:tblInd w:w="0" w:type="dxa"/>
       <w:tblBorders>
         <w:top w:val="single" w:sz="4" w:space="0" w:color="auto"/>
         <w:left w:val="single" w:sz="4" w:space="0" w:color="auto"/>
@@ -11870,18 +12189,12 @@
         <w:insideH w:val="single" w:sz="4" w:space="0" w:color="auto"/>
         <w:insideV w:val="single" w:sz="4" w:space="0" w:color="auto"/>
       </w:tblBorders>
-      <w:tblCellMar>
-        <w:top w:w="0" w:type="dxa"/>
-        <w:left w:w="108" w:type="dxa"/>
-        <w:bottom w:w="0" w:type="dxa"/>
-        <w:right w:w="108" w:type="dxa"/>
-      </w:tblCellMar>
     </w:tblPr>
   </w:style>
-  <w:style w:type="paragraph" w:styleId="ac">
+  <w:style w:type="paragraph" w:styleId="Caption">
     <w:name w:val="caption"/>
-    <w:basedOn w:val="a"/>
-    <w:next w:val="a"/>
+    <w:basedOn w:val="Normal"/>
+    <w:next w:val="Normal"/>
     <w:uiPriority w:val="35"/>
     <w:unhideWhenUsed/>
     <w:qFormat/>
@@ -11894,10 +12207,10 @@
       <w:szCs w:val="18"/>
     </w:rPr>
   </w:style>
-  <w:style w:type="paragraph" w:styleId="13">
+  <w:style w:type="paragraph" w:styleId="TOC1">
     <w:name w:val="toc 1"/>
-    <w:basedOn w:val="a"/>
-    <w:next w:val="a"/>
+    <w:basedOn w:val="Normal"/>
+    <w:next w:val="Normal"/>
     <w:autoRedefine/>
     <w:uiPriority w:val="39"/>
     <w:unhideWhenUsed/>
@@ -11911,9 +12224,9 @@
       <w:ind w:firstLine="0"/>
     </w:pPr>
   </w:style>
-  <w:style w:type="character" w:styleId="ad">
+  <w:style w:type="character" w:styleId="Hyperlink">
     <w:name w:val="Hyperlink"/>
-    <w:basedOn w:val="a0"/>
+    <w:basedOn w:val="DefaultParagraphFont"/>
     <w:uiPriority w:val="99"/>
     <w:unhideWhenUsed/>
     <w:rsid w:val="00234CB5"/>
@@ -11922,10 +12235,10 @@
       <w:u w:val="single"/>
     </w:rPr>
   </w:style>
-  <w:style w:type="character" w:customStyle="1" w:styleId="21">
-    <w:name w:val="Заголовок 2 Знак"/>
-    <w:basedOn w:val="a0"/>
-    <w:link w:val="20"/>
+  <w:style w:type="character" w:customStyle="1" w:styleId="Heading2Char">
+    <w:name w:val="Heading 2 Char"/>
+    <w:basedOn w:val="DefaultParagraphFont"/>
+    <w:link w:val="Heading2"/>
     <w:uiPriority w:val="9"/>
     <w:rsid w:val="00506B4E"/>
     <w:rPr>
@@ -11936,10 +12249,10 @@
       <w:szCs w:val="26"/>
     </w:rPr>
   </w:style>
-  <w:style w:type="paragraph" w:styleId="22">
+  <w:style w:type="paragraph" w:styleId="TOC2">
     <w:name w:val="toc 2"/>
-    <w:basedOn w:val="a"/>
-    <w:next w:val="a"/>
+    <w:basedOn w:val="Normal"/>
+    <w:next w:val="Normal"/>
     <w:autoRedefine/>
     <w:uiPriority w:val="39"/>
     <w:unhideWhenUsed/>
@@ -11952,9 +12265,9 @@
       <w:ind w:firstLine="284"/>
     </w:pPr>
   </w:style>
-  <w:style w:type="paragraph" w:styleId="ae">
+  <w:style w:type="paragraph" w:styleId="NormalWeb">
     <w:name w:val="Normal (Web)"/>
-    <w:basedOn w:val="a"/>
+    <w:basedOn w:val="Normal"/>
     <w:uiPriority w:val="99"/>
     <w:unhideWhenUsed/>
     <w:rsid w:val="00781E81"/>
@@ -11970,9 +12283,9 @@
       <w:lang w:val="en-US" w:eastAsia="ru-RU" w:bidi="en-US"/>
     </w:rPr>
   </w:style>
-  <w:style w:type="character" w:styleId="af">
+  <w:style w:type="character" w:styleId="SubtleEmphasis">
     <w:name w:val="Subtle Emphasis"/>
-    <w:basedOn w:val="a0"/>
+    <w:basedOn w:val="DefaultParagraphFont"/>
     <w:uiPriority w:val="19"/>
     <w:qFormat/>
     <w:rsid w:val="007A1445"/>
@@ -11982,9 +12295,9 @@
       <w:color w:val="808080" w:themeColor="text1" w:themeTint="7F"/>
     </w:rPr>
   </w:style>
-  <w:style w:type="character" w:styleId="af0">
+  <w:style w:type="character" w:styleId="SubtleReference">
     <w:name w:val="Subtle Reference"/>
-    <w:basedOn w:val="a0"/>
+    <w:basedOn w:val="DefaultParagraphFont"/>
     <w:uiPriority w:val="31"/>
     <w:qFormat/>
     <w:rsid w:val="00D93D53"/>
@@ -12007,11 +12320,11 @@
       </w:numPr>
     </w:pPr>
   </w:style>
-  <w:style w:type="paragraph" w:styleId="af1">
+  <w:style w:type="paragraph" w:styleId="Subtitle">
     <w:name w:val="Subtitle"/>
-    <w:basedOn w:val="a"/>
-    <w:next w:val="a"/>
-    <w:link w:val="af2"/>
+    <w:basedOn w:val="Normal"/>
+    <w:next w:val="Normal"/>
+    <w:link w:val="SubtitleChar"/>
     <w:uiPriority w:val="11"/>
     <w:qFormat/>
     <w:rsid w:val="00977C0A"/>
@@ -12028,10 +12341,10 @@
       <w:szCs w:val="24"/>
     </w:rPr>
   </w:style>
-  <w:style w:type="character" w:customStyle="1" w:styleId="af2">
-    <w:name w:val="Подзаголовок Знак"/>
-    <w:basedOn w:val="a0"/>
-    <w:link w:val="af1"/>
+  <w:style w:type="character" w:customStyle="1" w:styleId="SubtitleChar">
+    <w:name w:val="Subtitle Char"/>
+    <w:basedOn w:val="DefaultParagraphFont"/>
+    <w:link w:val="Subtitle"/>
     <w:uiPriority w:val="11"/>
     <w:rsid w:val="00977C0A"/>
     <w:rPr>
@@ -12044,7 +12357,7 @@
   </w:style>
   <w:style w:type="paragraph" w:customStyle="1" w:styleId="bodytext">
     <w:name w:val="bodytext"/>
-    <w:basedOn w:val="a"/>
+    <w:basedOn w:val="Normal"/>
     <w:rsid w:val="001E7A78"/>
     <w:pPr>
       <w:spacing w:before="100" w:beforeAutospacing="1" w:after="100" w:afterAutospacing="1" w:line="240" w:lineRule="auto"/>
@@ -12058,9 +12371,9 @@
       <w:lang w:eastAsia="ru-RU"/>
     </w:rPr>
   </w:style>
-  <w:style w:type="character" w:styleId="af3">
+  <w:style w:type="character" w:styleId="FollowedHyperlink">
     <w:name w:val="FollowedHyperlink"/>
-    <w:basedOn w:val="a0"/>
+    <w:basedOn w:val="DefaultParagraphFont"/>
     <w:uiPriority w:val="99"/>
     <w:semiHidden/>
     <w:unhideWhenUsed/>
@@ -12072,18 +12385,18 @@
   </w:style>
   <w:style w:type="character" w:customStyle="1" w:styleId="x2ul">
     <w:name w:val="x2ul"/>
-    <w:basedOn w:val="a0"/>
+    <w:basedOn w:val="DefaultParagraphFont"/>
     <w:rsid w:val="002D721E"/>
   </w:style>
   <w:style w:type="character" w:customStyle="1" w:styleId="x1cm">
     <w:name w:val="x1cm"/>
-    <w:basedOn w:val="a0"/>
+    <w:basedOn w:val="DefaultParagraphFont"/>
     <w:rsid w:val="008A6385"/>
   </w:style>
-  <w:style w:type="character" w:customStyle="1" w:styleId="30">
-    <w:name w:val="Заголовок 3 Знак"/>
-    <w:basedOn w:val="a0"/>
-    <w:link w:val="3"/>
+  <w:style w:type="character" w:customStyle="1" w:styleId="Heading3Char">
+    <w:name w:val="Heading 3 Char"/>
+    <w:basedOn w:val="DefaultParagraphFont"/>
+    <w:link w:val="Heading3"/>
     <w:uiPriority w:val="9"/>
     <w:rsid w:val="00030919"/>
     <w:rPr>
@@ -12094,10 +12407,10 @@
       <w:sz w:val="28"/>
     </w:rPr>
   </w:style>
-  <w:style w:type="paragraph" w:styleId="af4">
+  <w:style w:type="paragraph" w:styleId="FootnoteText">
     <w:name w:val="footnote text"/>
-    <w:basedOn w:val="a"/>
-    <w:link w:val="af5"/>
+    <w:basedOn w:val="Normal"/>
+    <w:link w:val="FootnoteTextChar"/>
     <w:uiPriority w:val="99"/>
     <w:semiHidden/>
     <w:unhideWhenUsed/>
@@ -12110,10 +12423,10 @@
       <w:szCs w:val="20"/>
     </w:rPr>
   </w:style>
-  <w:style w:type="character" w:customStyle="1" w:styleId="af5">
-    <w:name w:val="Текст сноски Знак"/>
-    <w:basedOn w:val="a0"/>
-    <w:link w:val="af4"/>
+  <w:style w:type="character" w:customStyle="1" w:styleId="FootnoteTextChar">
+    <w:name w:val="Footnote Text Char"/>
+    <w:basedOn w:val="DefaultParagraphFont"/>
+    <w:link w:val="FootnoteText"/>
     <w:uiPriority w:val="99"/>
     <w:semiHidden/>
     <w:rsid w:val="00D87212"/>
@@ -12123,9 +12436,9 @@
       <w:szCs w:val="20"/>
     </w:rPr>
   </w:style>
-  <w:style w:type="character" w:styleId="af6">
+  <w:style w:type="character" w:styleId="FootnoteReference">
     <w:name w:val="footnote reference"/>
-    <w:basedOn w:val="a0"/>
+    <w:basedOn w:val="DefaultParagraphFont"/>
     <w:uiPriority w:val="99"/>
     <w:semiHidden/>
     <w:unhideWhenUsed/>
@@ -12134,9 +12447,9 @@
       <w:vertAlign w:val="superscript"/>
     </w:rPr>
   </w:style>
-  <w:style w:type="character" w:styleId="af7">
+  <w:style w:type="character" w:styleId="CommentReference">
     <w:name w:val="annotation reference"/>
-    <w:basedOn w:val="a0"/>
+    <w:basedOn w:val="DefaultParagraphFont"/>
     <w:uiPriority w:val="99"/>
     <w:semiHidden/>
     <w:unhideWhenUsed/>
@@ -12146,10 +12459,10 @@
       <w:szCs w:val="16"/>
     </w:rPr>
   </w:style>
-  <w:style w:type="paragraph" w:styleId="af8">
+  <w:style w:type="paragraph" w:styleId="CommentText">
     <w:name w:val="annotation text"/>
-    <w:basedOn w:val="a"/>
-    <w:link w:val="af9"/>
+    <w:basedOn w:val="Normal"/>
+    <w:link w:val="CommentTextChar"/>
     <w:uiPriority w:val="99"/>
     <w:semiHidden/>
     <w:unhideWhenUsed/>
@@ -12162,10 +12475,10 @@
       <w:szCs w:val="20"/>
     </w:rPr>
   </w:style>
-  <w:style w:type="character" w:customStyle="1" w:styleId="af9">
-    <w:name w:val="Текст примечания Знак"/>
-    <w:basedOn w:val="a0"/>
-    <w:link w:val="af8"/>
+  <w:style w:type="character" w:customStyle="1" w:styleId="CommentTextChar">
+    <w:name w:val="Comment Text Char"/>
+    <w:basedOn w:val="DefaultParagraphFont"/>
+    <w:link w:val="CommentText"/>
     <w:uiPriority w:val="99"/>
     <w:semiHidden/>
     <w:rsid w:val="00D535C5"/>
@@ -12175,11 +12488,11 @@
       <w:szCs w:val="20"/>
     </w:rPr>
   </w:style>
-  <w:style w:type="paragraph" w:styleId="afa">
+  <w:style w:type="paragraph" w:styleId="CommentSubject">
     <w:name w:val="annotation subject"/>
-    <w:basedOn w:val="af8"/>
-    <w:next w:val="af8"/>
-    <w:link w:val="afb"/>
+    <w:basedOn w:val="CommentText"/>
+    <w:next w:val="CommentText"/>
+    <w:link w:val="CommentSubjectChar"/>
     <w:uiPriority w:val="99"/>
     <w:semiHidden/>
     <w:unhideWhenUsed/>
@@ -12189,10 +12502,10 @@
       <w:bCs/>
     </w:rPr>
   </w:style>
-  <w:style w:type="character" w:customStyle="1" w:styleId="afb">
-    <w:name w:val="Тема примечания Знак"/>
-    <w:basedOn w:val="af9"/>
-    <w:link w:val="afa"/>
+  <w:style w:type="character" w:customStyle="1" w:styleId="CommentSubjectChar">
+    <w:name w:val="Comment Subject Char"/>
+    <w:basedOn w:val="CommentTextChar"/>
+    <w:link w:val="CommentSubject"/>
     <w:uiPriority w:val="99"/>
     <w:semiHidden/>
     <w:rsid w:val="00D535C5"/>
@@ -12204,9 +12517,9 @@
       <w:szCs w:val="20"/>
     </w:rPr>
   </w:style>
-  <w:style w:type="character" w:customStyle="1" w:styleId="Mention">
-    <w:name w:val="Mention"/>
-    <w:basedOn w:val="a0"/>
+  <w:style w:type="character" w:customStyle="1" w:styleId="Mention1">
+    <w:name w:val="Mention1"/>
+    <w:basedOn w:val="DefaultParagraphFont"/>
     <w:uiPriority w:val="99"/>
     <w:semiHidden/>
     <w:unhideWhenUsed/>
@@ -12216,9 +12529,9 @@
       <w:shd w:val="clear" w:color="auto" w:fill="E6E6E6"/>
     </w:rPr>
   </w:style>
-  <w:style w:type="character" w:customStyle="1" w:styleId="afc">
+  <w:style w:type="character" w:customStyle="1" w:styleId="a">
     <w:name w:val="мой стиль Знак"/>
-    <w:link w:val="afd"/>
+    <w:link w:val="a0"/>
     <w:locked/>
     <w:rsid w:val="0050556E"/>
     <w:rPr>
@@ -12229,10 +12542,10 @@
       <w:lang w:val="x-none" w:eastAsia="x-none"/>
     </w:rPr>
   </w:style>
-  <w:style w:type="paragraph" w:customStyle="1" w:styleId="afd">
+  <w:style w:type="paragraph" w:customStyle="1" w:styleId="a0">
     <w:name w:val="мой стиль"/>
-    <w:basedOn w:val="a"/>
-    <w:link w:val="afc"/>
+    <w:basedOn w:val="Normal"/>
+    <w:link w:val="a"/>
     <w:qFormat/>
     <w:rsid w:val="0050556E"/>
     <w:pPr>
@@ -12245,7 +12558,7 @@
       <w:lang w:val="x-none" w:eastAsia="x-none"/>
     </w:rPr>
   </w:style>
-  <w:style w:type="paragraph" w:customStyle="1" w:styleId="14">
+  <w:style w:type="paragraph" w:customStyle="1" w:styleId="11">
     <w:name w:val="Обычный1"/>
     <w:rsid w:val="00AA645D"/>
     <w:pPr>
@@ -12264,7 +12577,7 @@
   </w:style>
   <w:style w:type="table" w:customStyle="1" w:styleId="110">
     <w:name w:val="Сетка таблицы11"/>
-    <w:basedOn w:val="a1"/>
+    <w:basedOn w:val="TableNormal"/>
     <w:uiPriority w:val="59"/>
     <w:rsid w:val="00AA645D"/>
     <w:pPr>
@@ -12274,7 +12587,6 @@
       <w:rFonts w:ascii="Calibri" w:eastAsia="Times New Roman" w:hAnsi="Calibri" w:cs="Times New Roman"/>
     </w:rPr>
     <w:tblPr>
-      <w:tblInd w:w="0" w:type="dxa"/>
       <w:tblBorders>
         <w:top w:val="single" w:sz="4" w:space="0" w:color="auto"/>
         <w:left w:val="single" w:sz="4" w:space="0" w:color="auto"/>
@@ -12283,18 +12595,12 @@
         <w:insideH w:val="single" w:sz="4" w:space="0" w:color="auto"/>
         <w:insideV w:val="single" w:sz="4" w:space="0" w:color="auto"/>
       </w:tblBorders>
-      <w:tblCellMar>
-        <w:top w:w="0" w:type="dxa"/>
-        <w:left w:w="108" w:type="dxa"/>
-        <w:bottom w:w="0" w:type="dxa"/>
-        <w:right w:w="108" w:type="dxa"/>
-      </w:tblCellMar>
     </w:tblPr>
   </w:style>
-  <w:style w:type="paragraph" w:styleId="afe">
+  <w:style w:type="paragraph" w:styleId="TOCHeading">
     <w:name w:val="TOC Heading"/>
-    <w:basedOn w:val="10"/>
-    <w:next w:val="a"/>
+    <w:basedOn w:val="Heading1"/>
+    <w:next w:val="Normal"/>
     <w:uiPriority w:val="39"/>
     <w:unhideWhenUsed/>
     <w:qFormat/>
@@ -12316,7 +12622,7 @@
   </w:style>
   <w:style w:type="paragraph" w:customStyle="1" w:styleId="formattext">
     <w:name w:val="formattext"/>
-    <w:basedOn w:val="a"/>
+    <w:basedOn w:val="Normal"/>
     <w:rsid w:val="00A648F1"/>
     <w:pPr>
       <w:spacing w:before="100" w:beforeAutospacing="1" w:after="100" w:afterAutospacing="1" w:line="240" w:lineRule="auto"/>
@@ -12330,9 +12636,9 @@
       <w:lang w:eastAsia="ru-RU"/>
     </w:rPr>
   </w:style>
-  <w:style w:type="paragraph" w:customStyle="1" w:styleId="15">
+  <w:style w:type="paragraph" w:customStyle="1" w:styleId="12">
     <w:name w:val="Подзаголовок1"/>
-    <w:basedOn w:val="a"/>
+    <w:basedOn w:val="Normal"/>
     <w:rsid w:val="003E025F"/>
     <w:pPr>
       <w:spacing w:before="100" w:beforeAutospacing="1" w:after="100" w:afterAutospacing="1" w:line="240" w:lineRule="auto"/>
@@ -12637,7 +12943,7 @@
 </file>
 
 <file path=customXml/itemProps1.xml><?xml version="1.0" encoding="utf-8"?>
-<ds:datastoreItem xmlns:ds="http://schemas.openxmlformats.org/officeDocument/2006/customXml" ds:itemID="{C5FBB5B7-3D6E-462B-83B3-FDD325835D8A}">
+<ds:datastoreItem xmlns:ds="http://schemas.openxmlformats.org/officeDocument/2006/customXml" ds:itemID="{ECEED0C7-012B-47E7-A9BD-023B1A3D3E71}">
   <ds:schemaRefs>
     <ds:schemaRef ds:uri="http://schemas.openxmlformats.org/officeDocument/2006/bibliography"/>
   </ds:schemaRefs>

--- a/docs/PS .docx
+++ b/docs/PS .docx
@@ -1,10 +1,10 @@
 
 <file path=word/document.xml><?xml version="1.0" encoding="utf-8"?>
-<w:document xmlns:wpc="http://schemas.microsoft.com/office/word/2010/wordprocessingCanvas" xmlns:mc="http://schemas.openxmlformats.org/markup-compatibility/2006" xmlns:o="urn:schemas-microsoft-com:office:office" xmlns:r="http://schemas.openxmlformats.org/officeDocument/2006/relationships" xmlns:m="http://schemas.openxmlformats.org/officeDocument/2006/math" xmlns:v="urn:schemas-microsoft-com:vml" xmlns:wp14="http://schemas.microsoft.com/office/word/2010/wordprocessingDrawing" xmlns:wp="http://schemas.openxmlformats.org/drawingml/2006/wordprocessingDrawing" xmlns:w10="urn:schemas-microsoft-com:office:word" xmlns:w="http://schemas.openxmlformats.org/wordprocessingml/2006/main" xmlns:w14="http://schemas.microsoft.com/office/word/2010/wordml" xmlns:w15="http://schemas.microsoft.com/office/word/2012/wordml" xmlns:wpg="http://schemas.microsoft.com/office/word/2010/wordprocessingGroup" xmlns:wpi="http://schemas.microsoft.com/office/word/2010/wordprocessingInk" xmlns:wne="http://schemas.microsoft.com/office/word/2006/wordml" xmlns:wps="http://schemas.microsoft.com/office/word/2010/wordprocessingShape" mc:Ignorable="w14 w15 wp14">
+<w:document xmlns:wpc="http://schemas.microsoft.com/office/word/2010/wordprocessingCanvas" xmlns:cx="http://schemas.microsoft.com/office/drawing/2014/chartex" xmlns:cx1="http://schemas.microsoft.com/office/drawing/2015/9/8/chartex" xmlns:cx2="http://schemas.microsoft.com/office/drawing/2015/10/21/chartex" xmlns:cx3="http://schemas.microsoft.com/office/drawing/2016/5/9/chartex" xmlns:cx4="http://schemas.microsoft.com/office/drawing/2016/5/10/chartex" xmlns:cx5="http://schemas.microsoft.com/office/drawing/2016/5/11/chartex" xmlns:cx6="http://schemas.microsoft.com/office/drawing/2016/5/12/chartex" xmlns:cx7="http://schemas.microsoft.com/office/drawing/2016/5/13/chartex" xmlns:cx8="http://schemas.microsoft.com/office/drawing/2016/5/14/chartex" xmlns:mc="http://schemas.openxmlformats.org/markup-compatibility/2006" xmlns:aink="http://schemas.microsoft.com/office/drawing/2016/ink" xmlns:am3d="http://schemas.microsoft.com/office/drawing/2017/model3d" xmlns:o="urn:schemas-microsoft-com:office:office" xmlns:r="http://schemas.openxmlformats.org/officeDocument/2006/relationships" xmlns:m="http://schemas.openxmlformats.org/officeDocument/2006/math" xmlns:v="urn:schemas-microsoft-com:vml" xmlns:wp14="http://schemas.microsoft.com/office/word/2010/wordprocessingDrawing" xmlns:wp="http://schemas.openxmlformats.org/drawingml/2006/wordprocessingDrawing" xmlns:w10="urn:schemas-microsoft-com:office:word" xmlns:w="http://schemas.openxmlformats.org/wordprocessingml/2006/main" xmlns:w14="http://schemas.microsoft.com/office/word/2010/wordml" xmlns:w15="http://schemas.microsoft.com/office/word/2012/wordml" xmlns:w16cex="http://schemas.microsoft.com/office/word/2018/wordml/cex" xmlns:w16cid="http://schemas.microsoft.com/office/word/2016/wordml/cid" xmlns:w16="http://schemas.microsoft.com/office/word/2018/wordml" xmlns:w16se="http://schemas.microsoft.com/office/word/2015/wordml/symex" xmlns:wpg="http://schemas.microsoft.com/office/word/2010/wordprocessingGroup" xmlns:wpi="http://schemas.microsoft.com/office/word/2010/wordprocessingInk" xmlns:wne="http://schemas.microsoft.com/office/word/2006/wordml" xmlns:wps="http://schemas.microsoft.com/office/word/2010/wordprocessingShape" mc:Ignorable="w14 w15 w16se w16cid w16 w16cex wp14">
   <w:body>
     <w:p>
       <w:pPr>
-        <w:pStyle w:val="14"/>
+        <w:pStyle w:val="11"/>
         <w:ind w:firstLine="0"/>
         <w:jc w:val="center"/>
       </w:pPr>
@@ -14,7 +14,7 @@
     </w:p>
     <w:p>
       <w:pPr>
-        <w:pStyle w:val="14"/>
+        <w:pStyle w:val="11"/>
         <w:ind w:firstLine="0"/>
         <w:jc w:val="center"/>
       </w:pPr>
@@ -24,7 +24,7 @@
     </w:p>
     <w:p>
       <w:pPr>
-        <w:pStyle w:val="14"/>
+        <w:pStyle w:val="11"/>
         <w:ind w:firstLine="0"/>
         <w:jc w:val="center"/>
       </w:pPr>
@@ -34,7 +34,7 @@
     </w:p>
     <w:p>
       <w:pPr>
-        <w:pStyle w:val="14"/>
+        <w:pStyle w:val="11"/>
         <w:ind w:firstLine="0"/>
         <w:jc w:val="center"/>
       </w:pPr>
@@ -132,7 +132,7 @@
     </w:p>
     <w:p>
       <w:pPr>
-        <w:pStyle w:val="14"/>
+        <w:pStyle w:val="11"/>
         <w:ind w:firstLine="0"/>
         <w:jc w:val="center"/>
         <w:rPr>
@@ -179,7 +179,7 @@
     </w:p>
     <w:p>
       <w:pPr>
-        <w:pStyle w:val="14"/>
+        <w:pStyle w:val="11"/>
         <w:ind w:firstLine="0"/>
         <w:jc w:val="center"/>
       </w:pPr>
@@ -189,7 +189,7 @@
     </w:p>
     <w:p>
       <w:pPr>
-        <w:pStyle w:val="14"/>
+        <w:pStyle w:val="11"/>
         <w:ind w:firstLine="0"/>
         <w:jc w:val="center"/>
       </w:pPr>
@@ -441,6 +441,7 @@
               </w:rPr>
               <w:t xml:space="preserve"> </w:t>
             </w:r>
+            <w:proofErr w:type="spellStart"/>
             <w:r>
               <w:rPr>
                 <w:rFonts w:eastAsia="Calibri"/>
@@ -449,6 +450,7 @@
               </w:rPr>
               <w:t>Калентьев</w:t>
             </w:r>
+            <w:proofErr w:type="spellEnd"/>
           </w:p>
           <w:p>
             <w:pPr>
@@ -517,7 +519,7 @@
     </w:p>
     <w:p>
       <w:pPr>
-        <w:pStyle w:val="14"/>
+        <w:pStyle w:val="11"/>
         <w:ind w:firstLine="0"/>
         <w:jc w:val="center"/>
         <w:rPr>
@@ -560,13 +562,13 @@
       <w:sdtContent>
         <w:p>
           <w:pPr>
-            <w:pStyle w:val="afe"/>
+            <w:pStyle w:val="TOCHeading"/>
             <w:spacing w:before="0" w:line="360" w:lineRule="auto"/>
           </w:pPr>
         </w:p>
         <w:p>
           <w:pPr>
-            <w:pStyle w:val="13"/>
+            <w:pStyle w:val="TOC1"/>
             <w:rPr>
               <w:rFonts w:asciiTheme="minorHAnsi" w:eastAsiaTheme="minorEastAsia" w:hAnsiTheme="minorHAnsi"/>
               <w:noProof/>
@@ -586,7 +588,7 @@
           <w:hyperlink w:anchor="_Toc34817981" w:history="1">
             <w:r>
               <w:rPr>
-                <w:rStyle w:val="ad"/>
+                <w:rStyle w:val="Hyperlink"/>
                 <w:noProof/>
               </w:rPr>
               <w:t>Введение</w:t>
@@ -643,7 +645,7 @@
         </w:p>
         <w:p>
           <w:pPr>
-            <w:pStyle w:val="13"/>
+            <w:pStyle w:val="TOC1"/>
             <w:rPr>
               <w:rFonts w:asciiTheme="minorHAnsi" w:eastAsiaTheme="minorEastAsia" w:hAnsiTheme="minorHAnsi"/>
               <w:noProof/>
@@ -654,7 +656,7 @@
           <w:hyperlink w:anchor="_Toc34817982" w:history="1">
             <w:r>
               <w:rPr>
-                <w:rStyle w:val="ad"/>
+                <w:rStyle w:val="Hyperlink"/>
                 <w:noProof/>
               </w:rPr>
               <w:t>1 Описание САПР</w:t>
@@ -711,7 +713,7 @@
         </w:p>
         <w:p>
           <w:pPr>
-            <w:pStyle w:val="13"/>
+            <w:pStyle w:val="TOC1"/>
             <w:rPr>
               <w:rFonts w:asciiTheme="minorHAnsi" w:eastAsiaTheme="minorEastAsia" w:hAnsiTheme="minorHAnsi"/>
               <w:noProof/>
@@ -722,7 +724,7 @@
           <w:hyperlink w:anchor="_Toc34817983" w:history="1">
             <w:r>
               <w:rPr>
-                <w:rStyle w:val="ad"/>
+                <w:rStyle w:val="Hyperlink"/>
                 <w:noProof/>
               </w:rPr>
               <w:t>1.1 Описание программы</w:t>
@@ -779,7 +781,7 @@
         </w:p>
         <w:p>
           <w:pPr>
-            <w:pStyle w:val="13"/>
+            <w:pStyle w:val="TOC1"/>
             <w:rPr>
               <w:rFonts w:asciiTheme="minorHAnsi" w:eastAsiaTheme="minorEastAsia" w:hAnsiTheme="minorHAnsi"/>
               <w:noProof/>
@@ -790,7 +792,7 @@
           <w:hyperlink w:anchor="_Toc34817984" w:history="1">
             <w:r>
               <w:rPr>
-                <w:rStyle w:val="ad"/>
+                <w:rStyle w:val="Hyperlink"/>
                 <w:noProof/>
               </w:rPr>
               <w:t>1.2 Описание API</w:t>
@@ -847,7 +849,7 @@
         </w:p>
         <w:p>
           <w:pPr>
-            <w:pStyle w:val="13"/>
+            <w:pStyle w:val="TOC1"/>
             <w:rPr>
               <w:rFonts w:asciiTheme="minorHAnsi" w:eastAsiaTheme="minorEastAsia" w:hAnsiTheme="minorHAnsi"/>
               <w:noProof/>
@@ -858,7 +860,7 @@
           <w:hyperlink w:anchor="_Toc34817985" w:history="1">
             <w:r>
               <w:rPr>
-                <w:rStyle w:val="ad"/>
+                <w:rStyle w:val="Hyperlink"/>
                 <w:noProof/>
               </w:rPr>
               <w:t>1.3 Обзор аналогов</w:t>
@@ -915,7 +917,7 @@
         </w:p>
         <w:p>
           <w:pPr>
-            <w:pStyle w:val="13"/>
+            <w:pStyle w:val="TOC1"/>
             <w:rPr>
               <w:rFonts w:asciiTheme="minorHAnsi" w:eastAsiaTheme="minorEastAsia" w:hAnsiTheme="minorHAnsi"/>
               <w:noProof/>
@@ -926,7 +928,7 @@
           <w:hyperlink w:anchor="_Toc34817986" w:history="1">
             <w:r>
               <w:rPr>
-                <w:rStyle w:val="ad"/>
+                <w:rStyle w:val="Hyperlink"/>
                 <w:noProof/>
                 <w:lang w:val="en-US"/>
               </w:rPr>
@@ -934,7 +936,7 @@
             </w:r>
             <w:r>
               <w:rPr>
-                <w:rStyle w:val="ad"/>
+                <w:rStyle w:val="Hyperlink"/>
                 <w:noProof/>
               </w:rPr>
               <w:t xml:space="preserve"> приложение к AutoCAD для проектирования 3D-Конструкции.</w:t>
@@ -991,7 +993,7 @@
         </w:p>
         <w:p>
           <w:pPr>
-            <w:pStyle w:val="13"/>
+            <w:pStyle w:val="TOC1"/>
             <w:rPr>
               <w:rFonts w:asciiTheme="minorHAnsi" w:eastAsiaTheme="minorEastAsia" w:hAnsiTheme="minorHAnsi"/>
               <w:noProof/>
@@ -1002,7 +1004,7 @@
           <w:hyperlink w:anchor="_Toc34817987" w:history="1">
             <w:r>
               <w:rPr>
-                <w:rStyle w:val="ad"/>
+                <w:rStyle w:val="Hyperlink"/>
                 <w:noProof/>
               </w:rPr>
               <w:t>2 Описание предмета проектирования</w:t>
@@ -1059,7 +1061,7 @@
         </w:p>
         <w:p>
           <w:pPr>
-            <w:pStyle w:val="13"/>
+            <w:pStyle w:val="TOC1"/>
             <w:rPr>
               <w:rFonts w:asciiTheme="minorHAnsi" w:eastAsiaTheme="minorEastAsia" w:hAnsiTheme="minorHAnsi"/>
               <w:noProof/>
@@ -1070,7 +1072,7 @@
           <w:hyperlink w:anchor="_Toc34817988" w:history="1">
             <w:r>
               <w:rPr>
-                <w:rStyle w:val="ad"/>
+                <w:rStyle w:val="Hyperlink"/>
                 <w:noProof/>
               </w:rPr>
               <w:t>3 Проект программы</w:t>
@@ -1127,7 +1129,7 @@
         </w:p>
         <w:p>
           <w:pPr>
-            <w:pStyle w:val="13"/>
+            <w:pStyle w:val="TOC1"/>
             <w:rPr>
               <w:rFonts w:asciiTheme="minorHAnsi" w:eastAsiaTheme="minorEastAsia" w:hAnsiTheme="minorHAnsi"/>
               <w:noProof/>
@@ -1138,14 +1140,14 @@
           <w:hyperlink w:anchor="_Toc34817989" w:history="1">
             <w:r>
               <w:rPr>
-                <w:rStyle w:val="ad"/>
+                <w:rStyle w:val="Hyperlink"/>
                 <w:noProof/>
               </w:rPr>
               <w:t>3.1 Диаграмма вариантов использования (</w:t>
             </w:r>
             <w:r>
               <w:rPr>
-                <w:rStyle w:val="ad"/>
+                <w:rStyle w:val="Hyperlink"/>
                 <w:noProof/>
                 <w:lang w:val="en-US"/>
               </w:rPr>
@@ -1153,14 +1155,14 @@
             </w:r>
             <w:r>
               <w:rPr>
-                <w:rStyle w:val="ad"/>
+                <w:rStyle w:val="Hyperlink"/>
                 <w:noProof/>
               </w:rPr>
               <w:t xml:space="preserve"> </w:t>
             </w:r>
             <w:r>
               <w:rPr>
-                <w:rStyle w:val="ad"/>
+                <w:rStyle w:val="Hyperlink"/>
                 <w:noProof/>
                 <w:lang w:val="en-US"/>
               </w:rPr>
@@ -1168,7 +1170,7 @@
             </w:r>
             <w:r>
               <w:rPr>
-                <w:rStyle w:val="ad"/>
+                <w:rStyle w:val="Hyperlink"/>
                 <w:noProof/>
               </w:rPr>
               <w:t>)</w:t>
@@ -1225,7 +1227,7 @@
         </w:p>
         <w:p>
           <w:pPr>
-            <w:pStyle w:val="13"/>
+            <w:pStyle w:val="TOC1"/>
             <w:rPr>
               <w:rFonts w:asciiTheme="minorHAnsi" w:eastAsiaTheme="minorEastAsia" w:hAnsiTheme="minorHAnsi"/>
               <w:noProof/>
@@ -1236,7 +1238,7 @@
           <w:hyperlink w:anchor="_Toc34817990" w:history="1">
             <w:r>
               <w:rPr>
-                <w:rStyle w:val="ad"/>
+                <w:rStyle w:val="Hyperlink"/>
                 <w:noProof/>
               </w:rPr>
               <w:t>3.2 Диаграмма классов</w:t>
@@ -1293,7 +1295,7 @@
         </w:p>
         <w:p>
           <w:pPr>
-            <w:pStyle w:val="13"/>
+            <w:pStyle w:val="TOC1"/>
             <w:rPr>
               <w:rFonts w:asciiTheme="minorHAnsi" w:eastAsiaTheme="minorEastAsia" w:hAnsiTheme="minorHAnsi"/>
               <w:noProof/>
@@ -1304,7 +1306,7 @@
           <w:hyperlink w:anchor="_Toc34817991" w:history="1">
             <w:r>
               <w:rPr>
-                <w:rStyle w:val="ad"/>
+                <w:rStyle w:val="Hyperlink"/>
                 <w:noProof/>
               </w:rPr>
               <w:t>3.3 Макет пользовательского интерфейса</w:t>
@@ -1361,7 +1363,7 @@
         </w:p>
         <w:p>
           <w:pPr>
-            <w:pStyle w:val="13"/>
+            <w:pStyle w:val="TOC1"/>
             <w:rPr>
               <w:rFonts w:asciiTheme="minorHAnsi" w:eastAsiaTheme="minorEastAsia" w:hAnsiTheme="minorHAnsi"/>
               <w:noProof/>
@@ -1372,7 +1374,7 @@
           <w:hyperlink w:anchor="_Toc34817992" w:history="1">
             <w:r>
               <w:rPr>
-                <w:rStyle w:val="ad"/>
+                <w:rStyle w:val="Hyperlink"/>
                 <w:noProof/>
               </w:rPr>
               <w:t>Список литературы</w:t>
@@ -1429,7 +1431,7 @@
         </w:p>
         <w:p>
           <w:pPr>
-            <w:pStyle w:val="13"/>
+            <w:pStyle w:val="TOC1"/>
           </w:pPr>
           <w:r>
             <w:rPr>
@@ -1458,7 +1460,7 @@
     </w:p>
     <w:p>
       <w:pPr>
-        <w:pStyle w:val="10"/>
+        <w:pStyle w:val="Heading1"/>
         <w:spacing w:after="0"/>
       </w:pPr>
       <w:bookmarkStart w:id="1" w:name="_Toc472681132"/>
@@ -1472,7 +1474,7 @@
     </w:p>
     <w:p>
       <w:pPr>
-        <w:pStyle w:val="ae"/>
+        <w:pStyle w:val="NormalWeb"/>
         <w:spacing w:before="0" w:beforeAutospacing="0" w:after="0" w:afterAutospacing="0" w:line="360" w:lineRule="auto"/>
         <w:ind w:firstLine="708"/>
         <w:jc w:val="both"/>
@@ -1535,7 +1537,7 @@
     </w:p>
     <w:p>
       <w:pPr>
-        <w:pStyle w:val="ae"/>
+        <w:pStyle w:val="NormalWeb"/>
         <w:spacing w:before="0" w:beforeAutospacing="0" w:after="0" w:afterAutospacing="0" w:line="360" w:lineRule="auto"/>
         <w:ind w:firstLine="708"/>
         <w:jc w:val="both"/>
@@ -1572,7 +1574,7 @@
     </w:p>
     <w:p>
       <w:pPr>
-        <w:pStyle w:val="ae"/>
+        <w:pStyle w:val="NormalWeb"/>
         <w:spacing w:before="0" w:beforeAutospacing="0" w:after="0" w:afterAutospacing="0" w:line="360" w:lineRule="auto"/>
         <w:ind w:firstLine="708"/>
         <w:jc w:val="both"/>
@@ -1681,7 +1683,7 @@
     </w:p>
     <w:p>
       <w:pPr>
-        <w:pStyle w:val="ae"/>
+        <w:pStyle w:val="NormalWeb"/>
         <w:spacing w:before="0" w:beforeAutospacing="0" w:after="0" w:afterAutospacing="0" w:line="360" w:lineRule="auto"/>
         <w:ind w:firstLine="708"/>
         <w:jc w:val="both"/>
@@ -1822,7 +1824,7 @@
     </w:p>
     <w:p>
       <w:pPr>
-        <w:pStyle w:val="ae"/>
+        <w:pStyle w:val="NormalWeb"/>
         <w:spacing w:before="0" w:beforeAutospacing="0" w:after="0" w:afterAutospacing="0" w:line="360" w:lineRule="auto"/>
         <w:ind w:firstLine="708"/>
         <w:jc w:val="both"/>
@@ -1920,7 +1922,7 @@
     </w:p>
     <w:p>
       <w:pPr>
-        <w:pStyle w:val="10"/>
+        <w:pStyle w:val="Heading1"/>
       </w:pPr>
       <w:bookmarkStart w:id="3" w:name="_Toc34817982"/>
       <w:r>
@@ -1934,7 +1936,7 @@
     </w:p>
     <w:p>
       <w:pPr>
-        <w:pStyle w:val="10"/>
+        <w:pStyle w:val="Heading1"/>
       </w:pPr>
       <w:bookmarkStart w:id="4" w:name="_Toc34817983"/>
       <w:r>
@@ -2049,7 +2051,7 @@
     <w:p/>
     <w:p>
       <w:pPr>
-        <w:pStyle w:val="10"/>
+        <w:pStyle w:val="Heading1"/>
       </w:pPr>
       <w:bookmarkStart w:id="5" w:name="_Toc34817984"/>
       <w:r>
@@ -2223,6 +2225,7 @@
         </w:rPr>
         <w:t>.</w:t>
       </w:r>
+      <w:proofErr w:type="spellStart"/>
       <w:r>
         <w:rPr>
           <w:rFonts w:ascii="Consolas" w:hAnsi="Consolas" w:cs="Consolas"/>
@@ -2231,6 +2234,7 @@
         </w:rPr>
         <w:t>CreateInstance</w:t>
       </w:r>
+      <w:proofErr w:type="spellEnd"/>
       <w:r>
         <w:rPr>
           <w:rFonts w:ascii="Consolas" w:hAnsi="Consolas" w:cs="Consolas"/>
@@ -2293,6 +2297,7 @@
           <w:lang w:val="en-US"/>
         </w:rPr>
       </w:pPr>
+      <w:proofErr w:type="spellStart"/>
       <w:r>
         <w:rPr>
           <w:rFonts w:ascii="Consolas" w:hAnsi="Consolas" w:cs="Consolas"/>
@@ -2300,7 +2305,16 @@
           <w:lang w:val="en-US"/>
         </w:rPr>
         <w:lastRenderedPageBreak/>
-        <w:t>UIElement.ActivateControllerAPI()</w:t>
+        <w:t>UIElement.ActivateControllerAPI</w:t>
+      </w:r>
+      <w:proofErr w:type="spellEnd"/>
+      <w:r>
+        <w:rPr>
+          <w:rFonts w:ascii="Consolas" w:hAnsi="Consolas" w:cs="Consolas"/>
+          <w:szCs w:val="28"/>
+          <w:lang w:val="en-US"/>
+        </w:rPr>
+        <w:t>()</w:t>
       </w:r>
       <w:r>
         <w:rPr>
@@ -2389,6 +2403,7 @@
           <w:szCs w:val="28"/>
         </w:rPr>
       </w:pPr>
+      <w:proofErr w:type="spellStart"/>
       <w:r>
         <w:rPr>
           <w:rFonts w:ascii="Consolas" w:hAnsi="Consolas" w:cs="Consolas"/>
@@ -2397,6 +2412,7 @@
         </w:rPr>
         <w:t>UIElement</w:t>
       </w:r>
+      <w:proofErr w:type="spellEnd"/>
       <w:r>
         <w:rPr>
           <w:rFonts w:ascii="Consolas" w:hAnsi="Consolas" w:cs="Consolas"/>
@@ -2520,6 +2536,7 @@
           <w:szCs w:val="28"/>
         </w:rPr>
       </w:pPr>
+      <w:proofErr w:type="spellStart"/>
       <w:r>
         <w:rPr>
           <w:rFonts w:ascii="Consolas" w:hAnsi="Consolas" w:cs="Consolas"/>
@@ -2538,6 +2555,7 @@
         </w:rPr>
         <w:t>eate</w:t>
       </w:r>
+      <w:proofErr w:type="spellEnd"/>
       <w:r>
         <w:rPr>
           <w:rFonts w:cs="Times New Roman"/>
@@ -2582,7 +2600,27 @@
           <w:u w:val="single"/>
           <w:lang w:val="en-US"/>
         </w:rPr>
-        <w:t xml:space="preserve"> Autimation:</w:t>
+        <w:t xml:space="preserve"> </w:t>
+      </w:r>
+      <w:proofErr w:type="spellStart"/>
+      <w:r>
+        <w:rPr>
+          <w:rFonts w:cs="Times New Roman"/>
+          <w:szCs w:val="28"/>
+          <w:u w:val="single"/>
+          <w:lang w:val="en-US"/>
+        </w:rPr>
+        <w:t>Autimation</w:t>
+      </w:r>
+      <w:proofErr w:type="spellEnd"/>
+      <w:r>
+        <w:rPr>
+          <w:rFonts w:cs="Times New Roman"/>
+          <w:szCs w:val="28"/>
+          <w:u w:val="single"/>
+          <w:lang w:val="en-US"/>
+        </w:rPr>
+        <w:t>:</w:t>
       </w:r>
     </w:p>
     <w:p>
@@ -2605,7 +2643,25 @@
           <w:szCs w:val="28"/>
           <w:lang w:val="en-US"/>
         </w:rPr>
-        <w:t>BOOL Create (BOOL invisible, BOOL typeDoc);</w:t>
+        <w:t xml:space="preserve">BOOL Create (BOOL invisible, BOOL </w:t>
+      </w:r>
+      <w:proofErr w:type="spellStart"/>
+      <w:r>
+        <w:rPr>
+          <w:rFonts w:ascii="Consolas" w:hAnsi="Consolas" w:cs="Consolas"/>
+          <w:szCs w:val="28"/>
+          <w:lang w:val="en-US"/>
+        </w:rPr>
+        <w:t>typeDoc</w:t>
+      </w:r>
+      <w:proofErr w:type="spellEnd"/>
+      <w:r>
+        <w:rPr>
+          <w:rFonts w:ascii="Consolas" w:hAnsi="Consolas" w:cs="Consolas"/>
+          <w:szCs w:val="28"/>
+          <w:lang w:val="en-US"/>
+        </w:rPr>
+        <w:t>);</w:t>
       </w:r>
     </w:p>
     <w:p>
@@ -2660,7 +2716,25 @@
           <w:szCs w:val="28"/>
           <w:lang w:val="en-US"/>
         </w:rPr>
-        <w:t>BOOL Create (BOOL invisible, BOOL _typeDoc);</w:t>
+        <w:t>BOOL Create (BOOL invisible, BOOL _</w:t>
+      </w:r>
+      <w:proofErr w:type="spellStart"/>
+      <w:r>
+        <w:rPr>
+          <w:rFonts w:ascii="Consolas" w:hAnsi="Consolas" w:cs="Consolas"/>
+          <w:szCs w:val="28"/>
+          <w:lang w:val="en-US"/>
+        </w:rPr>
+        <w:t>typeDoc</w:t>
+      </w:r>
+      <w:proofErr w:type="spellEnd"/>
+      <w:r>
+        <w:rPr>
+          <w:rFonts w:ascii="Consolas" w:hAnsi="Consolas" w:cs="Consolas"/>
+          <w:szCs w:val="28"/>
+          <w:lang w:val="en-US"/>
+        </w:rPr>
+        <w:t>);</w:t>
       </w:r>
     </w:p>
     <w:p>
@@ -2835,6 +2909,7 @@
           <w:szCs w:val="28"/>
         </w:rPr>
       </w:pPr>
+      <w:proofErr w:type="spellStart"/>
       <w:r>
         <w:rPr>
           <w:rFonts w:ascii="Consolas" w:hAnsi="Consolas" w:cs="Consolas"/>
@@ -2843,6 +2918,7 @@
         </w:rPr>
         <w:t>typeDoc</w:t>
       </w:r>
+      <w:proofErr w:type="spellEnd"/>
       <w:r>
         <w:rPr>
           <w:rFonts w:cs="Times New Roman"/>
@@ -3037,7 +3113,25 @@
           <w:szCs w:val="28"/>
           <w:lang w:val="en-US"/>
         </w:rPr>
-        <w:t>BOOL Create();</w:t>
+        <w:t xml:space="preserve">BOOL </w:t>
+      </w:r>
+      <w:proofErr w:type="gramStart"/>
+      <w:r>
+        <w:rPr>
+          <w:rFonts w:ascii="Consolas" w:hAnsi="Consolas" w:cs="Consolas"/>
+          <w:szCs w:val="28"/>
+          <w:lang w:val="en-US"/>
+        </w:rPr>
+        <w:t>Create(</w:t>
+      </w:r>
+      <w:proofErr w:type="gramEnd"/>
+      <w:r>
+        <w:rPr>
+          <w:rFonts w:ascii="Consolas" w:hAnsi="Consolas" w:cs="Consolas"/>
+          <w:szCs w:val="28"/>
+          <w:lang w:val="en-US"/>
+        </w:rPr>
+        <w:t>);</w:t>
       </w:r>
     </w:p>
     <w:p>
@@ -3108,14 +3202,32 @@
           <w:rFonts w:ascii="Consolas" w:hAnsi="Consolas" w:cs="Consolas"/>
           <w:szCs w:val="28"/>
         </w:rPr>
-        <w:t>BOOL Create</w:t>
-      </w:r>
-      <w:r>
-        <w:rPr>
-          <w:rFonts w:ascii="Consolas" w:hAnsi="Consolas" w:cs="Consolas"/>
-          <w:szCs w:val="28"/>
-        </w:rPr>
-        <w:t>();</w:t>
+        <w:t xml:space="preserve">BOOL </w:t>
+      </w:r>
+      <w:proofErr w:type="spellStart"/>
+      <w:proofErr w:type="gramStart"/>
+      <w:r>
+        <w:rPr>
+          <w:rFonts w:ascii="Consolas" w:hAnsi="Consolas" w:cs="Consolas"/>
+          <w:szCs w:val="28"/>
+        </w:rPr>
+        <w:t>Create</w:t>
+      </w:r>
+      <w:proofErr w:type="spellEnd"/>
+      <w:r>
+        <w:rPr>
+          <w:rFonts w:ascii="Consolas" w:hAnsi="Consolas" w:cs="Consolas"/>
+          <w:szCs w:val="28"/>
+        </w:rPr>
+        <w:t>(</w:t>
+      </w:r>
+      <w:proofErr w:type="gramEnd"/>
+      <w:r>
+        <w:rPr>
+          <w:rFonts w:ascii="Consolas" w:hAnsi="Consolas" w:cs="Consolas"/>
+          <w:szCs w:val="28"/>
+        </w:rPr>
+        <w:t>);</w:t>
       </w:r>
     </w:p>
     <w:p>
@@ -3217,6 +3329,7 @@
         </w:rPr>
         <w:t xml:space="preserve">Данный метод необходимо вызвать для создания объекта в модели после создания интерфейса с помощью метода </w:t>
       </w:r>
+      <w:proofErr w:type="spellStart"/>
       <w:r>
         <w:rPr>
           <w:rFonts w:ascii="Consolas" w:hAnsi="Consolas" w:cs="Consolas"/>
@@ -3224,6 +3337,7 @@
         </w:rPr>
         <w:t>NewEntity</w:t>
       </w:r>
+      <w:proofErr w:type="spellEnd"/>
       <w:r>
         <w:rPr>
           <w:rFonts w:cs="Times New Roman"/>
@@ -3288,6 +3402,7 @@
         </w:rPr>
         <w:t xml:space="preserve">Если объект уже создан, то функция вызовет метод </w:t>
       </w:r>
+      <w:proofErr w:type="spellStart"/>
       <w:r>
         <w:rPr>
           <w:rFonts w:ascii="Consolas" w:hAnsi="Consolas" w:cs="Consolas"/>
@@ -3295,6 +3410,7 @@
         </w:rPr>
         <w:t>Update</w:t>
       </w:r>
+      <w:proofErr w:type="spellEnd"/>
       <w:r>
         <w:rPr>
           <w:rFonts w:cs="Times New Roman"/>
@@ -3320,6 +3436,7 @@
           <w:szCs w:val="28"/>
         </w:rPr>
       </w:pPr>
+      <w:proofErr w:type="spellStart"/>
       <w:r>
         <w:rPr>
           <w:rFonts w:ascii="Consolas" w:hAnsi="Consolas" w:cs="Consolas"/>
@@ -3329,6 +3446,7 @@
         </w:rPr>
         <w:t>ActiveDocument</w:t>
       </w:r>
+      <w:proofErr w:type="spellEnd"/>
       <w:r>
         <w:rPr>
           <w:rFonts w:ascii="Consolas" w:hAnsi="Consolas" w:cs="Consolas"/>
@@ -3420,15 +3538,33 @@
           <w:szCs w:val="28"/>
           <w:lang w:val="en-US"/>
         </w:rPr>
-        <w:t>LPDISPATCH ActiveDocument3D</w:t>
-      </w:r>
-      <w:r>
-        <w:rPr>
-          <w:rFonts w:ascii="Consolas" w:hAnsi="Consolas" w:cs="Consolas"/>
-          <w:szCs w:val="28"/>
-          <w:lang w:val="en-US"/>
-        </w:rPr>
-        <w:t>();</w:t>
+        <w:t>LPDISPATCH ActiveDocument3</w:t>
+      </w:r>
+      <w:proofErr w:type="gramStart"/>
+      <w:r>
+        <w:rPr>
+          <w:rFonts w:ascii="Consolas" w:hAnsi="Consolas" w:cs="Consolas"/>
+          <w:szCs w:val="28"/>
+          <w:lang w:val="en-US"/>
+        </w:rPr>
+        <w:t>D</w:t>
+      </w:r>
+      <w:r>
+        <w:rPr>
+          <w:rFonts w:ascii="Consolas" w:hAnsi="Consolas" w:cs="Consolas"/>
+          <w:szCs w:val="28"/>
+          <w:lang w:val="en-US"/>
+        </w:rPr>
+        <w:t>(</w:t>
+      </w:r>
+      <w:proofErr w:type="gramEnd"/>
+      <w:r>
+        <w:rPr>
+          <w:rFonts w:ascii="Consolas" w:hAnsi="Consolas" w:cs="Consolas"/>
+          <w:szCs w:val="28"/>
+          <w:lang w:val="en-US"/>
+        </w:rPr>
+        <w:t>);</w:t>
       </w:r>
     </w:p>
     <w:p>
@@ -3500,6 +3636,7 @@
         </w:rPr>
         <w:t xml:space="preserve">Указатель на интерфейс документа трехмерной модели </w:t>
       </w:r>
+      <w:proofErr w:type="spellStart"/>
       <w:r>
         <w:rPr>
           <w:rFonts w:cs="Times New Roman"/>
@@ -3508,6 +3645,7 @@
         </w:rPr>
         <w:t>ksDocument</w:t>
       </w:r>
+      <w:proofErr w:type="spellEnd"/>
       <w:r>
         <w:rPr>
           <w:rFonts w:cs="Times New Roman"/>
@@ -3585,14 +3723,30 @@
           <w:rFonts w:ascii="Consolas" w:hAnsi="Consolas" w:cs="Consolas"/>
           <w:szCs w:val="28"/>
         </w:rPr>
-        <w:t>OCUMENT3D ksGetActive3dDocument</w:t>
-      </w:r>
-      <w:r>
-        <w:rPr>
-          <w:rFonts w:ascii="Consolas" w:hAnsi="Consolas" w:cs="Consolas"/>
-          <w:szCs w:val="28"/>
-        </w:rPr>
-        <w:t>();</w:t>
+        <w:t>OCUMENT3D ksGetActive3</w:t>
+      </w:r>
+      <w:proofErr w:type="gramStart"/>
+      <w:r>
+        <w:rPr>
+          <w:rFonts w:ascii="Consolas" w:hAnsi="Consolas" w:cs="Consolas"/>
+          <w:szCs w:val="28"/>
+        </w:rPr>
+        <w:t>dDocument</w:t>
+      </w:r>
+      <w:r>
+        <w:rPr>
+          <w:rFonts w:ascii="Consolas" w:hAnsi="Consolas" w:cs="Consolas"/>
+          <w:szCs w:val="28"/>
+        </w:rPr>
+        <w:t>(</w:t>
+      </w:r>
+      <w:proofErr w:type="gramEnd"/>
+      <w:r>
+        <w:rPr>
+          <w:rFonts w:ascii="Consolas" w:hAnsi="Consolas" w:cs="Consolas"/>
+          <w:szCs w:val="28"/>
+        </w:rPr>
+        <w:t>);</w:t>
       </w:r>
     </w:p>
     <w:p>
@@ -3637,6 +3791,7 @@
         </w:rPr>
         <w:t xml:space="preserve">Указатель на интерфейс документа трехмерной модели </w:t>
       </w:r>
+      <w:proofErr w:type="spellStart"/>
       <w:r>
         <w:rPr>
           <w:rFonts w:cs="Times New Roman"/>
@@ -3645,6 +3800,7 @@
         </w:rPr>
         <w:t>IDocument</w:t>
       </w:r>
+      <w:proofErr w:type="spellEnd"/>
       <w:r>
         <w:rPr>
           <w:rFonts w:cs="Times New Roman"/>
@@ -3858,6 +4014,7 @@
         </w:rPr>
         <w:t>3</w:t>
       </w:r>
+      <w:proofErr w:type="gramStart"/>
       <w:r>
         <w:rPr>
           <w:rFonts w:ascii="Consolas" w:hAnsi="Consolas" w:cs="Consolas"/>
@@ -3871,7 +4028,15 @@
           <w:rFonts w:ascii="Consolas" w:hAnsi="Consolas" w:cs="Consolas"/>
           <w:szCs w:val="28"/>
         </w:rPr>
-        <w:t>();</w:t>
+        <w:t>(</w:t>
+      </w:r>
+      <w:proofErr w:type="gramEnd"/>
+      <w:r>
+        <w:rPr>
+          <w:rFonts w:ascii="Consolas" w:hAnsi="Consolas" w:cs="Consolas"/>
+          <w:szCs w:val="28"/>
+        </w:rPr>
+        <w:t>);</w:t>
       </w:r>
     </w:p>
     <w:p>
@@ -3916,6 +4081,7 @@
         </w:rPr>
         <w:t xml:space="preserve">Указатель на интерфейс документа трехмерной модели </w:t>
       </w:r>
+      <w:proofErr w:type="spellStart"/>
       <w:r>
         <w:rPr>
           <w:rFonts w:cs="Times New Roman"/>
@@ -3924,6 +4090,7 @@
         </w:rPr>
         <w:t>ksDocument</w:t>
       </w:r>
+      <w:proofErr w:type="spellEnd"/>
       <w:r>
         <w:rPr>
           <w:rFonts w:cs="Times New Roman"/>
@@ -3996,6 +4163,7 @@
         </w:rPr>
         <w:t>LPDOCUMENT3D ksGet3</w:t>
       </w:r>
+      <w:proofErr w:type="gramStart"/>
       <w:r>
         <w:rPr>
           <w:rFonts w:ascii="Consolas" w:hAnsi="Consolas" w:cs="Consolas"/>
@@ -4008,7 +4176,15 @@
           <w:rFonts w:ascii="Consolas" w:hAnsi="Consolas" w:cs="Consolas"/>
           <w:szCs w:val="28"/>
         </w:rPr>
-        <w:t>();</w:t>
+        <w:t>(</w:t>
+      </w:r>
+      <w:proofErr w:type="gramEnd"/>
+      <w:r>
+        <w:rPr>
+          <w:rFonts w:ascii="Consolas" w:hAnsi="Consolas" w:cs="Consolas"/>
+          <w:szCs w:val="28"/>
+        </w:rPr>
+        <w:t>);</w:t>
       </w:r>
     </w:p>
     <w:p>
@@ -4053,6 +4229,7 @@
         </w:rPr>
         <w:t xml:space="preserve">Указатель на интерфейс документа трехмерной модели </w:t>
       </w:r>
+      <w:proofErr w:type="spellStart"/>
       <w:r>
         <w:rPr>
           <w:rFonts w:cs="Times New Roman"/>
@@ -4061,6 +4238,7 @@
         </w:rPr>
         <w:t>IDocument</w:t>
       </w:r>
+      <w:proofErr w:type="spellEnd"/>
       <w:r>
         <w:rPr>
           <w:rFonts w:cs="Times New Roman"/>
@@ -4101,6 +4279,7 @@
           <w:szCs w:val="28"/>
         </w:rPr>
       </w:pPr>
+      <w:proofErr w:type="spellStart"/>
       <w:r>
         <w:rPr>
           <w:rFonts w:ascii="Consolas" w:hAnsi="Consolas" w:cs="Consolas"/>
@@ -4110,6 +4289,7 @@
         </w:rPr>
         <w:t>GetPart</w:t>
       </w:r>
+      <w:proofErr w:type="spellEnd"/>
       <w:r>
         <w:rPr>
           <w:rFonts w:cs="Times New Roman"/>
@@ -4177,15 +4357,35 @@
           <w:szCs w:val="28"/>
           <w:lang w:val="en-US"/>
         </w:rPr>
-        <w:t>LPDISPATCH GetPart</w:t>
-      </w:r>
-      <w:r>
-        <w:rPr>
-          <w:rFonts w:ascii="Consolas" w:hAnsi="Consolas" w:cs="Consolas"/>
-          <w:szCs w:val="28"/>
-          <w:lang w:val="en-US"/>
-        </w:rPr>
-        <w:t>(long type);</w:t>
+        <w:t xml:space="preserve">LPDISPATCH </w:t>
+      </w:r>
+      <w:proofErr w:type="spellStart"/>
+      <w:proofErr w:type="gramStart"/>
+      <w:r>
+        <w:rPr>
+          <w:rFonts w:ascii="Consolas" w:hAnsi="Consolas" w:cs="Consolas"/>
+          <w:szCs w:val="28"/>
+          <w:lang w:val="en-US"/>
+        </w:rPr>
+        <w:t>GetPart</w:t>
+      </w:r>
+      <w:proofErr w:type="spellEnd"/>
+      <w:r>
+        <w:rPr>
+          <w:rFonts w:ascii="Consolas" w:hAnsi="Consolas" w:cs="Consolas"/>
+          <w:szCs w:val="28"/>
+          <w:lang w:val="en-US"/>
+        </w:rPr>
+        <w:t>(</w:t>
+      </w:r>
+      <w:proofErr w:type="gramEnd"/>
+      <w:r>
+        <w:rPr>
+          <w:rFonts w:ascii="Consolas" w:hAnsi="Consolas" w:cs="Consolas"/>
+          <w:szCs w:val="28"/>
+          <w:lang w:val="en-US"/>
+        </w:rPr>
+        <w:t>long type);</w:t>
       </w:r>
     </w:p>
     <w:p>
@@ -4249,15 +4449,35 @@
           <w:szCs w:val="28"/>
           <w:lang w:val="en-US"/>
         </w:rPr>
-        <w:t>PPART GetPart</w:t>
-      </w:r>
-      <w:r>
-        <w:rPr>
-          <w:rFonts w:ascii="Consolas" w:hAnsi="Consolas" w:cs="Consolas"/>
-          <w:szCs w:val="28"/>
-          <w:lang w:val="en-US"/>
-        </w:rPr>
-        <w:t>(int type);</w:t>
+        <w:t xml:space="preserve">PPART </w:t>
+      </w:r>
+      <w:proofErr w:type="spellStart"/>
+      <w:proofErr w:type="gramStart"/>
+      <w:r>
+        <w:rPr>
+          <w:rFonts w:ascii="Consolas" w:hAnsi="Consolas" w:cs="Consolas"/>
+          <w:szCs w:val="28"/>
+          <w:lang w:val="en-US"/>
+        </w:rPr>
+        <w:t>GetPart</w:t>
+      </w:r>
+      <w:proofErr w:type="spellEnd"/>
+      <w:r>
+        <w:rPr>
+          <w:rFonts w:ascii="Consolas" w:hAnsi="Consolas" w:cs="Consolas"/>
+          <w:szCs w:val="28"/>
+          <w:lang w:val="en-US"/>
+        </w:rPr>
+        <w:t>(</w:t>
+      </w:r>
+      <w:proofErr w:type="gramEnd"/>
+      <w:r>
+        <w:rPr>
+          <w:rFonts w:ascii="Consolas" w:hAnsi="Consolas" w:cs="Consolas"/>
+          <w:szCs w:val="28"/>
+          <w:lang w:val="en-US"/>
+        </w:rPr>
+        <w:t>int type);</w:t>
       </w:r>
     </w:p>
     <w:p>
@@ -4405,6 +4625,7 @@
           <w:szCs w:val="28"/>
         </w:rPr>
       </w:pPr>
+      <w:proofErr w:type="spellStart"/>
       <w:r>
         <w:rPr>
           <w:rFonts w:ascii="Consolas" w:hAnsi="Consolas" w:cs="Consolas"/>
@@ -4413,6 +4634,7 @@
         </w:rPr>
         <w:t>pInPlace</w:t>
       </w:r>
+      <w:proofErr w:type="spellEnd"/>
       <w:r>
         <w:rPr>
           <w:rFonts w:ascii="Consolas" w:hAnsi="Consolas" w:cs="Consolas"/>
@@ -4463,6 +4685,7 @@
           <w:szCs w:val="28"/>
         </w:rPr>
       </w:pPr>
+      <w:proofErr w:type="spellStart"/>
       <w:r>
         <w:rPr>
           <w:rFonts w:ascii="Consolas" w:hAnsi="Consolas" w:cs="Consolas"/>
@@ -4471,6 +4694,7 @@
         </w:rPr>
         <w:t>pNew</w:t>
       </w:r>
+      <w:proofErr w:type="spellEnd"/>
       <w:r>
         <w:rPr>
           <w:rFonts w:ascii="Consolas" w:hAnsi="Consolas" w:cs="Consolas"/>
@@ -4507,6 +4731,7 @@
           <w:szCs w:val="28"/>
         </w:rPr>
       </w:pPr>
+      <w:proofErr w:type="spellStart"/>
       <w:r>
         <w:rPr>
           <w:rFonts w:ascii="Consolas" w:hAnsi="Consolas" w:cs="Consolas"/>
@@ -4515,6 +4740,7 @@
         </w:rPr>
         <w:t>pEdit</w:t>
       </w:r>
+      <w:proofErr w:type="spellEnd"/>
       <w:r>
         <w:rPr>
           <w:rFonts w:ascii="Consolas" w:hAnsi="Consolas" w:cs="Consolas"/>
@@ -4551,6 +4777,7 @@
           <w:szCs w:val="28"/>
         </w:rPr>
       </w:pPr>
+      <w:proofErr w:type="spellStart"/>
       <w:r>
         <w:rPr>
           <w:rFonts w:ascii="Consolas" w:hAnsi="Consolas" w:cs="Consolas"/>
@@ -4559,6 +4786,7 @@
         </w:rPr>
         <w:t>pTop</w:t>
       </w:r>
+      <w:proofErr w:type="spellEnd"/>
       <w:r>
         <w:rPr>
           <w:rFonts w:ascii="Consolas" w:hAnsi="Consolas" w:cs="Consolas"/>
@@ -4631,6 +4859,7 @@
         </w:rPr>
         <w:t xml:space="preserve">Указатель на интерфейс компонента </w:t>
       </w:r>
+      <w:proofErr w:type="spellStart"/>
       <w:r>
         <w:rPr>
           <w:rFonts w:ascii="Consolas" w:hAnsi="Consolas" w:cs="Times New Roman"/>
@@ -4639,6 +4868,7 @@
         </w:rPr>
         <w:t>ksPart</w:t>
       </w:r>
+      <w:proofErr w:type="spellEnd"/>
       <w:r>
         <w:rPr>
           <w:rFonts w:cs="Times New Roman"/>
@@ -4646,6 +4876,7 @@
         </w:rPr>
         <w:t xml:space="preserve"> или </w:t>
       </w:r>
+      <w:proofErr w:type="spellStart"/>
       <w:r>
         <w:rPr>
           <w:rFonts w:ascii="Consolas" w:hAnsi="Consolas" w:cs="Times New Roman"/>
@@ -4654,6 +4885,7 @@
         </w:rPr>
         <w:t>IPart</w:t>
       </w:r>
+      <w:proofErr w:type="spellEnd"/>
       <w:r>
         <w:rPr>
           <w:rFonts w:cs="Times New Roman"/>
@@ -4758,7 +4990,23 @@
           <w:rFonts w:cs="Times New Roman"/>
           <w:szCs w:val="28"/>
         </w:rPr>
-        <w:t>Деталь или сборка являются компонентами. Сборка, в свою очередь, состоит из компонентов - деталей и подсборок.</w:t>
+        <w:t xml:space="preserve">Деталь или сборка являются компонентами. Сборка, в свою очередь, состоит из компонентов - деталей и </w:t>
+      </w:r>
+      <w:proofErr w:type="spellStart"/>
+      <w:r>
+        <w:rPr>
+          <w:rFonts w:cs="Times New Roman"/>
+          <w:szCs w:val="28"/>
+        </w:rPr>
+        <w:t>подсборок</w:t>
+      </w:r>
+      <w:proofErr w:type="spellEnd"/>
+      <w:r>
+        <w:rPr>
+          <w:rFonts w:cs="Times New Roman"/>
+          <w:szCs w:val="28"/>
+        </w:rPr>
+        <w:t>.</w:t>
       </w:r>
     </w:p>
     <w:p>
@@ -4779,6 +5027,7 @@
           <w:szCs w:val="28"/>
         </w:rPr>
       </w:pPr>
+      <w:proofErr w:type="spellStart"/>
       <w:r>
         <w:rPr>
           <w:rFonts w:ascii="Consolas" w:hAnsi="Consolas" w:cs="Consolas"/>
@@ -4788,6 +5037,7 @@
         </w:rPr>
         <w:t>GetDefaultEntity</w:t>
       </w:r>
+      <w:proofErr w:type="spellEnd"/>
       <w:r>
         <w:rPr>
           <w:rFonts w:ascii="Consolas" w:hAnsi="Consolas" w:cs="Consolas"/>
@@ -4880,15 +5130,53 @@
           <w:szCs w:val="28"/>
           <w:lang w:val="en-US"/>
         </w:rPr>
-        <w:t>LPDISPATCH GetDefaultEntity</w:t>
-      </w:r>
-      <w:r>
-        <w:rPr>
-          <w:rFonts w:ascii="Consolas" w:hAnsi="Consolas" w:cs="Consolas"/>
-          <w:szCs w:val="28"/>
-          <w:lang w:val="en-US"/>
-        </w:rPr>
-        <w:t>(short objType);</w:t>
+        <w:t xml:space="preserve">LPDISPATCH </w:t>
+      </w:r>
+      <w:proofErr w:type="spellStart"/>
+      <w:proofErr w:type="gramStart"/>
+      <w:r>
+        <w:rPr>
+          <w:rFonts w:ascii="Consolas" w:hAnsi="Consolas" w:cs="Consolas"/>
+          <w:szCs w:val="28"/>
+          <w:lang w:val="en-US"/>
+        </w:rPr>
+        <w:t>GetDefaultEntity</w:t>
+      </w:r>
+      <w:proofErr w:type="spellEnd"/>
+      <w:r>
+        <w:rPr>
+          <w:rFonts w:ascii="Consolas" w:hAnsi="Consolas" w:cs="Consolas"/>
+          <w:szCs w:val="28"/>
+          <w:lang w:val="en-US"/>
+        </w:rPr>
+        <w:t>(</w:t>
+      </w:r>
+      <w:proofErr w:type="gramEnd"/>
+      <w:r>
+        <w:rPr>
+          <w:rFonts w:ascii="Consolas" w:hAnsi="Consolas" w:cs="Consolas"/>
+          <w:szCs w:val="28"/>
+          <w:lang w:val="en-US"/>
+        </w:rPr>
+        <w:t xml:space="preserve">short </w:t>
+      </w:r>
+      <w:proofErr w:type="spellStart"/>
+      <w:r>
+        <w:rPr>
+          <w:rFonts w:ascii="Consolas" w:hAnsi="Consolas" w:cs="Consolas"/>
+          <w:szCs w:val="28"/>
+          <w:lang w:val="en-US"/>
+        </w:rPr>
+        <w:t>objType</w:t>
+      </w:r>
+      <w:proofErr w:type="spellEnd"/>
+      <w:r>
+        <w:rPr>
+          <w:rFonts w:ascii="Consolas" w:hAnsi="Consolas" w:cs="Consolas"/>
+          <w:szCs w:val="28"/>
+          <w:lang w:val="en-US"/>
+        </w:rPr>
+        <w:t>);</w:t>
       </w:r>
     </w:p>
     <w:p>
@@ -4945,15 +5233,53 @@
           <w:szCs w:val="28"/>
           <w:lang w:val="en-US"/>
         </w:rPr>
-        <w:t>LPENTITY GetDefaultEntity</w:t>
-      </w:r>
-      <w:r>
-        <w:rPr>
-          <w:rFonts w:ascii="Consolas" w:hAnsi="Consolas" w:cs="Consolas"/>
-          <w:szCs w:val="28"/>
-          <w:lang w:val="en-US"/>
-        </w:rPr>
-        <w:t>(short objType);</w:t>
+        <w:t xml:space="preserve">LPENTITY </w:t>
+      </w:r>
+      <w:proofErr w:type="spellStart"/>
+      <w:proofErr w:type="gramStart"/>
+      <w:r>
+        <w:rPr>
+          <w:rFonts w:ascii="Consolas" w:hAnsi="Consolas" w:cs="Consolas"/>
+          <w:szCs w:val="28"/>
+          <w:lang w:val="en-US"/>
+        </w:rPr>
+        <w:t>GetDefaultEntity</w:t>
+      </w:r>
+      <w:proofErr w:type="spellEnd"/>
+      <w:r>
+        <w:rPr>
+          <w:rFonts w:ascii="Consolas" w:hAnsi="Consolas" w:cs="Consolas"/>
+          <w:szCs w:val="28"/>
+          <w:lang w:val="en-US"/>
+        </w:rPr>
+        <w:t>(</w:t>
+      </w:r>
+      <w:proofErr w:type="gramEnd"/>
+      <w:r>
+        <w:rPr>
+          <w:rFonts w:ascii="Consolas" w:hAnsi="Consolas" w:cs="Consolas"/>
+          <w:szCs w:val="28"/>
+          <w:lang w:val="en-US"/>
+        </w:rPr>
+        <w:t xml:space="preserve">short </w:t>
+      </w:r>
+      <w:proofErr w:type="spellStart"/>
+      <w:r>
+        <w:rPr>
+          <w:rFonts w:ascii="Consolas" w:hAnsi="Consolas" w:cs="Consolas"/>
+          <w:szCs w:val="28"/>
+          <w:lang w:val="en-US"/>
+        </w:rPr>
+        <w:t>objType</w:t>
+      </w:r>
+      <w:proofErr w:type="spellEnd"/>
+      <w:r>
+        <w:rPr>
+          <w:rFonts w:ascii="Consolas" w:hAnsi="Consolas" w:cs="Consolas"/>
+          <w:szCs w:val="28"/>
+          <w:lang w:val="en-US"/>
+        </w:rPr>
+        <w:t>);</w:t>
       </w:r>
     </w:p>
     <w:p>
@@ -5017,6 +5343,7 @@
           <w:szCs w:val="28"/>
         </w:rPr>
       </w:pPr>
+      <w:proofErr w:type="spellStart"/>
       <w:r>
         <w:rPr>
           <w:rFonts w:ascii="Consolas" w:hAnsi="Consolas" w:cs="Consolas"/>
@@ -5025,6 +5352,7 @@
         </w:rPr>
         <w:t>objType</w:t>
       </w:r>
+      <w:proofErr w:type="spellEnd"/>
       <w:r>
         <w:rPr>
           <w:rFonts w:cs="Times New Roman"/>
@@ -5077,6 +5405,7 @@
         </w:rPr>
         <w:t xml:space="preserve">Указатель на интерфейс </w:t>
       </w:r>
+      <w:proofErr w:type="spellStart"/>
       <w:r>
         <w:rPr>
           <w:rFonts w:ascii="Consolas" w:hAnsi="Consolas" w:cs="Consolas"/>
@@ -5085,6 +5414,7 @@
         </w:rPr>
         <w:t>ksEntity</w:t>
       </w:r>
+      <w:proofErr w:type="spellEnd"/>
       <w:r>
         <w:rPr>
           <w:rFonts w:cs="Times New Roman"/>
@@ -5092,6 +5422,7 @@
         </w:rPr>
         <w:t xml:space="preserve"> или </w:t>
       </w:r>
+      <w:proofErr w:type="spellStart"/>
       <w:r>
         <w:rPr>
           <w:rFonts w:ascii="Consolas" w:hAnsi="Consolas" w:cs="Consolas"/>
@@ -5100,6 +5431,7 @@
         </w:rPr>
         <w:t>IEntity</w:t>
       </w:r>
+      <w:proofErr w:type="spellEnd"/>
       <w:r>
         <w:rPr>
           <w:rFonts w:cs="Times New Roman"/>
@@ -5130,6 +5462,7 @@
         </w:rPr>
         <w:t>Типы объектов (</w:t>
       </w:r>
+      <w:proofErr w:type="spellStart"/>
       <w:r>
         <w:rPr>
           <w:rFonts w:ascii="Consolas" w:hAnsi="Consolas" w:cs="Consolas"/>
@@ -5139,6 +5472,7 @@
         </w:rPr>
         <w:t>objType</w:t>
       </w:r>
+      <w:proofErr w:type="spellEnd"/>
       <w:r>
         <w:rPr>
           <w:rFonts w:cs="Times New Roman"/>
@@ -5433,6 +5767,7 @@
           <w:szCs w:val="28"/>
         </w:rPr>
       </w:pPr>
+      <w:proofErr w:type="spellStart"/>
       <w:r>
         <w:rPr>
           <w:rFonts w:ascii="Consolas" w:hAnsi="Consolas" w:cs="Consolas"/>
@@ -5461,6 +5796,7 @@
         </w:rPr>
         <w:t>wEntity</w:t>
       </w:r>
+      <w:proofErr w:type="spellEnd"/>
       <w:r>
         <w:rPr>
           <w:rFonts w:cs="Times New Roman"/>
@@ -5530,15 +5866,53 @@
           <w:szCs w:val="28"/>
           <w:lang w:val="en-US"/>
         </w:rPr>
-        <w:t>LPDISPATCH NewEntity</w:t>
-      </w:r>
-      <w:r>
-        <w:rPr>
-          <w:rFonts w:ascii="Consolas" w:hAnsi="Consolas" w:cs="Consolas"/>
-          <w:szCs w:val="28"/>
-          <w:lang w:val="en-US"/>
-        </w:rPr>
-        <w:t>(short objType);</w:t>
+        <w:t xml:space="preserve">LPDISPATCH </w:t>
+      </w:r>
+      <w:proofErr w:type="spellStart"/>
+      <w:proofErr w:type="gramStart"/>
+      <w:r>
+        <w:rPr>
+          <w:rFonts w:ascii="Consolas" w:hAnsi="Consolas" w:cs="Consolas"/>
+          <w:szCs w:val="28"/>
+          <w:lang w:val="en-US"/>
+        </w:rPr>
+        <w:t>NewEntity</w:t>
+      </w:r>
+      <w:proofErr w:type="spellEnd"/>
+      <w:r>
+        <w:rPr>
+          <w:rFonts w:ascii="Consolas" w:hAnsi="Consolas" w:cs="Consolas"/>
+          <w:szCs w:val="28"/>
+          <w:lang w:val="en-US"/>
+        </w:rPr>
+        <w:t>(</w:t>
+      </w:r>
+      <w:proofErr w:type="gramEnd"/>
+      <w:r>
+        <w:rPr>
+          <w:rFonts w:ascii="Consolas" w:hAnsi="Consolas" w:cs="Consolas"/>
+          <w:szCs w:val="28"/>
+          <w:lang w:val="en-US"/>
+        </w:rPr>
+        <w:t xml:space="preserve">short </w:t>
+      </w:r>
+      <w:proofErr w:type="spellStart"/>
+      <w:r>
+        <w:rPr>
+          <w:rFonts w:ascii="Consolas" w:hAnsi="Consolas" w:cs="Consolas"/>
+          <w:szCs w:val="28"/>
+          <w:lang w:val="en-US"/>
+        </w:rPr>
+        <w:t>objType</w:t>
+      </w:r>
+      <w:proofErr w:type="spellEnd"/>
+      <w:r>
+        <w:rPr>
+          <w:rFonts w:ascii="Consolas" w:hAnsi="Consolas" w:cs="Consolas"/>
+          <w:szCs w:val="28"/>
+          <w:lang w:val="en-US"/>
+        </w:rPr>
+        <w:t>);</w:t>
       </w:r>
     </w:p>
     <w:p>
@@ -5595,15 +5969,53 @@
           <w:szCs w:val="28"/>
           <w:lang w:val="en-US"/>
         </w:rPr>
-        <w:t>LPENTITY NewEntity</w:t>
-      </w:r>
-      <w:r>
-        <w:rPr>
-          <w:rFonts w:ascii="Consolas" w:hAnsi="Consolas" w:cs="Consolas"/>
-          <w:szCs w:val="28"/>
-          <w:lang w:val="en-US"/>
-        </w:rPr>
-        <w:t>(short objType);</w:t>
+        <w:t xml:space="preserve">LPENTITY </w:t>
+      </w:r>
+      <w:proofErr w:type="spellStart"/>
+      <w:proofErr w:type="gramStart"/>
+      <w:r>
+        <w:rPr>
+          <w:rFonts w:ascii="Consolas" w:hAnsi="Consolas" w:cs="Consolas"/>
+          <w:szCs w:val="28"/>
+          <w:lang w:val="en-US"/>
+        </w:rPr>
+        <w:t>NewEntity</w:t>
+      </w:r>
+      <w:proofErr w:type="spellEnd"/>
+      <w:r>
+        <w:rPr>
+          <w:rFonts w:ascii="Consolas" w:hAnsi="Consolas" w:cs="Consolas"/>
+          <w:szCs w:val="28"/>
+          <w:lang w:val="en-US"/>
+        </w:rPr>
+        <w:t>(</w:t>
+      </w:r>
+      <w:proofErr w:type="gramEnd"/>
+      <w:r>
+        <w:rPr>
+          <w:rFonts w:ascii="Consolas" w:hAnsi="Consolas" w:cs="Consolas"/>
+          <w:szCs w:val="28"/>
+          <w:lang w:val="en-US"/>
+        </w:rPr>
+        <w:t xml:space="preserve">short </w:t>
+      </w:r>
+      <w:proofErr w:type="spellStart"/>
+      <w:r>
+        <w:rPr>
+          <w:rFonts w:ascii="Consolas" w:hAnsi="Consolas" w:cs="Consolas"/>
+          <w:szCs w:val="28"/>
+          <w:lang w:val="en-US"/>
+        </w:rPr>
+        <w:t>objType</w:t>
+      </w:r>
+      <w:proofErr w:type="spellEnd"/>
+      <w:r>
+        <w:rPr>
+          <w:rFonts w:ascii="Consolas" w:hAnsi="Consolas" w:cs="Consolas"/>
+          <w:szCs w:val="28"/>
+          <w:lang w:val="en-US"/>
+        </w:rPr>
+        <w:t>);</w:t>
       </w:r>
     </w:p>
     <w:p>
@@ -5667,6 +6079,7 @@
           <w:szCs w:val="28"/>
         </w:rPr>
       </w:pPr>
+      <w:proofErr w:type="spellStart"/>
       <w:r>
         <w:rPr>
           <w:rFonts w:ascii="Consolas" w:hAnsi="Consolas" w:cs="Consolas"/>
@@ -5675,6 +6088,7 @@
         </w:rPr>
         <w:t>objType</w:t>
       </w:r>
+      <w:proofErr w:type="spellEnd"/>
       <w:r>
         <w:rPr>
           <w:rFonts w:cs="Times New Roman"/>
@@ -5727,6 +6141,7 @@
         </w:rPr>
         <w:t xml:space="preserve">Указатель на интерфейс </w:t>
       </w:r>
+      <w:proofErr w:type="spellStart"/>
       <w:r>
         <w:rPr>
           <w:rFonts w:ascii="Consolas" w:hAnsi="Consolas" w:cs="Consolas"/>
@@ -5735,6 +6150,7 @@
         </w:rPr>
         <w:t>ksEntity</w:t>
       </w:r>
+      <w:proofErr w:type="spellEnd"/>
       <w:r>
         <w:rPr>
           <w:rFonts w:cs="Times New Roman"/>
@@ -5742,6 +6158,7 @@
         </w:rPr>
         <w:t xml:space="preserve"> или </w:t>
       </w:r>
+      <w:proofErr w:type="spellStart"/>
       <w:r>
         <w:rPr>
           <w:rFonts w:ascii="Consolas" w:hAnsi="Consolas" w:cs="Consolas"/>
@@ -5750,6 +6167,7 @@
         </w:rPr>
         <w:t>IEntity</w:t>
       </w:r>
+      <w:proofErr w:type="spellEnd"/>
       <w:r>
         <w:rPr>
           <w:rFonts w:cs="Times New Roman"/>
@@ -5801,6 +6219,7 @@
         </w:rPr>
         <w:t xml:space="preserve">Реальный объект создается в модели после вызова метода </w:t>
       </w:r>
+      <w:proofErr w:type="spellStart"/>
       <w:r>
         <w:rPr>
           <w:rFonts w:ascii="Consolas" w:hAnsi="Consolas" w:cs="Consolas"/>
@@ -5808,6 +6227,7 @@
         </w:rPr>
         <w:t>Create</w:t>
       </w:r>
+      <w:proofErr w:type="spellEnd"/>
       <w:r>
         <w:rPr>
           <w:rFonts w:cs="Times New Roman"/>
@@ -5834,6 +6254,7 @@
           <w:szCs w:val="28"/>
         </w:rPr>
       </w:pPr>
+      <w:proofErr w:type="spellStart"/>
       <w:r>
         <w:rPr>
           <w:rFonts w:ascii="Consolas" w:hAnsi="Consolas" w:cs="Consolas"/>
@@ -5860,7 +6281,16 @@
           <w:b/>
           <w:szCs w:val="28"/>
         </w:rPr>
-        <w:t xml:space="preserve">Edit </w:t>
+        <w:t>Edit</w:t>
+      </w:r>
+      <w:proofErr w:type="spellEnd"/>
+      <w:r>
+        <w:rPr>
+          <w:rFonts w:ascii="Consolas" w:hAnsi="Consolas" w:cs="Consolas"/>
+          <w:b/>
+          <w:szCs w:val="28"/>
+        </w:rPr>
+        <w:t xml:space="preserve"> </w:t>
       </w:r>
       <w:r>
         <w:rPr>
@@ -5931,12 +6361,30 @@
           <w:szCs w:val="28"/>
         </w:rPr>
       </w:pPr>
-      <w:r>
-        <w:rPr>
-          <w:rFonts w:ascii="Consolas" w:hAnsi="Consolas" w:cs="Consolas"/>
-          <w:szCs w:val="28"/>
-        </w:rPr>
-        <w:t>BeginEdit();</w:t>
+      <w:proofErr w:type="spellStart"/>
+      <w:proofErr w:type="gramStart"/>
+      <w:r>
+        <w:rPr>
+          <w:rFonts w:ascii="Consolas" w:hAnsi="Consolas" w:cs="Consolas"/>
+          <w:szCs w:val="28"/>
+        </w:rPr>
+        <w:t>BeginEdit</w:t>
+      </w:r>
+      <w:proofErr w:type="spellEnd"/>
+      <w:r>
+        <w:rPr>
+          <w:rFonts w:ascii="Consolas" w:hAnsi="Consolas" w:cs="Consolas"/>
+          <w:szCs w:val="28"/>
+        </w:rPr>
+        <w:t>(</w:t>
+      </w:r>
+      <w:proofErr w:type="gramEnd"/>
+      <w:r>
+        <w:rPr>
+          <w:rFonts w:ascii="Consolas" w:hAnsi="Consolas" w:cs="Consolas"/>
+          <w:szCs w:val="28"/>
+        </w:rPr>
+        <w:t>);</w:t>
       </w:r>
     </w:p>
     <w:p>
@@ -5976,6 +6424,7 @@
           <w:szCs w:val="28"/>
         </w:rPr>
       </w:pPr>
+      <w:proofErr w:type="spellStart"/>
       <w:r>
         <w:rPr>
           <w:rFonts w:ascii="Consolas" w:hAnsi="Consolas" w:cs="Consolas"/>
@@ -5984,6 +6433,7 @@
         </w:rPr>
         <w:t>SketchDoc</w:t>
       </w:r>
+      <w:proofErr w:type="spellEnd"/>
       <w:r>
         <w:rPr>
           <w:rFonts w:cs="Times New Roman"/>
@@ -5991,6 +6441,7 @@
         </w:rPr>
         <w:t xml:space="preserve"> – указатель на интерфейс </w:t>
       </w:r>
+      <w:proofErr w:type="spellStart"/>
       <w:r>
         <w:rPr>
           <w:rFonts w:ascii="Consolas" w:hAnsi="Consolas" w:cs="Consolas"/>
@@ -5999,6 +6450,7 @@
         </w:rPr>
         <w:t>IFragmentDocument</w:t>
       </w:r>
+      <w:proofErr w:type="spellEnd"/>
       <w:r>
         <w:rPr>
           <w:rFonts w:cs="Times New Roman"/>
@@ -6061,15 +6513,89 @@
           <w:szCs w:val="28"/>
           <w:lang w:val="en-US"/>
         </w:rPr>
-        <w:t>HRESULT BeginEdit</w:t>
-      </w:r>
-      <w:r>
-        <w:rPr>
-          <w:rFonts w:ascii="Consolas" w:hAnsi="Consolas" w:cs="Consolas"/>
-          <w:szCs w:val="28"/>
-          <w:lang w:val="en-US"/>
-        </w:rPr>
-        <w:t>([out, retval] IFragmentDocument ** SketchDoc);</w:t>
+        <w:t xml:space="preserve">HRESULT </w:t>
+      </w:r>
+      <w:proofErr w:type="spellStart"/>
+      <w:proofErr w:type="gramStart"/>
+      <w:r>
+        <w:rPr>
+          <w:rFonts w:ascii="Consolas" w:hAnsi="Consolas" w:cs="Consolas"/>
+          <w:szCs w:val="28"/>
+          <w:lang w:val="en-US"/>
+        </w:rPr>
+        <w:t>BeginEdit</w:t>
+      </w:r>
+      <w:proofErr w:type="spellEnd"/>
+      <w:r>
+        <w:rPr>
+          <w:rFonts w:ascii="Consolas" w:hAnsi="Consolas" w:cs="Consolas"/>
+          <w:szCs w:val="28"/>
+          <w:lang w:val="en-US"/>
+        </w:rPr>
+        <w:t>(</w:t>
+      </w:r>
+      <w:proofErr w:type="gramEnd"/>
+      <w:r>
+        <w:rPr>
+          <w:rFonts w:ascii="Consolas" w:hAnsi="Consolas" w:cs="Consolas"/>
+          <w:szCs w:val="28"/>
+          <w:lang w:val="en-US"/>
+        </w:rPr>
+        <w:t xml:space="preserve">[out, </w:t>
+      </w:r>
+      <w:proofErr w:type="spellStart"/>
+      <w:r>
+        <w:rPr>
+          <w:rFonts w:ascii="Consolas" w:hAnsi="Consolas" w:cs="Consolas"/>
+          <w:szCs w:val="28"/>
+          <w:lang w:val="en-US"/>
+        </w:rPr>
+        <w:t>retval</w:t>
+      </w:r>
+      <w:proofErr w:type="spellEnd"/>
+      <w:r>
+        <w:rPr>
+          <w:rFonts w:ascii="Consolas" w:hAnsi="Consolas" w:cs="Consolas"/>
+          <w:szCs w:val="28"/>
+          <w:lang w:val="en-US"/>
+        </w:rPr>
+        <w:t xml:space="preserve">] </w:t>
+      </w:r>
+      <w:proofErr w:type="spellStart"/>
+      <w:r>
+        <w:rPr>
+          <w:rFonts w:ascii="Consolas" w:hAnsi="Consolas" w:cs="Consolas"/>
+          <w:szCs w:val="28"/>
+          <w:lang w:val="en-US"/>
+        </w:rPr>
+        <w:t>IFragmentDocument</w:t>
+      </w:r>
+      <w:proofErr w:type="spellEnd"/>
+      <w:r>
+        <w:rPr>
+          <w:rFonts w:ascii="Consolas" w:hAnsi="Consolas" w:cs="Consolas"/>
+          <w:szCs w:val="28"/>
+          <w:lang w:val="en-US"/>
+        </w:rPr>
+        <w:t xml:space="preserve"> ** </w:t>
+      </w:r>
+      <w:proofErr w:type="spellStart"/>
+      <w:r>
+        <w:rPr>
+          <w:rFonts w:ascii="Consolas" w:hAnsi="Consolas" w:cs="Consolas"/>
+          <w:szCs w:val="28"/>
+          <w:lang w:val="en-US"/>
+        </w:rPr>
+        <w:t>SketchDoc</w:t>
+      </w:r>
+      <w:proofErr w:type="spellEnd"/>
+      <w:r>
+        <w:rPr>
+          <w:rFonts w:ascii="Consolas" w:hAnsi="Consolas" w:cs="Consolas"/>
+          <w:szCs w:val="28"/>
+          <w:lang w:val="en-US"/>
+        </w:rPr>
+        <w:t>);</w:t>
       </w:r>
     </w:p>
     <w:p>
@@ -6109,6 +6635,7 @@
           <w:szCs w:val="28"/>
         </w:rPr>
       </w:pPr>
+      <w:proofErr w:type="spellStart"/>
       <w:r>
         <w:rPr>
           <w:rFonts w:ascii="Consolas" w:hAnsi="Consolas" w:cs="Consolas"/>
@@ -6117,6 +6644,7 @@
         </w:rPr>
         <w:t>SketchDoc</w:t>
       </w:r>
+      <w:proofErr w:type="spellEnd"/>
       <w:r>
         <w:rPr>
           <w:rFonts w:cs="Times New Roman"/>
@@ -6124,6 +6652,7 @@
         </w:rPr>
         <w:t xml:space="preserve"> – указатель на интерфейс </w:t>
       </w:r>
+      <w:proofErr w:type="spellStart"/>
       <w:r>
         <w:rPr>
           <w:rFonts w:ascii="Consolas" w:hAnsi="Consolas" w:cs="Consolas"/>
@@ -6132,6 +6661,7 @@
         </w:rPr>
         <w:t>IFragmentDocument</w:t>
       </w:r>
+      <w:proofErr w:type="spellEnd"/>
       <w:r>
         <w:rPr>
           <w:rFonts w:cs="Times New Roman"/>
@@ -6184,12 +6714,39 @@
         <w:lastRenderedPageBreak/>
         <w:t xml:space="preserve">После редактирования необходимо вызвать функцию </w:t>
       </w:r>
-      <w:r>
-        <w:rPr>
-          <w:rFonts w:ascii="Consolas" w:hAnsi="Consolas" w:cs="Consolas"/>
-          <w:szCs w:val="28"/>
-        </w:rPr>
-        <w:t>ISketch::EndEdit.</w:t>
+      <w:proofErr w:type="spellStart"/>
+      <w:proofErr w:type="gramStart"/>
+      <w:r>
+        <w:rPr>
+          <w:rFonts w:ascii="Consolas" w:hAnsi="Consolas" w:cs="Consolas"/>
+          <w:szCs w:val="28"/>
+        </w:rPr>
+        <w:t>ISketch</w:t>
+      </w:r>
+      <w:proofErr w:type="spellEnd"/>
+      <w:r>
+        <w:rPr>
+          <w:rFonts w:ascii="Consolas" w:hAnsi="Consolas" w:cs="Consolas"/>
+          <w:szCs w:val="28"/>
+        </w:rPr>
+        <w:t>::</w:t>
+      </w:r>
+      <w:proofErr w:type="spellStart"/>
+      <w:proofErr w:type="gramEnd"/>
+      <w:r>
+        <w:rPr>
+          <w:rFonts w:ascii="Consolas" w:hAnsi="Consolas" w:cs="Consolas"/>
+          <w:szCs w:val="28"/>
+        </w:rPr>
+        <w:t>EndEdit</w:t>
+      </w:r>
+      <w:proofErr w:type="spellEnd"/>
+      <w:r>
+        <w:rPr>
+          <w:rFonts w:ascii="Consolas" w:hAnsi="Consolas" w:cs="Consolas"/>
+          <w:szCs w:val="28"/>
+        </w:rPr>
+        <w:t>.</w:t>
       </w:r>
     </w:p>
     <w:p>
@@ -6209,6 +6766,7 @@
           <w:szCs w:val="28"/>
         </w:rPr>
       </w:pPr>
+      <w:proofErr w:type="spellStart"/>
       <w:r>
         <w:rPr>
           <w:rFonts w:ascii="Consolas" w:hAnsi="Consolas" w:cs="Consolas"/>
@@ -6218,6 +6776,7 @@
         </w:rPr>
         <w:t>EndEdit</w:t>
       </w:r>
+      <w:proofErr w:type="spellEnd"/>
       <w:r>
         <w:rPr>
           <w:rFonts w:cs="Times New Roman"/>
@@ -6285,7 +6844,35 @@
           <w:szCs w:val="28"/>
           <w:lang w:val="en-US"/>
         </w:rPr>
-        <w:t>BOOL EndEdit();</w:t>
+        <w:t xml:space="preserve">BOOL </w:t>
+      </w:r>
+      <w:proofErr w:type="spellStart"/>
+      <w:proofErr w:type="gramStart"/>
+      <w:r>
+        <w:rPr>
+          <w:rFonts w:ascii="Consolas" w:hAnsi="Consolas" w:cs="Consolas"/>
+          <w:szCs w:val="28"/>
+          <w:lang w:val="en-US"/>
+        </w:rPr>
+        <w:t>EndEdit</w:t>
+      </w:r>
+      <w:proofErr w:type="spellEnd"/>
+      <w:r>
+        <w:rPr>
+          <w:rFonts w:ascii="Consolas" w:hAnsi="Consolas" w:cs="Consolas"/>
+          <w:szCs w:val="28"/>
+          <w:lang w:val="en-US"/>
+        </w:rPr>
+        <w:t>(</w:t>
+      </w:r>
+      <w:proofErr w:type="gramEnd"/>
+      <w:r>
+        <w:rPr>
+          <w:rFonts w:ascii="Consolas" w:hAnsi="Consolas" w:cs="Consolas"/>
+          <w:szCs w:val="28"/>
+          <w:lang w:val="en-US"/>
+        </w:rPr>
+        <w:t>);</w:t>
       </w:r>
     </w:p>
     <w:p>
@@ -6340,7 +6927,53 @@
           <w:szCs w:val="28"/>
           <w:lang w:val="en-US"/>
         </w:rPr>
-        <w:t>HRESULT EndEdit([out, retval] VARIANT_BOOL * res);</w:t>
+        <w:t xml:space="preserve">HRESULT </w:t>
+      </w:r>
+      <w:proofErr w:type="spellStart"/>
+      <w:proofErr w:type="gramStart"/>
+      <w:r>
+        <w:rPr>
+          <w:rFonts w:ascii="Consolas" w:hAnsi="Consolas" w:cs="Consolas"/>
+          <w:szCs w:val="28"/>
+          <w:lang w:val="en-US"/>
+        </w:rPr>
+        <w:t>EndEdit</w:t>
+      </w:r>
+      <w:proofErr w:type="spellEnd"/>
+      <w:r>
+        <w:rPr>
+          <w:rFonts w:ascii="Consolas" w:hAnsi="Consolas" w:cs="Consolas"/>
+          <w:szCs w:val="28"/>
+          <w:lang w:val="en-US"/>
+        </w:rPr>
+        <w:t>(</w:t>
+      </w:r>
+      <w:proofErr w:type="gramEnd"/>
+      <w:r>
+        <w:rPr>
+          <w:rFonts w:ascii="Consolas" w:hAnsi="Consolas" w:cs="Consolas"/>
+          <w:szCs w:val="28"/>
+          <w:lang w:val="en-US"/>
+        </w:rPr>
+        <w:t xml:space="preserve">[out, </w:t>
+      </w:r>
+      <w:proofErr w:type="spellStart"/>
+      <w:r>
+        <w:rPr>
+          <w:rFonts w:ascii="Consolas" w:hAnsi="Consolas" w:cs="Consolas"/>
+          <w:szCs w:val="28"/>
+          <w:lang w:val="en-US"/>
+        </w:rPr>
+        <w:t>retval</w:t>
+      </w:r>
+      <w:proofErr w:type="spellEnd"/>
+      <w:r>
+        <w:rPr>
+          <w:rFonts w:ascii="Consolas" w:hAnsi="Consolas" w:cs="Consolas"/>
+          <w:szCs w:val="28"/>
+          <w:lang w:val="en-US"/>
+        </w:rPr>
+        <w:t>] VARIANT_BOOL * res);</w:t>
       </w:r>
     </w:p>
     <w:p>
@@ -6445,6 +7078,7 @@
           <w:szCs w:val="28"/>
         </w:rPr>
       </w:pPr>
+      <w:proofErr w:type="spellStart"/>
       <w:r>
         <w:rPr>
           <w:rFonts w:ascii="Consolas" w:hAnsi="Consolas" w:cs="Consolas"/>
@@ -6454,6 +7088,7 @@
         </w:rPr>
         <w:t>ksLineSeg</w:t>
       </w:r>
+      <w:proofErr w:type="spellEnd"/>
       <w:r>
         <w:rPr>
           <w:rFonts w:cs="Times New Roman"/>
@@ -6501,7 +7136,25 @@
           <w:szCs w:val="28"/>
           <w:u w:val="single"/>
         </w:rPr>
-        <w:t>Синтаксис Automation:</w:t>
+        <w:t xml:space="preserve">Синтаксис </w:t>
+      </w:r>
+      <w:proofErr w:type="spellStart"/>
+      <w:r>
+        <w:rPr>
+          <w:rFonts w:cs="Times New Roman"/>
+          <w:szCs w:val="28"/>
+          <w:u w:val="single"/>
+        </w:rPr>
+        <w:t>Automation</w:t>
+      </w:r>
+      <w:proofErr w:type="spellEnd"/>
+      <w:r>
+        <w:rPr>
+          <w:rFonts w:cs="Times New Roman"/>
+          <w:szCs w:val="28"/>
+          <w:u w:val="single"/>
+        </w:rPr>
+        <w:t>:</w:t>
       </w:r>
     </w:p>
     <w:p>
@@ -6532,7 +7185,35 @@
           <w:szCs w:val="28"/>
           <w:lang w:val="en-US"/>
         </w:rPr>
-        <w:t>ong ksLineSeg(double x1, double y1, double x2,</w:t>
+        <w:t xml:space="preserve">ong </w:t>
+      </w:r>
+      <w:proofErr w:type="spellStart"/>
+      <w:proofErr w:type="gramStart"/>
+      <w:r>
+        <w:rPr>
+          <w:rFonts w:ascii="Consolas" w:hAnsi="Consolas" w:cs="Consolas"/>
+          <w:szCs w:val="28"/>
+          <w:lang w:val="en-US"/>
+        </w:rPr>
+        <w:t>ksLineSeg</w:t>
+      </w:r>
+      <w:proofErr w:type="spellEnd"/>
+      <w:r>
+        <w:rPr>
+          <w:rFonts w:ascii="Consolas" w:hAnsi="Consolas" w:cs="Consolas"/>
+          <w:szCs w:val="28"/>
+          <w:lang w:val="en-US"/>
+        </w:rPr>
+        <w:t>(</w:t>
+      </w:r>
+      <w:proofErr w:type="gramEnd"/>
+      <w:r>
+        <w:rPr>
+          <w:rFonts w:ascii="Consolas" w:hAnsi="Consolas" w:cs="Consolas"/>
+          <w:szCs w:val="28"/>
+          <w:lang w:val="en-US"/>
+        </w:rPr>
+        <w:t>double x1, double y1, double x2,</w:t>
       </w:r>
       <w:r>
         <w:rPr>
@@ -6685,14 +7366,30 @@
           <w:rFonts w:cs="Times New Roman"/>
           <w:szCs w:val="28"/>
         </w:rPr>
-        <w:t>– к</w:t>
-      </w:r>
-      <w:r>
-        <w:rPr>
-          <w:rFonts w:cs="Times New Roman"/>
-          <w:szCs w:val="28"/>
-        </w:rPr>
-        <w:t>оординаты  первой точки отрезка;</w:t>
+        <w:t xml:space="preserve">– </w:t>
+      </w:r>
+      <w:proofErr w:type="gramStart"/>
+      <w:r>
+        <w:rPr>
+          <w:rFonts w:cs="Times New Roman"/>
+          <w:szCs w:val="28"/>
+        </w:rPr>
+        <w:t>к</w:t>
+      </w:r>
+      <w:r>
+        <w:rPr>
+          <w:rFonts w:cs="Times New Roman"/>
+          <w:szCs w:val="28"/>
+        </w:rPr>
+        <w:t>оординаты  первой</w:t>
+      </w:r>
+      <w:proofErr w:type="gramEnd"/>
+      <w:r>
+        <w:rPr>
+          <w:rFonts w:cs="Times New Roman"/>
+          <w:szCs w:val="28"/>
+        </w:rPr>
+        <w:t xml:space="preserve"> точки отрезка;</w:t>
       </w:r>
     </w:p>
     <w:p>
@@ -6743,14 +7440,30 @@
           <w:rFonts w:cs="Times New Roman"/>
           <w:szCs w:val="28"/>
         </w:rPr>
-        <w:t>– к</w:t>
-      </w:r>
-      <w:r>
-        <w:rPr>
-          <w:rFonts w:cs="Times New Roman"/>
-          <w:szCs w:val="28"/>
-        </w:rPr>
-        <w:t>оординаты  второй точки отрезка;</w:t>
+        <w:t xml:space="preserve">– </w:t>
+      </w:r>
+      <w:proofErr w:type="gramStart"/>
+      <w:r>
+        <w:rPr>
+          <w:rFonts w:cs="Times New Roman"/>
+          <w:szCs w:val="28"/>
+        </w:rPr>
+        <w:t>к</w:t>
+      </w:r>
+      <w:r>
+        <w:rPr>
+          <w:rFonts w:cs="Times New Roman"/>
+          <w:szCs w:val="28"/>
+        </w:rPr>
+        <w:t>оординаты  второй</w:t>
+      </w:r>
+      <w:proofErr w:type="gramEnd"/>
+      <w:r>
+        <w:rPr>
+          <w:rFonts w:cs="Times New Roman"/>
+          <w:szCs w:val="28"/>
+        </w:rPr>
+        <w:t xml:space="preserve"> точки отрезка;</w:t>
       </w:r>
     </w:p>
     <w:p>
@@ -6766,6 +7479,7 @@
           <w:szCs w:val="28"/>
         </w:rPr>
       </w:pPr>
+      <w:proofErr w:type="spellStart"/>
       <w:r>
         <w:rPr>
           <w:rFonts w:ascii="Consolas" w:hAnsi="Consolas" w:cs="Consolas"/>
@@ -6773,6 +7487,7 @@
         </w:rPr>
         <w:t>style</w:t>
       </w:r>
+      <w:proofErr w:type="spellEnd"/>
       <w:r>
         <w:rPr>
           <w:rFonts w:cs="Times New Roman"/>
@@ -6877,6 +7592,7 @@
           <w:szCs w:val="28"/>
         </w:rPr>
       </w:pPr>
+      <w:proofErr w:type="spellStart"/>
       <w:r>
         <w:rPr>
           <w:rFonts w:ascii="Consolas" w:hAnsi="Consolas" w:cs="Consolas"/>
@@ -6886,6 +7602,7 @@
         </w:rPr>
         <w:t>ExtrusionParam</w:t>
       </w:r>
+      <w:proofErr w:type="spellEnd"/>
       <w:r>
         <w:rPr>
           <w:rFonts w:cs="Times New Roman"/>
@@ -6953,7 +7670,35 @@
           <w:szCs w:val="28"/>
           <w:lang w:val="en-US"/>
         </w:rPr>
-        <w:t>LPDISPATCH ExtrusionParam();</w:t>
+        <w:t xml:space="preserve">LPDISPATCH </w:t>
+      </w:r>
+      <w:proofErr w:type="spellStart"/>
+      <w:proofErr w:type="gramStart"/>
+      <w:r>
+        <w:rPr>
+          <w:rFonts w:ascii="Consolas" w:hAnsi="Consolas" w:cs="Consolas"/>
+          <w:szCs w:val="28"/>
+          <w:lang w:val="en-US"/>
+        </w:rPr>
+        <w:t>ExtrusionParam</w:t>
+      </w:r>
+      <w:proofErr w:type="spellEnd"/>
+      <w:r>
+        <w:rPr>
+          <w:rFonts w:ascii="Consolas" w:hAnsi="Consolas" w:cs="Consolas"/>
+          <w:szCs w:val="28"/>
+          <w:lang w:val="en-US"/>
+        </w:rPr>
+        <w:t>(</w:t>
+      </w:r>
+      <w:proofErr w:type="gramEnd"/>
+      <w:r>
+        <w:rPr>
+          <w:rFonts w:ascii="Consolas" w:hAnsi="Consolas" w:cs="Consolas"/>
+          <w:szCs w:val="28"/>
+          <w:lang w:val="en-US"/>
+        </w:rPr>
+        <w:t>);</w:t>
       </w:r>
     </w:p>
     <w:p>
@@ -7008,7 +7753,35 @@
           <w:szCs w:val="28"/>
           <w:lang w:val="en-US"/>
         </w:rPr>
-        <w:t>LPEXTRUSIONPARAM ExtrusionParam();</w:t>
+        <w:t xml:space="preserve">LPEXTRUSIONPARAM </w:t>
+      </w:r>
+      <w:proofErr w:type="spellStart"/>
+      <w:proofErr w:type="gramStart"/>
+      <w:r>
+        <w:rPr>
+          <w:rFonts w:ascii="Consolas" w:hAnsi="Consolas" w:cs="Consolas"/>
+          <w:szCs w:val="28"/>
+          <w:lang w:val="en-US"/>
+        </w:rPr>
+        <w:t>ExtrusionParam</w:t>
+      </w:r>
+      <w:proofErr w:type="spellEnd"/>
+      <w:r>
+        <w:rPr>
+          <w:rFonts w:ascii="Consolas" w:hAnsi="Consolas" w:cs="Consolas"/>
+          <w:szCs w:val="28"/>
+          <w:lang w:val="en-US"/>
+        </w:rPr>
+        <w:t>(</w:t>
+      </w:r>
+      <w:proofErr w:type="gramEnd"/>
+      <w:r>
+        <w:rPr>
+          <w:rFonts w:ascii="Consolas" w:hAnsi="Consolas" w:cs="Consolas"/>
+          <w:szCs w:val="28"/>
+          <w:lang w:val="en-US"/>
+        </w:rPr>
+        <w:t>);</w:t>
       </w:r>
     </w:p>
     <w:p>
@@ -7135,6 +7908,7 @@
         </w:rPr>
         <w:t xml:space="preserve"> </w:t>
       </w:r>
+      <w:proofErr w:type="spellStart"/>
       <w:r>
         <w:rPr>
           <w:rFonts w:ascii="Consolas" w:hAnsi="Consolas" w:cs="Consolas"/>
@@ -7143,6 +7917,7 @@
         </w:rPr>
         <w:t>ksExtrusionParam</w:t>
       </w:r>
+      <w:proofErr w:type="spellEnd"/>
       <w:r>
         <w:rPr>
           <w:rFonts w:cs="Times New Roman"/>
@@ -7166,6 +7941,7 @@
         </w:rPr>
         <w:t xml:space="preserve"> </w:t>
       </w:r>
+      <w:proofErr w:type="spellStart"/>
       <w:r>
         <w:rPr>
           <w:rFonts w:ascii="Consolas" w:hAnsi="Consolas" w:cs="Consolas"/>
@@ -7174,6 +7950,7 @@
         </w:rPr>
         <w:t>IExtrusionParam</w:t>
       </w:r>
+      <w:proofErr w:type="spellEnd"/>
       <w:r>
         <w:rPr>
           <w:rFonts w:cs="Times New Roman"/>
@@ -7200,6 +7977,7 @@
           <w:szCs w:val="28"/>
         </w:rPr>
       </w:pPr>
+      <w:proofErr w:type="spellStart"/>
       <w:r>
         <w:rPr>
           <w:rFonts w:ascii="Consolas" w:hAnsi="Consolas" w:cs="Consolas"/>
@@ -7209,6 +7987,7 @@
         </w:rPr>
         <w:t>SetSketch</w:t>
       </w:r>
+      <w:proofErr w:type="spellEnd"/>
       <w:r>
         <w:rPr>
           <w:rFonts w:ascii="Consolas" w:hAnsi="Consolas" w:cs="Consolas"/>
@@ -7284,15 +8063,35 @@
           <w:szCs w:val="28"/>
           <w:lang w:val="en-US"/>
         </w:rPr>
-        <w:t>BOOL SetSketch</w:t>
-      </w:r>
+        <w:t xml:space="preserve">BOOL </w:t>
+      </w:r>
+      <w:proofErr w:type="spellStart"/>
+      <w:proofErr w:type="gramStart"/>
       <w:r>
         <w:rPr>
           <w:rFonts w:ascii="Consolas" w:hAnsi="Consolas" w:cs="Times New Roman"/>
           <w:szCs w:val="28"/>
           <w:lang w:val="en-US"/>
         </w:rPr>
-        <w:t>(LPDISPATCH sketch);</w:t>
+        <w:t>SetSketch</w:t>
+      </w:r>
+      <w:proofErr w:type="spellEnd"/>
+      <w:r>
+        <w:rPr>
+          <w:rFonts w:ascii="Consolas" w:hAnsi="Consolas" w:cs="Times New Roman"/>
+          <w:szCs w:val="28"/>
+          <w:lang w:val="en-US"/>
+        </w:rPr>
+        <w:t>(</w:t>
+      </w:r>
+      <w:proofErr w:type="gramEnd"/>
+      <w:r>
+        <w:rPr>
+          <w:rFonts w:ascii="Consolas" w:hAnsi="Consolas" w:cs="Times New Roman"/>
+          <w:szCs w:val="28"/>
+          <w:lang w:val="en-US"/>
+        </w:rPr>
+        <w:t>LPDISPATCH sketch);</w:t>
       </w:r>
     </w:p>
     <w:p>
@@ -7347,15 +8146,35 @@
           <w:szCs w:val="28"/>
           <w:lang w:val="en-US"/>
         </w:rPr>
-        <w:t>BOOL SetSketch</w:t>
-      </w:r>
+        <w:t xml:space="preserve">BOOL </w:t>
+      </w:r>
+      <w:proofErr w:type="spellStart"/>
+      <w:proofErr w:type="gramStart"/>
       <w:r>
         <w:rPr>
           <w:rFonts w:ascii="Consolas" w:hAnsi="Consolas" w:cs="Times New Roman"/>
           <w:szCs w:val="28"/>
           <w:lang w:val="en-US"/>
         </w:rPr>
-        <w:t>(LPENTITY sketch);</w:t>
+        <w:t>SetSketch</w:t>
+      </w:r>
+      <w:proofErr w:type="spellEnd"/>
+      <w:r>
+        <w:rPr>
+          <w:rFonts w:ascii="Consolas" w:hAnsi="Consolas" w:cs="Times New Roman"/>
+          <w:szCs w:val="28"/>
+          <w:lang w:val="en-US"/>
+        </w:rPr>
+        <w:t>(</w:t>
+      </w:r>
+      <w:proofErr w:type="gramEnd"/>
+      <w:r>
+        <w:rPr>
+          <w:rFonts w:ascii="Consolas" w:hAnsi="Consolas" w:cs="Times New Roman"/>
+          <w:szCs w:val="28"/>
+          <w:lang w:val="en-US"/>
+        </w:rPr>
+        <w:t>LPENTITY sketch);</w:t>
       </w:r>
     </w:p>
     <w:p>
@@ -7425,27 +8244,54 @@
         </w:rPr>
         <w:t>s</w:t>
       </w:r>
+      <w:proofErr w:type="spellStart"/>
       <w:r>
         <w:rPr>
           <w:rFonts w:ascii="Consolas" w:hAnsi="Consolas" w:cs="Times New Roman"/>
           <w:szCs w:val="28"/>
         </w:rPr>
-        <w:t xml:space="preserve">ketch </w:t>
-      </w:r>
-      <w:r>
-        <w:rPr>
-          <w:rFonts w:cs="Times New Roman"/>
-          <w:szCs w:val="28"/>
-        </w:rPr>
-        <w:t xml:space="preserve">– указатель  на интерфейс эскиза </w:t>
-      </w:r>
+        <w:t>ketch</w:t>
+      </w:r>
+      <w:proofErr w:type="spellEnd"/>
       <w:r>
         <w:rPr>
           <w:rFonts w:ascii="Consolas" w:hAnsi="Consolas" w:cs="Times New Roman"/>
           <w:szCs w:val="28"/>
         </w:rPr>
+        <w:t xml:space="preserve"> </w:t>
+      </w:r>
+      <w:r>
+        <w:rPr>
+          <w:rFonts w:cs="Times New Roman"/>
+          <w:szCs w:val="28"/>
+        </w:rPr>
+        <w:t xml:space="preserve">– </w:t>
+      </w:r>
+      <w:proofErr w:type="gramStart"/>
+      <w:r>
+        <w:rPr>
+          <w:rFonts w:cs="Times New Roman"/>
+          <w:szCs w:val="28"/>
+        </w:rPr>
+        <w:t>указатель  на</w:t>
+      </w:r>
+      <w:proofErr w:type="gramEnd"/>
+      <w:r>
+        <w:rPr>
+          <w:rFonts w:cs="Times New Roman"/>
+          <w:szCs w:val="28"/>
+        </w:rPr>
+        <w:t xml:space="preserve"> интерфейс эскиза </w:t>
+      </w:r>
+      <w:proofErr w:type="spellStart"/>
+      <w:r>
+        <w:rPr>
+          <w:rFonts w:ascii="Consolas" w:hAnsi="Consolas" w:cs="Times New Roman"/>
+          <w:szCs w:val="28"/>
+        </w:rPr>
         <w:t>ksEntity</w:t>
       </w:r>
+      <w:proofErr w:type="spellEnd"/>
       <w:r>
         <w:rPr>
           <w:rFonts w:cs="Times New Roman"/>
@@ -7453,12 +8299,21 @@
         </w:rPr>
         <w:t xml:space="preserve"> или </w:t>
       </w:r>
+      <w:proofErr w:type="spellStart"/>
       <w:r>
         <w:rPr>
           <w:rFonts w:ascii="Consolas" w:hAnsi="Consolas" w:cs="Times New Roman"/>
           <w:szCs w:val="28"/>
         </w:rPr>
-        <w:t>IEntity.</w:t>
+        <w:t>IEntity</w:t>
+      </w:r>
+      <w:proofErr w:type="spellEnd"/>
+      <w:r>
+        <w:rPr>
+          <w:rFonts w:ascii="Consolas" w:hAnsi="Consolas" w:cs="Times New Roman"/>
+          <w:szCs w:val="28"/>
+        </w:rPr>
+        <w:t>.</w:t>
       </w:r>
     </w:p>
     <w:p>
@@ -7528,6 +8383,7 @@
           <w:szCs w:val="28"/>
         </w:rPr>
       </w:pPr>
+      <w:proofErr w:type="spellStart"/>
       <w:r>
         <w:rPr>
           <w:rFonts w:ascii="Consolas" w:hAnsi="Consolas" w:cs="Times New Roman"/>
@@ -7537,6 +8393,7 @@
         </w:rPr>
         <w:t>ksCircle</w:t>
       </w:r>
+      <w:proofErr w:type="spellEnd"/>
       <w:r>
         <w:rPr>
           <w:rFonts w:cs="Times New Roman"/>
@@ -7620,23 +8477,61 @@
           <w:szCs w:val="28"/>
           <w:lang w:val="en-US"/>
         </w:rPr>
-        <w:t>long ksCircle</w:t>
-      </w:r>
+        <w:t xml:space="preserve">long </w:t>
+      </w:r>
+      <w:proofErr w:type="spellStart"/>
+      <w:proofErr w:type="gramStart"/>
       <w:r>
         <w:rPr>
           <w:rFonts w:ascii="Consolas" w:hAnsi="Consolas" w:cs="Times New Roman"/>
           <w:szCs w:val="28"/>
           <w:lang w:val="en-US"/>
         </w:rPr>
-        <w:t xml:space="preserve">(double xc, </w:t>
-      </w:r>
+        <w:t>ksCircle</w:t>
+      </w:r>
+      <w:proofErr w:type="spellEnd"/>
       <w:r>
         <w:rPr>
           <w:rFonts w:ascii="Consolas" w:hAnsi="Consolas" w:cs="Times New Roman"/>
           <w:szCs w:val="28"/>
           <w:lang w:val="en-US"/>
         </w:rPr>
-        <w:t xml:space="preserve">double yc, </w:t>
+        <w:t>(</w:t>
+      </w:r>
+      <w:proofErr w:type="gramEnd"/>
+      <w:r>
+        <w:rPr>
+          <w:rFonts w:ascii="Consolas" w:hAnsi="Consolas" w:cs="Times New Roman"/>
+          <w:szCs w:val="28"/>
+          <w:lang w:val="en-US"/>
+        </w:rPr>
+        <w:t xml:space="preserve">double xc, </w:t>
+      </w:r>
+      <w:r>
+        <w:rPr>
+          <w:rFonts w:ascii="Consolas" w:hAnsi="Consolas" w:cs="Times New Roman"/>
+          <w:szCs w:val="28"/>
+          <w:lang w:val="en-US"/>
+        </w:rPr>
+        <w:t xml:space="preserve">double </w:t>
+      </w:r>
+      <w:proofErr w:type="spellStart"/>
+      <w:r>
+        <w:rPr>
+          <w:rFonts w:ascii="Consolas" w:hAnsi="Consolas" w:cs="Times New Roman"/>
+          <w:szCs w:val="28"/>
+          <w:lang w:val="en-US"/>
+        </w:rPr>
+        <w:t>yc</w:t>
+      </w:r>
+      <w:proofErr w:type="spellEnd"/>
+      <w:r>
+        <w:rPr>
+          <w:rFonts w:ascii="Consolas" w:hAnsi="Consolas" w:cs="Times New Roman"/>
+          <w:szCs w:val="28"/>
+          <w:lang w:val="en-US"/>
+        </w:rPr>
+        <w:t xml:space="preserve">, </w:t>
       </w:r>
       <w:r>
         <w:rPr>
@@ -7713,6 +8608,7 @@
         </w:rPr>
         <w:t xml:space="preserve">, </w:t>
       </w:r>
+      <w:proofErr w:type="spellStart"/>
       <w:r>
         <w:rPr>
           <w:rFonts w:ascii="Consolas" w:hAnsi="Consolas" w:cs="Consolas"/>
@@ -7721,6 +8617,7 @@
         </w:rPr>
         <w:t>yc</w:t>
       </w:r>
+      <w:proofErr w:type="spellEnd"/>
       <w:r>
         <w:rPr>
           <w:rFonts w:cs="Times New Roman"/>
@@ -7952,7 +8849,25 @@
           <w:szCs w:val="28"/>
           <w:lang w:val="en-US"/>
         </w:rPr>
-        <w:t>LPDISPATCH Array();</w:t>
+        <w:t xml:space="preserve">LPDISPATCH </w:t>
+      </w:r>
+      <w:proofErr w:type="gramStart"/>
+      <w:r>
+        <w:rPr>
+          <w:rFonts w:ascii="Consolas" w:hAnsi="Consolas" w:cs="Times New Roman"/>
+          <w:szCs w:val="28"/>
+          <w:lang w:val="en-US"/>
+        </w:rPr>
+        <w:t>Array(</w:t>
+      </w:r>
+      <w:proofErr w:type="gramEnd"/>
+      <w:r>
+        <w:rPr>
+          <w:rFonts w:ascii="Consolas" w:hAnsi="Consolas" w:cs="Times New Roman"/>
+          <w:szCs w:val="28"/>
+          <w:lang w:val="en-US"/>
+        </w:rPr>
+        <w:t>);</w:t>
       </w:r>
     </w:p>
     <w:p>
@@ -8007,7 +8922,25 @@
           <w:szCs w:val="28"/>
           <w:lang w:val="en-US"/>
         </w:rPr>
-        <w:t>LPENTITYCOLLECTION Array();</w:t>
+        <w:t xml:space="preserve">LPENTITYCOLLECTION </w:t>
+      </w:r>
+      <w:proofErr w:type="gramStart"/>
+      <w:r>
+        <w:rPr>
+          <w:rFonts w:ascii="Consolas" w:hAnsi="Consolas" w:cs="Times New Roman"/>
+          <w:szCs w:val="28"/>
+          <w:lang w:val="en-US"/>
+        </w:rPr>
+        <w:t>Array(</w:t>
+      </w:r>
+      <w:proofErr w:type="gramEnd"/>
+      <w:r>
+        <w:rPr>
+          <w:rFonts w:ascii="Consolas" w:hAnsi="Consolas" w:cs="Times New Roman"/>
+          <w:szCs w:val="28"/>
+          <w:lang w:val="en-US"/>
+        </w:rPr>
+        <w:t>);</w:t>
       </w:r>
     </w:p>
     <w:p>
@@ -8149,6 +9082,7 @@
         </w:rPr>
         <w:t xml:space="preserve"> </w:t>
       </w:r>
+      <w:proofErr w:type="spellStart"/>
       <w:r>
         <w:rPr>
           <w:rFonts w:ascii="Consolas" w:hAnsi="Consolas" w:cs="Times New Roman"/>
@@ -8157,6 +9091,7 @@
         </w:rPr>
         <w:t>ksEntityCollection</w:t>
       </w:r>
+      <w:proofErr w:type="spellEnd"/>
       <w:r>
         <w:rPr>
           <w:rFonts w:cs="Times New Roman"/>
@@ -8180,6 +9115,7 @@
         </w:rPr>
         <w:t xml:space="preserve"> </w:t>
       </w:r>
+      <w:proofErr w:type="spellStart"/>
       <w:r>
         <w:rPr>
           <w:rFonts w:ascii="Consolas" w:hAnsi="Consolas" w:cs="Times New Roman"/>
@@ -8188,6 +9124,7 @@
         </w:rPr>
         <w:t>IEntityCollection</w:t>
       </w:r>
+      <w:proofErr w:type="spellEnd"/>
       <w:r>
         <w:rPr>
           <w:rFonts w:cs="Times New Roman"/>
@@ -8257,6 +9194,7 @@
           <w:szCs w:val="28"/>
         </w:rPr>
       </w:pPr>
+      <w:proofErr w:type="spellStart"/>
       <w:r>
         <w:rPr>
           <w:rFonts w:ascii="Consolas" w:hAnsi="Consolas" w:cs="Times New Roman"/>
@@ -8275,6 +9213,7 @@
         </w:rPr>
         <w:t>ddMateConstraint</w:t>
       </w:r>
+      <w:proofErr w:type="spellEnd"/>
       <w:r>
         <w:rPr>
           <w:rFonts w:cs="Times New Roman"/>
@@ -8342,15 +9281,53 @@
           <w:szCs w:val="28"/>
           <w:lang w:val="en-US"/>
         </w:rPr>
-        <w:t>BOOL AddMateConstraint</w:t>
-      </w:r>
+        <w:t xml:space="preserve">BOOL </w:t>
+      </w:r>
+      <w:proofErr w:type="spellStart"/>
+      <w:proofErr w:type="gramStart"/>
       <w:r>
         <w:rPr>
           <w:rFonts w:ascii="Consolas" w:hAnsi="Consolas" w:cs="Times New Roman"/>
           <w:szCs w:val="28"/>
           <w:lang w:val="en-US"/>
         </w:rPr>
-        <w:t>(long constraintType,</w:t>
+        <w:t>AddMateConstraint</w:t>
+      </w:r>
+      <w:proofErr w:type="spellEnd"/>
+      <w:r>
+        <w:rPr>
+          <w:rFonts w:ascii="Consolas" w:hAnsi="Consolas" w:cs="Times New Roman"/>
+          <w:szCs w:val="28"/>
+          <w:lang w:val="en-US"/>
+        </w:rPr>
+        <w:t>(</w:t>
+      </w:r>
+      <w:proofErr w:type="gramEnd"/>
+      <w:r>
+        <w:rPr>
+          <w:rFonts w:ascii="Consolas" w:hAnsi="Consolas" w:cs="Times New Roman"/>
+          <w:szCs w:val="28"/>
+          <w:lang w:val="en-US"/>
+        </w:rPr>
+        <w:t xml:space="preserve">long </w:t>
+      </w:r>
+      <w:proofErr w:type="spellStart"/>
+      <w:r>
+        <w:rPr>
+          <w:rFonts w:ascii="Consolas" w:hAnsi="Consolas" w:cs="Times New Roman"/>
+          <w:szCs w:val="28"/>
+          <w:lang w:val="en-US"/>
+        </w:rPr>
+        <w:t>constraintType</w:t>
+      </w:r>
+      <w:proofErr w:type="spellEnd"/>
+      <w:r>
+        <w:rPr>
+          <w:rFonts w:ascii="Consolas" w:hAnsi="Consolas" w:cs="Times New Roman"/>
+          <w:szCs w:val="28"/>
+          <w:lang w:val="en-US"/>
+        </w:rPr>
+        <w:t>,</w:t>
       </w:r>
       <w:r>
         <w:rPr>
@@ -8469,15 +9446,17 @@
           <w:szCs w:val="28"/>
           <w:lang w:val="en-US"/>
         </w:rPr>
-        <w:t>BOOL AddMateCo</w:t>
-      </w:r>
+        <w:t xml:space="preserve">BOOL </w:t>
+      </w:r>
+      <w:proofErr w:type="spellStart"/>
+      <w:proofErr w:type="gramStart"/>
       <w:r>
         <w:rPr>
           <w:rFonts w:ascii="Consolas" w:hAnsi="Consolas" w:cs="Times New Roman"/>
           <w:szCs w:val="28"/>
           <w:lang w:val="en-US"/>
         </w:rPr>
-        <w:t>nstraint(long constraintType,</w:t>
+        <w:t>AddMateCo</w:t>
       </w:r>
       <w:r>
         <w:rPr>
@@ -8485,6 +9464,50 @@
           <w:szCs w:val="28"/>
           <w:lang w:val="en-US"/>
         </w:rPr>
+        <w:t>nstraint</w:t>
+      </w:r>
+      <w:proofErr w:type="spellEnd"/>
+      <w:r>
+        <w:rPr>
+          <w:rFonts w:ascii="Consolas" w:hAnsi="Consolas" w:cs="Times New Roman"/>
+          <w:szCs w:val="28"/>
+          <w:lang w:val="en-US"/>
+        </w:rPr>
+        <w:t>(</w:t>
+      </w:r>
+      <w:proofErr w:type="gramEnd"/>
+      <w:r>
+        <w:rPr>
+          <w:rFonts w:ascii="Consolas" w:hAnsi="Consolas" w:cs="Times New Roman"/>
+          <w:szCs w:val="28"/>
+          <w:lang w:val="en-US"/>
+        </w:rPr>
+        <w:t xml:space="preserve">long </w:t>
+      </w:r>
+      <w:proofErr w:type="spellStart"/>
+      <w:r>
+        <w:rPr>
+          <w:rFonts w:ascii="Consolas" w:hAnsi="Consolas" w:cs="Times New Roman"/>
+          <w:szCs w:val="28"/>
+          <w:lang w:val="en-US"/>
+        </w:rPr>
+        <w:t>constraintType</w:t>
+      </w:r>
+      <w:proofErr w:type="spellEnd"/>
+      <w:r>
+        <w:rPr>
+          <w:rFonts w:ascii="Consolas" w:hAnsi="Consolas" w:cs="Times New Roman"/>
+          <w:szCs w:val="28"/>
+          <w:lang w:val="en-US"/>
+        </w:rPr>
+        <w:t>,</w:t>
+      </w:r>
+      <w:r>
+        <w:rPr>
+          <w:rFonts w:ascii="Consolas" w:hAnsi="Consolas" w:cs="Times New Roman"/>
+          <w:szCs w:val="28"/>
+          <w:lang w:val="en-US"/>
+        </w:rPr>
         <w:t xml:space="preserve"> </w:t>
       </w:r>
       <w:r>
@@ -8533,7 +9556,25 @@
           <w:szCs w:val="28"/>
           <w:lang w:val="en-US"/>
         </w:rPr>
-        <w:t>double val)</w:t>
+        <w:t xml:space="preserve">double </w:t>
+      </w:r>
+      <w:proofErr w:type="spellStart"/>
+      <w:r>
+        <w:rPr>
+          <w:rFonts w:ascii="Consolas" w:hAnsi="Consolas" w:cs="Times New Roman"/>
+          <w:szCs w:val="28"/>
+          <w:lang w:val="en-US"/>
+        </w:rPr>
+        <w:t>val</w:t>
+      </w:r>
+      <w:proofErr w:type="spellEnd"/>
+      <w:r>
+        <w:rPr>
+          <w:rFonts w:ascii="Consolas" w:hAnsi="Consolas" w:cs="Times New Roman"/>
+          <w:szCs w:val="28"/>
+          <w:lang w:val="en-US"/>
+        </w:rPr>
+        <w:t>)</w:t>
       </w:r>
       <w:r>
         <w:rPr>
@@ -8571,7 +9612,7 @@
     </w:p>
     <w:tbl>
       <w:tblPr>
-        <w:tblStyle w:val="ab"/>
+        <w:tblStyle w:val="TableGrid"/>
         <w:tblW w:w="0" w:type="auto"/>
         <w:tblInd w:w="704" w:type="dxa"/>
         <w:tblLook w:val="04A0" w:firstRow="1" w:lastRow="0" w:firstColumn="1" w:lastColumn="0" w:noHBand="0" w:noVBand="1"/>
@@ -8606,6 +9647,7 @@
                 <w:u w:val="single"/>
               </w:rPr>
             </w:pPr>
+            <w:proofErr w:type="spellStart"/>
             <w:r>
               <w:rPr>
                 <w:rFonts w:ascii="Consolas" w:hAnsi="Consolas" w:cs="Times New Roman"/>
@@ -8615,6 +9657,7 @@
               </w:rPr>
               <w:t>constraintType</w:t>
             </w:r>
+            <w:proofErr w:type="spellEnd"/>
           </w:p>
         </w:tc>
         <w:tc>
@@ -8668,6 +9711,7 @@
               <w:softHyphen/>
               <w:t xml:space="preserve">сления </w:t>
             </w:r>
+            <w:proofErr w:type="spellStart"/>
             <w:r>
               <w:rPr>
                 <w:rFonts w:ascii="Consolas" w:hAnsi="Consolas" w:cs="Times New Roman"/>
@@ -8677,6 +9721,7 @@
               </w:rPr>
               <w:t>MateConstraintType</w:t>
             </w:r>
+            <w:proofErr w:type="spellEnd"/>
             <w:r>
               <w:rPr>
                 <w:rFonts w:cs="Times New Roman"/>
@@ -8785,6 +9830,7 @@
               <w:softHyphen/>
               <w:t>вается сопряжение (</w:t>
             </w:r>
+            <w:proofErr w:type="spellStart"/>
             <w:r>
               <w:rPr>
                 <w:rFonts w:ascii="Consolas" w:hAnsi="Consolas" w:cs="Times New Roman"/>
@@ -8793,6 +9839,7 @@
               </w:rPr>
               <w:t>ksEntity</w:t>
             </w:r>
+            <w:proofErr w:type="spellEnd"/>
             <w:r>
               <w:rPr>
                 <w:rFonts w:cs="Times New Roman"/>
@@ -8801,6 +9848,7 @@
               </w:rPr>
               <w:t xml:space="preserve"> или </w:t>
             </w:r>
+            <w:proofErr w:type="spellStart"/>
             <w:r>
               <w:rPr>
                 <w:rFonts w:ascii="Consolas" w:hAnsi="Consolas" w:cs="Times New Roman"/>
@@ -8809,6 +9857,7 @@
               </w:rPr>
               <w:t>IEntity</w:t>
             </w:r>
+            <w:proofErr w:type="spellEnd"/>
             <w:r>
               <w:rPr>
                 <w:rFonts w:cs="Times New Roman"/>
@@ -8908,6 +9957,7 @@
               <w:softHyphen/>
               <w:t>ся сопряжение (</w:t>
             </w:r>
+            <w:proofErr w:type="spellStart"/>
             <w:r>
               <w:rPr>
                 <w:rFonts w:ascii="Consolas" w:hAnsi="Consolas" w:cs="Times New Roman"/>
@@ -8916,6 +9966,7 @@
               </w:rPr>
               <w:t>ksEntity</w:t>
             </w:r>
+            <w:proofErr w:type="spellEnd"/>
             <w:r>
               <w:rPr>
                 <w:rFonts w:cs="Times New Roman"/>
@@ -8924,6 +9975,7 @@
               </w:rPr>
               <w:t xml:space="preserve"> или </w:t>
             </w:r>
+            <w:proofErr w:type="spellStart"/>
             <w:r>
               <w:rPr>
                 <w:rFonts w:ascii="Consolas" w:hAnsi="Consolas" w:cs="Times New Roman"/>
@@ -8932,6 +9984,7 @@
               </w:rPr>
               <w:t>iEntity</w:t>
             </w:r>
+            <w:proofErr w:type="spellEnd"/>
             <w:r>
               <w:rPr>
                 <w:rFonts w:cs="Times New Roman"/>
@@ -8970,6 +10023,7 @@
                 <w:lang w:val="en-US"/>
               </w:rPr>
             </w:pPr>
+            <w:proofErr w:type="spellStart"/>
             <w:r>
               <w:rPr>
                 <w:rFonts w:ascii="Consolas" w:hAnsi="Consolas" w:cs="Times New Roman"/>
@@ -8978,6 +10032,7 @@
               </w:rPr>
               <w:t>val</w:t>
             </w:r>
+            <w:proofErr w:type="spellEnd"/>
           </w:p>
         </w:tc>
         <w:tc>
@@ -9051,6 +10106,7 @@
                 <w:u w:val="single"/>
               </w:rPr>
             </w:pPr>
+            <w:proofErr w:type="spellStart"/>
             <w:r>
               <w:rPr>
                 <w:rFonts w:ascii="Consolas" w:hAnsi="Consolas" w:cs="Times New Roman"/>
@@ -9059,6 +10115,7 @@
               </w:rPr>
               <w:t>direction</w:t>
             </w:r>
+            <w:proofErr w:type="spellEnd"/>
           </w:p>
         </w:tc>
         <w:tc>
@@ -9189,6 +10246,7 @@
                 <w:u w:val="single"/>
               </w:rPr>
             </w:pPr>
+            <w:proofErr w:type="spellStart"/>
             <w:r>
               <w:rPr>
                 <w:rFonts w:ascii="Consolas" w:hAnsi="Consolas" w:cs="Times New Roman"/>
@@ -9198,6 +10256,7 @@
               <w:lastRenderedPageBreak/>
               <w:t>fixed</w:t>
             </w:r>
+            <w:proofErr w:type="spellEnd"/>
           </w:p>
         </w:tc>
         <w:tc>
@@ -9444,7 +10503,23 @@
           <w:rFonts w:cs="Times New Roman"/>
           <w:szCs w:val="28"/>
         </w:rPr>
-        <w:t>Направление задаётся знаком параметра val.</w:t>
+        <w:t xml:space="preserve">Направление задаётся знаком параметра </w:t>
+      </w:r>
+      <w:proofErr w:type="spellStart"/>
+      <w:r>
+        <w:rPr>
+          <w:rFonts w:cs="Times New Roman"/>
+          <w:szCs w:val="28"/>
+        </w:rPr>
+        <w:t>val</w:t>
+      </w:r>
+      <w:proofErr w:type="spellEnd"/>
+      <w:r>
+        <w:rPr>
+          <w:rFonts w:cs="Times New Roman"/>
+          <w:szCs w:val="28"/>
+        </w:rPr>
+        <w:t>.</w:t>
       </w:r>
     </w:p>
     <w:p>
@@ -9466,6 +10541,7 @@
       </w:pPr>
       <w:bookmarkStart w:id="12" w:name="Xbk1814002"/>
       <w:bookmarkEnd w:id="12"/>
+      <w:proofErr w:type="spellStart"/>
       <w:r>
         <w:rPr>
           <w:rFonts w:ascii="Consolas" w:hAnsi="Consolas" w:cs="Times New Roman"/>
@@ -9494,6 +10570,7 @@
         </w:rPr>
         <w:t>eConstraintType</w:t>
       </w:r>
+      <w:proofErr w:type="spellEnd"/>
       <w:r>
         <w:rPr>
           <w:rFonts w:cs="Times New Roman"/>
@@ -9547,6 +10624,7 @@
                 <w:szCs w:val="28"/>
               </w:rPr>
             </w:pPr>
+            <w:proofErr w:type="spellStart"/>
             <w:r>
               <w:rPr>
                 <w:rFonts w:ascii="Consolas" w:hAnsi="Consolas" w:cs="Times New Roman"/>
@@ -9554,6 +10632,7 @@
               </w:rPr>
               <w:t>mc_Coincidence</w:t>
             </w:r>
+            <w:proofErr w:type="spellEnd"/>
           </w:p>
         </w:tc>
         <w:tc>
@@ -9633,6 +10712,7 @@
                 <w:szCs w:val="28"/>
               </w:rPr>
             </w:pPr>
+            <w:proofErr w:type="spellStart"/>
             <w:r>
               <w:rPr>
                 <w:rFonts w:ascii="Consolas" w:hAnsi="Consolas" w:cs="Times New Roman"/>
@@ -9640,6 +10720,7 @@
               </w:rPr>
               <w:t>mc_Parallel</w:t>
             </w:r>
+            <w:proofErr w:type="spellEnd"/>
           </w:p>
         </w:tc>
         <w:tc>
@@ -9719,6 +10800,7 @@
                 <w:szCs w:val="28"/>
               </w:rPr>
             </w:pPr>
+            <w:proofErr w:type="spellStart"/>
             <w:r>
               <w:rPr>
                 <w:rFonts w:ascii="Consolas" w:hAnsi="Consolas" w:cs="Times New Roman"/>
@@ -9726,6 +10808,7 @@
               </w:rPr>
               <w:t>mc_Perpendicular</w:t>
             </w:r>
+            <w:proofErr w:type="spellEnd"/>
           </w:p>
         </w:tc>
         <w:tc>
@@ -9805,6 +10888,7 @@
                 <w:szCs w:val="28"/>
               </w:rPr>
             </w:pPr>
+            <w:proofErr w:type="spellStart"/>
             <w:r>
               <w:rPr>
                 <w:rFonts w:ascii="Consolas" w:hAnsi="Consolas" w:cs="Times New Roman"/>
@@ -9812,6 +10896,7 @@
               </w:rPr>
               <w:t>mc_Tangency</w:t>
             </w:r>
+            <w:proofErr w:type="spellEnd"/>
           </w:p>
         </w:tc>
         <w:tc>
@@ -9859,6 +10944,7 @@
                 <w:szCs w:val="28"/>
               </w:rPr>
             </w:pPr>
+            <w:proofErr w:type="spellStart"/>
             <w:r>
               <w:rPr>
                 <w:rFonts w:cs="Times New Roman"/>
@@ -9866,6 +10952,7 @@
               </w:rPr>
               <w:t>касательность</w:t>
             </w:r>
+            <w:proofErr w:type="spellEnd"/>
           </w:p>
         </w:tc>
       </w:tr>
@@ -9891,6 +10978,7 @@
                 <w:szCs w:val="28"/>
               </w:rPr>
             </w:pPr>
+            <w:proofErr w:type="spellStart"/>
             <w:r>
               <w:rPr>
                 <w:rFonts w:ascii="Consolas" w:hAnsi="Consolas" w:cs="Times New Roman"/>
@@ -9898,6 +10986,7 @@
               </w:rPr>
               <w:t>mc_Concentric</w:t>
             </w:r>
+            <w:proofErr w:type="spellEnd"/>
           </w:p>
         </w:tc>
         <w:tc>
@@ -9977,6 +11066,7 @@
                 <w:szCs w:val="28"/>
               </w:rPr>
             </w:pPr>
+            <w:proofErr w:type="spellStart"/>
             <w:r>
               <w:rPr>
                 <w:rFonts w:ascii="Consolas" w:hAnsi="Consolas" w:cs="Times New Roman"/>
@@ -9984,6 +11074,7 @@
               </w:rPr>
               <w:t>mc_Distance</w:t>
             </w:r>
+            <w:proofErr w:type="spellEnd"/>
           </w:p>
         </w:tc>
         <w:tc>
@@ -10071,6 +11162,7 @@
                 <w:szCs w:val="28"/>
               </w:rPr>
             </w:pPr>
+            <w:proofErr w:type="spellStart"/>
             <w:r>
               <w:rPr>
                 <w:rFonts w:ascii="Consolas" w:hAnsi="Consolas" w:cs="Times New Roman"/>
@@ -10078,6 +11170,7 @@
               </w:rPr>
               <w:t>mc_Angle</w:t>
             </w:r>
+            <w:proofErr w:type="spellEnd"/>
           </w:p>
         </w:tc>
         <w:tc>
@@ -10157,6 +11250,7 @@
                 <w:szCs w:val="28"/>
               </w:rPr>
             </w:pPr>
+            <w:proofErr w:type="spellStart"/>
             <w:r>
               <w:rPr>
                 <w:rFonts w:ascii="Consolas" w:hAnsi="Consolas" w:cs="Times New Roman"/>
@@ -10164,6 +11258,7 @@
               </w:rPr>
               <w:t>mc_InPlace</w:t>
             </w:r>
+            <w:proofErr w:type="spellEnd"/>
           </w:p>
         </w:tc>
         <w:tc>
@@ -10263,6 +11358,7 @@
           <w:szCs w:val="28"/>
         </w:rPr>
       </w:pPr>
+      <w:proofErr w:type="spellStart"/>
       <w:r>
         <w:rPr>
           <w:rFonts w:ascii="Consolas" w:hAnsi="Consolas" w:cs="Times New Roman"/>
@@ -10271,6 +11367,7 @@
         </w:rPr>
         <w:t>ksCreateInsertionFragment</w:t>
       </w:r>
+      <w:proofErr w:type="spellEnd"/>
       <w:r>
         <w:rPr>
           <w:rFonts w:cs="Times New Roman"/>
@@ -10306,7 +11403,25 @@
           <w:szCs w:val="28"/>
           <w:u w:val="single"/>
         </w:rPr>
-        <w:t>Синтаксис Automation:</w:t>
+        <w:t xml:space="preserve">Синтаксис </w:t>
+      </w:r>
+      <w:proofErr w:type="spellStart"/>
+      <w:r>
+        <w:rPr>
+          <w:rFonts w:cs="Times New Roman"/>
+          <w:szCs w:val="28"/>
+          <w:u w:val="single"/>
+        </w:rPr>
+        <w:t>Automation</w:t>
+      </w:r>
+      <w:proofErr w:type="spellEnd"/>
+      <w:r>
+        <w:rPr>
+          <w:rFonts w:cs="Times New Roman"/>
+          <w:szCs w:val="28"/>
+          <w:u w:val="single"/>
+        </w:rPr>
+        <w:t>:</w:t>
       </w:r>
     </w:p>
     <w:p>
@@ -10329,7 +11444,43 @@
           <w:szCs w:val="28"/>
           <w:lang w:val="en-US"/>
         </w:rPr>
-        <w:t>int LIB_FUNC ksCreateInsertionFragment(char*fileName);</w:t>
+        <w:t xml:space="preserve">int LIB_FUNC </w:t>
+      </w:r>
+      <w:proofErr w:type="spellStart"/>
+      <w:r>
+        <w:rPr>
+          <w:rFonts w:ascii="Consolas" w:hAnsi="Consolas" w:cs="Times New Roman"/>
+          <w:szCs w:val="28"/>
+          <w:lang w:val="en-US"/>
+        </w:rPr>
+        <w:t>ksCreateInsertionFragment</w:t>
+      </w:r>
+      <w:proofErr w:type="spellEnd"/>
+      <w:r>
+        <w:rPr>
+          <w:rFonts w:ascii="Consolas" w:hAnsi="Consolas" w:cs="Times New Roman"/>
+          <w:szCs w:val="28"/>
+          <w:lang w:val="en-US"/>
+        </w:rPr>
+        <w:t>(char*</w:t>
+      </w:r>
+      <w:proofErr w:type="spellStart"/>
+      <w:r>
+        <w:rPr>
+          <w:rFonts w:ascii="Consolas" w:hAnsi="Consolas" w:cs="Times New Roman"/>
+          <w:szCs w:val="28"/>
+          <w:lang w:val="en-US"/>
+        </w:rPr>
+        <w:t>fileName</w:t>
+      </w:r>
+      <w:proofErr w:type="spellEnd"/>
+      <w:r>
+        <w:rPr>
+          <w:rFonts w:ascii="Consolas" w:hAnsi="Consolas" w:cs="Times New Roman"/>
+          <w:szCs w:val="28"/>
+          <w:lang w:val="en-US"/>
+        </w:rPr>
+        <w:t>);</w:t>
       </w:r>
     </w:p>
     <w:p>
@@ -10367,12 +11518,21 @@
           <w:szCs w:val="28"/>
         </w:rPr>
       </w:pPr>
-      <w:r>
-        <w:rPr>
-          <w:rFonts w:cs="Times New Roman"/>
-          <w:szCs w:val="28"/>
-        </w:rPr>
-        <w:t>fileName – полное имя файла фрагмента.</w:t>
+      <w:proofErr w:type="spellStart"/>
+      <w:r>
+        <w:rPr>
+          <w:rFonts w:cs="Times New Roman"/>
+          <w:szCs w:val="28"/>
+        </w:rPr>
+        <w:t>fileName</w:t>
+      </w:r>
+      <w:proofErr w:type="spellEnd"/>
+      <w:r>
+        <w:rPr>
+          <w:rFonts w:cs="Times New Roman"/>
+          <w:szCs w:val="28"/>
+        </w:rPr>
+        <w:t xml:space="preserve"> – полное имя файла фрагмента.</w:t>
       </w:r>
     </w:p>
     <w:p>
@@ -10436,6 +11596,7 @@
           <w:szCs w:val="28"/>
         </w:rPr>
       </w:pPr>
+      <w:proofErr w:type="spellStart"/>
       <w:r>
         <w:rPr>
           <w:rFonts w:ascii="Consolas" w:hAnsi="Consolas" w:cs="Times New Roman"/>
@@ -10445,6 +11606,7 @@
         </w:rPr>
         <w:t>SaveAs</w:t>
       </w:r>
+      <w:proofErr w:type="spellEnd"/>
       <w:r>
         <w:rPr>
           <w:rFonts w:cs="Times New Roman"/>
@@ -10520,15 +11682,53 @@
           <w:szCs w:val="28"/>
           <w:lang w:val="en-US"/>
         </w:rPr>
-        <w:t xml:space="preserve"> SaveAs</w:t>
-      </w:r>
+        <w:t xml:space="preserve"> </w:t>
+      </w:r>
+      <w:proofErr w:type="spellStart"/>
+      <w:proofErr w:type="gramStart"/>
       <w:r>
         <w:rPr>
           <w:rFonts w:ascii="Consolas" w:hAnsi="Consolas" w:cs="Times New Roman"/>
           <w:szCs w:val="28"/>
           <w:lang w:val="en-US"/>
         </w:rPr>
-        <w:t>(BSTR fileName);</w:t>
+        <w:t>SaveAs</w:t>
+      </w:r>
+      <w:proofErr w:type="spellEnd"/>
+      <w:r>
+        <w:rPr>
+          <w:rFonts w:ascii="Consolas" w:hAnsi="Consolas" w:cs="Times New Roman"/>
+          <w:szCs w:val="28"/>
+          <w:lang w:val="en-US"/>
+        </w:rPr>
+        <w:t>(</w:t>
+      </w:r>
+      <w:proofErr w:type="gramEnd"/>
+      <w:r>
+        <w:rPr>
+          <w:rFonts w:ascii="Consolas" w:hAnsi="Consolas" w:cs="Times New Roman"/>
+          <w:szCs w:val="28"/>
+          <w:lang w:val="en-US"/>
+        </w:rPr>
+        <w:t xml:space="preserve">BSTR </w:t>
+      </w:r>
+      <w:proofErr w:type="spellStart"/>
+      <w:r>
+        <w:rPr>
+          <w:rFonts w:ascii="Consolas" w:hAnsi="Consolas" w:cs="Times New Roman"/>
+          <w:szCs w:val="28"/>
+          <w:lang w:val="en-US"/>
+        </w:rPr>
+        <w:t>fileName</w:t>
+      </w:r>
+      <w:proofErr w:type="spellEnd"/>
+      <w:r>
+        <w:rPr>
+          <w:rFonts w:ascii="Consolas" w:hAnsi="Consolas" w:cs="Times New Roman"/>
+          <w:szCs w:val="28"/>
+          <w:lang w:val="en-US"/>
+        </w:rPr>
+        <w:t>);</w:t>
       </w:r>
     </w:p>
     <w:p>
@@ -10583,15 +11783,53 @@
           <w:szCs w:val="28"/>
           <w:lang w:val="en-US"/>
         </w:rPr>
-        <w:t>BOOL SaveAs</w:t>
-      </w:r>
+        <w:t xml:space="preserve">BOOL </w:t>
+      </w:r>
+      <w:proofErr w:type="spellStart"/>
+      <w:proofErr w:type="gramStart"/>
       <w:r>
         <w:rPr>
           <w:rFonts w:ascii="Consolas" w:hAnsi="Consolas" w:cs="Times New Roman"/>
           <w:szCs w:val="28"/>
           <w:lang w:val="en-US"/>
         </w:rPr>
-        <w:t>(LPOLESTR fileName);</w:t>
+        <w:t>SaveAs</w:t>
+      </w:r>
+      <w:proofErr w:type="spellEnd"/>
+      <w:r>
+        <w:rPr>
+          <w:rFonts w:ascii="Consolas" w:hAnsi="Consolas" w:cs="Times New Roman"/>
+          <w:szCs w:val="28"/>
+          <w:lang w:val="en-US"/>
+        </w:rPr>
+        <w:t>(</w:t>
+      </w:r>
+      <w:proofErr w:type="gramEnd"/>
+      <w:r>
+        <w:rPr>
+          <w:rFonts w:ascii="Consolas" w:hAnsi="Consolas" w:cs="Times New Roman"/>
+          <w:szCs w:val="28"/>
+          <w:lang w:val="en-US"/>
+        </w:rPr>
+        <w:t xml:space="preserve">LPOLESTR </w:t>
+      </w:r>
+      <w:proofErr w:type="spellStart"/>
+      <w:r>
+        <w:rPr>
+          <w:rFonts w:ascii="Consolas" w:hAnsi="Consolas" w:cs="Times New Roman"/>
+          <w:szCs w:val="28"/>
+          <w:lang w:val="en-US"/>
+        </w:rPr>
+        <w:t>fileName</w:t>
+      </w:r>
+      <w:proofErr w:type="spellEnd"/>
+      <w:r>
+        <w:rPr>
+          <w:rFonts w:ascii="Consolas" w:hAnsi="Consolas" w:cs="Times New Roman"/>
+          <w:szCs w:val="28"/>
+          <w:lang w:val="en-US"/>
+        </w:rPr>
+        <w:t>);</w:t>
       </w:r>
     </w:p>
     <w:p>
@@ -10666,7 +11904,23 @@
           <w:rFonts w:cs="Times New Roman"/>
           <w:szCs w:val="28"/>
         </w:rPr>
-        <w:t xml:space="preserve"> – имя  файла документа.</w:t>
+        <w:t xml:space="preserve"> – </w:t>
+      </w:r>
+      <w:proofErr w:type="gramStart"/>
+      <w:r>
+        <w:rPr>
+          <w:rFonts w:cs="Times New Roman"/>
+          <w:szCs w:val="28"/>
+        </w:rPr>
+        <w:t>имя  файла</w:t>
+      </w:r>
+      <w:proofErr w:type="gramEnd"/>
+      <w:r>
+        <w:rPr>
+          <w:rFonts w:cs="Times New Roman"/>
+          <w:szCs w:val="28"/>
+        </w:rPr>
+        <w:t xml:space="preserve"> документа.</w:t>
       </w:r>
     </w:p>
     <w:p>
@@ -10736,6 +11990,7 @@
           <w:szCs w:val="28"/>
         </w:rPr>
       </w:pPr>
+      <w:proofErr w:type="spellStart"/>
       <w:r>
         <w:rPr>
           <w:rFonts w:ascii="Consolas" w:hAnsi="Consolas" w:cs="Times New Roman"/>
@@ -10745,6 +12000,7 @@
         </w:rPr>
         <w:t>SaveAsEx</w:t>
       </w:r>
+      <w:proofErr w:type="spellEnd"/>
       <w:r>
         <w:rPr>
           <w:rFonts w:cs="Times New Roman"/>
@@ -10812,15 +12068,71 @@
           <w:szCs w:val="28"/>
           <w:lang w:val="en-US"/>
         </w:rPr>
-        <w:t>BOOL SaveAsEx</w:t>
-      </w:r>
+        <w:t xml:space="preserve">BOOL </w:t>
+      </w:r>
+      <w:proofErr w:type="spellStart"/>
+      <w:proofErr w:type="gramStart"/>
       <w:r>
         <w:rPr>
           <w:rFonts w:ascii="Consolas" w:hAnsi="Consolas" w:cs="Times New Roman"/>
           <w:szCs w:val="28"/>
           <w:lang w:val="en-US"/>
         </w:rPr>
-        <w:t>(BSTR fileName, long saveMode);</w:t>
+        <w:t>SaveAsEx</w:t>
+      </w:r>
+      <w:proofErr w:type="spellEnd"/>
+      <w:r>
+        <w:rPr>
+          <w:rFonts w:ascii="Consolas" w:hAnsi="Consolas" w:cs="Times New Roman"/>
+          <w:szCs w:val="28"/>
+          <w:lang w:val="en-US"/>
+        </w:rPr>
+        <w:t>(</w:t>
+      </w:r>
+      <w:proofErr w:type="gramEnd"/>
+      <w:r>
+        <w:rPr>
+          <w:rFonts w:ascii="Consolas" w:hAnsi="Consolas" w:cs="Times New Roman"/>
+          <w:szCs w:val="28"/>
+          <w:lang w:val="en-US"/>
+        </w:rPr>
+        <w:t xml:space="preserve">BSTR </w:t>
+      </w:r>
+      <w:proofErr w:type="spellStart"/>
+      <w:r>
+        <w:rPr>
+          <w:rFonts w:ascii="Consolas" w:hAnsi="Consolas" w:cs="Times New Roman"/>
+          <w:szCs w:val="28"/>
+          <w:lang w:val="en-US"/>
+        </w:rPr>
+        <w:t>fileName</w:t>
+      </w:r>
+      <w:proofErr w:type="spellEnd"/>
+      <w:r>
+        <w:rPr>
+          <w:rFonts w:ascii="Consolas" w:hAnsi="Consolas" w:cs="Times New Roman"/>
+          <w:szCs w:val="28"/>
+          <w:lang w:val="en-US"/>
+        </w:rPr>
+        <w:t xml:space="preserve">, long </w:t>
+      </w:r>
+      <w:proofErr w:type="spellStart"/>
+      <w:r>
+        <w:rPr>
+          <w:rFonts w:ascii="Consolas" w:hAnsi="Consolas" w:cs="Times New Roman"/>
+          <w:szCs w:val="28"/>
+          <w:lang w:val="en-US"/>
+        </w:rPr>
+        <w:t>saveMode</w:t>
+      </w:r>
+      <w:proofErr w:type="spellEnd"/>
+      <w:r>
+        <w:rPr>
+          <w:rFonts w:ascii="Consolas" w:hAnsi="Consolas" w:cs="Times New Roman"/>
+          <w:szCs w:val="28"/>
+          <w:lang w:val="en-US"/>
+        </w:rPr>
+        <w:t>);</w:t>
       </w:r>
     </w:p>
     <w:p>
@@ -10875,15 +12187,71 @@
           <w:szCs w:val="28"/>
           <w:lang w:val="en-US"/>
         </w:rPr>
-        <w:t>BOOL SaveAsEx</w:t>
-      </w:r>
+        <w:t xml:space="preserve">BOOL </w:t>
+      </w:r>
+      <w:proofErr w:type="spellStart"/>
+      <w:proofErr w:type="gramStart"/>
       <w:r>
         <w:rPr>
           <w:rFonts w:ascii="Consolas" w:hAnsi="Consolas" w:cs="Times New Roman"/>
           <w:szCs w:val="28"/>
           <w:lang w:val="en-US"/>
         </w:rPr>
-        <w:t>(LPOLESTR fileName, long saveMode);</w:t>
+        <w:t>SaveAsEx</w:t>
+      </w:r>
+      <w:proofErr w:type="spellEnd"/>
+      <w:r>
+        <w:rPr>
+          <w:rFonts w:ascii="Consolas" w:hAnsi="Consolas" w:cs="Times New Roman"/>
+          <w:szCs w:val="28"/>
+          <w:lang w:val="en-US"/>
+        </w:rPr>
+        <w:t>(</w:t>
+      </w:r>
+      <w:proofErr w:type="gramEnd"/>
+      <w:r>
+        <w:rPr>
+          <w:rFonts w:ascii="Consolas" w:hAnsi="Consolas" w:cs="Times New Roman"/>
+          <w:szCs w:val="28"/>
+          <w:lang w:val="en-US"/>
+        </w:rPr>
+        <w:t xml:space="preserve">LPOLESTR </w:t>
+      </w:r>
+      <w:proofErr w:type="spellStart"/>
+      <w:r>
+        <w:rPr>
+          <w:rFonts w:ascii="Consolas" w:hAnsi="Consolas" w:cs="Times New Roman"/>
+          <w:szCs w:val="28"/>
+          <w:lang w:val="en-US"/>
+        </w:rPr>
+        <w:t>fileName</w:t>
+      </w:r>
+      <w:proofErr w:type="spellEnd"/>
+      <w:r>
+        <w:rPr>
+          <w:rFonts w:ascii="Consolas" w:hAnsi="Consolas" w:cs="Times New Roman"/>
+          <w:szCs w:val="28"/>
+          <w:lang w:val="en-US"/>
+        </w:rPr>
+        <w:t xml:space="preserve">, long </w:t>
+      </w:r>
+      <w:proofErr w:type="spellStart"/>
+      <w:r>
+        <w:rPr>
+          <w:rFonts w:ascii="Consolas" w:hAnsi="Consolas" w:cs="Times New Roman"/>
+          <w:szCs w:val="28"/>
+          <w:lang w:val="en-US"/>
+        </w:rPr>
+        <w:t>saveMode</w:t>
+      </w:r>
+      <w:proofErr w:type="spellEnd"/>
+      <w:r>
+        <w:rPr>
+          <w:rFonts w:ascii="Consolas" w:hAnsi="Consolas" w:cs="Times New Roman"/>
+          <w:szCs w:val="28"/>
+          <w:lang w:val="en-US"/>
+        </w:rPr>
+        <w:t>);</w:t>
       </w:r>
     </w:p>
     <w:p>
@@ -10946,6 +12314,7 @@
                 <w:szCs w:val="28"/>
               </w:rPr>
             </w:pPr>
+            <w:proofErr w:type="spellStart"/>
             <w:r>
               <w:rPr>
                 <w:rFonts w:ascii="Consolas" w:hAnsi="Consolas" w:cs="Times New Roman"/>
@@ -10953,6 +12322,7 @@
               </w:rPr>
               <w:t>fileName</w:t>
             </w:r>
+            <w:proofErr w:type="spellEnd"/>
           </w:p>
         </w:tc>
         <w:tc>
@@ -11018,6 +12388,7 @@
                 <w:szCs w:val="28"/>
               </w:rPr>
             </w:pPr>
+            <w:proofErr w:type="spellStart"/>
             <w:r>
               <w:rPr>
                 <w:rFonts w:ascii="Consolas" w:hAnsi="Consolas" w:cs="Times New Roman"/>
@@ -11025,6 +12396,7 @@
               </w:rPr>
               <w:t>saveMode</w:t>
             </w:r>
+            <w:proofErr w:type="spellEnd"/>
           </w:p>
         </w:tc>
         <w:tc>
@@ -11034,7 +12406,7 @@
           </w:tcPr>
           <w:p>
             <w:pPr>
-              <w:pStyle w:val="a7"/>
+              <w:pStyle w:val="ListParagraph"/>
               <w:numPr>
                 <w:ilvl w:val="0"/>
                 <w:numId w:val="26"/>
@@ -11255,12 +12627,21 @@
         </w:rPr>
         <w:t xml:space="preserve">Если </w:t>
       </w:r>
-      <w:r>
-        <w:rPr>
-          <w:rFonts w:ascii="Consolas" w:hAnsi="Consolas" w:cs="Consolas"/>
-          <w:szCs w:val="28"/>
-        </w:rPr>
-        <w:t>fileName = NULL</w:t>
+      <w:proofErr w:type="spellStart"/>
+      <w:r>
+        <w:rPr>
+          <w:rFonts w:ascii="Consolas" w:hAnsi="Consolas" w:cs="Consolas"/>
+          <w:szCs w:val="28"/>
+        </w:rPr>
+        <w:t>fileName</w:t>
+      </w:r>
+      <w:proofErr w:type="spellEnd"/>
+      <w:r>
+        <w:rPr>
+          <w:rFonts w:ascii="Consolas" w:hAnsi="Consolas" w:cs="Consolas"/>
+          <w:szCs w:val="28"/>
+        </w:rPr>
+        <w:t xml:space="preserve"> = NULL</w:t>
       </w:r>
       <w:r>
         <w:rPr>
@@ -11632,13 +13013,31 @@
                 <w:szCs w:val="28"/>
               </w:rPr>
             </w:pPr>
+            <w:proofErr w:type="spellStart"/>
             <w:r>
               <w:rPr>
                 <w:rFonts w:ascii="Consolas" w:hAnsi="Consolas" w:cs="Times New Roman"/>
                 <w:szCs w:val="28"/>
               </w:rPr>
-              <w:t>thin = iThinParam.thin</w:t>
-            </w:r>
+              <w:t>thin</w:t>
+            </w:r>
+            <w:proofErr w:type="spellEnd"/>
+            <w:r>
+              <w:rPr>
+                <w:rFonts w:ascii="Consolas" w:hAnsi="Consolas" w:cs="Times New Roman"/>
+                <w:szCs w:val="28"/>
+              </w:rPr>
+              <w:t xml:space="preserve"> = </w:t>
+            </w:r>
+            <w:proofErr w:type="spellStart"/>
+            <w:r>
+              <w:rPr>
+                <w:rFonts w:ascii="Consolas" w:hAnsi="Consolas" w:cs="Times New Roman"/>
+                <w:szCs w:val="28"/>
+              </w:rPr>
+              <w:t>iThinParam.thin</w:t>
+            </w:r>
+            <w:proofErr w:type="spellEnd"/>
           </w:p>
         </w:tc>
         <w:tc>
@@ -11691,13 +13090,31 @@
                 <w:szCs w:val="28"/>
               </w:rPr>
             </w:pPr>
+            <w:proofErr w:type="spellStart"/>
             <w:r>
               <w:rPr>
                 <w:rFonts w:ascii="Consolas" w:hAnsi="Consolas" w:cs="Times New Roman"/>
                 <w:szCs w:val="28"/>
               </w:rPr>
-              <w:t>iThinParam.thin = thin</w:t>
-            </w:r>
+              <w:t>iThinParam.thin</w:t>
+            </w:r>
+            <w:proofErr w:type="spellEnd"/>
+            <w:r>
+              <w:rPr>
+                <w:rFonts w:ascii="Consolas" w:hAnsi="Consolas" w:cs="Times New Roman"/>
+                <w:szCs w:val="28"/>
+              </w:rPr>
+              <w:t xml:space="preserve"> = </w:t>
+            </w:r>
+            <w:proofErr w:type="spellStart"/>
+            <w:r>
+              <w:rPr>
+                <w:rFonts w:ascii="Consolas" w:hAnsi="Consolas" w:cs="Times New Roman"/>
+                <w:szCs w:val="28"/>
+              </w:rPr>
+              <w:t>thin</w:t>
+            </w:r>
+            <w:proofErr w:type="spellEnd"/>
           </w:p>
         </w:tc>
         <w:tc>
@@ -11750,12 +13167,37 @@
                 <w:szCs w:val="28"/>
               </w:rPr>
             </w:pPr>
+            <w:proofErr w:type="spellStart"/>
             <w:r>
               <w:rPr>
                 <w:rFonts w:ascii="Consolas" w:hAnsi="Consolas" w:cs="Times New Roman"/>
                 <w:szCs w:val="28"/>
               </w:rPr>
-              <w:t>thin = iThinParam.GetThin()</w:t>
+              <w:t>thin</w:t>
+            </w:r>
+            <w:proofErr w:type="spellEnd"/>
+            <w:r>
+              <w:rPr>
+                <w:rFonts w:ascii="Consolas" w:hAnsi="Consolas" w:cs="Times New Roman"/>
+                <w:szCs w:val="28"/>
+              </w:rPr>
+              <w:t xml:space="preserve"> = </w:t>
+            </w:r>
+            <w:proofErr w:type="spellStart"/>
+            <w:r>
+              <w:rPr>
+                <w:rFonts w:ascii="Consolas" w:hAnsi="Consolas" w:cs="Times New Roman"/>
+                <w:szCs w:val="28"/>
+              </w:rPr>
+              <w:t>iThinParam.GetThin</w:t>
+            </w:r>
+            <w:proofErr w:type="spellEnd"/>
+            <w:r>
+              <w:rPr>
+                <w:rFonts w:ascii="Consolas" w:hAnsi="Consolas" w:cs="Times New Roman"/>
+                <w:szCs w:val="28"/>
+              </w:rPr>
+              <w:t>()</w:t>
             </w:r>
           </w:p>
         </w:tc>
@@ -11809,6 +13251,7 @@
                 <w:szCs w:val="28"/>
               </w:rPr>
             </w:pPr>
+            <w:proofErr w:type="spellStart"/>
             <w:r>
               <w:rPr>
                 <w:rFonts w:ascii="Consolas" w:hAnsi="Consolas" w:cs="Times New Roman"/>
@@ -11816,12 +13259,29 @@
               </w:rPr>
               <w:t>iThinParam.SetThin</w:t>
             </w:r>
+            <w:proofErr w:type="spellEnd"/>
             <w:r>
               <w:rPr>
                 <w:rFonts w:ascii="Consolas" w:hAnsi="Consolas" w:cs="Times New Roman"/>
                 <w:szCs w:val="28"/>
               </w:rPr>
-              <w:t>(thin)</w:t>
+              <w:t>(</w:t>
+            </w:r>
+            <w:proofErr w:type="spellStart"/>
+            <w:r>
+              <w:rPr>
+                <w:rFonts w:ascii="Consolas" w:hAnsi="Consolas" w:cs="Times New Roman"/>
+                <w:szCs w:val="28"/>
+              </w:rPr>
+              <w:t>thin</w:t>
+            </w:r>
+            <w:proofErr w:type="spellEnd"/>
+            <w:r>
+              <w:rPr>
+                <w:rFonts w:ascii="Consolas" w:hAnsi="Consolas" w:cs="Times New Roman"/>
+                <w:szCs w:val="28"/>
+              </w:rPr>
+              <w:t>)</w:t>
             </w:r>
           </w:p>
         </w:tc>
@@ -11871,6 +13331,7 @@
           <w:szCs w:val="28"/>
         </w:rPr>
       </w:pPr>
+      <w:proofErr w:type="spellStart"/>
       <w:r>
         <w:rPr>
           <w:rFonts w:ascii="Consolas" w:hAnsi="Consolas" w:cs="Times New Roman"/>
@@ -11879,6 +13340,7 @@
         </w:rPr>
         <w:t>radius</w:t>
       </w:r>
+      <w:proofErr w:type="spellEnd"/>
       <w:r>
         <w:rPr>
           <w:rFonts w:cs="Times New Roman"/>
@@ -12015,13 +13477,31 @@
                 <w:szCs w:val="28"/>
               </w:rPr>
             </w:pPr>
+            <w:proofErr w:type="spellStart"/>
             <w:r>
               <w:rPr>
                 <w:rFonts w:ascii="Consolas" w:hAnsi="Consolas" w:cs="Times New Roman"/>
                 <w:szCs w:val="28"/>
               </w:rPr>
-              <w:t>radius = iFilletDefinition.radius</w:t>
-            </w:r>
+              <w:t>radius</w:t>
+            </w:r>
+            <w:proofErr w:type="spellEnd"/>
+            <w:r>
+              <w:rPr>
+                <w:rFonts w:ascii="Consolas" w:hAnsi="Consolas" w:cs="Times New Roman"/>
+                <w:szCs w:val="28"/>
+              </w:rPr>
+              <w:t xml:space="preserve"> = </w:t>
+            </w:r>
+            <w:proofErr w:type="spellStart"/>
+            <w:r>
+              <w:rPr>
+                <w:rFonts w:ascii="Consolas" w:hAnsi="Consolas" w:cs="Times New Roman"/>
+                <w:szCs w:val="28"/>
+              </w:rPr>
+              <w:t>iFilletDefinition.radius</w:t>
+            </w:r>
+            <w:proofErr w:type="spellEnd"/>
           </w:p>
         </w:tc>
         <w:tc>
@@ -12073,13 +13553,31 @@
                 <w:szCs w:val="28"/>
               </w:rPr>
             </w:pPr>
+            <w:proofErr w:type="spellStart"/>
             <w:r>
               <w:rPr>
                 <w:rFonts w:ascii="Consolas" w:hAnsi="Consolas" w:cs="Times New Roman"/>
                 <w:szCs w:val="28"/>
               </w:rPr>
-              <w:t>iFilletDefinition.radius = radius</w:t>
-            </w:r>
+              <w:t>iFilletDefinition.radius</w:t>
+            </w:r>
+            <w:proofErr w:type="spellEnd"/>
+            <w:r>
+              <w:rPr>
+                <w:rFonts w:ascii="Consolas" w:hAnsi="Consolas" w:cs="Times New Roman"/>
+                <w:szCs w:val="28"/>
+              </w:rPr>
+              <w:t xml:space="preserve"> = </w:t>
+            </w:r>
+            <w:proofErr w:type="spellStart"/>
+            <w:r>
+              <w:rPr>
+                <w:rFonts w:ascii="Consolas" w:hAnsi="Consolas" w:cs="Times New Roman"/>
+                <w:szCs w:val="28"/>
+              </w:rPr>
+              <w:t>radius</w:t>
+            </w:r>
+            <w:proofErr w:type="spellEnd"/>
           </w:p>
         </w:tc>
         <w:tc>
@@ -12131,12 +13629,37 @@
                 <w:szCs w:val="28"/>
               </w:rPr>
             </w:pPr>
+            <w:proofErr w:type="spellStart"/>
             <w:r>
               <w:rPr>
                 <w:rFonts w:ascii="Consolas" w:hAnsi="Consolas" w:cs="Times New Roman"/>
                 <w:szCs w:val="28"/>
               </w:rPr>
-              <w:t>radius= iFilletDefinition.GetRadius()</w:t>
+              <w:t>radius</w:t>
+            </w:r>
+            <w:proofErr w:type="spellEnd"/>
+            <w:r>
+              <w:rPr>
+                <w:rFonts w:ascii="Consolas" w:hAnsi="Consolas" w:cs="Times New Roman"/>
+                <w:szCs w:val="28"/>
+              </w:rPr>
+              <w:t xml:space="preserve">= </w:t>
+            </w:r>
+            <w:proofErr w:type="spellStart"/>
+            <w:r>
+              <w:rPr>
+                <w:rFonts w:ascii="Consolas" w:hAnsi="Consolas" w:cs="Times New Roman"/>
+                <w:szCs w:val="28"/>
+              </w:rPr>
+              <w:t>iFilletDefinition.GetRadius</w:t>
+            </w:r>
+            <w:proofErr w:type="spellEnd"/>
+            <w:r>
+              <w:rPr>
+                <w:rFonts w:ascii="Consolas" w:hAnsi="Consolas" w:cs="Times New Roman"/>
+                <w:szCs w:val="28"/>
+              </w:rPr>
+              <w:t>()</w:t>
             </w:r>
           </w:p>
         </w:tc>
@@ -12189,6 +13712,7 @@
                 <w:szCs w:val="28"/>
               </w:rPr>
             </w:pPr>
+            <w:proofErr w:type="spellStart"/>
             <w:r>
               <w:rPr>
                 <w:rFonts w:ascii="Consolas" w:hAnsi="Consolas" w:cs="Times New Roman"/>
@@ -12196,12 +13720,29 @@
               </w:rPr>
               <w:t>iFilletDefinition.SetRadius</w:t>
             </w:r>
+            <w:proofErr w:type="spellEnd"/>
             <w:r>
               <w:rPr>
                 <w:rFonts w:ascii="Consolas" w:hAnsi="Consolas" w:cs="Times New Roman"/>
                 <w:szCs w:val="28"/>
               </w:rPr>
-              <w:t>(radius)</w:t>
+              <w:t>(</w:t>
+            </w:r>
+            <w:proofErr w:type="spellStart"/>
+            <w:r>
+              <w:rPr>
+                <w:rFonts w:ascii="Consolas" w:hAnsi="Consolas" w:cs="Times New Roman"/>
+                <w:szCs w:val="28"/>
+              </w:rPr>
+              <w:t>radius</w:t>
+            </w:r>
+            <w:proofErr w:type="spellEnd"/>
+            <w:r>
+              <w:rPr>
+                <w:rFonts w:ascii="Consolas" w:hAnsi="Consolas" w:cs="Times New Roman"/>
+                <w:szCs w:val="28"/>
+              </w:rPr>
+              <w:t>)</w:t>
             </w:r>
           </w:p>
         </w:tc>
@@ -12250,6 +13791,7 @@
           <w:szCs w:val="28"/>
         </w:rPr>
       </w:pPr>
+      <w:proofErr w:type="spellStart"/>
       <w:r>
         <w:rPr>
           <w:rFonts w:ascii="Consolas" w:hAnsi="Consolas" w:cs="Times New Roman"/>
@@ -12259,6 +13801,7 @@
         </w:rPr>
         <w:t>directionType</w:t>
       </w:r>
+      <w:proofErr w:type="spellEnd"/>
       <w:r>
         <w:rPr>
           <w:rFonts w:cs="Times New Roman"/>
@@ -12311,6 +13854,7 @@
         </w:rPr>
         <w:t xml:space="preserve"> </w:t>
       </w:r>
+      <w:proofErr w:type="spellStart"/>
       <w:r>
         <w:rPr>
           <w:rFonts w:ascii="Consolas" w:hAnsi="Consolas" w:cs="Times New Roman"/>
@@ -12318,6 +13862,7 @@
         </w:rPr>
         <w:t>short</w:t>
       </w:r>
+      <w:proofErr w:type="spellEnd"/>
       <w:r>
         <w:rPr>
           <w:rFonts w:cs="Times New Roman"/>
@@ -12401,13 +13946,31 @@
                 <w:szCs w:val="28"/>
               </w:rPr>
             </w:pPr>
+            <w:proofErr w:type="spellStart"/>
             <w:r>
               <w:rPr>
                 <w:rFonts w:ascii="Consolas" w:hAnsi="Consolas" w:cs="Times New Roman"/>
                 <w:szCs w:val="28"/>
               </w:rPr>
-              <w:t>directionType= iBaseExtrusion.directionType</w:t>
-            </w:r>
+              <w:t>directionType</w:t>
+            </w:r>
+            <w:proofErr w:type="spellEnd"/>
+            <w:r>
+              <w:rPr>
+                <w:rFonts w:ascii="Consolas" w:hAnsi="Consolas" w:cs="Times New Roman"/>
+                <w:szCs w:val="28"/>
+              </w:rPr>
+              <w:t xml:space="preserve">= </w:t>
+            </w:r>
+            <w:proofErr w:type="spellStart"/>
+            <w:r>
+              <w:rPr>
+                <w:rFonts w:ascii="Consolas" w:hAnsi="Consolas" w:cs="Times New Roman"/>
+                <w:szCs w:val="28"/>
+              </w:rPr>
+              <w:t>iBaseExtrusion.directionType</w:t>
+            </w:r>
+            <w:proofErr w:type="spellEnd"/>
           </w:p>
         </w:tc>
         <w:tc>
@@ -12459,13 +14022,31 @@
                 <w:szCs w:val="28"/>
               </w:rPr>
             </w:pPr>
+            <w:proofErr w:type="spellStart"/>
             <w:r>
               <w:rPr>
                 <w:rFonts w:ascii="Consolas" w:hAnsi="Consolas" w:cs="Times New Roman"/>
                 <w:szCs w:val="28"/>
               </w:rPr>
-              <w:t>iBaseExtrusion.directionType= directionType</w:t>
-            </w:r>
+              <w:t>iBaseExtrusion.directionType</w:t>
+            </w:r>
+            <w:proofErr w:type="spellEnd"/>
+            <w:r>
+              <w:rPr>
+                <w:rFonts w:ascii="Consolas" w:hAnsi="Consolas" w:cs="Times New Roman"/>
+                <w:szCs w:val="28"/>
+              </w:rPr>
+              <w:t xml:space="preserve">= </w:t>
+            </w:r>
+            <w:proofErr w:type="spellStart"/>
+            <w:r>
+              <w:rPr>
+                <w:rFonts w:ascii="Consolas" w:hAnsi="Consolas" w:cs="Times New Roman"/>
+                <w:szCs w:val="28"/>
+              </w:rPr>
+              <w:t>directionType</w:t>
+            </w:r>
+            <w:proofErr w:type="spellEnd"/>
           </w:p>
         </w:tc>
         <w:tc>
@@ -12517,12 +14098,37 @@
                 <w:szCs w:val="28"/>
               </w:rPr>
             </w:pPr>
+            <w:proofErr w:type="spellStart"/>
             <w:r>
               <w:rPr>
                 <w:rFonts w:ascii="Consolas" w:hAnsi="Consolas" w:cs="Times New Roman"/>
                 <w:szCs w:val="28"/>
               </w:rPr>
-              <w:t>directionType= iBaseExtrusion.GetDirectionType()</w:t>
+              <w:t>directionType</w:t>
+            </w:r>
+            <w:proofErr w:type="spellEnd"/>
+            <w:r>
+              <w:rPr>
+                <w:rFonts w:ascii="Consolas" w:hAnsi="Consolas" w:cs="Times New Roman"/>
+                <w:szCs w:val="28"/>
+              </w:rPr>
+              <w:t xml:space="preserve">= </w:t>
+            </w:r>
+            <w:proofErr w:type="spellStart"/>
+            <w:r>
+              <w:rPr>
+                <w:rFonts w:ascii="Consolas" w:hAnsi="Consolas" w:cs="Times New Roman"/>
+                <w:szCs w:val="28"/>
+              </w:rPr>
+              <w:t>iBaseExtrusion.GetDirectionType</w:t>
+            </w:r>
+            <w:proofErr w:type="spellEnd"/>
+            <w:r>
+              <w:rPr>
+                <w:rFonts w:ascii="Consolas" w:hAnsi="Consolas" w:cs="Times New Roman"/>
+                <w:szCs w:val="28"/>
+              </w:rPr>
+              <w:t>()</w:t>
             </w:r>
           </w:p>
         </w:tc>
@@ -12575,6 +14181,7 @@
                 <w:szCs w:val="28"/>
               </w:rPr>
             </w:pPr>
+            <w:proofErr w:type="spellStart"/>
             <w:r>
               <w:rPr>
                 <w:rFonts w:ascii="Consolas" w:hAnsi="Consolas" w:cs="Times New Roman"/>
@@ -12582,6 +14189,7 @@
               </w:rPr>
               <w:t>iBaseExtrusion.SetDirectionType</w:t>
             </w:r>
+            <w:proofErr w:type="spellEnd"/>
           </w:p>
           <w:p>
             <w:pPr>
@@ -12601,7 +14209,23 @@
                 <w:rFonts w:ascii="Consolas" w:hAnsi="Consolas" w:cs="Times New Roman"/>
                 <w:szCs w:val="28"/>
               </w:rPr>
-              <w:t>(directionType)</w:t>
+              <w:t>(</w:t>
+            </w:r>
+            <w:proofErr w:type="spellStart"/>
+            <w:r>
+              <w:rPr>
+                <w:rFonts w:ascii="Consolas" w:hAnsi="Consolas" w:cs="Times New Roman"/>
+                <w:szCs w:val="28"/>
+              </w:rPr>
+              <w:t>directionType</w:t>
+            </w:r>
+            <w:proofErr w:type="spellEnd"/>
+            <w:r>
+              <w:rPr>
+                <w:rFonts w:ascii="Consolas" w:hAnsi="Consolas" w:cs="Times New Roman"/>
+                <w:szCs w:val="28"/>
+              </w:rPr>
+              <w:t>)</w:t>
             </w:r>
           </w:p>
         </w:tc>
@@ -12677,6 +14301,7 @@
           <w:szCs w:val="28"/>
         </w:rPr>
       </w:pPr>
+      <w:proofErr w:type="spellStart"/>
       <w:r>
         <w:rPr>
           <w:rFonts w:ascii="Consolas" w:hAnsi="Consolas" w:cs="Times New Roman"/>
@@ -12686,6 +14311,7 @@
         <w:lastRenderedPageBreak/>
         <w:t>dtNormal</w:t>
       </w:r>
+      <w:proofErr w:type="spellEnd"/>
       <w:r>
         <w:rPr>
           <w:rFonts w:cs="Times New Roman"/>
@@ -12707,6 +14333,7 @@
           <w:szCs w:val="28"/>
         </w:rPr>
       </w:pPr>
+      <w:proofErr w:type="spellStart"/>
       <w:r>
         <w:rPr>
           <w:rFonts w:ascii="Consolas" w:hAnsi="Consolas" w:cs="Times New Roman"/>
@@ -12715,6 +14342,7 @@
         </w:rPr>
         <w:t>dtReverse</w:t>
       </w:r>
+      <w:proofErr w:type="spellEnd"/>
       <w:r>
         <w:rPr>
           <w:rFonts w:cs="Times New Roman"/>
@@ -12736,6 +14364,7 @@
           <w:szCs w:val="28"/>
         </w:rPr>
       </w:pPr>
+      <w:proofErr w:type="spellStart"/>
       <w:r>
         <w:rPr>
           <w:rFonts w:ascii="Consolas" w:hAnsi="Consolas" w:cs="Times New Roman"/>
@@ -12744,6 +14373,7 @@
         </w:rPr>
         <w:t>dtBoth</w:t>
       </w:r>
+      <w:proofErr w:type="spellEnd"/>
       <w:r>
         <w:rPr>
           <w:rFonts w:cs="Times New Roman"/>
@@ -12765,6 +14395,7 @@
           <w:szCs w:val="28"/>
         </w:rPr>
       </w:pPr>
+      <w:proofErr w:type="spellStart"/>
       <w:r>
         <w:rPr>
           <w:rFonts w:ascii="Consolas" w:hAnsi="Consolas" w:cs="Times New Roman"/>
@@ -12773,6 +14404,7 @@
         </w:rPr>
         <w:t>dtMiddlePlane</w:t>
       </w:r>
+      <w:proofErr w:type="spellEnd"/>
       <w:r>
         <w:rPr>
           <w:rFonts w:cs="Times New Roman"/>
@@ -13055,12 +14687,53 @@
                 <w:szCs w:val="28"/>
               </w:rPr>
             </w:pPr>
+            <w:proofErr w:type="spellStart"/>
             <w:r>
               <w:rPr>
                 <w:rFonts w:ascii="Consolas" w:hAnsi="Consolas" w:cs="Times New Roman"/>
                 <w:szCs w:val="28"/>
               </w:rPr>
-              <w:t>Depth = iObject.Depth(normal);</w:t>
+              <w:t>Depth</w:t>
+            </w:r>
+            <w:proofErr w:type="spellEnd"/>
+            <w:r>
+              <w:rPr>
+                <w:rFonts w:ascii="Consolas" w:hAnsi="Consolas" w:cs="Times New Roman"/>
+                <w:szCs w:val="28"/>
+              </w:rPr>
+              <w:t xml:space="preserve"> = </w:t>
+            </w:r>
+            <w:proofErr w:type="spellStart"/>
+            <w:r>
+              <w:rPr>
+                <w:rFonts w:ascii="Consolas" w:hAnsi="Consolas" w:cs="Times New Roman"/>
+                <w:szCs w:val="28"/>
+              </w:rPr>
+              <w:t>iObject.Depth</w:t>
+            </w:r>
+            <w:proofErr w:type="spellEnd"/>
+            <w:r>
+              <w:rPr>
+                <w:rFonts w:ascii="Consolas" w:hAnsi="Consolas" w:cs="Times New Roman"/>
+                <w:szCs w:val="28"/>
+              </w:rPr>
+              <w:t>(</w:t>
+            </w:r>
+            <w:proofErr w:type="spellStart"/>
+            <w:r>
+              <w:rPr>
+                <w:rFonts w:ascii="Consolas" w:hAnsi="Consolas" w:cs="Times New Roman"/>
+                <w:szCs w:val="28"/>
+              </w:rPr>
+              <w:t>normal</w:t>
+            </w:r>
+            <w:proofErr w:type="spellEnd"/>
+            <w:r>
+              <w:rPr>
+                <w:rFonts w:ascii="Consolas" w:hAnsi="Consolas" w:cs="Times New Roman"/>
+                <w:szCs w:val="28"/>
+              </w:rPr>
+              <w:t>);</w:t>
             </w:r>
           </w:p>
         </w:tc>
@@ -13114,12 +14787,53 @@
                 <w:szCs w:val="28"/>
               </w:rPr>
             </w:pPr>
+            <w:proofErr w:type="spellStart"/>
             <w:r>
               <w:rPr>
                 <w:rFonts w:ascii="Consolas" w:hAnsi="Consolas" w:cs="Times New Roman"/>
                 <w:szCs w:val="28"/>
               </w:rPr>
-              <w:t>iObject.Depth(normal) = Depth;</w:t>
+              <w:t>iObject.Depth</w:t>
+            </w:r>
+            <w:proofErr w:type="spellEnd"/>
+            <w:r>
+              <w:rPr>
+                <w:rFonts w:ascii="Consolas" w:hAnsi="Consolas" w:cs="Times New Roman"/>
+                <w:szCs w:val="28"/>
+              </w:rPr>
+              <w:t>(</w:t>
+            </w:r>
+            <w:proofErr w:type="spellStart"/>
+            <w:r>
+              <w:rPr>
+                <w:rFonts w:ascii="Consolas" w:hAnsi="Consolas" w:cs="Times New Roman"/>
+                <w:szCs w:val="28"/>
+              </w:rPr>
+              <w:t>normal</w:t>
+            </w:r>
+            <w:proofErr w:type="spellEnd"/>
+            <w:r>
+              <w:rPr>
+                <w:rFonts w:ascii="Consolas" w:hAnsi="Consolas" w:cs="Times New Roman"/>
+                <w:szCs w:val="28"/>
+              </w:rPr>
+              <w:t xml:space="preserve">) = </w:t>
+            </w:r>
+            <w:proofErr w:type="spellStart"/>
+            <w:r>
+              <w:rPr>
+                <w:rFonts w:ascii="Consolas" w:hAnsi="Consolas" w:cs="Times New Roman"/>
+                <w:szCs w:val="28"/>
+              </w:rPr>
+              <w:t>Depth</w:t>
+            </w:r>
+            <w:proofErr w:type="spellEnd"/>
+            <w:r>
+              <w:rPr>
+                <w:rFonts w:ascii="Consolas" w:hAnsi="Consolas" w:cs="Times New Roman"/>
+                <w:szCs w:val="28"/>
+              </w:rPr>
+              <w:t>;</w:t>
             </w:r>
           </w:p>
         </w:tc>
@@ -13173,12 +14887,53 @@
                 <w:szCs w:val="28"/>
               </w:rPr>
             </w:pPr>
+            <w:proofErr w:type="spellStart"/>
             <w:r>
               <w:rPr>
                 <w:rFonts w:ascii="Consolas" w:hAnsi="Consolas" w:cs="Times New Roman"/>
                 <w:szCs w:val="28"/>
               </w:rPr>
-              <w:t>Depth = iObject.GetDepth(normal);</w:t>
+              <w:t>Depth</w:t>
+            </w:r>
+            <w:proofErr w:type="spellEnd"/>
+            <w:r>
+              <w:rPr>
+                <w:rFonts w:ascii="Consolas" w:hAnsi="Consolas" w:cs="Times New Roman"/>
+                <w:szCs w:val="28"/>
+              </w:rPr>
+              <w:t xml:space="preserve"> = </w:t>
+            </w:r>
+            <w:proofErr w:type="spellStart"/>
+            <w:r>
+              <w:rPr>
+                <w:rFonts w:ascii="Consolas" w:hAnsi="Consolas" w:cs="Times New Roman"/>
+                <w:szCs w:val="28"/>
+              </w:rPr>
+              <w:t>iObject.GetDepth</w:t>
+            </w:r>
+            <w:proofErr w:type="spellEnd"/>
+            <w:r>
+              <w:rPr>
+                <w:rFonts w:ascii="Consolas" w:hAnsi="Consolas" w:cs="Times New Roman"/>
+                <w:szCs w:val="28"/>
+              </w:rPr>
+              <w:t>(</w:t>
+            </w:r>
+            <w:proofErr w:type="spellStart"/>
+            <w:r>
+              <w:rPr>
+                <w:rFonts w:ascii="Consolas" w:hAnsi="Consolas" w:cs="Times New Roman"/>
+                <w:szCs w:val="28"/>
+              </w:rPr>
+              <w:t>normal</w:t>
+            </w:r>
+            <w:proofErr w:type="spellEnd"/>
+            <w:r>
+              <w:rPr>
+                <w:rFonts w:ascii="Consolas" w:hAnsi="Consolas" w:cs="Times New Roman"/>
+                <w:szCs w:val="28"/>
+              </w:rPr>
+              <w:t>);</w:t>
             </w:r>
           </w:p>
         </w:tc>
@@ -13232,12 +14987,53 @@
                 <w:szCs w:val="28"/>
               </w:rPr>
             </w:pPr>
+            <w:proofErr w:type="spellStart"/>
             <w:r>
               <w:rPr>
                 <w:rFonts w:ascii="Consolas" w:hAnsi="Consolas" w:cs="Times New Roman"/>
                 <w:szCs w:val="28"/>
               </w:rPr>
-              <w:t>iObject.SetDepth(normal, Depth);</w:t>
+              <w:t>iObject.SetDepth</w:t>
+            </w:r>
+            <w:proofErr w:type="spellEnd"/>
+            <w:r>
+              <w:rPr>
+                <w:rFonts w:ascii="Consolas" w:hAnsi="Consolas" w:cs="Times New Roman"/>
+                <w:szCs w:val="28"/>
+              </w:rPr>
+              <w:t>(</w:t>
+            </w:r>
+            <w:proofErr w:type="spellStart"/>
+            <w:r>
+              <w:rPr>
+                <w:rFonts w:ascii="Consolas" w:hAnsi="Consolas" w:cs="Times New Roman"/>
+                <w:szCs w:val="28"/>
+              </w:rPr>
+              <w:t>normal</w:t>
+            </w:r>
+            <w:proofErr w:type="spellEnd"/>
+            <w:r>
+              <w:rPr>
+                <w:rFonts w:ascii="Consolas" w:hAnsi="Consolas" w:cs="Times New Roman"/>
+                <w:szCs w:val="28"/>
+              </w:rPr>
+              <w:t xml:space="preserve">, </w:t>
+            </w:r>
+            <w:proofErr w:type="spellStart"/>
+            <w:r>
+              <w:rPr>
+                <w:rFonts w:ascii="Consolas" w:hAnsi="Consolas" w:cs="Times New Roman"/>
+                <w:szCs w:val="28"/>
+              </w:rPr>
+              <w:t>Depth</w:t>
+            </w:r>
+            <w:proofErr w:type="spellEnd"/>
+            <w:r>
+              <w:rPr>
+                <w:rFonts w:ascii="Consolas" w:hAnsi="Consolas" w:cs="Times New Roman"/>
+                <w:szCs w:val="28"/>
+              </w:rPr>
+              <w:t>);</w:t>
             </w:r>
           </w:p>
         </w:tc>
@@ -13330,13 +15126,69 @@
                 <w:lang w:val="en-US"/>
               </w:rPr>
             </w:pPr>
+            <w:proofErr w:type="spellStart"/>
             <w:r>
               <w:rPr>
                 <w:rFonts w:ascii="Consolas" w:hAnsi="Consolas" w:cs="Times New Roman"/>
                 <w:szCs w:val="28"/>
                 <w:lang w:val="en-US"/>
               </w:rPr>
-              <w:t>iObject-&gt;get_Depth(normal,&amp;Depth);</w:t>
+              <w:t>iObject</w:t>
+            </w:r>
+            <w:proofErr w:type="spellEnd"/>
+            <w:r>
+              <w:rPr>
+                <w:rFonts w:ascii="Consolas" w:hAnsi="Consolas" w:cs="Times New Roman"/>
+                <w:szCs w:val="28"/>
+                <w:lang w:val="en-US"/>
+              </w:rPr>
+              <w:t>-&gt;</w:t>
+            </w:r>
+            <w:proofErr w:type="spellStart"/>
+            <w:r>
+              <w:rPr>
+                <w:rFonts w:ascii="Consolas" w:hAnsi="Consolas" w:cs="Times New Roman"/>
+                <w:szCs w:val="28"/>
+                <w:lang w:val="en-US"/>
+              </w:rPr>
+              <w:t>get_Depth</w:t>
+            </w:r>
+            <w:proofErr w:type="spellEnd"/>
+            <w:r>
+              <w:rPr>
+                <w:rFonts w:ascii="Consolas" w:hAnsi="Consolas" w:cs="Times New Roman"/>
+                <w:szCs w:val="28"/>
+                <w:lang w:val="en-US"/>
+              </w:rPr>
+              <w:t>(</w:t>
+            </w:r>
+            <w:proofErr w:type="spellStart"/>
+            <w:proofErr w:type="gramStart"/>
+            <w:r>
+              <w:rPr>
+                <w:rFonts w:ascii="Consolas" w:hAnsi="Consolas" w:cs="Times New Roman"/>
+                <w:szCs w:val="28"/>
+                <w:lang w:val="en-US"/>
+              </w:rPr>
+              <w:t>normal,&amp;</w:t>
+            </w:r>
+            <w:proofErr w:type="gramEnd"/>
+            <w:r>
+              <w:rPr>
+                <w:rFonts w:ascii="Consolas" w:hAnsi="Consolas" w:cs="Times New Roman"/>
+                <w:szCs w:val="28"/>
+                <w:lang w:val="en-US"/>
+              </w:rPr>
+              <w:t>Depth</w:t>
+            </w:r>
+            <w:proofErr w:type="spellEnd"/>
+            <w:r>
+              <w:rPr>
+                <w:rFonts w:ascii="Consolas" w:hAnsi="Consolas" w:cs="Times New Roman"/>
+                <w:szCs w:val="28"/>
+                <w:lang w:val="en-US"/>
+              </w:rPr>
+              <w:t>);</w:t>
             </w:r>
           </w:p>
         </w:tc>
@@ -13390,13 +15242,61 @@
                 <w:lang w:val="en-US"/>
               </w:rPr>
             </w:pPr>
+            <w:proofErr w:type="spellStart"/>
             <w:r>
               <w:rPr>
                 <w:rFonts w:ascii="Consolas" w:hAnsi="Consolas" w:cs="Times New Roman"/>
                 <w:szCs w:val="28"/>
                 <w:lang w:val="en-US"/>
               </w:rPr>
-              <w:t>iObject-&gt;put_Depth(normal,Depth);</w:t>
+              <w:t>iObject</w:t>
+            </w:r>
+            <w:proofErr w:type="spellEnd"/>
+            <w:r>
+              <w:rPr>
+                <w:rFonts w:ascii="Consolas" w:hAnsi="Consolas" w:cs="Times New Roman"/>
+                <w:szCs w:val="28"/>
+                <w:lang w:val="en-US"/>
+              </w:rPr>
+              <w:t>-&gt;</w:t>
+            </w:r>
+            <w:proofErr w:type="spellStart"/>
+            <w:r>
+              <w:rPr>
+                <w:rFonts w:ascii="Consolas" w:hAnsi="Consolas" w:cs="Times New Roman"/>
+                <w:szCs w:val="28"/>
+                <w:lang w:val="en-US"/>
+              </w:rPr>
+              <w:t>put_Depth</w:t>
+            </w:r>
+            <w:proofErr w:type="spellEnd"/>
+            <w:r>
+              <w:rPr>
+                <w:rFonts w:ascii="Consolas" w:hAnsi="Consolas" w:cs="Times New Roman"/>
+                <w:szCs w:val="28"/>
+                <w:lang w:val="en-US"/>
+              </w:rPr>
+              <w:t>(</w:t>
+            </w:r>
+            <w:proofErr w:type="spellStart"/>
+            <w:proofErr w:type="gramStart"/>
+            <w:r>
+              <w:rPr>
+                <w:rFonts w:ascii="Consolas" w:hAnsi="Consolas" w:cs="Times New Roman"/>
+                <w:szCs w:val="28"/>
+                <w:lang w:val="en-US"/>
+              </w:rPr>
+              <w:t>normal,Depth</w:t>
+            </w:r>
+            <w:proofErr w:type="spellEnd"/>
+            <w:proofErr w:type="gramEnd"/>
+            <w:r>
+              <w:rPr>
+                <w:rFonts w:ascii="Consolas" w:hAnsi="Consolas" w:cs="Times New Roman"/>
+                <w:szCs w:val="28"/>
+                <w:lang w:val="en-US"/>
+              </w:rPr>
+              <w:t>);</w:t>
             </w:r>
           </w:p>
         </w:tc>
@@ -13679,6 +15579,7 @@
         </w:rPr>
         <w:t xml:space="preserve"> указатель на интерфейс </w:t>
       </w:r>
+      <w:proofErr w:type="spellStart"/>
       <w:r>
         <w:rPr>
           <w:rFonts w:ascii="Consolas" w:hAnsi="Consolas" w:cs="Consolas"/>
@@ -13687,6 +15588,7 @@
         </w:rPr>
         <w:t>IModelObject</w:t>
       </w:r>
+      <w:proofErr w:type="spellEnd"/>
       <w:r>
         <w:rPr>
           <w:rFonts w:cs="Times New Roman"/>
@@ -13772,13 +15674,38 @@
                 <w:szCs w:val="28"/>
               </w:rPr>
             </w:pPr>
+            <w:proofErr w:type="spellStart"/>
             <w:r>
               <w:rPr>
                 <w:rFonts w:ascii="Consolas" w:hAnsi="Consolas" w:cs="Consolas"/>
                 <w:szCs w:val="28"/>
               </w:rPr>
               <w:lastRenderedPageBreak/>
-              <w:t>Plane = iObject.Plane;</w:t>
+              <w:t>Plane</w:t>
+            </w:r>
+            <w:proofErr w:type="spellEnd"/>
+            <w:r>
+              <w:rPr>
+                <w:rFonts w:ascii="Consolas" w:hAnsi="Consolas" w:cs="Consolas"/>
+                <w:szCs w:val="28"/>
+              </w:rPr>
+              <w:t xml:space="preserve"> = </w:t>
+            </w:r>
+            <w:proofErr w:type="spellStart"/>
+            <w:r>
+              <w:rPr>
+                <w:rFonts w:ascii="Consolas" w:hAnsi="Consolas" w:cs="Consolas"/>
+                <w:szCs w:val="28"/>
+              </w:rPr>
+              <w:t>iObject.Plane</w:t>
+            </w:r>
+            <w:proofErr w:type="spellEnd"/>
+            <w:r>
+              <w:rPr>
+                <w:rFonts w:ascii="Consolas" w:hAnsi="Consolas" w:cs="Consolas"/>
+                <w:szCs w:val="28"/>
+              </w:rPr>
+              <w:t>;</w:t>
             </w:r>
           </w:p>
         </w:tc>
@@ -13833,12 +15760,37 @@
                 <w:szCs w:val="28"/>
               </w:rPr>
             </w:pPr>
+            <w:proofErr w:type="spellStart"/>
             <w:r>
               <w:rPr>
                 <w:rFonts w:ascii="Consolas" w:hAnsi="Consolas" w:cs="Consolas"/>
                 <w:szCs w:val="28"/>
               </w:rPr>
-              <w:t>iObject.Plane = Plane;</w:t>
+              <w:t>iObject.Plane</w:t>
+            </w:r>
+            <w:proofErr w:type="spellEnd"/>
+            <w:r>
+              <w:rPr>
+                <w:rFonts w:ascii="Consolas" w:hAnsi="Consolas" w:cs="Consolas"/>
+                <w:szCs w:val="28"/>
+              </w:rPr>
+              <w:t xml:space="preserve"> = </w:t>
+            </w:r>
+            <w:proofErr w:type="spellStart"/>
+            <w:r>
+              <w:rPr>
+                <w:rFonts w:ascii="Consolas" w:hAnsi="Consolas" w:cs="Consolas"/>
+                <w:szCs w:val="28"/>
+              </w:rPr>
+              <w:t>Plane</w:t>
+            </w:r>
+            <w:proofErr w:type="spellEnd"/>
+            <w:r>
+              <w:rPr>
+                <w:rFonts w:ascii="Consolas" w:hAnsi="Consolas" w:cs="Consolas"/>
+                <w:szCs w:val="28"/>
+              </w:rPr>
+              <w:t>;</w:t>
             </w:r>
           </w:p>
         </w:tc>
@@ -13893,12 +15845,37 @@
                 <w:szCs w:val="28"/>
               </w:rPr>
             </w:pPr>
+            <w:proofErr w:type="spellStart"/>
             <w:r>
               <w:rPr>
                 <w:rFonts w:ascii="Consolas" w:hAnsi="Consolas" w:cs="Consolas"/>
                 <w:szCs w:val="28"/>
               </w:rPr>
-              <w:t>Plane = iObject.GetPlane();</w:t>
+              <w:t>Plane</w:t>
+            </w:r>
+            <w:proofErr w:type="spellEnd"/>
+            <w:r>
+              <w:rPr>
+                <w:rFonts w:ascii="Consolas" w:hAnsi="Consolas" w:cs="Consolas"/>
+                <w:szCs w:val="28"/>
+              </w:rPr>
+              <w:t xml:space="preserve"> = </w:t>
+            </w:r>
+            <w:proofErr w:type="spellStart"/>
+            <w:r>
+              <w:rPr>
+                <w:rFonts w:ascii="Consolas" w:hAnsi="Consolas" w:cs="Consolas"/>
+                <w:szCs w:val="28"/>
+              </w:rPr>
+              <w:t>iObject.GetPlane</w:t>
+            </w:r>
+            <w:proofErr w:type="spellEnd"/>
+            <w:r>
+              <w:rPr>
+                <w:rFonts w:ascii="Consolas" w:hAnsi="Consolas" w:cs="Consolas"/>
+                <w:szCs w:val="28"/>
+              </w:rPr>
+              <w:t>();</w:t>
             </w:r>
           </w:p>
         </w:tc>
@@ -13953,13 +15930,31 @@
                 <w:szCs w:val="28"/>
               </w:rPr>
             </w:pPr>
+            <w:proofErr w:type="spellStart"/>
             <w:r>
               <w:rPr>
                 <w:rFonts w:ascii="Consolas" w:hAnsi="Consolas" w:cs="Consolas"/>
                 <w:szCs w:val="28"/>
               </w:rPr>
-              <w:t>iObject.SetPlane(Plane</w:t>
-            </w:r>
+              <w:t>iObject.SetPlane</w:t>
+            </w:r>
+            <w:proofErr w:type="spellEnd"/>
+            <w:r>
+              <w:rPr>
+                <w:rFonts w:ascii="Consolas" w:hAnsi="Consolas" w:cs="Consolas"/>
+                <w:szCs w:val="28"/>
+              </w:rPr>
+              <w:t>(</w:t>
+            </w:r>
+            <w:proofErr w:type="spellStart"/>
+            <w:r>
+              <w:rPr>
+                <w:rFonts w:ascii="Consolas" w:hAnsi="Consolas" w:cs="Consolas"/>
+                <w:szCs w:val="28"/>
+              </w:rPr>
+              <w:t>Plane</w:t>
+            </w:r>
+            <w:proofErr w:type="spellEnd"/>
             <w:r>
               <w:rPr>
                 <w:rFonts w:ascii="Consolas" w:hAnsi="Consolas" w:cs="Consolas"/>
@@ -14045,13 +16040,41 @@
           <w:lang w:val="en-US"/>
         </w:rPr>
       </w:pPr>
-      <w:r>
-        <w:rPr>
-          <w:rFonts w:ascii="Consolas" w:hAnsi="Consolas" w:cs="Consolas"/>
-          <w:szCs w:val="28"/>
-          <w:lang w:val="en-US"/>
-        </w:rPr>
-        <w:t>iObject-&gt;get_Plane(&amp;Plane</w:t>
+      <w:proofErr w:type="spellStart"/>
+      <w:r>
+        <w:rPr>
+          <w:rFonts w:ascii="Consolas" w:hAnsi="Consolas" w:cs="Consolas"/>
+          <w:szCs w:val="28"/>
+          <w:lang w:val="en-US"/>
+        </w:rPr>
+        <w:t>iObject</w:t>
+      </w:r>
+      <w:proofErr w:type="spellEnd"/>
+      <w:r>
+        <w:rPr>
+          <w:rFonts w:ascii="Consolas" w:hAnsi="Consolas" w:cs="Consolas"/>
+          <w:szCs w:val="28"/>
+          <w:lang w:val="en-US"/>
+        </w:rPr>
+        <w:t>-&gt;</w:t>
+      </w:r>
+      <w:proofErr w:type="spellStart"/>
+      <w:r>
+        <w:rPr>
+          <w:rFonts w:ascii="Consolas" w:hAnsi="Consolas" w:cs="Consolas"/>
+          <w:szCs w:val="28"/>
+          <w:lang w:val="en-US"/>
+        </w:rPr>
+        <w:t>get_Plane</w:t>
+      </w:r>
+      <w:proofErr w:type="spellEnd"/>
+      <w:r>
+        <w:rPr>
+          <w:rFonts w:ascii="Consolas" w:hAnsi="Consolas" w:cs="Consolas"/>
+          <w:szCs w:val="28"/>
+          <w:lang w:val="en-US"/>
+        </w:rPr>
+        <w:t>(&amp;Plane</w:t>
       </w:r>
       <w:r>
         <w:rPr>
@@ -14106,13 +16129,59 @@
           <w:lang w:val="en-US"/>
         </w:rPr>
       </w:pPr>
-      <w:r>
-        <w:rPr>
-          <w:rFonts w:ascii="Consolas" w:hAnsi="Consolas" w:cs="Consolas"/>
-          <w:szCs w:val="28"/>
-          <w:lang w:val="en-US"/>
-        </w:rPr>
-        <w:t>iObject-&gt;put_Plane(Plane</w:t>
+      <w:proofErr w:type="spellStart"/>
+      <w:r>
+        <w:rPr>
+          <w:rFonts w:ascii="Consolas" w:hAnsi="Consolas" w:cs="Consolas"/>
+          <w:szCs w:val="28"/>
+          <w:lang w:val="en-US"/>
+        </w:rPr>
+        <w:t>iObject</w:t>
+      </w:r>
+      <w:proofErr w:type="spellEnd"/>
+      <w:r>
+        <w:rPr>
+          <w:rFonts w:ascii="Consolas" w:hAnsi="Consolas" w:cs="Consolas"/>
+          <w:szCs w:val="28"/>
+          <w:lang w:val="en-US"/>
+        </w:rPr>
+        <w:t>-&gt;</w:t>
+      </w:r>
+      <w:proofErr w:type="spellStart"/>
+      <w:r>
+        <w:rPr>
+          <w:rFonts w:ascii="Consolas" w:hAnsi="Consolas" w:cs="Consolas"/>
+          <w:szCs w:val="28"/>
+          <w:lang w:val="en-US"/>
+        </w:rPr>
+        <w:t>put_</w:t>
+      </w:r>
+      <w:proofErr w:type="gramStart"/>
+      <w:r>
+        <w:rPr>
+          <w:rFonts w:ascii="Consolas" w:hAnsi="Consolas" w:cs="Consolas"/>
+          <w:szCs w:val="28"/>
+          <w:lang w:val="en-US"/>
+        </w:rPr>
+        <w:t>Plane</w:t>
+      </w:r>
+      <w:proofErr w:type="spellEnd"/>
+      <w:r>
+        <w:rPr>
+          <w:rFonts w:ascii="Consolas" w:hAnsi="Consolas" w:cs="Consolas"/>
+          <w:szCs w:val="28"/>
+          <w:lang w:val="en-US"/>
+        </w:rPr>
+        <w:t>(</w:t>
+      </w:r>
+      <w:proofErr w:type="gramEnd"/>
+      <w:r>
+        <w:rPr>
+          <w:rFonts w:ascii="Consolas" w:hAnsi="Consolas" w:cs="Consolas"/>
+          <w:szCs w:val="28"/>
+          <w:lang w:val="en-US"/>
+        </w:rPr>
+        <w:t>Plane</w:t>
       </w:r>
       <w:r>
         <w:rPr>
@@ -14181,6 +16250,7 @@
       </w:pPr>
       <w:bookmarkStart w:id="15" w:name="Xbc2287833"/>
       <w:bookmarkEnd w:id="15"/>
+      <w:proofErr w:type="spellStart"/>
       <w:r>
         <w:rPr>
           <w:b/>
@@ -14195,7 +16265,15 @@
           <w:b/>
           <w:szCs w:val="28"/>
         </w:rPr>
-        <w:t xml:space="preserve">ngle </w:t>
+        <w:t>ngle</w:t>
+      </w:r>
+      <w:proofErr w:type="spellEnd"/>
+      <w:r>
+        <w:rPr>
+          <w:b/>
+          <w:szCs w:val="28"/>
+        </w:rPr>
+        <w:t xml:space="preserve"> </w:t>
       </w:r>
       <w:r>
         <w:rPr>
@@ -14367,12 +16445,37 @@
                 <w:szCs w:val="28"/>
               </w:rPr>
             </w:pPr>
+            <w:proofErr w:type="spellStart"/>
             <w:r>
               <w:rPr>
                 <w:rFonts w:ascii="Consolas" w:hAnsi="Consolas" w:cs="Consolas"/>
                 <w:szCs w:val="28"/>
               </w:rPr>
-              <w:t>Angle = iObject.Angle;</w:t>
+              <w:t>Angle</w:t>
+            </w:r>
+            <w:proofErr w:type="spellEnd"/>
+            <w:r>
+              <w:rPr>
+                <w:rFonts w:ascii="Consolas" w:hAnsi="Consolas" w:cs="Consolas"/>
+                <w:szCs w:val="28"/>
+              </w:rPr>
+              <w:t xml:space="preserve"> = </w:t>
+            </w:r>
+            <w:proofErr w:type="spellStart"/>
+            <w:r>
+              <w:rPr>
+                <w:rFonts w:ascii="Consolas" w:hAnsi="Consolas" w:cs="Consolas"/>
+                <w:szCs w:val="28"/>
+              </w:rPr>
+              <w:t>iObject.Angle</w:t>
+            </w:r>
+            <w:proofErr w:type="spellEnd"/>
+            <w:r>
+              <w:rPr>
+                <w:rFonts w:ascii="Consolas" w:hAnsi="Consolas" w:cs="Consolas"/>
+                <w:szCs w:val="28"/>
+              </w:rPr>
+              <w:t>;</w:t>
             </w:r>
           </w:p>
         </w:tc>
@@ -14426,12 +16529,37 @@
                 <w:szCs w:val="28"/>
               </w:rPr>
             </w:pPr>
+            <w:proofErr w:type="spellStart"/>
             <w:r>
               <w:rPr>
                 <w:rFonts w:ascii="Consolas" w:hAnsi="Consolas" w:cs="Consolas"/>
                 <w:szCs w:val="28"/>
               </w:rPr>
-              <w:t>iObject.Angle = Angle;</w:t>
+              <w:t>iObject.Angle</w:t>
+            </w:r>
+            <w:proofErr w:type="spellEnd"/>
+            <w:r>
+              <w:rPr>
+                <w:rFonts w:ascii="Consolas" w:hAnsi="Consolas" w:cs="Consolas"/>
+                <w:szCs w:val="28"/>
+              </w:rPr>
+              <w:t xml:space="preserve"> = </w:t>
+            </w:r>
+            <w:proofErr w:type="spellStart"/>
+            <w:r>
+              <w:rPr>
+                <w:rFonts w:ascii="Consolas" w:hAnsi="Consolas" w:cs="Consolas"/>
+                <w:szCs w:val="28"/>
+              </w:rPr>
+              <w:t>Angle</w:t>
+            </w:r>
+            <w:proofErr w:type="spellEnd"/>
+            <w:r>
+              <w:rPr>
+                <w:rFonts w:ascii="Consolas" w:hAnsi="Consolas" w:cs="Consolas"/>
+                <w:szCs w:val="28"/>
+              </w:rPr>
+              <w:t>;</w:t>
             </w:r>
           </w:p>
         </w:tc>
@@ -14485,12 +16613,37 @@
                 <w:szCs w:val="28"/>
               </w:rPr>
             </w:pPr>
+            <w:proofErr w:type="spellStart"/>
             <w:r>
               <w:rPr>
                 <w:rFonts w:ascii="Consolas" w:hAnsi="Consolas" w:cs="Consolas"/>
                 <w:szCs w:val="28"/>
               </w:rPr>
-              <w:t>Angle = iObject.GetAngle();</w:t>
+              <w:t>Angle</w:t>
+            </w:r>
+            <w:proofErr w:type="spellEnd"/>
+            <w:r>
+              <w:rPr>
+                <w:rFonts w:ascii="Consolas" w:hAnsi="Consolas" w:cs="Consolas"/>
+                <w:szCs w:val="28"/>
+              </w:rPr>
+              <w:t xml:space="preserve"> = </w:t>
+            </w:r>
+            <w:proofErr w:type="spellStart"/>
+            <w:r>
+              <w:rPr>
+                <w:rFonts w:ascii="Consolas" w:hAnsi="Consolas" w:cs="Consolas"/>
+                <w:szCs w:val="28"/>
+              </w:rPr>
+              <w:t>iObject.GetAngle</w:t>
+            </w:r>
+            <w:proofErr w:type="spellEnd"/>
+            <w:r>
+              <w:rPr>
+                <w:rFonts w:ascii="Consolas" w:hAnsi="Consolas" w:cs="Consolas"/>
+                <w:szCs w:val="28"/>
+              </w:rPr>
+              <w:t>();</w:t>
             </w:r>
           </w:p>
         </w:tc>
@@ -14544,13 +16697,31 @@
                 <w:szCs w:val="28"/>
               </w:rPr>
             </w:pPr>
+            <w:proofErr w:type="spellStart"/>
             <w:r>
               <w:rPr>
                 <w:rFonts w:ascii="Consolas" w:hAnsi="Consolas" w:cs="Consolas"/>
                 <w:szCs w:val="28"/>
               </w:rPr>
-              <w:t>iObject.SetAngle(Angle</w:t>
-            </w:r>
+              <w:t>iObject.SetAngle</w:t>
+            </w:r>
+            <w:proofErr w:type="spellEnd"/>
+            <w:r>
+              <w:rPr>
+                <w:rFonts w:ascii="Consolas" w:hAnsi="Consolas" w:cs="Consolas"/>
+                <w:szCs w:val="28"/>
+              </w:rPr>
+              <w:t>(</w:t>
+            </w:r>
+            <w:proofErr w:type="spellStart"/>
+            <w:r>
+              <w:rPr>
+                <w:rFonts w:ascii="Consolas" w:hAnsi="Consolas" w:cs="Consolas"/>
+                <w:szCs w:val="28"/>
+              </w:rPr>
+              <w:t>Angle</w:t>
+            </w:r>
+            <w:proofErr w:type="spellEnd"/>
             <w:r>
               <w:rPr>
                 <w:rFonts w:ascii="Consolas" w:hAnsi="Consolas" w:cs="Consolas"/>
@@ -14626,13 +16797,41 @@
           <w:lang w:val="en-US"/>
         </w:rPr>
       </w:pPr>
-      <w:r>
-        <w:rPr>
-          <w:rFonts w:ascii="Consolas" w:hAnsi="Consolas" w:cs="Consolas"/>
-          <w:szCs w:val="28"/>
-          <w:lang w:val="en-US"/>
-        </w:rPr>
-        <w:t>iObject-&gt;get_Angle(&amp;Angle</w:t>
+      <w:proofErr w:type="spellStart"/>
+      <w:r>
+        <w:rPr>
+          <w:rFonts w:ascii="Consolas" w:hAnsi="Consolas" w:cs="Consolas"/>
+          <w:szCs w:val="28"/>
+          <w:lang w:val="en-US"/>
+        </w:rPr>
+        <w:t>iObject</w:t>
+      </w:r>
+      <w:proofErr w:type="spellEnd"/>
+      <w:r>
+        <w:rPr>
+          <w:rFonts w:ascii="Consolas" w:hAnsi="Consolas" w:cs="Consolas"/>
+          <w:szCs w:val="28"/>
+          <w:lang w:val="en-US"/>
+        </w:rPr>
+        <w:t>-&gt;</w:t>
+      </w:r>
+      <w:proofErr w:type="spellStart"/>
+      <w:r>
+        <w:rPr>
+          <w:rFonts w:ascii="Consolas" w:hAnsi="Consolas" w:cs="Consolas"/>
+          <w:szCs w:val="28"/>
+          <w:lang w:val="en-US"/>
+        </w:rPr>
+        <w:t>get_Angle</w:t>
+      </w:r>
+      <w:proofErr w:type="spellEnd"/>
+      <w:r>
+        <w:rPr>
+          <w:rFonts w:ascii="Consolas" w:hAnsi="Consolas" w:cs="Consolas"/>
+          <w:szCs w:val="28"/>
+          <w:lang w:val="en-US"/>
+        </w:rPr>
+        <w:t>(&amp;Angle</w:t>
       </w:r>
       <w:r>
         <w:rPr>
@@ -14682,13 +16881,59 @@
           <w:lang w:val="en-US"/>
         </w:rPr>
       </w:pPr>
-      <w:r>
-        <w:rPr>
-          <w:rFonts w:ascii="Consolas" w:hAnsi="Consolas" w:cs="Consolas"/>
-          <w:szCs w:val="28"/>
-          <w:lang w:val="en-US"/>
-        </w:rPr>
-        <w:t>iObject-&gt;put_Angle(Angle</w:t>
+      <w:proofErr w:type="spellStart"/>
+      <w:r>
+        <w:rPr>
+          <w:rFonts w:ascii="Consolas" w:hAnsi="Consolas" w:cs="Consolas"/>
+          <w:szCs w:val="28"/>
+          <w:lang w:val="en-US"/>
+        </w:rPr>
+        <w:t>iObject</w:t>
+      </w:r>
+      <w:proofErr w:type="spellEnd"/>
+      <w:r>
+        <w:rPr>
+          <w:rFonts w:ascii="Consolas" w:hAnsi="Consolas" w:cs="Consolas"/>
+          <w:szCs w:val="28"/>
+          <w:lang w:val="en-US"/>
+        </w:rPr>
+        <w:t>-&gt;</w:t>
+      </w:r>
+      <w:proofErr w:type="spellStart"/>
+      <w:r>
+        <w:rPr>
+          <w:rFonts w:ascii="Consolas" w:hAnsi="Consolas" w:cs="Consolas"/>
+          <w:szCs w:val="28"/>
+          <w:lang w:val="en-US"/>
+        </w:rPr>
+        <w:t>put_</w:t>
+      </w:r>
+      <w:proofErr w:type="gramStart"/>
+      <w:r>
+        <w:rPr>
+          <w:rFonts w:ascii="Consolas" w:hAnsi="Consolas" w:cs="Consolas"/>
+          <w:szCs w:val="28"/>
+          <w:lang w:val="en-US"/>
+        </w:rPr>
+        <w:t>Angle</w:t>
+      </w:r>
+      <w:proofErr w:type="spellEnd"/>
+      <w:r>
+        <w:rPr>
+          <w:rFonts w:ascii="Consolas" w:hAnsi="Consolas" w:cs="Consolas"/>
+          <w:szCs w:val="28"/>
+          <w:lang w:val="en-US"/>
+        </w:rPr>
+        <w:t>(</w:t>
+      </w:r>
+      <w:proofErr w:type="gramEnd"/>
+      <w:r>
+        <w:rPr>
+          <w:rFonts w:ascii="Consolas" w:hAnsi="Consolas" w:cs="Consolas"/>
+          <w:szCs w:val="28"/>
+          <w:lang w:val="en-US"/>
+        </w:rPr>
+        <w:t>Angle</w:t>
       </w:r>
       <w:r>
         <w:rPr>
@@ -14749,7 +16994,7 @@
     </w:p>
     <w:p>
       <w:pPr>
-        <w:pStyle w:val="10"/>
+        <w:pStyle w:val="Heading1"/>
       </w:pPr>
       <w:bookmarkStart w:id="17" w:name="_Toc34817985"/>
       <w:r>
@@ -14768,37 +17013,172 @@
     </w:p>
     <w:p>
       <w:pPr>
-        <w:pStyle w:val="10"/>
+        <w:pStyle w:val="Heading1"/>
         <w:ind w:firstLine="708"/>
       </w:pPr>
       <w:bookmarkStart w:id="18" w:name="_Toc34817986"/>
+      <w:proofErr w:type="spellStart"/>
       <w:r>
         <w:rPr>
           <w:lang w:val="en-US"/>
         </w:rPr>
         <w:t>Anthen</w:t>
       </w:r>
-      <w:r>
-        <w:t xml:space="preserve"> прил</w:t>
-      </w:r>
-      <w:bookmarkStart w:id="19" w:name="_GoBack"/>
-      <w:bookmarkEnd w:id="19"/>
-      <w:r>
-        <w:t>ожение к AutoCAD для проектирования 3D-Конструкции.</w:t>
+      <w:proofErr w:type="spellEnd"/>
+      <w:r>
+        <w:t xml:space="preserve"> приложение к </w:t>
+      </w:r>
+      <w:proofErr w:type="spellStart"/>
+      <w:r>
+        <w:t>AutoCAD</w:t>
+      </w:r>
+      <w:proofErr w:type="spellEnd"/>
+      <w:r>
+        <w:t xml:space="preserve"> для проектирования 3D-Конструкции.</w:t>
       </w:r>
       <w:bookmarkEnd w:id="18"/>
     </w:p>
     <w:p>
       <w:pPr>
-        <w:pStyle w:val="afd"/>
+        <w:pStyle w:val="a0"/>
         <w:ind w:left="0" w:firstLine="708"/>
         <w:rPr>
           <w:lang w:val="ru-RU"/>
         </w:rPr>
       </w:pPr>
-      <w:r>
-        <w:t>Основой для создания всевозможных 3D-конструкций служит осевая модель, осям которой могут назначаться отдельные профили или целые группы профилей</w:t>
-      </w:r>
+      <w:proofErr w:type="spellStart"/>
+      <w:r>
+        <w:t>Основой</w:t>
+      </w:r>
+      <w:proofErr w:type="spellEnd"/>
+      <w:r>
+        <w:t xml:space="preserve"> </w:t>
+      </w:r>
+      <w:proofErr w:type="spellStart"/>
+      <w:r>
+        <w:t>для</w:t>
+      </w:r>
+      <w:proofErr w:type="spellEnd"/>
+      <w:r>
+        <w:t xml:space="preserve"> </w:t>
+      </w:r>
+      <w:proofErr w:type="spellStart"/>
+      <w:r>
+        <w:t>создания</w:t>
+      </w:r>
+      <w:proofErr w:type="spellEnd"/>
+      <w:r>
+        <w:t xml:space="preserve"> </w:t>
+      </w:r>
+      <w:proofErr w:type="spellStart"/>
+      <w:r>
+        <w:t>всевозможных</w:t>
+      </w:r>
+      <w:proofErr w:type="spellEnd"/>
+      <w:r>
+        <w:t xml:space="preserve"> 3D-конструкций </w:t>
+      </w:r>
+      <w:proofErr w:type="spellStart"/>
+      <w:r>
+        <w:t>служит</w:t>
+      </w:r>
+      <w:proofErr w:type="spellEnd"/>
+      <w:r>
+        <w:t xml:space="preserve"> </w:t>
+      </w:r>
+      <w:proofErr w:type="spellStart"/>
+      <w:r>
+        <w:t>осевая</w:t>
+      </w:r>
+      <w:proofErr w:type="spellEnd"/>
+      <w:r>
+        <w:t xml:space="preserve"> </w:t>
+      </w:r>
+      <w:proofErr w:type="spellStart"/>
+      <w:r>
+        <w:t>модель</w:t>
+      </w:r>
+      <w:proofErr w:type="spellEnd"/>
+      <w:r>
+        <w:t xml:space="preserve">, </w:t>
+      </w:r>
+      <w:proofErr w:type="spellStart"/>
+      <w:r>
+        <w:t>осям</w:t>
+      </w:r>
+      <w:proofErr w:type="spellEnd"/>
+      <w:r>
+        <w:t xml:space="preserve"> </w:t>
+      </w:r>
+      <w:proofErr w:type="spellStart"/>
+      <w:r>
+        <w:t>которой</w:t>
+      </w:r>
+      <w:proofErr w:type="spellEnd"/>
+      <w:r>
+        <w:t xml:space="preserve"> </w:t>
+      </w:r>
+      <w:proofErr w:type="spellStart"/>
+      <w:r>
+        <w:t>могут</w:t>
+      </w:r>
+      <w:proofErr w:type="spellEnd"/>
+      <w:r>
+        <w:t xml:space="preserve"> </w:t>
+      </w:r>
+      <w:proofErr w:type="spellStart"/>
+      <w:r>
+        <w:t>назначаться</w:t>
+      </w:r>
+      <w:proofErr w:type="spellEnd"/>
+      <w:r>
+        <w:t xml:space="preserve"> </w:t>
+      </w:r>
+      <w:proofErr w:type="spellStart"/>
+      <w:r>
+        <w:t>отдельные</w:t>
+      </w:r>
+      <w:proofErr w:type="spellEnd"/>
+      <w:r>
+        <w:t xml:space="preserve"> </w:t>
+      </w:r>
+      <w:proofErr w:type="spellStart"/>
+      <w:r>
+        <w:t>профили</w:t>
+      </w:r>
+      <w:proofErr w:type="spellEnd"/>
+      <w:r>
+        <w:t xml:space="preserve"> </w:t>
+      </w:r>
+      <w:proofErr w:type="spellStart"/>
+      <w:r>
+        <w:t>или</w:t>
+      </w:r>
+      <w:proofErr w:type="spellEnd"/>
+      <w:r>
+        <w:t xml:space="preserve"> </w:t>
+      </w:r>
+      <w:proofErr w:type="spellStart"/>
+      <w:r>
+        <w:t>целые</w:t>
+      </w:r>
+      <w:proofErr w:type="spellEnd"/>
+      <w:r>
+        <w:t xml:space="preserve"> </w:t>
+      </w:r>
+      <w:proofErr w:type="spellStart"/>
+      <w:r>
+        <w:t>группы</w:t>
+      </w:r>
+      <w:proofErr w:type="spellEnd"/>
+      <w:r>
+        <w:t xml:space="preserve"> </w:t>
+      </w:r>
+      <w:proofErr w:type="spellStart"/>
+      <w:r>
+        <w:t>профилей</w:t>
+      </w:r>
+      <w:proofErr w:type="spellEnd"/>
       <w:r>
         <w:rPr>
           <w:lang w:val="ru-RU"/>
@@ -14818,18 +17198,361 @@
         <w:t>]</w:t>
       </w:r>
       <w:r>
-        <w:t xml:space="preserve">. Работу существенно упрощает команда анализа осевой модели, в ходе выполнения которой определяются плоскости заполнений и наружная сторона. </w:t>
-      </w:r>
-      <w:r>
-        <w:t>Благодаря анализу ATHEN</w:t>
-      </w:r>
-      <w:r>
-        <w:t xml:space="preserve"> знает все углы, размеры полей и выверку в модели. Таким образом, можно, применяя свои собственные группы, достичь </w:t>
-      </w:r>
+        <w:t xml:space="preserve">. </w:t>
+      </w:r>
+      <w:proofErr w:type="spellStart"/>
+      <w:r>
+        <w:t>Работу</w:t>
+      </w:r>
+      <w:proofErr w:type="spellEnd"/>
+      <w:r>
+        <w:t xml:space="preserve"> </w:t>
+      </w:r>
+      <w:proofErr w:type="spellStart"/>
+      <w:r>
+        <w:t>существенно</w:t>
+      </w:r>
+      <w:proofErr w:type="spellEnd"/>
+      <w:r>
+        <w:t xml:space="preserve"> </w:t>
+      </w:r>
+      <w:proofErr w:type="spellStart"/>
+      <w:r>
+        <w:t>упрощает</w:t>
+      </w:r>
+      <w:proofErr w:type="spellEnd"/>
+      <w:r>
+        <w:t xml:space="preserve"> </w:t>
+      </w:r>
+      <w:proofErr w:type="spellStart"/>
+      <w:r>
+        <w:t>команда</w:t>
+      </w:r>
+      <w:proofErr w:type="spellEnd"/>
+      <w:r>
+        <w:t xml:space="preserve"> </w:t>
+      </w:r>
+      <w:proofErr w:type="spellStart"/>
+      <w:r>
+        <w:t>анализа</w:t>
+      </w:r>
+      <w:proofErr w:type="spellEnd"/>
+      <w:r>
+        <w:t xml:space="preserve"> </w:t>
+      </w:r>
+      <w:proofErr w:type="spellStart"/>
+      <w:r>
+        <w:t>осевой</w:t>
+      </w:r>
+      <w:proofErr w:type="spellEnd"/>
+      <w:r>
+        <w:t xml:space="preserve"> </w:t>
+      </w:r>
+      <w:proofErr w:type="spellStart"/>
+      <w:r>
+        <w:t>модели</w:t>
+      </w:r>
+      <w:proofErr w:type="spellEnd"/>
+      <w:r>
+        <w:t xml:space="preserve">, в </w:t>
+      </w:r>
+      <w:proofErr w:type="spellStart"/>
+      <w:r>
+        <w:t>ходе</w:t>
+      </w:r>
+      <w:proofErr w:type="spellEnd"/>
+      <w:r>
+        <w:t xml:space="preserve"> </w:t>
+      </w:r>
+      <w:proofErr w:type="spellStart"/>
+      <w:r>
+        <w:t>выполнения</w:t>
+      </w:r>
+      <w:proofErr w:type="spellEnd"/>
+      <w:r>
+        <w:t xml:space="preserve"> </w:t>
+      </w:r>
+      <w:proofErr w:type="spellStart"/>
+      <w:r>
+        <w:t>которой</w:t>
+      </w:r>
+      <w:proofErr w:type="spellEnd"/>
+      <w:r>
+        <w:t xml:space="preserve"> </w:t>
+      </w:r>
+      <w:proofErr w:type="spellStart"/>
+      <w:r>
+        <w:t>определяются</w:t>
+      </w:r>
+      <w:proofErr w:type="spellEnd"/>
+      <w:r>
+        <w:t xml:space="preserve"> </w:t>
+      </w:r>
+      <w:proofErr w:type="spellStart"/>
+      <w:r>
+        <w:t>плоскости</w:t>
+      </w:r>
+      <w:proofErr w:type="spellEnd"/>
+      <w:r>
+        <w:t xml:space="preserve"> </w:t>
+      </w:r>
+      <w:proofErr w:type="spellStart"/>
+      <w:r>
+        <w:t>заполнений</w:t>
+      </w:r>
+      <w:proofErr w:type="spellEnd"/>
+      <w:r>
+        <w:t xml:space="preserve"> и </w:t>
+      </w:r>
+      <w:proofErr w:type="spellStart"/>
+      <w:r>
+        <w:t>наружная</w:t>
+      </w:r>
+      <w:proofErr w:type="spellEnd"/>
+      <w:r>
+        <w:t xml:space="preserve"> </w:t>
+      </w:r>
+      <w:proofErr w:type="spellStart"/>
+      <w:r>
+        <w:t>сторона</w:t>
+      </w:r>
+      <w:proofErr w:type="spellEnd"/>
+      <w:r>
+        <w:t xml:space="preserve">. </w:t>
+      </w:r>
+      <w:proofErr w:type="spellStart"/>
+      <w:r>
+        <w:t>Благодаря</w:t>
+      </w:r>
+      <w:proofErr w:type="spellEnd"/>
+      <w:r>
+        <w:t xml:space="preserve"> </w:t>
+      </w:r>
+      <w:proofErr w:type="spellStart"/>
+      <w:r>
+        <w:t>анализу</w:t>
+      </w:r>
+      <w:proofErr w:type="spellEnd"/>
+      <w:r>
+        <w:t xml:space="preserve"> ATHEN</w:t>
+      </w:r>
+      <w:r>
+        <w:t xml:space="preserve"> </w:t>
+      </w:r>
+      <w:proofErr w:type="spellStart"/>
+      <w:r>
+        <w:t>знает</w:t>
+      </w:r>
+      <w:proofErr w:type="spellEnd"/>
+      <w:r>
+        <w:t xml:space="preserve"> </w:t>
+      </w:r>
+      <w:proofErr w:type="spellStart"/>
+      <w:r>
+        <w:t>все</w:t>
+      </w:r>
+      <w:proofErr w:type="spellEnd"/>
+      <w:r>
+        <w:t xml:space="preserve"> </w:t>
+      </w:r>
+      <w:proofErr w:type="spellStart"/>
+      <w:r>
+        <w:t>углы</w:t>
+      </w:r>
+      <w:proofErr w:type="spellEnd"/>
+      <w:r>
+        <w:t xml:space="preserve">, </w:t>
+      </w:r>
+      <w:proofErr w:type="spellStart"/>
+      <w:r>
+        <w:t>размеры</w:t>
+      </w:r>
+      <w:proofErr w:type="spellEnd"/>
+      <w:r>
+        <w:t xml:space="preserve"> </w:t>
+      </w:r>
+      <w:proofErr w:type="spellStart"/>
+      <w:r>
+        <w:t>полей</w:t>
+      </w:r>
+      <w:proofErr w:type="spellEnd"/>
+      <w:r>
+        <w:t xml:space="preserve"> и </w:t>
+      </w:r>
+      <w:proofErr w:type="spellStart"/>
+      <w:r>
+        <w:t>выверку</w:t>
+      </w:r>
+      <w:proofErr w:type="spellEnd"/>
+      <w:r>
+        <w:t xml:space="preserve"> в </w:t>
+      </w:r>
+      <w:proofErr w:type="spellStart"/>
+      <w:r>
+        <w:t>модели</w:t>
+      </w:r>
+      <w:proofErr w:type="spellEnd"/>
+      <w:r>
+        <w:t xml:space="preserve">. </w:t>
+      </w:r>
+      <w:proofErr w:type="spellStart"/>
+      <w:r>
+        <w:t>Таким</w:t>
+      </w:r>
+      <w:proofErr w:type="spellEnd"/>
+      <w:r>
+        <w:t xml:space="preserve"> </w:t>
+      </w:r>
+      <w:proofErr w:type="spellStart"/>
+      <w:r>
+        <w:t>образом</w:t>
+      </w:r>
+      <w:proofErr w:type="spellEnd"/>
+      <w:r>
+        <w:t xml:space="preserve">, </w:t>
+      </w:r>
+      <w:proofErr w:type="spellStart"/>
+      <w:r>
+        <w:t>можно</w:t>
+      </w:r>
+      <w:proofErr w:type="spellEnd"/>
+      <w:r>
+        <w:t xml:space="preserve">, </w:t>
+      </w:r>
+      <w:proofErr w:type="spellStart"/>
+      <w:r>
+        <w:t>применяя</w:t>
+      </w:r>
+      <w:proofErr w:type="spellEnd"/>
+      <w:r>
+        <w:t xml:space="preserve"> </w:t>
+      </w:r>
+      <w:proofErr w:type="spellStart"/>
+      <w:r>
+        <w:t>свои</w:t>
+      </w:r>
+      <w:proofErr w:type="spellEnd"/>
+      <w:r>
+        <w:t xml:space="preserve"> </w:t>
+      </w:r>
+      <w:proofErr w:type="spellStart"/>
+      <w:r>
+        <w:t>собственные</w:t>
+      </w:r>
+      <w:proofErr w:type="spellEnd"/>
+      <w:r>
+        <w:t xml:space="preserve"> </w:t>
+      </w:r>
+      <w:proofErr w:type="spellStart"/>
+      <w:r>
+        <w:t>группы</w:t>
+      </w:r>
+      <w:proofErr w:type="spellEnd"/>
+      <w:r>
+        <w:t xml:space="preserve">, </w:t>
+      </w:r>
+      <w:proofErr w:type="spellStart"/>
+      <w:r>
+        <w:t>достичь</w:t>
+      </w:r>
+      <w:proofErr w:type="spellEnd"/>
+      <w:r>
+        <w:t xml:space="preserve"> </w:t>
+      </w:r>
+      <w:proofErr w:type="spellStart"/>
       <w:r>
         <w:lastRenderedPageBreak/>
-        <w:t>высокой степени автоматизации, что позволяет создать, например стоечно-ригельный фасад со всеми раскроями</w:t>
-      </w:r>
+        <w:t>высокой</w:t>
+      </w:r>
+      <w:proofErr w:type="spellEnd"/>
+      <w:r>
+        <w:t xml:space="preserve"> </w:t>
+      </w:r>
+      <w:proofErr w:type="spellStart"/>
+      <w:r>
+        <w:t>степени</w:t>
+      </w:r>
+      <w:proofErr w:type="spellEnd"/>
+      <w:r>
+        <w:t xml:space="preserve"> </w:t>
+      </w:r>
+      <w:proofErr w:type="spellStart"/>
+      <w:r>
+        <w:t>автоматизации</w:t>
+      </w:r>
+      <w:proofErr w:type="spellEnd"/>
+      <w:r>
+        <w:t xml:space="preserve">, </w:t>
+      </w:r>
+      <w:proofErr w:type="spellStart"/>
+      <w:r>
+        <w:t>что</w:t>
+      </w:r>
+      <w:proofErr w:type="spellEnd"/>
+      <w:r>
+        <w:t xml:space="preserve"> </w:t>
+      </w:r>
+      <w:proofErr w:type="spellStart"/>
+      <w:r>
+        <w:t>позволяет</w:t>
+      </w:r>
+      <w:proofErr w:type="spellEnd"/>
+      <w:r>
+        <w:t xml:space="preserve"> </w:t>
+      </w:r>
+      <w:proofErr w:type="spellStart"/>
+      <w:r>
+        <w:t>создать</w:t>
+      </w:r>
+      <w:proofErr w:type="spellEnd"/>
+      <w:r>
+        <w:t xml:space="preserve">, </w:t>
+      </w:r>
+      <w:proofErr w:type="spellStart"/>
+      <w:r>
+        <w:t>например</w:t>
+      </w:r>
+      <w:proofErr w:type="spellEnd"/>
+      <w:r>
+        <w:t xml:space="preserve"> </w:t>
+      </w:r>
+      <w:proofErr w:type="spellStart"/>
+      <w:r>
+        <w:t>стоечно-ригельный</w:t>
+      </w:r>
+      <w:proofErr w:type="spellEnd"/>
+      <w:r>
+        <w:t xml:space="preserve"> </w:t>
+      </w:r>
+      <w:proofErr w:type="spellStart"/>
+      <w:r>
+        <w:t>фасад</w:t>
+      </w:r>
+      <w:proofErr w:type="spellEnd"/>
+      <w:r>
+        <w:t xml:space="preserve"> </w:t>
+      </w:r>
+      <w:proofErr w:type="spellStart"/>
+      <w:r>
+        <w:t>со</w:t>
+      </w:r>
+      <w:proofErr w:type="spellEnd"/>
+      <w:r>
+        <w:t xml:space="preserve"> </w:t>
+      </w:r>
+      <w:proofErr w:type="spellStart"/>
+      <w:r>
+        <w:t>всеми</w:t>
+      </w:r>
+      <w:proofErr w:type="spellEnd"/>
+      <w:r>
+        <w:t xml:space="preserve"> </w:t>
+      </w:r>
+      <w:proofErr w:type="spellStart"/>
+      <w:r>
+        <w:t>раскроями</w:t>
+      </w:r>
+      <w:proofErr w:type="spellEnd"/>
       <w:r>
         <w:rPr>
           <w:lang w:val="ru-RU"/>
@@ -14839,16 +17562,173 @@
     </w:p>
     <w:p>
       <w:pPr>
-        <w:pStyle w:val="afd"/>
+        <w:pStyle w:val="a0"/>
         <w:ind w:left="0" w:firstLine="708"/>
       </w:pPr>
-      <w:r>
-        <w:t>Модуль «Лестница» позволяет конструировать лестницы и получать спецификации элементов. Результат может выводиться как в 2D, так и в 3D и охватывает план лестницы, линию хода, тетивы и ступени.</w:t>
-      </w:r>
-    </w:p>
-    <w:p>
-      <w:pPr>
-        <w:pStyle w:val="afd"/>
+      <w:proofErr w:type="spellStart"/>
+      <w:r>
+        <w:t>Модуль</w:t>
+      </w:r>
+      <w:proofErr w:type="spellEnd"/>
+      <w:r>
+        <w:t xml:space="preserve"> «</w:t>
+      </w:r>
+      <w:proofErr w:type="spellStart"/>
+      <w:r>
+        <w:t>Лестница</w:t>
+      </w:r>
+      <w:proofErr w:type="spellEnd"/>
+      <w:r>
+        <w:t xml:space="preserve">» </w:t>
+      </w:r>
+      <w:proofErr w:type="spellStart"/>
+      <w:r>
+        <w:t>позволяет</w:t>
+      </w:r>
+      <w:proofErr w:type="spellEnd"/>
+      <w:r>
+        <w:t xml:space="preserve"> </w:t>
+      </w:r>
+      <w:proofErr w:type="spellStart"/>
+      <w:r>
+        <w:t>конструировать</w:t>
+      </w:r>
+      <w:proofErr w:type="spellEnd"/>
+      <w:r>
+        <w:t xml:space="preserve"> </w:t>
+      </w:r>
+      <w:proofErr w:type="spellStart"/>
+      <w:r>
+        <w:t>лестницы</w:t>
+      </w:r>
+      <w:proofErr w:type="spellEnd"/>
+      <w:r>
+        <w:t xml:space="preserve"> и </w:t>
+      </w:r>
+      <w:proofErr w:type="spellStart"/>
+      <w:r>
+        <w:t>получать</w:t>
+      </w:r>
+      <w:proofErr w:type="spellEnd"/>
+      <w:r>
+        <w:t xml:space="preserve"> </w:t>
+      </w:r>
+      <w:proofErr w:type="spellStart"/>
+      <w:r>
+        <w:t>спецификации</w:t>
+      </w:r>
+      <w:proofErr w:type="spellEnd"/>
+      <w:r>
+        <w:t xml:space="preserve"> </w:t>
+      </w:r>
+      <w:proofErr w:type="spellStart"/>
+      <w:r>
+        <w:t>элементов</w:t>
+      </w:r>
+      <w:proofErr w:type="spellEnd"/>
+      <w:r>
+        <w:t xml:space="preserve">. </w:t>
+      </w:r>
+      <w:proofErr w:type="spellStart"/>
+      <w:r>
+        <w:t>Результат</w:t>
+      </w:r>
+      <w:proofErr w:type="spellEnd"/>
+      <w:r>
+        <w:t xml:space="preserve"> </w:t>
+      </w:r>
+      <w:proofErr w:type="spellStart"/>
+      <w:r>
+        <w:t>может</w:t>
+      </w:r>
+      <w:proofErr w:type="spellEnd"/>
+      <w:r>
+        <w:t xml:space="preserve"> </w:t>
+      </w:r>
+      <w:proofErr w:type="spellStart"/>
+      <w:r>
+        <w:t>выводиться</w:t>
+      </w:r>
+      <w:proofErr w:type="spellEnd"/>
+      <w:r>
+        <w:t xml:space="preserve"> </w:t>
+      </w:r>
+      <w:proofErr w:type="spellStart"/>
+      <w:r>
+        <w:t>как</w:t>
+      </w:r>
+      <w:proofErr w:type="spellEnd"/>
+      <w:r>
+        <w:t xml:space="preserve"> в 2D, </w:t>
+      </w:r>
+      <w:proofErr w:type="spellStart"/>
+      <w:r>
+        <w:t>так</w:t>
+      </w:r>
+      <w:proofErr w:type="spellEnd"/>
+      <w:r>
+        <w:t xml:space="preserve"> и в 3D и </w:t>
+      </w:r>
+      <w:proofErr w:type="spellStart"/>
+      <w:r>
+        <w:t>охватывает</w:t>
+      </w:r>
+      <w:proofErr w:type="spellEnd"/>
+      <w:r>
+        <w:t xml:space="preserve"> </w:t>
+      </w:r>
+      <w:proofErr w:type="spellStart"/>
+      <w:r>
+        <w:t>план</w:t>
+      </w:r>
+      <w:proofErr w:type="spellEnd"/>
+      <w:r>
+        <w:t xml:space="preserve"> </w:t>
+      </w:r>
+      <w:proofErr w:type="spellStart"/>
+      <w:r>
+        <w:t>лестницы</w:t>
+      </w:r>
+      <w:proofErr w:type="spellEnd"/>
+      <w:r>
+        <w:t xml:space="preserve">, </w:t>
+      </w:r>
+      <w:proofErr w:type="spellStart"/>
+      <w:r>
+        <w:t>линию</w:t>
+      </w:r>
+      <w:proofErr w:type="spellEnd"/>
+      <w:r>
+        <w:t xml:space="preserve"> </w:t>
+      </w:r>
+      <w:proofErr w:type="spellStart"/>
+      <w:r>
+        <w:t>хода</w:t>
+      </w:r>
+      <w:proofErr w:type="spellEnd"/>
+      <w:r>
+        <w:t xml:space="preserve">, </w:t>
+      </w:r>
+      <w:proofErr w:type="spellStart"/>
+      <w:r>
+        <w:t>тетивы</w:t>
+      </w:r>
+      <w:proofErr w:type="spellEnd"/>
+      <w:r>
+        <w:t xml:space="preserve"> и </w:t>
+      </w:r>
+      <w:proofErr w:type="spellStart"/>
+      <w:r>
+        <w:t>ступени</w:t>
+      </w:r>
+      <w:proofErr w:type="spellEnd"/>
+      <w:r>
+        <w:t>.</w:t>
+      </w:r>
+    </w:p>
+    <w:p>
+      <w:pPr>
+        <w:pStyle w:val="a0"/>
         <w:ind w:left="0" w:firstLine="708"/>
         <w:rPr>
           <w:lang w:val="ru-RU"/>
@@ -14863,7 +17743,7 @@
     </w:p>
     <w:p>
       <w:pPr>
-        <w:pStyle w:val="afd"/>
+        <w:pStyle w:val="a0"/>
         <w:ind w:left="0" w:firstLine="708"/>
         <w:jc w:val="center"/>
         <w:rPr>
@@ -14922,7 +17802,7 @@
     </w:p>
     <w:p>
       <w:pPr>
-        <w:pStyle w:val="afd"/>
+        <w:pStyle w:val="a0"/>
         <w:jc w:val="center"/>
         <w:rPr>
           <w:lang w:val="ru-RU"/>
@@ -14937,7 +17817,7 @@
     </w:p>
     <w:p>
       <w:pPr>
-        <w:pStyle w:val="afd"/>
+        <w:pStyle w:val="a0"/>
         <w:ind w:left="0"/>
       </w:pPr>
       <w:r>
@@ -14946,10 +17826,10 @@
     </w:p>
     <w:p>
       <w:pPr>
-        <w:pStyle w:val="10"/>
-      </w:pPr>
-      <w:bookmarkStart w:id="20" w:name="_Toc472681135"/>
-      <w:bookmarkStart w:id="21" w:name="_Toc34817987"/>
+        <w:pStyle w:val="Heading1"/>
+      </w:pPr>
+      <w:bookmarkStart w:id="19" w:name="_Toc472681135"/>
+      <w:bookmarkStart w:id="20" w:name="_Toc34817987"/>
       <w:r>
         <w:t>2</w:t>
       </w:r>
@@ -14959,8 +17839,8 @@
       <w:r>
         <w:t>Описание предмета проектирования</w:t>
       </w:r>
+      <w:bookmarkEnd w:id="19"/>
       <w:bookmarkEnd w:id="20"/>
-      <w:bookmarkEnd w:id="21"/>
     </w:p>
     <w:p>
       <w:r>
@@ -15036,7 +17916,7 @@
       <w:hyperlink r:id="rId9" w:tooltip="Детская площадка" w:history="1">
         <w:r>
           <w:rPr>
-            <w:rStyle w:val="ad"/>
+            <w:rStyle w:val="Hyperlink"/>
             <w:rFonts w:cs="Times New Roman"/>
             <w:color w:val="000000" w:themeColor="text1"/>
             <w:szCs w:val="28"/>
@@ -15148,10 +18028,10 @@
     </w:p>
     <w:p>
       <w:pPr>
-        <w:pStyle w:val="ac"/>
+        <w:pStyle w:val="Caption"/>
         <w:jc w:val="center"/>
       </w:pPr>
-      <w:bookmarkStart w:id="22" w:name="_Ref477705320"/>
+      <w:bookmarkStart w:id="21" w:name="_Ref477705320"/>
       <w:r>
         <w:t xml:space="preserve">Рисунок </w:t>
       </w:r>
@@ -15191,38 +18071,38 @@
         </w:rPr>
         <w:fldChar w:fldCharType="end"/>
       </w:r>
-      <w:bookmarkStart w:id="23" w:name="_Ref475872475"/>
-      <w:bookmarkStart w:id="24" w:name="_Ref475872479"/>
+      <w:bookmarkStart w:id="22" w:name="_Ref475872475"/>
+      <w:bookmarkStart w:id="23" w:name="_Ref475872479"/>
+      <w:bookmarkEnd w:id="21"/>
+      <w:r>
+        <w:t xml:space="preserve"> </w:t>
+      </w:r>
+      <w:r>
+        <w:t xml:space="preserve">– </w:t>
+      </w:r>
+      <w:r>
+        <w:t>3</w:t>
+      </w:r>
+      <w:r>
+        <w:rPr>
+          <w:lang w:val="en-US"/>
+        </w:rPr>
+        <w:t>D</w:t>
+      </w:r>
+      <w:r>
+        <w:t xml:space="preserve"> </w:t>
+      </w:r>
+      <w:r>
+        <w:t>модель</w:t>
+      </w:r>
+      <w:r>
+        <w:t xml:space="preserve"> детской горки</w:t>
+      </w:r>
+      <w:r>
+        <w:t xml:space="preserve"> </w:t>
+      </w:r>
       <w:bookmarkEnd w:id="22"/>
-      <w:r>
-        <w:t xml:space="preserve"> </w:t>
-      </w:r>
-      <w:r>
-        <w:t xml:space="preserve">– </w:t>
-      </w:r>
-      <w:r>
-        <w:t>3</w:t>
-      </w:r>
-      <w:r>
-        <w:rPr>
-          <w:lang w:val="en-US"/>
-        </w:rPr>
-        <w:t>D</w:t>
-      </w:r>
-      <w:r>
-        <w:t xml:space="preserve"> </w:t>
-      </w:r>
-      <w:r>
-        <w:t>модель</w:t>
-      </w:r>
-      <w:r>
-        <w:t xml:space="preserve"> детской горки</w:t>
-      </w:r>
-      <w:r>
-        <w:t xml:space="preserve"> </w:t>
-      </w:r>
       <w:bookmarkEnd w:id="23"/>
-      <w:bookmarkEnd w:id="24"/>
     </w:p>
     <w:p>
       <w:pPr>
@@ -15239,7 +18119,7 @@
     </w:p>
     <w:p>
       <w:pPr>
-        <w:pStyle w:val="a7"/>
+        <w:pStyle w:val="ListParagraph"/>
         <w:numPr>
           <w:ilvl w:val="0"/>
           <w:numId w:val="22"/>
@@ -15270,7 +18150,7 @@
     </w:p>
     <w:p>
       <w:pPr>
-        <w:pStyle w:val="a7"/>
+        <w:pStyle w:val="ListParagraph"/>
         <w:numPr>
           <w:ilvl w:val="0"/>
           <w:numId w:val="22"/>
@@ -15301,7 +18181,7 @@
     </w:p>
     <w:p>
       <w:pPr>
-        <w:pStyle w:val="a7"/>
+        <w:pStyle w:val="ListParagraph"/>
         <w:numPr>
           <w:ilvl w:val="0"/>
           <w:numId w:val="22"/>
@@ -15332,7 +18212,7 @@
     </w:p>
     <w:p>
       <w:pPr>
-        <w:pStyle w:val="a7"/>
+        <w:pStyle w:val="ListParagraph"/>
         <w:numPr>
           <w:ilvl w:val="0"/>
           <w:numId w:val="22"/>
@@ -15389,7 +18269,7 @@
     </w:p>
     <w:p>
       <w:pPr>
-        <w:pStyle w:val="a7"/>
+        <w:pStyle w:val="ListParagraph"/>
         <w:numPr>
           <w:ilvl w:val="0"/>
           <w:numId w:val="22"/>
@@ -15420,7 +18300,7 @@
     </w:p>
     <w:p>
       <w:pPr>
-        <w:pStyle w:val="a7"/>
+        <w:pStyle w:val="ListParagraph"/>
         <w:numPr>
           <w:ilvl w:val="0"/>
           <w:numId w:val="22"/>
@@ -15451,7 +18331,7 @@
     </w:p>
     <w:p>
       <w:pPr>
-        <w:pStyle w:val="a7"/>
+        <w:pStyle w:val="ListParagraph"/>
         <w:numPr>
           <w:ilvl w:val="0"/>
           <w:numId w:val="22"/>
@@ -15477,13 +18357,19 @@
         <w:rPr>
           <w:szCs w:val="28"/>
         </w:rPr>
-        <w:t xml:space="preserve"> (от 40 до 160 см);</w:t>
-      </w:r>
-      <w:bookmarkStart w:id="25" w:name="_Toc34817988"/>
-    </w:p>
-    <w:p>
-      <w:pPr>
-        <w:pStyle w:val="a7"/>
+        <w:t xml:space="preserve"> (от 40 до 160 см)</w:t>
+      </w:r>
+      <w:bookmarkStart w:id="24" w:name="_Toc34817988"/>
+      <w:r>
+        <w:rPr>
+          <w:szCs w:val="28"/>
+        </w:rPr>
+        <w:t>.</w:t>
+      </w:r>
+    </w:p>
+    <w:p>
+      <w:pPr>
+        <w:pStyle w:val="ListParagraph"/>
         <w:ind w:firstLine="0"/>
         <w:rPr>
           <w:szCs w:val="28"/>
@@ -15492,7 +18378,7 @@
     </w:p>
     <w:p>
       <w:pPr>
-        <w:pStyle w:val="a7"/>
+        <w:pStyle w:val="ListParagraph"/>
         <w:ind w:firstLine="0"/>
         <w:rPr>
           <w:szCs w:val="28"/>
@@ -15501,7 +18387,7 @@
     </w:p>
     <w:p>
       <w:pPr>
-        <w:pStyle w:val="10"/>
+        <w:pStyle w:val="Heading1"/>
       </w:pPr>
       <w:r>
         <w:lastRenderedPageBreak/>
@@ -15513,7 +18399,7 @@
       <w:r>
         <w:t>Проект программы</w:t>
       </w:r>
-      <w:bookmarkEnd w:id="25"/>
+      <w:bookmarkEnd w:id="24"/>
     </w:p>
     <w:p>
       <w:r>
@@ -15540,11 +18426,16 @@
         <w:t xml:space="preserve"> это</w:t>
       </w:r>
       <w:r>
-        <w:t xml:space="preserve"> язык графического описания для объектного моделирования в области разработки программного обеспечения</w:t>
+        <w:t xml:space="preserve"> язык графического описания для объектного моделирования в области разработки программного </w:t>
+      </w:r>
+      <w:proofErr w:type="gramStart"/>
+      <w:r>
+        <w:t>обеспечения</w:t>
       </w:r>
       <w:r>
         <w:t>[</w:t>
       </w:r>
+      <w:proofErr w:type="gramEnd"/>
       <w:r>
         <w:t>8</w:t>
       </w:r>
@@ -15587,9 +18478,9 @@
     </w:p>
     <w:p>
       <w:pPr>
-        <w:pStyle w:val="10"/>
-      </w:pPr>
-      <w:bookmarkStart w:id="26" w:name="_Toc34817989"/>
+        <w:pStyle w:val="Heading1"/>
+      </w:pPr>
+      <w:bookmarkStart w:id="25" w:name="_Toc34817989"/>
       <w:r>
         <w:t>3</w:t>
       </w:r>
@@ -15623,11 +18514,11 @@
       <w:r>
         <w:t>)</w:t>
       </w:r>
-      <w:bookmarkEnd w:id="26"/>
-    </w:p>
-    <w:p>
-      <w:pPr>
-        <w:pStyle w:val="ae"/>
+      <w:bookmarkEnd w:id="25"/>
+    </w:p>
+    <w:p>
+      <w:pPr>
+        <w:pStyle w:val="NormalWeb"/>
         <w:shd w:val="clear" w:color="auto" w:fill="FFFFFF"/>
         <w:spacing w:before="0" w:beforeAutospacing="0" w:after="0" w:afterAutospacing="0" w:line="360" w:lineRule="auto"/>
         <w:ind w:firstLine="709"/>
@@ -15671,7 +18562,7 @@
       <w:hyperlink r:id="rId11" w:tooltip="Английский язык" w:history="1">
         <w:r>
           <w:rPr>
-            <w:rStyle w:val="ad"/>
+            <w:rStyle w:val="Hyperlink"/>
             <w:bCs/>
             <w:color w:val="000000" w:themeColor="text1"/>
             <w:sz w:val="28"/>
@@ -15788,7 +18679,7 @@
       <w:hyperlink r:id="rId12" w:tooltip="UML" w:history="1">
         <w:r>
           <w:rPr>
-            <w:rStyle w:val="ad"/>
+            <w:rStyle w:val="Hyperlink"/>
             <w:color w:val="000000" w:themeColor="text1"/>
             <w:sz w:val="28"/>
             <w:szCs w:val="28"/>
@@ -15825,7 +18716,7 @@
       <w:hyperlink r:id="rId13" w:tooltip="Актор (UML)" w:history="1">
         <w:r>
           <w:rPr>
-            <w:rStyle w:val="ad"/>
+            <w:rStyle w:val="Hyperlink"/>
             <w:color w:val="000000" w:themeColor="text1"/>
             <w:sz w:val="28"/>
             <w:szCs w:val="28"/>
@@ -15863,7 +18754,7 @@
       <w:hyperlink r:id="rId14" w:tooltip="Прецедент (UML)" w:history="1">
         <w:r>
           <w:rPr>
-            <w:rStyle w:val="ad"/>
+            <w:rStyle w:val="Hyperlink"/>
             <w:color w:val="000000" w:themeColor="text1"/>
             <w:sz w:val="28"/>
             <w:szCs w:val="28"/>
@@ -15940,7 +18831,7 @@
     </w:p>
     <w:p>
       <w:pPr>
-        <w:pStyle w:val="ae"/>
+        <w:pStyle w:val="NormalWeb"/>
         <w:shd w:val="clear" w:color="auto" w:fill="FFFFFF"/>
         <w:spacing w:before="0" w:beforeAutospacing="0" w:after="0" w:afterAutospacing="0" w:line="360" w:lineRule="auto"/>
         <w:ind w:firstLine="709"/>
@@ -15966,8 +18857,9 @@
           <w:color w:val="000000" w:themeColor="text1"/>
           <w:sz w:val="28"/>
           <w:szCs w:val="28"/>
-        </w:rPr>
-        <w:t> </w:t>
+          <w:lang w:val="ru-RU"/>
+        </w:rPr>
+        <w:t xml:space="preserve"> </w:t>
       </w:r>
       <w:r>
         <w:rPr>
@@ -15989,7 +18881,7 @@
       <w:hyperlink r:id="rId15" w:tooltip="Требования к программному обеспечению" w:history="1">
         <w:r>
           <w:rPr>
-            <w:rStyle w:val="ad"/>
+            <w:rStyle w:val="Hyperlink"/>
             <w:color w:val="000000" w:themeColor="text1"/>
             <w:sz w:val="28"/>
             <w:szCs w:val="28"/>
@@ -16019,7 +18911,7 @@
     </w:p>
     <w:p>
       <w:pPr>
-        <w:pStyle w:val="ae"/>
+        <w:pStyle w:val="NormalWeb"/>
         <w:shd w:val="clear" w:color="auto" w:fill="FFFFFF"/>
         <w:spacing w:before="0" w:beforeAutospacing="0" w:after="0" w:afterAutospacing="0" w:line="360" w:lineRule="auto"/>
         <w:ind w:firstLine="709"/>
@@ -16048,8 +18940,9 @@
           <w:sz w:val="28"/>
           <w:szCs w:val="28"/>
           <w:shd w:val="clear" w:color="auto" w:fill="FFFFFF"/>
-        </w:rPr>
-        <w:t> </w:t>
+          <w:lang w:val="ru-RU"/>
+        </w:rPr>
+        <w:t xml:space="preserve"> </w:t>
       </w:r>
       <w:r>
         <w:rPr>
@@ -16074,7 +18967,7 @@
       <w:hyperlink r:id="rId16" w:tooltip="Заказчик" w:history="1">
         <w:r>
           <w:rPr>
-            <w:rStyle w:val="ad"/>
+            <w:rStyle w:val="Hyperlink"/>
             <w:color w:val="000000" w:themeColor="text1"/>
             <w:sz w:val="28"/>
             <w:szCs w:val="28"/>
@@ -16108,7 +19001,7 @@
       <w:hyperlink r:id="rId17" w:tooltip="Конечный пользователь" w:history="1">
         <w:r>
           <w:rPr>
-            <w:rStyle w:val="ad"/>
+            <w:rStyle w:val="Hyperlink"/>
             <w:color w:val="000000" w:themeColor="text1"/>
             <w:sz w:val="28"/>
             <w:szCs w:val="28"/>
@@ -16120,7 +19013,7 @@
         </w:r>
         <w:r>
           <w:rPr>
-            <w:rStyle w:val="ad"/>
+            <w:rStyle w:val="Hyperlink"/>
             <w:color w:val="000000" w:themeColor="text1"/>
             <w:sz w:val="28"/>
             <w:szCs w:val="28"/>
@@ -16132,7 +19025,7 @@
         </w:r>
         <w:r>
           <w:rPr>
-            <w:rStyle w:val="ad"/>
+            <w:rStyle w:val="Hyperlink"/>
             <w:color w:val="000000" w:themeColor="text1"/>
             <w:sz w:val="28"/>
             <w:szCs w:val="28"/>
@@ -16145,7 +19038,7 @@
       </w:hyperlink>
       <w:r>
         <w:rPr>
-          <w:rStyle w:val="ad"/>
+          <w:rStyle w:val="Hyperlink"/>
           <w:color w:val="000000" w:themeColor="text1"/>
           <w:sz w:val="28"/>
           <w:szCs w:val="28"/>
@@ -16178,7 +19071,7 @@
       <w:hyperlink r:id="rId18" w:tooltip="Программист" w:history="1">
         <w:r>
           <w:rPr>
-            <w:rStyle w:val="ad"/>
+            <w:rStyle w:val="Hyperlink"/>
             <w:color w:val="000000" w:themeColor="text1"/>
             <w:sz w:val="28"/>
             <w:szCs w:val="28"/>
@@ -16191,7 +19084,7 @@
       </w:hyperlink>
       <w:r>
         <w:rPr>
-          <w:rStyle w:val="ad"/>
+          <w:rStyle w:val="Hyperlink"/>
           <w:color w:val="000000" w:themeColor="text1"/>
           <w:sz w:val="28"/>
           <w:szCs w:val="28"/>
@@ -16283,7 +19176,7 @@
       <w:hyperlink r:id="rId19" w:history="1">
         <w:r>
           <w:rPr>
-            <w:rStyle w:val="ad"/>
+            <w:rStyle w:val="Hyperlink"/>
             <w:color w:val="000000" w:themeColor="text1"/>
             <w:sz w:val="28"/>
             <w:szCs w:val="28"/>
@@ -16397,7 +19290,7 @@
     </w:p>
     <w:p>
       <w:pPr>
-        <w:pStyle w:val="ac"/>
+        <w:pStyle w:val="Caption"/>
         <w:jc w:val="center"/>
         <w:rPr>
           <w:rFonts w:eastAsiaTheme="majorEastAsia" w:cstheme="majorBidi"/>
@@ -16406,11 +19299,11 @@
           <w:szCs w:val="24"/>
         </w:rPr>
       </w:pPr>
-      <w:bookmarkStart w:id="27" w:name="_Ref475872589"/>
+      <w:bookmarkStart w:id="26" w:name="_Ref475872589"/>
       <w:r>
         <w:t xml:space="preserve">Рисунок </w:t>
       </w:r>
-      <w:bookmarkEnd w:id="27"/>
+      <w:bookmarkEnd w:id="26"/>
       <w:r>
         <w:t>3</w:t>
       </w:r>
@@ -16432,9 +19325,9 @@
     </w:p>
     <w:p>
       <w:pPr>
-        <w:pStyle w:val="10"/>
-      </w:pPr>
-      <w:bookmarkStart w:id="28" w:name="_Toc34817990"/>
+        <w:pStyle w:val="Heading1"/>
+      </w:pPr>
+      <w:bookmarkStart w:id="27" w:name="_Toc34817990"/>
       <w:r>
         <w:lastRenderedPageBreak/>
         <w:t xml:space="preserve">3.2 </w:t>
@@ -16445,7 +19338,7 @@
       <w:r>
         <w:t xml:space="preserve"> классов</w:t>
       </w:r>
-      <w:bookmarkEnd w:id="28"/>
+      <w:bookmarkEnd w:id="27"/>
     </w:p>
     <w:p>
       <w:r>
@@ -16496,8 +19389,10 @@
           <w:lang w:val="en-US"/>
         </w:rPr>
       </w:pPr>
-      <w:r>
-        <w:rPr>
+      <w:commentRangeStart w:id="28"/>
+      <w:r>
+        <w:rPr>
+          <w:noProof/>
           <w:lang w:val="en-US"/>
         </w:rPr>
         <w:drawing>
@@ -16536,10 +19431,17 @@
           </wp:inline>
         </w:drawing>
       </w:r>
-    </w:p>
-    <w:p>
-      <w:pPr>
-        <w:pStyle w:val="ac"/>
+      <w:commentRangeEnd w:id="28"/>
+      <w:r>
+        <w:rPr>
+          <w:rStyle w:val="CommentReference"/>
+        </w:rPr>
+        <w:commentReference w:id="28"/>
+      </w:r>
+    </w:p>
+    <w:p>
+      <w:pPr>
+        <w:pStyle w:val="Caption"/>
         <w:jc w:val="center"/>
       </w:pPr>
       <w:bookmarkStart w:id="29" w:name="_Ref477702443"/>
@@ -16562,22 +19464,114 @@
     </w:p>
     <w:p>
       <w:pPr>
-        <w:pStyle w:val="afd"/>
+        <w:pStyle w:val="a0"/>
         <w:ind w:left="0"/>
         <w:rPr>
           <w:szCs w:val="28"/>
         </w:rPr>
       </w:pPr>
-      <w:r>
-        <w:rPr>
-          <w:szCs w:val="28"/>
-        </w:rPr>
-        <w:t>Для реализации подсистемы были спроектированы следующие классы:</w:t>
-      </w:r>
-    </w:p>
-    <w:p>
-      <w:pPr>
-        <w:pStyle w:val="afd"/>
+      <w:proofErr w:type="spellStart"/>
+      <w:r>
+        <w:rPr>
+          <w:szCs w:val="28"/>
+        </w:rPr>
+        <w:t>Для</w:t>
+      </w:r>
+      <w:proofErr w:type="spellEnd"/>
+      <w:r>
+        <w:rPr>
+          <w:szCs w:val="28"/>
+        </w:rPr>
+        <w:t xml:space="preserve"> </w:t>
+      </w:r>
+      <w:proofErr w:type="spellStart"/>
+      <w:r>
+        <w:rPr>
+          <w:szCs w:val="28"/>
+        </w:rPr>
+        <w:t>реализации</w:t>
+      </w:r>
+      <w:proofErr w:type="spellEnd"/>
+      <w:r>
+        <w:rPr>
+          <w:szCs w:val="28"/>
+        </w:rPr>
+        <w:t xml:space="preserve"> </w:t>
+      </w:r>
+      <w:proofErr w:type="spellStart"/>
+      <w:r>
+        <w:rPr>
+          <w:szCs w:val="28"/>
+        </w:rPr>
+        <w:t>подсистемы</w:t>
+      </w:r>
+      <w:proofErr w:type="spellEnd"/>
+      <w:r>
+        <w:rPr>
+          <w:szCs w:val="28"/>
+        </w:rPr>
+        <w:t xml:space="preserve"> </w:t>
+      </w:r>
+      <w:proofErr w:type="spellStart"/>
+      <w:r>
+        <w:rPr>
+          <w:szCs w:val="28"/>
+        </w:rPr>
+        <w:t>были</w:t>
+      </w:r>
+      <w:proofErr w:type="spellEnd"/>
+      <w:r>
+        <w:rPr>
+          <w:szCs w:val="28"/>
+        </w:rPr>
+        <w:t xml:space="preserve"> </w:t>
+      </w:r>
+      <w:proofErr w:type="spellStart"/>
+      <w:r>
+        <w:rPr>
+          <w:szCs w:val="28"/>
+        </w:rPr>
+        <w:t>спроектированы</w:t>
+      </w:r>
+      <w:proofErr w:type="spellEnd"/>
+      <w:r>
+        <w:rPr>
+          <w:szCs w:val="28"/>
+        </w:rPr>
+        <w:t xml:space="preserve"> </w:t>
+      </w:r>
+      <w:proofErr w:type="spellStart"/>
+      <w:r>
+        <w:rPr>
+          <w:szCs w:val="28"/>
+        </w:rPr>
+        <w:t>следующие</w:t>
+      </w:r>
+      <w:proofErr w:type="spellEnd"/>
+      <w:r>
+        <w:rPr>
+          <w:szCs w:val="28"/>
+        </w:rPr>
+        <w:t xml:space="preserve"> </w:t>
+      </w:r>
+      <w:proofErr w:type="spellStart"/>
+      <w:r>
+        <w:rPr>
+          <w:szCs w:val="28"/>
+        </w:rPr>
+        <w:t>классы</w:t>
+      </w:r>
+      <w:proofErr w:type="spellEnd"/>
+      <w:r>
+        <w:rPr>
+          <w:szCs w:val="28"/>
+        </w:rPr>
+        <w:t>:</w:t>
+      </w:r>
+    </w:p>
+    <w:p>
+      <w:pPr>
+        <w:pStyle w:val="a0"/>
         <w:numPr>
           <w:ilvl w:val="0"/>
           <w:numId w:val="27"/>
@@ -16588,21 +19582,151 @@
           <w:color w:val="000000"/>
         </w:rPr>
       </w:pPr>
+      <w:proofErr w:type="spellStart"/>
       <w:r>
         <w:rPr>
           <w:lang w:val="en-US"/>
         </w:rPr>
         <w:t>MainForm</w:t>
       </w:r>
+      <w:proofErr w:type="spellEnd"/>
       <w:r>
         <w:t xml:space="preserve"> – </w:t>
       </w:r>
+      <w:proofErr w:type="spellStart"/>
       <w:r>
         <w:rPr>
           <w:lang w:eastAsia="ru-RU"/>
         </w:rPr>
-        <w:t>класс диалогового окна, обеспечивающий взаимодействие между пользователем и программой через форму</w:t>
-      </w:r>
+        <w:t>класс</w:t>
+      </w:r>
+      <w:proofErr w:type="spellEnd"/>
+      <w:r>
+        <w:rPr>
+          <w:lang w:eastAsia="ru-RU"/>
+        </w:rPr>
+        <w:t xml:space="preserve"> </w:t>
+      </w:r>
+      <w:proofErr w:type="spellStart"/>
+      <w:r>
+        <w:rPr>
+          <w:lang w:eastAsia="ru-RU"/>
+        </w:rPr>
+        <w:t>диалогового</w:t>
+      </w:r>
+      <w:proofErr w:type="spellEnd"/>
+      <w:r>
+        <w:rPr>
+          <w:lang w:eastAsia="ru-RU"/>
+        </w:rPr>
+        <w:t xml:space="preserve"> </w:t>
+      </w:r>
+      <w:proofErr w:type="spellStart"/>
+      <w:r>
+        <w:rPr>
+          <w:lang w:eastAsia="ru-RU"/>
+        </w:rPr>
+        <w:t>окна</w:t>
+      </w:r>
+      <w:proofErr w:type="spellEnd"/>
+      <w:r>
+        <w:rPr>
+          <w:lang w:eastAsia="ru-RU"/>
+        </w:rPr>
+        <w:t xml:space="preserve">, </w:t>
+      </w:r>
+      <w:proofErr w:type="spellStart"/>
+      <w:r>
+        <w:rPr>
+          <w:lang w:eastAsia="ru-RU"/>
+        </w:rPr>
+        <w:t>обеспечивающий</w:t>
+      </w:r>
+      <w:proofErr w:type="spellEnd"/>
+      <w:r>
+        <w:rPr>
+          <w:lang w:eastAsia="ru-RU"/>
+        </w:rPr>
+        <w:t xml:space="preserve"> </w:t>
+      </w:r>
+      <w:proofErr w:type="spellStart"/>
+      <w:r>
+        <w:rPr>
+          <w:lang w:eastAsia="ru-RU"/>
+        </w:rPr>
+        <w:t>взаимодействие</w:t>
+      </w:r>
+      <w:proofErr w:type="spellEnd"/>
+      <w:r>
+        <w:rPr>
+          <w:lang w:eastAsia="ru-RU"/>
+        </w:rPr>
+        <w:t xml:space="preserve"> </w:t>
+      </w:r>
+      <w:proofErr w:type="spellStart"/>
+      <w:r>
+        <w:rPr>
+          <w:lang w:eastAsia="ru-RU"/>
+        </w:rPr>
+        <w:t>между</w:t>
+      </w:r>
+      <w:proofErr w:type="spellEnd"/>
+      <w:r>
+        <w:rPr>
+          <w:lang w:eastAsia="ru-RU"/>
+        </w:rPr>
+        <w:t xml:space="preserve"> </w:t>
+      </w:r>
+      <w:proofErr w:type="spellStart"/>
+      <w:r>
+        <w:rPr>
+          <w:lang w:eastAsia="ru-RU"/>
+        </w:rPr>
+        <w:t>пользователем</w:t>
+      </w:r>
+      <w:proofErr w:type="spellEnd"/>
+      <w:r>
+        <w:rPr>
+          <w:lang w:eastAsia="ru-RU"/>
+        </w:rPr>
+        <w:t xml:space="preserve"> и </w:t>
+      </w:r>
+      <w:proofErr w:type="spellStart"/>
+      <w:r>
+        <w:rPr>
+          <w:lang w:eastAsia="ru-RU"/>
+        </w:rPr>
+        <w:t>программой</w:t>
+      </w:r>
+      <w:proofErr w:type="spellEnd"/>
+      <w:r>
+        <w:rPr>
+          <w:lang w:eastAsia="ru-RU"/>
+        </w:rPr>
+        <w:t xml:space="preserve"> </w:t>
+      </w:r>
+      <w:proofErr w:type="spellStart"/>
+      <w:r>
+        <w:rPr>
+          <w:lang w:eastAsia="ru-RU"/>
+        </w:rPr>
+        <w:t>через</w:t>
+      </w:r>
+      <w:proofErr w:type="spellEnd"/>
+      <w:r>
+        <w:rPr>
+          <w:lang w:eastAsia="ru-RU"/>
+        </w:rPr>
+        <w:t xml:space="preserve"> </w:t>
+      </w:r>
+      <w:proofErr w:type="spellStart"/>
+      <w:r>
+        <w:rPr>
+          <w:lang w:eastAsia="ru-RU"/>
+        </w:rPr>
+        <w:t>форму</w:t>
+      </w:r>
+      <w:proofErr w:type="spellEnd"/>
       <w:r>
         <w:rPr>
           <w:bCs/>
@@ -16613,7 +19737,7 @@
     </w:p>
     <w:p>
       <w:pPr>
-        <w:pStyle w:val="afd"/>
+        <w:pStyle w:val="a0"/>
         <w:numPr>
           <w:ilvl w:val="0"/>
           <w:numId w:val="27"/>
@@ -16624,46 +19748,168 @@
           <w:color w:val="000000"/>
         </w:rPr>
       </w:pPr>
+      <w:proofErr w:type="spellStart"/>
       <w:r>
         <w:rPr>
           <w:bCs/>
           <w:color w:val="000000"/>
           <w:lang w:val="en-US"/>
         </w:rPr>
-        <w:t>Figure</w:t>
-      </w:r>
+        <w:t>FigureParams</w:t>
+      </w:r>
+      <w:proofErr w:type="spellEnd"/>
       <w:r>
         <w:rPr>
           <w:bCs/>
           <w:color w:val="000000"/>
-          <w:lang w:val="en-US"/>
-        </w:rPr>
-        <w:t>Params</w:t>
-      </w:r>
+        </w:rPr>
+        <w:t xml:space="preserve"> − </w:t>
+      </w:r>
+      <w:proofErr w:type="spellStart"/>
+      <w:r>
+        <w:rPr>
+          <w:lang w:eastAsia="ru-RU"/>
+        </w:rPr>
+        <w:t>класс</w:t>
+      </w:r>
+      <w:proofErr w:type="spellEnd"/>
+      <w:r>
+        <w:rPr>
+          <w:lang w:eastAsia="ru-RU"/>
+        </w:rPr>
+        <w:t xml:space="preserve">, </w:t>
+      </w:r>
+      <w:proofErr w:type="spellStart"/>
+      <w:r>
+        <w:rPr>
+          <w:lang w:eastAsia="ru-RU"/>
+        </w:rPr>
+        <w:t>хранящий</w:t>
+      </w:r>
+      <w:proofErr w:type="spellEnd"/>
+      <w:r>
+        <w:rPr>
+          <w:lang w:eastAsia="ru-RU"/>
+        </w:rPr>
+        <w:t xml:space="preserve"> в </w:t>
+      </w:r>
+      <w:proofErr w:type="spellStart"/>
+      <w:r>
+        <w:rPr>
+          <w:lang w:eastAsia="ru-RU"/>
+        </w:rPr>
+        <w:t>себе</w:t>
+      </w:r>
+      <w:proofErr w:type="spellEnd"/>
+      <w:r>
+        <w:rPr>
+          <w:lang w:eastAsia="ru-RU"/>
+        </w:rPr>
+        <w:t xml:space="preserve"> </w:t>
+      </w:r>
+      <w:proofErr w:type="spellStart"/>
+      <w:r>
+        <w:rPr>
+          <w:lang w:eastAsia="ru-RU"/>
+        </w:rPr>
+        <w:t>все</w:t>
+      </w:r>
+      <w:proofErr w:type="spellEnd"/>
+      <w:r>
+        <w:rPr>
+          <w:lang w:eastAsia="ru-RU"/>
+        </w:rPr>
+        <w:t xml:space="preserve"> </w:t>
+      </w:r>
+      <w:proofErr w:type="spellStart"/>
+      <w:r>
+        <w:rPr>
+          <w:lang w:eastAsia="ru-RU"/>
+        </w:rPr>
+        <w:t>параметры</w:t>
+      </w:r>
+      <w:proofErr w:type="spellEnd"/>
+      <w:r>
+        <w:rPr>
+          <w:lang w:eastAsia="ru-RU"/>
+        </w:rPr>
+        <w:t xml:space="preserve"> </w:t>
+      </w:r>
+      <w:proofErr w:type="spellStart"/>
+      <w:r>
+        <w:rPr>
+          <w:lang w:eastAsia="ru-RU"/>
+        </w:rPr>
+        <w:t>улья</w:t>
+      </w:r>
+      <w:proofErr w:type="spellEnd"/>
+      <w:r>
+        <w:rPr>
+          <w:lang w:eastAsia="ru-RU"/>
+        </w:rPr>
+        <w:t xml:space="preserve">, </w:t>
+      </w:r>
+      <w:proofErr w:type="spellStart"/>
+      <w:r>
+        <w:rPr>
+          <w:lang w:eastAsia="ru-RU"/>
+        </w:rPr>
+        <w:t>осуществляет</w:t>
+      </w:r>
+      <w:proofErr w:type="spellEnd"/>
+      <w:r>
+        <w:rPr>
+          <w:lang w:eastAsia="ru-RU"/>
+        </w:rPr>
+        <w:t xml:space="preserve"> </w:t>
+      </w:r>
+      <w:proofErr w:type="spellStart"/>
+      <w:r>
+        <w:rPr>
+          <w:lang w:eastAsia="ru-RU"/>
+        </w:rPr>
+        <w:t>проверку</w:t>
+      </w:r>
+      <w:proofErr w:type="spellEnd"/>
+      <w:r>
+        <w:rPr>
+          <w:lang w:eastAsia="ru-RU"/>
+        </w:rPr>
+        <w:t xml:space="preserve"> </w:t>
+      </w:r>
+      <w:proofErr w:type="spellStart"/>
+      <w:r>
+        <w:rPr>
+          <w:lang w:eastAsia="ru-RU"/>
+        </w:rPr>
+        <w:t>зависимых</w:t>
+      </w:r>
+      <w:proofErr w:type="spellEnd"/>
+      <w:r>
+        <w:rPr>
+          <w:lang w:eastAsia="ru-RU"/>
+        </w:rPr>
+        <w:t xml:space="preserve"> </w:t>
+      </w:r>
+      <w:proofErr w:type="spellStart"/>
+      <w:r>
+        <w:rPr>
+          <w:lang w:eastAsia="ru-RU"/>
+        </w:rPr>
+        <w:t>параметров</w:t>
+      </w:r>
+      <w:proofErr w:type="spellEnd"/>
       <w:r>
         <w:rPr>
           <w:bCs/>
           <w:color w:val="000000"/>
         </w:rPr>
-        <w:t xml:space="preserve"> − </w:t>
-      </w:r>
-      <w:r>
-        <w:rPr>
-          <w:lang w:eastAsia="ru-RU"/>
-        </w:rPr>
-        <w:t>класс, хранящий в себе все параметры улья, осуществляет проверку зависимых параметров</w:t>
-      </w:r>
-      <w:r>
-        <w:rPr>
-          <w:bCs/>
-          <w:color w:val="000000"/>
-        </w:rPr>
         <w:t>;</w:t>
       </w:r>
     </w:p>
     <w:p>
       <w:pPr>
-        <w:pStyle w:val="afd"/>
+        <w:pStyle w:val="a0"/>
         <w:numPr>
           <w:ilvl w:val="0"/>
           <w:numId w:val="27"/>
@@ -16674,6 +19920,7 @@
           <w:color w:val="000000"/>
         </w:rPr>
       </w:pPr>
+      <w:proofErr w:type="spellStart"/>
       <w:r>
         <w:rPr>
           <w:bCs/>
@@ -16682,6 +19929,7 @@
         </w:rPr>
         <w:t>KompasConnector</w:t>
       </w:r>
+      <w:proofErr w:type="spellEnd"/>
       <w:r>
         <w:rPr>
           <w:bCs/>
@@ -16695,7 +19943,71 @@
           <w:bCs/>
           <w:color w:val="000000"/>
         </w:rPr>
-        <w:t xml:space="preserve">– класс, отвечающий за работу с </w:t>
+        <w:t xml:space="preserve">– </w:t>
+      </w:r>
+      <w:proofErr w:type="spellStart"/>
+      <w:r>
+        <w:rPr>
+          <w:bCs/>
+          <w:color w:val="000000"/>
+        </w:rPr>
+        <w:t>класс</w:t>
+      </w:r>
+      <w:proofErr w:type="spellEnd"/>
+      <w:r>
+        <w:rPr>
+          <w:bCs/>
+          <w:color w:val="000000"/>
+        </w:rPr>
+        <w:t xml:space="preserve">, </w:t>
+      </w:r>
+      <w:proofErr w:type="spellStart"/>
+      <w:r>
+        <w:rPr>
+          <w:bCs/>
+          <w:color w:val="000000"/>
+        </w:rPr>
+        <w:t>отвечающий</w:t>
+      </w:r>
+      <w:proofErr w:type="spellEnd"/>
+      <w:r>
+        <w:rPr>
+          <w:bCs/>
+          <w:color w:val="000000"/>
+        </w:rPr>
+        <w:t xml:space="preserve"> </w:t>
+      </w:r>
+      <w:proofErr w:type="spellStart"/>
+      <w:r>
+        <w:rPr>
+          <w:bCs/>
+          <w:color w:val="000000"/>
+        </w:rPr>
+        <w:t>за</w:t>
+      </w:r>
+      <w:proofErr w:type="spellEnd"/>
+      <w:r>
+        <w:rPr>
+          <w:bCs/>
+          <w:color w:val="000000"/>
+        </w:rPr>
+        <w:t xml:space="preserve"> </w:t>
+      </w:r>
+      <w:proofErr w:type="spellStart"/>
+      <w:r>
+        <w:rPr>
+          <w:bCs/>
+          <w:color w:val="000000"/>
+        </w:rPr>
+        <w:t>работу</w:t>
+      </w:r>
+      <w:proofErr w:type="spellEnd"/>
+      <w:r>
+        <w:rPr>
+          <w:bCs/>
+          <w:color w:val="000000"/>
+        </w:rPr>
+        <w:t xml:space="preserve"> с </w:t>
       </w:r>
       <w:r>
         <w:rPr>
@@ -16738,65 +20050,219 @@
     </w:p>
     <w:p>
       <w:pPr>
-        <w:pStyle w:val="afd"/>
+        <w:pStyle w:val="a0"/>
         <w:numPr>
           <w:ilvl w:val="0"/>
           <w:numId w:val="27"/>
         </w:numPr>
         <w:ind w:left="0" w:firstLine="284"/>
       </w:pPr>
+      <w:proofErr w:type="spellStart"/>
       <w:r>
         <w:rPr>
           <w:bCs/>
           <w:color w:val="000000"/>
           <w:lang w:val="en-US"/>
         </w:rPr>
-        <w:t>Figure</w:t>
-      </w:r>
+        <w:t>FigureBuilder</w:t>
+      </w:r>
+      <w:proofErr w:type="spellEnd"/>
       <w:r>
         <w:rPr>
           <w:bCs/>
           <w:color w:val="000000"/>
-          <w:lang w:val="en-US"/>
-        </w:rPr>
-        <w:t>Builder</w:t>
-      </w:r>
+        </w:rPr>
+        <w:t xml:space="preserve"> – </w:t>
+      </w:r>
+      <w:proofErr w:type="spellStart"/>
       <w:r>
         <w:rPr>
           <w:bCs/>
           <w:color w:val="000000"/>
         </w:rPr>
-        <w:t xml:space="preserve"> – класс, отвечающий за вызов методов </w:t>
-      </w:r>
+        <w:t>класс</w:t>
+      </w:r>
+      <w:proofErr w:type="spellEnd"/>
       <w:r>
         <w:rPr>
           <w:bCs/>
           <w:color w:val="000000"/>
-          <w:lang w:val="en-US"/>
-        </w:rPr>
-        <w:t>API</w:t>
-      </w:r>
+        </w:rPr>
+        <w:t xml:space="preserve">, </w:t>
+      </w:r>
+      <w:proofErr w:type="spellStart"/>
       <w:r>
         <w:rPr>
           <w:bCs/>
           <w:color w:val="000000"/>
         </w:rPr>
-        <w:t xml:space="preserve"> КОМПАС 3</w:t>
-      </w:r>
+        <w:t>отвечающий</w:t>
+      </w:r>
+      <w:proofErr w:type="spellEnd"/>
       <w:r>
         <w:rPr>
           <w:bCs/>
           <w:color w:val="000000"/>
-          <w:lang w:val="en-US"/>
-        </w:rPr>
-        <w:t>D</w:t>
-      </w:r>
+        </w:rPr>
+        <w:t xml:space="preserve"> </w:t>
+      </w:r>
+      <w:proofErr w:type="spellStart"/>
       <w:r>
         <w:rPr>
           <w:bCs/>
           <w:color w:val="000000"/>
         </w:rPr>
-        <w:t xml:space="preserve">, необходимых для постройки объекта проектирования. </w:t>
+        <w:t>за</w:t>
+      </w:r>
+      <w:proofErr w:type="spellEnd"/>
+      <w:r>
+        <w:rPr>
+          <w:bCs/>
+          <w:color w:val="000000"/>
+        </w:rPr>
+        <w:t xml:space="preserve"> </w:t>
+      </w:r>
+      <w:proofErr w:type="spellStart"/>
+      <w:r>
+        <w:rPr>
+          <w:bCs/>
+          <w:color w:val="000000"/>
+        </w:rPr>
+        <w:t>вызов</w:t>
+      </w:r>
+      <w:proofErr w:type="spellEnd"/>
+      <w:r>
+        <w:rPr>
+          <w:bCs/>
+          <w:color w:val="000000"/>
+        </w:rPr>
+        <w:t xml:space="preserve"> </w:t>
+      </w:r>
+      <w:proofErr w:type="spellStart"/>
+      <w:r>
+        <w:rPr>
+          <w:bCs/>
+          <w:color w:val="000000"/>
+        </w:rPr>
+        <w:t>методов</w:t>
+      </w:r>
+      <w:proofErr w:type="spellEnd"/>
+      <w:r>
+        <w:rPr>
+          <w:bCs/>
+          <w:color w:val="000000"/>
+        </w:rPr>
+        <w:t xml:space="preserve"> </w:t>
+      </w:r>
+      <w:r>
+        <w:rPr>
+          <w:bCs/>
+          <w:color w:val="000000"/>
+          <w:lang w:val="en-US"/>
+        </w:rPr>
+        <w:t>API</w:t>
+      </w:r>
+      <w:r>
+        <w:rPr>
+          <w:bCs/>
+          <w:color w:val="000000"/>
+        </w:rPr>
+        <w:t xml:space="preserve"> КОМПАС 3</w:t>
+      </w:r>
+      <w:r>
+        <w:rPr>
+          <w:bCs/>
+          <w:color w:val="000000"/>
+          <w:lang w:val="en-US"/>
+        </w:rPr>
+        <w:t>D</w:t>
+      </w:r>
+      <w:r>
+        <w:rPr>
+          <w:bCs/>
+          <w:color w:val="000000"/>
+        </w:rPr>
+        <w:t xml:space="preserve">, </w:t>
+      </w:r>
+      <w:proofErr w:type="spellStart"/>
+      <w:r>
+        <w:rPr>
+          <w:bCs/>
+          <w:color w:val="000000"/>
+        </w:rPr>
+        <w:t>необходимых</w:t>
+      </w:r>
+      <w:proofErr w:type="spellEnd"/>
+      <w:r>
+        <w:rPr>
+          <w:bCs/>
+          <w:color w:val="000000"/>
+        </w:rPr>
+        <w:t xml:space="preserve"> </w:t>
+      </w:r>
+      <w:proofErr w:type="spellStart"/>
+      <w:r>
+        <w:rPr>
+          <w:bCs/>
+          <w:color w:val="000000"/>
+        </w:rPr>
+        <w:t>для</w:t>
+      </w:r>
+      <w:proofErr w:type="spellEnd"/>
+      <w:r>
+        <w:rPr>
+          <w:bCs/>
+          <w:color w:val="000000"/>
+        </w:rPr>
+        <w:t xml:space="preserve"> </w:t>
+      </w:r>
+      <w:proofErr w:type="spellStart"/>
+      <w:r>
+        <w:rPr>
+          <w:bCs/>
+          <w:color w:val="000000"/>
+        </w:rPr>
+        <w:t>постройки</w:t>
+      </w:r>
+      <w:proofErr w:type="spellEnd"/>
+      <w:r>
+        <w:rPr>
+          <w:bCs/>
+          <w:color w:val="000000"/>
+        </w:rPr>
+        <w:t xml:space="preserve"> </w:t>
+      </w:r>
+      <w:proofErr w:type="spellStart"/>
+      <w:r>
+        <w:rPr>
+          <w:bCs/>
+          <w:color w:val="000000"/>
+        </w:rPr>
+        <w:t>объекта</w:t>
+      </w:r>
+      <w:proofErr w:type="spellEnd"/>
+      <w:r>
+        <w:rPr>
+          <w:bCs/>
+          <w:color w:val="000000"/>
+        </w:rPr>
+        <w:t xml:space="preserve"> </w:t>
+      </w:r>
+      <w:proofErr w:type="spellStart"/>
+      <w:r>
+        <w:rPr>
+          <w:bCs/>
+          <w:color w:val="000000"/>
+        </w:rPr>
+        <w:t>проектирования</w:t>
+      </w:r>
+      <w:proofErr w:type="spellEnd"/>
+      <w:r>
+        <w:rPr>
+          <w:bCs/>
+          <w:color w:val="000000"/>
+        </w:rPr>
+        <w:t xml:space="preserve">. </w:t>
       </w:r>
     </w:p>
     <w:p>
@@ -16811,7 +20277,7 @@
     </w:p>
     <w:p>
       <w:pPr>
-        <w:pStyle w:val="10"/>
+        <w:pStyle w:val="Heading1"/>
       </w:pPr>
       <w:bookmarkStart w:id="30" w:name="_Toc34817991"/>
       <w:r>
@@ -16884,7 +20350,7 @@
                     <pic:cNvPicPr/>
                   </pic:nvPicPr>
                   <pic:blipFill>
-                    <a:blip r:embed="rId22"/>
+                    <a:blip r:embed="rId26"/>
                     <a:stretch>
                       <a:fillRect/>
                     </a:stretch>
@@ -16907,7 +20373,7 @@
     </w:p>
     <w:p>
       <w:pPr>
-        <w:pStyle w:val="ac"/>
+        <w:pStyle w:val="Caption"/>
         <w:jc w:val="center"/>
       </w:pPr>
       <w:bookmarkStart w:id="31" w:name="_Ref477704740"/>
@@ -16937,12 +20403,14 @@
       <w:r>
         <w:t xml:space="preserve">Запустить </w:t>
       </w:r>
+      <w:proofErr w:type="spellStart"/>
       <w:r>
         <w:rPr>
           <w:lang w:val="en-US"/>
         </w:rPr>
         <w:t>Kompas</w:t>
       </w:r>
+      <w:proofErr w:type="spellEnd"/>
       <w:r>
         <w:t xml:space="preserve"> 3</w:t>
       </w:r>
@@ -16961,12 +20429,14 @@
       <w:r>
         <w:t xml:space="preserve"> </w:t>
       </w:r>
+      <w:proofErr w:type="spellStart"/>
       <w:r>
         <w:rPr>
           <w:lang w:val="en-US"/>
         </w:rPr>
         <w:t>Kompas</w:t>
       </w:r>
+      <w:proofErr w:type="spellEnd"/>
       <w:r>
         <w:t xml:space="preserve"> 3</w:t>
       </w:r>
@@ -16994,14 +20464,21 @@
         <w:t xml:space="preserve">” </w:t>
       </w:r>
       <w:r>
-        <w:t xml:space="preserve">отвечает за параметры горки. Все поля предварительно заполнены минимально возможными значениями. При некорректном вводе параметров </w:t>
-      </w:r>
+        <w:t>отвечает за параметры горки. Все поля предварительно заполнены</w:t>
+      </w:r>
+      <w:bookmarkStart w:id="33" w:name="_GoBack"/>
+      <w:bookmarkEnd w:id="33"/>
+      <w:r>
+        <w:t xml:space="preserve"> минимально возможными значениями. При некорректном вводе параметров </w:t>
+      </w:r>
+      <w:proofErr w:type="spellStart"/>
       <w:r>
         <w:rPr>
           <w:lang w:val="en-US"/>
         </w:rPr>
         <w:t>TextBox</w:t>
       </w:r>
+      <w:proofErr w:type="spellEnd"/>
       <w:r>
         <w:t xml:space="preserve"> </w:t>
       </w:r>
@@ -17046,12 +20523,14 @@
       <w:r>
         <w:t xml:space="preserve">Запустить </w:t>
       </w:r>
+      <w:proofErr w:type="spellStart"/>
       <w:r>
         <w:rPr>
           <w:lang w:val="en-US"/>
         </w:rPr>
         <w:t>Kompas</w:t>
       </w:r>
+      <w:proofErr w:type="spellEnd"/>
       <w:r>
         <w:t xml:space="preserve"> 3</w:t>
       </w:r>
@@ -17076,7 +20555,7 @@
           <w:color w:val="000000" w:themeColor="text1"/>
           <w:szCs w:val="28"/>
         </w:rPr>
-        <w:t>Для построения необходимо нажа</w:t>
+        <w:t>д</w:t>
       </w:r>
       <w:r>
         <w:rPr>
@@ -17084,6 +20563,14 @@
           <w:color w:val="000000" w:themeColor="text1"/>
           <w:szCs w:val="28"/>
         </w:rPr>
+        <w:t>ля построения необходимо нажа</w:t>
+      </w:r>
+      <w:r>
+        <w:rPr>
+          <w:rFonts w:cs="Times New Roman"/>
+          <w:color w:val="000000" w:themeColor="text1"/>
+          <w:szCs w:val="28"/>
+        </w:rPr>
         <w:t>ть на кнопку запустить Kompas3D</w:t>
       </w:r>
       <w:r>
@@ -17108,7 +20595,31 @@
           <w:color w:val="000000" w:themeColor="text1"/>
           <w:szCs w:val="28"/>
         </w:rPr>
-        <w:t>При неправильно вводе параметров горки кнопка будет заблокирована.</w:t>
+        <w:t xml:space="preserve">При неправильно вводе параметров горки кнопка будет </w:t>
+      </w:r>
+      <w:commentRangeStart w:id="34"/>
+      <w:r>
+        <w:rPr>
+          <w:rFonts w:cs="Times New Roman"/>
+          <w:color w:val="000000" w:themeColor="text1"/>
+          <w:szCs w:val="28"/>
+        </w:rPr>
+        <w:t>заблокирована</w:t>
+      </w:r>
+      <w:commentRangeEnd w:id="34"/>
+      <w:r>
+        <w:rPr>
+          <w:rStyle w:val="CommentReference"/>
+        </w:rPr>
+        <w:commentReference w:id="34"/>
+      </w:r>
+      <w:r>
+        <w:rPr>
+          <w:rFonts w:cs="Times New Roman"/>
+          <w:color w:val="000000" w:themeColor="text1"/>
+          <w:szCs w:val="28"/>
+        </w:rPr>
+        <w:t>.</w:t>
       </w:r>
     </w:p>
     <w:p>
@@ -17123,22 +20634,22 @@
     </w:p>
     <w:p>
       <w:pPr>
-        <w:pStyle w:val="10"/>
-      </w:pPr>
-      <w:bookmarkStart w:id="33" w:name="_Toc472681143"/>
-      <w:bookmarkStart w:id="34" w:name="_Toc477703894"/>
-      <w:bookmarkStart w:id="35" w:name="_Toc34817992"/>
+        <w:pStyle w:val="Heading1"/>
+      </w:pPr>
+      <w:bookmarkStart w:id="35" w:name="_Toc472681143"/>
+      <w:bookmarkStart w:id="36" w:name="_Toc477703894"/>
+      <w:bookmarkStart w:id="37" w:name="_Toc34817992"/>
       <w:r>
         <w:lastRenderedPageBreak/>
         <w:t>Список литературы</w:t>
       </w:r>
-      <w:bookmarkEnd w:id="33"/>
-      <w:bookmarkEnd w:id="34"/>
       <w:bookmarkEnd w:id="35"/>
-    </w:p>
-    <w:p>
-      <w:pPr>
-        <w:pStyle w:val="a7"/>
+      <w:bookmarkEnd w:id="36"/>
+      <w:bookmarkEnd w:id="37"/>
+    </w:p>
+    <w:p>
+      <w:pPr>
+        <w:pStyle w:val="ListParagraph"/>
         <w:numPr>
           <w:ilvl w:val="6"/>
           <w:numId w:val="2"/>
@@ -17156,12 +20667,28 @@
           <w:sz w:val="24"/>
           <w:szCs w:val="28"/>
         </w:rPr>
-        <w:t>Норенков И.П. «Основы автоматизированного проектирования». Издательство: МГТУ; Москва:, 2002 – 336 с.</w:t>
-      </w:r>
-    </w:p>
-    <w:p>
-      <w:pPr>
-        <w:pStyle w:val="a7"/>
+        <w:t xml:space="preserve">Норенков И.П. «Основы автоматизированного проектирования». Издательство: МГТУ; </w:t>
+      </w:r>
+      <w:proofErr w:type="gramStart"/>
+      <w:r>
+        <w:rPr>
+          <w:sz w:val="24"/>
+          <w:szCs w:val="28"/>
+        </w:rPr>
+        <w:t>Москва:,</w:t>
+      </w:r>
+      <w:proofErr w:type="gramEnd"/>
+      <w:r>
+        <w:rPr>
+          <w:sz w:val="24"/>
+          <w:szCs w:val="28"/>
+        </w:rPr>
+        <w:t xml:space="preserve"> 2002 – 336 с.</w:t>
+      </w:r>
+    </w:p>
+    <w:p>
+      <w:pPr>
+        <w:pStyle w:val="ListParagraph"/>
         <w:numPr>
           <w:ilvl w:val="6"/>
           <w:numId w:val="2"/>
@@ -17205,10 +20732,10 @@
         </w:rPr>
         <w:t xml:space="preserve"> Режим доступа: </w:t>
       </w:r>
-      <w:hyperlink r:id="rId23" w:history="1">
+      <w:hyperlink r:id="rId27" w:history="1">
         <w:r>
           <w:rPr>
-            <w:rStyle w:val="ad"/>
+            <w:rStyle w:val="Hyperlink"/>
             <w:sz w:val="24"/>
           </w:rPr>
           <w:t>https://ru.wikipedia.org/wiki/API</w:t>
@@ -17244,7 +20771,7 @@
     </w:p>
     <w:p>
       <w:pPr>
-        <w:pStyle w:val="a7"/>
+        <w:pStyle w:val="ListParagraph"/>
         <w:numPr>
           <w:ilvl w:val="6"/>
           <w:numId w:val="2"/>
@@ -17280,10 +20807,10 @@
         </w:rPr>
         <w:t xml:space="preserve"> Режим доступа: </w:t>
       </w:r>
-      <w:hyperlink r:id="rId24" w:history="1">
+      <w:hyperlink r:id="rId28" w:history="1">
         <w:r>
           <w:rPr>
-            <w:rStyle w:val="ad"/>
+            <w:rStyle w:val="Hyperlink"/>
             <w:rFonts w:eastAsiaTheme="majorEastAsia"/>
             <w:sz w:val="24"/>
           </w:rPr>
@@ -17314,7 +20841,7 @@
     </w:p>
     <w:p>
       <w:pPr>
-        <w:pStyle w:val="a7"/>
+        <w:pStyle w:val="ListParagraph"/>
         <w:numPr>
           <w:ilvl w:val="6"/>
           <w:numId w:val="2"/>
@@ -17331,11 +20858,25 @@
         <w:rPr>
           <w:sz w:val="24"/>
         </w:rPr>
-        <w:t xml:space="preserve">КОМПАС-3D: О программе. Официальный сайт САПР КОМПАС [Электронный ресурс]. – </w:t>
-      </w:r>
+        <w:t>КОМПАС-3D</w:t>
+      </w:r>
+      <w:proofErr w:type="gramStart"/>
       <w:r>
         <w:rPr>
           <w:sz w:val="24"/>
+        </w:rPr>
+        <w:t>: О</w:t>
+      </w:r>
+      <w:proofErr w:type="gramEnd"/>
+      <w:r>
+        <w:rPr>
+          <w:sz w:val="24"/>
+        </w:rPr>
+        <w:t xml:space="preserve"> программе. Официальный сайт САПР КОМПАС [Электронный ресурс]. – </w:t>
+      </w:r>
+      <w:r>
+        <w:rPr>
+          <w:sz w:val="24"/>
           <w:szCs w:val="28"/>
         </w:rPr>
         <w:t>Режим доступа</w:t>
@@ -17346,10 +20887,10 @@
         </w:rPr>
         <w:t xml:space="preserve">: </w:t>
       </w:r>
-      <w:hyperlink r:id="rId25" w:history="1">
+      <w:hyperlink r:id="rId29" w:history="1">
         <w:r>
           <w:rPr>
-            <w:rStyle w:val="ad"/>
+            <w:rStyle w:val="Hyperlink"/>
             <w:sz w:val="24"/>
             <w:lang w:val="en-US"/>
           </w:rPr>
@@ -17357,59 +20898,65 @@
         </w:r>
         <w:r>
           <w:rPr>
-            <w:rStyle w:val="ad"/>
+            <w:rStyle w:val="Hyperlink"/>
             <w:sz w:val="24"/>
           </w:rPr>
           <w:t>://</w:t>
         </w:r>
+        <w:proofErr w:type="spellStart"/>
         <w:r>
           <w:rPr>
-            <w:rStyle w:val="ad"/>
+            <w:rStyle w:val="Hyperlink"/>
             <w:sz w:val="24"/>
             <w:lang w:val="en-US"/>
           </w:rPr>
           <w:t>kompas</w:t>
         </w:r>
+        <w:proofErr w:type="spellEnd"/>
         <w:r>
           <w:rPr>
-            <w:rStyle w:val="ad"/>
+            <w:rStyle w:val="Hyperlink"/>
             <w:sz w:val="24"/>
           </w:rPr>
           <w:t>.</w:t>
         </w:r>
+        <w:proofErr w:type="spellStart"/>
         <w:r>
           <w:rPr>
-            <w:rStyle w:val="ad"/>
+            <w:rStyle w:val="Hyperlink"/>
             <w:sz w:val="24"/>
             <w:lang w:val="en-US"/>
           </w:rPr>
           <w:t>ru</w:t>
         </w:r>
+        <w:proofErr w:type="spellEnd"/>
         <w:r>
           <w:rPr>
-            <w:rStyle w:val="ad"/>
+            <w:rStyle w:val="Hyperlink"/>
             <w:sz w:val="24"/>
           </w:rPr>
           <w:t>/</w:t>
         </w:r>
+        <w:proofErr w:type="spellStart"/>
         <w:r>
           <w:rPr>
-            <w:rStyle w:val="ad"/>
+            <w:rStyle w:val="Hyperlink"/>
             <w:sz w:val="24"/>
             <w:lang w:val="en-US"/>
           </w:rPr>
           <w:t>kompas</w:t>
         </w:r>
+        <w:proofErr w:type="spellEnd"/>
         <w:r>
           <w:rPr>
-            <w:rStyle w:val="ad"/>
+            <w:rStyle w:val="Hyperlink"/>
             <w:sz w:val="24"/>
           </w:rPr>
           <w:t>-3</w:t>
         </w:r>
         <w:r>
           <w:rPr>
-            <w:rStyle w:val="ad"/>
+            <w:rStyle w:val="Hyperlink"/>
             <w:sz w:val="24"/>
             <w:lang w:val="en-US"/>
           </w:rPr>
@@ -17417,14 +20964,14 @@
         </w:r>
         <w:r>
           <w:rPr>
-            <w:rStyle w:val="ad"/>
+            <w:rStyle w:val="Hyperlink"/>
             <w:sz w:val="24"/>
           </w:rPr>
           <w:t>/</w:t>
         </w:r>
         <w:r>
           <w:rPr>
-            <w:rStyle w:val="ad"/>
+            <w:rStyle w:val="Hyperlink"/>
             <w:sz w:val="24"/>
             <w:lang w:val="en-US"/>
           </w:rPr>
@@ -17432,7 +20979,7 @@
         </w:r>
         <w:r>
           <w:rPr>
-            <w:rStyle w:val="ad"/>
+            <w:rStyle w:val="Hyperlink"/>
             <w:sz w:val="24"/>
           </w:rPr>
           <w:t>/</w:t>
@@ -17460,7 +21007,7 @@
     </w:p>
     <w:p>
       <w:pPr>
-        <w:pStyle w:val="a7"/>
+        <w:pStyle w:val="ListParagraph"/>
         <w:numPr>
           <w:ilvl w:val="6"/>
           <w:numId w:val="2"/>
@@ -17473,15 +21020,23 @@
           <w:sz w:val="24"/>
         </w:rPr>
       </w:pPr>
+      <w:proofErr w:type="spellStart"/>
       <w:r>
         <w:rPr>
           <w:sz w:val="24"/>
         </w:rPr>
-        <w:t>Кидрук Максим. КОМПАС-3</w:t>
-      </w:r>
+        <w:t>Кидрук</w:t>
+      </w:r>
+      <w:proofErr w:type="spellEnd"/>
       <w:r>
         <w:rPr>
           <w:sz w:val="24"/>
+        </w:rPr>
+        <w:t xml:space="preserve"> Максим. КОМПАС-3</w:t>
+      </w:r>
+      <w:r>
+        <w:rPr>
+          <w:sz w:val="24"/>
           <w:lang w:val="en-US"/>
         </w:rPr>
         <w:t>D</w:t>
@@ -17499,6 +21054,7 @@
         </w:rPr>
         <w:t>V</w:t>
       </w:r>
+      <w:proofErr w:type="gramStart"/>
       <w:r>
         <w:rPr>
           <w:sz w:val="24"/>
@@ -17509,11 +21065,32 @@
         <w:rPr>
           <w:sz w:val="24"/>
         </w:rPr>
-        <w:t xml:space="preserve"> / М. Кидрук. – СПб.: Питер, 2009 – 560 с.</w:t>
-      </w:r>
+        <w:t xml:space="preserve"> /</w:t>
+      </w:r>
+      <w:proofErr w:type="gramEnd"/>
       <w:r>
         <w:rPr>
           <w:sz w:val="24"/>
+        </w:rPr>
+        <w:t xml:space="preserve"> М. </w:t>
+      </w:r>
+      <w:proofErr w:type="spellStart"/>
+      <w:r>
+        <w:rPr>
+          <w:sz w:val="24"/>
+        </w:rPr>
+        <w:t>Кидрук</w:t>
+      </w:r>
+      <w:proofErr w:type="spellEnd"/>
+      <w:r>
+        <w:rPr>
+          <w:sz w:val="24"/>
+        </w:rPr>
+        <w:t>. – СПб.: Питер, 2009 – 560 с.</w:t>
+      </w:r>
+      <w:r>
+        <w:rPr>
+          <w:sz w:val="24"/>
           <w:szCs w:val="28"/>
         </w:rPr>
         <w:t xml:space="preserve"> </w:t>
@@ -17542,7 +21119,7 @@
     </w:p>
     <w:p>
       <w:pPr>
-        <w:pStyle w:val="a7"/>
+        <w:pStyle w:val="ListParagraph"/>
         <w:numPr>
           <w:ilvl w:val="6"/>
           <w:numId w:val="2"/>
@@ -17562,6 +21139,7 @@
         </w:rPr>
         <w:t xml:space="preserve">Плагин </w:t>
       </w:r>
+      <w:proofErr w:type="spellStart"/>
       <w:r>
         <w:rPr>
           <w:sz w:val="24"/>
@@ -17570,6 +21148,7 @@
         </w:rPr>
         <w:t>Anthena</w:t>
       </w:r>
+      <w:proofErr w:type="spellEnd"/>
       <w:r>
         <w:rPr>
           <w:sz w:val="24"/>
@@ -17593,10 +21172,10 @@
         </w:rPr>
         <w:t xml:space="preserve"> Режим доступа: </w:t>
       </w:r>
-      <w:hyperlink r:id="rId26" w:history="1">
+      <w:hyperlink r:id="rId30" w:history="1">
         <w:r>
           <w:rPr>
-            <w:rStyle w:val="ad"/>
+            <w:rStyle w:val="Hyperlink"/>
             <w:sz w:val="22"/>
           </w:rPr>
           <w:t>https://cad-plan.com/</w:t>
@@ -17633,7 +21212,7 @@
     </w:p>
     <w:p>
       <w:pPr>
-        <w:pStyle w:val="a7"/>
+        <w:pStyle w:val="ListParagraph"/>
         <w:numPr>
           <w:ilvl w:val="6"/>
           <w:numId w:val="2"/>
@@ -17671,10 +21250,10 @@
         </w:rPr>
         <w:t xml:space="preserve">: </w:t>
       </w:r>
-      <w:hyperlink r:id="rId27" w:history="1">
+      <w:hyperlink r:id="rId31" w:history="1">
         <w:r>
           <w:rPr>
-            <w:rStyle w:val="ad"/>
+            <w:rStyle w:val="Hyperlink"/>
             <w:sz w:val="24"/>
             <w:szCs w:val="24"/>
           </w:rPr>
@@ -17708,7 +21287,7 @@
     </w:p>
     <w:p>
       <w:pPr>
-        <w:pStyle w:val="a7"/>
+        <w:pStyle w:val="ListParagraph"/>
         <w:numPr>
           <w:ilvl w:val="6"/>
           <w:numId w:val="2"/>
@@ -17728,23 +21307,25 @@
           <w:sz w:val="24"/>
           <w:szCs w:val="24"/>
         </w:rPr>
-        <w:t>М. Фаулер. UML. Основы, 3-е издани</w:t>
-      </w:r>
+        <w:t xml:space="preserve">М. </w:t>
+      </w:r>
+      <w:proofErr w:type="spellStart"/>
       <w:r>
         <w:rPr>
           <w:color w:val="000000"/>
           <w:sz w:val="24"/>
           <w:szCs w:val="24"/>
         </w:rPr>
-        <w:t xml:space="preserve">е. Книга по UML для начинающих </w:t>
-      </w:r>
+        <w:t>Фаулер</w:t>
+      </w:r>
+      <w:proofErr w:type="spellEnd"/>
       <w:r>
         <w:rPr>
           <w:color w:val="000000"/>
           <w:sz w:val="24"/>
           <w:szCs w:val="24"/>
         </w:rPr>
-        <w:t>–</w:t>
+        <w:t>. UML. Основы, 3-е издани</w:t>
       </w:r>
       <w:r>
         <w:rPr>
@@ -17752,7 +21333,7 @@
           <w:sz w:val="24"/>
           <w:szCs w:val="24"/>
         </w:rPr>
-        <w:t xml:space="preserve"> 2018 – 192 с.</w:t>
+        <w:t xml:space="preserve">е. Книга по UML для начинающих </w:t>
       </w:r>
       <w:r>
         <w:rPr>
@@ -17760,14 +21341,7 @@
           <w:sz w:val="24"/>
           <w:szCs w:val="24"/>
         </w:rPr>
-        <w:t xml:space="preserve">(дата обращения: </w:t>
-      </w:r>
-      <w:r>
-        <w:rPr>
-          <w:sz w:val="24"/>
-          <w:szCs w:val="28"/>
-        </w:rPr>
-        <w:t>01.03.2020</w:t>
+        <w:t>–</w:t>
       </w:r>
       <w:r>
         <w:rPr>
@@ -17775,12 +21349,53 @@
           <w:sz w:val="24"/>
           <w:szCs w:val="24"/>
         </w:rPr>
+        <w:t xml:space="preserve"> 2018 – 192 </w:t>
+      </w:r>
+      <w:proofErr w:type="gramStart"/>
+      <w:r>
+        <w:rPr>
+          <w:color w:val="000000"/>
+          <w:sz w:val="24"/>
+          <w:szCs w:val="24"/>
+        </w:rPr>
+        <w:t>с.</w:t>
+      </w:r>
+      <w:r>
+        <w:rPr>
+          <w:color w:val="000000"/>
+          <w:sz w:val="24"/>
+          <w:szCs w:val="24"/>
+        </w:rPr>
+        <w:t>(</w:t>
+      </w:r>
+      <w:proofErr w:type="gramEnd"/>
+      <w:r>
+        <w:rPr>
+          <w:color w:val="000000"/>
+          <w:sz w:val="24"/>
+          <w:szCs w:val="24"/>
+        </w:rPr>
+        <w:t xml:space="preserve">дата обращения: </w:t>
+      </w:r>
+      <w:r>
+        <w:rPr>
+          <w:sz w:val="24"/>
+          <w:szCs w:val="28"/>
+        </w:rPr>
+        <w:t>01.03.2020</w:t>
+      </w:r>
+      <w:r>
+        <w:rPr>
+          <w:color w:val="000000"/>
+          <w:sz w:val="24"/>
+          <w:szCs w:val="24"/>
+        </w:rPr>
         <w:t>)</w:t>
       </w:r>
     </w:p>
     <w:p>
       <w:pPr>
-        <w:pStyle w:val="a7"/>
+        <w:pStyle w:val="ListParagraph"/>
         <w:tabs>
           <w:tab w:val="left" w:pos="851"/>
         </w:tabs>
@@ -17793,7 +21408,7 @@
     </w:p>
     <w:p>
       <w:pPr>
-        <w:pStyle w:val="a7"/>
+        <w:pStyle w:val="ListParagraph"/>
         <w:tabs>
           <w:tab w:val="left" w:pos="851"/>
         </w:tabs>
@@ -17830,19 +21445,96 @@
 </w:document>
 </file>
 
+<file path=word/comments.xml><?xml version="1.0" encoding="utf-8"?>
+<w:comments xmlns:wpc="http://schemas.microsoft.com/office/word/2010/wordprocessingCanvas" xmlns:cx="http://schemas.microsoft.com/office/drawing/2014/chartex" xmlns:cx1="http://schemas.microsoft.com/office/drawing/2015/9/8/chartex" xmlns:cx2="http://schemas.microsoft.com/office/drawing/2015/10/21/chartex" xmlns:cx3="http://schemas.microsoft.com/office/drawing/2016/5/9/chartex" xmlns:cx4="http://schemas.microsoft.com/office/drawing/2016/5/10/chartex" xmlns:cx5="http://schemas.microsoft.com/office/drawing/2016/5/11/chartex" xmlns:cx6="http://schemas.microsoft.com/office/drawing/2016/5/12/chartex" xmlns:cx7="http://schemas.microsoft.com/office/drawing/2016/5/13/chartex" xmlns:cx8="http://schemas.microsoft.com/office/drawing/2016/5/14/chartex" xmlns:mc="http://schemas.openxmlformats.org/markup-compatibility/2006" xmlns:aink="http://schemas.microsoft.com/office/drawing/2016/ink" xmlns:am3d="http://schemas.microsoft.com/office/drawing/2017/model3d" xmlns:o="urn:schemas-microsoft-com:office:office" xmlns:r="http://schemas.openxmlformats.org/officeDocument/2006/relationships" xmlns:m="http://schemas.openxmlformats.org/officeDocument/2006/math" xmlns:v="urn:schemas-microsoft-com:vml" xmlns:wp14="http://schemas.microsoft.com/office/word/2010/wordprocessingDrawing" xmlns:wp="http://schemas.openxmlformats.org/drawingml/2006/wordprocessingDrawing" xmlns:w10="urn:schemas-microsoft-com:office:word" xmlns:w="http://schemas.openxmlformats.org/wordprocessingml/2006/main" xmlns:w14="http://schemas.microsoft.com/office/word/2010/wordml" xmlns:w15="http://schemas.microsoft.com/office/word/2012/wordml" xmlns:w16cex="http://schemas.microsoft.com/office/word/2018/wordml/cex" xmlns:w16cid="http://schemas.microsoft.com/office/word/2016/wordml/cid" xmlns:w16="http://schemas.microsoft.com/office/word/2018/wordml" xmlns:w16se="http://schemas.microsoft.com/office/word/2015/wordml/symex" xmlns:wpg="http://schemas.microsoft.com/office/word/2010/wordprocessingGroup" xmlns:wpi="http://schemas.microsoft.com/office/word/2010/wordprocessingInk" xmlns:wne="http://schemas.microsoft.com/office/word/2006/wordml" xmlns:wps="http://schemas.microsoft.com/office/word/2010/wordprocessingShape" mc:Ignorable="w14 w15 w16se w16cid w16 w16cex wp14">
+  <w:comment w:id="28" w:author="Kalentyev Alexey" w:date="2020-04-04T20:37:00Z" w:initials="KA">
+    <w:p>
+      <w:pPr>
+        <w:pStyle w:val="CommentText"/>
+      </w:pPr>
+      <w:r>
+        <w:rPr>
+          <w:rStyle w:val="CommentReference"/>
+        </w:rPr>
+        <w:annotationRef/>
+      </w:r>
+      <w:r>
+        <w:t xml:space="preserve">Почему </w:t>
+      </w:r>
+      <w:proofErr w:type="spellStart"/>
+      <w:r>
+        <w:rPr>
+          <w:lang w:val="en-US"/>
+        </w:rPr>
+        <w:t>KompasConnector</w:t>
+      </w:r>
+      <w:proofErr w:type="spellEnd"/>
+      <w:r>
+        <w:rPr>
+          <w:lang w:val="en-US"/>
+        </w:rPr>
+        <w:t xml:space="preserve"> </w:t>
+      </w:r>
+      <w:proofErr w:type="spellStart"/>
+      <w:r>
+        <w:t>агрегируется</w:t>
+      </w:r>
+      <w:proofErr w:type="spellEnd"/>
+      <w:r>
+        <w:t>?</w:t>
+      </w:r>
+    </w:p>
+  </w:comment>
+  <w:comment w:id="34" w:author="Kalentyev Alexey" w:date="2020-04-04T20:39:00Z" w:initials="KA">
+    <w:p>
+      <w:pPr>
+        <w:pStyle w:val="CommentText"/>
+      </w:pPr>
+      <w:r>
+        <w:rPr>
+          <w:rStyle w:val="CommentReference"/>
+        </w:rPr>
+        <w:annotationRef/>
+      </w:r>
+      <w:r>
+        <w:t xml:space="preserve">Необходимо добавить информацию о том, как будет обрабатываться неверный ввод параметров. Будет выводиться сообщение? Подсвечиваться поле ввода? </w:t>
+      </w:r>
+      <w:proofErr w:type="gramStart"/>
+      <w:r>
+        <w:t>По другому</w:t>
+      </w:r>
+      <w:proofErr w:type="gramEnd"/>
+      <w:r>
+        <w:t>?</w:t>
+      </w:r>
+    </w:p>
+  </w:comment>
+</w:comments>
+</file>
+
+<file path=word/commentsExtended.xml><?xml version="1.0" encoding="utf-8"?>
+<w15:commentsEx xmlns:wpc="http://schemas.microsoft.com/office/word/2010/wordprocessingCanvas" xmlns:cx="http://schemas.microsoft.com/office/drawing/2014/chartex" xmlns:cx1="http://schemas.microsoft.com/office/drawing/2015/9/8/chartex" xmlns:cx2="http://schemas.microsoft.com/office/drawing/2015/10/21/chartex" xmlns:cx3="http://schemas.microsoft.com/office/drawing/2016/5/9/chartex" xmlns:cx4="http://schemas.microsoft.com/office/drawing/2016/5/10/chartex" xmlns:cx5="http://schemas.microsoft.com/office/drawing/2016/5/11/chartex" xmlns:cx6="http://schemas.microsoft.com/office/drawing/2016/5/12/chartex" xmlns:cx7="http://schemas.microsoft.com/office/drawing/2016/5/13/chartex" xmlns:cx8="http://schemas.microsoft.com/office/drawing/2016/5/14/chartex" xmlns:mc="http://schemas.openxmlformats.org/markup-compatibility/2006" xmlns:aink="http://schemas.microsoft.com/office/drawing/2016/ink" xmlns:am3d="http://schemas.microsoft.com/office/drawing/2017/model3d" xmlns:o="urn:schemas-microsoft-com:office:office" xmlns:r="http://schemas.openxmlformats.org/officeDocument/2006/relationships" xmlns:m="http://schemas.openxmlformats.org/officeDocument/2006/math" xmlns:v="urn:schemas-microsoft-com:vml" xmlns:wp14="http://schemas.microsoft.com/office/word/2010/wordprocessingDrawing" xmlns:wp="http://schemas.openxmlformats.org/drawingml/2006/wordprocessingDrawing" xmlns:w10="urn:schemas-microsoft-com:office:word" xmlns:w="http://schemas.openxmlformats.org/wordprocessingml/2006/main" xmlns:w14="http://schemas.microsoft.com/office/word/2010/wordml" xmlns:w15="http://schemas.microsoft.com/office/word/2012/wordml" xmlns:w16cex="http://schemas.microsoft.com/office/word/2018/wordml/cex" xmlns:w16cid="http://schemas.microsoft.com/office/word/2016/wordml/cid" xmlns:w16="http://schemas.microsoft.com/office/word/2018/wordml" xmlns:w16se="http://schemas.microsoft.com/office/word/2015/wordml/symex" xmlns:wpg="http://schemas.microsoft.com/office/word/2010/wordprocessingGroup" xmlns:wpi="http://schemas.microsoft.com/office/word/2010/wordprocessingInk" xmlns:wne="http://schemas.microsoft.com/office/word/2006/wordml" xmlns:wps="http://schemas.microsoft.com/office/word/2010/wordprocessingShape" mc:Ignorable="w14 w15 w16se w16cid w16 w16cex wp14">
+  <w15:commentEx w15:paraId="70C0EF9E" w15:done="0"/>
+  <w15:commentEx w15:paraId="44037465" w15:done="0"/>
+</w15:commentsEx>
+</file>
+
+<file path=word/commentsExtensible.xml><?xml version="1.0" encoding="utf-8"?>
+<w16cex:commentsExtensible xmlns:wpc="http://schemas.microsoft.com/office/word/2010/wordprocessingCanvas" xmlns:cx="http://schemas.microsoft.com/office/drawing/2014/chartex" xmlns:cx1="http://schemas.microsoft.com/office/drawing/2015/9/8/chartex" xmlns:cx2="http://schemas.microsoft.com/office/drawing/2015/10/21/chartex" xmlns:cx3="http://schemas.microsoft.com/office/drawing/2016/5/9/chartex" xmlns:cx4="http://schemas.microsoft.com/office/drawing/2016/5/10/chartex" xmlns:cx5="http://schemas.microsoft.com/office/drawing/2016/5/11/chartex" xmlns:cx6="http://schemas.microsoft.com/office/drawing/2016/5/12/chartex" xmlns:cx7="http://schemas.microsoft.com/office/drawing/2016/5/13/chartex" xmlns:cx8="http://schemas.microsoft.com/office/drawing/2016/5/14/chartex" xmlns:mc="http://schemas.openxmlformats.org/markup-compatibility/2006" xmlns:aink="http://schemas.microsoft.com/office/drawing/2016/ink" xmlns:am3d="http://schemas.microsoft.com/office/drawing/2017/model3d" xmlns:o="urn:schemas-microsoft-com:office:office" xmlns:r="http://schemas.openxmlformats.org/officeDocument/2006/relationships" xmlns:m="http://schemas.openxmlformats.org/officeDocument/2006/math" xmlns:v="urn:schemas-microsoft-com:vml" xmlns:wp14="http://schemas.microsoft.com/office/word/2010/wordprocessingDrawing" xmlns:wp="http://schemas.openxmlformats.org/drawingml/2006/wordprocessingDrawing" xmlns:w10="urn:schemas-microsoft-com:office:word" xmlns:w="http://schemas.openxmlformats.org/wordprocessingml/2006/main" xmlns:w14="http://schemas.microsoft.com/office/word/2010/wordml" xmlns:w15="http://schemas.microsoft.com/office/word/2012/wordml" xmlns:w16cex="http://schemas.microsoft.com/office/word/2018/wordml/cex" xmlns:w16cid="http://schemas.microsoft.com/office/word/2016/wordml/cid" xmlns:w16="http://schemas.microsoft.com/office/word/2018/wordml" xmlns:w16se="http://schemas.microsoft.com/office/word/2015/wordml/symex" xmlns:wpg="http://schemas.microsoft.com/office/word/2010/wordprocessingGroup" xmlns:wpi="http://schemas.microsoft.com/office/word/2010/wordprocessingInk" xmlns:wne="http://schemas.microsoft.com/office/word/2006/wordml" xmlns:wps="http://schemas.microsoft.com/office/word/2010/wordprocessingShape" mc:Ignorable="w14 w15 w16se w16cid w16 w16cex wp14">
+  <w16cex:commentExtensible w16cex:durableId="22336E6F" w16cex:dateUtc="2020-04-04T13:37:00Z"/>
+  <w16cex:commentExtensible w16cex:durableId="22336EEF" w16cex:dateUtc="2020-04-04T13:39:00Z"/>
+</w16cex:commentsExtensible>
+</file>
+
 <file path=word/commentsIds.xml><?xml version="1.0" encoding="utf-8"?>
-<w16cid:commentsIds xmlns:wpc="http://schemas.microsoft.com/office/word/2010/wordprocessingCanvas" xmlns:cx="http://schemas.microsoft.com/office/drawing/2014/chartex" xmlns:cx1="http://schemas.microsoft.com/office/drawing/2015/9/8/chartex" xmlns:cx2="http://schemas.microsoft.com/office/drawing/2015/10/21/chartex" xmlns:cx3="http://schemas.microsoft.com/office/drawing/2016/5/9/chartex" xmlns:cx4="http://schemas.microsoft.com/office/drawing/2016/5/10/chartex" xmlns:cx5="http://schemas.microsoft.com/office/drawing/2016/5/11/chartex" xmlns:cx6="http://schemas.microsoft.com/office/drawing/2016/5/12/chartex" xmlns:cx7="http://schemas.microsoft.com/office/drawing/2016/5/13/chartex" xmlns:cx8="http://schemas.microsoft.com/office/drawing/2016/5/14/chartex" xmlns:mc="http://schemas.openxmlformats.org/markup-compatibility/2006" xmlns:aink="http://schemas.microsoft.com/office/drawing/2016/ink" xmlns:am3d="http://schemas.microsoft.com/office/drawing/2017/model3d" xmlns:o="urn:schemas-microsoft-com:office:office" xmlns:r="http://schemas.openxmlformats.org/officeDocument/2006/relationships" xmlns:m="http://schemas.openxmlformats.org/officeDocument/2006/math" xmlns:v="urn:schemas-microsoft-com:vml" xmlns:wp14="http://schemas.microsoft.com/office/word/2010/wordprocessingDrawing" xmlns:wp="http://schemas.openxmlformats.org/drawingml/2006/wordprocessingDrawing" xmlns:w10="urn:schemas-microsoft-com:office:word" xmlns:w="http://schemas.openxmlformats.org/wordprocessingml/2006/main" xmlns:w14="http://schemas.microsoft.com/office/word/2010/wordml" xmlns:w15="http://schemas.microsoft.com/office/word/2012/wordml" xmlns:w16cid="http://schemas.microsoft.com/office/word/2016/wordml/cid" xmlns:w16se="http://schemas.microsoft.com/office/word/2015/wordml/symex" xmlns:wpg="http://schemas.microsoft.com/office/word/2010/wordprocessingGroup" xmlns:wpi="http://schemas.microsoft.com/office/word/2010/wordprocessingInk" xmlns:wne="http://schemas.microsoft.com/office/word/2006/wordml" xmlns:wps="http://schemas.microsoft.com/office/word/2010/wordprocessingShape" mc:Ignorable="w14 w15 w16se w16cid wp14">
-  <w16cid:commentId w16cid:paraId="06F3C1D5" w16cid:durableId="2220E4B6"/>
-  <w16cid:commentId w16cid:paraId="31BC4314" w16cid:durableId="2220E512"/>
-  <w16cid:commentId w16cid:paraId="04A16BD9" w16cid:durableId="2220E598"/>
-  <w16cid:commentId w16cid:paraId="49A591BA" w16cid:durableId="2220E589"/>
-  <w16cid:commentId w16cid:paraId="34BFF3AB" w16cid:durableId="2220E5C7"/>
-  <w16cid:commentId w16cid:paraId="67473717" w16cid:durableId="2220E621"/>
+<w16cid:commentsIds xmlns:wpc="http://schemas.microsoft.com/office/word/2010/wordprocessingCanvas" xmlns:cx="http://schemas.microsoft.com/office/drawing/2014/chartex" xmlns:cx1="http://schemas.microsoft.com/office/drawing/2015/9/8/chartex" xmlns:cx2="http://schemas.microsoft.com/office/drawing/2015/10/21/chartex" xmlns:cx3="http://schemas.microsoft.com/office/drawing/2016/5/9/chartex" xmlns:cx4="http://schemas.microsoft.com/office/drawing/2016/5/10/chartex" xmlns:cx5="http://schemas.microsoft.com/office/drawing/2016/5/11/chartex" xmlns:cx6="http://schemas.microsoft.com/office/drawing/2016/5/12/chartex" xmlns:cx7="http://schemas.microsoft.com/office/drawing/2016/5/13/chartex" xmlns:cx8="http://schemas.microsoft.com/office/drawing/2016/5/14/chartex" xmlns:mc="http://schemas.openxmlformats.org/markup-compatibility/2006" xmlns:aink="http://schemas.microsoft.com/office/drawing/2016/ink" xmlns:am3d="http://schemas.microsoft.com/office/drawing/2017/model3d" xmlns:o="urn:schemas-microsoft-com:office:office" xmlns:r="http://schemas.openxmlformats.org/officeDocument/2006/relationships" xmlns:m="http://schemas.openxmlformats.org/officeDocument/2006/math" xmlns:v="urn:schemas-microsoft-com:vml" xmlns:wp14="http://schemas.microsoft.com/office/word/2010/wordprocessingDrawing" xmlns:wp="http://schemas.openxmlformats.org/drawingml/2006/wordprocessingDrawing" xmlns:w10="urn:schemas-microsoft-com:office:word" xmlns:w="http://schemas.openxmlformats.org/wordprocessingml/2006/main" xmlns:w14="http://schemas.microsoft.com/office/word/2010/wordml" xmlns:w15="http://schemas.microsoft.com/office/word/2012/wordml" xmlns:w16cex="http://schemas.microsoft.com/office/word/2018/wordml/cex" xmlns:w16cid="http://schemas.microsoft.com/office/word/2016/wordml/cid" xmlns:w16="http://schemas.microsoft.com/office/word/2018/wordml" xmlns:w16se="http://schemas.microsoft.com/office/word/2015/wordml/symex" xmlns:wpg="http://schemas.microsoft.com/office/word/2010/wordprocessingGroup" xmlns:wpi="http://schemas.microsoft.com/office/word/2010/wordprocessingInk" xmlns:wne="http://schemas.microsoft.com/office/word/2006/wordml" xmlns:wps="http://schemas.microsoft.com/office/word/2010/wordprocessingShape" mc:Ignorable="w14 w15 w16se w16cid w16 w16cex wp14">
+  <w16cid:commentId w16cid:paraId="70C0EF9E" w16cid:durableId="22336E6F"/>
+  <w16cid:commentId w16cid:paraId="44037465" w16cid:durableId="22336EEF"/>
 </w16cid:commentsIds>
 </file>
 
 <file path=word/endnotes.xml><?xml version="1.0" encoding="utf-8"?>
-<w:endnotes xmlns:wpc="http://schemas.microsoft.com/office/word/2010/wordprocessingCanvas" xmlns:mc="http://schemas.openxmlformats.org/markup-compatibility/2006" xmlns:o="urn:schemas-microsoft-com:office:office" xmlns:r="http://schemas.openxmlformats.org/officeDocument/2006/relationships" xmlns:m="http://schemas.openxmlformats.org/officeDocument/2006/math" xmlns:v="urn:schemas-microsoft-com:vml" xmlns:wp14="http://schemas.microsoft.com/office/word/2010/wordprocessingDrawing" xmlns:wp="http://schemas.openxmlformats.org/drawingml/2006/wordprocessingDrawing" xmlns:w10="urn:schemas-microsoft-com:office:word" xmlns:w="http://schemas.openxmlformats.org/wordprocessingml/2006/main" xmlns:w14="http://schemas.microsoft.com/office/word/2010/wordml" xmlns:w15="http://schemas.microsoft.com/office/word/2012/wordml" xmlns:wpg="http://schemas.microsoft.com/office/word/2010/wordprocessingGroup" xmlns:wpi="http://schemas.microsoft.com/office/word/2010/wordprocessingInk" xmlns:wne="http://schemas.microsoft.com/office/word/2006/wordml" xmlns:wps="http://schemas.microsoft.com/office/word/2010/wordprocessingShape" mc:Ignorable="w14 w15 wp14">
+<w:endnotes xmlns:wpc="http://schemas.microsoft.com/office/word/2010/wordprocessingCanvas" xmlns:cx="http://schemas.microsoft.com/office/drawing/2014/chartex" xmlns:cx1="http://schemas.microsoft.com/office/drawing/2015/9/8/chartex" xmlns:cx2="http://schemas.microsoft.com/office/drawing/2015/10/21/chartex" xmlns:cx3="http://schemas.microsoft.com/office/drawing/2016/5/9/chartex" xmlns:cx4="http://schemas.microsoft.com/office/drawing/2016/5/10/chartex" xmlns:cx5="http://schemas.microsoft.com/office/drawing/2016/5/11/chartex" xmlns:cx6="http://schemas.microsoft.com/office/drawing/2016/5/12/chartex" xmlns:cx7="http://schemas.microsoft.com/office/drawing/2016/5/13/chartex" xmlns:cx8="http://schemas.microsoft.com/office/drawing/2016/5/14/chartex" xmlns:mc="http://schemas.openxmlformats.org/markup-compatibility/2006" xmlns:aink="http://schemas.microsoft.com/office/drawing/2016/ink" xmlns:am3d="http://schemas.microsoft.com/office/drawing/2017/model3d" xmlns:o="urn:schemas-microsoft-com:office:office" xmlns:r="http://schemas.openxmlformats.org/officeDocument/2006/relationships" xmlns:m="http://schemas.openxmlformats.org/officeDocument/2006/math" xmlns:v="urn:schemas-microsoft-com:vml" xmlns:wp14="http://schemas.microsoft.com/office/word/2010/wordprocessingDrawing" xmlns:wp="http://schemas.openxmlformats.org/drawingml/2006/wordprocessingDrawing" xmlns:w10="urn:schemas-microsoft-com:office:word" xmlns:w="http://schemas.openxmlformats.org/wordprocessingml/2006/main" xmlns:w14="http://schemas.microsoft.com/office/word/2010/wordml" xmlns:w15="http://schemas.microsoft.com/office/word/2012/wordml" xmlns:w16cex="http://schemas.microsoft.com/office/word/2018/wordml/cex" xmlns:w16cid="http://schemas.microsoft.com/office/word/2016/wordml/cid" xmlns:w16="http://schemas.microsoft.com/office/word/2018/wordml" xmlns:w16se="http://schemas.microsoft.com/office/word/2015/wordml/symex" xmlns:wpg="http://schemas.microsoft.com/office/word/2010/wordprocessingGroup" xmlns:wpi="http://schemas.microsoft.com/office/word/2010/wordprocessingInk" xmlns:wne="http://schemas.microsoft.com/office/word/2006/wordml" xmlns:wps="http://schemas.microsoft.com/office/word/2010/wordprocessingShape" mc:Ignorable="w14 w15 w16se w16cid w16 w16cex wp14">
   <w:endnote w:type="separator" w:id="-1">
     <w:p>
       <w:pPr>
@@ -17867,7 +21559,7 @@
 </file>
 
 <file path=word/footnotes.xml><?xml version="1.0" encoding="utf-8"?>
-<w:footnotes xmlns:wpc="http://schemas.microsoft.com/office/word/2010/wordprocessingCanvas" xmlns:mc="http://schemas.openxmlformats.org/markup-compatibility/2006" xmlns:o="urn:schemas-microsoft-com:office:office" xmlns:r="http://schemas.openxmlformats.org/officeDocument/2006/relationships" xmlns:m="http://schemas.openxmlformats.org/officeDocument/2006/math" xmlns:v="urn:schemas-microsoft-com:vml" xmlns:wp14="http://schemas.microsoft.com/office/word/2010/wordprocessingDrawing" xmlns:wp="http://schemas.openxmlformats.org/drawingml/2006/wordprocessingDrawing" xmlns:w10="urn:schemas-microsoft-com:office:word" xmlns:w="http://schemas.openxmlformats.org/wordprocessingml/2006/main" xmlns:w14="http://schemas.microsoft.com/office/word/2010/wordml" xmlns:w15="http://schemas.microsoft.com/office/word/2012/wordml" xmlns:wpg="http://schemas.microsoft.com/office/word/2010/wordprocessingGroup" xmlns:wpi="http://schemas.microsoft.com/office/word/2010/wordprocessingInk" xmlns:wne="http://schemas.microsoft.com/office/word/2006/wordml" xmlns:wps="http://schemas.microsoft.com/office/word/2010/wordprocessingShape" mc:Ignorable="w14 w15 wp14">
+<w:footnotes xmlns:wpc="http://schemas.microsoft.com/office/word/2010/wordprocessingCanvas" xmlns:cx="http://schemas.microsoft.com/office/drawing/2014/chartex" xmlns:cx1="http://schemas.microsoft.com/office/drawing/2015/9/8/chartex" xmlns:cx2="http://schemas.microsoft.com/office/drawing/2015/10/21/chartex" xmlns:cx3="http://schemas.microsoft.com/office/drawing/2016/5/9/chartex" xmlns:cx4="http://schemas.microsoft.com/office/drawing/2016/5/10/chartex" xmlns:cx5="http://schemas.microsoft.com/office/drawing/2016/5/11/chartex" xmlns:cx6="http://schemas.microsoft.com/office/drawing/2016/5/12/chartex" xmlns:cx7="http://schemas.microsoft.com/office/drawing/2016/5/13/chartex" xmlns:cx8="http://schemas.microsoft.com/office/drawing/2016/5/14/chartex" xmlns:mc="http://schemas.openxmlformats.org/markup-compatibility/2006" xmlns:aink="http://schemas.microsoft.com/office/drawing/2016/ink" xmlns:am3d="http://schemas.microsoft.com/office/drawing/2017/model3d" xmlns:o="urn:schemas-microsoft-com:office:office" xmlns:r="http://schemas.openxmlformats.org/officeDocument/2006/relationships" xmlns:m="http://schemas.openxmlformats.org/officeDocument/2006/math" xmlns:v="urn:schemas-microsoft-com:vml" xmlns:wp14="http://schemas.microsoft.com/office/word/2010/wordprocessingDrawing" xmlns:wp="http://schemas.openxmlformats.org/drawingml/2006/wordprocessingDrawing" xmlns:w10="urn:schemas-microsoft-com:office:word" xmlns:w="http://schemas.openxmlformats.org/wordprocessingml/2006/main" xmlns:w14="http://schemas.microsoft.com/office/word/2010/wordml" xmlns:w15="http://schemas.microsoft.com/office/word/2012/wordml" xmlns:w16cex="http://schemas.microsoft.com/office/word/2018/wordml/cex" xmlns:w16cid="http://schemas.microsoft.com/office/word/2016/wordml/cid" xmlns:w16="http://schemas.microsoft.com/office/word/2018/wordml" xmlns:w16se="http://schemas.microsoft.com/office/word/2015/wordml/symex" xmlns:wpg="http://schemas.microsoft.com/office/word/2010/wordprocessingGroup" xmlns:wpi="http://schemas.microsoft.com/office/word/2010/wordprocessingInk" xmlns:wne="http://schemas.microsoft.com/office/word/2006/wordml" xmlns:wps="http://schemas.microsoft.com/office/word/2010/wordprocessingShape" mc:Ignorable="w14 w15 w16se w16cid w16 w16cex wp14">
   <w:footnote w:type="separator" w:id="-1">
     <w:p>
       <w:pPr>
@@ -17892,8 +21584,8 @@
 </file>
 
 <file path=word/numbering.xml><?xml version="1.0" encoding="utf-8"?>
-<w:numbering xmlns:wpc="http://schemas.microsoft.com/office/word/2010/wordprocessingCanvas" xmlns:mc="http://schemas.openxmlformats.org/markup-compatibility/2006" xmlns:o="urn:schemas-microsoft-com:office:office" xmlns:r="http://schemas.openxmlformats.org/officeDocument/2006/relationships" xmlns:m="http://schemas.openxmlformats.org/officeDocument/2006/math" xmlns:v="urn:schemas-microsoft-com:vml" xmlns:wp14="http://schemas.microsoft.com/office/word/2010/wordprocessingDrawing" xmlns:wp="http://schemas.openxmlformats.org/drawingml/2006/wordprocessingDrawing" xmlns:w10="urn:schemas-microsoft-com:office:word" xmlns:w="http://schemas.openxmlformats.org/wordprocessingml/2006/main" xmlns:w14="http://schemas.microsoft.com/office/word/2010/wordml" xmlns:w15="http://schemas.microsoft.com/office/word/2012/wordml" xmlns:wpg="http://schemas.microsoft.com/office/word/2010/wordprocessingGroup" xmlns:wpi="http://schemas.microsoft.com/office/word/2010/wordprocessingInk" xmlns:wne="http://schemas.microsoft.com/office/word/2006/wordml" xmlns:wps="http://schemas.microsoft.com/office/word/2010/wordprocessingShape" mc:Ignorable="w14 w15 wp14">
-  <w:abstractNum w:abstractNumId="0">
+<w:numbering xmlns:wpc="http://schemas.microsoft.com/office/word/2010/wordprocessingCanvas" xmlns:cx="http://schemas.microsoft.com/office/drawing/2014/chartex" xmlns:cx1="http://schemas.microsoft.com/office/drawing/2015/9/8/chartex" xmlns:cx2="http://schemas.microsoft.com/office/drawing/2015/10/21/chartex" xmlns:cx3="http://schemas.microsoft.com/office/drawing/2016/5/9/chartex" xmlns:cx4="http://schemas.microsoft.com/office/drawing/2016/5/10/chartex" xmlns:cx5="http://schemas.microsoft.com/office/drawing/2016/5/11/chartex" xmlns:cx6="http://schemas.microsoft.com/office/drawing/2016/5/12/chartex" xmlns:cx7="http://schemas.microsoft.com/office/drawing/2016/5/13/chartex" xmlns:cx8="http://schemas.microsoft.com/office/drawing/2016/5/14/chartex" xmlns:mc="http://schemas.openxmlformats.org/markup-compatibility/2006" xmlns:aink="http://schemas.microsoft.com/office/drawing/2016/ink" xmlns:am3d="http://schemas.microsoft.com/office/drawing/2017/model3d" xmlns:o="urn:schemas-microsoft-com:office:office" xmlns:r="http://schemas.openxmlformats.org/officeDocument/2006/relationships" xmlns:m="http://schemas.openxmlformats.org/officeDocument/2006/math" xmlns:v="urn:schemas-microsoft-com:vml" xmlns:wp14="http://schemas.microsoft.com/office/word/2010/wordprocessingDrawing" xmlns:wp="http://schemas.openxmlformats.org/drawingml/2006/wordprocessingDrawing" xmlns:w10="urn:schemas-microsoft-com:office:word" xmlns:w="http://schemas.openxmlformats.org/wordprocessingml/2006/main" xmlns:w14="http://schemas.microsoft.com/office/word/2010/wordml" xmlns:w15="http://schemas.microsoft.com/office/word/2012/wordml" xmlns:w16cex="http://schemas.microsoft.com/office/word/2018/wordml/cex" xmlns:w16cid="http://schemas.microsoft.com/office/word/2016/wordml/cid" xmlns:w16="http://schemas.microsoft.com/office/word/2018/wordml" xmlns:w16se="http://schemas.microsoft.com/office/word/2015/wordml/symex" xmlns:wpg="http://schemas.microsoft.com/office/word/2010/wordprocessingGroup" xmlns:wpi="http://schemas.microsoft.com/office/word/2010/wordprocessingInk" xmlns:wne="http://schemas.microsoft.com/office/word/2006/wordml" xmlns:wps="http://schemas.microsoft.com/office/word/2010/wordprocessingShape" mc:Ignorable="w14 w15 w16se w16cid w16 w16cex wp14">
+  <w:abstractNum w:abstractNumId="0" w15:restartNumberingAfterBreak="0">
     <w:nsid w:val="031D2D45"/>
     <w:multiLevelType w:val="multilevel"/>
     <w:tmpl w:val="0D3E438C"/>
@@ -18015,7 +21707,7 @@
       </w:rPr>
     </w:lvl>
   </w:abstractNum>
-  <w:abstractNum w:abstractNumId="1">
+  <w:abstractNum w:abstractNumId="1" w15:restartNumberingAfterBreak="0">
     <w:nsid w:val="07CB1EB3"/>
     <w:multiLevelType w:val="hybridMultilevel"/>
     <w:tmpl w:val="B3682F96"/>
@@ -18128,7 +21820,7 @@
       </w:rPr>
     </w:lvl>
   </w:abstractNum>
-  <w:abstractNum w:abstractNumId="2">
+  <w:abstractNum w:abstractNumId="2" w15:restartNumberingAfterBreak="0">
     <w:nsid w:val="0CD744AD"/>
     <w:multiLevelType w:val="multilevel"/>
     <w:tmpl w:val="8BEA0496"/>
@@ -18246,7 +21938,7 @@
       </w:rPr>
     </w:lvl>
   </w:abstractNum>
-  <w:abstractNum w:abstractNumId="3">
+  <w:abstractNum w:abstractNumId="3" w15:restartNumberingAfterBreak="0">
     <w:nsid w:val="114C3F68"/>
     <w:multiLevelType w:val="hybridMultilevel"/>
     <w:tmpl w:val="534CF050"/>
@@ -18359,7 +22051,7 @@
       </w:rPr>
     </w:lvl>
   </w:abstractNum>
-  <w:abstractNum w:abstractNumId="4">
+  <w:abstractNum w:abstractNumId="4" w15:restartNumberingAfterBreak="0">
     <w:nsid w:val="1B721047"/>
     <w:multiLevelType w:val="hybridMultilevel"/>
     <w:tmpl w:val="43904DAC"/>
@@ -18472,7 +22164,7 @@
       </w:rPr>
     </w:lvl>
   </w:abstractNum>
-  <w:abstractNum w:abstractNumId="5">
+  <w:abstractNum w:abstractNumId="5" w15:restartNumberingAfterBreak="0">
     <w:nsid w:val="1F2802FD"/>
     <w:multiLevelType w:val="hybridMultilevel"/>
     <w:tmpl w:val="976EEE24"/>
@@ -18585,7 +22277,7 @@
       </w:rPr>
     </w:lvl>
   </w:abstractNum>
-  <w:abstractNum w:abstractNumId="6">
+  <w:abstractNum w:abstractNumId="6" w15:restartNumberingAfterBreak="0">
     <w:nsid w:val="25D218AF"/>
     <w:multiLevelType w:val="hybridMultilevel"/>
     <w:tmpl w:val="8EC49926"/>
@@ -18698,7 +22390,7 @@
       </w:rPr>
     </w:lvl>
   </w:abstractNum>
-  <w:abstractNum w:abstractNumId="7">
+  <w:abstractNum w:abstractNumId="7" w15:restartNumberingAfterBreak="0">
     <w:nsid w:val="277E4145"/>
     <w:multiLevelType w:val="hybridMultilevel"/>
     <w:tmpl w:val="430A5C54"/>
@@ -18811,7 +22503,7 @@
       </w:rPr>
     </w:lvl>
   </w:abstractNum>
-  <w:abstractNum w:abstractNumId="8">
+  <w:abstractNum w:abstractNumId="8" w15:restartNumberingAfterBreak="0">
     <w:nsid w:val="2B3A101F"/>
     <w:multiLevelType w:val="hybridMultilevel"/>
     <w:tmpl w:val="6568AEDA"/>
@@ -18924,7 +22616,7 @@
       </w:rPr>
     </w:lvl>
   </w:abstractNum>
-  <w:abstractNum w:abstractNumId="9">
+  <w:abstractNum w:abstractNumId="9" w15:restartNumberingAfterBreak="0">
     <w:nsid w:val="33092E76"/>
     <w:multiLevelType w:val="hybridMultilevel"/>
     <w:tmpl w:val="4A586178"/>
@@ -19037,7 +22729,7 @@
       </w:rPr>
     </w:lvl>
   </w:abstractNum>
-  <w:abstractNum w:abstractNumId="10">
+  <w:abstractNum w:abstractNumId="10" w15:restartNumberingAfterBreak="0">
     <w:nsid w:val="333B0F3F"/>
     <w:multiLevelType w:val="hybridMultilevel"/>
     <w:tmpl w:val="A404D414"/>
@@ -19150,7 +22842,7 @@
       </w:rPr>
     </w:lvl>
   </w:abstractNum>
-  <w:abstractNum w:abstractNumId="11">
+  <w:abstractNum w:abstractNumId="11" w15:restartNumberingAfterBreak="0">
     <w:nsid w:val="344624C1"/>
     <w:multiLevelType w:val="hybridMultilevel"/>
     <w:tmpl w:val="C4CA2FE0"/>
@@ -19262,7 +22954,7 @@
       </w:rPr>
     </w:lvl>
   </w:abstractNum>
-  <w:abstractNum w:abstractNumId="12">
+  <w:abstractNum w:abstractNumId="12" w15:restartNumberingAfterBreak="0">
     <w:nsid w:val="3A784B95"/>
     <w:multiLevelType w:val="hybridMultilevel"/>
     <w:tmpl w:val="1A50D774"/>
@@ -19374,7 +23066,7 @@
       </w:rPr>
     </w:lvl>
   </w:abstractNum>
-  <w:abstractNum w:abstractNumId="13">
+  <w:abstractNum w:abstractNumId="13" w15:restartNumberingAfterBreak="0">
     <w:nsid w:val="3B4A402D"/>
     <w:multiLevelType w:val="multilevel"/>
     <w:tmpl w:val="A27E3BE0"/>
@@ -19465,13 +23157,13 @@
       </w:pPr>
     </w:lvl>
   </w:abstractNum>
-  <w:abstractNum w:abstractNumId="14">
+  <w:abstractNum w:abstractNumId="14" w15:restartNumberingAfterBreak="0">
     <w:nsid w:val="414652FC"/>
     <w:multiLevelType w:val="multilevel"/>
     <w:tmpl w:val="0D3E438C"/>
     <w:numStyleLink w:val="2"/>
   </w:abstractNum>
-  <w:abstractNum w:abstractNumId="15">
+  <w:abstractNum w:abstractNumId="15" w15:restartNumberingAfterBreak="0">
     <w:nsid w:val="45767E5F"/>
     <w:multiLevelType w:val="hybridMultilevel"/>
     <w:tmpl w:val="98B830CE"/>
@@ -19584,7 +23276,7 @@
       </w:rPr>
     </w:lvl>
   </w:abstractNum>
-  <w:abstractNum w:abstractNumId="16">
+  <w:abstractNum w:abstractNumId="16" w15:restartNumberingAfterBreak="0">
     <w:nsid w:val="4A7B192C"/>
     <w:multiLevelType w:val="multilevel"/>
     <w:tmpl w:val="A21486AC"/>
@@ -19697,7 +23389,7 @@
       </w:rPr>
     </w:lvl>
   </w:abstractNum>
-  <w:abstractNum w:abstractNumId="17">
+  <w:abstractNum w:abstractNumId="17" w15:restartNumberingAfterBreak="0">
     <w:nsid w:val="50104257"/>
     <w:multiLevelType w:val="hybridMultilevel"/>
     <w:tmpl w:val="CEE26C52"/>
@@ -19809,7 +23501,7 @@
       </w:rPr>
     </w:lvl>
   </w:abstractNum>
-  <w:abstractNum w:abstractNumId="18">
+  <w:abstractNum w:abstractNumId="18" w15:restartNumberingAfterBreak="0">
     <w:nsid w:val="51B005CF"/>
     <w:multiLevelType w:val="hybridMultilevel"/>
     <w:tmpl w:val="329635BA"/>
@@ -19922,7 +23614,7 @@
       </w:rPr>
     </w:lvl>
   </w:abstractNum>
-  <w:abstractNum w:abstractNumId="19">
+  <w:abstractNum w:abstractNumId="19" w15:restartNumberingAfterBreak="0">
     <w:nsid w:val="54410980"/>
     <w:multiLevelType w:val="multilevel"/>
     <w:tmpl w:val="47FC0B86"/>
@@ -20035,7 +23727,7 @@
       </w:rPr>
     </w:lvl>
   </w:abstractNum>
-  <w:abstractNum w:abstractNumId="20">
+  <w:abstractNum w:abstractNumId="20" w15:restartNumberingAfterBreak="0">
     <w:nsid w:val="5B8970FE"/>
     <w:multiLevelType w:val="hybridMultilevel"/>
     <w:tmpl w:val="6CAC9914"/>
@@ -20148,7 +23840,7 @@
       </w:rPr>
     </w:lvl>
   </w:abstractNum>
-  <w:abstractNum w:abstractNumId="21">
+  <w:abstractNum w:abstractNumId="21" w15:restartNumberingAfterBreak="0">
     <w:nsid w:val="5C433C63"/>
     <w:multiLevelType w:val="multilevel"/>
     <w:tmpl w:val="5AE6C0EA"/>
@@ -20261,7 +23953,7 @@
       </w:rPr>
     </w:lvl>
   </w:abstractNum>
-  <w:abstractNum w:abstractNumId="22">
+  <w:abstractNum w:abstractNumId="22" w15:restartNumberingAfterBreak="0">
     <w:nsid w:val="5CA97C47"/>
     <w:multiLevelType w:val="hybridMultilevel"/>
     <w:tmpl w:val="8BE2F918"/>
@@ -20373,7 +24065,7 @@
       </w:rPr>
     </w:lvl>
   </w:abstractNum>
-  <w:abstractNum w:abstractNumId="23">
+  <w:abstractNum w:abstractNumId="23" w15:restartNumberingAfterBreak="0">
     <w:nsid w:val="67CD6074"/>
     <w:multiLevelType w:val="hybridMultilevel"/>
     <w:tmpl w:val="04383178"/>
@@ -20486,7 +24178,7 @@
       </w:rPr>
     </w:lvl>
   </w:abstractNum>
-  <w:abstractNum w:abstractNumId="24">
+  <w:abstractNum w:abstractNumId="24" w15:restartNumberingAfterBreak="0">
     <w:nsid w:val="72D63C41"/>
     <w:multiLevelType w:val="hybridMultilevel"/>
     <w:tmpl w:val="336C024E"/>
@@ -20599,7 +24291,7 @@
       </w:rPr>
     </w:lvl>
   </w:abstractNum>
-  <w:abstractNum w:abstractNumId="25">
+  <w:abstractNum w:abstractNumId="25" w15:restartNumberingAfterBreak="0">
     <w:nsid w:val="76614141"/>
     <w:multiLevelType w:val="multilevel"/>
     <w:tmpl w:val="0D3E438C"/>
@@ -20722,7 +24414,7 @@
       </w:rPr>
     </w:lvl>
   </w:abstractNum>
-  <w:abstractNum w:abstractNumId="26">
+  <w:abstractNum w:abstractNumId="26" w15:restartNumberingAfterBreak="0">
     <w:nsid w:val="7BCE6418"/>
     <w:multiLevelType w:val="hybridMultilevel"/>
     <w:tmpl w:val="806E64E4"/>
@@ -20915,22 +24607,21 @@
   </w:num>
   <w:num w:numId="27">
     <w:abstractNumId w:val="26"/>
-    <w:lvlOverride w:ilvl="0"/>
-    <w:lvlOverride w:ilvl="1"/>
-    <w:lvlOverride w:ilvl="2"/>
-    <w:lvlOverride w:ilvl="3"/>
-    <w:lvlOverride w:ilvl="4"/>
-    <w:lvlOverride w:ilvl="5"/>
-    <w:lvlOverride w:ilvl="6"/>
-    <w:lvlOverride w:ilvl="7"/>
-    <w:lvlOverride w:ilvl="8"/>
   </w:num>
   <w:numIdMacAtCleanup w:val="5"/>
 </w:numbering>
 </file>
 
+<file path=word/people.xml><?xml version="1.0" encoding="utf-8"?>
+<w15:people xmlns:wpc="http://schemas.microsoft.com/office/word/2010/wordprocessingCanvas" xmlns:cx="http://schemas.microsoft.com/office/drawing/2014/chartex" xmlns:cx1="http://schemas.microsoft.com/office/drawing/2015/9/8/chartex" xmlns:cx2="http://schemas.microsoft.com/office/drawing/2015/10/21/chartex" xmlns:cx3="http://schemas.microsoft.com/office/drawing/2016/5/9/chartex" xmlns:cx4="http://schemas.microsoft.com/office/drawing/2016/5/10/chartex" xmlns:cx5="http://schemas.microsoft.com/office/drawing/2016/5/11/chartex" xmlns:cx6="http://schemas.microsoft.com/office/drawing/2016/5/12/chartex" xmlns:cx7="http://schemas.microsoft.com/office/drawing/2016/5/13/chartex" xmlns:cx8="http://schemas.microsoft.com/office/drawing/2016/5/14/chartex" xmlns:mc="http://schemas.openxmlformats.org/markup-compatibility/2006" xmlns:aink="http://schemas.microsoft.com/office/drawing/2016/ink" xmlns:am3d="http://schemas.microsoft.com/office/drawing/2017/model3d" xmlns:o="urn:schemas-microsoft-com:office:office" xmlns:r="http://schemas.openxmlformats.org/officeDocument/2006/relationships" xmlns:m="http://schemas.openxmlformats.org/officeDocument/2006/math" xmlns:v="urn:schemas-microsoft-com:vml" xmlns:wp14="http://schemas.microsoft.com/office/word/2010/wordprocessingDrawing" xmlns:wp="http://schemas.openxmlformats.org/drawingml/2006/wordprocessingDrawing" xmlns:w10="urn:schemas-microsoft-com:office:word" xmlns:w="http://schemas.openxmlformats.org/wordprocessingml/2006/main" xmlns:w14="http://schemas.microsoft.com/office/word/2010/wordml" xmlns:w15="http://schemas.microsoft.com/office/word/2012/wordml" xmlns:w16cex="http://schemas.microsoft.com/office/word/2018/wordml/cex" xmlns:w16cid="http://schemas.microsoft.com/office/word/2016/wordml/cid" xmlns:w16="http://schemas.microsoft.com/office/word/2018/wordml" xmlns:w16se="http://schemas.microsoft.com/office/word/2015/wordml/symex" xmlns:wpg="http://schemas.microsoft.com/office/word/2010/wordprocessingGroup" xmlns:wpi="http://schemas.microsoft.com/office/word/2010/wordprocessingInk" xmlns:wne="http://schemas.microsoft.com/office/word/2006/wordml" xmlns:wps="http://schemas.microsoft.com/office/word/2010/wordprocessingShape" mc:Ignorable="w14 w15 w16se w16cid w16 w16cex wp14">
+  <w15:person w15:author="Kalentyev Alexey">
+    <w15:presenceInfo w15:providerId="Windows Live" w15:userId="da819b8650d7d997"/>
+  </w15:person>
+</w15:people>
+</file>
+
 <file path=word/styles.xml><?xml version="1.0" encoding="utf-8"?>
-<w:styles xmlns:mc="http://schemas.openxmlformats.org/markup-compatibility/2006" xmlns:r="http://schemas.openxmlformats.org/officeDocument/2006/relationships" xmlns:w="http://schemas.openxmlformats.org/wordprocessingml/2006/main" xmlns:w14="http://schemas.microsoft.com/office/word/2010/wordml" xmlns:w15="http://schemas.microsoft.com/office/word/2012/wordml" mc:Ignorable="w14 w15">
+<w:styles xmlns:mc="http://schemas.openxmlformats.org/markup-compatibility/2006" xmlns:r="http://schemas.openxmlformats.org/officeDocument/2006/relationships" xmlns:w="http://schemas.openxmlformats.org/wordprocessingml/2006/main" xmlns:w14="http://schemas.microsoft.com/office/word/2010/wordml" xmlns:w15="http://schemas.microsoft.com/office/word/2012/wordml" xmlns:w16cex="http://schemas.microsoft.com/office/word/2018/wordml/cex" xmlns:w16cid="http://schemas.microsoft.com/office/word/2016/wordml/cid" xmlns:w16="http://schemas.microsoft.com/office/word/2018/wordml" xmlns:w16se="http://schemas.microsoft.com/office/word/2015/wordml/symex" mc:Ignorable="w14 w15 w16se w16cid w16 w16cex">
   <w:docDefaults>
     <w:rPrDefault>
       <w:rPr>
@@ -20946,7 +24637,7 @@
       </w:pPr>
     </w:pPrDefault>
   </w:docDefaults>
-  <w:latentStyles w:defLockedState="0" w:defUIPriority="99" w:defSemiHidden="0" w:defUnhideWhenUsed="0" w:defQFormat="0" w:count="371">
+  <w:latentStyles w:defLockedState="0" w:defUIPriority="99" w:defSemiHidden="0" w:defUnhideWhenUsed="0" w:defQFormat="0" w:count="376">
     <w:lsdException w:name="Normal" w:uiPriority="0" w:qFormat="1"/>
     <w:lsdException w:name="heading 1" w:uiPriority="9" w:qFormat="1"/>
     <w:lsdException w:name="heading 2" w:semiHidden="1" w:uiPriority="9" w:unhideWhenUsed="1" w:qFormat="1"/>
@@ -21052,7 +24743,6 @@
     <w:lsdException w:name="HTML Sample" w:semiHidden="1" w:unhideWhenUsed="1"/>
     <w:lsdException w:name="HTML Typewriter" w:semiHidden="1" w:unhideWhenUsed="1"/>
     <w:lsdException w:name="HTML Variable" w:semiHidden="1" w:unhideWhenUsed="1"/>
-    <w:lsdException w:name="Normal Table" w:semiHidden="1" w:unhideWhenUsed="1"/>
     <w:lsdException w:name="annotation subject" w:semiHidden="1" w:unhideWhenUsed="1"/>
     <w:lsdException w:name="No List" w:semiHidden="1" w:unhideWhenUsed="1"/>
     <w:lsdException w:name="Outline List 1" w:semiHidden="1" w:unhideWhenUsed="1"/>
@@ -21095,11 +24785,8 @@
     <w:lsdException w:name="Table Contemporary" w:semiHidden="1" w:unhideWhenUsed="1"/>
     <w:lsdException w:name="Table Elegant" w:semiHidden="1" w:unhideWhenUsed="1"/>
     <w:lsdException w:name="Table Professional" w:semiHidden="1" w:unhideWhenUsed="1"/>
-    <w:lsdException w:name="Table Subtle 1" w:semiHidden="1" w:unhideWhenUsed="1"/>
     <w:lsdException w:name="Table Subtle 2" w:semiHidden="1" w:unhideWhenUsed="1"/>
     <w:lsdException w:name="Table Web 1" w:semiHidden="1" w:unhideWhenUsed="1"/>
-    <w:lsdException w:name="Table Web 2" w:semiHidden="1" w:unhideWhenUsed="1"/>
-    <w:lsdException w:name="Table Web 3" w:semiHidden="1" w:unhideWhenUsed="1"/>
     <w:lsdException w:name="Balloon Text" w:semiHidden="1" w:unhideWhenUsed="1"/>
     <w:lsdException w:name="Table Grid" w:uiPriority="59"/>
     <w:lsdException w:name="Table Theme" w:semiHidden="1" w:unhideWhenUsed="1"/>
@@ -21318,8 +25005,13 @@
     <w:lsdException w:name="List Table 5 Dark Accent 6" w:uiPriority="50"/>
     <w:lsdException w:name="List Table 6 Colorful Accent 6" w:uiPriority="51"/>
     <w:lsdException w:name="List Table 7 Colorful Accent 6" w:uiPriority="52"/>
+    <w:lsdException w:name="Mention" w:semiHidden="1" w:unhideWhenUsed="1"/>
+    <w:lsdException w:name="Smart Hyperlink" w:semiHidden="1" w:unhideWhenUsed="1"/>
+    <w:lsdException w:name="Hashtag" w:semiHidden="1" w:unhideWhenUsed="1"/>
+    <w:lsdException w:name="Unresolved Mention" w:semiHidden="1" w:unhideWhenUsed="1"/>
+    <w:lsdException w:name="Smart Link" w:semiHidden="1" w:unhideWhenUsed="1"/>
   </w:latentStyles>
-  <w:style w:type="paragraph" w:default="1" w:styleId="a">
+  <w:style w:type="paragraph" w:default="1" w:styleId="Normal">
     <w:name w:val="Normal"/>
     <w:qFormat/>
     <w:rsid w:val="00FD3018"/>
@@ -21333,11 +25025,11 @@
       <w:sz w:val="28"/>
     </w:rPr>
   </w:style>
-  <w:style w:type="paragraph" w:styleId="10">
+  <w:style w:type="paragraph" w:styleId="Heading1">
     <w:name w:val="heading 1"/>
-    <w:basedOn w:val="a"/>
-    <w:next w:val="a"/>
-    <w:link w:val="11"/>
+    <w:basedOn w:val="Normal"/>
+    <w:next w:val="Normal"/>
+    <w:link w:val="Heading1Char"/>
     <w:uiPriority w:val="9"/>
     <w:qFormat/>
     <w:rsid w:val="00BE2E9D"/>
@@ -21356,11 +25048,11 @@
       <w:szCs w:val="28"/>
     </w:rPr>
   </w:style>
-  <w:style w:type="paragraph" w:styleId="20">
+  <w:style w:type="paragraph" w:styleId="Heading2">
     <w:name w:val="heading 2"/>
-    <w:basedOn w:val="a"/>
-    <w:next w:val="a"/>
-    <w:link w:val="21"/>
+    <w:basedOn w:val="Normal"/>
+    <w:next w:val="Normal"/>
+    <w:link w:val="Heading2Char"/>
     <w:uiPriority w:val="9"/>
     <w:unhideWhenUsed/>
     <w:qFormat/>
@@ -21380,11 +25072,11 @@
       <w:szCs w:val="26"/>
     </w:rPr>
   </w:style>
-  <w:style w:type="paragraph" w:styleId="3">
+  <w:style w:type="paragraph" w:styleId="Heading3">
     <w:name w:val="heading 3"/>
-    <w:basedOn w:val="a"/>
-    <w:next w:val="a"/>
-    <w:link w:val="30"/>
+    <w:basedOn w:val="Normal"/>
+    <w:next w:val="Normal"/>
+    <w:link w:val="Heading3Char"/>
     <w:uiPriority w:val="9"/>
     <w:unhideWhenUsed/>
     <w:qFormat/>
@@ -21402,13 +25094,13 @@
       <w:color w:val="4F81BD" w:themeColor="accent1"/>
     </w:rPr>
   </w:style>
-  <w:style w:type="character" w:default="1" w:styleId="a0">
+  <w:style w:type="character" w:default="1" w:styleId="DefaultParagraphFont">
     <w:name w:val="Default Paragraph Font"/>
     <w:uiPriority w:val="1"/>
     <w:semiHidden/>
     <w:unhideWhenUsed/>
   </w:style>
-  <w:style w:type="table" w:default="1" w:styleId="a1">
+  <w:style w:type="table" w:default="1" w:styleId="TableNormal">
     <w:name w:val="Normal Table"/>
     <w:uiPriority w:val="99"/>
     <w:semiHidden/>
@@ -21423,13 +25115,13 @@
       </w:tblCellMar>
     </w:tblPr>
   </w:style>
-  <w:style w:type="numbering" w:default="1" w:styleId="a2">
+  <w:style w:type="numbering" w:default="1" w:styleId="NoList">
     <w:name w:val="No List"/>
     <w:uiPriority w:val="99"/>
     <w:semiHidden/>
     <w:unhideWhenUsed/>
   </w:style>
-  <w:style w:type="paragraph" w:customStyle="1" w:styleId="12">
+  <w:style w:type="paragraph" w:customStyle="1" w:styleId="10">
     <w:name w:val="Заголовок1"/>
     <w:qFormat/>
     <w:rsid w:val="00820617"/>
@@ -21456,10 +25148,10 @@
       </w:numPr>
     </w:pPr>
   </w:style>
-  <w:style w:type="character" w:customStyle="1" w:styleId="11">
-    <w:name w:val="Заголовок 1 Знак"/>
-    <w:basedOn w:val="a0"/>
-    <w:link w:val="10"/>
+  <w:style w:type="character" w:customStyle="1" w:styleId="Heading1Char">
+    <w:name w:val="Heading 1 Char"/>
+    <w:basedOn w:val="DefaultParagraphFont"/>
+    <w:link w:val="Heading1"/>
     <w:uiPriority w:val="9"/>
     <w:rsid w:val="00BE2E9D"/>
     <w:rPr>
@@ -21470,10 +25162,10 @@
       <w:szCs w:val="28"/>
     </w:rPr>
   </w:style>
-  <w:style w:type="paragraph" w:styleId="a3">
+  <w:style w:type="paragraph" w:styleId="Header">
     <w:name w:val="header"/>
-    <w:basedOn w:val="a"/>
-    <w:link w:val="a4"/>
+    <w:basedOn w:val="Normal"/>
+    <w:link w:val="HeaderChar"/>
     <w:uiPriority w:val="99"/>
     <w:unhideWhenUsed/>
     <w:rsid w:val="00B46607"/>
@@ -21485,10 +25177,10 @@
       <w:spacing w:line="240" w:lineRule="auto"/>
     </w:pPr>
   </w:style>
-  <w:style w:type="character" w:customStyle="1" w:styleId="a4">
-    <w:name w:val="Верхний колонтитул Знак"/>
-    <w:basedOn w:val="a0"/>
-    <w:link w:val="a3"/>
+  <w:style w:type="character" w:customStyle="1" w:styleId="HeaderChar">
+    <w:name w:val="Header Char"/>
+    <w:basedOn w:val="DefaultParagraphFont"/>
+    <w:link w:val="Header"/>
     <w:uiPriority w:val="99"/>
     <w:rsid w:val="00B46607"/>
     <w:rPr>
@@ -21496,10 +25188,10 @@
       <w:sz w:val="28"/>
     </w:rPr>
   </w:style>
-  <w:style w:type="paragraph" w:styleId="a5">
+  <w:style w:type="paragraph" w:styleId="Footer">
     <w:name w:val="footer"/>
-    <w:basedOn w:val="a"/>
-    <w:link w:val="a6"/>
+    <w:basedOn w:val="Normal"/>
+    <w:link w:val="FooterChar"/>
     <w:uiPriority w:val="99"/>
     <w:unhideWhenUsed/>
     <w:rsid w:val="00B46607"/>
@@ -21511,10 +25203,10 @@
       <w:spacing w:line="240" w:lineRule="auto"/>
     </w:pPr>
   </w:style>
-  <w:style w:type="character" w:customStyle="1" w:styleId="a6">
-    <w:name w:val="Нижний колонтитул Знак"/>
-    <w:basedOn w:val="a0"/>
-    <w:link w:val="a5"/>
+  <w:style w:type="character" w:customStyle="1" w:styleId="FooterChar">
+    <w:name w:val="Footer Char"/>
+    <w:basedOn w:val="DefaultParagraphFont"/>
+    <w:link w:val="Footer"/>
     <w:uiPriority w:val="99"/>
     <w:rsid w:val="00B46607"/>
     <w:rPr>
@@ -21522,9 +25214,9 @@
       <w:sz w:val="28"/>
     </w:rPr>
   </w:style>
-  <w:style w:type="paragraph" w:styleId="a7">
+  <w:style w:type="paragraph" w:styleId="ListParagraph">
     <w:name w:val="List Paragraph"/>
-    <w:basedOn w:val="a"/>
+    <w:basedOn w:val="Normal"/>
     <w:uiPriority w:val="34"/>
     <w:qFormat/>
     <w:rsid w:val="00846BA6"/>
@@ -21533,7 +25225,7 @@
       <w:contextualSpacing/>
     </w:pPr>
   </w:style>
-  <w:style w:type="paragraph" w:styleId="a8">
+  <w:style w:type="paragraph" w:styleId="NoSpacing">
     <w:name w:val="No Spacing"/>
     <w:uiPriority w:val="1"/>
     <w:qFormat/>
@@ -21549,13 +25241,13 @@
   </w:style>
   <w:style w:type="character" w:customStyle="1" w:styleId="apple-converted-space">
     <w:name w:val="apple-converted-space"/>
-    <w:basedOn w:val="a0"/>
+    <w:basedOn w:val="DefaultParagraphFont"/>
     <w:rsid w:val="002E73FC"/>
   </w:style>
-  <w:style w:type="paragraph" w:styleId="a9">
+  <w:style w:type="paragraph" w:styleId="BalloonText">
     <w:name w:val="Balloon Text"/>
-    <w:basedOn w:val="a"/>
-    <w:link w:val="aa"/>
+    <w:basedOn w:val="Normal"/>
+    <w:link w:val="BalloonTextChar"/>
     <w:uiPriority w:val="99"/>
     <w:semiHidden/>
     <w:unhideWhenUsed/>
@@ -21569,10 +25261,10 @@
       <w:szCs w:val="16"/>
     </w:rPr>
   </w:style>
-  <w:style w:type="character" w:customStyle="1" w:styleId="aa">
-    <w:name w:val="Текст выноски Знак"/>
-    <w:basedOn w:val="a0"/>
-    <w:link w:val="a9"/>
+  <w:style w:type="character" w:customStyle="1" w:styleId="BalloonTextChar">
+    <w:name w:val="Balloon Text Char"/>
+    <w:basedOn w:val="DefaultParagraphFont"/>
+    <w:link w:val="BalloonText"/>
     <w:uiPriority w:val="99"/>
     <w:semiHidden/>
     <w:rsid w:val="00FD3018"/>
@@ -21582,16 +25274,15 @@
       <w:szCs w:val="16"/>
     </w:rPr>
   </w:style>
-  <w:style w:type="table" w:styleId="ab">
+  <w:style w:type="table" w:styleId="TableGrid">
     <w:name w:val="Table Grid"/>
-    <w:basedOn w:val="a1"/>
+    <w:basedOn w:val="TableNormal"/>
     <w:uiPriority w:val="59"/>
     <w:rsid w:val="00363A36"/>
     <w:pPr>
       <w:spacing w:after="0" w:line="240" w:lineRule="auto"/>
     </w:pPr>
     <w:tblPr>
-      <w:tblInd w:w="0" w:type="dxa"/>
       <w:tblBorders>
         <w:top w:val="single" w:sz="4" w:space="0" w:color="auto"/>
         <w:left w:val="single" w:sz="4" w:space="0" w:color="auto"/>
@@ -21600,18 +25291,12 @@
         <w:insideH w:val="single" w:sz="4" w:space="0" w:color="auto"/>
         <w:insideV w:val="single" w:sz="4" w:space="0" w:color="auto"/>
       </w:tblBorders>
-      <w:tblCellMar>
-        <w:top w:w="0" w:type="dxa"/>
-        <w:left w:w="108" w:type="dxa"/>
-        <w:bottom w:w="0" w:type="dxa"/>
-        <w:right w:w="108" w:type="dxa"/>
-      </w:tblCellMar>
     </w:tblPr>
   </w:style>
-  <w:style w:type="paragraph" w:styleId="ac">
+  <w:style w:type="paragraph" w:styleId="Caption">
     <w:name w:val="caption"/>
-    <w:basedOn w:val="a"/>
-    <w:next w:val="a"/>
+    <w:basedOn w:val="Normal"/>
+    <w:next w:val="Normal"/>
     <w:uiPriority w:val="35"/>
     <w:unhideWhenUsed/>
     <w:qFormat/>
@@ -21624,10 +25309,10 @@
       <w:szCs w:val="18"/>
     </w:rPr>
   </w:style>
-  <w:style w:type="paragraph" w:styleId="13">
+  <w:style w:type="paragraph" w:styleId="TOC1">
     <w:name w:val="toc 1"/>
-    <w:basedOn w:val="a"/>
-    <w:next w:val="a"/>
+    <w:basedOn w:val="Normal"/>
+    <w:next w:val="Normal"/>
     <w:autoRedefine/>
     <w:uiPriority w:val="39"/>
     <w:unhideWhenUsed/>
@@ -21641,9 +25326,9 @@
       <w:ind w:firstLine="0"/>
     </w:pPr>
   </w:style>
-  <w:style w:type="character" w:styleId="ad">
+  <w:style w:type="character" w:styleId="Hyperlink">
     <w:name w:val="Hyperlink"/>
-    <w:basedOn w:val="a0"/>
+    <w:basedOn w:val="DefaultParagraphFont"/>
     <w:uiPriority w:val="99"/>
     <w:unhideWhenUsed/>
     <w:rsid w:val="00234CB5"/>
@@ -21652,10 +25337,10 @@
       <w:u w:val="single"/>
     </w:rPr>
   </w:style>
-  <w:style w:type="character" w:customStyle="1" w:styleId="21">
-    <w:name w:val="Заголовок 2 Знак"/>
-    <w:basedOn w:val="a0"/>
-    <w:link w:val="20"/>
+  <w:style w:type="character" w:customStyle="1" w:styleId="Heading2Char">
+    <w:name w:val="Heading 2 Char"/>
+    <w:basedOn w:val="DefaultParagraphFont"/>
+    <w:link w:val="Heading2"/>
     <w:uiPriority w:val="9"/>
     <w:rsid w:val="00506B4E"/>
     <w:rPr>
@@ -21666,10 +25351,10 @@
       <w:szCs w:val="26"/>
     </w:rPr>
   </w:style>
-  <w:style w:type="paragraph" w:styleId="22">
+  <w:style w:type="paragraph" w:styleId="TOC2">
     <w:name w:val="toc 2"/>
-    <w:basedOn w:val="a"/>
-    <w:next w:val="a"/>
+    <w:basedOn w:val="Normal"/>
+    <w:next w:val="Normal"/>
     <w:autoRedefine/>
     <w:uiPriority w:val="39"/>
     <w:unhideWhenUsed/>
@@ -21682,9 +25367,9 @@
       <w:ind w:firstLine="284"/>
     </w:pPr>
   </w:style>
-  <w:style w:type="paragraph" w:styleId="ae">
+  <w:style w:type="paragraph" w:styleId="NormalWeb">
     <w:name w:val="Normal (Web)"/>
-    <w:basedOn w:val="a"/>
+    <w:basedOn w:val="Normal"/>
     <w:uiPriority w:val="99"/>
     <w:unhideWhenUsed/>
     <w:rsid w:val="00781E81"/>
@@ -21700,9 +25385,9 @@
       <w:lang w:val="en-US" w:eastAsia="ru-RU" w:bidi="en-US"/>
     </w:rPr>
   </w:style>
-  <w:style w:type="character" w:styleId="af">
+  <w:style w:type="character" w:styleId="SubtleEmphasis">
     <w:name w:val="Subtle Emphasis"/>
-    <w:basedOn w:val="a0"/>
+    <w:basedOn w:val="DefaultParagraphFont"/>
     <w:uiPriority w:val="19"/>
     <w:qFormat/>
     <w:rsid w:val="007A1445"/>
@@ -21712,9 +25397,9 @@
       <w:color w:val="808080" w:themeColor="text1" w:themeTint="7F"/>
     </w:rPr>
   </w:style>
-  <w:style w:type="character" w:styleId="af0">
+  <w:style w:type="character" w:styleId="SubtleReference">
     <w:name w:val="Subtle Reference"/>
-    <w:basedOn w:val="a0"/>
+    <w:basedOn w:val="DefaultParagraphFont"/>
     <w:uiPriority w:val="31"/>
     <w:qFormat/>
     <w:rsid w:val="00D93D53"/>
@@ -21737,11 +25422,11 @@
       </w:numPr>
     </w:pPr>
   </w:style>
-  <w:style w:type="paragraph" w:styleId="af1">
+  <w:style w:type="paragraph" w:styleId="Subtitle">
     <w:name w:val="Subtitle"/>
-    <w:basedOn w:val="a"/>
-    <w:next w:val="a"/>
-    <w:link w:val="af2"/>
+    <w:basedOn w:val="Normal"/>
+    <w:next w:val="Normal"/>
+    <w:link w:val="SubtitleChar"/>
     <w:uiPriority w:val="11"/>
     <w:qFormat/>
     <w:rsid w:val="00977C0A"/>
@@ -21758,10 +25443,10 @@
       <w:szCs w:val="24"/>
     </w:rPr>
   </w:style>
-  <w:style w:type="character" w:customStyle="1" w:styleId="af2">
-    <w:name w:val="Подзаголовок Знак"/>
-    <w:basedOn w:val="a0"/>
-    <w:link w:val="af1"/>
+  <w:style w:type="character" w:customStyle="1" w:styleId="SubtitleChar">
+    <w:name w:val="Subtitle Char"/>
+    <w:basedOn w:val="DefaultParagraphFont"/>
+    <w:link w:val="Subtitle"/>
     <w:uiPriority w:val="11"/>
     <w:rsid w:val="00977C0A"/>
     <w:rPr>
@@ -21774,7 +25459,7 @@
   </w:style>
   <w:style w:type="paragraph" w:customStyle="1" w:styleId="bodytext">
     <w:name w:val="bodytext"/>
-    <w:basedOn w:val="a"/>
+    <w:basedOn w:val="Normal"/>
     <w:rsid w:val="001E7A78"/>
     <w:pPr>
       <w:spacing w:before="100" w:beforeAutospacing="1" w:after="100" w:afterAutospacing="1" w:line="240" w:lineRule="auto"/>
@@ -21788,9 +25473,9 @@
       <w:lang w:eastAsia="ru-RU"/>
     </w:rPr>
   </w:style>
-  <w:style w:type="character" w:styleId="af3">
+  <w:style w:type="character" w:styleId="FollowedHyperlink">
     <w:name w:val="FollowedHyperlink"/>
-    <w:basedOn w:val="a0"/>
+    <w:basedOn w:val="DefaultParagraphFont"/>
     <w:uiPriority w:val="99"/>
     <w:semiHidden/>
     <w:unhideWhenUsed/>
@@ -21802,18 +25487,18 @@
   </w:style>
   <w:style w:type="character" w:customStyle="1" w:styleId="x2ul">
     <w:name w:val="x2ul"/>
-    <w:basedOn w:val="a0"/>
+    <w:basedOn w:val="DefaultParagraphFont"/>
     <w:rsid w:val="002D721E"/>
   </w:style>
   <w:style w:type="character" w:customStyle="1" w:styleId="x1cm">
     <w:name w:val="x1cm"/>
-    <w:basedOn w:val="a0"/>
+    <w:basedOn w:val="DefaultParagraphFont"/>
     <w:rsid w:val="008A6385"/>
   </w:style>
-  <w:style w:type="character" w:customStyle="1" w:styleId="30">
-    <w:name w:val="Заголовок 3 Знак"/>
-    <w:basedOn w:val="a0"/>
-    <w:link w:val="3"/>
+  <w:style w:type="character" w:customStyle="1" w:styleId="Heading3Char">
+    <w:name w:val="Heading 3 Char"/>
+    <w:basedOn w:val="DefaultParagraphFont"/>
+    <w:link w:val="Heading3"/>
     <w:uiPriority w:val="9"/>
     <w:rsid w:val="00030919"/>
     <w:rPr>
@@ -21824,10 +25509,10 @@
       <w:sz w:val="28"/>
     </w:rPr>
   </w:style>
-  <w:style w:type="paragraph" w:styleId="af4">
+  <w:style w:type="paragraph" w:styleId="FootnoteText">
     <w:name w:val="footnote text"/>
-    <w:basedOn w:val="a"/>
-    <w:link w:val="af5"/>
+    <w:basedOn w:val="Normal"/>
+    <w:link w:val="FootnoteTextChar"/>
     <w:uiPriority w:val="99"/>
     <w:semiHidden/>
     <w:unhideWhenUsed/>
@@ -21840,10 +25525,10 @@
       <w:szCs w:val="20"/>
     </w:rPr>
   </w:style>
-  <w:style w:type="character" w:customStyle="1" w:styleId="af5">
-    <w:name w:val="Текст сноски Знак"/>
-    <w:basedOn w:val="a0"/>
-    <w:link w:val="af4"/>
+  <w:style w:type="character" w:customStyle="1" w:styleId="FootnoteTextChar">
+    <w:name w:val="Footnote Text Char"/>
+    <w:basedOn w:val="DefaultParagraphFont"/>
+    <w:link w:val="FootnoteText"/>
     <w:uiPriority w:val="99"/>
     <w:semiHidden/>
     <w:rsid w:val="00D87212"/>
@@ -21853,9 +25538,9 @@
       <w:szCs w:val="20"/>
     </w:rPr>
   </w:style>
-  <w:style w:type="character" w:styleId="af6">
+  <w:style w:type="character" w:styleId="FootnoteReference">
     <w:name w:val="footnote reference"/>
-    <w:basedOn w:val="a0"/>
+    <w:basedOn w:val="DefaultParagraphFont"/>
     <w:uiPriority w:val="99"/>
     <w:semiHidden/>
     <w:unhideWhenUsed/>
@@ -21864,9 +25549,9 @@
       <w:vertAlign w:val="superscript"/>
     </w:rPr>
   </w:style>
-  <w:style w:type="character" w:styleId="af7">
+  <w:style w:type="character" w:styleId="CommentReference">
     <w:name w:val="annotation reference"/>
-    <w:basedOn w:val="a0"/>
+    <w:basedOn w:val="DefaultParagraphFont"/>
     <w:uiPriority w:val="99"/>
     <w:semiHidden/>
     <w:unhideWhenUsed/>
@@ -21876,10 +25561,10 @@
       <w:szCs w:val="16"/>
     </w:rPr>
   </w:style>
-  <w:style w:type="paragraph" w:styleId="af8">
+  <w:style w:type="paragraph" w:styleId="CommentText">
     <w:name w:val="annotation text"/>
-    <w:basedOn w:val="a"/>
-    <w:link w:val="af9"/>
+    <w:basedOn w:val="Normal"/>
+    <w:link w:val="CommentTextChar"/>
     <w:uiPriority w:val="99"/>
     <w:semiHidden/>
     <w:unhideWhenUsed/>
@@ -21892,10 +25577,10 @@
       <w:szCs w:val="20"/>
     </w:rPr>
   </w:style>
-  <w:style w:type="character" w:customStyle="1" w:styleId="af9">
-    <w:name w:val="Текст примечания Знак"/>
-    <w:basedOn w:val="a0"/>
-    <w:link w:val="af8"/>
+  <w:style w:type="character" w:customStyle="1" w:styleId="CommentTextChar">
+    <w:name w:val="Comment Text Char"/>
+    <w:basedOn w:val="DefaultParagraphFont"/>
+    <w:link w:val="CommentText"/>
     <w:uiPriority w:val="99"/>
     <w:semiHidden/>
     <w:rsid w:val="00D535C5"/>
@@ -21905,11 +25590,11 @@
       <w:szCs w:val="20"/>
     </w:rPr>
   </w:style>
-  <w:style w:type="paragraph" w:styleId="afa">
+  <w:style w:type="paragraph" w:styleId="CommentSubject">
     <w:name w:val="annotation subject"/>
-    <w:basedOn w:val="af8"/>
-    <w:next w:val="af8"/>
-    <w:link w:val="afb"/>
+    <w:basedOn w:val="CommentText"/>
+    <w:next w:val="CommentText"/>
+    <w:link w:val="CommentSubjectChar"/>
     <w:uiPriority w:val="99"/>
     <w:semiHidden/>
     <w:unhideWhenUsed/>
@@ -21919,10 +25604,10 @@
       <w:bCs/>
     </w:rPr>
   </w:style>
-  <w:style w:type="character" w:customStyle="1" w:styleId="afb">
-    <w:name w:val="Тема примечания Знак"/>
-    <w:basedOn w:val="af9"/>
-    <w:link w:val="afa"/>
+  <w:style w:type="character" w:customStyle="1" w:styleId="CommentSubjectChar">
+    <w:name w:val="Comment Subject Char"/>
+    <w:basedOn w:val="CommentTextChar"/>
+    <w:link w:val="CommentSubject"/>
     <w:uiPriority w:val="99"/>
     <w:semiHidden/>
     <w:rsid w:val="00D535C5"/>
@@ -21936,7 +25621,7 @@
   </w:style>
   <w:style w:type="character" w:customStyle="1" w:styleId="Mention1">
     <w:name w:val="Mention1"/>
-    <w:basedOn w:val="a0"/>
+    <w:basedOn w:val="DefaultParagraphFont"/>
     <w:uiPriority w:val="99"/>
     <w:semiHidden/>
     <w:unhideWhenUsed/>
@@ -21946,9 +25631,9 @@
       <w:shd w:val="clear" w:color="auto" w:fill="E6E6E6"/>
     </w:rPr>
   </w:style>
-  <w:style w:type="character" w:customStyle="1" w:styleId="afc">
+  <w:style w:type="character" w:customStyle="1" w:styleId="a">
     <w:name w:val="мой стиль Знак"/>
-    <w:link w:val="afd"/>
+    <w:link w:val="a0"/>
     <w:locked/>
     <w:rsid w:val="0050556E"/>
     <w:rPr>
@@ -21959,10 +25644,10 @@
       <w:lang w:val="x-none" w:eastAsia="x-none"/>
     </w:rPr>
   </w:style>
-  <w:style w:type="paragraph" w:customStyle="1" w:styleId="afd">
+  <w:style w:type="paragraph" w:customStyle="1" w:styleId="a0">
     <w:name w:val="мой стиль"/>
-    <w:basedOn w:val="a"/>
-    <w:link w:val="afc"/>
+    <w:basedOn w:val="Normal"/>
+    <w:link w:val="a"/>
     <w:qFormat/>
     <w:rsid w:val="0050556E"/>
     <w:pPr>
@@ -21975,7 +25660,7 @@
       <w:lang w:val="x-none" w:eastAsia="x-none"/>
     </w:rPr>
   </w:style>
-  <w:style w:type="paragraph" w:customStyle="1" w:styleId="14">
+  <w:style w:type="paragraph" w:customStyle="1" w:styleId="11">
     <w:name w:val="Обычный1"/>
     <w:rsid w:val="00AA645D"/>
     <w:pPr>
@@ -21994,7 +25679,7 @@
   </w:style>
   <w:style w:type="table" w:customStyle="1" w:styleId="110">
     <w:name w:val="Сетка таблицы11"/>
-    <w:basedOn w:val="a1"/>
+    <w:basedOn w:val="TableNormal"/>
     <w:uiPriority w:val="59"/>
     <w:rsid w:val="00AA645D"/>
     <w:pPr>
@@ -22004,7 +25689,6 @@
       <w:rFonts w:ascii="Calibri" w:eastAsia="Times New Roman" w:hAnsi="Calibri" w:cs="Times New Roman"/>
     </w:rPr>
     <w:tblPr>
-      <w:tblInd w:w="0" w:type="dxa"/>
       <w:tblBorders>
         <w:top w:val="single" w:sz="4" w:space="0" w:color="auto"/>
         <w:left w:val="single" w:sz="4" w:space="0" w:color="auto"/>
@@ -22013,18 +25697,12 @@
         <w:insideH w:val="single" w:sz="4" w:space="0" w:color="auto"/>
         <w:insideV w:val="single" w:sz="4" w:space="0" w:color="auto"/>
       </w:tblBorders>
-      <w:tblCellMar>
-        <w:top w:w="0" w:type="dxa"/>
-        <w:left w:w="108" w:type="dxa"/>
-        <w:bottom w:w="0" w:type="dxa"/>
-        <w:right w:w="108" w:type="dxa"/>
-      </w:tblCellMar>
     </w:tblPr>
   </w:style>
-  <w:style w:type="paragraph" w:styleId="afe">
+  <w:style w:type="paragraph" w:styleId="TOCHeading">
     <w:name w:val="TOC Heading"/>
-    <w:basedOn w:val="10"/>
-    <w:next w:val="a"/>
+    <w:basedOn w:val="Heading1"/>
+    <w:next w:val="Normal"/>
     <w:uiPriority w:val="39"/>
     <w:unhideWhenUsed/>
     <w:qFormat/>
@@ -22046,7 +25724,7 @@
   </w:style>
   <w:style w:type="paragraph" w:customStyle="1" w:styleId="formattext">
     <w:name w:val="formattext"/>
-    <w:basedOn w:val="a"/>
+    <w:basedOn w:val="Normal"/>
     <w:rsid w:val="00A648F1"/>
     <w:pPr>
       <w:spacing w:before="100" w:beforeAutospacing="1" w:after="100" w:afterAutospacing="1" w:line="240" w:lineRule="auto"/>
@@ -22060,9 +25738,9 @@
       <w:lang w:eastAsia="ru-RU"/>
     </w:rPr>
   </w:style>
-  <w:style w:type="paragraph" w:customStyle="1" w:styleId="15">
+  <w:style w:type="paragraph" w:customStyle="1" w:styleId="12">
     <w:name w:val="Подзаголовок1"/>
-    <w:basedOn w:val="a"/>
+    <w:basedOn w:val="Normal"/>
     <w:rsid w:val="003E025F"/>
     <w:pPr>
       <w:spacing w:before="100" w:beforeAutospacing="1" w:after="100" w:afterAutospacing="1" w:line="240" w:lineRule="auto"/>
@@ -22367,7 +26045,7 @@
 </file>
 
 <file path=customXml/itemProps1.xml><?xml version="1.0" encoding="utf-8"?>
-<ds:datastoreItem xmlns:ds="http://schemas.openxmlformats.org/officeDocument/2006/customXml" ds:itemID="{F75D9171-CC43-4DE8-BCF1-CF27825776B9}">
+<ds:datastoreItem xmlns:ds="http://schemas.openxmlformats.org/officeDocument/2006/customXml" ds:itemID="{1E6A31AC-B46D-46A7-83B9-645E76D27E4A}">
   <ds:schemaRefs>
     <ds:schemaRef ds:uri="http://schemas.openxmlformats.org/officeDocument/2006/bibliography"/>
   </ds:schemaRefs>

--- a/docs/PS .docx
+++ b/docs/PS .docx
@@ -4271,7 +4271,6 @@
         <w:rPr>
           <w:rFonts w:cs="Times New Roman"/>
           <w:szCs w:val="28"/>
-          <w:lang w:val="en-US"/>
         </w:rPr>
       </w:pPr>
       <w:r>
@@ -4287,7 +4286,6 @@
           <w:rFonts w:cs="Times New Roman"/>
           <w:szCs w:val="28"/>
           <w:u w:val="single"/>
-          <w:lang w:val="en-US"/>
         </w:rPr>
         <w:t xml:space="preserve"> </w:t>
       </w:r>
@@ -4304,7 +4302,6 @@
           <w:rFonts w:cs="Times New Roman"/>
           <w:szCs w:val="28"/>
           <w:u w:val="single"/>
-          <w:lang w:val="en-US"/>
         </w:rPr>
         <w:t>:</w:t>
       </w:r>
@@ -4971,7 +4968,6 @@
           <w:rFonts w:ascii="Consolas" w:hAnsi="Consolas" w:cs="Consolas"/>
           <w:b/>
           <w:szCs w:val="28"/>
-          <w:lang w:val="en-US"/>
         </w:rPr>
       </w:pPr>
       <w:r>
@@ -4987,7 +4983,6 @@
           <w:rFonts w:cs="Times New Roman"/>
           <w:szCs w:val="28"/>
           <w:u w:val="single"/>
-          <w:lang w:val="en-US"/>
         </w:rPr>
         <w:t xml:space="preserve"> </w:t>
       </w:r>
@@ -5004,7 +4999,6 @@
           <w:rFonts w:cs="Times New Roman"/>
           <w:szCs w:val="28"/>
           <w:u w:val="single"/>
-          <w:lang w:val="en-US"/>
         </w:rPr>
         <w:t>:</w:t>
       </w:r>
@@ -5624,7 +5618,6 @@
           <w:rFonts w:ascii="Consolas" w:hAnsi="Consolas" w:cs="Consolas"/>
           <w:b/>
           <w:szCs w:val="28"/>
-          <w:lang w:val="en-US"/>
         </w:rPr>
       </w:pPr>
       <w:r>
@@ -5640,7 +5633,6 @@
           <w:rFonts w:cs="Times New Roman"/>
           <w:szCs w:val="28"/>
           <w:u w:val="single"/>
-          <w:lang w:val="en-US"/>
         </w:rPr>
         <w:t xml:space="preserve"> </w:t>
       </w:r>
@@ -5657,7 +5649,6 @@
           <w:rFonts w:cs="Times New Roman"/>
           <w:szCs w:val="28"/>
           <w:u w:val="single"/>
-          <w:lang w:val="en-US"/>
         </w:rPr>
         <w:t>:</w:t>
       </w:r>
@@ -7378,7 +7369,6 @@
         <w:rPr>
           <w:rFonts w:cs="Times New Roman"/>
           <w:szCs w:val="28"/>
-          <w:lang w:val="en-US"/>
         </w:rPr>
       </w:pPr>
       <w:r>
@@ -7394,7 +7384,6 @@
           <w:rFonts w:cs="Times New Roman"/>
           <w:szCs w:val="28"/>
           <w:u w:val="single"/>
-          <w:lang w:val="en-US"/>
         </w:rPr>
         <w:t xml:space="preserve"> </w:t>
       </w:r>
@@ -7411,7 +7400,6 @@
           <w:rFonts w:cs="Times New Roman"/>
           <w:szCs w:val="28"/>
           <w:u w:val="single"/>
-          <w:lang w:val="en-US"/>
         </w:rPr>
         <w:t>:</w:t>
       </w:r>
@@ -10617,7 +10605,6 @@
         <w:rPr>
           <w:rFonts w:cs="Times New Roman"/>
           <w:szCs w:val="28"/>
-          <w:lang w:val="en-US"/>
         </w:rPr>
       </w:pPr>
       <w:r>
@@ -10633,7 +10620,6 @@
           <w:rFonts w:cs="Times New Roman"/>
           <w:szCs w:val="28"/>
           <w:u w:val="single"/>
-          <w:lang w:val="en-US"/>
         </w:rPr>
         <w:t xml:space="preserve"> </w:t>
       </w:r>
@@ -10650,7 +10636,6 @@
           <w:rFonts w:cs="Times New Roman"/>
           <w:szCs w:val="28"/>
           <w:u w:val="single"/>
-          <w:lang w:val="en-US"/>
         </w:rPr>
         <w:t>:</w:t>
       </w:r>
@@ -16467,12 +16452,7 @@
     </w:p>
     <w:p>
       <w:r>
-        <w:t>Диаграмма классов описывает типы объектов системы и различного рода статические отношения, которые существуют между ними. На диаграммах классов отображаются также свойства классов, операции клас</w:t>
-      </w:r>
-      <w:bookmarkStart w:id="28" w:name="_GoBack"/>
-      <w:bookmarkEnd w:id="28"/>
-      <w:r>
-        <w:t>сов и ограничения, которые накладыва</w:t>
+        <w:t>Диаграмма классов описывает типы объектов системы и различного рода статические отношения, которые существуют между ними. На диаграммах классов отображаются также свойства классов, операции классов и ограничения, которые накладыва</w:t>
       </w:r>
       <w:r>
         <w:t>ю</w:t>
@@ -16517,6 +16497,10 @@
         <w:jc w:val="center"/>
       </w:pPr>
       <w:r>
+        <w:rPr>
+          <w:noProof/>
+          <w:lang w:eastAsia="ru-RU"/>
+        </w:rPr>
         <w:drawing>
           <wp:inline distT="0" distB="0" distL="0" distR="0" wp14:anchorId="5668F625" wp14:editId="1B0033B7">
             <wp:extent cx="6120130" cy="3129280"/>
@@ -16559,11 +16543,11 @@
         <w:pStyle w:val="ac"/>
         <w:jc w:val="center"/>
       </w:pPr>
-      <w:bookmarkStart w:id="29" w:name="_Ref477702443"/>
+      <w:bookmarkStart w:id="28" w:name="_Ref477702443"/>
       <w:r>
         <w:t xml:space="preserve">Рисунок </w:t>
       </w:r>
-      <w:bookmarkEnd w:id="29"/>
+      <w:bookmarkEnd w:id="28"/>
       <w:r>
         <w:t>3</w:t>
       </w:r>
@@ -16814,12 +16798,12 @@
       <w:pPr>
         <w:pStyle w:val="10"/>
       </w:pPr>
-      <w:bookmarkStart w:id="30" w:name="_Toc34817991"/>
+      <w:bookmarkStart w:id="29" w:name="_Toc34817991"/>
       <w:r>
         <w:lastRenderedPageBreak/>
         <w:t>3.3 Макет пользовательского интерфейса</w:t>
       </w:r>
-      <w:bookmarkEnd w:id="30"/>
+      <w:bookmarkEnd w:id="29"/>
     </w:p>
     <w:p>
       <w:r>
@@ -16911,229 +16895,224 @@
         <w:pStyle w:val="ac"/>
         <w:jc w:val="center"/>
       </w:pPr>
-      <w:bookmarkStart w:id="31" w:name="_Ref477704740"/>
+      <w:bookmarkStart w:id="30" w:name="_Ref477704740"/>
       <w:r>
         <w:t xml:space="preserve">Рисунок </w:t>
       </w:r>
-      <w:bookmarkStart w:id="32" w:name="_Ref475872673"/>
+      <w:bookmarkStart w:id="31" w:name="_Ref475872673"/>
+      <w:bookmarkEnd w:id="30"/>
+      <w:r>
+        <w:t xml:space="preserve">3.3 – </w:t>
+      </w:r>
+      <w:r>
+        <w:t>Макет пользовательского интерфейса</w:t>
+      </w:r>
+      <w:r>
+        <w:t xml:space="preserve"> при запуске программы</w:t>
+      </w:r>
       <w:bookmarkEnd w:id="31"/>
-      <w:r>
-        <w:t xml:space="preserve">3.3 – </w:t>
-      </w:r>
-      <w:r>
-        <w:t>Макет пользовательского интерфейса</w:t>
-      </w:r>
-      <w:r>
-        <w:t xml:space="preserve"> при запуске программы</w:t>
-      </w:r>
+    </w:p>
+    <w:p>
+      <w:r>
+        <w:t xml:space="preserve">Кнопка </w:t>
+      </w:r>
+      <w:r>
+        <w:t>“</w:t>
+      </w:r>
+      <w:r>
+        <w:t xml:space="preserve">Запустить </w:t>
+      </w:r>
+      <w:r>
+        <w:rPr>
+          <w:lang w:val="en-US"/>
+        </w:rPr>
+        <w:t>Kompas</w:t>
+      </w:r>
+      <w:r>
+        <w:t xml:space="preserve"> 3</w:t>
+      </w:r>
+      <w:r>
+        <w:rPr>
+          <w:lang w:val="en-US"/>
+        </w:rPr>
+        <w:t>D</w:t>
+      </w:r>
+      <w:r>
+        <w:t xml:space="preserve">” </w:t>
+      </w:r>
+      <w:r>
+        <w:t xml:space="preserve">отвечает за запуск  </w:t>
+      </w:r>
+      <w:r>
+        <w:t xml:space="preserve"> </w:t>
+      </w:r>
+      <w:r>
+        <w:rPr>
+          <w:lang w:val="en-US"/>
+        </w:rPr>
+        <w:t>Kompas</w:t>
+      </w:r>
+      <w:r>
+        <w:t xml:space="preserve"> 3</w:t>
+      </w:r>
+      <w:r>
+        <w:rPr>
+          <w:lang w:val="en-US"/>
+        </w:rPr>
+        <w:t>D</w:t>
+      </w:r>
+      <w:r>
+        <w:t>.</w:t>
+      </w:r>
+    </w:p>
+    <w:p>
+      <w:r>
+        <w:t xml:space="preserve">Область </w:t>
+      </w:r>
+      <w:r>
+        <w:t>“</w:t>
+      </w:r>
+      <w:r>
+        <w:t>Параметры горки</w:t>
+      </w:r>
+      <w:r>
+        <w:t xml:space="preserve">” </w:t>
+      </w:r>
+      <w:r>
+        <w:t xml:space="preserve">отвечает за параметры горки. Все поля предварительно заполнены минимально возможными значениями. </w:t>
+      </w:r>
+    </w:p>
+    <w:p>
+      <w:pPr>
+        <w:rPr>
+          <w:rFonts w:cs="Times New Roman"/>
+          <w:color w:val="000000" w:themeColor="text1"/>
+          <w:szCs w:val="28"/>
+        </w:rPr>
+      </w:pPr>
+      <w:r>
+        <w:t xml:space="preserve">Кнопка </w:t>
+      </w:r>
+      <w:r>
+        <w:t>“</w:t>
+      </w:r>
+      <w:r>
+        <w:t>Построить горку</w:t>
+      </w:r>
+      <w:r>
+        <w:t xml:space="preserve">” </w:t>
+      </w:r>
+      <w:r>
+        <w:t xml:space="preserve">отвечает за построение горки. При нажатии кнопки </w:t>
+      </w:r>
+      <w:r>
+        <w:t>“</w:t>
+      </w:r>
+      <w:r>
+        <w:t>Построить горку</w:t>
+      </w:r>
+      <w:r>
+        <w:t>”</w:t>
+      </w:r>
+      <w:r>
+        <w:t xml:space="preserve"> до нажатия кнопки </w:t>
+      </w:r>
+      <w:r>
+        <w:t>“</w:t>
+      </w:r>
+      <w:r>
+        <w:t xml:space="preserve">Запустить </w:t>
+      </w:r>
+      <w:r>
+        <w:rPr>
+          <w:lang w:val="en-US"/>
+        </w:rPr>
+        <w:t>Kompas</w:t>
+      </w:r>
+      <w:r>
+        <w:t xml:space="preserve"> 3</w:t>
+      </w:r>
+      <w:r>
+        <w:rPr>
+          <w:lang w:val="en-US"/>
+        </w:rPr>
+        <w:t>D</w:t>
+      </w:r>
+      <w:r>
+        <w:t xml:space="preserve">” </w:t>
+      </w:r>
+      <w:r>
+        <w:t>будет открываться дополнительное окно сообщения</w:t>
+      </w:r>
+      <w:r>
+        <w:t xml:space="preserve">: </w:t>
+      </w:r>
+      <w:r>
+        <w:rPr>
+          <w:rFonts w:cs="Times New Roman"/>
+          <w:color w:val="000000" w:themeColor="text1"/>
+          <w:szCs w:val="28"/>
+        </w:rPr>
+        <w:t>д</w:t>
+      </w:r>
+      <w:r>
+        <w:rPr>
+          <w:rFonts w:cs="Times New Roman"/>
+          <w:color w:val="000000" w:themeColor="text1"/>
+          <w:szCs w:val="28"/>
+        </w:rPr>
+        <w:t>ля построения необходимо нажа</w:t>
+      </w:r>
+      <w:r>
+        <w:rPr>
+          <w:rFonts w:cs="Times New Roman"/>
+          <w:color w:val="000000" w:themeColor="text1"/>
+          <w:szCs w:val="28"/>
+        </w:rPr>
+        <w:t>ть на кнопку запустить Kompas3D</w:t>
+      </w:r>
+      <w:r>
+        <w:rPr>
+          <w:rFonts w:cs="Times New Roman"/>
+          <w:color w:val="000000" w:themeColor="text1"/>
+          <w:szCs w:val="28"/>
+        </w:rPr>
+        <w:t>.</w:t>
+      </w:r>
+      <w:r>
+        <w:rPr>
+          <w:rFonts w:cs="Times New Roman"/>
+          <w:color w:val="000000" w:themeColor="text1"/>
+          <w:szCs w:val="28"/>
+        </w:rPr>
+        <w:t xml:space="preserve"> </w:t>
+      </w:r>
+      <w:r>
+        <w:rPr>
+          <w:rFonts w:cs="Times New Roman"/>
+          <w:color w:val="000000" w:themeColor="text1"/>
+          <w:szCs w:val="28"/>
+        </w:rPr>
+        <w:t>При неп</w:t>
+      </w:r>
+      <w:r>
+        <w:rPr>
+          <w:rFonts w:cs="Times New Roman"/>
+          <w:color w:val="000000" w:themeColor="text1"/>
+          <w:szCs w:val="28"/>
+        </w:rPr>
+        <w:t xml:space="preserve">равильно вводе параметров горки </w:t>
+      </w:r>
+      <w:r>
+        <w:rPr>
+          <w:rFonts w:cs="Times New Roman"/>
+          <w:color w:val="000000" w:themeColor="text1"/>
+          <w:szCs w:val="28"/>
+        </w:rPr>
+        <w:t>будет выводиться сообщение с ошибкой в определенной строке.</w:t>
+      </w:r>
+      <w:bookmarkStart w:id="32" w:name="_GoBack"/>
       <w:bookmarkEnd w:id="32"/>
-    </w:p>
-    <w:p>
-      <w:r>
-        <w:t xml:space="preserve">Кнопка </w:t>
-      </w:r>
-      <w:r>
-        <w:t>“</w:t>
-      </w:r>
-      <w:r>
-        <w:t xml:space="preserve">Запустить </w:t>
-      </w:r>
-      <w:r>
-        <w:rPr>
-          <w:lang w:val="en-US"/>
-        </w:rPr>
-        <w:t>Kompas</w:t>
-      </w:r>
-      <w:r>
-        <w:t xml:space="preserve"> 3</w:t>
-      </w:r>
-      <w:r>
-        <w:rPr>
-          <w:lang w:val="en-US"/>
-        </w:rPr>
-        <w:t>D</w:t>
-      </w:r>
-      <w:r>
-        <w:t xml:space="preserve">” </w:t>
-      </w:r>
-      <w:r>
-        <w:t xml:space="preserve">отвечает за запуск  </w:t>
-      </w:r>
-      <w:r>
-        <w:t xml:space="preserve"> </w:t>
-      </w:r>
-      <w:r>
-        <w:rPr>
-          <w:lang w:val="en-US"/>
-        </w:rPr>
-        <w:t>Kompas</w:t>
-      </w:r>
-      <w:r>
-        <w:t xml:space="preserve"> 3</w:t>
-      </w:r>
-      <w:r>
-        <w:rPr>
-          <w:lang w:val="en-US"/>
-        </w:rPr>
-        <w:t>D</w:t>
-      </w:r>
-      <w:r>
-        <w:t>.</w:t>
-      </w:r>
-    </w:p>
-    <w:p>
-      <w:r>
-        <w:t xml:space="preserve">Область </w:t>
-      </w:r>
-      <w:r>
-        <w:t>“</w:t>
-      </w:r>
-      <w:r>
-        <w:t>Параметры горки</w:t>
-      </w:r>
-      <w:r>
-        <w:t xml:space="preserve">” </w:t>
-      </w:r>
-      <w:r>
-        <w:t xml:space="preserve">отвечает за параметры горки. Все поля предварительно заполнены минимально возможными значениями. При некорректном вводе параметров </w:t>
-      </w:r>
-      <w:r>
-        <w:rPr>
-          <w:lang w:val="en-US"/>
-        </w:rPr>
-        <w:t>TextBox</w:t>
-      </w:r>
-      <w:r>
-        <w:t xml:space="preserve"> </w:t>
-      </w:r>
-      <w:r>
-        <w:t xml:space="preserve">будет </w:t>
-      </w:r>
-      <w:r>
-        <w:t>окрашиваться в красный цвет.</w:t>
-      </w:r>
-    </w:p>
-    <w:p>
-      <w:pPr>
-        <w:rPr>
-          <w:rFonts w:cs="Times New Roman"/>
-          <w:color w:val="000000" w:themeColor="text1"/>
-          <w:szCs w:val="28"/>
-        </w:rPr>
-      </w:pPr>
-      <w:r>
-        <w:t xml:space="preserve">Кнопка </w:t>
-      </w:r>
-      <w:r>
-        <w:t>“</w:t>
-      </w:r>
-      <w:r>
-        <w:t>Построить горку</w:t>
-      </w:r>
-      <w:r>
-        <w:t xml:space="preserve">” </w:t>
-      </w:r>
-      <w:r>
-        <w:t xml:space="preserve">отвечает за построение горки. При нажатии кнопки </w:t>
-      </w:r>
-      <w:r>
-        <w:t>“</w:t>
-      </w:r>
-      <w:r>
-        <w:t>Построить горку</w:t>
-      </w:r>
-      <w:r>
-        <w:t>”</w:t>
-      </w:r>
-      <w:r>
-        <w:t xml:space="preserve"> до нажатия кнопки </w:t>
-      </w:r>
-      <w:r>
-        <w:t>“</w:t>
-      </w:r>
-      <w:r>
-        <w:t xml:space="preserve">Запустить </w:t>
-      </w:r>
-      <w:r>
-        <w:rPr>
-          <w:lang w:val="en-US"/>
-        </w:rPr>
-        <w:t>Kompas</w:t>
-      </w:r>
-      <w:r>
-        <w:t xml:space="preserve"> 3</w:t>
-      </w:r>
-      <w:r>
-        <w:rPr>
-          <w:lang w:val="en-US"/>
-        </w:rPr>
-        <w:t>D</w:t>
-      </w:r>
-      <w:r>
-        <w:t xml:space="preserve">” </w:t>
-      </w:r>
-      <w:r>
-        <w:t>будет открываться дополнительное окно сообщения</w:t>
-      </w:r>
-      <w:r>
-        <w:t xml:space="preserve">: </w:t>
-      </w:r>
-      <w:r>
-        <w:rPr>
-          <w:rFonts w:cs="Times New Roman"/>
-          <w:color w:val="000000" w:themeColor="text1"/>
-          <w:szCs w:val="28"/>
-        </w:rPr>
-        <w:t>д</w:t>
-      </w:r>
-      <w:r>
-        <w:rPr>
-          <w:rFonts w:cs="Times New Roman"/>
-          <w:color w:val="000000" w:themeColor="text1"/>
-          <w:szCs w:val="28"/>
-        </w:rPr>
-        <w:t>ля построения необходимо нажа</w:t>
-      </w:r>
-      <w:r>
-        <w:rPr>
-          <w:rFonts w:cs="Times New Roman"/>
-          <w:color w:val="000000" w:themeColor="text1"/>
-          <w:szCs w:val="28"/>
-        </w:rPr>
-        <w:t>ть на кнопку запустить Kompas3D</w:t>
-      </w:r>
-      <w:r>
-        <w:rPr>
-          <w:rFonts w:cs="Times New Roman"/>
-          <w:color w:val="000000" w:themeColor="text1"/>
-          <w:szCs w:val="28"/>
-        </w:rPr>
-        <w:t>.</w:t>
-      </w:r>
-      <w:r>
-        <w:rPr>
-          <w:rFonts w:cs="Times New Roman"/>
-          <w:color w:val="000000" w:themeColor="text1"/>
-          <w:szCs w:val="28"/>
-        </w:rPr>
-        <w:t xml:space="preserve"> </w:t>
-      </w:r>
-      <w:r>
-        <w:rPr>
-          <w:rFonts w:cs="Times New Roman"/>
-          <w:color w:val="000000" w:themeColor="text1"/>
-          <w:szCs w:val="28"/>
-        </w:rPr>
-        <w:t>При неп</w:t>
-      </w:r>
-      <w:r>
-        <w:rPr>
-          <w:rFonts w:cs="Times New Roman"/>
-          <w:color w:val="000000" w:themeColor="text1"/>
-          <w:szCs w:val="28"/>
-        </w:rPr>
-        <w:t>равильно вводе параметров горки поле будет подсвечиваться красным, кнопка построить горку будет заблокирована.</w:t>
-      </w:r>
     </w:p>
     <w:p>
       <w:pPr>
@@ -22385,7 +22364,7 @@
 </file>
 
 <file path=customXml/itemProps1.xml><?xml version="1.0" encoding="utf-8"?>
-<ds:datastoreItem xmlns:ds="http://schemas.openxmlformats.org/officeDocument/2006/customXml" ds:itemID="{506D27F1-0C10-4389-8614-EED9C81812A3}">
+<ds:datastoreItem xmlns:ds="http://schemas.openxmlformats.org/officeDocument/2006/customXml" ds:itemID="{FB8BA848-4A69-4D24-9844-270929BB4DCF}">
   <ds:schemaRefs>
     <ds:schemaRef ds:uri="http://schemas.openxmlformats.org/officeDocument/2006/bibliography"/>
   </ds:schemaRefs>

--- a/docs/PS .docx
+++ b/docs/PS .docx
@@ -1,10 +1,10 @@
 
 <file path=word/document.xml><?xml version="1.0" encoding="utf-8"?>
-<w:document xmlns:wpc="http://schemas.microsoft.com/office/word/2010/wordprocessingCanvas" xmlns:mc="http://schemas.openxmlformats.org/markup-compatibility/2006" xmlns:o="urn:schemas-microsoft-com:office:office" xmlns:r="http://schemas.openxmlformats.org/officeDocument/2006/relationships" xmlns:m="http://schemas.openxmlformats.org/officeDocument/2006/math" xmlns:v="urn:schemas-microsoft-com:vml" xmlns:wp14="http://schemas.microsoft.com/office/word/2010/wordprocessingDrawing" xmlns:wp="http://schemas.openxmlformats.org/drawingml/2006/wordprocessingDrawing" xmlns:w10="urn:schemas-microsoft-com:office:word" xmlns:w="http://schemas.openxmlformats.org/wordprocessingml/2006/main" xmlns:w14="http://schemas.microsoft.com/office/word/2010/wordml" xmlns:w15="http://schemas.microsoft.com/office/word/2012/wordml" xmlns:wpg="http://schemas.microsoft.com/office/word/2010/wordprocessingGroup" xmlns:wpi="http://schemas.microsoft.com/office/word/2010/wordprocessingInk" xmlns:wne="http://schemas.microsoft.com/office/word/2006/wordml" xmlns:wps="http://schemas.microsoft.com/office/word/2010/wordprocessingShape" mc:Ignorable="w14 w15 wp14">
+<w:document xmlns:wpc="http://schemas.microsoft.com/office/word/2010/wordprocessingCanvas" xmlns:cx="http://schemas.microsoft.com/office/drawing/2014/chartex" xmlns:cx1="http://schemas.microsoft.com/office/drawing/2015/9/8/chartex" xmlns:cx2="http://schemas.microsoft.com/office/drawing/2015/10/21/chartex" xmlns:cx3="http://schemas.microsoft.com/office/drawing/2016/5/9/chartex" xmlns:cx4="http://schemas.microsoft.com/office/drawing/2016/5/10/chartex" xmlns:cx5="http://schemas.microsoft.com/office/drawing/2016/5/11/chartex" xmlns:cx6="http://schemas.microsoft.com/office/drawing/2016/5/12/chartex" xmlns:cx7="http://schemas.microsoft.com/office/drawing/2016/5/13/chartex" xmlns:cx8="http://schemas.microsoft.com/office/drawing/2016/5/14/chartex" xmlns:mc="http://schemas.openxmlformats.org/markup-compatibility/2006" xmlns:aink="http://schemas.microsoft.com/office/drawing/2016/ink" xmlns:am3d="http://schemas.microsoft.com/office/drawing/2017/model3d" xmlns:o="urn:schemas-microsoft-com:office:office" xmlns:r="http://schemas.openxmlformats.org/officeDocument/2006/relationships" xmlns:m="http://schemas.openxmlformats.org/officeDocument/2006/math" xmlns:v="urn:schemas-microsoft-com:vml" xmlns:wp14="http://schemas.microsoft.com/office/word/2010/wordprocessingDrawing" xmlns:wp="http://schemas.openxmlformats.org/drawingml/2006/wordprocessingDrawing" xmlns:w10="urn:schemas-microsoft-com:office:word" xmlns:w="http://schemas.openxmlformats.org/wordprocessingml/2006/main" xmlns:w14="http://schemas.microsoft.com/office/word/2010/wordml" xmlns:w15="http://schemas.microsoft.com/office/word/2012/wordml" xmlns:w16cex="http://schemas.microsoft.com/office/word/2018/wordml/cex" xmlns:w16cid="http://schemas.microsoft.com/office/word/2016/wordml/cid" xmlns:w16="http://schemas.microsoft.com/office/word/2018/wordml" xmlns:w16se="http://schemas.microsoft.com/office/word/2015/wordml/symex" xmlns:wpg="http://schemas.microsoft.com/office/word/2010/wordprocessingGroup" xmlns:wpi="http://schemas.microsoft.com/office/word/2010/wordprocessingInk" xmlns:wne="http://schemas.microsoft.com/office/word/2006/wordml" xmlns:wps="http://schemas.microsoft.com/office/word/2010/wordprocessingShape" mc:Ignorable="w14 w15 w16se w16cid w16 w16cex wp14">
   <w:body>
     <w:p>
       <w:pPr>
-        <w:pStyle w:val="14"/>
+        <w:pStyle w:val="11"/>
         <w:ind w:firstLine="0"/>
         <w:jc w:val="center"/>
       </w:pPr>
@@ -14,7 +14,7 @@
     </w:p>
     <w:p>
       <w:pPr>
-        <w:pStyle w:val="14"/>
+        <w:pStyle w:val="11"/>
         <w:ind w:firstLine="0"/>
         <w:jc w:val="center"/>
       </w:pPr>
@@ -24,7 +24,7 @@
     </w:p>
     <w:p>
       <w:pPr>
-        <w:pStyle w:val="14"/>
+        <w:pStyle w:val="11"/>
         <w:ind w:firstLine="0"/>
         <w:jc w:val="center"/>
       </w:pPr>
@@ -34,7 +34,7 @@
     </w:p>
     <w:p>
       <w:pPr>
-        <w:pStyle w:val="14"/>
+        <w:pStyle w:val="11"/>
         <w:ind w:firstLine="0"/>
         <w:jc w:val="center"/>
       </w:pPr>
@@ -132,7 +132,7 @@
     </w:p>
     <w:p>
       <w:pPr>
-        <w:pStyle w:val="14"/>
+        <w:pStyle w:val="11"/>
         <w:ind w:firstLine="0"/>
         <w:jc w:val="center"/>
         <w:rPr>
@@ -179,7 +179,7 @@
     </w:p>
     <w:p>
       <w:pPr>
-        <w:pStyle w:val="14"/>
+        <w:pStyle w:val="11"/>
         <w:ind w:firstLine="0"/>
         <w:jc w:val="center"/>
       </w:pPr>
@@ -189,7 +189,7 @@
     </w:p>
     <w:p>
       <w:pPr>
-        <w:pStyle w:val="14"/>
+        <w:pStyle w:val="11"/>
         <w:ind w:firstLine="0"/>
         <w:jc w:val="center"/>
       </w:pPr>
@@ -517,7 +517,7 @@
     </w:p>
     <w:p>
       <w:pPr>
-        <w:pStyle w:val="14"/>
+        <w:pStyle w:val="11"/>
         <w:ind w:firstLine="0"/>
         <w:jc w:val="center"/>
         <w:rPr>
@@ -560,13 +560,13 @@
       <w:sdtContent>
         <w:p>
           <w:pPr>
-            <w:pStyle w:val="afe"/>
+            <w:pStyle w:val="TOCHeading"/>
             <w:spacing w:before="0" w:line="360" w:lineRule="auto"/>
           </w:pPr>
         </w:p>
         <w:p>
           <w:pPr>
-            <w:pStyle w:val="13"/>
+            <w:pStyle w:val="TOC1"/>
             <w:rPr>
               <w:rFonts w:asciiTheme="minorHAnsi" w:eastAsiaTheme="minorEastAsia" w:hAnsiTheme="minorHAnsi"/>
               <w:noProof/>
@@ -586,7 +586,7 @@
           <w:hyperlink w:anchor="_Toc34817981" w:history="1">
             <w:r>
               <w:rPr>
-                <w:rStyle w:val="ad"/>
+                <w:rStyle w:val="Hyperlink"/>
                 <w:noProof/>
               </w:rPr>
               <w:t>Введение</w:t>
@@ -643,7 +643,7 @@
         </w:p>
         <w:p>
           <w:pPr>
-            <w:pStyle w:val="13"/>
+            <w:pStyle w:val="TOC1"/>
             <w:rPr>
               <w:rFonts w:asciiTheme="minorHAnsi" w:eastAsiaTheme="minorEastAsia" w:hAnsiTheme="minorHAnsi"/>
               <w:noProof/>
@@ -654,7 +654,7 @@
           <w:hyperlink w:anchor="_Toc34817982" w:history="1">
             <w:r>
               <w:rPr>
-                <w:rStyle w:val="ad"/>
+                <w:rStyle w:val="Hyperlink"/>
                 <w:noProof/>
               </w:rPr>
               <w:t>1 Описание САПР</w:t>
@@ -711,7 +711,7 @@
         </w:p>
         <w:p>
           <w:pPr>
-            <w:pStyle w:val="13"/>
+            <w:pStyle w:val="TOC1"/>
             <w:rPr>
               <w:rFonts w:asciiTheme="minorHAnsi" w:eastAsiaTheme="minorEastAsia" w:hAnsiTheme="minorHAnsi"/>
               <w:noProof/>
@@ -722,7 +722,7 @@
           <w:hyperlink w:anchor="_Toc34817983" w:history="1">
             <w:r>
               <w:rPr>
-                <w:rStyle w:val="ad"/>
+                <w:rStyle w:val="Hyperlink"/>
                 <w:noProof/>
               </w:rPr>
               <w:t>1.1 Описание программы</w:t>
@@ -779,7 +779,7 @@
         </w:p>
         <w:p>
           <w:pPr>
-            <w:pStyle w:val="13"/>
+            <w:pStyle w:val="TOC1"/>
             <w:rPr>
               <w:rFonts w:asciiTheme="minorHAnsi" w:eastAsiaTheme="minorEastAsia" w:hAnsiTheme="minorHAnsi"/>
               <w:noProof/>
@@ -790,7 +790,7 @@
           <w:hyperlink w:anchor="_Toc34817984" w:history="1">
             <w:r>
               <w:rPr>
-                <w:rStyle w:val="ad"/>
+                <w:rStyle w:val="Hyperlink"/>
                 <w:noProof/>
               </w:rPr>
               <w:t>1.2 Описание API</w:t>
@@ -847,7 +847,7 @@
         </w:p>
         <w:p>
           <w:pPr>
-            <w:pStyle w:val="13"/>
+            <w:pStyle w:val="TOC1"/>
             <w:rPr>
               <w:rFonts w:asciiTheme="minorHAnsi" w:eastAsiaTheme="minorEastAsia" w:hAnsiTheme="minorHAnsi"/>
               <w:noProof/>
@@ -858,7 +858,7 @@
           <w:hyperlink w:anchor="_Toc34817985" w:history="1">
             <w:r>
               <w:rPr>
-                <w:rStyle w:val="ad"/>
+                <w:rStyle w:val="Hyperlink"/>
                 <w:noProof/>
               </w:rPr>
               <w:t>1.3 Обзор аналогов</w:t>
@@ -915,7 +915,7 @@
         </w:p>
         <w:p>
           <w:pPr>
-            <w:pStyle w:val="13"/>
+            <w:pStyle w:val="TOC1"/>
             <w:rPr>
               <w:rFonts w:asciiTheme="minorHAnsi" w:eastAsiaTheme="minorEastAsia" w:hAnsiTheme="minorHAnsi"/>
               <w:noProof/>
@@ -926,7 +926,7 @@
           <w:hyperlink w:anchor="_Toc34817986" w:history="1">
             <w:r>
               <w:rPr>
-                <w:rStyle w:val="ad"/>
+                <w:rStyle w:val="Hyperlink"/>
                 <w:noProof/>
                 <w:lang w:val="en-US"/>
               </w:rPr>
@@ -934,7 +934,7 @@
             </w:r>
             <w:r>
               <w:rPr>
-                <w:rStyle w:val="ad"/>
+                <w:rStyle w:val="Hyperlink"/>
                 <w:noProof/>
               </w:rPr>
               <w:t xml:space="preserve"> приложение к AutoCAD для проектирования 3D-Конструкции.</w:t>
@@ -991,7 +991,7 @@
         </w:p>
         <w:p>
           <w:pPr>
-            <w:pStyle w:val="13"/>
+            <w:pStyle w:val="TOC1"/>
             <w:rPr>
               <w:rFonts w:asciiTheme="minorHAnsi" w:eastAsiaTheme="minorEastAsia" w:hAnsiTheme="minorHAnsi"/>
               <w:noProof/>
@@ -1002,7 +1002,7 @@
           <w:hyperlink w:anchor="_Toc34817987" w:history="1">
             <w:r>
               <w:rPr>
-                <w:rStyle w:val="ad"/>
+                <w:rStyle w:val="Hyperlink"/>
                 <w:noProof/>
               </w:rPr>
               <w:t>2 Описание предмета проектирования</w:t>
@@ -1059,7 +1059,7 @@
         </w:p>
         <w:p>
           <w:pPr>
-            <w:pStyle w:val="13"/>
+            <w:pStyle w:val="TOC1"/>
             <w:rPr>
               <w:rFonts w:asciiTheme="minorHAnsi" w:eastAsiaTheme="minorEastAsia" w:hAnsiTheme="minorHAnsi"/>
               <w:noProof/>
@@ -1070,7 +1070,7 @@
           <w:hyperlink w:anchor="_Toc34817988" w:history="1">
             <w:r>
               <w:rPr>
-                <w:rStyle w:val="ad"/>
+                <w:rStyle w:val="Hyperlink"/>
                 <w:noProof/>
               </w:rPr>
               <w:t>3 Проект программы</w:t>
@@ -1127,7 +1127,7 @@
         </w:p>
         <w:p>
           <w:pPr>
-            <w:pStyle w:val="13"/>
+            <w:pStyle w:val="TOC1"/>
             <w:rPr>
               <w:rFonts w:asciiTheme="minorHAnsi" w:eastAsiaTheme="minorEastAsia" w:hAnsiTheme="minorHAnsi"/>
               <w:noProof/>
@@ -1138,14 +1138,14 @@
           <w:hyperlink w:anchor="_Toc34817989" w:history="1">
             <w:r>
               <w:rPr>
-                <w:rStyle w:val="ad"/>
+                <w:rStyle w:val="Hyperlink"/>
                 <w:noProof/>
               </w:rPr>
               <w:t>3.1 Диаграмма вариантов использования (</w:t>
             </w:r>
             <w:r>
               <w:rPr>
-                <w:rStyle w:val="ad"/>
+                <w:rStyle w:val="Hyperlink"/>
                 <w:noProof/>
                 <w:lang w:val="en-US"/>
               </w:rPr>
@@ -1153,14 +1153,14 @@
             </w:r>
             <w:r>
               <w:rPr>
-                <w:rStyle w:val="ad"/>
+                <w:rStyle w:val="Hyperlink"/>
                 <w:noProof/>
               </w:rPr>
               <w:t xml:space="preserve"> </w:t>
             </w:r>
             <w:r>
               <w:rPr>
-                <w:rStyle w:val="ad"/>
+                <w:rStyle w:val="Hyperlink"/>
                 <w:noProof/>
                 <w:lang w:val="en-US"/>
               </w:rPr>
@@ -1168,7 +1168,7 @@
             </w:r>
             <w:r>
               <w:rPr>
-                <w:rStyle w:val="ad"/>
+                <w:rStyle w:val="Hyperlink"/>
                 <w:noProof/>
               </w:rPr>
               <w:t>)</w:t>
@@ -1225,7 +1225,7 @@
         </w:p>
         <w:p>
           <w:pPr>
-            <w:pStyle w:val="13"/>
+            <w:pStyle w:val="TOC1"/>
             <w:rPr>
               <w:rFonts w:asciiTheme="minorHAnsi" w:eastAsiaTheme="minorEastAsia" w:hAnsiTheme="minorHAnsi"/>
               <w:noProof/>
@@ -1236,7 +1236,7 @@
           <w:hyperlink w:anchor="_Toc34817990" w:history="1">
             <w:r>
               <w:rPr>
-                <w:rStyle w:val="ad"/>
+                <w:rStyle w:val="Hyperlink"/>
                 <w:noProof/>
               </w:rPr>
               <w:t>3.2 Диаграмма классов</w:t>
@@ -1293,7 +1293,7 @@
         </w:p>
         <w:p>
           <w:pPr>
-            <w:pStyle w:val="13"/>
+            <w:pStyle w:val="TOC1"/>
             <w:rPr>
               <w:rFonts w:asciiTheme="minorHAnsi" w:eastAsiaTheme="minorEastAsia" w:hAnsiTheme="minorHAnsi"/>
               <w:noProof/>
@@ -1304,7 +1304,7 @@
           <w:hyperlink w:anchor="_Toc34817991" w:history="1">
             <w:r>
               <w:rPr>
-                <w:rStyle w:val="ad"/>
+                <w:rStyle w:val="Hyperlink"/>
                 <w:noProof/>
               </w:rPr>
               <w:t>3.3 Макет пользовательского интерфейса</w:t>
@@ -1361,7 +1361,7 @@
         </w:p>
         <w:p>
           <w:pPr>
-            <w:pStyle w:val="13"/>
+            <w:pStyle w:val="TOC1"/>
             <w:rPr>
               <w:rFonts w:asciiTheme="minorHAnsi" w:eastAsiaTheme="minorEastAsia" w:hAnsiTheme="minorHAnsi"/>
               <w:noProof/>
@@ -1372,7 +1372,7 @@
           <w:hyperlink w:anchor="_Toc34817992" w:history="1">
             <w:r>
               <w:rPr>
-                <w:rStyle w:val="ad"/>
+                <w:rStyle w:val="Hyperlink"/>
                 <w:noProof/>
               </w:rPr>
               <w:t>Список литературы</w:t>
@@ -1429,7 +1429,7 @@
         </w:p>
         <w:p>
           <w:pPr>
-            <w:pStyle w:val="13"/>
+            <w:pStyle w:val="TOC1"/>
           </w:pPr>
           <w:r>
             <w:rPr>
@@ -1458,7 +1458,7 @@
     </w:p>
     <w:p>
       <w:pPr>
-        <w:pStyle w:val="10"/>
+        <w:pStyle w:val="Heading1"/>
         <w:spacing w:after="0"/>
       </w:pPr>
       <w:bookmarkStart w:id="1" w:name="_Toc472681132"/>
@@ -1472,7 +1472,7 @@
     </w:p>
     <w:p>
       <w:pPr>
-        <w:pStyle w:val="ae"/>
+        <w:pStyle w:val="NormalWeb"/>
         <w:spacing w:before="0" w:beforeAutospacing="0" w:after="0" w:afterAutospacing="0" w:line="360" w:lineRule="auto"/>
         <w:ind w:firstLine="708"/>
         <w:jc w:val="both"/>
@@ -1535,7 +1535,7 @@
     </w:p>
     <w:p>
       <w:pPr>
-        <w:pStyle w:val="ae"/>
+        <w:pStyle w:val="NormalWeb"/>
         <w:spacing w:before="0" w:beforeAutospacing="0" w:after="0" w:afterAutospacing="0" w:line="360" w:lineRule="auto"/>
         <w:ind w:firstLine="708"/>
         <w:jc w:val="both"/>
@@ -1572,7 +1572,7 @@
     </w:p>
     <w:p>
       <w:pPr>
-        <w:pStyle w:val="ae"/>
+        <w:pStyle w:val="NormalWeb"/>
         <w:spacing w:before="0" w:beforeAutospacing="0" w:after="0" w:afterAutospacing="0" w:line="360" w:lineRule="auto"/>
         <w:ind w:firstLine="708"/>
         <w:jc w:val="both"/>
@@ -1681,7 +1681,7 @@
     </w:p>
     <w:p>
       <w:pPr>
-        <w:pStyle w:val="ae"/>
+        <w:pStyle w:val="NormalWeb"/>
         <w:spacing w:before="0" w:beforeAutospacing="0" w:after="0" w:afterAutospacing="0" w:line="360" w:lineRule="auto"/>
         <w:ind w:firstLine="708"/>
         <w:jc w:val="both"/>
@@ -1822,7 +1822,7 @@
     </w:p>
     <w:p>
       <w:pPr>
-        <w:pStyle w:val="ae"/>
+        <w:pStyle w:val="NormalWeb"/>
         <w:spacing w:before="0" w:beforeAutospacing="0" w:after="0" w:afterAutospacing="0" w:line="360" w:lineRule="auto"/>
         <w:ind w:firstLine="708"/>
         <w:jc w:val="both"/>
@@ -1920,7 +1920,7 @@
     </w:p>
     <w:p>
       <w:pPr>
-        <w:pStyle w:val="10"/>
+        <w:pStyle w:val="Heading1"/>
       </w:pPr>
       <w:bookmarkStart w:id="3" w:name="_Toc34817982"/>
       <w:r>
@@ -1934,7 +1934,7 @@
     </w:p>
     <w:p>
       <w:pPr>
-        <w:pStyle w:val="10"/>
+        <w:pStyle w:val="Heading1"/>
       </w:pPr>
       <w:bookmarkStart w:id="4" w:name="_Toc34817983"/>
       <w:r>
@@ -2049,7 +2049,7 @@
     <w:p/>
     <w:p>
       <w:pPr>
-        <w:pStyle w:val="10"/>
+        <w:pStyle w:val="Heading1"/>
       </w:pPr>
       <w:bookmarkStart w:id="5" w:name="_Toc34817984"/>
       <w:r>
@@ -8571,7 +8571,7 @@
     </w:p>
     <w:tbl>
       <w:tblPr>
-        <w:tblStyle w:val="ab"/>
+        <w:tblStyle w:val="TableGrid"/>
         <w:tblW w:w="0" w:type="auto"/>
         <w:tblInd w:w="704" w:type="dxa"/>
         <w:tblLook w:val="04A0" w:firstRow="1" w:lastRow="0" w:firstColumn="1" w:lastColumn="0" w:noHBand="0" w:noVBand="1"/>
@@ -11034,7 +11034,7 @@
           </w:tcPr>
           <w:p>
             <w:pPr>
-              <w:pStyle w:val="a7"/>
+              <w:pStyle w:val="ListParagraph"/>
               <w:numPr>
                 <w:ilvl w:val="0"/>
                 <w:numId w:val="26"/>
@@ -14749,7 +14749,7 @@
     </w:p>
     <w:p>
       <w:pPr>
-        <w:pStyle w:val="10"/>
+        <w:pStyle w:val="Heading1"/>
       </w:pPr>
       <w:bookmarkStart w:id="17" w:name="_Toc34817985"/>
       <w:r>
@@ -14768,7 +14768,7 @@
     </w:p>
     <w:p>
       <w:pPr>
-        <w:pStyle w:val="10"/>
+        <w:pStyle w:val="Heading1"/>
         <w:ind w:firstLine="708"/>
       </w:pPr>
       <w:bookmarkStart w:id="18" w:name="_Toc34817986"/>
@@ -14785,7 +14785,7 @@
     </w:p>
     <w:p>
       <w:pPr>
-        <w:pStyle w:val="afd"/>
+        <w:pStyle w:val="a0"/>
         <w:ind w:left="0" w:firstLine="708"/>
         <w:rPr>
           <w:lang w:val="ru-RU"/>
@@ -14834,7 +14834,7 @@
     </w:p>
     <w:p>
       <w:pPr>
-        <w:pStyle w:val="afd"/>
+        <w:pStyle w:val="a0"/>
         <w:ind w:left="0" w:firstLine="708"/>
       </w:pPr>
       <w:r>
@@ -14843,7 +14843,7 @@
     </w:p>
     <w:p>
       <w:pPr>
-        <w:pStyle w:val="afd"/>
+        <w:pStyle w:val="a0"/>
         <w:ind w:left="0" w:firstLine="708"/>
         <w:rPr>
           <w:lang w:val="ru-RU"/>
@@ -14858,7 +14858,7 @@
     </w:p>
     <w:p>
       <w:pPr>
-        <w:pStyle w:val="afd"/>
+        <w:pStyle w:val="a0"/>
         <w:ind w:left="0" w:firstLine="708"/>
         <w:jc w:val="center"/>
         <w:rPr>
@@ -14917,7 +14917,7 @@
     </w:p>
     <w:p>
       <w:pPr>
-        <w:pStyle w:val="afd"/>
+        <w:pStyle w:val="a0"/>
         <w:jc w:val="center"/>
         <w:rPr>
           <w:lang w:val="ru-RU"/>
@@ -14932,7 +14932,7 @@
     </w:p>
     <w:p>
       <w:pPr>
-        <w:pStyle w:val="afd"/>
+        <w:pStyle w:val="a0"/>
         <w:ind w:left="0"/>
       </w:pPr>
       <w:r>
@@ -14941,7 +14941,7 @@
     </w:p>
     <w:p>
       <w:pPr>
-        <w:pStyle w:val="10"/>
+        <w:pStyle w:val="Heading1"/>
       </w:pPr>
       <w:bookmarkStart w:id="19" w:name="_Toc472681135"/>
       <w:bookmarkStart w:id="20" w:name="_Toc34817987"/>
@@ -15031,7 +15031,7 @@
       <w:hyperlink r:id="rId9" w:tooltip="Детская площадка" w:history="1">
         <w:r>
           <w:rPr>
-            <w:rStyle w:val="ad"/>
+            <w:rStyle w:val="Hyperlink"/>
             <w:rFonts w:cs="Times New Roman"/>
             <w:color w:val="000000" w:themeColor="text1"/>
             <w:szCs w:val="28"/>
@@ -15143,7 +15143,7 @@
     </w:p>
     <w:p>
       <w:pPr>
-        <w:pStyle w:val="ac"/>
+        <w:pStyle w:val="Caption"/>
         <w:jc w:val="center"/>
       </w:pPr>
       <w:bookmarkStart w:id="21" w:name="_Ref477705320"/>
@@ -15234,7 +15234,7 @@
     </w:p>
     <w:p>
       <w:pPr>
-        <w:pStyle w:val="a7"/>
+        <w:pStyle w:val="ListParagraph"/>
         <w:numPr>
           <w:ilvl w:val="0"/>
           <w:numId w:val="22"/>
@@ -15265,7 +15265,7 @@
     </w:p>
     <w:p>
       <w:pPr>
-        <w:pStyle w:val="a7"/>
+        <w:pStyle w:val="ListParagraph"/>
         <w:numPr>
           <w:ilvl w:val="0"/>
           <w:numId w:val="22"/>
@@ -15296,7 +15296,7 @@
     </w:p>
     <w:p>
       <w:pPr>
-        <w:pStyle w:val="a7"/>
+        <w:pStyle w:val="ListParagraph"/>
         <w:numPr>
           <w:ilvl w:val="0"/>
           <w:numId w:val="22"/>
@@ -15327,7 +15327,7 @@
     </w:p>
     <w:p>
       <w:pPr>
-        <w:pStyle w:val="a7"/>
+        <w:pStyle w:val="ListParagraph"/>
         <w:numPr>
           <w:ilvl w:val="0"/>
           <w:numId w:val="22"/>
@@ -15384,7 +15384,7 @@
     </w:p>
     <w:p>
       <w:pPr>
-        <w:pStyle w:val="a7"/>
+        <w:pStyle w:val="ListParagraph"/>
         <w:numPr>
           <w:ilvl w:val="0"/>
           <w:numId w:val="22"/>
@@ -15415,7 +15415,7 @@
     </w:p>
     <w:p>
       <w:pPr>
-        <w:pStyle w:val="a7"/>
+        <w:pStyle w:val="ListParagraph"/>
         <w:numPr>
           <w:ilvl w:val="0"/>
           <w:numId w:val="22"/>
@@ -15446,7 +15446,7 @@
     </w:p>
     <w:p>
       <w:pPr>
-        <w:pStyle w:val="a7"/>
+        <w:pStyle w:val="ListParagraph"/>
         <w:numPr>
           <w:ilvl w:val="0"/>
           <w:numId w:val="22"/>
@@ -15484,7 +15484,7 @@
     </w:p>
     <w:p>
       <w:pPr>
-        <w:pStyle w:val="a7"/>
+        <w:pStyle w:val="ListParagraph"/>
         <w:ind w:firstLine="0"/>
         <w:rPr>
           <w:szCs w:val="28"/>
@@ -15493,7 +15493,7 @@
     </w:p>
     <w:p>
       <w:pPr>
-        <w:pStyle w:val="a7"/>
+        <w:pStyle w:val="ListParagraph"/>
         <w:ind w:firstLine="0"/>
         <w:rPr>
           <w:szCs w:val="28"/>
@@ -15502,7 +15502,7 @@
     </w:p>
     <w:p>
       <w:pPr>
-        <w:pStyle w:val="10"/>
+        <w:pStyle w:val="Heading1"/>
       </w:pPr>
       <w:r>
         <w:lastRenderedPageBreak/>
@@ -15588,7 +15588,7 @@
     </w:p>
     <w:p>
       <w:pPr>
-        <w:pStyle w:val="10"/>
+        <w:pStyle w:val="Heading1"/>
       </w:pPr>
       <w:bookmarkStart w:id="25" w:name="_Toc34817989"/>
       <w:r>
@@ -15628,7 +15628,7 @@
     </w:p>
     <w:p>
       <w:pPr>
-        <w:pStyle w:val="ae"/>
+        <w:pStyle w:val="NormalWeb"/>
         <w:shd w:val="clear" w:color="auto" w:fill="FFFFFF"/>
         <w:spacing w:before="0" w:beforeAutospacing="0" w:after="0" w:afterAutospacing="0" w:line="360" w:lineRule="auto"/>
         <w:ind w:firstLine="709"/>
@@ -15672,7 +15672,7 @@
       <w:hyperlink r:id="rId11" w:tooltip="Английский язык" w:history="1">
         <w:r>
           <w:rPr>
-            <w:rStyle w:val="ad"/>
+            <w:rStyle w:val="Hyperlink"/>
             <w:bCs/>
             <w:color w:val="000000" w:themeColor="text1"/>
             <w:sz w:val="28"/>
@@ -15789,7 +15789,7 @@
       <w:hyperlink r:id="rId12" w:tooltip="UML" w:history="1">
         <w:r>
           <w:rPr>
-            <w:rStyle w:val="ad"/>
+            <w:rStyle w:val="Hyperlink"/>
             <w:color w:val="000000" w:themeColor="text1"/>
             <w:sz w:val="28"/>
             <w:szCs w:val="28"/>
@@ -15826,7 +15826,7 @@
       <w:hyperlink r:id="rId13" w:tooltip="Актор (UML)" w:history="1">
         <w:r>
           <w:rPr>
-            <w:rStyle w:val="ad"/>
+            <w:rStyle w:val="Hyperlink"/>
             <w:color w:val="000000" w:themeColor="text1"/>
             <w:sz w:val="28"/>
             <w:szCs w:val="28"/>
@@ -15864,7 +15864,7 @@
       <w:hyperlink r:id="rId14" w:tooltip="Прецедент (UML)" w:history="1">
         <w:r>
           <w:rPr>
-            <w:rStyle w:val="ad"/>
+            <w:rStyle w:val="Hyperlink"/>
             <w:color w:val="000000" w:themeColor="text1"/>
             <w:sz w:val="28"/>
             <w:szCs w:val="28"/>
@@ -15941,7 +15941,7 @@
     </w:p>
     <w:p>
       <w:pPr>
-        <w:pStyle w:val="ae"/>
+        <w:pStyle w:val="NormalWeb"/>
         <w:shd w:val="clear" w:color="auto" w:fill="FFFFFF"/>
         <w:spacing w:before="0" w:beforeAutospacing="0" w:after="0" w:afterAutospacing="0" w:line="360" w:lineRule="auto"/>
         <w:ind w:firstLine="709"/>
@@ -15991,7 +15991,7 @@
       <w:hyperlink r:id="rId15" w:tooltip="Требования к программному обеспечению" w:history="1">
         <w:r>
           <w:rPr>
-            <w:rStyle w:val="ad"/>
+            <w:rStyle w:val="Hyperlink"/>
             <w:color w:val="000000" w:themeColor="text1"/>
             <w:sz w:val="28"/>
             <w:szCs w:val="28"/>
@@ -16021,7 +16021,7 @@
     </w:p>
     <w:p>
       <w:pPr>
-        <w:pStyle w:val="ae"/>
+        <w:pStyle w:val="NormalWeb"/>
         <w:shd w:val="clear" w:color="auto" w:fill="FFFFFF"/>
         <w:spacing w:before="0" w:beforeAutospacing="0" w:after="0" w:afterAutospacing="0" w:line="360" w:lineRule="auto"/>
         <w:ind w:firstLine="709"/>
@@ -16077,7 +16077,7 @@
       <w:hyperlink r:id="rId16" w:tooltip="Заказчик" w:history="1">
         <w:r>
           <w:rPr>
-            <w:rStyle w:val="ad"/>
+            <w:rStyle w:val="Hyperlink"/>
             <w:color w:val="000000" w:themeColor="text1"/>
             <w:sz w:val="28"/>
             <w:szCs w:val="28"/>
@@ -16111,7 +16111,7 @@
       <w:hyperlink r:id="rId17" w:tooltip="Конечный пользователь" w:history="1">
         <w:r>
           <w:rPr>
-            <w:rStyle w:val="ad"/>
+            <w:rStyle w:val="Hyperlink"/>
             <w:color w:val="000000" w:themeColor="text1"/>
             <w:sz w:val="28"/>
             <w:szCs w:val="28"/>
@@ -16123,7 +16123,7 @@
         </w:r>
         <w:r>
           <w:rPr>
-            <w:rStyle w:val="ad"/>
+            <w:rStyle w:val="Hyperlink"/>
             <w:color w:val="000000" w:themeColor="text1"/>
             <w:sz w:val="28"/>
             <w:szCs w:val="28"/>
@@ -16135,7 +16135,7 @@
         </w:r>
         <w:r>
           <w:rPr>
-            <w:rStyle w:val="ad"/>
+            <w:rStyle w:val="Hyperlink"/>
             <w:color w:val="000000" w:themeColor="text1"/>
             <w:sz w:val="28"/>
             <w:szCs w:val="28"/>
@@ -16148,7 +16148,7 @@
       </w:hyperlink>
       <w:r>
         <w:rPr>
-          <w:rStyle w:val="ad"/>
+          <w:rStyle w:val="Hyperlink"/>
           <w:color w:val="000000" w:themeColor="text1"/>
           <w:sz w:val="28"/>
           <w:szCs w:val="28"/>
@@ -16181,7 +16181,7 @@
       <w:hyperlink r:id="rId18" w:tooltip="Программист" w:history="1">
         <w:r>
           <w:rPr>
-            <w:rStyle w:val="ad"/>
+            <w:rStyle w:val="Hyperlink"/>
             <w:color w:val="000000" w:themeColor="text1"/>
             <w:sz w:val="28"/>
             <w:szCs w:val="28"/>
@@ -16194,7 +16194,7 @@
       </w:hyperlink>
       <w:r>
         <w:rPr>
-          <w:rStyle w:val="ad"/>
+          <w:rStyle w:val="Hyperlink"/>
           <w:color w:val="000000" w:themeColor="text1"/>
           <w:sz w:val="28"/>
           <w:szCs w:val="28"/>
@@ -16286,7 +16286,7 @@
       <w:hyperlink r:id="rId19" w:history="1">
         <w:r>
           <w:rPr>
-            <w:rStyle w:val="ad"/>
+            <w:rStyle w:val="Hyperlink"/>
             <w:color w:val="000000" w:themeColor="text1"/>
             <w:sz w:val="28"/>
             <w:szCs w:val="28"/>
@@ -16400,7 +16400,7 @@
     </w:p>
     <w:p>
       <w:pPr>
-        <w:pStyle w:val="ac"/>
+        <w:pStyle w:val="Caption"/>
         <w:jc w:val="center"/>
         <w:rPr>
           <w:rFonts w:eastAsiaTheme="majorEastAsia" w:cstheme="majorBidi"/>
@@ -16435,7 +16435,7 @@
     </w:p>
     <w:p>
       <w:pPr>
-        <w:pStyle w:val="10"/>
+        <w:pStyle w:val="Heading1"/>
       </w:pPr>
       <w:bookmarkStart w:id="27" w:name="_Toc34817990"/>
       <w:r>
@@ -16540,7 +16540,7 @@
     </w:p>
     <w:p>
       <w:pPr>
-        <w:pStyle w:val="ac"/>
+        <w:pStyle w:val="Caption"/>
         <w:jc w:val="center"/>
       </w:pPr>
       <w:bookmarkStart w:id="28" w:name="_Ref477702443"/>
@@ -16563,7 +16563,7 @@
     </w:p>
     <w:p>
       <w:pPr>
-        <w:pStyle w:val="afd"/>
+        <w:pStyle w:val="a0"/>
         <w:ind w:left="0"/>
         <w:rPr>
           <w:szCs w:val="28"/>
@@ -16578,7 +16578,7 @@
     </w:p>
     <w:p>
       <w:pPr>
-        <w:pStyle w:val="afd"/>
+        <w:pStyle w:val="a0"/>
         <w:numPr>
           <w:ilvl w:val="0"/>
           <w:numId w:val="27"/>
@@ -16614,7 +16614,7 @@
     </w:p>
     <w:p>
       <w:pPr>
-        <w:pStyle w:val="afd"/>
+        <w:pStyle w:val="a0"/>
         <w:numPr>
           <w:ilvl w:val="0"/>
           <w:numId w:val="27"/>
@@ -16656,7 +16656,7 @@
     </w:p>
     <w:p>
       <w:pPr>
-        <w:pStyle w:val="afd"/>
+        <w:pStyle w:val="a0"/>
         <w:numPr>
           <w:ilvl w:val="0"/>
           <w:numId w:val="27"/>
@@ -16731,7 +16731,7 @@
     </w:p>
     <w:p>
       <w:pPr>
-        <w:pStyle w:val="afd"/>
+        <w:pStyle w:val="a0"/>
         <w:numPr>
           <w:ilvl w:val="0"/>
           <w:numId w:val="27"/>
@@ -16796,7 +16796,7 @@
     </w:p>
     <w:p>
       <w:pPr>
-        <w:pStyle w:val="10"/>
+        <w:pStyle w:val="Heading1"/>
       </w:pPr>
       <w:bookmarkStart w:id="29" w:name="_Toc34817991"/>
       <w:r>
@@ -16892,7 +16892,7 @@
     </w:p>
     <w:p>
       <w:pPr>
-        <w:pStyle w:val="ac"/>
+        <w:pStyle w:val="Caption"/>
         <w:jc w:val="center"/>
       </w:pPr>
       <w:bookmarkStart w:id="30" w:name="_Ref477704740"/>
@@ -17087,6 +17087,7 @@
         </w:rPr>
         <w:t xml:space="preserve"> </w:t>
       </w:r>
+      <w:commentRangeStart w:id="32"/>
       <w:r>
         <w:rPr>
           <w:rFonts w:cs="Times New Roman"/>
@@ -17111,8 +17112,13 @@
         </w:rPr>
         <w:t>будет выводиться сообщение с ошибкой в определенной строке.</w:t>
       </w:r>
-      <w:bookmarkStart w:id="32" w:name="_GoBack"/>
-      <w:bookmarkEnd w:id="32"/>
+      <w:commentRangeEnd w:id="32"/>
+      <w:r>
+        <w:rPr>
+          <w:rStyle w:val="CommentReference"/>
+        </w:rPr>
+        <w:commentReference w:id="32"/>
+      </w:r>
     </w:p>
     <w:p>
       <w:pPr>
@@ -17126,7 +17132,7 @@
     </w:p>
     <w:p>
       <w:pPr>
-        <w:pStyle w:val="10"/>
+        <w:pStyle w:val="Heading1"/>
       </w:pPr>
       <w:bookmarkStart w:id="33" w:name="_Toc472681143"/>
       <w:bookmarkStart w:id="34" w:name="_Toc477703894"/>
@@ -17141,7 +17147,7 @@
     </w:p>
     <w:p>
       <w:pPr>
-        <w:pStyle w:val="a7"/>
+        <w:pStyle w:val="ListParagraph"/>
         <w:numPr>
           <w:ilvl w:val="6"/>
           <w:numId w:val="2"/>
@@ -17164,7 +17170,7 @@
     </w:p>
     <w:p>
       <w:pPr>
-        <w:pStyle w:val="a7"/>
+        <w:pStyle w:val="ListParagraph"/>
         <w:numPr>
           <w:ilvl w:val="6"/>
           <w:numId w:val="2"/>
@@ -17208,10 +17214,10 @@
         </w:rPr>
         <w:t xml:space="preserve"> Режим доступа: </w:t>
       </w:r>
-      <w:hyperlink r:id="rId23" w:history="1">
+      <w:hyperlink r:id="rId27" w:history="1">
         <w:r>
           <w:rPr>
-            <w:rStyle w:val="ad"/>
+            <w:rStyle w:val="Hyperlink"/>
             <w:sz w:val="24"/>
           </w:rPr>
           <w:t>https://ru.wikipedia.org/wiki/API</w:t>
@@ -17247,7 +17253,7 @@
     </w:p>
     <w:p>
       <w:pPr>
-        <w:pStyle w:val="a7"/>
+        <w:pStyle w:val="ListParagraph"/>
         <w:numPr>
           <w:ilvl w:val="6"/>
           <w:numId w:val="2"/>
@@ -17283,10 +17289,10 @@
         </w:rPr>
         <w:t xml:space="preserve"> Режим доступа: </w:t>
       </w:r>
-      <w:hyperlink r:id="rId24" w:history="1">
+      <w:hyperlink r:id="rId28" w:history="1">
         <w:r>
           <w:rPr>
-            <w:rStyle w:val="ad"/>
+            <w:rStyle w:val="Hyperlink"/>
             <w:rFonts w:eastAsiaTheme="majorEastAsia"/>
             <w:sz w:val="24"/>
           </w:rPr>
@@ -17317,7 +17323,7 @@
     </w:p>
     <w:p>
       <w:pPr>
-        <w:pStyle w:val="a7"/>
+        <w:pStyle w:val="ListParagraph"/>
         <w:numPr>
           <w:ilvl w:val="6"/>
           <w:numId w:val="2"/>
@@ -17349,10 +17355,10 @@
         </w:rPr>
         <w:t xml:space="preserve">: </w:t>
       </w:r>
-      <w:hyperlink r:id="rId25" w:history="1">
+      <w:hyperlink r:id="rId29" w:history="1">
         <w:r>
           <w:rPr>
-            <w:rStyle w:val="ad"/>
+            <w:rStyle w:val="Hyperlink"/>
             <w:sz w:val="24"/>
             <w:lang w:val="en-US"/>
           </w:rPr>
@@ -17360,14 +17366,14 @@
         </w:r>
         <w:r>
           <w:rPr>
-            <w:rStyle w:val="ad"/>
+            <w:rStyle w:val="Hyperlink"/>
             <w:sz w:val="24"/>
           </w:rPr>
           <w:t>://</w:t>
         </w:r>
         <w:r>
           <w:rPr>
-            <w:rStyle w:val="ad"/>
+            <w:rStyle w:val="Hyperlink"/>
             <w:sz w:val="24"/>
             <w:lang w:val="en-US"/>
           </w:rPr>
@@ -17375,14 +17381,14 @@
         </w:r>
         <w:r>
           <w:rPr>
-            <w:rStyle w:val="ad"/>
+            <w:rStyle w:val="Hyperlink"/>
             <w:sz w:val="24"/>
           </w:rPr>
           <w:t>.</w:t>
         </w:r>
         <w:r>
           <w:rPr>
-            <w:rStyle w:val="ad"/>
+            <w:rStyle w:val="Hyperlink"/>
             <w:sz w:val="24"/>
             <w:lang w:val="en-US"/>
           </w:rPr>
@@ -17390,14 +17396,14 @@
         </w:r>
         <w:r>
           <w:rPr>
-            <w:rStyle w:val="ad"/>
+            <w:rStyle w:val="Hyperlink"/>
             <w:sz w:val="24"/>
           </w:rPr>
           <w:t>/</w:t>
         </w:r>
         <w:r>
           <w:rPr>
-            <w:rStyle w:val="ad"/>
+            <w:rStyle w:val="Hyperlink"/>
             <w:sz w:val="24"/>
             <w:lang w:val="en-US"/>
           </w:rPr>
@@ -17405,14 +17411,14 @@
         </w:r>
         <w:r>
           <w:rPr>
-            <w:rStyle w:val="ad"/>
+            <w:rStyle w:val="Hyperlink"/>
             <w:sz w:val="24"/>
           </w:rPr>
           <w:t>-3</w:t>
         </w:r>
         <w:r>
           <w:rPr>
-            <w:rStyle w:val="ad"/>
+            <w:rStyle w:val="Hyperlink"/>
             <w:sz w:val="24"/>
             <w:lang w:val="en-US"/>
           </w:rPr>
@@ -17420,14 +17426,14 @@
         </w:r>
         <w:r>
           <w:rPr>
-            <w:rStyle w:val="ad"/>
+            <w:rStyle w:val="Hyperlink"/>
             <w:sz w:val="24"/>
           </w:rPr>
           <w:t>/</w:t>
         </w:r>
         <w:r>
           <w:rPr>
-            <w:rStyle w:val="ad"/>
+            <w:rStyle w:val="Hyperlink"/>
             <w:sz w:val="24"/>
             <w:lang w:val="en-US"/>
           </w:rPr>
@@ -17435,7 +17441,7 @@
         </w:r>
         <w:r>
           <w:rPr>
-            <w:rStyle w:val="ad"/>
+            <w:rStyle w:val="Hyperlink"/>
             <w:sz w:val="24"/>
           </w:rPr>
           <w:t>/</w:t>
@@ -17463,7 +17469,7 @@
     </w:p>
     <w:p>
       <w:pPr>
-        <w:pStyle w:val="a7"/>
+        <w:pStyle w:val="ListParagraph"/>
         <w:numPr>
           <w:ilvl w:val="6"/>
           <w:numId w:val="2"/>
@@ -17545,7 +17551,7 @@
     </w:p>
     <w:p>
       <w:pPr>
-        <w:pStyle w:val="a7"/>
+        <w:pStyle w:val="ListParagraph"/>
         <w:numPr>
           <w:ilvl w:val="6"/>
           <w:numId w:val="2"/>
@@ -17596,10 +17602,10 @@
         </w:rPr>
         <w:t xml:space="preserve"> Режим доступа: </w:t>
       </w:r>
-      <w:hyperlink r:id="rId26" w:history="1">
+      <w:hyperlink r:id="rId30" w:history="1">
         <w:r>
           <w:rPr>
-            <w:rStyle w:val="ad"/>
+            <w:rStyle w:val="Hyperlink"/>
             <w:sz w:val="22"/>
           </w:rPr>
           <w:t>https://cad-plan.com/</w:t>
@@ -17636,7 +17642,7 @@
     </w:p>
     <w:p>
       <w:pPr>
-        <w:pStyle w:val="a7"/>
+        <w:pStyle w:val="ListParagraph"/>
         <w:numPr>
           <w:ilvl w:val="6"/>
           <w:numId w:val="2"/>
@@ -17674,10 +17680,10 @@
         </w:rPr>
         <w:t xml:space="preserve">: </w:t>
       </w:r>
-      <w:hyperlink r:id="rId27" w:history="1">
+      <w:hyperlink r:id="rId31" w:history="1">
         <w:r>
           <w:rPr>
-            <w:rStyle w:val="ad"/>
+            <w:rStyle w:val="Hyperlink"/>
             <w:sz w:val="24"/>
             <w:szCs w:val="24"/>
           </w:rPr>
@@ -17711,7 +17717,7 @@
     </w:p>
     <w:p>
       <w:pPr>
-        <w:pStyle w:val="a7"/>
+        <w:pStyle w:val="ListParagraph"/>
         <w:numPr>
           <w:ilvl w:val="6"/>
           <w:numId w:val="2"/>
@@ -17783,7 +17789,7 @@
     </w:p>
     <w:p>
       <w:pPr>
-        <w:pStyle w:val="a7"/>
+        <w:pStyle w:val="ListParagraph"/>
         <w:tabs>
           <w:tab w:val="left" w:pos="851"/>
         </w:tabs>
@@ -17796,7 +17802,7 @@
     </w:p>
     <w:p>
       <w:pPr>
-        <w:pStyle w:val="a7"/>
+        <w:pStyle w:val="ListParagraph"/>
         <w:tabs>
           <w:tab w:val="left" w:pos="851"/>
         </w:tabs>
@@ -17833,22 +17839,48 @@
 </w:document>
 </file>
 
+<file path=word/comments.xml><?xml version="1.0" encoding="utf-8"?>
+<w:comments xmlns:wpc="http://schemas.microsoft.com/office/word/2010/wordprocessingCanvas" xmlns:cx="http://schemas.microsoft.com/office/drawing/2014/chartex" xmlns:cx1="http://schemas.microsoft.com/office/drawing/2015/9/8/chartex" xmlns:cx2="http://schemas.microsoft.com/office/drawing/2015/10/21/chartex" xmlns:cx3="http://schemas.microsoft.com/office/drawing/2016/5/9/chartex" xmlns:cx4="http://schemas.microsoft.com/office/drawing/2016/5/10/chartex" xmlns:cx5="http://schemas.microsoft.com/office/drawing/2016/5/11/chartex" xmlns:cx6="http://schemas.microsoft.com/office/drawing/2016/5/12/chartex" xmlns:cx7="http://schemas.microsoft.com/office/drawing/2016/5/13/chartex" xmlns:cx8="http://schemas.microsoft.com/office/drawing/2016/5/14/chartex" xmlns:mc="http://schemas.openxmlformats.org/markup-compatibility/2006" xmlns:aink="http://schemas.microsoft.com/office/drawing/2016/ink" xmlns:am3d="http://schemas.microsoft.com/office/drawing/2017/model3d" xmlns:o="urn:schemas-microsoft-com:office:office" xmlns:r="http://schemas.openxmlformats.org/officeDocument/2006/relationships" xmlns:m="http://schemas.openxmlformats.org/officeDocument/2006/math" xmlns:v="urn:schemas-microsoft-com:vml" xmlns:wp14="http://schemas.microsoft.com/office/word/2010/wordprocessingDrawing" xmlns:wp="http://schemas.openxmlformats.org/drawingml/2006/wordprocessingDrawing" xmlns:w10="urn:schemas-microsoft-com:office:word" xmlns:w="http://schemas.openxmlformats.org/wordprocessingml/2006/main" xmlns:w14="http://schemas.microsoft.com/office/word/2010/wordml" xmlns:w15="http://schemas.microsoft.com/office/word/2012/wordml" xmlns:w16cex="http://schemas.microsoft.com/office/word/2018/wordml/cex" xmlns:w16cid="http://schemas.microsoft.com/office/word/2016/wordml/cid" xmlns:w16="http://schemas.microsoft.com/office/word/2018/wordml" xmlns:w16se="http://schemas.microsoft.com/office/word/2015/wordml/symex" xmlns:wpg="http://schemas.microsoft.com/office/word/2010/wordprocessingGroup" xmlns:wpi="http://schemas.microsoft.com/office/word/2010/wordprocessingInk" xmlns:wne="http://schemas.microsoft.com/office/word/2006/wordml" xmlns:wps="http://schemas.microsoft.com/office/word/2010/wordprocessingShape" mc:Ignorable="w14 w15 w16se w16cid w16 w16cex wp14">
+  <w:comment w:id="32" w:author="Kalentyev Alexey" w:date="2020-04-20T11:00:00Z" w:initials="KA">
+    <w:p>
+      <w:pPr>
+        <w:pStyle w:val="CommentText"/>
+        <w:ind w:firstLine="0"/>
+      </w:pPr>
+      <w:r>
+        <w:rPr>
+          <w:rStyle w:val="CommentReference"/>
+        </w:rPr>
+        <w:annotationRef/>
+      </w:r>
+      <w:r>
+        <w:t>Описать – как это будет выглядеть. Привести макет.</w:t>
+      </w:r>
+    </w:p>
+  </w:comment>
+</w:comments>
+</file>
+
+<file path=word/commentsExtended.xml><?xml version="1.0" encoding="utf-8"?>
+<w15:commentsEx xmlns:wpc="http://schemas.microsoft.com/office/word/2010/wordprocessingCanvas" xmlns:cx="http://schemas.microsoft.com/office/drawing/2014/chartex" xmlns:cx1="http://schemas.microsoft.com/office/drawing/2015/9/8/chartex" xmlns:cx2="http://schemas.microsoft.com/office/drawing/2015/10/21/chartex" xmlns:cx3="http://schemas.microsoft.com/office/drawing/2016/5/9/chartex" xmlns:cx4="http://schemas.microsoft.com/office/drawing/2016/5/10/chartex" xmlns:cx5="http://schemas.microsoft.com/office/drawing/2016/5/11/chartex" xmlns:cx6="http://schemas.microsoft.com/office/drawing/2016/5/12/chartex" xmlns:cx7="http://schemas.microsoft.com/office/drawing/2016/5/13/chartex" xmlns:cx8="http://schemas.microsoft.com/office/drawing/2016/5/14/chartex" xmlns:mc="http://schemas.openxmlformats.org/markup-compatibility/2006" xmlns:aink="http://schemas.microsoft.com/office/drawing/2016/ink" xmlns:am3d="http://schemas.microsoft.com/office/drawing/2017/model3d" xmlns:o="urn:schemas-microsoft-com:office:office" xmlns:r="http://schemas.openxmlformats.org/officeDocument/2006/relationships" xmlns:m="http://schemas.openxmlformats.org/officeDocument/2006/math" xmlns:v="urn:schemas-microsoft-com:vml" xmlns:wp14="http://schemas.microsoft.com/office/word/2010/wordprocessingDrawing" xmlns:wp="http://schemas.openxmlformats.org/drawingml/2006/wordprocessingDrawing" xmlns:w10="urn:schemas-microsoft-com:office:word" xmlns:w="http://schemas.openxmlformats.org/wordprocessingml/2006/main" xmlns:w14="http://schemas.microsoft.com/office/word/2010/wordml" xmlns:w15="http://schemas.microsoft.com/office/word/2012/wordml" xmlns:w16cex="http://schemas.microsoft.com/office/word/2018/wordml/cex" xmlns:w16cid="http://schemas.microsoft.com/office/word/2016/wordml/cid" xmlns:w16="http://schemas.microsoft.com/office/word/2018/wordml" xmlns:w16se="http://schemas.microsoft.com/office/word/2015/wordml/symex" xmlns:wpg="http://schemas.microsoft.com/office/word/2010/wordprocessingGroup" xmlns:wpi="http://schemas.microsoft.com/office/word/2010/wordprocessingInk" xmlns:wne="http://schemas.microsoft.com/office/word/2006/wordml" xmlns:wps="http://schemas.microsoft.com/office/word/2010/wordprocessingShape" mc:Ignorable="w14 w15 w16se w16cid w16 w16cex wp14">
+  <w15:commentEx w15:paraId="7064C930" w15:done="0"/>
+</w15:commentsEx>
+</file>
+
 <file path=word/commentsExtensible.xml><?xml version="1.0" encoding="utf-8"?>
 <w16cex:commentsExtensible xmlns:wpc="http://schemas.microsoft.com/office/word/2010/wordprocessingCanvas" xmlns:cx="http://schemas.microsoft.com/office/drawing/2014/chartex" xmlns:cx1="http://schemas.microsoft.com/office/drawing/2015/9/8/chartex" xmlns:cx2="http://schemas.microsoft.com/office/drawing/2015/10/21/chartex" xmlns:cx3="http://schemas.microsoft.com/office/drawing/2016/5/9/chartex" xmlns:cx4="http://schemas.microsoft.com/office/drawing/2016/5/10/chartex" xmlns:cx5="http://schemas.microsoft.com/office/drawing/2016/5/11/chartex" xmlns:cx6="http://schemas.microsoft.com/office/drawing/2016/5/12/chartex" xmlns:cx7="http://schemas.microsoft.com/office/drawing/2016/5/13/chartex" xmlns:cx8="http://schemas.microsoft.com/office/drawing/2016/5/14/chartex" xmlns:mc="http://schemas.openxmlformats.org/markup-compatibility/2006" xmlns:aink="http://schemas.microsoft.com/office/drawing/2016/ink" xmlns:am3d="http://schemas.microsoft.com/office/drawing/2017/model3d" xmlns:o="urn:schemas-microsoft-com:office:office" xmlns:r="http://schemas.openxmlformats.org/officeDocument/2006/relationships" xmlns:m="http://schemas.openxmlformats.org/officeDocument/2006/math" xmlns:v="urn:schemas-microsoft-com:vml" xmlns:wp14="http://schemas.microsoft.com/office/word/2010/wordprocessingDrawing" xmlns:wp="http://schemas.openxmlformats.org/drawingml/2006/wordprocessingDrawing" xmlns:w10="urn:schemas-microsoft-com:office:word" xmlns:w="http://schemas.openxmlformats.org/wordprocessingml/2006/main" xmlns:w14="http://schemas.microsoft.com/office/word/2010/wordml" xmlns:w15="http://schemas.microsoft.com/office/word/2012/wordml" xmlns:w16cex="http://schemas.microsoft.com/office/word/2018/wordml/cex" xmlns:w16cid="http://schemas.microsoft.com/office/word/2016/wordml/cid" xmlns:w16="http://schemas.microsoft.com/office/word/2018/wordml" xmlns:w16se="http://schemas.microsoft.com/office/word/2015/wordml/symex" xmlns:wpg="http://schemas.microsoft.com/office/word/2010/wordprocessingGroup" xmlns:wpi="http://schemas.microsoft.com/office/word/2010/wordprocessingInk" xmlns:wne="http://schemas.microsoft.com/office/word/2006/wordml" xmlns:wps="http://schemas.microsoft.com/office/word/2010/wordprocessingShape" mc:Ignorable="w14 w15 w16se w16cid w16 w16cex wp14">
-  <w16cex:commentExtensible w16cex:durableId="22336E6F" w16cex:dateUtc="2020-04-04T13:37:00Z"/>
-  <w16cex:commentExtensible w16cex:durableId="22336EEF" w16cex:dateUtc="2020-04-04T13:39:00Z"/>
+  <w16cex:commentExtensible w16cex:durableId="2247FF4E" w16cex:dateUtc="2020-04-20T04:00:00Z"/>
 </w16cex:commentsExtensible>
 </file>
 
 <file path=word/commentsIds.xml><?xml version="1.0" encoding="utf-8"?>
 <w16cid:commentsIds xmlns:wpc="http://schemas.microsoft.com/office/word/2010/wordprocessingCanvas" xmlns:cx="http://schemas.microsoft.com/office/drawing/2014/chartex" xmlns:cx1="http://schemas.microsoft.com/office/drawing/2015/9/8/chartex" xmlns:cx2="http://schemas.microsoft.com/office/drawing/2015/10/21/chartex" xmlns:cx3="http://schemas.microsoft.com/office/drawing/2016/5/9/chartex" xmlns:cx4="http://schemas.microsoft.com/office/drawing/2016/5/10/chartex" xmlns:cx5="http://schemas.microsoft.com/office/drawing/2016/5/11/chartex" xmlns:cx6="http://schemas.microsoft.com/office/drawing/2016/5/12/chartex" xmlns:cx7="http://schemas.microsoft.com/office/drawing/2016/5/13/chartex" xmlns:cx8="http://schemas.microsoft.com/office/drawing/2016/5/14/chartex" xmlns:mc="http://schemas.openxmlformats.org/markup-compatibility/2006" xmlns:aink="http://schemas.microsoft.com/office/drawing/2016/ink" xmlns:am3d="http://schemas.microsoft.com/office/drawing/2017/model3d" xmlns:o="urn:schemas-microsoft-com:office:office" xmlns:r="http://schemas.openxmlformats.org/officeDocument/2006/relationships" xmlns:m="http://schemas.openxmlformats.org/officeDocument/2006/math" xmlns:v="urn:schemas-microsoft-com:vml" xmlns:wp14="http://schemas.microsoft.com/office/word/2010/wordprocessingDrawing" xmlns:wp="http://schemas.openxmlformats.org/drawingml/2006/wordprocessingDrawing" xmlns:w10="urn:schemas-microsoft-com:office:word" xmlns:w="http://schemas.openxmlformats.org/wordprocessingml/2006/main" xmlns:w14="http://schemas.microsoft.com/office/word/2010/wordml" xmlns:w15="http://schemas.microsoft.com/office/word/2012/wordml" xmlns:w16cex="http://schemas.microsoft.com/office/word/2018/wordml/cex" xmlns:w16cid="http://schemas.microsoft.com/office/word/2016/wordml/cid" xmlns:w16="http://schemas.microsoft.com/office/word/2018/wordml" xmlns:w16se="http://schemas.microsoft.com/office/word/2015/wordml/symex" xmlns:wpg="http://schemas.microsoft.com/office/word/2010/wordprocessingGroup" xmlns:wpi="http://schemas.microsoft.com/office/word/2010/wordprocessingInk" xmlns:wne="http://schemas.microsoft.com/office/word/2006/wordml" xmlns:wps="http://schemas.microsoft.com/office/word/2010/wordprocessingShape" mc:Ignorable="w14 w15 w16se w16cid w16 w16cex wp14">
-  <w16cid:commentId w16cid:paraId="70C0EF9E" w16cid:durableId="22336E6F"/>
-  <w16cid:commentId w16cid:paraId="44037465" w16cid:durableId="22336EEF"/>
+  <w16cid:commentId w16cid:paraId="7064C930" w16cid:durableId="2247FF4E"/>
 </w16cid:commentsIds>
 </file>
 
 <file path=word/endnotes.xml><?xml version="1.0" encoding="utf-8"?>
-<w:endnotes xmlns:wpc="http://schemas.microsoft.com/office/word/2010/wordprocessingCanvas" xmlns:mc="http://schemas.openxmlformats.org/markup-compatibility/2006" xmlns:o="urn:schemas-microsoft-com:office:office" xmlns:r="http://schemas.openxmlformats.org/officeDocument/2006/relationships" xmlns:m="http://schemas.openxmlformats.org/officeDocument/2006/math" xmlns:v="urn:schemas-microsoft-com:vml" xmlns:wp14="http://schemas.microsoft.com/office/word/2010/wordprocessingDrawing" xmlns:wp="http://schemas.openxmlformats.org/drawingml/2006/wordprocessingDrawing" xmlns:w10="urn:schemas-microsoft-com:office:word" xmlns:w="http://schemas.openxmlformats.org/wordprocessingml/2006/main" xmlns:w14="http://schemas.microsoft.com/office/word/2010/wordml" xmlns:w15="http://schemas.microsoft.com/office/word/2012/wordml" xmlns:wpg="http://schemas.microsoft.com/office/word/2010/wordprocessingGroup" xmlns:wpi="http://schemas.microsoft.com/office/word/2010/wordprocessingInk" xmlns:wne="http://schemas.microsoft.com/office/word/2006/wordml" xmlns:wps="http://schemas.microsoft.com/office/word/2010/wordprocessingShape" mc:Ignorable="w14 w15 wp14">
+<w:endnotes xmlns:wpc="http://schemas.microsoft.com/office/word/2010/wordprocessingCanvas" xmlns:cx="http://schemas.microsoft.com/office/drawing/2014/chartex" xmlns:cx1="http://schemas.microsoft.com/office/drawing/2015/9/8/chartex" xmlns:cx2="http://schemas.microsoft.com/office/drawing/2015/10/21/chartex" xmlns:cx3="http://schemas.microsoft.com/office/drawing/2016/5/9/chartex" xmlns:cx4="http://schemas.microsoft.com/office/drawing/2016/5/10/chartex" xmlns:cx5="http://schemas.microsoft.com/office/drawing/2016/5/11/chartex" xmlns:cx6="http://schemas.microsoft.com/office/drawing/2016/5/12/chartex" xmlns:cx7="http://schemas.microsoft.com/office/drawing/2016/5/13/chartex" xmlns:cx8="http://schemas.microsoft.com/office/drawing/2016/5/14/chartex" xmlns:mc="http://schemas.openxmlformats.org/markup-compatibility/2006" xmlns:aink="http://schemas.microsoft.com/office/drawing/2016/ink" xmlns:am3d="http://schemas.microsoft.com/office/drawing/2017/model3d" xmlns:o="urn:schemas-microsoft-com:office:office" xmlns:r="http://schemas.openxmlformats.org/officeDocument/2006/relationships" xmlns:m="http://schemas.openxmlformats.org/officeDocument/2006/math" xmlns:v="urn:schemas-microsoft-com:vml" xmlns:wp14="http://schemas.microsoft.com/office/word/2010/wordprocessingDrawing" xmlns:wp="http://schemas.openxmlformats.org/drawingml/2006/wordprocessingDrawing" xmlns:w10="urn:schemas-microsoft-com:office:word" xmlns:w="http://schemas.openxmlformats.org/wordprocessingml/2006/main" xmlns:w14="http://schemas.microsoft.com/office/word/2010/wordml" xmlns:w15="http://schemas.microsoft.com/office/word/2012/wordml" xmlns:w16cex="http://schemas.microsoft.com/office/word/2018/wordml/cex" xmlns:w16cid="http://schemas.microsoft.com/office/word/2016/wordml/cid" xmlns:w16="http://schemas.microsoft.com/office/word/2018/wordml" xmlns:w16se="http://schemas.microsoft.com/office/word/2015/wordml/symex" xmlns:wpg="http://schemas.microsoft.com/office/word/2010/wordprocessingGroup" xmlns:wpi="http://schemas.microsoft.com/office/word/2010/wordprocessingInk" xmlns:wne="http://schemas.microsoft.com/office/word/2006/wordml" xmlns:wps="http://schemas.microsoft.com/office/word/2010/wordprocessingShape" mc:Ignorable="w14 w15 w16se w16cid w16 w16cex wp14">
   <w:endnote w:type="separator" w:id="-1">
     <w:p>
       <w:pPr>
@@ -17873,7 +17905,7 @@
 </file>
 
 <file path=word/footnotes.xml><?xml version="1.0" encoding="utf-8"?>
-<w:footnotes xmlns:wpc="http://schemas.microsoft.com/office/word/2010/wordprocessingCanvas" xmlns:mc="http://schemas.openxmlformats.org/markup-compatibility/2006" xmlns:o="urn:schemas-microsoft-com:office:office" xmlns:r="http://schemas.openxmlformats.org/officeDocument/2006/relationships" xmlns:m="http://schemas.openxmlformats.org/officeDocument/2006/math" xmlns:v="urn:schemas-microsoft-com:vml" xmlns:wp14="http://schemas.microsoft.com/office/word/2010/wordprocessingDrawing" xmlns:wp="http://schemas.openxmlformats.org/drawingml/2006/wordprocessingDrawing" xmlns:w10="urn:schemas-microsoft-com:office:word" xmlns:w="http://schemas.openxmlformats.org/wordprocessingml/2006/main" xmlns:w14="http://schemas.microsoft.com/office/word/2010/wordml" xmlns:w15="http://schemas.microsoft.com/office/word/2012/wordml" xmlns:wpg="http://schemas.microsoft.com/office/word/2010/wordprocessingGroup" xmlns:wpi="http://schemas.microsoft.com/office/word/2010/wordprocessingInk" xmlns:wne="http://schemas.microsoft.com/office/word/2006/wordml" xmlns:wps="http://schemas.microsoft.com/office/word/2010/wordprocessingShape" mc:Ignorable="w14 w15 wp14">
+<w:footnotes xmlns:wpc="http://schemas.microsoft.com/office/word/2010/wordprocessingCanvas" xmlns:cx="http://schemas.microsoft.com/office/drawing/2014/chartex" xmlns:cx1="http://schemas.microsoft.com/office/drawing/2015/9/8/chartex" xmlns:cx2="http://schemas.microsoft.com/office/drawing/2015/10/21/chartex" xmlns:cx3="http://schemas.microsoft.com/office/drawing/2016/5/9/chartex" xmlns:cx4="http://schemas.microsoft.com/office/drawing/2016/5/10/chartex" xmlns:cx5="http://schemas.microsoft.com/office/drawing/2016/5/11/chartex" xmlns:cx6="http://schemas.microsoft.com/office/drawing/2016/5/12/chartex" xmlns:cx7="http://schemas.microsoft.com/office/drawing/2016/5/13/chartex" xmlns:cx8="http://schemas.microsoft.com/office/drawing/2016/5/14/chartex" xmlns:mc="http://schemas.openxmlformats.org/markup-compatibility/2006" xmlns:aink="http://schemas.microsoft.com/office/drawing/2016/ink" xmlns:am3d="http://schemas.microsoft.com/office/drawing/2017/model3d" xmlns:o="urn:schemas-microsoft-com:office:office" xmlns:r="http://schemas.openxmlformats.org/officeDocument/2006/relationships" xmlns:m="http://schemas.openxmlformats.org/officeDocument/2006/math" xmlns:v="urn:schemas-microsoft-com:vml" xmlns:wp14="http://schemas.microsoft.com/office/word/2010/wordprocessingDrawing" xmlns:wp="http://schemas.openxmlformats.org/drawingml/2006/wordprocessingDrawing" xmlns:w10="urn:schemas-microsoft-com:office:word" xmlns:w="http://schemas.openxmlformats.org/wordprocessingml/2006/main" xmlns:w14="http://schemas.microsoft.com/office/word/2010/wordml" xmlns:w15="http://schemas.microsoft.com/office/word/2012/wordml" xmlns:w16cex="http://schemas.microsoft.com/office/word/2018/wordml/cex" xmlns:w16cid="http://schemas.microsoft.com/office/word/2016/wordml/cid" xmlns:w16="http://schemas.microsoft.com/office/word/2018/wordml" xmlns:w16se="http://schemas.microsoft.com/office/word/2015/wordml/symex" xmlns:wpg="http://schemas.microsoft.com/office/word/2010/wordprocessingGroup" xmlns:wpi="http://schemas.microsoft.com/office/word/2010/wordprocessingInk" xmlns:wne="http://schemas.microsoft.com/office/word/2006/wordml" xmlns:wps="http://schemas.microsoft.com/office/word/2010/wordprocessingShape" mc:Ignorable="w14 w15 w16se w16cid w16 w16cex wp14">
   <w:footnote w:type="separator" w:id="-1">
     <w:p>
       <w:pPr>
@@ -17898,8 +17930,8 @@
 </file>
 
 <file path=word/numbering.xml><?xml version="1.0" encoding="utf-8"?>
-<w:numbering xmlns:wpc="http://schemas.microsoft.com/office/word/2010/wordprocessingCanvas" xmlns:mc="http://schemas.openxmlformats.org/markup-compatibility/2006" xmlns:o="urn:schemas-microsoft-com:office:office" xmlns:r="http://schemas.openxmlformats.org/officeDocument/2006/relationships" xmlns:m="http://schemas.openxmlformats.org/officeDocument/2006/math" xmlns:v="urn:schemas-microsoft-com:vml" xmlns:wp14="http://schemas.microsoft.com/office/word/2010/wordprocessingDrawing" xmlns:wp="http://schemas.openxmlformats.org/drawingml/2006/wordprocessingDrawing" xmlns:w10="urn:schemas-microsoft-com:office:word" xmlns:w="http://schemas.openxmlformats.org/wordprocessingml/2006/main" xmlns:w14="http://schemas.microsoft.com/office/word/2010/wordml" xmlns:w15="http://schemas.microsoft.com/office/word/2012/wordml" xmlns:wpg="http://schemas.microsoft.com/office/word/2010/wordprocessingGroup" xmlns:wpi="http://schemas.microsoft.com/office/word/2010/wordprocessingInk" xmlns:wne="http://schemas.microsoft.com/office/word/2006/wordml" xmlns:wps="http://schemas.microsoft.com/office/word/2010/wordprocessingShape" mc:Ignorable="w14 w15 wp14">
-  <w:abstractNum w:abstractNumId="0">
+<w:numbering xmlns:wpc="http://schemas.microsoft.com/office/word/2010/wordprocessingCanvas" xmlns:cx="http://schemas.microsoft.com/office/drawing/2014/chartex" xmlns:cx1="http://schemas.microsoft.com/office/drawing/2015/9/8/chartex" xmlns:cx2="http://schemas.microsoft.com/office/drawing/2015/10/21/chartex" xmlns:cx3="http://schemas.microsoft.com/office/drawing/2016/5/9/chartex" xmlns:cx4="http://schemas.microsoft.com/office/drawing/2016/5/10/chartex" xmlns:cx5="http://schemas.microsoft.com/office/drawing/2016/5/11/chartex" xmlns:cx6="http://schemas.microsoft.com/office/drawing/2016/5/12/chartex" xmlns:cx7="http://schemas.microsoft.com/office/drawing/2016/5/13/chartex" xmlns:cx8="http://schemas.microsoft.com/office/drawing/2016/5/14/chartex" xmlns:mc="http://schemas.openxmlformats.org/markup-compatibility/2006" xmlns:aink="http://schemas.microsoft.com/office/drawing/2016/ink" xmlns:am3d="http://schemas.microsoft.com/office/drawing/2017/model3d" xmlns:o="urn:schemas-microsoft-com:office:office" xmlns:r="http://schemas.openxmlformats.org/officeDocument/2006/relationships" xmlns:m="http://schemas.openxmlformats.org/officeDocument/2006/math" xmlns:v="urn:schemas-microsoft-com:vml" xmlns:wp14="http://schemas.microsoft.com/office/word/2010/wordprocessingDrawing" xmlns:wp="http://schemas.openxmlformats.org/drawingml/2006/wordprocessingDrawing" xmlns:w10="urn:schemas-microsoft-com:office:word" xmlns:w="http://schemas.openxmlformats.org/wordprocessingml/2006/main" xmlns:w14="http://schemas.microsoft.com/office/word/2010/wordml" xmlns:w15="http://schemas.microsoft.com/office/word/2012/wordml" xmlns:w16cex="http://schemas.microsoft.com/office/word/2018/wordml/cex" xmlns:w16cid="http://schemas.microsoft.com/office/word/2016/wordml/cid" xmlns:w16="http://schemas.microsoft.com/office/word/2018/wordml" xmlns:w16se="http://schemas.microsoft.com/office/word/2015/wordml/symex" xmlns:wpg="http://schemas.microsoft.com/office/word/2010/wordprocessingGroup" xmlns:wpi="http://schemas.microsoft.com/office/word/2010/wordprocessingInk" xmlns:wne="http://schemas.microsoft.com/office/word/2006/wordml" xmlns:wps="http://schemas.microsoft.com/office/word/2010/wordprocessingShape" mc:Ignorable="w14 w15 w16se w16cid w16 w16cex wp14">
+  <w:abstractNum w:abstractNumId="0" w15:restartNumberingAfterBreak="0">
     <w:nsid w:val="031D2D45"/>
     <w:multiLevelType w:val="multilevel"/>
     <w:tmpl w:val="0D3E438C"/>
@@ -18021,7 +18053,7 @@
       </w:rPr>
     </w:lvl>
   </w:abstractNum>
-  <w:abstractNum w:abstractNumId="1">
+  <w:abstractNum w:abstractNumId="1" w15:restartNumberingAfterBreak="0">
     <w:nsid w:val="07CB1EB3"/>
     <w:multiLevelType w:val="hybridMultilevel"/>
     <w:tmpl w:val="B3682F96"/>
@@ -18134,7 +18166,7 @@
       </w:rPr>
     </w:lvl>
   </w:abstractNum>
-  <w:abstractNum w:abstractNumId="2">
+  <w:abstractNum w:abstractNumId="2" w15:restartNumberingAfterBreak="0">
     <w:nsid w:val="0CD744AD"/>
     <w:multiLevelType w:val="multilevel"/>
     <w:tmpl w:val="8BEA0496"/>
@@ -18252,7 +18284,7 @@
       </w:rPr>
     </w:lvl>
   </w:abstractNum>
-  <w:abstractNum w:abstractNumId="3">
+  <w:abstractNum w:abstractNumId="3" w15:restartNumberingAfterBreak="0">
     <w:nsid w:val="114C3F68"/>
     <w:multiLevelType w:val="hybridMultilevel"/>
     <w:tmpl w:val="534CF050"/>
@@ -18365,7 +18397,7 @@
       </w:rPr>
     </w:lvl>
   </w:abstractNum>
-  <w:abstractNum w:abstractNumId="4">
+  <w:abstractNum w:abstractNumId="4" w15:restartNumberingAfterBreak="0">
     <w:nsid w:val="1B721047"/>
     <w:multiLevelType w:val="hybridMultilevel"/>
     <w:tmpl w:val="43904DAC"/>
@@ -18478,7 +18510,7 @@
       </w:rPr>
     </w:lvl>
   </w:abstractNum>
-  <w:abstractNum w:abstractNumId="5">
+  <w:abstractNum w:abstractNumId="5" w15:restartNumberingAfterBreak="0">
     <w:nsid w:val="1F2802FD"/>
     <w:multiLevelType w:val="hybridMultilevel"/>
     <w:tmpl w:val="976EEE24"/>
@@ -18591,7 +18623,7 @@
       </w:rPr>
     </w:lvl>
   </w:abstractNum>
-  <w:abstractNum w:abstractNumId="6">
+  <w:abstractNum w:abstractNumId="6" w15:restartNumberingAfterBreak="0">
     <w:nsid w:val="25D218AF"/>
     <w:multiLevelType w:val="hybridMultilevel"/>
     <w:tmpl w:val="8EC49926"/>
@@ -18704,7 +18736,7 @@
       </w:rPr>
     </w:lvl>
   </w:abstractNum>
-  <w:abstractNum w:abstractNumId="7">
+  <w:abstractNum w:abstractNumId="7" w15:restartNumberingAfterBreak="0">
     <w:nsid w:val="277E4145"/>
     <w:multiLevelType w:val="hybridMultilevel"/>
     <w:tmpl w:val="430A5C54"/>
@@ -18817,7 +18849,7 @@
       </w:rPr>
     </w:lvl>
   </w:abstractNum>
-  <w:abstractNum w:abstractNumId="8">
+  <w:abstractNum w:abstractNumId="8" w15:restartNumberingAfterBreak="0">
     <w:nsid w:val="2B3A101F"/>
     <w:multiLevelType w:val="hybridMultilevel"/>
     <w:tmpl w:val="6568AEDA"/>
@@ -18930,7 +18962,7 @@
       </w:rPr>
     </w:lvl>
   </w:abstractNum>
-  <w:abstractNum w:abstractNumId="9">
+  <w:abstractNum w:abstractNumId="9" w15:restartNumberingAfterBreak="0">
     <w:nsid w:val="33092E76"/>
     <w:multiLevelType w:val="hybridMultilevel"/>
     <w:tmpl w:val="4A586178"/>
@@ -19043,7 +19075,7 @@
       </w:rPr>
     </w:lvl>
   </w:abstractNum>
-  <w:abstractNum w:abstractNumId="10">
+  <w:abstractNum w:abstractNumId="10" w15:restartNumberingAfterBreak="0">
     <w:nsid w:val="333B0F3F"/>
     <w:multiLevelType w:val="hybridMultilevel"/>
     <w:tmpl w:val="A404D414"/>
@@ -19156,7 +19188,7 @@
       </w:rPr>
     </w:lvl>
   </w:abstractNum>
-  <w:abstractNum w:abstractNumId="11">
+  <w:abstractNum w:abstractNumId="11" w15:restartNumberingAfterBreak="0">
     <w:nsid w:val="344624C1"/>
     <w:multiLevelType w:val="hybridMultilevel"/>
     <w:tmpl w:val="C4CA2FE0"/>
@@ -19268,7 +19300,7 @@
       </w:rPr>
     </w:lvl>
   </w:abstractNum>
-  <w:abstractNum w:abstractNumId="12">
+  <w:abstractNum w:abstractNumId="12" w15:restartNumberingAfterBreak="0">
     <w:nsid w:val="3A784B95"/>
     <w:multiLevelType w:val="hybridMultilevel"/>
     <w:tmpl w:val="1A50D774"/>
@@ -19380,7 +19412,7 @@
       </w:rPr>
     </w:lvl>
   </w:abstractNum>
-  <w:abstractNum w:abstractNumId="13">
+  <w:abstractNum w:abstractNumId="13" w15:restartNumberingAfterBreak="0">
     <w:nsid w:val="3B4A402D"/>
     <w:multiLevelType w:val="multilevel"/>
     <w:tmpl w:val="A27E3BE0"/>
@@ -19471,13 +19503,13 @@
       </w:pPr>
     </w:lvl>
   </w:abstractNum>
-  <w:abstractNum w:abstractNumId="14">
+  <w:abstractNum w:abstractNumId="14" w15:restartNumberingAfterBreak="0">
     <w:nsid w:val="414652FC"/>
     <w:multiLevelType w:val="multilevel"/>
     <w:tmpl w:val="0D3E438C"/>
     <w:numStyleLink w:val="2"/>
   </w:abstractNum>
-  <w:abstractNum w:abstractNumId="15">
+  <w:abstractNum w:abstractNumId="15" w15:restartNumberingAfterBreak="0">
     <w:nsid w:val="45767E5F"/>
     <w:multiLevelType w:val="hybridMultilevel"/>
     <w:tmpl w:val="98B830CE"/>
@@ -19590,7 +19622,7 @@
       </w:rPr>
     </w:lvl>
   </w:abstractNum>
-  <w:abstractNum w:abstractNumId="16">
+  <w:abstractNum w:abstractNumId="16" w15:restartNumberingAfterBreak="0">
     <w:nsid w:val="4A7B192C"/>
     <w:multiLevelType w:val="multilevel"/>
     <w:tmpl w:val="A21486AC"/>
@@ -19703,7 +19735,7 @@
       </w:rPr>
     </w:lvl>
   </w:abstractNum>
-  <w:abstractNum w:abstractNumId="17">
+  <w:abstractNum w:abstractNumId="17" w15:restartNumberingAfterBreak="0">
     <w:nsid w:val="50104257"/>
     <w:multiLevelType w:val="hybridMultilevel"/>
     <w:tmpl w:val="CEE26C52"/>
@@ -19815,7 +19847,7 @@
       </w:rPr>
     </w:lvl>
   </w:abstractNum>
-  <w:abstractNum w:abstractNumId="18">
+  <w:abstractNum w:abstractNumId="18" w15:restartNumberingAfterBreak="0">
     <w:nsid w:val="51B005CF"/>
     <w:multiLevelType w:val="hybridMultilevel"/>
     <w:tmpl w:val="329635BA"/>
@@ -19928,7 +19960,7 @@
       </w:rPr>
     </w:lvl>
   </w:abstractNum>
-  <w:abstractNum w:abstractNumId="19">
+  <w:abstractNum w:abstractNumId="19" w15:restartNumberingAfterBreak="0">
     <w:nsid w:val="54410980"/>
     <w:multiLevelType w:val="multilevel"/>
     <w:tmpl w:val="47FC0B86"/>
@@ -20041,7 +20073,7 @@
       </w:rPr>
     </w:lvl>
   </w:abstractNum>
-  <w:abstractNum w:abstractNumId="20">
+  <w:abstractNum w:abstractNumId="20" w15:restartNumberingAfterBreak="0">
     <w:nsid w:val="5B8970FE"/>
     <w:multiLevelType w:val="hybridMultilevel"/>
     <w:tmpl w:val="6CAC9914"/>
@@ -20154,7 +20186,7 @@
       </w:rPr>
     </w:lvl>
   </w:abstractNum>
-  <w:abstractNum w:abstractNumId="21">
+  <w:abstractNum w:abstractNumId="21" w15:restartNumberingAfterBreak="0">
     <w:nsid w:val="5C433C63"/>
     <w:multiLevelType w:val="multilevel"/>
     <w:tmpl w:val="5AE6C0EA"/>
@@ -20267,7 +20299,7 @@
       </w:rPr>
     </w:lvl>
   </w:abstractNum>
-  <w:abstractNum w:abstractNumId="22">
+  <w:abstractNum w:abstractNumId="22" w15:restartNumberingAfterBreak="0">
     <w:nsid w:val="5CA97C47"/>
     <w:multiLevelType w:val="hybridMultilevel"/>
     <w:tmpl w:val="8BE2F918"/>
@@ -20379,7 +20411,7 @@
       </w:rPr>
     </w:lvl>
   </w:abstractNum>
-  <w:abstractNum w:abstractNumId="23">
+  <w:abstractNum w:abstractNumId="23" w15:restartNumberingAfterBreak="0">
     <w:nsid w:val="67CD6074"/>
     <w:multiLevelType w:val="hybridMultilevel"/>
     <w:tmpl w:val="04383178"/>
@@ -20492,7 +20524,7 @@
       </w:rPr>
     </w:lvl>
   </w:abstractNum>
-  <w:abstractNum w:abstractNumId="24">
+  <w:abstractNum w:abstractNumId="24" w15:restartNumberingAfterBreak="0">
     <w:nsid w:val="72D63C41"/>
     <w:multiLevelType w:val="hybridMultilevel"/>
     <w:tmpl w:val="336C024E"/>
@@ -20605,7 +20637,7 @@
       </w:rPr>
     </w:lvl>
   </w:abstractNum>
-  <w:abstractNum w:abstractNumId="25">
+  <w:abstractNum w:abstractNumId="25" w15:restartNumberingAfterBreak="0">
     <w:nsid w:val="76614141"/>
     <w:multiLevelType w:val="multilevel"/>
     <w:tmpl w:val="0D3E438C"/>
@@ -20728,7 +20760,7 @@
       </w:rPr>
     </w:lvl>
   </w:abstractNum>
-  <w:abstractNum w:abstractNumId="26">
+  <w:abstractNum w:abstractNumId="26" w15:restartNumberingAfterBreak="0">
     <w:nsid w:val="7BCE6418"/>
     <w:multiLevelType w:val="hybridMultilevel"/>
     <w:tmpl w:val="806E64E4"/>
@@ -20926,8 +20958,16 @@
 </w:numbering>
 </file>
 
+<file path=word/people.xml><?xml version="1.0" encoding="utf-8"?>
+<w15:people xmlns:wpc="http://schemas.microsoft.com/office/word/2010/wordprocessingCanvas" xmlns:cx="http://schemas.microsoft.com/office/drawing/2014/chartex" xmlns:cx1="http://schemas.microsoft.com/office/drawing/2015/9/8/chartex" xmlns:cx2="http://schemas.microsoft.com/office/drawing/2015/10/21/chartex" xmlns:cx3="http://schemas.microsoft.com/office/drawing/2016/5/9/chartex" xmlns:cx4="http://schemas.microsoft.com/office/drawing/2016/5/10/chartex" xmlns:cx5="http://schemas.microsoft.com/office/drawing/2016/5/11/chartex" xmlns:cx6="http://schemas.microsoft.com/office/drawing/2016/5/12/chartex" xmlns:cx7="http://schemas.microsoft.com/office/drawing/2016/5/13/chartex" xmlns:cx8="http://schemas.microsoft.com/office/drawing/2016/5/14/chartex" xmlns:mc="http://schemas.openxmlformats.org/markup-compatibility/2006" xmlns:aink="http://schemas.microsoft.com/office/drawing/2016/ink" xmlns:am3d="http://schemas.microsoft.com/office/drawing/2017/model3d" xmlns:o="urn:schemas-microsoft-com:office:office" xmlns:r="http://schemas.openxmlformats.org/officeDocument/2006/relationships" xmlns:m="http://schemas.openxmlformats.org/officeDocument/2006/math" xmlns:v="urn:schemas-microsoft-com:vml" xmlns:wp14="http://schemas.microsoft.com/office/word/2010/wordprocessingDrawing" xmlns:wp="http://schemas.openxmlformats.org/drawingml/2006/wordprocessingDrawing" xmlns:w10="urn:schemas-microsoft-com:office:word" xmlns:w="http://schemas.openxmlformats.org/wordprocessingml/2006/main" xmlns:w14="http://schemas.microsoft.com/office/word/2010/wordml" xmlns:w15="http://schemas.microsoft.com/office/word/2012/wordml" xmlns:w16cex="http://schemas.microsoft.com/office/word/2018/wordml/cex" xmlns:w16cid="http://schemas.microsoft.com/office/word/2016/wordml/cid" xmlns:w16="http://schemas.microsoft.com/office/word/2018/wordml" xmlns:w16se="http://schemas.microsoft.com/office/word/2015/wordml/symex" xmlns:wpg="http://schemas.microsoft.com/office/word/2010/wordprocessingGroup" xmlns:wpi="http://schemas.microsoft.com/office/word/2010/wordprocessingInk" xmlns:wne="http://schemas.microsoft.com/office/word/2006/wordml" xmlns:wps="http://schemas.microsoft.com/office/word/2010/wordprocessingShape" mc:Ignorable="w14 w15 w16se w16cid w16 w16cex wp14">
+  <w15:person w15:author="Kalentyev Alexey">
+    <w15:presenceInfo w15:providerId="Windows Live" w15:userId="da819b8650d7d997"/>
+  </w15:person>
+</w15:people>
+</file>
+
 <file path=word/styles.xml><?xml version="1.0" encoding="utf-8"?>
-<w:styles xmlns:mc="http://schemas.openxmlformats.org/markup-compatibility/2006" xmlns:r="http://schemas.openxmlformats.org/officeDocument/2006/relationships" xmlns:w="http://schemas.openxmlformats.org/wordprocessingml/2006/main" xmlns:w14="http://schemas.microsoft.com/office/word/2010/wordml" xmlns:w15="http://schemas.microsoft.com/office/word/2012/wordml" mc:Ignorable="w14 w15">
+<w:styles xmlns:mc="http://schemas.openxmlformats.org/markup-compatibility/2006" xmlns:r="http://schemas.openxmlformats.org/officeDocument/2006/relationships" xmlns:w="http://schemas.openxmlformats.org/wordprocessingml/2006/main" xmlns:w14="http://schemas.microsoft.com/office/word/2010/wordml" xmlns:w15="http://schemas.microsoft.com/office/word/2012/wordml" xmlns:w16cex="http://schemas.microsoft.com/office/word/2018/wordml/cex" xmlns:w16cid="http://schemas.microsoft.com/office/word/2016/wordml/cid" xmlns:w16="http://schemas.microsoft.com/office/word/2018/wordml" xmlns:w16se="http://schemas.microsoft.com/office/word/2015/wordml/symex" mc:Ignorable="w14 w15 w16se w16cid w16 w16cex">
   <w:docDefaults>
     <w:rPrDefault>
       <w:rPr>
@@ -20943,7 +20983,7 @@
       </w:pPr>
     </w:pPrDefault>
   </w:docDefaults>
-  <w:latentStyles w:defLockedState="0" w:defUIPriority="99" w:defSemiHidden="0" w:defUnhideWhenUsed="0" w:defQFormat="0" w:count="371">
+  <w:latentStyles w:defLockedState="0" w:defUIPriority="99" w:defSemiHidden="0" w:defUnhideWhenUsed="0" w:defQFormat="0" w:count="376">
     <w:lsdException w:name="Normal" w:uiPriority="0" w:qFormat="1"/>
     <w:lsdException w:name="heading 1" w:uiPriority="9" w:qFormat="1"/>
     <w:lsdException w:name="heading 2" w:semiHidden="1" w:uiPriority="9" w:unhideWhenUsed="1" w:qFormat="1"/>
@@ -21049,7 +21089,6 @@
     <w:lsdException w:name="HTML Sample" w:semiHidden="1" w:unhideWhenUsed="1"/>
     <w:lsdException w:name="HTML Typewriter" w:semiHidden="1" w:unhideWhenUsed="1"/>
     <w:lsdException w:name="HTML Variable" w:semiHidden="1" w:unhideWhenUsed="1"/>
-    <w:lsdException w:name="Normal Table" w:semiHidden="1" w:unhideWhenUsed="1"/>
     <w:lsdException w:name="annotation subject" w:semiHidden="1" w:unhideWhenUsed="1"/>
     <w:lsdException w:name="No List" w:semiHidden="1" w:unhideWhenUsed="1"/>
     <w:lsdException w:name="Outline List 1" w:semiHidden="1" w:unhideWhenUsed="1"/>
@@ -21092,11 +21131,8 @@
     <w:lsdException w:name="Table Contemporary" w:semiHidden="1" w:unhideWhenUsed="1"/>
     <w:lsdException w:name="Table Elegant" w:semiHidden="1" w:unhideWhenUsed="1"/>
     <w:lsdException w:name="Table Professional" w:semiHidden="1" w:unhideWhenUsed="1"/>
-    <w:lsdException w:name="Table Subtle 1" w:semiHidden="1" w:unhideWhenUsed="1"/>
     <w:lsdException w:name="Table Subtle 2" w:semiHidden="1" w:unhideWhenUsed="1"/>
     <w:lsdException w:name="Table Web 1" w:semiHidden="1" w:unhideWhenUsed="1"/>
-    <w:lsdException w:name="Table Web 2" w:semiHidden="1" w:unhideWhenUsed="1"/>
-    <w:lsdException w:name="Table Web 3" w:semiHidden="1" w:unhideWhenUsed="1"/>
     <w:lsdException w:name="Balloon Text" w:semiHidden="1" w:unhideWhenUsed="1"/>
     <w:lsdException w:name="Table Grid" w:uiPriority="59"/>
     <w:lsdException w:name="Table Theme" w:semiHidden="1" w:unhideWhenUsed="1"/>
@@ -21315,8 +21351,13 @@
     <w:lsdException w:name="List Table 5 Dark Accent 6" w:uiPriority="50"/>
     <w:lsdException w:name="List Table 6 Colorful Accent 6" w:uiPriority="51"/>
     <w:lsdException w:name="List Table 7 Colorful Accent 6" w:uiPriority="52"/>
+    <w:lsdException w:name="Mention" w:semiHidden="1" w:unhideWhenUsed="1"/>
+    <w:lsdException w:name="Smart Hyperlink" w:semiHidden="1" w:unhideWhenUsed="1"/>
+    <w:lsdException w:name="Hashtag" w:semiHidden="1" w:unhideWhenUsed="1"/>
+    <w:lsdException w:name="Unresolved Mention" w:semiHidden="1" w:unhideWhenUsed="1"/>
+    <w:lsdException w:name="Smart Link" w:semiHidden="1" w:unhideWhenUsed="1"/>
   </w:latentStyles>
-  <w:style w:type="paragraph" w:default="1" w:styleId="a">
+  <w:style w:type="paragraph" w:default="1" w:styleId="Normal">
     <w:name w:val="Normal"/>
     <w:qFormat/>
     <w:rsid w:val="00FD3018"/>
@@ -21330,11 +21371,11 @@
       <w:sz w:val="28"/>
     </w:rPr>
   </w:style>
-  <w:style w:type="paragraph" w:styleId="10">
+  <w:style w:type="paragraph" w:styleId="Heading1">
     <w:name w:val="heading 1"/>
-    <w:basedOn w:val="a"/>
-    <w:next w:val="a"/>
-    <w:link w:val="11"/>
+    <w:basedOn w:val="Normal"/>
+    <w:next w:val="Normal"/>
+    <w:link w:val="Heading1Char"/>
     <w:uiPriority w:val="9"/>
     <w:qFormat/>
     <w:rsid w:val="00BE2E9D"/>
@@ -21353,11 +21394,11 @@
       <w:szCs w:val="28"/>
     </w:rPr>
   </w:style>
-  <w:style w:type="paragraph" w:styleId="20">
+  <w:style w:type="paragraph" w:styleId="Heading2">
     <w:name w:val="heading 2"/>
-    <w:basedOn w:val="a"/>
-    <w:next w:val="a"/>
-    <w:link w:val="21"/>
+    <w:basedOn w:val="Normal"/>
+    <w:next w:val="Normal"/>
+    <w:link w:val="Heading2Char"/>
     <w:uiPriority w:val="9"/>
     <w:unhideWhenUsed/>
     <w:qFormat/>
@@ -21377,11 +21418,11 @@
       <w:szCs w:val="26"/>
     </w:rPr>
   </w:style>
-  <w:style w:type="paragraph" w:styleId="3">
+  <w:style w:type="paragraph" w:styleId="Heading3">
     <w:name w:val="heading 3"/>
-    <w:basedOn w:val="a"/>
-    <w:next w:val="a"/>
-    <w:link w:val="30"/>
+    <w:basedOn w:val="Normal"/>
+    <w:next w:val="Normal"/>
+    <w:link w:val="Heading3Char"/>
     <w:uiPriority w:val="9"/>
     <w:unhideWhenUsed/>
     <w:qFormat/>
@@ -21399,13 +21440,13 @@
       <w:color w:val="4F81BD" w:themeColor="accent1"/>
     </w:rPr>
   </w:style>
-  <w:style w:type="character" w:default="1" w:styleId="a0">
+  <w:style w:type="character" w:default="1" w:styleId="DefaultParagraphFont">
     <w:name w:val="Default Paragraph Font"/>
     <w:uiPriority w:val="1"/>
     <w:semiHidden/>
     <w:unhideWhenUsed/>
   </w:style>
-  <w:style w:type="table" w:default="1" w:styleId="a1">
+  <w:style w:type="table" w:default="1" w:styleId="TableNormal">
     <w:name w:val="Normal Table"/>
     <w:uiPriority w:val="99"/>
     <w:semiHidden/>
@@ -21420,13 +21461,13 @@
       </w:tblCellMar>
     </w:tblPr>
   </w:style>
-  <w:style w:type="numbering" w:default="1" w:styleId="a2">
+  <w:style w:type="numbering" w:default="1" w:styleId="NoList">
     <w:name w:val="No List"/>
     <w:uiPriority w:val="99"/>
     <w:semiHidden/>
     <w:unhideWhenUsed/>
   </w:style>
-  <w:style w:type="paragraph" w:customStyle="1" w:styleId="12">
+  <w:style w:type="paragraph" w:customStyle="1" w:styleId="10">
     <w:name w:val="Заголовок1"/>
     <w:qFormat/>
     <w:rsid w:val="00820617"/>
@@ -21453,10 +21494,10 @@
       </w:numPr>
     </w:pPr>
   </w:style>
-  <w:style w:type="character" w:customStyle="1" w:styleId="11">
-    <w:name w:val="Заголовок 1 Знак"/>
-    <w:basedOn w:val="a0"/>
-    <w:link w:val="10"/>
+  <w:style w:type="character" w:customStyle="1" w:styleId="Heading1Char">
+    <w:name w:val="Heading 1 Char"/>
+    <w:basedOn w:val="DefaultParagraphFont"/>
+    <w:link w:val="Heading1"/>
     <w:uiPriority w:val="9"/>
     <w:rsid w:val="00BE2E9D"/>
     <w:rPr>
@@ -21467,10 +21508,10 @@
       <w:szCs w:val="28"/>
     </w:rPr>
   </w:style>
-  <w:style w:type="paragraph" w:styleId="a3">
+  <w:style w:type="paragraph" w:styleId="Header">
     <w:name w:val="header"/>
-    <w:basedOn w:val="a"/>
-    <w:link w:val="a4"/>
+    <w:basedOn w:val="Normal"/>
+    <w:link w:val="HeaderChar"/>
     <w:uiPriority w:val="99"/>
     <w:unhideWhenUsed/>
     <w:rsid w:val="00B46607"/>
@@ -21482,10 +21523,10 @@
       <w:spacing w:line="240" w:lineRule="auto"/>
     </w:pPr>
   </w:style>
-  <w:style w:type="character" w:customStyle="1" w:styleId="a4">
-    <w:name w:val="Верхний колонтитул Знак"/>
-    <w:basedOn w:val="a0"/>
-    <w:link w:val="a3"/>
+  <w:style w:type="character" w:customStyle="1" w:styleId="HeaderChar">
+    <w:name w:val="Header Char"/>
+    <w:basedOn w:val="DefaultParagraphFont"/>
+    <w:link w:val="Header"/>
     <w:uiPriority w:val="99"/>
     <w:rsid w:val="00B46607"/>
     <w:rPr>
@@ -21493,10 +21534,10 @@
       <w:sz w:val="28"/>
     </w:rPr>
   </w:style>
-  <w:style w:type="paragraph" w:styleId="a5">
+  <w:style w:type="paragraph" w:styleId="Footer">
     <w:name w:val="footer"/>
-    <w:basedOn w:val="a"/>
-    <w:link w:val="a6"/>
+    <w:basedOn w:val="Normal"/>
+    <w:link w:val="FooterChar"/>
     <w:uiPriority w:val="99"/>
     <w:unhideWhenUsed/>
     <w:rsid w:val="00B46607"/>
@@ -21508,10 +21549,10 @@
       <w:spacing w:line="240" w:lineRule="auto"/>
     </w:pPr>
   </w:style>
-  <w:style w:type="character" w:customStyle="1" w:styleId="a6">
-    <w:name w:val="Нижний колонтитул Знак"/>
-    <w:basedOn w:val="a0"/>
-    <w:link w:val="a5"/>
+  <w:style w:type="character" w:customStyle="1" w:styleId="FooterChar">
+    <w:name w:val="Footer Char"/>
+    <w:basedOn w:val="DefaultParagraphFont"/>
+    <w:link w:val="Footer"/>
     <w:uiPriority w:val="99"/>
     <w:rsid w:val="00B46607"/>
     <w:rPr>
@@ -21519,9 +21560,9 @@
       <w:sz w:val="28"/>
     </w:rPr>
   </w:style>
-  <w:style w:type="paragraph" w:styleId="a7">
+  <w:style w:type="paragraph" w:styleId="ListParagraph">
     <w:name w:val="List Paragraph"/>
-    <w:basedOn w:val="a"/>
+    <w:basedOn w:val="Normal"/>
     <w:uiPriority w:val="34"/>
     <w:qFormat/>
     <w:rsid w:val="00846BA6"/>
@@ -21530,7 +21571,7 @@
       <w:contextualSpacing/>
     </w:pPr>
   </w:style>
-  <w:style w:type="paragraph" w:styleId="a8">
+  <w:style w:type="paragraph" w:styleId="NoSpacing">
     <w:name w:val="No Spacing"/>
     <w:uiPriority w:val="1"/>
     <w:qFormat/>
@@ -21546,13 +21587,13 @@
   </w:style>
   <w:style w:type="character" w:customStyle="1" w:styleId="apple-converted-space">
     <w:name w:val="apple-converted-space"/>
-    <w:basedOn w:val="a0"/>
+    <w:basedOn w:val="DefaultParagraphFont"/>
     <w:rsid w:val="002E73FC"/>
   </w:style>
-  <w:style w:type="paragraph" w:styleId="a9">
+  <w:style w:type="paragraph" w:styleId="BalloonText">
     <w:name w:val="Balloon Text"/>
-    <w:basedOn w:val="a"/>
-    <w:link w:val="aa"/>
+    <w:basedOn w:val="Normal"/>
+    <w:link w:val="BalloonTextChar"/>
     <w:uiPriority w:val="99"/>
     <w:semiHidden/>
     <w:unhideWhenUsed/>
@@ -21566,10 +21607,10 @@
       <w:szCs w:val="16"/>
     </w:rPr>
   </w:style>
-  <w:style w:type="character" w:customStyle="1" w:styleId="aa">
-    <w:name w:val="Текст выноски Знак"/>
-    <w:basedOn w:val="a0"/>
-    <w:link w:val="a9"/>
+  <w:style w:type="character" w:customStyle="1" w:styleId="BalloonTextChar">
+    <w:name w:val="Balloon Text Char"/>
+    <w:basedOn w:val="DefaultParagraphFont"/>
+    <w:link w:val="BalloonText"/>
     <w:uiPriority w:val="99"/>
     <w:semiHidden/>
     <w:rsid w:val="00FD3018"/>
@@ -21579,16 +21620,15 @@
       <w:szCs w:val="16"/>
     </w:rPr>
   </w:style>
-  <w:style w:type="table" w:styleId="ab">
+  <w:style w:type="table" w:styleId="TableGrid">
     <w:name w:val="Table Grid"/>
-    <w:basedOn w:val="a1"/>
+    <w:basedOn w:val="TableNormal"/>
     <w:uiPriority w:val="59"/>
     <w:rsid w:val="00363A36"/>
     <w:pPr>
       <w:spacing w:after="0" w:line="240" w:lineRule="auto"/>
     </w:pPr>
     <w:tblPr>
-      <w:tblInd w:w="0" w:type="dxa"/>
       <w:tblBorders>
         <w:top w:val="single" w:sz="4" w:space="0" w:color="auto"/>
         <w:left w:val="single" w:sz="4" w:space="0" w:color="auto"/>
@@ -21597,18 +21637,12 @@
         <w:insideH w:val="single" w:sz="4" w:space="0" w:color="auto"/>
         <w:insideV w:val="single" w:sz="4" w:space="0" w:color="auto"/>
       </w:tblBorders>
-      <w:tblCellMar>
-        <w:top w:w="0" w:type="dxa"/>
-        <w:left w:w="108" w:type="dxa"/>
-        <w:bottom w:w="0" w:type="dxa"/>
-        <w:right w:w="108" w:type="dxa"/>
-      </w:tblCellMar>
     </w:tblPr>
   </w:style>
-  <w:style w:type="paragraph" w:styleId="ac">
+  <w:style w:type="paragraph" w:styleId="Caption">
     <w:name w:val="caption"/>
-    <w:basedOn w:val="a"/>
-    <w:next w:val="a"/>
+    <w:basedOn w:val="Normal"/>
+    <w:next w:val="Normal"/>
     <w:uiPriority w:val="35"/>
     <w:unhideWhenUsed/>
     <w:qFormat/>
@@ -21621,10 +21655,10 @@
       <w:szCs w:val="18"/>
     </w:rPr>
   </w:style>
-  <w:style w:type="paragraph" w:styleId="13">
+  <w:style w:type="paragraph" w:styleId="TOC1">
     <w:name w:val="toc 1"/>
-    <w:basedOn w:val="a"/>
-    <w:next w:val="a"/>
+    <w:basedOn w:val="Normal"/>
+    <w:next w:val="Normal"/>
     <w:autoRedefine/>
     <w:uiPriority w:val="39"/>
     <w:unhideWhenUsed/>
@@ -21638,9 +21672,9 @@
       <w:ind w:firstLine="0"/>
     </w:pPr>
   </w:style>
-  <w:style w:type="character" w:styleId="ad">
+  <w:style w:type="character" w:styleId="Hyperlink">
     <w:name w:val="Hyperlink"/>
-    <w:basedOn w:val="a0"/>
+    <w:basedOn w:val="DefaultParagraphFont"/>
     <w:uiPriority w:val="99"/>
     <w:unhideWhenUsed/>
     <w:rsid w:val="00234CB5"/>
@@ -21649,10 +21683,10 @@
       <w:u w:val="single"/>
     </w:rPr>
   </w:style>
-  <w:style w:type="character" w:customStyle="1" w:styleId="21">
-    <w:name w:val="Заголовок 2 Знак"/>
-    <w:basedOn w:val="a0"/>
-    <w:link w:val="20"/>
+  <w:style w:type="character" w:customStyle="1" w:styleId="Heading2Char">
+    <w:name w:val="Heading 2 Char"/>
+    <w:basedOn w:val="DefaultParagraphFont"/>
+    <w:link w:val="Heading2"/>
     <w:uiPriority w:val="9"/>
     <w:rsid w:val="00506B4E"/>
     <w:rPr>
@@ -21663,10 +21697,10 @@
       <w:szCs w:val="26"/>
     </w:rPr>
   </w:style>
-  <w:style w:type="paragraph" w:styleId="22">
+  <w:style w:type="paragraph" w:styleId="TOC2">
     <w:name w:val="toc 2"/>
-    <w:basedOn w:val="a"/>
-    <w:next w:val="a"/>
+    <w:basedOn w:val="Normal"/>
+    <w:next w:val="Normal"/>
     <w:autoRedefine/>
     <w:uiPriority w:val="39"/>
     <w:unhideWhenUsed/>
@@ -21679,9 +21713,9 @@
       <w:ind w:firstLine="284"/>
     </w:pPr>
   </w:style>
-  <w:style w:type="paragraph" w:styleId="ae">
+  <w:style w:type="paragraph" w:styleId="NormalWeb">
     <w:name w:val="Normal (Web)"/>
-    <w:basedOn w:val="a"/>
+    <w:basedOn w:val="Normal"/>
     <w:uiPriority w:val="99"/>
     <w:unhideWhenUsed/>
     <w:rsid w:val="00781E81"/>
@@ -21697,9 +21731,9 @@
       <w:lang w:val="en-US" w:eastAsia="ru-RU" w:bidi="en-US"/>
     </w:rPr>
   </w:style>
-  <w:style w:type="character" w:styleId="af">
+  <w:style w:type="character" w:styleId="SubtleEmphasis">
     <w:name w:val="Subtle Emphasis"/>
-    <w:basedOn w:val="a0"/>
+    <w:basedOn w:val="DefaultParagraphFont"/>
     <w:uiPriority w:val="19"/>
     <w:qFormat/>
     <w:rsid w:val="007A1445"/>
@@ -21709,9 +21743,9 @@
       <w:color w:val="808080" w:themeColor="text1" w:themeTint="7F"/>
     </w:rPr>
   </w:style>
-  <w:style w:type="character" w:styleId="af0">
+  <w:style w:type="character" w:styleId="SubtleReference">
     <w:name w:val="Subtle Reference"/>
-    <w:basedOn w:val="a0"/>
+    <w:basedOn w:val="DefaultParagraphFont"/>
     <w:uiPriority w:val="31"/>
     <w:qFormat/>
     <w:rsid w:val="00D93D53"/>
@@ -21734,11 +21768,11 @@
       </w:numPr>
     </w:pPr>
   </w:style>
-  <w:style w:type="paragraph" w:styleId="af1">
+  <w:style w:type="paragraph" w:styleId="Subtitle">
     <w:name w:val="Subtitle"/>
-    <w:basedOn w:val="a"/>
-    <w:next w:val="a"/>
-    <w:link w:val="af2"/>
+    <w:basedOn w:val="Normal"/>
+    <w:next w:val="Normal"/>
+    <w:link w:val="SubtitleChar"/>
     <w:uiPriority w:val="11"/>
     <w:qFormat/>
     <w:rsid w:val="00977C0A"/>
@@ -21755,10 +21789,10 @@
       <w:szCs w:val="24"/>
     </w:rPr>
   </w:style>
-  <w:style w:type="character" w:customStyle="1" w:styleId="af2">
-    <w:name w:val="Подзаголовок Знак"/>
-    <w:basedOn w:val="a0"/>
-    <w:link w:val="af1"/>
+  <w:style w:type="character" w:customStyle="1" w:styleId="SubtitleChar">
+    <w:name w:val="Subtitle Char"/>
+    <w:basedOn w:val="DefaultParagraphFont"/>
+    <w:link w:val="Subtitle"/>
     <w:uiPriority w:val="11"/>
     <w:rsid w:val="00977C0A"/>
     <w:rPr>
@@ -21771,7 +21805,7 @@
   </w:style>
   <w:style w:type="paragraph" w:customStyle="1" w:styleId="bodytext">
     <w:name w:val="bodytext"/>
-    <w:basedOn w:val="a"/>
+    <w:basedOn w:val="Normal"/>
     <w:rsid w:val="001E7A78"/>
     <w:pPr>
       <w:spacing w:before="100" w:beforeAutospacing="1" w:after="100" w:afterAutospacing="1" w:line="240" w:lineRule="auto"/>
@@ -21785,9 +21819,9 @@
       <w:lang w:eastAsia="ru-RU"/>
     </w:rPr>
   </w:style>
-  <w:style w:type="character" w:styleId="af3">
+  <w:style w:type="character" w:styleId="FollowedHyperlink">
     <w:name w:val="FollowedHyperlink"/>
-    <w:basedOn w:val="a0"/>
+    <w:basedOn w:val="DefaultParagraphFont"/>
     <w:uiPriority w:val="99"/>
     <w:semiHidden/>
     <w:unhideWhenUsed/>
@@ -21799,18 +21833,18 @@
   </w:style>
   <w:style w:type="character" w:customStyle="1" w:styleId="x2ul">
     <w:name w:val="x2ul"/>
-    <w:basedOn w:val="a0"/>
+    <w:basedOn w:val="DefaultParagraphFont"/>
     <w:rsid w:val="002D721E"/>
   </w:style>
   <w:style w:type="character" w:customStyle="1" w:styleId="x1cm">
     <w:name w:val="x1cm"/>
-    <w:basedOn w:val="a0"/>
+    <w:basedOn w:val="DefaultParagraphFont"/>
     <w:rsid w:val="008A6385"/>
   </w:style>
-  <w:style w:type="character" w:customStyle="1" w:styleId="30">
-    <w:name w:val="Заголовок 3 Знак"/>
-    <w:basedOn w:val="a0"/>
-    <w:link w:val="3"/>
+  <w:style w:type="character" w:customStyle="1" w:styleId="Heading3Char">
+    <w:name w:val="Heading 3 Char"/>
+    <w:basedOn w:val="DefaultParagraphFont"/>
+    <w:link w:val="Heading3"/>
     <w:uiPriority w:val="9"/>
     <w:rsid w:val="00030919"/>
     <w:rPr>
@@ -21821,10 +21855,10 @@
       <w:sz w:val="28"/>
     </w:rPr>
   </w:style>
-  <w:style w:type="paragraph" w:styleId="af4">
+  <w:style w:type="paragraph" w:styleId="FootnoteText">
     <w:name w:val="footnote text"/>
-    <w:basedOn w:val="a"/>
-    <w:link w:val="af5"/>
+    <w:basedOn w:val="Normal"/>
+    <w:link w:val="FootnoteTextChar"/>
     <w:uiPriority w:val="99"/>
     <w:semiHidden/>
     <w:unhideWhenUsed/>
@@ -21837,10 +21871,10 @@
       <w:szCs w:val="20"/>
     </w:rPr>
   </w:style>
-  <w:style w:type="character" w:customStyle="1" w:styleId="af5">
-    <w:name w:val="Текст сноски Знак"/>
-    <w:basedOn w:val="a0"/>
-    <w:link w:val="af4"/>
+  <w:style w:type="character" w:customStyle="1" w:styleId="FootnoteTextChar">
+    <w:name w:val="Footnote Text Char"/>
+    <w:basedOn w:val="DefaultParagraphFont"/>
+    <w:link w:val="FootnoteText"/>
     <w:uiPriority w:val="99"/>
     <w:semiHidden/>
     <w:rsid w:val="00D87212"/>
@@ -21850,9 +21884,9 @@
       <w:szCs w:val="20"/>
     </w:rPr>
   </w:style>
-  <w:style w:type="character" w:styleId="af6">
+  <w:style w:type="character" w:styleId="FootnoteReference">
     <w:name w:val="footnote reference"/>
-    <w:basedOn w:val="a0"/>
+    <w:basedOn w:val="DefaultParagraphFont"/>
     <w:uiPriority w:val="99"/>
     <w:semiHidden/>
     <w:unhideWhenUsed/>
@@ -21861,9 +21895,9 @@
       <w:vertAlign w:val="superscript"/>
     </w:rPr>
   </w:style>
-  <w:style w:type="character" w:styleId="af7">
+  <w:style w:type="character" w:styleId="CommentReference">
     <w:name w:val="annotation reference"/>
-    <w:basedOn w:val="a0"/>
+    <w:basedOn w:val="DefaultParagraphFont"/>
     <w:uiPriority w:val="99"/>
     <w:semiHidden/>
     <w:unhideWhenUsed/>
@@ -21873,10 +21907,10 @@
       <w:szCs w:val="16"/>
     </w:rPr>
   </w:style>
-  <w:style w:type="paragraph" w:styleId="af8">
+  <w:style w:type="paragraph" w:styleId="CommentText">
     <w:name w:val="annotation text"/>
-    <w:basedOn w:val="a"/>
-    <w:link w:val="af9"/>
+    <w:basedOn w:val="Normal"/>
+    <w:link w:val="CommentTextChar"/>
     <w:uiPriority w:val="99"/>
     <w:semiHidden/>
     <w:unhideWhenUsed/>
@@ -21889,10 +21923,10 @@
       <w:szCs w:val="20"/>
     </w:rPr>
   </w:style>
-  <w:style w:type="character" w:customStyle="1" w:styleId="af9">
-    <w:name w:val="Текст примечания Знак"/>
-    <w:basedOn w:val="a0"/>
-    <w:link w:val="af8"/>
+  <w:style w:type="character" w:customStyle="1" w:styleId="CommentTextChar">
+    <w:name w:val="Comment Text Char"/>
+    <w:basedOn w:val="DefaultParagraphFont"/>
+    <w:link w:val="CommentText"/>
     <w:uiPriority w:val="99"/>
     <w:semiHidden/>
     <w:rsid w:val="00D535C5"/>
@@ -21902,11 +21936,11 @@
       <w:szCs w:val="20"/>
     </w:rPr>
   </w:style>
-  <w:style w:type="paragraph" w:styleId="afa">
+  <w:style w:type="paragraph" w:styleId="CommentSubject">
     <w:name w:val="annotation subject"/>
-    <w:basedOn w:val="af8"/>
-    <w:next w:val="af8"/>
-    <w:link w:val="afb"/>
+    <w:basedOn w:val="CommentText"/>
+    <w:next w:val="CommentText"/>
+    <w:link w:val="CommentSubjectChar"/>
     <w:uiPriority w:val="99"/>
     <w:semiHidden/>
     <w:unhideWhenUsed/>
@@ -21916,10 +21950,10 @@
       <w:bCs/>
     </w:rPr>
   </w:style>
-  <w:style w:type="character" w:customStyle="1" w:styleId="afb">
-    <w:name w:val="Тема примечания Знак"/>
-    <w:basedOn w:val="af9"/>
-    <w:link w:val="afa"/>
+  <w:style w:type="character" w:customStyle="1" w:styleId="CommentSubjectChar">
+    <w:name w:val="Comment Subject Char"/>
+    <w:basedOn w:val="CommentTextChar"/>
+    <w:link w:val="CommentSubject"/>
     <w:uiPriority w:val="99"/>
     <w:semiHidden/>
     <w:rsid w:val="00D535C5"/>
@@ -21933,7 +21967,7 @@
   </w:style>
   <w:style w:type="character" w:customStyle="1" w:styleId="Mention1">
     <w:name w:val="Mention1"/>
-    <w:basedOn w:val="a0"/>
+    <w:basedOn w:val="DefaultParagraphFont"/>
     <w:uiPriority w:val="99"/>
     <w:semiHidden/>
     <w:unhideWhenUsed/>
@@ -21943,9 +21977,9 @@
       <w:shd w:val="clear" w:color="auto" w:fill="E6E6E6"/>
     </w:rPr>
   </w:style>
-  <w:style w:type="character" w:customStyle="1" w:styleId="afc">
+  <w:style w:type="character" w:customStyle="1" w:styleId="a">
     <w:name w:val="мой стиль Знак"/>
-    <w:link w:val="afd"/>
+    <w:link w:val="a0"/>
     <w:locked/>
     <w:rsid w:val="0050556E"/>
     <w:rPr>
@@ -21956,10 +21990,10 @@
       <w:lang w:val="x-none" w:eastAsia="x-none"/>
     </w:rPr>
   </w:style>
-  <w:style w:type="paragraph" w:customStyle="1" w:styleId="afd">
+  <w:style w:type="paragraph" w:customStyle="1" w:styleId="a0">
     <w:name w:val="мой стиль"/>
-    <w:basedOn w:val="a"/>
-    <w:link w:val="afc"/>
+    <w:basedOn w:val="Normal"/>
+    <w:link w:val="a"/>
     <w:qFormat/>
     <w:rsid w:val="0050556E"/>
     <w:pPr>
@@ -21972,7 +22006,7 @@
       <w:lang w:val="x-none" w:eastAsia="x-none"/>
     </w:rPr>
   </w:style>
-  <w:style w:type="paragraph" w:customStyle="1" w:styleId="14">
+  <w:style w:type="paragraph" w:customStyle="1" w:styleId="11">
     <w:name w:val="Обычный1"/>
     <w:rsid w:val="00AA645D"/>
     <w:pPr>
@@ -21991,7 +22025,7 @@
   </w:style>
   <w:style w:type="table" w:customStyle="1" w:styleId="110">
     <w:name w:val="Сетка таблицы11"/>
-    <w:basedOn w:val="a1"/>
+    <w:basedOn w:val="TableNormal"/>
     <w:uiPriority w:val="59"/>
     <w:rsid w:val="00AA645D"/>
     <w:pPr>
@@ -22001,7 +22035,6 @@
       <w:rFonts w:ascii="Calibri" w:eastAsia="Times New Roman" w:hAnsi="Calibri" w:cs="Times New Roman"/>
     </w:rPr>
     <w:tblPr>
-      <w:tblInd w:w="0" w:type="dxa"/>
       <w:tblBorders>
         <w:top w:val="single" w:sz="4" w:space="0" w:color="auto"/>
         <w:left w:val="single" w:sz="4" w:space="0" w:color="auto"/>
@@ -22010,18 +22043,12 @@
         <w:insideH w:val="single" w:sz="4" w:space="0" w:color="auto"/>
         <w:insideV w:val="single" w:sz="4" w:space="0" w:color="auto"/>
       </w:tblBorders>
-      <w:tblCellMar>
-        <w:top w:w="0" w:type="dxa"/>
-        <w:left w:w="108" w:type="dxa"/>
-        <w:bottom w:w="0" w:type="dxa"/>
-        <w:right w:w="108" w:type="dxa"/>
-      </w:tblCellMar>
     </w:tblPr>
   </w:style>
-  <w:style w:type="paragraph" w:styleId="afe">
+  <w:style w:type="paragraph" w:styleId="TOCHeading">
     <w:name w:val="TOC Heading"/>
-    <w:basedOn w:val="10"/>
-    <w:next w:val="a"/>
+    <w:basedOn w:val="Heading1"/>
+    <w:next w:val="Normal"/>
     <w:uiPriority w:val="39"/>
     <w:unhideWhenUsed/>
     <w:qFormat/>
@@ -22043,7 +22070,7 @@
   </w:style>
   <w:style w:type="paragraph" w:customStyle="1" w:styleId="formattext">
     <w:name w:val="formattext"/>
-    <w:basedOn w:val="a"/>
+    <w:basedOn w:val="Normal"/>
     <w:rsid w:val="00A648F1"/>
     <w:pPr>
       <w:spacing w:before="100" w:beforeAutospacing="1" w:after="100" w:afterAutospacing="1" w:line="240" w:lineRule="auto"/>
@@ -22057,9 +22084,9 @@
       <w:lang w:eastAsia="ru-RU"/>
     </w:rPr>
   </w:style>
-  <w:style w:type="paragraph" w:customStyle="1" w:styleId="15">
+  <w:style w:type="paragraph" w:customStyle="1" w:styleId="12">
     <w:name w:val="Подзаголовок1"/>
-    <w:basedOn w:val="a"/>
+    <w:basedOn w:val="Normal"/>
     <w:rsid w:val="003E025F"/>
     <w:pPr>
       <w:spacing w:before="100" w:beforeAutospacing="1" w:after="100" w:afterAutospacing="1" w:line="240" w:lineRule="auto"/>
@@ -22364,7 +22391,7 @@
 </file>
 
 <file path=customXml/itemProps1.xml><?xml version="1.0" encoding="utf-8"?>
-<ds:datastoreItem xmlns:ds="http://schemas.openxmlformats.org/officeDocument/2006/customXml" ds:itemID="{FB8BA848-4A69-4D24-9844-270929BB4DCF}">
+<ds:datastoreItem xmlns:ds="http://schemas.openxmlformats.org/officeDocument/2006/customXml" ds:itemID="{11FBB28D-C235-44B3-AA80-1279A15EC1A1}">
   <ds:schemaRefs>
     <ds:schemaRef ds:uri="http://schemas.openxmlformats.org/officeDocument/2006/bibliography"/>
   </ds:schemaRefs>

--- a/docs/PS .docx
+++ b/docs/PS .docx
@@ -1,10 +1,10 @@
 
 <file path=word/document.xml><?xml version="1.0" encoding="utf-8"?>
-<w:document xmlns:wpc="http://schemas.microsoft.com/office/word/2010/wordprocessingCanvas" xmlns:cx="http://schemas.microsoft.com/office/drawing/2014/chartex" xmlns:cx1="http://schemas.microsoft.com/office/drawing/2015/9/8/chartex" xmlns:cx2="http://schemas.microsoft.com/office/drawing/2015/10/21/chartex" xmlns:cx3="http://schemas.microsoft.com/office/drawing/2016/5/9/chartex" xmlns:cx4="http://schemas.microsoft.com/office/drawing/2016/5/10/chartex" xmlns:cx5="http://schemas.microsoft.com/office/drawing/2016/5/11/chartex" xmlns:cx6="http://schemas.microsoft.com/office/drawing/2016/5/12/chartex" xmlns:cx7="http://schemas.microsoft.com/office/drawing/2016/5/13/chartex" xmlns:cx8="http://schemas.microsoft.com/office/drawing/2016/5/14/chartex" xmlns:mc="http://schemas.openxmlformats.org/markup-compatibility/2006" xmlns:aink="http://schemas.microsoft.com/office/drawing/2016/ink" xmlns:am3d="http://schemas.microsoft.com/office/drawing/2017/model3d" xmlns:o="urn:schemas-microsoft-com:office:office" xmlns:r="http://schemas.openxmlformats.org/officeDocument/2006/relationships" xmlns:m="http://schemas.openxmlformats.org/officeDocument/2006/math" xmlns:v="urn:schemas-microsoft-com:vml" xmlns:wp14="http://schemas.microsoft.com/office/word/2010/wordprocessingDrawing" xmlns:wp="http://schemas.openxmlformats.org/drawingml/2006/wordprocessingDrawing" xmlns:w10="urn:schemas-microsoft-com:office:word" xmlns:w="http://schemas.openxmlformats.org/wordprocessingml/2006/main" xmlns:w14="http://schemas.microsoft.com/office/word/2010/wordml" xmlns:w15="http://schemas.microsoft.com/office/word/2012/wordml" xmlns:w16cex="http://schemas.microsoft.com/office/word/2018/wordml/cex" xmlns:w16cid="http://schemas.microsoft.com/office/word/2016/wordml/cid" xmlns:w16="http://schemas.microsoft.com/office/word/2018/wordml" xmlns:w16se="http://schemas.microsoft.com/office/word/2015/wordml/symex" xmlns:wpg="http://schemas.microsoft.com/office/word/2010/wordprocessingGroup" xmlns:wpi="http://schemas.microsoft.com/office/word/2010/wordprocessingInk" xmlns:wne="http://schemas.microsoft.com/office/word/2006/wordml" xmlns:wps="http://schemas.microsoft.com/office/word/2010/wordprocessingShape" mc:Ignorable="w14 w15 w16se w16cid w16 w16cex wp14">
+<w:document xmlns:wpc="http://schemas.microsoft.com/office/word/2010/wordprocessingCanvas" xmlns:mc="http://schemas.openxmlformats.org/markup-compatibility/2006" xmlns:o="urn:schemas-microsoft-com:office:office" xmlns:r="http://schemas.openxmlformats.org/officeDocument/2006/relationships" xmlns:m="http://schemas.openxmlformats.org/officeDocument/2006/math" xmlns:v="urn:schemas-microsoft-com:vml" xmlns:wp14="http://schemas.microsoft.com/office/word/2010/wordprocessingDrawing" xmlns:wp="http://schemas.openxmlformats.org/drawingml/2006/wordprocessingDrawing" xmlns:w10="urn:schemas-microsoft-com:office:word" xmlns:w="http://schemas.openxmlformats.org/wordprocessingml/2006/main" xmlns:w14="http://schemas.microsoft.com/office/word/2010/wordml" xmlns:w15="http://schemas.microsoft.com/office/word/2012/wordml" xmlns:wpg="http://schemas.microsoft.com/office/word/2010/wordprocessingGroup" xmlns:wpi="http://schemas.microsoft.com/office/word/2010/wordprocessingInk" xmlns:wne="http://schemas.microsoft.com/office/word/2006/wordml" xmlns:wps="http://schemas.microsoft.com/office/word/2010/wordprocessingShape" mc:Ignorable="w14 w15 wp14">
   <w:body>
     <w:p>
       <w:pPr>
-        <w:pStyle w:val="11"/>
+        <w:pStyle w:val="14"/>
         <w:ind w:firstLine="0"/>
         <w:jc w:val="center"/>
       </w:pPr>
@@ -14,7 +14,7 @@
     </w:p>
     <w:p>
       <w:pPr>
-        <w:pStyle w:val="11"/>
+        <w:pStyle w:val="14"/>
         <w:ind w:firstLine="0"/>
         <w:jc w:val="center"/>
       </w:pPr>
@@ -24,7 +24,7 @@
     </w:p>
     <w:p>
       <w:pPr>
-        <w:pStyle w:val="11"/>
+        <w:pStyle w:val="14"/>
         <w:ind w:firstLine="0"/>
         <w:jc w:val="center"/>
       </w:pPr>
@@ -34,7 +34,7 @@
     </w:p>
     <w:p>
       <w:pPr>
-        <w:pStyle w:val="11"/>
+        <w:pStyle w:val="14"/>
         <w:ind w:firstLine="0"/>
         <w:jc w:val="center"/>
       </w:pPr>
@@ -132,7 +132,7 @@
     </w:p>
     <w:p>
       <w:pPr>
-        <w:pStyle w:val="11"/>
+        <w:pStyle w:val="14"/>
         <w:ind w:firstLine="0"/>
         <w:jc w:val="center"/>
         <w:rPr>
@@ -179,7 +179,7 @@
     </w:p>
     <w:p>
       <w:pPr>
-        <w:pStyle w:val="11"/>
+        <w:pStyle w:val="14"/>
         <w:ind w:firstLine="0"/>
         <w:jc w:val="center"/>
       </w:pPr>
@@ -189,7 +189,7 @@
     </w:p>
     <w:p>
       <w:pPr>
-        <w:pStyle w:val="11"/>
+        <w:pStyle w:val="14"/>
         <w:ind w:firstLine="0"/>
         <w:jc w:val="center"/>
       </w:pPr>
@@ -517,7 +517,7 @@
     </w:p>
     <w:p>
       <w:pPr>
-        <w:pStyle w:val="11"/>
+        <w:pStyle w:val="14"/>
         <w:ind w:firstLine="0"/>
         <w:jc w:val="center"/>
         <w:rPr>
@@ -560,13 +560,13 @@
       <w:sdtContent>
         <w:p>
           <w:pPr>
-            <w:pStyle w:val="TOCHeading"/>
+            <w:pStyle w:val="afe"/>
             <w:spacing w:before="0" w:line="360" w:lineRule="auto"/>
           </w:pPr>
         </w:p>
         <w:p>
           <w:pPr>
-            <w:pStyle w:val="TOC1"/>
+            <w:pStyle w:val="13"/>
             <w:rPr>
               <w:rFonts w:asciiTheme="minorHAnsi" w:eastAsiaTheme="minorEastAsia" w:hAnsiTheme="minorHAnsi"/>
               <w:noProof/>
@@ -583,13 +583,13 @@
           <w:r>
             <w:fldChar w:fldCharType="separate"/>
           </w:r>
-          <w:hyperlink w:anchor="_Toc34817981" w:history="1">
-            <w:r>
-              <w:rPr>
-                <w:rStyle w:val="Hyperlink"/>
+          <w:hyperlink w:anchor="_Toc38483339" w:history="1">
+            <w:r>
+              <w:rPr>
+                <w:rStyle w:val="ad"/>
                 <w:noProof/>
               </w:rPr>
-              <w:t>Введение</w:t>
+              <w:t>1 Описание САПР</w:t>
             </w:r>
             <w:r>
               <w:rPr>
@@ -610,7 +610,7 @@
                 <w:noProof/>
                 <w:webHidden/>
               </w:rPr>
-              <w:instrText xml:space="preserve"> PAGEREF _Toc34817981 \h </w:instrText>
+              <w:instrText xml:space="preserve"> PAGEREF _Toc38483339 \h </w:instrText>
             </w:r>
             <w:r>
               <w:rPr>
@@ -643,7 +643,7 @@
         </w:p>
         <w:p>
           <w:pPr>
-            <w:pStyle w:val="TOC1"/>
+            <w:pStyle w:val="13"/>
             <w:rPr>
               <w:rFonts w:asciiTheme="minorHAnsi" w:eastAsiaTheme="minorEastAsia" w:hAnsiTheme="minorHAnsi"/>
               <w:noProof/>
@@ -651,13 +651,13 @@
               <w:lang w:eastAsia="ru-RU"/>
             </w:rPr>
           </w:pPr>
-          <w:hyperlink w:anchor="_Toc34817982" w:history="1">
-            <w:r>
-              <w:rPr>
-                <w:rStyle w:val="Hyperlink"/>
+          <w:hyperlink w:anchor="_Toc38483340" w:history="1">
+            <w:r>
+              <w:rPr>
+                <w:rStyle w:val="ad"/>
                 <w:noProof/>
               </w:rPr>
-              <w:t>1 Описание САПР</w:t>
+              <w:t>1.1 Описание программы</w:t>
             </w:r>
             <w:r>
               <w:rPr>
@@ -678,7 +678,7 @@
                 <w:noProof/>
                 <w:webHidden/>
               </w:rPr>
-              <w:instrText xml:space="preserve"> PAGEREF _Toc34817982 \h </w:instrText>
+              <w:instrText xml:space="preserve"> PAGEREF _Toc38483340 \h </w:instrText>
             </w:r>
             <w:r>
               <w:rPr>
@@ -698,7 +698,7 @@
                 <w:noProof/>
                 <w:webHidden/>
               </w:rPr>
-              <w:t>4</w:t>
+              <w:t>3</w:t>
             </w:r>
             <w:r>
               <w:rPr>
@@ -711,7 +711,7 @@
         </w:p>
         <w:p>
           <w:pPr>
-            <w:pStyle w:val="TOC1"/>
+            <w:pStyle w:val="13"/>
             <w:rPr>
               <w:rFonts w:asciiTheme="minorHAnsi" w:eastAsiaTheme="minorEastAsia" w:hAnsiTheme="minorHAnsi"/>
               <w:noProof/>
@@ -719,13 +719,13 @@
               <w:lang w:eastAsia="ru-RU"/>
             </w:rPr>
           </w:pPr>
-          <w:hyperlink w:anchor="_Toc34817983" w:history="1">
-            <w:r>
-              <w:rPr>
-                <w:rStyle w:val="Hyperlink"/>
+          <w:hyperlink w:anchor="_Toc38483341" w:history="1">
+            <w:r>
+              <w:rPr>
+                <w:rStyle w:val="ad"/>
                 <w:noProof/>
               </w:rPr>
-              <w:t>1.1 Описание программы</w:t>
+              <w:t>1.2 Описание API</w:t>
             </w:r>
             <w:r>
               <w:rPr>
@@ -746,7 +746,7 @@
                 <w:noProof/>
                 <w:webHidden/>
               </w:rPr>
-              <w:instrText xml:space="preserve"> PAGEREF _Toc34817983 \h </w:instrText>
+              <w:instrText xml:space="preserve"> PAGEREF _Toc38483341 \h </w:instrText>
             </w:r>
             <w:r>
               <w:rPr>
@@ -766,7 +766,7 @@
                 <w:noProof/>
                 <w:webHidden/>
               </w:rPr>
-              <w:t>4</w:t>
+              <w:t>3</w:t>
             </w:r>
             <w:r>
               <w:rPr>
@@ -779,7 +779,7 @@
         </w:p>
         <w:p>
           <w:pPr>
-            <w:pStyle w:val="TOC1"/>
+            <w:pStyle w:val="13"/>
             <w:rPr>
               <w:rFonts w:asciiTheme="minorHAnsi" w:eastAsiaTheme="minorEastAsia" w:hAnsiTheme="minorHAnsi"/>
               <w:noProof/>
@@ -787,13 +787,13 @@
               <w:lang w:eastAsia="ru-RU"/>
             </w:rPr>
           </w:pPr>
-          <w:hyperlink w:anchor="_Toc34817984" w:history="1">
-            <w:r>
-              <w:rPr>
-                <w:rStyle w:val="Hyperlink"/>
+          <w:hyperlink w:anchor="_Toc38483342" w:history="1">
+            <w:r>
+              <w:rPr>
+                <w:rStyle w:val="ad"/>
                 <w:noProof/>
               </w:rPr>
-              <w:t>1.2 Описание API</w:t>
+              <w:t>1.3 Обзор аналогов</w:t>
             </w:r>
             <w:r>
               <w:rPr>
@@ -814,7 +814,7 @@
                 <w:noProof/>
                 <w:webHidden/>
               </w:rPr>
-              <w:instrText xml:space="preserve"> PAGEREF _Toc34817984 \h </w:instrText>
+              <w:instrText xml:space="preserve"> PAGEREF _Toc38483342 \h </w:instrText>
             </w:r>
             <w:r>
               <w:rPr>
@@ -834,7 +834,7 @@
                 <w:noProof/>
                 <w:webHidden/>
               </w:rPr>
-              <w:t>4</w:t>
+              <w:t>15</w:t>
             </w:r>
             <w:r>
               <w:rPr>
@@ -847,7 +847,7 @@
         </w:p>
         <w:p>
           <w:pPr>
-            <w:pStyle w:val="TOC1"/>
+            <w:pStyle w:val="13"/>
             <w:rPr>
               <w:rFonts w:asciiTheme="minorHAnsi" w:eastAsiaTheme="minorEastAsia" w:hAnsiTheme="minorHAnsi"/>
               <w:noProof/>
@@ -855,13 +855,21 @@
               <w:lang w:eastAsia="ru-RU"/>
             </w:rPr>
           </w:pPr>
-          <w:hyperlink w:anchor="_Toc34817985" w:history="1">
-            <w:r>
-              <w:rPr>
-                <w:rStyle w:val="Hyperlink"/>
+          <w:hyperlink w:anchor="_Toc38483343" w:history="1">
+            <w:r>
+              <w:rPr>
+                <w:rStyle w:val="ad"/>
                 <w:noProof/>
-              </w:rPr>
-              <w:t>1.3 Обзор аналогов</w:t>
+                <w:lang w:val="en-US"/>
+              </w:rPr>
+              <w:t>Anthen</w:t>
+            </w:r>
+            <w:r>
+              <w:rPr>
+                <w:rStyle w:val="ad"/>
+                <w:noProof/>
+              </w:rPr>
+              <w:t xml:space="preserve"> приложение к AutoCAD для проектирования 3D-Конструкции.</w:t>
             </w:r>
             <w:r>
               <w:rPr>
@@ -882,7 +890,7 @@
                 <w:noProof/>
                 <w:webHidden/>
               </w:rPr>
-              <w:instrText xml:space="preserve"> PAGEREF _Toc34817985 \h </w:instrText>
+              <w:instrText xml:space="preserve"> PAGEREF _Toc38483343 \h </w:instrText>
             </w:r>
             <w:r>
               <w:rPr>
@@ -902,7 +910,7 @@
                 <w:noProof/>
                 <w:webHidden/>
               </w:rPr>
-              <w:t>6</w:t>
+              <w:t>15</w:t>
             </w:r>
             <w:r>
               <w:rPr>
@@ -915,7 +923,7 @@
         </w:p>
         <w:p>
           <w:pPr>
-            <w:pStyle w:val="TOC1"/>
+            <w:pStyle w:val="13"/>
             <w:rPr>
               <w:rFonts w:asciiTheme="minorHAnsi" w:eastAsiaTheme="minorEastAsia" w:hAnsiTheme="minorHAnsi"/>
               <w:noProof/>
@@ -923,21 +931,13 @@
               <w:lang w:eastAsia="ru-RU"/>
             </w:rPr>
           </w:pPr>
-          <w:hyperlink w:anchor="_Toc34817986" w:history="1">
-            <w:r>
-              <w:rPr>
-                <w:rStyle w:val="Hyperlink"/>
+          <w:hyperlink w:anchor="_Toc38483344" w:history="1">
+            <w:r>
+              <w:rPr>
+                <w:rStyle w:val="ad"/>
                 <w:noProof/>
-                <w:lang w:val="en-US"/>
-              </w:rPr>
-              <w:t>Anthena</w:t>
-            </w:r>
-            <w:r>
-              <w:rPr>
-                <w:rStyle w:val="Hyperlink"/>
-                <w:noProof/>
-              </w:rPr>
-              <w:t xml:space="preserve"> приложение к AutoCAD для проектирования 3D-Конструкции.</w:t>
+              </w:rPr>
+              <w:t>2 Описание предмета проектирования</w:t>
             </w:r>
             <w:r>
               <w:rPr>
@@ -958,7 +958,7 @@
                 <w:noProof/>
                 <w:webHidden/>
               </w:rPr>
-              <w:instrText xml:space="preserve"> PAGEREF _Toc34817986 \h </w:instrText>
+              <w:instrText xml:space="preserve"> PAGEREF _Toc38483344 \h </w:instrText>
             </w:r>
             <w:r>
               <w:rPr>
@@ -978,7 +978,7 @@
                 <w:noProof/>
                 <w:webHidden/>
               </w:rPr>
-              <w:t>6</w:t>
+              <w:t>16</w:t>
             </w:r>
             <w:r>
               <w:rPr>
@@ -991,7 +991,7 @@
         </w:p>
         <w:p>
           <w:pPr>
-            <w:pStyle w:val="TOC1"/>
+            <w:pStyle w:val="13"/>
             <w:rPr>
               <w:rFonts w:asciiTheme="minorHAnsi" w:eastAsiaTheme="minorEastAsia" w:hAnsiTheme="minorHAnsi"/>
               <w:noProof/>
@@ -999,13 +999,13 @@
               <w:lang w:eastAsia="ru-RU"/>
             </w:rPr>
           </w:pPr>
-          <w:hyperlink w:anchor="_Toc34817987" w:history="1">
-            <w:r>
-              <w:rPr>
-                <w:rStyle w:val="Hyperlink"/>
+          <w:hyperlink w:anchor="_Toc38483345" w:history="1">
+            <w:r>
+              <w:rPr>
+                <w:rStyle w:val="ad"/>
                 <w:noProof/>
               </w:rPr>
-              <w:t>2 Описание предмета проектирования</w:t>
+              <w:t>3 Проект программы</w:t>
             </w:r>
             <w:r>
               <w:rPr>
@@ -1026,7 +1026,7 @@
                 <w:noProof/>
                 <w:webHidden/>
               </w:rPr>
-              <w:instrText xml:space="preserve"> PAGEREF _Toc34817987 \h </w:instrText>
+              <w:instrText xml:space="preserve"> PAGEREF _Toc38483345 \h </w:instrText>
             </w:r>
             <w:r>
               <w:rPr>
@@ -1046,7 +1046,7 @@
                 <w:noProof/>
                 <w:webHidden/>
               </w:rPr>
-              <w:t>7</w:t>
+              <w:t>18</w:t>
             </w:r>
             <w:r>
               <w:rPr>
@@ -1059,7 +1059,7 @@
         </w:p>
         <w:p>
           <w:pPr>
-            <w:pStyle w:val="TOC1"/>
+            <w:pStyle w:val="13"/>
             <w:rPr>
               <w:rFonts w:asciiTheme="minorHAnsi" w:eastAsiaTheme="minorEastAsia" w:hAnsiTheme="minorHAnsi"/>
               <w:noProof/>
@@ -1067,13 +1067,43 @@
               <w:lang w:eastAsia="ru-RU"/>
             </w:rPr>
           </w:pPr>
-          <w:hyperlink w:anchor="_Toc34817988" w:history="1">
-            <w:r>
-              <w:rPr>
-                <w:rStyle w:val="Hyperlink"/>
+          <w:hyperlink w:anchor="_Toc38483346" w:history="1">
+            <w:r>
+              <w:rPr>
+                <w:rStyle w:val="ad"/>
                 <w:noProof/>
               </w:rPr>
-              <w:t>3 Проект программы</w:t>
+              <w:t>3.1 Диаграмма вариантов использования (</w:t>
+            </w:r>
+            <w:r>
+              <w:rPr>
+                <w:rStyle w:val="ad"/>
+                <w:noProof/>
+                <w:lang w:val="en-US"/>
+              </w:rPr>
+              <w:t>Use</w:t>
+            </w:r>
+            <w:r>
+              <w:rPr>
+                <w:rStyle w:val="ad"/>
+                <w:noProof/>
+              </w:rPr>
+              <w:t xml:space="preserve"> </w:t>
+            </w:r>
+            <w:r>
+              <w:rPr>
+                <w:rStyle w:val="ad"/>
+                <w:noProof/>
+                <w:lang w:val="en-US"/>
+              </w:rPr>
+              <w:t>Cases</w:t>
+            </w:r>
+            <w:r>
+              <w:rPr>
+                <w:rStyle w:val="ad"/>
+                <w:noProof/>
+              </w:rPr>
+              <w:t>)</w:t>
             </w:r>
             <w:r>
               <w:rPr>
@@ -1094,7 +1124,7 @@
                 <w:noProof/>
                 <w:webHidden/>
               </w:rPr>
-              <w:instrText xml:space="preserve"> PAGEREF _Toc34817988 \h </w:instrText>
+              <w:instrText xml:space="preserve"> PAGEREF _Toc38483346 \h </w:instrText>
             </w:r>
             <w:r>
               <w:rPr>
@@ -1114,7 +1144,7 @@
                 <w:noProof/>
                 <w:webHidden/>
               </w:rPr>
-              <w:t>8</w:t>
+              <w:t>18</w:t>
             </w:r>
             <w:r>
               <w:rPr>
@@ -1127,7 +1157,7 @@
         </w:p>
         <w:p>
           <w:pPr>
-            <w:pStyle w:val="TOC1"/>
+            <w:pStyle w:val="13"/>
             <w:rPr>
               <w:rFonts w:asciiTheme="minorHAnsi" w:eastAsiaTheme="minorEastAsia" w:hAnsiTheme="minorHAnsi"/>
               <w:noProof/>
@@ -1135,43 +1165,13 @@
               <w:lang w:eastAsia="ru-RU"/>
             </w:rPr>
           </w:pPr>
-          <w:hyperlink w:anchor="_Toc34817989" w:history="1">
-            <w:r>
-              <w:rPr>
-                <w:rStyle w:val="Hyperlink"/>
+          <w:hyperlink w:anchor="_Toc38483347" w:history="1">
+            <w:r>
+              <w:rPr>
+                <w:rStyle w:val="ad"/>
                 <w:noProof/>
               </w:rPr>
-              <w:t>3.1 Диаграмма вариантов использования (</w:t>
-            </w:r>
-            <w:r>
-              <w:rPr>
-                <w:rStyle w:val="Hyperlink"/>
-                <w:noProof/>
-                <w:lang w:val="en-US"/>
-              </w:rPr>
-              <w:t>Use</w:t>
-            </w:r>
-            <w:r>
-              <w:rPr>
-                <w:rStyle w:val="Hyperlink"/>
-                <w:noProof/>
-              </w:rPr>
-              <w:t xml:space="preserve"> </w:t>
-            </w:r>
-            <w:r>
-              <w:rPr>
-                <w:rStyle w:val="Hyperlink"/>
-                <w:noProof/>
-                <w:lang w:val="en-US"/>
-              </w:rPr>
-              <w:t>Cases</w:t>
-            </w:r>
-            <w:r>
-              <w:rPr>
-                <w:rStyle w:val="Hyperlink"/>
-                <w:noProof/>
-              </w:rPr>
-              <w:t>)</w:t>
+              <w:t>3.2 Диаграмма классов</w:t>
             </w:r>
             <w:r>
               <w:rPr>
@@ -1192,7 +1192,7 @@
                 <w:noProof/>
                 <w:webHidden/>
               </w:rPr>
-              <w:instrText xml:space="preserve"> PAGEREF _Toc34817989 \h </w:instrText>
+              <w:instrText xml:space="preserve"> PAGEREF _Toc38483347 \h </w:instrText>
             </w:r>
             <w:r>
               <w:rPr>
@@ -1212,7 +1212,7 @@
                 <w:noProof/>
                 <w:webHidden/>
               </w:rPr>
-              <w:t>8</w:t>
+              <w:t>20</w:t>
             </w:r>
             <w:r>
               <w:rPr>
@@ -1225,7 +1225,7 @@
         </w:p>
         <w:p>
           <w:pPr>
-            <w:pStyle w:val="TOC1"/>
+            <w:pStyle w:val="13"/>
             <w:rPr>
               <w:rFonts w:asciiTheme="minorHAnsi" w:eastAsiaTheme="minorEastAsia" w:hAnsiTheme="minorHAnsi"/>
               <w:noProof/>
@@ -1233,13 +1233,13 @@
               <w:lang w:eastAsia="ru-RU"/>
             </w:rPr>
           </w:pPr>
-          <w:hyperlink w:anchor="_Toc34817990" w:history="1">
-            <w:r>
-              <w:rPr>
-                <w:rStyle w:val="Hyperlink"/>
+          <w:hyperlink w:anchor="_Toc38483348" w:history="1">
+            <w:r>
+              <w:rPr>
+                <w:rStyle w:val="ad"/>
                 <w:noProof/>
               </w:rPr>
-              <w:t>3.2 Диаграмма классов</w:t>
+              <w:t>3.3 Макет пользовательского интерфейса</w:t>
             </w:r>
             <w:r>
               <w:rPr>
@@ -1260,7 +1260,7 @@
                 <w:noProof/>
                 <w:webHidden/>
               </w:rPr>
-              <w:instrText xml:space="preserve"> PAGEREF _Toc34817990 \h </w:instrText>
+              <w:instrText xml:space="preserve"> PAGEREF _Toc38483348 \h </w:instrText>
             </w:r>
             <w:r>
               <w:rPr>
@@ -1280,7 +1280,7 @@
                 <w:noProof/>
                 <w:webHidden/>
               </w:rPr>
-              <w:t>10</w:t>
+              <w:t>21</w:t>
             </w:r>
             <w:r>
               <w:rPr>
@@ -1293,7 +1293,7 @@
         </w:p>
         <w:p>
           <w:pPr>
-            <w:pStyle w:val="TOC1"/>
+            <w:pStyle w:val="13"/>
             <w:rPr>
               <w:rFonts w:asciiTheme="minorHAnsi" w:eastAsiaTheme="minorEastAsia" w:hAnsiTheme="minorHAnsi"/>
               <w:noProof/>
@@ -1301,13 +1301,13 @@
               <w:lang w:eastAsia="ru-RU"/>
             </w:rPr>
           </w:pPr>
-          <w:hyperlink w:anchor="_Toc34817991" w:history="1">
-            <w:r>
-              <w:rPr>
-                <w:rStyle w:val="Hyperlink"/>
+          <w:hyperlink w:anchor="_Toc38483349" w:history="1">
+            <w:r>
+              <w:rPr>
+                <w:rStyle w:val="ad"/>
                 <w:noProof/>
               </w:rPr>
-              <w:t>3.3 Макет пользовательского интерфейса</w:t>
+              <w:t>Список литературы</w:t>
             </w:r>
             <w:r>
               <w:rPr>
@@ -1328,7 +1328,7 @@
                 <w:noProof/>
                 <w:webHidden/>
               </w:rPr>
-              <w:instrText xml:space="preserve"> PAGEREF _Toc34817991 \h </w:instrText>
+              <w:instrText xml:space="preserve"> PAGEREF _Toc38483349 \h </w:instrText>
             </w:r>
             <w:r>
               <w:rPr>
@@ -1348,7 +1348,7 @@
                 <w:noProof/>
                 <w:webHidden/>
               </w:rPr>
-              <w:t>11</w:t>
+              <w:t>22</w:t>
             </w:r>
             <w:r>
               <w:rPr>
@@ -1361,75 +1361,7 @@
         </w:p>
         <w:p>
           <w:pPr>
-            <w:pStyle w:val="TOC1"/>
-            <w:rPr>
-              <w:rFonts w:asciiTheme="minorHAnsi" w:eastAsiaTheme="minorEastAsia" w:hAnsiTheme="minorHAnsi"/>
-              <w:noProof/>
-              <w:sz w:val="22"/>
-              <w:lang w:eastAsia="ru-RU"/>
-            </w:rPr>
-          </w:pPr>
-          <w:hyperlink w:anchor="_Toc34817992" w:history="1">
-            <w:r>
-              <w:rPr>
-                <w:rStyle w:val="Hyperlink"/>
-                <w:noProof/>
-              </w:rPr>
-              <w:t>Список литературы</w:t>
-            </w:r>
-            <w:r>
-              <w:rPr>
-                <w:noProof/>
-                <w:webHidden/>
-              </w:rPr>
-              <w:tab/>
-            </w:r>
-            <w:r>
-              <w:rPr>
-                <w:noProof/>
-                <w:webHidden/>
-              </w:rPr>
-              <w:fldChar w:fldCharType="begin"/>
-            </w:r>
-            <w:r>
-              <w:rPr>
-                <w:noProof/>
-                <w:webHidden/>
-              </w:rPr>
-              <w:instrText xml:space="preserve"> PAGEREF _Toc34817992 \h </w:instrText>
-            </w:r>
-            <w:r>
-              <w:rPr>
-                <w:noProof/>
-                <w:webHidden/>
-              </w:rPr>
-            </w:r>
-            <w:r>
-              <w:rPr>
-                <w:noProof/>
-                <w:webHidden/>
-              </w:rPr>
-              <w:fldChar w:fldCharType="separate"/>
-            </w:r>
-            <w:r>
-              <w:rPr>
-                <w:noProof/>
-                <w:webHidden/>
-              </w:rPr>
-              <w:t>12</w:t>
-            </w:r>
-            <w:r>
-              <w:rPr>
-                <w:noProof/>
-                <w:webHidden/>
-              </w:rPr>
-              <w:fldChar w:fldCharType="end"/>
-            </w:r>
-          </w:hyperlink>
-        </w:p>
-        <w:p>
-          <w:pPr>
-            <w:pStyle w:val="TOC1"/>
+            <w:pStyle w:val="13"/>
           </w:pPr>
           <w:r>
             <w:rPr>
@@ -1458,471 +1390,9 @@
     </w:p>
     <w:p>
       <w:pPr>
-        <w:pStyle w:val="Heading1"/>
-        <w:spacing w:after="0"/>
-      </w:pPr>
-      <w:bookmarkStart w:id="1" w:name="_Toc472681132"/>
-      <w:bookmarkStart w:id="2" w:name="_Toc34817981"/>
-      <w:r>
-        <w:lastRenderedPageBreak/>
-        <w:t>Введение</w:t>
-      </w:r>
-      <w:bookmarkEnd w:id="1"/>
-      <w:bookmarkEnd w:id="2"/>
-    </w:p>
-    <w:p>
-      <w:pPr>
-        <w:pStyle w:val="NormalWeb"/>
-        <w:spacing w:before="0" w:beforeAutospacing="0" w:after="0" w:afterAutospacing="0" w:line="360" w:lineRule="auto"/>
-        <w:ind w:firstLine="708"/>
-        <w:jc w:val="both"/>
-        <w:rPr>
-          <w:sz w:val="28"/>
-          <w:szCs w:val="28"/>
-          <w:lang w:val="ru-RU"/>
-        </w:rPr>
-      </w:pPr>
-      <w:r>
-        <w:rPr>
-          <w:sz w:val="28"/>
-          <w:szCs w:val="28"/>
-          <w:lang w:val="ru-RU"/>
-        </w:rPr>
-        <w:t xml:space="preserve">В настоящее время проектирование в своем понимании представляет собой автоматизированный процесс и в некотором роде программно-аппаратный. Проектировщику, который занимается разработкой сложного механизма, или устройства, требующего больших расчетов, математических вычислений при построении модели и высокой точности, подходят системы автоматизации проектных решений </w:t>
-      </w:r>
-      <w:r>
-        <w:rPr>
-          <w:color w:val="000000"/>
-          <w:sz w:val="28"/>
-          <w:szCs w:val="28"/>
-          <w:shd w:val="clear" w:color="auto" w:fill="FFFFFF"/>
-          <w:lang w:val="ru-RU"/>
-        </w:rPr>
-        <w:t>—</w:t>
-      </w:r>
-      <w:r>
-        <w:rPr>
-          <w:sz w:val="28"/>
-          <w:szCs w:val="28"/>
-          <w:lang w:val="ru-RU"/>
-        </w:rPr>
-        <w:t xml:space="preserve"> САПР</w:t>
-      </w:r>
-      <w:r>
-        <w:rPr>
-          <w:sz w:val="28"/>
-          <w:szCs w:val="28"/>
-          <w:lang w:val="ru-RU"/>
-        </w:rPr>
-        <w:t xml:space="preserve"> </w:t>
-      </w:r>
-      <w:r>
-        <w:rPr>
-          <w:sz w:val="28"/>
-          <w:szCs w:val="28"/>
-          <w:lang w:val="ru-RU"/>
-        </w:rPr>
-        <w:t>[1]</w:t>
-      </w:r>
-      <w:r>
-        <w:rPr>
-          <w:sz w:val="28"/>
-          <w:szCs w:val="28"/>
-          <w:lang w:val="ru-RU"/>
-        </w:rPr>
-        <w:t>.</w:t>
-      </w:r>
-    </w:p>
-    <w:p>
-      <w:pPr>
-        <w:pStyle w:val="NormalWeb"/>
-        <w:spacing w:before="0" w:beforeAutospacing="0" w:after="0" w:afterAutospacing="0" w:line="360" w:lineRule="auto"/>
-        <w:ind w:firstLine="708"/>
-        <w:jc w:val="both"/>
-        <w:rPr>
-          <w:sz w:val="28"/>
-          <w:szCs w:val="28"/>
-          <w:lang w:val="ru-RU"/>
-        </w:rPr>
-      </w:pPr>
-      <w:r>
-        <w:rPr>
-          <w:sz w:val="28"/>
-          <w:szCs w:val="28"/>
-          <w:lang w:val="ru-RU"/>
-        </w:rPr>
-        <w:t>САПР позволяют уменьшить финансовые затраты на разработку макета (модели) проекта (объекта), а также сократить время, которое трати</w:t>
-      </w:r>
-      <w:r>
-        <w:rPr>
-          <w:sz w:val="28"/>
-          <w:szCs w:val="28"/>
-          <w:lang w:val="ru-RU"/>
-        </w:rPr>
-        <w:t>т</w:t>
-      </w:r>
-      <w:r>
-        <w:rPr>
-          <w:sz w:val="28"/>
-          <w:szCs w:val="28"/>
-          <w:lang w:val="ru-RU"/>
-        </w:rPr>
-        <w:t xml:space="preserve"> проектировщик на создание модели объекта и составление проектной документации.</w:t>
-      </w:r>
-    </w:p>
-    <w:p>
-      <w:pPr>
-        <w:pStyle w:val="NormalWeb"/>
-        <w:spacing w:before="0" w:beforeAutospacing="0" w:after="0" w:afterAutospacing="0" w:line="360" w:lineRule="auto"/>
-        <w:ind w:firstLine="708"/>
-        <w:jc w:val="both"/>
-        <w:rPr>
-          <w:sz w:val="28"/>
-          <w:szCs w:val="28"/>
-          <w:lang w:val="ru-RU"/>
-        </w:rPr>
-      </w:pPr>
-      <w:r>
-        <w:rPr>
-          <w:sz w:val="28"/>
-          <w:szCs w:val="28"/>
-          <w:lang w:val="ru-RU"/>
-        </w:rPr>
-        <w:t>В каждой крупной САПР есть свой средства для разработки, которы</w:t>
-      </w:r>
-      <w:r>
-        <w:rPr>
-          <w:sz w:val="28"/>
-          <w:szCs w:val="28"/>
-          <w:lang w:val="ru-RU"/>
-        </w:rPr>
-        <w:t>е</w:t>
-      </w:r>
-      <w:r>
-        <w:rPr>
-          <w:sz w:val="28"/>
-          <w:szCs w:val="28"/>
-          <w:lang w:val="ru-RU"/>
-        </w:rPr>
-        <w:t xml:space="preserve"> предоставляются с целью дать возможность разработчикам расширить функционал данной системы под свои конкретные нужды. Данным средством является </w:t>
-      </w:r>
-      <w:r>
-        <w:rPr>
-          <w:sz w:val="28"/>
-          <w:szCs w:val="28"/>
-        </w:rPr>
-        <w:t>API</w:t>
-      </w:r>
-      <w:r>
-        <w:rPr>
-          <w:sz w:val="28"/>
-          <w:szCs w:val="28"/>
-          <w:lang w:val="ru-RU"/>
-        </w:rPr>
-        <w:t xml:space="preserve"> </w:t>
-      </w:r>
-      <w:r>
-        <w:rPr>
-          <w:color w:val="000000"/>
-          <w:sz w:val="28"/>
-          <w:szCs w:val="28"/>
-          <w:shd w:val="clear" w:color="auto" w:fill="FFFFFF"/>
-          <w:lang w:val="ru-RU"/>
-        </w:rPr>
-        <w:t>—</w:t>
-      </w:r>
-      <w:r>
-        <w:rPr>
-          <w:sz w:val="28"/>
-          <w:szCs w:val="28"/>
-          <w:lang w:val="ru-RU"/>
-        </w:rPr>
-        <w:t xml:space="preserve"> программируемый интерфейс приложения</w:t>
-      </w:r>
-      <w:r>
-        <w:rPr>
-          <w:sz w:val="28"/>
-          <w:szCs w:val="28"/>
-          <w:lang w:val="ru-RU"/>
-        </w:rPr>
-        <w:t xml:space="preserve"> </w:t>
-      </w:r>
-      <w:r>
-        <w:rPr>
-          <w:sz w:val="28"/>
-          <w:szCs w:val="28"/>
-          <w:lang w:val="ru-RU"/>
-        </w:rPr>
-        <w:t>[2]</w:t>
-      </w:r>
-      <w:r>
-        <w:rPr>
-          <w:sz w:val="28"/>
-          <w:szCs w:val="28"/>
-          <w:lang w:val="ru-RU"/>
-        </w:rPr>
-        <w:t xml:space="preserve">. Это набор готовых средств: классов, процедур, функций, структур и т.д. </w:t>
-      </w:r>
-      <w:r>
-        <w:rPr>
-          <w:sz w:val="28"/>
-          <w:szCs w:val="28"/>
-        </w:rPr>
-        <w:t>API</w:t>
-      </w:r>
-      <w:r>
-        <w:rPr>
-          <w:sz w:val="28"/>
-          <w:szCs w:val="28"/>
-          <w:lang w:val="ru-RU"/>
-        </w:rPr>
-        <w:t xml:space="preserve"> позволяет определить функциональность, которую предоставляет приложение, при этом абстрагируясь от того, как она реализована. </w:t>
-      </w:r>
-    </w:p>
-    <w:p>
-      <w:pPr>
-        <w:pStyle w:val="NormalWeb"/>
-        <w:spacing w:before="0" w:beforeAutospacing="0" w:after="0" w:afterAutospacing="0" w:line="360" w:lineRule="auto"/>
-        <w:ind w:firstLine="708"/>
-        <w:jc w:val="both"/>
-        <w:rPr>
-          <w:sz w:val="28"/>
-          <w:szCs w:val="28"/>
-          <w:lang w:val="ru-RU"/>
-        </w:rPr>
-      </w:pPr>
-      <w:r>
-        <w:rPr>
-          <w:sz w:val="28"/>
-          <w:szCs w:val="28"/>
-          <w:lang w:val="ru-RU"/>
-        </w:rPr>
-        <w:t xml:space="preserve">Расширение функционала в основном подразумевает разработку плагина или библиотеки на основе предоставленного </w:t>
-      </w:r>
-      <w:r>
-        <w:rPr>
-          <w:sz w:val="28"/>
-          <w:szCs w:val="28"/>
-        </w:rPr>
-        <w:t>API</w:t>
-      </w:r>
-      <w:r>
-        <w:rPr>
-          <w:sz w:val="28"/>
-          <w:szCs w:val="28"/>
-          <w:lang w:val="ru-RU"/>
-        </w:rPr>
-        <w:t>. В данном курсовом проекте стоит задача разработки плагина для построения 3</w:t>
-      </w:r>
-      <w:r>
-        <w:rPr>
-          <w:sz w:val="28"/>
-          <w:szCs w:val="28"/>
-        </w:rPr>
-        <w:t>D</w:t>
-      </w:r>
-      <w:r>
-        <w:rPr>
-          <w:sz w:val="28"/>
-          <w:szCs w:val="28"/>
-          <w:lang w:val="ru-RU"/>
-        </w:rPr>
-        <w:t xml:space="preserve"> модели </w:t>
-      </w:r>
-      <w:r>
-        <w:rPr>
-          <w:sz w:val="28"/>
-          <w:szCs w:val="28"/>
-          <w:lang w:val="ru-RU"/>
-        </w:rPr>
-        <w:t>болта с гайкой</w:t>
-      </w:r>
-      <w:r>
-        <w:rPr>
-          <w:sz w:val="28"/>
-          <w:szCs w:val="28"/>
-          <w:lang w:val="ru-RU"/>
-        </w:rPr>
-        <w:t xml:space="preserve"> в</w:t>
-      </w:r>
-      <w:r>
-        <w:rPr>
-          <w:sz w:val="28"/>
-          <w:szCs w:val="28"/>
-          <w:lang w:val="ru-RU"/>
-        </w:rPr>
-        <w:t xml:space="preserve"> </w:t>
-      </w:r>
-      <w:r>
-        <w:rPr>
-          <w:sz w:val="28"/>
-          <w:szCs w:val="28"/>
-          <w:lang w:val="ru-RU"/>
-        </w:rPr>
-        <w:t xml:space="preserve">автоматизированном режиме. Плагин </w:t>
-      </w:r>
-      <w:r>
-        <w:rPr>
-          <w:color w:val="000000"/>
-          <w:sz w:val="28"/>
-          <w:szCs w:val="28"/>
-          <w:shd w:val="clear" w:color="auto" w:fill="FFFFFF"/>
-          <w:lang w:val="ru-RU"/>
-        </w:rPr>
-        <w:t>—</w:t>
-      </w:r>
-      <w:r>
-        <w:rPr>
-          <w:sz w:val="28"/>
-          <w:szCs w:val="28"/>
-          <w:lang w:val="ru-RU"/>
-        </w:rPr>
-        <w:t xml:space="preserve"> независим</w:t>
-      </w:r>
-      <w:r>
-        <w:rPr>
-          <w:sz w:val="28"/>
-          <w:szCs w:val="28"/>
-          <w:lang w:val="ru-RU"/>
-        </w:rPr>
-        <w:t>о компилируемый программный моду</w:t>
-      </w:r>
-      <w:r>
-        <w:rPr>
-          <w:sz w:val="28"/>
-          <w:szCs w:val="28"/>
-          <w:lang w:val="ru-RU"/>
-        </w:rPr>
-        <w:t>ль, динамически подключаемый к основной программе, предназначенный для расширения или использования ее возможностей</w:t>
-      </w:r>
-      <w:r>
-        <w:rPr>
-          <w:sz w:val="28"/>
-          <w:szCs w:val="28"/>
-          <w:lang w:val="ru-RU"/>
-        </w:rPr>
-        <w:t xml:space="preserve"> </w:t>
-      </w:r>
-      <w:r>
-        <w:rPr>
-          <w:sz w:val="28"/>
-          <w:szCs w:val="28"/>
-          <w:lang w:val="ru-RU"/>
-        </w:rPr>
-        <w:t>[3]</w:t>
-      </w:r>
-      <w:r>
-        <w:rPr>
-          <w:sz w:val="28"/>
-          <w:szCs w:val="28"/>
-          <w:lang w:val="ru-RU"/>
-        </w:rPr>
-        <w:t>.</w:t>
-      </w:r>
-    </w:p>
-    <w:p>
-      <w:pPr>
-        <w:pStyle w:val="NormalWeb"/>
-        <w:spacing w:before="0" w:beforeAutospacing="0" w:after="0" w:afterAutospacing="0" w:line="360" w:lineRule="auto"/>
-        <w:ind w:firstLine="708"/>
-        <w:jc w:val="both"/>
-        <w:rPr>
-          <w:sz w:val="28"/>
-          <w:szCs w:val="28"/>
-          <w:lang w:val="ru-RU"/>
-        </w:rPr>
-      </w:pPr>
-      <w:r>
-        <w:rPr>
-          <w:sz w:val="28"/>
-          <w:szCs w:val="28"/>
-          <w:lang w:val="ru-RU"/>
-        </w:rPr>
-        <w:t xml:space="preserve">В качестве системы, которая предоставляет </w:t>
-      </w:r>
-      <w:r>
-        <w:rPr>
-          <w:sz w:val="28"/>
-          <w:szCs w:val="28"/>
-        </w:rPr>
-        <w:t>API</w:t>
-      </w:r>
-      <w:r>
-        <w:rPr>
-          <w:sz w:val="28"/>
-          <w:szCs w:val="28"/>
-          <w:lang w:val="ru-RU"/>
-        </w:rPr>
-        <w:t xml:space="preserve"> и для которой стоит задача разработать плагин</w:t>
-      </w:r>
-      <w:r>
-        <w:rPr>
-          <w:sz w:val="28"/>
-          <w:szCs w:val="28"/>
-          <w:lang w:val="ru-RU"/>
-        </w:rPr>
-        <w:t>,</w:t>
-      </w:r>
-      <w:r>
-        <w:rPr>
-          <w:sz w:val="28"/>
-          <w:szCs w:val="28"/>
-          <w:lang w:val="ru-RU"/>
-        </w:rPr>
-        <w:t xml:space="preserve"> была взята САПР </w:t>
-      </w:r>
-      <w:r>
-        <w:rPr>
-          <w:sz w:val="28"/>
-          <w:lang w:val="ru-RU"/>
-        </w:rPr>
-        <w:t>«КОМПАС-3</w:t>
-      </w:r>
-      <w:r>
-        <w:rPr>
-          <w:sz w:val="28"/>
-        </w:rPr>
-        <w:t>D</w:t>
-      </w:r>
-      <w:r>
-        <w:rPr>
-          <w:sz w:val="28"/>
-          <w:lang w:val="ru-RU"/>
-        </w:rPr>
-        <w:t xml:space="preserve">» </w:t>
-      </w:r>
-      <w:r>
-        <w:rPr>
-          <w:sz w:val="28"/>
-          <w:szCs w:val="28"/>
-          <w:lang w:val="ru-RU"/>
-        </w:rPr>
-        <w:t>версии 18</w:t>
-      </w:r>
-      <w:r>
-        <w:rPr>
-          <w:sz w:val="28"/>
-          <w:szCs w:val="28"/>
-          <w:lang w:val="ru-RU"/>
-        </w:rPr>
-        <w:t>.</w:t>
-      </w:r>
-    </w:p>
-    <w:p>
-      <w:pPr>
-        <w:spacing w:line="276" w:lineRule="auto"/>
-        <w:ind w:firstLine="0"/>
-        <w:jc w:val="left"/>
-      </w:pPr>
-      <w:r>
-        <w:br w:type="page"/>
-      </w:r>
-    </w:p>
-    <w:p>
-      <w:pPr>
-        <w:pStyle w:val="Heading1"/>
-      </w:pPr>
-      <w:bookmarkStart w:id="3" w:name="_Toc34817982"/>
+        <w:pStyle w:val="10"/>
+      </w:pPr>
+      <w:bookmarkStart w:id="1" w:name="_Toc38483339"/>
       <w:r>
         <w:lastRenderedPageBreak/>
         <w:t xml:space="preserve">1 </w:t>
@@ -1930,178 +1400,181 @@
       <w:r>
         <w:t>Описание САПР</w:t>
       </w:r>
+      <w:bookmarkEnd w:id="1"/>
+    </w:p>
+    <w:p>
+      <w:pPr>
+        <w:pStyle w:val="10"/>
+      </w:pPr>
+      <w:bookmarkStart w:id="2" w:name="_Toc38483340"/>
+      <w:r>
+        <w:t xml:space="preserve">1.1 </w:t>
+      </w:r>
+      <w:r>
+        <w:t>Описание программы</w:t>
+      </w:r>
+      <w:bookmarkEnd w:id="2"/>
+    </w:p>
+    <w:p>
+      <w:pPr>
+        <w:ind w:firstLine="851"/>
+      </w:pPr>
+      <w:r>
+        <w:t>КОМПАС-3</w:t>
+      </w:r>
+      <w:r>
+        <w:t>D</w:t>
+      </w:r>
+      <w:r>
+        <w:t xml:space="preserve"> — система трехмерного проектирования, ставшая стандартом для тысяч предприятий, благодаря сочетанию простоты освоения и легкости работы с мощными функциональными возможностями твердотельного и</w:t>
+      </w:r>
+      <w:r>
+        <w:t xml:space="preserve"> поверхностного моделирования</w:t>
+      </w:r>
+      <w:r>
+        <w:t xml:space="preserve"> </w:t>
+      </w:r>
+      <w:r>
+        <w:t>[1</w:t>
+      </w:r>
+      <w:r>
+        <w:t>]</w:t>
+      </w:r>
+      <w:r>
+        <w:t xml:space="preserve">. </w:t>
+      </w:r>
+      <w:r>
+        <w:t>Ключевой особенностью продукта является использование собственного математического ядра С3</w:t>
+      </w:r>
+      <w:r>
+        <w:t>D</w:t>
+      </w:r>
+      <w:r>
+        <w:t xml:space="preserve"> и параметрических технологий, разработанных специалистами АСКОН.</w:t>
+      </w:r>
+      <w:r>
+        <w:t xml:space="preserve"> </w:t>
+      </w:r>
+      <w:r>
+        <w:t>КОМПАС-3</w:t>
+      </w:r>
+      <w:r>
+        <w:t>D</w:t>
+      </w:r>
+      <w:r>
+        <w:t xml:space="preserve"> обеспечивает поддержку наиболее распространенных форматов 3</w:t>
+      </w:r>
+      <w:r>
+        <w:t>D</w:t>
+      </w:r>
+      <w:r>
+        <w:t>-моделей (</w:t>
+      </w:r>
+      <w:r>
+        <w:t>STEP</w:t>
+      </w:r>
+      <w:r>
+        <w:t xml:space="preserve">, </w:t>
+      </w:r>
+      <w:r>
+        <w:t>ACIS</w:t>
+      </w:r>
+      <w:r>
+        <w:t xml:space="preserve">, </w:t>
+      </w:r>
+      <w:r>
+        <w:t>IGES</w:t>
+      </w:r>
+      <w:r>
+        <w:t xml:space="preserve">, </w:t>
+      </w:r>
+      <w:r>
+        <w:t>DWG</w:t>
+      </w:r>
+      <w:r>
+        <w:t xml:space="preserve">, </w:t>
+      </w:r>
+      <w:r>
+        <w:t>DXF</w:t>
+      </w:r>
+      <w:r>
+        <w:t xml:space="preserve">), что позволяет организовывать эффективный обмен данными со смежными организациями и заказчиками, использующими любые </w:t>
+      </w:r>
+      <w:r>
+        <w:t>CAD</w:t>
+      </w:r>
+      <w:r>
+        <w:t xml:space="preserve"> / </w:t>
+      </w:r>
+      <w:r>
+        <w:t>CAM</w:t>
+      </w:r>
+      <w:r>
+        <w:t xml:space="preserve"> / </w:t>
+      </w:r>
+      <w:r>
+        <w:t>CAE-системы в работе</w:t>
+      </w:r>
+      <w:r>
+        <w:t>.</w:t>
+      </w:r>
+    </w:p>
+    <w:p/>
+    <w:p>
+      <w:pPr>
+        <w:pStyle w:val="10"/>
+      </w:pPr>
+      <w:bookmarkStart w:id="3" w:name="_Toc38483341"/>
+      <w:r>
+        <w:t>1.2</w:t>
+      </w:r>
+      <w:r>
+        <w:t xml:space="preserve"> </w:t>
+      </w:r>
+      <w:r>
+        <w:t>Описание API</w:t>
+      </w:r>
       <w:bookmarkEnd w:id="3"/>
     </w:p>
     <w:p>
       <w:pPr>
-        <w:pStyle w:val="Heading1"/>
-      </w:pPr>
-      <w:bookmarkStart w:id="4" w:name="_Toc34817983"/>
-      <w:r>
-        <w:t xml:space="preserve">1.1 </w:t>
-      </w:r>
-      <w:r>
-        <w:t>Описание программы</w:t>
-      </w:r>
-      <w:bookmarkEnd w:id="4"/>
-    </w:p>
-    <w:p>
-      <w:pPr>
         <w:ind w:firstLine="851"/>
-      </w:pPr>
-      <w:r>
-        <w:t>КОМПАС-3</w:t>
-      </w:r>
-      <w:r>
-        <w:t>D</w:t>
-      </w:r>
-      <w:r>
-        <w:t xml:space="preserve"> — система трехмерного проектирования, ставшая стандартом для тысяч предприятий, благодаря сочетанию простоты освоения и легкости работы с мощными функциональными возможностями твердотельного и</w:t>
-      </w:r>
-      <w:r>
-        <w:t xml:space="preserve"> поверхностного моделирования</w:t>
-      </w:r>
-      <w:r>
+        <w:rPr>
+          <w:rFonts w:cs="Times New Roman"/>
+          <w:szCs w:val="28"/>
+        </w:rPr>
+      </w:pPr>
+      <w:r>
+        <w:rPr>
+          <w:rFonts w:cs="Times New Roman"/>
+          <w:szCs w:val="28"/>
+        </w:rPr>
+        <w:t xml:space="preserve">Взаимодействие внешнего приложения или подключаемого модуля с системой КОМПАС (с функциями моделирования, математическими функциями ядра системы и пр.) осуществляется посредством программных интерфейсов (API). </w:t>
+      </w:r>
+    </w:p>
+    <w:p>
+      <w:pPr>
+        <w:ind w:firstLine="851"/>
+        <w:rPr>
+          <w:rFonts w:cs="Times New Roman"/>
+          <w:szCs w:val="28"/>
+        </w:rPr>
+      </w:pPr>
+      <w:r>
+        <w:rPr>
+          <w:rFonts w:cs="Times New Roman"/>
+          <w:szCs w:val="28"/>
+        </w:rPr>
+        <w:t>На данный момент в КОМПАС существуют API двух версий: API 5</w:t>
+      </w:r>
+      <w:r>
+        <w:rPr>
+          <w:rFonts w:cs="Times New Roman"/>
+          <w:szCs w:val="28"/>
+        </w:rPr>
         <w:t xml:space="preserve"> </w:t>
       </w:r>
       <w:r>
-        <w:t>[4]</w:t>
-      </w:r>
-      <w:r>
-        <w:t xml:space="preserve">. </w:t>
-      </w:r>
-      <w:r>
-        <w:t>Ключевой особенностью продукта является использование собственного математического ядра С3</w:t>
-      </w:r>
-      <w:r>
-        <w:t>D</w:t>
-      </w:r>
-      <w:r>
-        <w:t xml:space="preserve"> и параметрических технологий, разработанных специалистами АСКОН.</w:t>
-      </w:r>
-      <w:r>
-        <w:t xml:space="preserve"> </w:t>
-      </w:r>
-      <w:r>
-        <w:t>КОМПАС-3</w:t>
-      </w:r>
-      <w:r>
-        <w:t>D</w:t>
-      </w:r>
-      <w:r>
-        <w:t xml:space="preserve"> обеспечивает поддержку наиболее распространенных форматов 3</w:t>
-      </w:r>
-      <w:r>
-        <w:t>D</w:t>
-      </w:r>
-      <w:r>
-        <w:t>-моделей (</w:t>
-      </w:r>
-      <w:r>
-        <w:t>STEP</w:t>
-      </w:r>
-      <w:r>
-        <w:t xml:space="preserve">, </w:t>
-      </w:r>
-      <w:r>
-        <w:t>ACIS</w:t>
-      </w:r>
-      <w:r>
-        <w:t xml:space="preserve">, </w:t>
-      </w:r>
-      <w:r>
-        <w:t>IGES</w:t>
-      </w:r>
-      <w:r>
-        <w:t xml:space="preserve">, </w:t>
-      </w:r>
-      <w:r>
-        <w:t>DWG</w:t>
-      </w:r>
-      <w:r>
-        <w:t xml:space="preserve">, </w:t>
-      </w:r>
-      <w:r>
-        <w:t>DXF</w:t>
-      </w:r>
-      <w:r>
-        <w:t xml:space="preserve">), что позволяет организовывать эффективный обмен данными со смежными организациями и заказчиками, использующими любые </w:t>
-      </w:r>
-      <w:r>
-        <w:t>CAD</w:t>
-      </w:r>
-      <w:r>
-        <w:t xml:space="preserve"> / </w:t>
-      </w:r>
-      <w:r>
-        <w:t>CAM</w:t>
-      </w:r>
-      <w:r>
-        <w:t xml:space="preserve"> / </w:t>
-      </w:r>
-      <w:r>
-        <w:t>CAE-системы в работе</w:t>
-      </w:r>
-      <w:r>
-        <w:t>.</w:t>
-      </w:r>
-    </w:p>
-    <w:p/>
-    <w:p>
-      <w:pPr>
-        <w:pStyle w:val="Heading1"/>
-      </w:pPr>
-      <w:bookmarkStart w:id="5" w:name="_Toc34817984"/>
-      <w:r>
-        <w:t>1.2</w:t>
-      </w:r>
-      <w:r>
-        <w:t xml:space="preserve"> </w:t>
-      </w:r>
-      <w:r>
-        <w:t>Описание API</w:t>
-      </w:r>
-      <w:bookmarkEnd w:id="5"/>
-    </w:p>
-    <w:p>
-      <w:pPr>
-        <w:ind w:firstLine="851"/>
-        <w:rPr>
-          <w:rFonts w:cs="Times New Roman"/>
-          <w:szCs w:val="28"/>
-        </w:rPr>
-      </w:pPr>
-      <w:r>
-        <w:rPr>
-          <w:rFonts w:cs="Times New Roman"/>
-          <w:szCs w:val="28"/>
-        </w:rPr>
-        <w:t xml:space="preserve">Взаимодействие внешнего приложения или подключаемого модуля с системой КОМПАС (с функциями моделирования, математическими функциями ядра системы и пр.) осуществляется посредством программных интерфейсов (API). </w:t>
-      </w:r>
-    </w:p>
-    <w:p>
-      <w:pPr>
-        <w:ind w:firstLine="851"/>
-        <w:rPr>
-          <w:rFonts w:cs="Times New Roman"/>
-          <w:szCs w:val="28"/>
-        </w:rPr>
-      </w:pPr>
-      <w:r>
-        <w:rPr>
-          <w:rFonts w:cs="Times New Roman"/>
-          <w:szCs w:val="28"/>
-        </w:rPr>
-        <w:t>На данный момент в КОМПАС существуют API двух версий: API 5</w:t>
-      </w:r>
-      <w:r>
-        <w:rPr>
-          <w:rFonts w:cs="Times New Roman"/>
-          <w:szCs w:val="28"/>
-        </w:rPr>
-        <w:t xml:space="preserve"> </w:t>
-      </w:r>
-      <w:r>
         <w:rPr>
           <w:rFonts w:cs="Times New Roman"/>
           <w:szCs w:val="28"/>
@@ -2113,7 +1586,14 @@
           <w:rFonts w:cs="Times New Roman"/>
           <w:szCs w:val="28"/>
         </w:rPr>
-        <w:t xml:space="preserve"> [5</w:t>
+        <w:t xml:space="preserve"> [</w:t>
+      </w:r>
+      <w:r>
+        <w:rPr>
+          <w:rFonts w:cs="Times New Roman"/>
+          <w:szCs w:val="28"/>
+        </w:rPr>
+        <w:t>2</w:t>
       </w:r>
       <w:r>
         <w:rPr>
@@ -2528,8 +2008,8 @@
         </w:rPr>
         <w:t>Cr</w:t>
       </w:r>
-      <w:bookmarkStart w:id="6" w:name="Xbn102120"/>
-      <w:bookmarkEnd w:id="6"/>
+      <w:bookmarkStart w:id="4" w:name="Xbn102120"/>
+      <w:bookmarkEnd w:id="4"/>
       <w:r>
         <w:rPr>
           <w:rFonts w:ascii="Consolas" w:hAnsi="Consolas" w:cs="Consolas"/>
@@ -5441,8 +4921,8 @@
         </w:rPr>
         <w:t>N</w:t>
       </w:r>
-      <w:bookmarkStart w:id="7" w:name="Xbu1744798"/>
-      <w:bookmarkEnd w:id="7"/>
+      <w:bookmarkStart w:id="5" w:name="Xbu1744798"/>
+      <w:bookmarkEnd w:id="5"/>
       <w:r>
         <w:rPr>
           <w:rFonts w:ascii="Consolas" w:hAnsi="Consolas" w:cs="Consolas"/>
@@ -5451,8 +4931,8 @@
         </w:rPr>
         <w:t>e</w:t>
       </w:r>
-      <w:bookmarkStart w:id="8" w:name="Xbu1744799"/>
-      <w:bookmarkEnd w:id="8"/>
+      <w:bookmarkStart w:id="6" w:name="Xbu1744799"/>
+      <w:bookmarkEnd w:id="6"/>
       <w:r>
         <w:rPr>
           <w:rFonts w:ascii="Consolas" w:hAnsi="Consolas" w:cs="Consolas"/>
@@ -5842,8 +5322,8 @@
         </w:rPr>
         <w:t>B</w:t>
       </w:r>
-      <w:bookmarkStart w:id="9" w:name="Xbc2287946"/>
-      <w:bookmarkEnd w:id="9"/>
+      <w:bookmarkStart w:id="7" w:name="Xbc2287946"/>
+      <w:bookmarkEnd w:id="7"/>
       <w:r>
         <w:rPr>
           <w:rFonts w:ascii="Consolas" w:hAnsi="Consolas" w:cs="Consolas"/>
@@ -5852,8 +5332,8 @@
         </w:rPr>
         <w:t>egin</w:t>
       </w:r>
-      <w:bookmarkStart w:id="10" w:name="Xbc2287947"/>
-      <w:bookmarkEnd w:id="10"/>
+      <w:bookmarkStart w:id="8" w:name="Xbc2287947"/>
+      <w:bookmarkEnd w:id="8"/>
       <w:r>
         <w:rPr>
           <w:rFonts w:ascii="Consolas" w:hAnsi="Consolas" w:cs="Consolas"/>
@@ -8265,8 +7745,8 @@
         </w:rPr>
         <w:t>A</w:t>
       </w:r>
-      <w:bookmarkStart w:id="11" w:name="Xbn102475"/>
-      <w:bookmarkEnd w:id="11"/>
+      <w:bookmarkStart w:id="9" w:name="Xbn102475"/>
+      <w:bookmarkEnd w:id="9"/>
       <w:r>
         <w:rPr>
           <w:rFonts w:ascii="Consolas" w:hAnsi="Consolas" w:cs="Times New Roman"/>
@@ -8571,7 +8051,7 @@
     </w:p>
     <w:tbl>
       <w:tblPr>
-        <w:tblStyle w:val="TableGrid"/>
+        <w:tblStyle w:val="ab"/>
         <w:tblW w:w="0" w:type="auto"/>
         <w:tblInd w:w="704" w:type="dxa"/>
         <w:tblLook w:val="04A0" w:firstRow="1" w:lastRow="0" w:firstColumn="1" w:lastColumn="0" w:noHBand="0" w:noVBand="1"/>
@@ -9464,8 +8944,8 @@
           <w:szCs w:val="28"/>
         </w:rPr>
       </w:pPr>
-      <w:bookmarkStart w:id="12" w:name="Xbk1814002"/>
-      <w:bookmarkEnd w:id="12"/>
+      <w:bookmarkStart w:id="10" w:name="Xbk1814002"/>
+      <w:bookmarkEnd w:id="10"/>
       <w:r>
         <w:rPr>
           <w:rFonts w:ascii="Consolas" w:hAnsi="Consolas" w:cs="Times New Roman"/>
@@ -9474,8 +8954,8 @@
         </w:rPr>
         <w:t>M</w:t>
       </w:r>
-      <w:bookmarkStart w:id="13" w:name="Xbk1814000"/>
-      <w:bookmarkEnd w:id="13"/>
+      <w:bookmarkStart w:id="11" w:name="Xbk1814000"/>
+      <w:bookmarkEnd w:id="11"/>
       <w:r>
         <w:rPr>
           <w:rFonts w:ascii="Consolas" w:hAnsi="Consolas" w:cs="Times New Roman"/>
@@ -9484,8 +8964,8 @@
         </w:rPr>
         <w:t>at</w:t>
       </w:r>
-      <w:bookmarkStart w:id="14" w:name="Xbk1814001"/>
-      <w:bookmarkEnd w:id="14"/>
+      <w:bookmarkStart w:id="12" w:name="Xbk1814001"/>
+      <w:bookmarkEnd w:id="12"/>
       <w:r>
         <w:rPr>
           <w:rFonts w:ascii="Consolas" w:hAnsi="Consolas" w:cs="Times New Roman"/>
@@ -11034,7 +10514,7 @@
           </w:tcPr>
           <w:p>
             <w:pPr>
-              <w:pStyle w:val="ListParagraph"/>
+              <w:pStyle w:val="a7"/>
               <w:numPr>
                 <w:ilvl w:val="0"/>
                 <w:numId w:val="26"/>
@@ -14179,8 +13659,8 @@
           <w:szCs w:val="28"/>
         </w:rPr>
       </w:pPr>
-      <w:bookmarkStart w:id="15" w:name="Xbc2287833"/>
-      <w:bookmarkEnd w:id="15"/>
+      <w:bookmarkStart w:id="13" w:name="Xbc2287833"/>
+      <w:bookmarkEnd w:id="13"/>
       <w:r>
         <w:rPr>
           <w:b/>
@@ -14188,8 +13668,8 @@
         </w:rPr>
         <w:t>A</w:t>
       </w:r>
-      <w:bookmarkStart w:id="16" w:name="Xbc2287831"/>
-      <w:bookmarkEnd w:id="16"/>
+      <w:bookmarkStart w:id="14" w:name="Xbc2287831"/>
+      <w:bookmarkEnd w:id="14"/>
       <w:r>
         <w:rPr>
           <w:b/>
@@ -14749,9 +14229,9 @@
     </w:p>
     <w:p>
       <w:pPr>
-        <w:pStyle w:val="Heading1"/>
-      </w:pPr>
-      <w:bookmarkStart w:id="17" w:name="_Toc34817985"/>
+        <w:pStyle w:val="10"/>
+      </w:pPr>
+      <w:bookmarkStart w:id="15" w:name="_Toc38483342"/>
       <w:r>
         <w:t>1.3</w:t>
       </w:r>
@@ -14764,14 +14244,14 @@
       <w:r>
         <w:t>бзор аналогов</w:t>
       </w:r>
-      <w:bookmarkEnd w:id="17"/>
-    </w:p>
-    <w:p>
-      <w:pPr>
-        <w:pStyle w:val="Heading1"/>
+      <w:bookmarkEnd w:id="15"/>
+    </w:p>
+    <w:p>
+      <w:pPr>
+        <w:pStyle w:val="10"/>
         <w:ind w:firstLine="708"/>
       </w:pPr>
-      <w:bookmarkStart w:id="18" w:name="_Toc34817986"/>
+      <w:bookmarkStart w:id="16" w:name="_Toc38483343"/>
       <w:r>
         <w:rPr>
           <w:lang w:val="en-US"/>
@@ -14781,11 +14261,11 @@
       <w:r>
         <w:t xml:space="preserve"> приложение к AutoCAD для проектирования 3D-Конструкции.</w:t>
       </w:r>
-      <w:bookmarkEnd w:id="18"/>
-    </w:p>
-    <w:p>
-      <w:pPr>
-        <w:pStyle w:val="a0"/>
+      <w:bookmarkEnd w:id="16"/>
+    </w:p>
+    <w:p>
+      <w:pPr>
+        <w:pStyle w:val="afd"/>
         <w:ind w:left="0" w:firstLine="708"/>
         <w:rPr>
           <w:lang w:val="ru-RU"/>
@@ -14804,7 +14284,7 @@
         <w:rPr>
           <w:lang w:val="ru-RU"/>
         </w:rPr>
-        <w:t>6</w:t>
+        <w:t>3</w:t>
       </w:r>
       <w:r>
         <w:rPr>
@@ -14834,7 +14314,7 @@
     </w:p>
     <w:p>
       <w:pPr>
-        <w:pStyle w:val="a0"/>
+        <w:pStyle w:val="afd"/>
         <w:ind w:left="0" w:firstLine="708"/>
       </w:pPr>
       <w:r>
@@ -14843,7 +14323,7 @@
     </w:p>
     <w:p>
       <w:pPr>
-        <w:pStyle w:val="a0"/>
+        <w:pStyle w:val="afd"/>
         <w:ind w:left="0" w:firstLine="708"/>
         <w:rPr>
           <w:lang w:val="ru-RU"/>
@@ -14858,7 +14338,7 @@
     </w:p>
     <w:p>
       <w:pPr>
-        <w:pStyle w:val="a0"/>
+        <w:pStyle w:val="afd"/>
         <w:ind w:left="0" w:firstLine="708"/>
         <w:jc w:val="center"/>
         <w:rPr>
@@ -14917,7 +14397,7 @@
     </w:p>
     <w:p>
       <w:pPr>
-        <w:pStyle w:val="a0"/>
+        <w:pStyle w:val="afd"/>
         <w:jc w:val="center"/>
         <w:rPr>
           <w:lang w:val="ru-RU"/>
@@ -14932,7 +14412,7 @@
     </w:p>
     <w:p>
       <w:pPr>
-        <w:pStyle w:val="a0"/>
+        <w:pStyle w:val="afd"/>
         <w:ind w:left="0"/>
       </w:pPr>
       <w:r>
@@ -14941,10 +14421,10 @@
     </w:p>
     <w:p>
       <w:pPr>
-        <w:pStyle w:val="Heading1"/>
-      </w:pPr>
-      <w:bookmarkStart w:id="19" w:name="_Toc472681135"/>
-      <w:bookmarkStart w:id="20" w:name="_Toc34817987"/>
+        <w:pStyle w:val="10"/>
+      </w:pPr>
+      <w:bookmarkStart w:id="17" w:name="_Toc472681135"/>
+      <w:bookmarkStart w:id="18" w:name="_Toc38483344"/>
       <w:r>
         <w:t>2</w:t>
       </w:r>
@@ -14954,8 +14434,8 @@
       <w:r>
         <w:t>Описание предмета проектирования</w:t>
       </w:r>
-      <w:bookmarkEnd w:id="19"/>
-      <w:bookmarkEnd w:id="20"/>
+      <w:bookmarkEnd w:id="17"/>
+      <w:bookmarkEnd w:id="18"/>
     </w:p>
     <w:p>
       <w:r>
@@ -15017,7 +14497,16 @@
           <w:szCs w:val="28"/>
           <w:shd w:val="clear" w:color="auto" w:fill="FFFFFF"/>
         </w:rPr>
-        <w:t>[7]</w:t>
+        <w:t>[4</w:t>
+      </w:r>
+      <w:r>
+        <w:rPr>
+          <w:rFonts w:cs="Times New Roman"/>
+          <w:color w:val="000000" w:themeColor="text1"/>
+          <w:szCs w:val="28"/>
+          <w:shd w:val="clear" w:color="auto" w:fill="FFFFFF"/>
+        </w:rPr>
+        <w:t>]</w:t>
       </w:r>
       <w:r>
         <w:rPr>
@@ -15031,7 +14520,7 @@
       <w:hyperlink r:id="rId9" w:tooltip="Детская площадка" w:history="1">
         <w:r>
           <w:rPr>
-            <w:rStyle w:val="Hyperlink"/>
+            <w:rStyle w:val="ad"/>
             <w:rFonts w:cs="Times New Roman"/>
             <w:color w:val="000000" w:themeColor="text1"/>
             <w:szCs w:val="28"/>
@@ -15143,10 +14632,10 @@
     </w:p>
     <w:p>
       <w:pPr>
-        <w:pStyle w:val="Caption"/>
+        <w:pStyle w:val="ac"/>
         <w:jc w:val="center"/>
       </w:pPr>
-      <w:bookmarkStart w:id="21" w:name="_Ref477705320"/>
+      <w:bookmarkStart w:id="19" w:name="_Ref477705320"/>
       <w:r>
         <w:t xml:space="preserve">Рисунок </w:t>
       </w:r>
@@ -15186,38 +14675,38 @@
         </w:rPr>
         <w:fldChar w:fldCharType="end"/>
       </w:r>
-      <w:bookmarkStart w:id="22" w:name="_Ref475872475"/>
-      <w:bookmarkStart w:id="23" w:name="_Ref475872479"/>
+      <w:bookmarkStart w:id="20" w:name="_Ref475872475"/>
+      <w:bookmarkStart w:id="21" w:name="_Ref475872479"/>
+      <w:bookmarkEnd w:id="19"/>
+      <w:r>
+        <w:t xml:space="preserve"> </w:t>
+      </w:r>
+      <w:r>
+        <w:t xml:space="preserve">– </w:t>
+      </w:r>
+      <w:r>
+        <w:t>3</w:t>
+      </w:r>
+      <w:r>
+        <w:rPr>
+          <w:lang w:val="en-US"/>
+        </w:rPr>
+        <w:t>D</w:t>
+      </w:r>
+      <w:r>
+        <w:t xml:space="preserve"> </w:t>
+      </w:r>
+      <w:r>
+        <w:t>модель</w:t>
+      </w:r>
+      <w:r>
+        <w:t xml:space="preserve"> детской горки</w:t>
+      </w:r>
+      <w:r>
+        <w:t xml:space="preserve"> </w:t>
+      </w:r>
+      <w:bookmarkEnd w:id="20"/>
       <w:bookmarkEnd w:id="21"/>
-      <w:r>
-        <w:t xml:space="preserve"> </w:t>
-      </w:r>
-      <w:r>
-        <w:t xml:space="preserve">– </w:t>
-      </w:r>
-      <w:r>
-        <w:t>3</w:t>
-      </w:r>
-      <w:r>
-        <w:rPr>
-          <w:lang w:val="en-US"/>
-        </w:rPr>
-        <w:t>D</w:t>
-      </w:r>
-      <w:r>
-        <w:t xml:space="preserve"> </w:t>
-      </w:r>
-      <w:r>
-        <w:t>модель</w:t>
-      </w:r>
-      <w:r>
-        <w:t xml:space="preserve"> детской горки</w:t>
-      </w:r>
-      <w:r>
-        <w:t xml:space="preserve"> </w:t>
-      </w:r>
-      <w:bookmarkEnd w:id="22"/>
-      <w:bookmarkEnd w:id="23"/>
     </w:p>
     <w:p>
       <w:pPr>
@@ -15234,7 +14723,7 @@
     </w:p>
     <w:p>
       <w:pPr>
-        <w:pStyle w:val="ListParagraph"/>
+        <w:pStyle w:val="a7"/>
         <w:numPr>
           <w:ilvl w:val="0"/>
           <w:numId w:val="22"/>
@@ -15265,7 +14754,7 @@
     </w:p>
     <w:p>
       <w:pPr>
-        <w:pStyle w:val="ListParagraph"/>
+        <w:pStyle w:val="a7"/>
         <w:numPr>
           <w:ilvl w:val="0"/>
           <w:numId w:val="22"/>
@@ -15296,7 +14785,7 @@
     </w:p>
     <w:p>
       <w:pPr>
-        <w:pStyle w:val="ListParagraph"/>
+        <w:pStyle w:val="a7"/>
         <w:numPr>
           <w:ilvl w:val="0"/>
           <w:numId w:val="22"/>
@@ -15327,7 +14816,7 @@
     </w:p>
     <w:p>
       <w:pPr>
-        <w:pStyle w:val="ListParagraph"/>
+        <w:pStyle w:val="a7"/>
         <w:numPr>
           <w:ilvl w:val="0"/>
           <w:numId w:val="22"/>
@@ -15384,7 +14873,7 @@
     </w:p>
     <w:p>
       <w:pPr>
-        <w:pStyle w:val="ListParagraph"/>
+        <w:pStyle w:val="a7"/>
         <w:numPr>
           <w:ilvl w:val="0"/>
           <w:numId w:val="22"/>
@@ -15415,7 +14904,7 @@
     </w:p>
     <w:p>
       <w:pPr>
-        <w:pStyle w:val="ListParagraph"/>
+        <w:pStyle w:val="a7"/>
         <w:numPr>
           <w:ilvl w:val="0"/>
           <w:numId w:val="22"/>
@@ -15446,7 +14935,7 @@
     </w:p>
     <w:p>
       <w:pPr>
-        <w:pStyle w:val="ListParagraph"/>
+        <w:pStyle w:val="a7"/>
         <w:numPr>
           <w:ilvl w:val="0"/>
           <w:numId w:val="22"/>
@@ -15474,7 +14963,6 @@
         </w:rPr>
         <w:t xml:space="preserve"> (от 40 до 160 см)</w:t>
       </w:r>
-      <w:bookmarkStart w:id="24" w:name="_Toc34817988"/>
       <w:r>
         <w:rPr>
           <w:szCs w:val="28"/>
@@ -15484,7 +14972,7 @@
     </w:p>
     <w:p>
       <w:pPr>
-        <w:pStyle w:val="ListParagraph"/>
+        <w:pStyle w:val="a7"/>
         <w:ind w:firstLine="0"/>
         <w:rPr>
           <w:szCs w:val="28"/>
@@ -15493,7 +14981,7 @@
     </w:p>
     <w:p>
       <w:pPr>
-        <w:pStyle w:val="ListParagraph"/>
+        <w:pStyle w:val="a7"/>
         <w:ind w:firstLine="0"/>
         <w:rPr>
           <w:szCs w:val="28"/>
@@ -15502,8 +14990,9 @@
     </w:p>
     <w:p>
       <w:pPr>
-        <w:pStyle w:val="Heading1"/>
-      </w:pPr>
+        <w:pStyle w:val="10"/>
+      </w:pPr>
+      <w:bookmarkStart w:id="22" w:name="_Toc38483345"/>
       <w:r>
         <w:lastRenderedPageBreak/>
         <w:t>3</w:t>
@@ -15514,7 +15003,7 @@
       <w:r>
         <w:t>Проект программы</w:t>
       </w:r>
-      <w:bookmarkEnd w:id="24"/>
+      <w:bookmarkEnd w:id="22"/>
     </w:p>
     <w:p>
       <w:r>
@@ -15547,7 +15036,7 @@
         <w:t>[</w:t>
       </w:r>
       <w:r>
-        <w:t>8</w:t>
+        <w:t>5</w:t>
       </w:r>
       <w:r>
         <w:t>]</w:t>
@@ -15588,9 +15077,9 @@
     </w:p>
     <w:p>
       <w:pPr>
-        <w:pStyle w:val="Heading1"/>
-      </w:pPr>
-      <w:bookmarkStart w:id="25" w:name="_Toc34817989"/>
+        <w:pStyle w:val="10"/>
+      </w:pPr>
+      <w:bookmarkStart w:id="23" w:name="_Toc38483346"/>
       <w:r>
         <w:t>3</w:t>
       </w:r>
@@ -15624,11 +15113,11 @@
       <w:r>
         <w:t>)</w:t>
       </w:r>
-      <w:bookmarkEnd w:id="25"/>
-    </w:p>
-    <w:p>
-      <w:pPr>
-        <w:pStyle w:val="NormalWeb"/>
+      <w:bookmarkEnd w:id="23"/>
+    </w:p>
+    <w:p>
+      <w:pPr>
+        <w:pStyle w:val="ae"/>
         <w:shd w:val="clear" w:color="auto" w:fill="FFFFFF"/>
         <w:spacing w:before="0" w:beforeAutospacing="0" w:after="0" w:afterAutospacing="0" w:line="360" w:lineRule="auto"/>
         <w:ind w:firstLine="709"/>
@@ -15672,7 +15161,7 @@
       <w:hyperlink r:id="rId11" w:tooltip="Английский язык" w:history="1">
         <w:r>
           <w:rPr>
-            <w:rStyle w:val="Hyperlink"/>
+            <w:rStyle w:val="ad"/>
             <w:bCs/>
             <w:color w:val="000000" w:themeColor="text1"/>
             <w:sz w:val="28"/>
@@ -15789,7 +15278,7 @@
       <w:hyperlink r:id="rId12" w:tooltip="UML" w:history="1">
         <w:r>
           <w:rPr>
-            <w:rStyle w:val="Hyperlink"/>
+            <w:rStyle w:val="ad"/>
             <w:color w:val="000000" w:themeColor="text1"/>
             <w:sz w:val="28"/>
             <w:szCs w:val="28"/>
@@ -15826,7 +15315,7 @@
       <w:hyperlink r:id="rId13" w:tooltip="Актор (UML)" w:history="1">
         <w:r>
           <w:rPr>
-            <w:rStyle w:val="Hyperlink"/>
+            <w:rStyle w:val="ad"/>
             <w:color w:val="000000" w:themeColor="text1"/>
             <w:sz w:val="28"/>
             <w:szCs w:val="28"/>
@@ -15864,7 +15353,7 @@
       <w:hyperlink r:id="rId14" w:tooltip="Прецедент (UML)" w:history="1">
         <w:r>
           <w:rPr>
-            <w:rStyle w:val="Hyperlink"/>
+            <w:rStyle w:val="ad"/>
             <w:color w:val="000000" w:themeColor="text1"/>
             <w:sz w:val="28"/>
             <w:szCs w:val="28"/>
@@ -15927,7 +15416,7 @@
           <w:szCs w:val="28"/>
           <w:lang w:val="ru-RU"/>
         </w:rPr>
-        <w:t>му на концептуальном уровне[8</w:t>
+        <w:t>му на концептуальном уровне[5</w:t>
       </w:r>
       <w:r>
         <w:rPr>
@@ -15941,7 +15430,7 @@
     </w:p>
     <w:p>
       <w:pPr>
-        <w:pStyle w:val="NormalWeb"/>
+        <w:pStyle w:val="ae"/>
         <w:shd w:val="clear" w:color="auto" w:fill="FFFFFF"/>
         <w:spacing w:before="0" w:beforeAutospacing="0" w:after="0" w:afterAutospacing="0" w:line="360" w:lineRule="auto"/>
         <w:ind w:firstLine="709"/>
@@ -15991,7 +15480,7 @@
       <w:hyperlink r:id="rId15" w:tooltip="Требования к программному обеспечению" w:history="1">
         <w:r>
           <w:rPr>
-            <w:rStyle w:val="Hyperlink"/>
+            <w:rStyle w:val="ad"/>
             <w:color w:val="000000" w:themeColor="text1"/>
             <w:sz w:val="28"/>
             <w:szCs w:val="28"/>
@@ -16021,7 +15510,7 @@
     </w:p>
     <w:p>
       <w:pPr>
-        <w:pStyle w:val="NormalWeb"/>
+        <w:pStyle w:val="ae"/>
         <w:shd w:val="clear" w:color="auto" w:fill="FFFFFF"/>
         <w:spacing w:before="0" w:beforeAutospacing="0" w:after="0" w:afterAutospacing="0" w:line="360" w:lineRule="auto"/>
         <w:ind w:firstLine="709"/>
@@ -16077,7 +15566,7 @@
       <w:hyperlink r:id="rId16" w:tooltip="Заказчик" w:history="1">
         <w:r>
           <w:rPr>
-            <w:rStyle w:val="Hyperlink"/>
+            <w:rStyle w:val="ad"/>
             <w:color w:val="000000" w:themeColor="text1"/>
             <w:sz w:val="28"/>
             <w:szCs w:val="28"/>
@@ -16111,7 +15600,7 @@
       <w:hyperlink r:id="rId17" w:tooltip="Конечный пользователь" w:history="1">
         <w:r>
           <w:rPr>
-            <w:rStyle w:val="Hyperlink"/>
+            <w:rStyle w:val="ad"/>
             <w:color w:val="000000" w:themeColor="text1"/>
             <w:sz w:val="28"/>
             <w:szCs w:val="28"/>
@@ -16123,7 +15612,7 @@
         </w:r>
         <w:r>
           <w:rPr>
-            <w:rStyle w:val="Hyperlink"/>
+            <w:rStyle w:val="ad"/>
             <w:color w:val="000000" w:themeColor="text1"/>
             <w:sz w:val="28"/>
             <w:szCs w:val="28"/>
@@ -16135,7 +15624,7 @@
         </w:r>
         <w:r>
           <w:rPr>
-            <w:rStyle w:val="Hyperlink"/>
+            <w:rStyle w:val="ad"/>
             <w:color w:val="000000" w:themeColor="text1"/>
             <w:sz w:val="28"/>
             <w:szCs w:val="28"/>
@@ -16148,7 +15637,7 @@
       </w:hyperlink>
       <w:r>
         <w:rPr>
-          <w:rStyle w:val="Hyperlink"/>
+          <w:rStyle w:val="ad"/>
           <w:color w:val="000000" w:themeColor="text1"/>
           <w:sz w:val="28"/>
           <w:szCs w:val="28"/>
@@ -16181,7 +15670,7 @@
       <w:hyperlink r:id="rId18" w:tooltip="Программист" w:history="1">
         <w:r>
           <w:rPr>
-            <w:rStyle w:val="Hyperlink"/>
+            <w:rStyle w:val="ad"/>
             <w:color w:val="000000" w:themeColor="text1"/>
             <w:sz w:val="28"/>
             <w:szCs w:val="28"/>
@@ -16194,7 +15683,7 @@
       </w:hyperlink>
       <w:r>
         <w:rPr>
-          <w:rStyle w:val="Hyperlink"/>
+          <w:rStyle w:val="ad"/>
           <w:color w:val="000000" w:themeColor="text1"/>
           <w:sz w:val="28"/>
           <w:szCs w:val="28"/>
@@ -16286,7 +15775,7 @@
       <w:hyperlink r:id="rId19" w:history="1">
         <w:r>
           <w:rPr>
-            <w:rStyle w:val="Hyperlink"/>
+            <w:rStyle w:val="ad"/>
             <w:color w:val="000000" w:themeColor="text1"/>
             <w:sz w:val="28"/>
             <w:szCs w:val="28"/>
@@ -16400,7 +15889,7 @@
     </w:p>
     <w:p>
       <w:pPr>
-        <w:pStyle w:val="Caption"/>
+        <w:pStyle w:val="ac"/>
         <w:jc w:val="center"/>
         <w:rPr>
           <w:rFonts w:eastAsiaTheme="majorEastAsia" w:cstheme="majorBidi"/>
@@ -16409,11 +15898,11 @@
           <w:szCs w:val="24"/>
         </w:rPr>
       </w:pPr>
-      <w:bookmarkStart w:id="26" w:name="_Ref475872589"/>
+      <w:bookmarkStart w:id="24" w:name="_Ref475872589"/>
       <w:r>
         <w:t xml:space="preserve">Рисунок </w:t>
       </w:r>
-      <w:bookmarkEnd w:id="26"/>
+      <w:bookmarkEnd w:id="24"/>
       <w:r>
         <w:t>3</w:t>
       </w:r>
@@ -16435,9 +15924,9 @@
     </w:p>
     <w:p>
       <w:pPr>
-        <w:pStyle w:val="Heading1"/>
-      </w:pPr>
-      <w:bookmarkStart w:id="27" w:name="_Toc34817990"/>
+        <w:pStyle w:val="10"/>
+      </w:pPr>
+      <w:bookmarkStart w:id="25" w:name="_Toc38483347"/>
       <w:r>
         <w:lastRenderedPageBreak/>
         <w:t xml:space="preserve">3.2 </w:t>
@@ -16448,7 +15937,7 @@
       <w:r>
         <w:t xml:space="preserve"> классов</w:t>
       </w:r>
-      <w:bookmarkEnd w:id="27"/>
+      <w:bookmarkEnd w:id="25"/>
     </w:p>
     <w:p>
       <w:r>
@@ -16458,8 +15947,13 @@
         <w:t>ю</w:t>
       </w:r>
       <w:r>
-        <w:t>тся на связи между объектами [8</w:t>
-      </w:r>
+        <w:t>тся н</w:t>
+      </w:r>
+      <w:r>
+        <w:t>а связи между объектами [5</w:t>
+      </w:r>
+      <w:bookmarkStart w:id="26" w:name="_GoBack"/>
+      <w:bookmarkEnd w:id="26"/>
       <w:r>
         <w:t>].</w:t>
       </w:r>
@@ -16540,14 +16034,14 @@
     </w:p>
     <w:p>
       <w:pPr>
-        <w:pStyle w:val="Caption"/>
+        <w:pStyle w:val="ac"/>
         <w:jc w:val="center"/>
       </w:pPr>
-      <w:bookmarkStart w:id="28" w:name="_Ref477702443"/>
+      <w:bookmarkStart w:id="27" w:name="_Ref477702443"/>
       <w:r>
         <w:t xml:space="preserve">Рисунок </w:t>
       </w:r>
-      <w:bookmarkEnd w:id="28"/>
+      <w:bookmarkEnd w:id="27"/>
       <w:r>
         <w:t>3</w:t>
       </w:r>
@@ -16563,7 +16057,7 @@
     </w:p>
     <w:p>
       <w:pPr>
-        <w:pStyle w:val="a0"/>
+        <w:pStyle w:val="afd"/>
         <w:ind w:left="0"/>
         <w:rPr>
           <w:szCs w:val="28"/>
@@ -16578,7 +16072,7 @@
     </w:p>
     <w:p>
       <w:pPr>
-        <w:pStyle w:val="a0"/>
+        <w:pStyle w:val="afd"/>
         <w:numPr>
           <w:ilvl w:val="0"/>
           <w:numId w:val="27"/>
@@ -16614,7 +16108,7 @@
     </w:p>
     <w:p>
       <w:pPr>
-        <w:pStyle w:val="a0"/>
+        <w:pStyle w:val="afd"/>
         <w:numPr>
           <w:ilvl w:val="0"/>
           <w:numId w:val="27"/>
@@ -16656,7 +16150,7 @@
     </w:p>
     <w:p>
       <w:pPr>
-        <w:pStyle w:val="a0"/>
+        <w:pStyle w:val="afd"/>
         <w:numPr>
           <w:ilvl w:val="0"/>
           <w:numId w:val="27"/>
@@ -16731,7 +16225,7 @@
     </w:p>
     <w:p>
       <w:pPr>
-        <w:pStyle w:val="a0"/>
+        <w:pStyle w:val="afd"/>
         <w:numPr>
           <w:ilvl w:val="0"/>
           <w:numId w:val="27"/>
@@ -16796,14 +16290,14 @@
     </w:p>
     <w:p>
       <w:pPr>
-        <w:pStyle w:val="Heading1"/>
-      </w:pPr>
-      <w:bookmarkStart w:id="29" w:name="_Toc34817991"/>
+        <w:pStyle w:val="10"/>
+      </w:pPr>
+      <w:bookmarkStart w:id="28" w:name="_Toc38483348"/>
       <w:r>
         <w:lastRenderedPageBreak/>
         <w:t>3.3 Макет пользовательского интерфейса</w:t>
       </w:r>
-      <w:bookmarkEnd w:id="29"/>
+      <w:bookmarkEnd w:id="28"/>
     </w:p>
     <w:p>
       <w:r>
@@ -16854,9 +16348,9 @@
           <w:lang w:eastAsia="ru-RU"/>
         </w:rPr>
         <w:drawing>
-          <wp:inline distT="0" distB="0" distL="0" distR="0" wp14:anchorId="79B08B1A" wp14:editId="04D561A8">
-            <wp:extent cx="3686689" cy="3839111"/>
-            <wp:effectExtent l="0" t="0" r="0" b="9525"/>
+          <wp:inline distT="0" distB="0" distL="0" distR="0" wp14:anchorId="79B08B1A" wp14:editId="5E6FF4ED">
+            <wp:extent cx="2324100" cy="2420187"/>
+            <wp:effectExtent l="0" t="0" r="0" b="0"/>
             <wp:docPr id="3" name="Рисунок 3"/>
             <wp:cNvGraphicFramePr>
               <a:graphicFrameLocks xmlns:a="http://schemas.openxmlformats.org/drawingml/2006/main" noChangeAspect="1"/>
@@ -16877,7 +16371,7 @@
                   <pic:spPr>
                     <a:xfrm>
                       <a:off x="0" y="0"/>
-                      <a:ext cx="3686689" cy="3839111"/>
+                      <a:ext cx="2340464" cy="2437227"/>
                     </a:xfrm>
                     <a:prstGeom prst="rect">
                       <a:avLst/>
@@ -16892,25 +16386,31 @@
     </w:p>
     <w:p>
       <w:pPr>
-        <w:pStyle w:val="Caption"/>
+        <w:pStyle w:val="ac"/>
         <w:jc w:val="center"/>
       </w:pPr>
-      <w:bookmarkStart w:id="30" w:name="_Ref477704740"/>
+      <w:bookmarkStart w:id="29" w:name="_Ref477704740"/>
       <w:r>
         <w:t xml:space="preserve">Рисунок </w:t>
       </w:r>
-      <w:bookmarkStart w:id="31" w:name="_Ref475872673"/>
+      <w:bookmarkStart w:id="30" w:name="_Ref475872673"/>
+      <w:bookmarkEnd w:id="29"/>
+      <w:r>
+        <w:t>3.3</w:t>
+      </w:r>
+      <w:r>
+        <w:t>.</w:t>
+      </w:r>
+      <w:r>
+        <w:t xml:space="preserve"> – </w:t>
+      </w:r>
+      <w:r>
+        <w:t>Макет пользовательского интерфейса</w:t>
+      </w:r>
+      <w:r>
+        <w:t xml:space="preserve"> при запуске программы</w:t>
+      </w:r>
       <w:bookmarkEnd w:id="30"/>
-      <w:r>
-        <w:t xml:space="preserve">3.3 – </w:t>
-      </w:r>
-      <w:r>
-        <w:t>Макет пользовательского интерфейса</w:t>
-      </w:r>
-      <w:r>
-        <w:t xml:space="preserve"> при запуске программы</w:t>
-      </w:r>
-      <w:bookmarkEnd w:id="31"/>
     </w:p>
     <w:p>
       <w:r>
@@ -17042,7 +16542,21 @@
         <w:t xml:space="preserve">” </w:t>
       </w:r>
       <w:r>
-        <w:t>будет открываться дополнительное окно сообщения</w:t>
+        <w:t xml:space="preserve">будет открываться </w:t>
+      </w:r>
+      <w:r>
+        <w:rPr>
+          <w:rFonts w:cs="Times New Roman"/>
+          <w:color w:val="000000" w:themeColor="text1"/>
+          <w:szCs w:val="28"/>
+        </w:rPr>
+        <w:t xml:space="preserve">диалоговое </w:t>
+      </w:r>
+      <w:r>
+        <w:t xml:space="preserve">окно </w:t>
+      </w:r>
+      <w:r>
+        <w:t>с сообщением</w:t>
       </w:r>
       <w:r>
         <w:t xml:space="preserve">: </w:t>
@@ -17087,6 +16601,7 @@
         </w:rPr>
         <w:t xml:space="preserve"> </w:t>
       </w:r>
+      <w:commentRangeStart w:id="31"/>
       <w:commentRangeStart w:id="32"/>
       <w:r>
         <w:rPr>
@@ -17102,7 +16617,7 @@
           <w:color w:val="000000" w:themeColor="text1"/>
           <w:szCs w:val="28"/>
         </w:rPr>
-        <w:t xml:space="preserve">равильно вводе параметров горки </w:t>
+        <w:t>равильно</w:t>
       </w:r>
       <w:r>
         <w:rPr>
@@ -17110,33 +16625,148 @@
           <w:color w:val="000000" w:themeColor="text1"/>
           <w:szCs w:val="28"/>
         </w:rPr>
-        <w:t>будет выводиться сообщение с ошибкой в определенной строке.</w:t>
-      </w:r>
+        <w:t>м</w:t>
+      </w:r>
+      <w:r>
+        <w:rPr>
+          <w:rFonts w:cs="Times New Roman"/>
+          <w:color w:val="000000" w:themeColor="text1"/>
+          <w:szCs w:val="28"/>
+        </w:rPr>
+        <w:t xml:space="preserve"> вводе параметров горки </w:t>
+      </w:r>
+      <w:r>
+        <w:rPr>
+          <w:rFonts w:cs="Times New Roman"/>
+          <w:color w:val="000000" w:themeColor="text1"/>
+          <w:szCs w:val="28"/>
+        </w:rPr>
+        <w:t>буде</w:t>
+      </w:r>
+      <w:r>
+        <w:rPr>
+          <w:rFonts w:cs="Times New Roman"/>
+          <w:color w:val="000000" w:themeColor="text1"/>
+          <w:szCs w:val="28"/>
+        </w:rPr>
+        <w:t>т открываться дополнительное диалоговое с ошибками</w:t>
+      </w:r>
+      <w:r>
+        <w:rPr>
+          <w:rFonts w:cs="Times New Roman"/>
+          <w:color w:val="000000" w:themeColor="text1"/>
+          <w:szCs w:val="28"/>
+        </w:rPr>
+        <w:t xml:space="preserve"> в определенной строке</w:t>
+      </w:r>
+      <w:commentRangeEnd w:id="31"/>
       <w:commentRangeEnd w:id="32"/>
       <w:r>
         <w:rPr>
-          <w:rStyle w:val="CommentReference"/>
+          <w:rFonts w:cs="Times New Roman"/>
+          <w:color w:val="000000" w:themeColor="text1"/>
+          <w:szCs w:val="28"/>
+        </w:rPr>
+        <w:t xml:space="preserve">, </w:t>
+      </w:r>
+      <w:r>
+        <w:rPr>
+          <w:rStyle w:val="af7"/>
+        </w:rPr>
+        <w:commentReference w:id="31"/>
+      </w:r>
+      <w:r>
+        <w:rPr>
+          <w:rStyle w:val="af7"/>
         </w:rPr>
         <w:commentReference w:id="32"/>
       </w:r>
-    </w:p>
-    <w:p>
-      <w:pPr>
-        <w:spacing w:after="200" w:line="276" w:lineRule="auto"/>
-        <w:ind w:firstLine="0"/>
-        <w:jc w:val="left"/>
-      </w:pPr>
-      <w:r>
-        <w:br w:type="page"/>
-      </w:r>
-    </w:p>
-    <w:p>
-      <w:pPr>
-        <w:pStyle w:val="Heading1"/>
+      <w:r>
+        <w:rPr>
+          <w:rFonts w:cs="Times New Roman"/>
+          <w:color w:val="000000" w:themeColor="text1"/>
+          <w:szCs w:val="28"/>
+        </w:rPr>
+        <w:t>пример на рисунке 3.4.</w:t>
+      </w:r>
+    </w:p>
+    <w:p>
+      <w:pPr>
+        <w:jc w:val="center"/>
+        <w:rPr>
+          <w:rFonts w:cs="Times New Roman"/>
+          <w:color w:val="000000" w:themeColor="text1"/>
+          <w:szCs w:val="28"/>
+        </w:rPr>
+      </w:pPr>
+      <w:r>
+        <w:rPr>
+          <w:rFonts w:cs="Times New Roman"/>
+          <w:color w:val="000000" w:themeColor="text1"/>
+          <w:szCs w:val="28"/>
+        </w:rPr>
+        <w:drawing>
+          <wp:inline distT="0" distB="0" distL="0" distR="0" wp14:anchorId="535A06DD" wp14:editId="036E070C">
+            <wp:extent cx="3009752" cy="2087880"/>
+            <wp:effectExtent l="0" t="0" r="635" b="7620"/>
+            <wp:docPr id="8" name="Рисунок 8"/>
+            <wp:cNvGraphicFramePr>
+              <a:graphicFrameLocks xmlns:a="http://schemas.openxmlformats.org/drawingml/2006/main" noChangeAspect="1"/>
+            </wp:cNvGraphicFramePr>
+            <a:graphic xmlns:a="http://schemas.openxmlformats.org/drawingml/2006/main">
+              <a:graphicData uri="http://schemas.openxmlformats.org/drawingml/2006/picture">
+                <pic:pic xmlns:pic="http://schemas.openxmlformats.org/drawingml/2006/picture">
+                  <pic:nvPicPr>
+                    <pic:cNvPr id="1" name=""/>
+                    <pic:cNvPicPr/>
+                  </pic:nvPicPr>
+                  <pic:blipFill>
+                    <a:blip r:embed="rId25"/>
+                    <a:stretch>
+                      <a:fillRect/>
+                    </a:stretch>
+                  </pic:blipFill>
+                  <pic:spPr>
+                    <a:xfrm>
+                      <a:off x="0" y="0"/>
+                      <a:ext cx="3027490" cy="2100185"/>
+                    </a:xfrm>
+                    <a:prstGeom prst="rect">
+                      <a:avLst/>
+                    </a:prstGeom>
+                  </pic:spPr>
+                </pic:pic>
+              </a:graphicData>
+            </a:graphic>
+          </wp:inline>
+        </w:drawing>
+      </w:r>
+    </w:p>
+    <w:p>
+      <w:pPr>
+        <w:jc w:val="center"/>
+        <w:rPr>
+          <w:rFonts w:cs="Times New Roman"/>
+          <w:color w:val="000000" w:themeColor="text1"/>
+          <w:szCs w:val="28"/>
+        </w:rPr>
+      </w:pPr>
+      <w:r>
+        <w:rPr>
+          <w:rFonts w:cs="Times New Roman"/>
+          <w:color w:val="000000" w:themeColor="text1"/>
+          <w:szCs w:val="28"/>
+        </w:rPr>
+        <w:t>Рисунок 3.4. – Сообщение с ошибками</w:t>
+      </w:r>
+    </w:p>
+    <w:p>
+      <w:pPr>
+        <w:pStyle w:val="10"/>
       </w:pPr>
       <w:bookmarkStart w:id="33" w:name="_Toc472681143"/>
       <w:bookmarkStart w:id="34" w:name="_Toc477703894"/>
-      <w:bookmarkStart w:id="35" w:name="_Toc34817992"/>
+      <w:bookmarkStart w:id="35" w:name="_Toc38483349"/>
       <w:r>
         <w:lastRenderedPageBreak/>
         <w:t>Список литературы</w:t>
@@ -17147,7 +16777,7 @@
     </w:p>
     <w:p>
       <w:pPr>
-        <w:pStyle w:val="ListParagraph"/>
+        <w:pStyle w:val="a7"/>
         <w:numPr>
           <w:ilvl w:val="6"/>
           <w:numId w:val="2"/>
@@ -17163,202 +16793,26 @@
       <w:r>
         <w:rPr>
           <w:sz w:val="24"/>
-          <w:szCs w:val="28"/>
-        </w:rPr>
-        <w:t>Норенков И.П. «Основы автоматизированного проектирования». Издательство: МГТУ; Москва:, 2002 – 336 с.</w:t>
-      </w:r>
-    </w:p>
-    <w:p>
-      <w:pPr>
-        <w:pStyle w:val="ListParagraph"/>
-        <w:numPr>
-          <w:ilvl w:val="6"/>
-          <w:numId w:val="2"/>
-        </w:numPr>
-        <w:tabs>
-          <w:tab w:val="left" w:pos="851"/>
-        </w:tabs>
-        <w:ind w:firstLine="851"/>
+        </w:rPr>
+        <w:t xml:space="preserve">КОМПАС-3D: О программе. Официальный сайт САПР КОМПАС [Электронный ресурс]. – </w:t>
+      </w:r>
+      <w:r>
         <w:rPr>
           <w:sz w:val="24"/>
-        </w:rPr>
-      </w:pPr>
+          <w:szCs w:val="28"/>
+        </w:rPr>
+        <w:t>Режим доступа</w:t>
+      </w:r>
       <w:r>
         <w:rPr>
           <w:sz w:val="24"/>
-          <w:szCs w:val="28"/>
-          <w:lang w:val="en-US"/>
-        </w:rPr>
-        <w:t>API</w:t>
-      </w:r>
-      <w:r>
-        <w:rPr>
-          <w:sz w:val="24"/>
-          <w:szCs w:val="28"/>
-        </w:rPr>
-        <w:t xml:space="preserve"> – Википедия. [Электронный ресурс]. </w:t>
-      </w:r>
-      <w:r>
-        <w:rPr>
-          <w:color w:val="000000"/>
-          <w:sz w:val="24"/>
-          <w:szCs w:val="28"/>
-          <w:shd w:val="clear" w:color="auto" w:fill="FFFFFF"/>
-        </w:rPr>
-        <w:t>—</w:t>
-      </w:r>
-      <w:r>
-        <w:rPr>
-          <w:sz w:val="24"/>
-          <w:szCs w:val="28"/>
-        </w:rPr>
-        <w:t xml:space="preserve"> Режим доступа: </w:t>
-      </w:r>
-      <w:hyperlink r:id="rId27" w:history="1">
+        </w:rPr>
+        <w:t xml:space="preserve">: </w:t>
+      </w:r>
+      <w:hyperlink r:id="rId26" w:history="1">
         <w:r>
           <w:rPr>
-            <w:rStyle w:val="Hyperlink"/>
-            <w:sz w:val="24"/>
-          </w:rPr>
-          <w:t>https://ru.wikipedia.org/wiki/API</w:t>
-        </w:r>
-      </w:hyperlink>
-      <w:r>
-        <w:rPr>
-          <w:sz w:val="24"/>
-        </w:rPr>
-        <w:t xml:space="preserve"> </w:t>
-      </w:r>
-      <w:r>
-        <w:rPr>
-          <w:sz w:val="24"/>
-          <w:szCs w:val="28"/>
-        </w:rPr>
-        <w:t xml:space="preserve">(дата обращения </w:t>
-      </w:r>
-      <w:r>
-        <w:rPr>
-          <w:sz w:val="24"/>
-          <w:szCs w:val="28"/>
-        </w:rPr>
-        <w:t>01.03.2020</w:t>
-      </w:r>
-      <w:r>
-        <w:rPr>
-          <w:sz w:val="24"/>
-          <w:szCs w:val="28"/>
-        </w:rPr>
-        <w:t>)</w:t>
-      </w:r>
-    </w:p>
-    <w:p>
-      <w:pPr>
-        <w:pStyle w:val="ListParagraph"/>
-        <w:numPr>
-          <w:ilvl w:val="6"/>
-          <w:numId w:val="2"/>
-        </w:numPr>
-        <w:tabs>
-          <w:tab w:val="left" w:pos="851"/>
-        </w:tabs>
-        <w:ind w:firstLine="851"/>
-        <w:rPr>
-          <w:sz w:val="24"/>
-        </w:rPr>
-      </w:pPr>
-      <w:r>
-        <w:rPr>
-          <w:sz w:val="24"/>
-          <w:szCs w:val="28"/>
-        </w:rPr>
-        <w:t xml:space="preserve">Плагин – Википедия. [Электронный ресурс]. </w:t>
-      </w:r>
-      <w:r>
-        <w:rPr>
-          <w:color w:val="000000"/>
-          <w:sz w:val="24"/>
-          <w:szCs w:val="28"/>
-          <w:shd w:val="clear" w:color="auto" w:fill="FFFFFF"/>
-        </w:rPr>
-        <w:t>—</w:t>
-      </w:r>
-      <w:r>
-        <w:rPr>
-          <w:sz w:val="24"/>
-          <w:szCs w:val="28"/>
-        </w:rPr>
-        <w:t xml:space="preserve"> Режим доступа: </w:t>
-      </w:r>
-      <w:hyperlink r:id="rId28" w:history="1">
-        <w:r>
-          <w:rPr>
-            <w:rStyle w:val="Hyperlink"/>
-            <w:rFonts w:eastAsiaTheme="majorEastAsia"/>
-            <w:sz w:val="24"/>
-          </w:rPr>
-          <w:t>https://ru.wikipedia.org/wiki/Плагин</w:t>
-        </w:r>
-      </w:hyperlink>
-      <w:r>
-        <w:rPr>
-          <w:sz w:val="24"/>
-          <w:szCs w:val="28"/>
-        </w:rPr>
-        <w:t xml:space="preserve"> (дата обращения </w:t>
-      </w:r>
-      <w:r>
-        <w:rPr>
-          <w:sz w:val="24"/>
-          <w:szCs w:val="28"/>
-        </w:rPr>
-        <w:t>01.03.2020</w:t>
-      </w:r>
-      <w:r>
-        <w:rPr>
-          <w:sz w:val="24"/>
-          <w:szCs w:val="28"/>
-        </w:rPr>
-        <w:t>)</w:t>
-      </w:r>
-    </w:p>
-    <w:p>
-      <w:pPr>
-        <w:pStyle w:val="ListParagraph"/>
-        <w:numPr>
-          <w:ilvl w:val="6"/>
-          <w:numId w:val="2"/>
-        </w:numPr>
-        <w:tabs>
-          <w:tab w:val="left" w:pos="851"/>
-        </w:tabs>
-        <w:ind w:firstLine="851"/>
-        <w:rPr>
-          <w:sz w:val="24"/>
-        </w:rPr>
-      </w:pPr>
-      <w:r>
-        <w:rPr>
-          <w:sz w:val="24"/>
-        </w:rPr>
-        <w:t xml:space="preserve">КОМПАС-3D: О программе. Официальный сайт САПР КОМПАС [Электронный ресурс]. – </w:t>
-      </w:r>
-      <w:r>
-        <w:rPr>
-          <w:sz w:val="24"/>
-          <w:szCs w:val="28"/>
-        </w:rPr>
-        <w:t>Режим доступа</w:t>
-      </w:r>
-      <w:r>
-        <w:rPr>
-          <w:sz w:val="24"/>
-        </w:rPr>
-        <w:t xml:space="preserve">: </w:t>
-      </w:r>
-      <w:hyperlink r:id="rId29" w:history="1">
-        <w:r>
-          <w:rPr>
-            <w:rStyle w:val="Hyperlink"/>
+            <w:rStyle w:val="ad"/>
             <w:sz w:val="24"/>
             <w:lang w:val="en-US"/>
           </w:rPr>
@@ -17366,14 +16820,14 @@
         </w:r>
         <w:r>
           <w:rPr>
-            <w:rStyle w:val="Hyperlink"/>
+            <w:rStyle w:val="ad"/>
             <w:sz w:val="24"/>
           </w:rPr>
           <w:t>://</w:t>
         </w:r>
         <w:r>
           <w:rPr>
-            <w:rStyle w:val="Hyperlink"/>
+            <w:rStyle w:val="ad"/>
             <w:sz w:val="24"/>
             <w:lang w:val="en-US"/>
           </w:rPr>
@@ -17381,14 +16835,14 @@
         </w:r>
         <w:r>
           <w:rPr>
-            <w:rStyle w:val="Hyperlink"/>
+            <w:rStyle w:val="ad"/>
             <w:sz w:val="24"/>
           </w:rPr>
           <w:t>.</w:t>
         </w:r>
         <w:r>
           <w:rPr>
-            <w:rStyle w:val="Hyperlink"/>
+            <w:rStyle w:val="ad"/>
             <w:sz w:val="24"/>
             <w:lang w:val="en-US"/>
           </w:rPr>
@@ -17396,14 +16850,14 @@
         </w:r>
         <w:r>
           <w:rPr>
-            <w:rStyle w:val="Hyperlink"/>
+            <w:rStyle w:val="ad"/>
             <w:sz w:val="24"/>
           </w:rPr>
           <w:t>/</w:t>
         </w:r>
         <w:r>
           <w:rPr>
-            <w:rStyle w:val="Hyperlink"/>
+            <w:rStyle w:val="ad"/>
             <w:sz w:val="24"/>
             <w:lang w:val="en-US"/>
           </w:rPr>
@@ -17411,14 +16865,14 @@
         </w:r>
         <w:r>
           <w:rPr>
-            <w:rStyle w:val="Hyperlink"/>
+            <w:rStyle w:val="ad"/>
             <w:sz w:val="24"/>
           </w:rPr>
           <w:t>-3</w:t>
         </w:r>
         <w:r>
           <w:rPr>
-            <w:rStyle w:val="Hyperlink"/>
+            <w:rStyle w:val="ad"/>
             <w:sz w:val="24"/>
             <w:lang w:val="en-US"/>
           </w:rPr>
@@ -17426,14 +16880,14 @@
         </w:r>
         <w:r>
           <w:rPr>
-            <w:rStyle w:val="Hyperlink"/>
+            <w:rStyle w:val="ad"/>
             <w:sz w:val="24"/>
           </w:rPr>
           <w:t>/</w:t>
         </w:r>
         <w:r>
           <w:rPr>
-            <w:rStyle w:val="Hyperlink"/>
+            <w:rStyle w:val="ad"/>
             <w:sz w:val="24"/>
             <w:lang w:val="en-US"/>
           </w:rPr>
@@ -17441,7 +16895,7 @@
         </w:r>
         <w:r>
           <w:rPr>
-            <w:rStyle w:val="Hyperlink"/>
+            <w:rStyle w:val="ad"/>
             <w:sz w:val="24"/>
           </w:rPr>
           <w:t>/</w:t>
@@ -17469,7 +16923,7 @@
     </w:p>
     <w:p>
       <w:pPr>
-        <w:pStyle w:val="ListParagraph"/>
+        <w:pStyle w:val="a7"/>
         <w:numPr>
           <w:ilvl w:val="6"/>
           <w:numId w:val="2"/>
@@ -17551,7 +17005,7 @@
     </w:p>
     <w:p>
       <w:pPr>
-        <w:pStyle w:val="ListParagraph"/>
+        <w:pStyle w:val="a7"/>
         <w:numPr>
           <w:ilvl w:val="6"/>
           <w:numId w:val="2"/>
@@ -17602,10 +17056,10 @@
         </w:rPr>
         <w:t xml:space="preserve"> Режим доступа: </w:t>
       </w:r>
-      <w:hyperlink r:id="rId30" w:history="1">
+      <w:hyperlink r:id="rId27" w:history="1">
         <w:r>
           <w:rPr>
-            <w:rStyle w:val="Hyperlink"/>
+            <w:rStyle w:val="ad"/>
             <w:sz w:val="22"/>
           </w:rPr>
           <w:t>https://cad-plan.com/</w:t>
@@ -17642,7 +17096,7 @@
     </w:p>
     <w:p>
       <w:pPr>
-        <w:pStyle w:val="ListParagraph"/>
+        <w:pStyle w:val="a7"/>
         <w:numPr>
           <w:ilvl w:val="6"/>
           <w:numId w:val="2"/>
@@ -17680,10 +17134,10 @@
         </w:rPr>
         <w:t xml:space="preserve">: </w:t>
       </w:r>
-      <w:hyperlink r:id="rId31" w:history="1">
+      <w:hyperlink r:id="rId28" w:history="1">
         <w:r>
           <w:rPr>
-            <w:rStyle w:val="Hyperlink"/>
+            <w:rStyle w:val="ad"/>
             <w:sz w:val="24"/>
             <w:szCs w:val="24"/>
           </w:rPr>
@@ -17717,7 +17171,7 @@
     </w:p>
     <w:p>
       <w:pPr>
-        <w:pStyle w:val="ListParagraph"/>
+        <w:pStyle w:val="a7"/>
         <w:numPr>
           <w:ilvl w:val="6"/>
           <w:numId w:val="2"/>
@@ -17789,7 +17243,7 @@
     </w:p>
     <w:p>
       <w:pPr>
-        <w:pStyle w:val="ListParagraph"/>
+        <w:pStyle w:val="a7"/>
         <w:tabs>
           <w:tab w:val="left" w:pos="851"/>
         </w:tabs>
@@ -17802,7 +17256,7 @@
     </w:p>
     <w:p>
       <w:pPr>
-        <w:pStyle w:val="ListParagraph"/>
+        <w:pStyle w:val="a7"/>
         <w:tabs>
           <w:tab w:val="left" w:pos="851"/>
         </w:tabs>
@@ -17840,21 +17294,37 @@
 </file>
 
 <file path=word/comments.xml><?xml version="1.0" encoding="utf-8"?>
-<w:comments xmlns:wpc="http://schemas.microsoft.com/office/word/2010/wordprocessingCanvas" xmlns:cx="http://schemas.microsoft.com/office/drawing/2014/chartex" xmlns:cx1="http://schemas.microsoft.com/office/drawing/2015/9/8/chartex" xmlns:cx2="http://schemas.microsoft.com/office/drawing/2015/10/21/chartex" xmlns:cx3="http://schemas.microsoft.com/office/drawing/2016/5/9/chartex" xmlns:cx4="http://schemas.microsoft.com/office/drawing/2016/5/10/chartex" xmlns:cx5="http://schemas.microsoft.com/office/drawing/2016/5/11/chartex" xmlns:cx6="http://schemas.microsoft.com/office/drawing/2016/5/12/chartex" xmlns:cx7="http://schemas.microsoft.com/office/drawing/2016/5/13/chartex" xmlns:cx8="http://schemas.microsoft.com/office/drawing/2016/5/14/chartex" xmlns:mc="http://schemas.openxmlformats.org/markup-compatibility/2006" xmlns:aink="http://schemas.microsoft.com/office/drawing/2016/ink" xmlns:am3d="http://schemas.microsoft.com/office/drawing/2017/model3d" xmlns:o="urn:schemas-microsoft-com:office:office" xmlns:r="http://schemas.openxmlformats.org/officeDocument/2006/relationships" xmlns:m="http://schemas.openxmlformats.org/officeDocument/2006/math" xmlns:v="urn:schemas-microsoft-com:vml" xmlns:wp14="http://schemas.microsoft.com/office/word/2010/wordprocessingDrawing" xmlns:wp="http://schemas.openxmlformats.org/drawingml/2006/wordprocessingDrawing" xmlns:w10="urn:schemas-microsoft-com:office:word" xmlns:w="http://schemas.openxmlformats.org/wordprocessingml/2006/main" xmlns:w14="http://schemas.microsoft.com/office/word/2010/wordml" xmlns:w15="http://schemas.microsoft.com/office/word/2012/wordml" xmlns:w16cex="http://schemas.microsoft.com/office/word/2018/wordml/cex" xmlns:w16cid="http://schemas.microsoft.com/office/word/2016/wordml/cid" xmlns:w16="http://schemas.microsoft.com/office/word/2018/wordml" xmlns:w16se="http://schemas.microsoft.com/office/word/2015/wordml/symex" xmlns:wpg="http://schemas.microsoft.com/office/word/2010/wordprocessingGroup" xmlns:wpi="http://schemas.microsoft.com/office/word/2010/wordprocessingInk" xmlns:wne="http://schemas.microsoft.com/office/word/2006/wordml" xmlns:wps="http://schemas.microsoft.com/office/word/2010/wordprocessingShape" mc:Ignorable="w14 w15 w16se w16cid w16 w16cex wp14">
-  <w:comment w:id="32" w:author="Kalentyev Alexey" w:date="2020-04-20T11:00:00Z" w:initials="KA">
-    <w:p>
-      <w:pPr>
-        <w:pStyle w:val="CommentText"/>
+<w:comments xmlns:wpc="http://schemas.microsoft.com/office/word/2010/wordprocessingCanvas" xmlns:mc="http://schemas.openxmlformats.org/markup-compatibility/2006" xmlns:o="urn:schemas-microsoft-com:office:office" xmlns:r="http://schemas.openxmlformats.org/officeDocument/2006/relationships" xmlns:m="http://schemas.openxmlformats.org/officeDocument/2006/math" xmlns:v="urn:schemas-microsoft-com:vml" xmlns:wp14="http://schemas.microsoft.com/office/word/2010/wordprocessingDrawing" xmlns:wp="http://schemas.openxmlformats.org/drawingml/2006/wordprocessingDrawing" xmlns:w10="urn:schemas-microsoft-com:office:word" xmlns:w="http://schemas.openxmlformats.org/wordprocessingml/2006/main" xmlns:w14="http://schemas.microsoft.com/office/word/2010/wordml" xmlns:w15="http://schemas.microsoft.com/office/word/2012/wordml" xmlns:wpg="http://schemas.microsoft.com/office/word/2010/wordprocessingGroup" xmlns:wpi="http://schemas.microsoft.com/office/word/2010/wordprocessingInk" xmlns:wne="http://schemas.microsoft.com/office/word/2006/wordml" xmlns:wps="http://schemas.microsoft.com/office/word/2010/wordprocessingShape" mc:Ignorable="w14 w15 wp14">
+  <w:comment w:id="31" w:author="Kalentyev Alexey" w:date="2020-04-20T11:00:00Z" w:initials="KA">
+    <w:p>
+      <w:pPr>
+        <w:pStyle w:val="af8"/>
         <w:ind w:firstLine="0"/>
       </w:pPr>
       <w:r>
         <w:rPr>
-          <w:rStyle w:val="CommentReference"/>
+          <w:rStyle w:val="af7"/>
         </w:rPr>
         <w:annotationRef/>
       </w:r>
       <w:r>
         <w:t>Описать – как это будет выглядеть. Привести макет.</w:t>
+      </w:r>
+    </w:p>
+  </w:comment>
+  <w:comment w:id="32" w:author="Иван Евсюков" w:date="2020-04-22T20:48:00Z" w:initials="ИЕ">
+    <w:p>
+      <w:pPr>
+        <w:pStyle w:val="af8"/>
+      </w:pPr>
+      <w:r>
+        <w:rPr>
+          <w:rStyle w:val="af7"/>
+        </w:rPr>
+        <w:annotationRef/>
+      </w:r>
+      <w:r>
+        <w:t>+</w:t>
       </w:r>
     </w:p>
   </w:comment>
@@ -17862,8 +17332,9 @@
 </file>
 
 <file path=word/commentsExtended.xml><?xml version="1.0" encoding="utf-8"?>
-<w15:commentsEx xmlns:wpc="http://schemas.microsoft.com/office/word/2010/wordprocessingCanvas" xmlns:cx="http://schemas.microsoft.com/office/drawing/2014/chartex" xmlns:cx1="http://schemas.microsoft.com/office/drawing/2015/9/8/chartex" xmlns:cx2="http://schemas.microsoft.com/office/drawing/2015/10/21/chartex" xmlns:cx3="http://schemas.microsoft.com/office/drawing/2016/5/9/chartex" xmlns:cx4="http://schemas.microsoft.com/office/drawing/2016/5/10/chartex" xmlns:cx5="http://schemas.microsoft.com/office/drawing/2016/5/11/chartex" xmlns:cx6="http://schemas.microsoft.com/office/drawing/2016/5/12/chartex" xmlns:cx7="http://schemas.microsoft.com/office/drawing/2016/5/13/chartex" xmlns:cx8="http://schemas.microsoft.com/office/drawing/2016/5/14/chartex" xmlns:mc="http://schemas.openxmlformats.org/markup-compatibility/2006" xmlns:aink="http://schemas.microsoft.com/office/drawing/2016/ink" xmlns:am3d="http://schemas.microsoft.com/office/drawing/2017/model3d" xmlns:o="urn:schemas-microsoft-com:office:office" xmlns:r="http://schemas.openxmlformats.org/officeDocument/2006/relationships" xmlns:m="http://schemas.openxmlformats.org/officeDocument/2006/math" xmlns:v="urn:schemas-microsoft-com:vml" xmlns:wp14="http://schemas.microsoft.com/office/word/2010/wordprocessingDrawing" xmlns:wp="http://schemas.openxmlformats.org/drawingml/2006/wordprocessingDrawing" xmlns:w10="urn:schemas-microsoft-com:office:word" xmlns:w="http://schemas.openxmlformats.org/wordprocessingml/2006/main" xmlns:w14="http://schemas.microsoft.com/office/word/2010/wordml" xmlns:w15="http://schemas.microsoft.com/office/word/2012/wordml" xmlns:w16cex="http://schemas.microsoft.com/office/word/2018/wordml/cex" xmlns:w16cid="http://schemas.microsoft.com/office/word/2016/wordml/cid" xmlns:w16="http://schemas.microsoft.com/office/word/2018/wordml" xmlns:w16se="http://schemas.microsoft.com/office/word/2015/wordml/symex" xmlns:wpg="http://schemas.microsoft.com/office/word/2010/wordprocessingGroup" xmlns:wpi="http://schemas.microsoft.com/office/word/2010/wordprocessingInk" xmlns:wne="http://schemas.microsoft.com/office/word/2006/wordml" xmlns:wps="http://schemas.microsoft.com/office/word/2010/wordprocessingShape" mc:Ignorable="w14 w15 w16se w16cid w16 w16cex wp14">
+<w15:commentsEx xmlns:wpc="http://schemas.microsoft.com/office/word/2010/wordprocessingCanvas" xmlns:mc="http://schemas.openxmlformats.org/markup-compatibility/2006" xmlns:o="urn:schemas-microsoft-com:office:office" xmlns:r="http://schemas.openxmlformats.org/officeDocument/2006/relationships" xmlns:m="http://schemas.openxmlformats.org/officeDocument/2006/math" xmlns:v="urn:schemas-microsoft-com:vml" xmlns:wp14="http://schemas.microsoft.com/office/word/2010/wordprocessingDrawing" xmlns:wp="http://schemas.openxmlformats.org/drawingml/2006/wordprocessingDrawing" xmlns:w10="urn:schemas-microsoft-com:office:word" xmlns:w="http://schemas.openxmlformats.org/wordprocessingml/2006/main" xmlns:w14="http://schemas.microsoft.com/office/word/2010/wordml" xmlns:w15="http://schemas.microsoft.com/office/word/2012/wordml" xmlns:wpg="http://schemas.microsoft.com/office/word/2010/wordprocessingGroup" xmlns:wpi="http://schemas.microsoft.com/office/word/2010/wordprocessingInk" xmlns:wne="http://schemas.microsoft.com/office/word/2006/wordml" xmlns:wps="http://schemas.microsoft.com/office/word/2010/wordprocessingShape" mc:Ignorable="w14 w15 wp14">
   <w15:commentEx w15:paraId="7064C930" w15:done="0"/>
+  <w15:commentEx w15:paraId="747828CD" w15:paraIdParent="7064C930" w15:done="0"/>
 </w15:commentsEx>
 </file>
 
@@ -17880,7 +17351,7 @@
 </file>
 
 <file path=word/endnotes.xml><?xml version="1.0" encoding="utf-8"?>
-<w:endnotes xmlns:wpc="http://schemas.microsoft.com/office/word/2010/wordprocessingCanvas" xmlns:cx="http://schemas.microsoft.com/office/drawing/2014/chartex" xmlns:cx1="http://schemas.microsoft.com/office/drawing/2015/9/8/chartex" xmlns:cx2="http://schemas.microsoft.com/office/drawing/2015/10/21/chartex" xmlns:cx3="http://schemas.microsoft.com/office/drawing/2016/5/9/chartex" xmlns:cx4="http://schemas.microsoft.com/office/drawing/2016/5/10/chartex" xmlns:cx5="http://schemas.microsoft.com/office/drawing/2016/5/11/chartex" xmlns:cx6="http://schemas.microsoft.com/office/drawing/2016/5/12/chartex" xmlns:cx7="http://schemas.microsoft.com/office/drawing/2016/5/13/chartex" xmlns:cx8="http://schemas.microsoft.com/office/drawing/2016/5/14/chartex" xmlns:mc="http://schemas.openxmlformats.org/markup-compatibility/2006" xmlns:aink="http://schemas.microsoft.com/office/drawing/2016/ink" xmlns:am3d="http://schemas.microsoft.com/office/drawing/2017/model3d" xmlns:o="urn:schemas-microsoft-com:office:office" xmlns:r="http://schemas.openxmlformats.org/officeDocument/2006/relationships" xmlns:m="http://schemas.openxmlformats.org/officeDocument/2006/math" xmlns:v="urn:schemas-microsoft-com:vml" xmlns:wp14="http://schemas.microsoft.com/office/word/2010/wordprocessingDrawing" xmlns:wp="http://schemas.openxmlformats.org/drawingml/2006/wordprocessingDrawing" xmlns:w10="urn:schemas-microsoft-com:office:word" xmlns:w="http://schemas.openxmlformats.org/wordprocessingml/2006/main" xmlns:w14="http://schemas.microsoft.com/office/word/2010/wordml" xmlns:w15="http://schemas.microsoft.com/office/word/2012/wordml" xmlns:w16cex="http://schemas.microsoft.com/office/word/2018/wordml/cex" xmlns:w16cid="http://schemas.microsoft.com/office/word/2016/wordml/cid" xmlns:w16="http://schemas.microsoft.com/office/word/2018/wordml" xmlns:w16se="http://schemas.microsoft.com/office/word/2015/wordml/symex" xmlns:wpg="http://schemas.microsoft.com/office/word/2010/wordprocessingGroup" xmlns:wpi="http://schemas.microsoft.com/office/word/2010/wordprocessingInk" xmlns:wne="http://schemas.microsoft.com/office/word/2006/wordml" xmlns:wps="http://schemas.microsoft.com/office/word/2010/wordprocessingShape" mc:Ignorable="w14 w15 w16se w16cid w16 w16cex wp14">
+<w:endnotes xmlns:wpc="http://schemas.microsoft.com/office/word/2010/wordprocessingCanvas" xmlns:mc="http://schemas.openxmlformats.org/markup-compatibility/2006" xmlns:o="urn:schemas-microsoft-com:office:office" xmlns:r="http://schemas.openxmlformats.org/officeDocument/2006/relationships" xmlns:m="http://schemas.openxmlformats.org/officeDocument/2006/math" xmlns:v="urn:schemas-microsoft-com:vml" xmlns:wp14="http://schemas.microsoft.com/office/word/2010/wordprocessingDrawing" xmlns:wp="http://schemas.openxmlformats.org/drawingml/2006/wordprocessingDrawing" xmlns:w10="urn:schemas-microsoft-com:office:word" xmlns:w="http://schemas.openxmlformats.org/wordprocessingml/2006/main" xmlns:w14="http://schemas.microsoft.com/office/word/2010/wordml" xmlns:w15="http://schemas.microsoft.com/office/word/2012/wordml" xmlns:wpg="http://schemas.microsoft.com/office/word/2010/wordprocessingGroup" xmlns:wpi="http://schemas.microsoft.com/office/word/2010/wordprocessingInk" xmlns:wne="http://schemas.microsoft.com/office/word/2006/wordml" xmlns:wps="http://schemas.microsoft.com/office/word/2010/wordprocessingShape" mc:Ignorable="w14 w15 wp14">
   <w:endnote w:type="separator" w:id="-1">
     <w:p>
       <w:pPr>
@@ -17905,7 +17376,7 @@
 </file>
 
 <file path=word/footnotes.xml><?xml version="1.0" encoding="utf-8"?>
-<w:footnotes xmlns:wpc="http://schemas.microsoft.com/office/word/2010/wordprocessingCanvas" xmlns:cx="http://schemas.microsoft.com/office/drawing/2014/chartex" xmlns:cx1="http://schemas.microsoft.com/office/drawing/2015/9/8/chartex" xmlns:cx2="http://schemas.microsoft.com/office/drawing/2015/10/21/chartex" xmlns:cx3="http://schemas.microsoft.com/office/drawing/2016/5/9/chartex" xmlns:cx4="http://schemas.microsoft.com/office/drawing/2016/5/10/chartex" xmlns:cx5="http://schemas.microsoft.com/office/drawing/2016/5/11/chartex" xmlns:cx6="http://schemas.microsoft.com/office/drawing/2016/5/12/chartex" xmlns:cx7="http://schemas.microsoft.com/office/drawing/2016/5/13/chartex" xmlns:cx8="http://schemas.microsoft.com/office/drawing/2016/5/14/chartex" xmlns:mc="http://schemas.openxmlformats.org/markup-compatibility/2006" xmlns:aink="http://schemas.microsoft.com/office/drawing/2016/ink" xmlns:am3d="http://schemas.microsoft.com/office/drawing/2017/model3d" xmlns:o="urn:schemas-microsoft-com:office:office" xmlns:r="http://schemas.openxmlformats.org/officeDocument/2006/relationships" xmlns:m="http://schemas.openxmlformats.org/officeDocument/2006/math" xmlns:v="urn:schemas-microsoft-com:vml" xmlns:wp14="http://schemas.microsoft.com/office/word/2010/wordprocessingDrawing" xmlns:wp="http://schemas.openxmlformats.org/drawingml/2006/wordprocessingDrawing" xmlns:w10="urn:schemas-microsoft-com:office:word" xmlns:w="http://schemas.openxmlformats.org/wordprocessingml/2006/main" xmlns:w14="http://schemas.microsoft.com/office/word/2010/wordml" xmlns:w15="http://schemas.microsoft.com/office/word/2012/wordml" xmlns:w16cex="http://schemas.microsoft.com/office/word/2018/wordml/cex" xmlns:w16cid="http://schemas.microsoft.com/office/word/2016/wordml/cid" xmlns:w16="http://schemas.microsoft.com/office/word/2018/wordml" xmlns:w16se="http://schemas.microsoft.com/office/word/2015/wordml/symex" xmlns:wpg="http://schemas.microsoft.com/office/word/2010/wordprocessingGroup" xmlns:wpi="http://schemas.microsoft.com/office/word/2010/wordprocessingInk" xmlns:wne="http://schemas.microsoft.com/office/word/2006/wordml" xmlns:wps="http://schemas.microsoft.com/office/word/2010/wordprocessingShape" mc:Ignorable="w14 w15 w16se w16cid w16 w16cex wp14">
+<w:footnotes xmlns:wpc="http://schemas.microsoft.com/office/word/2010/wordprocessingCanvas" xmlns:mc="http://schemas.openxmlformats.org/markup-compatibility/2006" xmlns:o="urn:schemas-microsoft-com:office:office" xmlns:r="http://schemas.openxmlformats.org/officeDocument/2006/relationships" xmlns:m="http://schemas.openxmlformats.org/officeDocument/2006/math" xmlns:v="urn:schemas-microsoft-com:vml" xmlns:wp14="http://schemas.microsoft.com/office/word/2010/wordprocessingDrawing" xmlns:wp="http://schemas.openxmlformats.org/drawingml/2006/wordprocessingDrawing" xmlns:w10="urn:schemas-microsoft-com:office:word" xmlns:w="http://schemas.openxmlformats.org/wordprocessingml/2006/main" xmlns:w14="http://schemas.microsoft.com/office/word/2010/wordml" xmlns:w15="http://schemas.microsoft.com/office/word/2012/wordml" xmlns:wpg="http://schemas.microsoft.com/office/word/2010/wordprocessingGroup" xmlns:wpi="http://schemas.microsoft.com/office/word/2010/wordprocessingInk" xmlns:wne="http://schemas.microsoft.com/office/word/2006/wordml" xmlns:wps="http://schemas.microsoft.com/office/word/2010/wordprocessingShape" mc:Ignorable="w14 w15 wp14">
   <w:footnote w:type="separator" w:id="-1">
     <w:p>
       <w:pPr>
@@ -17930,8 +17401,8 @@
 </file>
 
 <file path=word/numbering.xml><?xml version="1.0" encoding="utf-8"?>
-<w:numbering xmlns:wpc="http://schemas.microsoft.com/office/word/2010/wordprocessingCanvas" xmlns:cx="http://schemas.microsoft.com/office/drawing/2014/chartex" xmlns:cx1="http://schemas.microsoft.com/office/drawing/2015/9/8/chartex" xmlns:cx2="http://schemas.microsoft.com/office/drawing/2015/10/21/chartex" xmlns:cx3="http://schemas.microsoft.com/office/drawing/2016/5/9/chartex" xmlns:cx4="http://schemas.microsoft.com/office/drawing/2016/5/10/chartex" xmlns:cx5="http://schemas.microsoft.com/office/drawing/2016/5/11/chartex" xmlns:cx6="http://schemas.microsoft.com/office/drawing/2016/5/12/chartex" xmlns:cx7="http://schemas.microsoft.com/office/drawing/2016/5/13/chartex" xmlns:cx8="http://schemas.microsoft.com/office/drawing/2016/5/14/chartex" xmlns:mc="http://schemas.openxmlformats.org/markup-compatibility/2006" xmlns:aink="http://schemas.microsoft.com/office/drawing/2016/ink" xmlns:am3d="http://schemas.microsoft.com/office/drawing/2017/model3d" xmlns:o="urn:schemas-microsoft-com:office:office" xmlns:r="http://schemas.openxmlformats.org/officeDocument/2006/relationships" xmlns:m="http://schemas.openxmlformats.org/officeDocument/2006/math" xmlns:v="urn:schemas-microsoft-com:vml" xmlns:wp14="http://schemas.microsoft.com/office/word/2010/wordprocessingDrawing" xmlns:wp="http://schemas.openxmlformats.org/drawingml/2006/wordprocessingDrawing" xmlns:w10="urn:schemas-microsoft-com:office:word" xmlns:w="http://schemas.openxmlformats.org/wordprocessingml/2006/main" xmlns:w14="http://schemas.microsoft.com/office/word/2010/wordml" xmlns:w15="http://schemas.microsoft.com/office/word/2012/wordml" xmlns:w16cex="http://schemas.microsoft.com/office/word/2018/wordml/cex" xmlns:w16cid="http://schemas.microsoft.com/office/word/2016/wordml/cid" xmlns:w16="http://schemas.microsoft.com/office/word/2018/wordml" xmlns:w16se="http://schemas.microsoft.com/office/word/2015/wordml/symex" xmlns:wpg="http://schemas.microsoft.com/office/word/2010/wordprocessingGroup" xmlns:wpi="http://schemas.microsoft.com/office/word/2010/wordprocessingInk" xmlns:wne="http://schemas.microsoft.com/office/word/2006/wordml" xmlns:wps="http://schemas.microsoft.com/office/word/2010/wordprocessingShape" mc:Ignorable="w14 w15 w16se w16cid w16 w16cex wp14">
-  <w:abstractNum w:abstractNumId="0" w15:restartNumberingAfterBreak="0">
+<w:numbering xmlns:wpc="http://schemas.microsoft.com/office/word/2010/wordprocessingCanvas" xmlns:mc="http://schemas.openxmlformats.org/markup-compatibility/2006" xmlns:o="urn:schemas-microsoft-com:office:office" xmlns:r="http://schemas.openxmlformats.org/officeDocument/2006/relationships" xmlns:m="http://schemas.openxmlformats.org/officeDocument/2006/math" xmlns:v="urn:schemas-microsoft-com:vml" xmlns:wp14="http://schemas.microsoft.com/office/word/2010/wordprocessingDrawing" xmlns:wp="http://schemas.openxmlformats.org/drawingml/2006/wordprocessingDrawing" xmlns:w10="urn:schemas-microsoft-com:office:word" xmlns:w="http://schemas.openxmlformats.org/wordprocessingml/2006/main" xmlns:w14="http://schemas.microsoft.com/office/word/2010/wordml" xmlns:w15="http://schemas.microsoft.com/office/word/2012/wordml" xmlns:wpg="http://schemas.microsoft.com/office/word/2010/wordprocessingGroup" xmlns:wpi="http://schemas.microsoft.com/office/word/2010/wordprocessingInk" xmlns:wne="http://schemas.microsoft.com/office/word/2006/wordml" xmlns:wps="http://schemas.microsoft.com/office/word/2010/wordprocessingShape" mc:Ignorable="w14 w15 wp14">
+  <w:abstractNum w:abstractNumId="0">
     <w:nsid w:val="031D2D45"/>
     <w:multiLevelType w:val="multilevel"/>
     <w:tmpl w:val="0D3E438C"/>
@@ -18053,7 +17524,7 @@
       </w:rPr>
     </w:lvl>
   </w:abstractNum>
-  <w:abstractNum w:abstractNumId="1" w15:restartNumberingAfterBreak="0">
+  <w:abstractNum w:abstractNumId="1">
     <w:nsid w:val="07CB1EB3"/>
     <w:multiLevelType w:val="hybridMultilevel"/>
     <w:tmpl w:val="B3682F96"/>
@@ -18166,7 +17637,7 @@
       </w:rPr>
     </w:lvl>
   </w:abstractNum>
-  <w:abstractNum w:abstractNumId="2" w15:restartNumberingAfterBreak="0">
+  <w:abstractNum w:abstractNumId="2">
     <w:nsid w:val="0CD744AD"/>
     <w:multiLevelType w:val="multilevel"/>
     <w:tmpl w:val="8BEA0496"/>
@@ -18284,7 +17755,7 @@
       </w:rPr>
     </w:lvl>
   </w:abstractNum>
-  <w:abstractNum w:abstractNumId="3" w15:restartNumberingAfterBreak="0">
+  <w:abstractNum w:abstractNumId="3">
     <w:nsid w:val="114C3F68"/>
     <w:multiLevelType w:val="hybridMultilevel"/>
     <w:tmpl w:val="534CF050"/>
@@ -18397,7 +17868,7 @@
       </w:rPr>
     </w:lvl>
   </w:abstractNum>
-  <w:abstractNum w:abstractNumId="4" w15:restartNumberingAfterBreak="0">
+  <w:abstractNum w:abstractNumId="4">
     <w:nsid w:val="1B721047"/>
     <w:multiLevelType w:val="hybridMultilevel"/>
     <w:tmpl w:val="43904DAC"/>
@@ -18510,7 +17981,7 @@
       </w:rPr>
     </w:lvl>
   </w:abstractNum>
-  <w:abstractNum w:abstractNumId="5" w15:restartNumberingAfterBreak="0">
+  <w:abstractNum w:abstractNumId="5">
     <w:nsid w:val="1F2802FD"/>
     <w:multiLevelType w:val="hybridMultilevel"/>
     <w:tmpl w:val="976EEE24"/>
@@ -18623,7 +18094,7 @@
       </w:rPr>
     </w:lvl>
   </w:abstractNum>
-  <w:abstractNum w:abstractNumId="6" w15:restartNumberingAfterBreak="0">
+  <w:abstractNum w:abstractNumId="6">
     <w:nsid w:val="25D218AF"/>
     <w:multiLevelType w:val="hybridMultilevel"/>
     <w:tmpl w:val="8EC49926"/>
@@ -18736,7 +18207,7 @@
       </w:rPr>
     </w:lvl>
   </w:abstractNum>
-  <w:abstractNum w:abstractNumId="7" w15:restartNumberingAfterBreak="0">
+  <w:abstractNum w:abstractNumId="7">
     <w:nsid w:val="277E4145"/>
     <w:multiLevelType w:val="hybridMultilevel"/>
     <w:tmpl w:val="430A5C54"/>
@@ -18849,7 +18320,7 @@
       </w:rPr>
     </w:lvl>
   </w:abstractNum>
-  <w:abstractNum w:abstractNumId="8" w15:restartNumberingAfterBreak="0">
+  <w:abstractNum w:abstractNumId="8">
     <w:nsid w:val="2B3A101F"/>
     <w:multiLevelType w:val="hybridMultilevel"/>
     <w:tmpl w:val="6568AEDA"/>
@@ -18962,7 +18433,7 @@
       </w:rPr>
     </w:lvl>
   </w:abstractNum>
-  <w:abstractNum w:abstractNumId="9" w15:restartNumberingAfterBreak="0">
+  <w:abstractNum w:abstractNumId="9">
     <w:nsid w:val="33092E76"/>
     <w:multiLevelType w:val="hybridMultilevel"/>
     <w:tmpl w:val="4A586178"/>
@@ -19075,7 +18546,7 @@
       </w:rPr>
     </w:lvl>
   </w:abstractNum>
-  <w:abstractNum w:abstractNumId="10" w15:restartNumberingAfterBreak="0">
+  <w:abstractNum w:abstractNumId="10">
     <w:nsid w:val="333B0F3F"/>
     <w:multiLevelType w:val="hybridMultilevel"/>
     <w:tmpl w:val="A404D414"/>
@@ -19188,7 +18659,7 @@
       </w:rPr>
     </w:lvl>
   </w:abstractNum>
-  <w:abstractNum w:abstractNumId="11" w15:restartNumberingAfterBreak="0">
+  <w:abstractNum w:abstractNumId="11">
     <w:nsid w:val="344624C1"/>
     <w:multiLevelType w:val="hybridMultilevel"/>
     <w:tmpl w:val="C4CA2FE0"/>
@@ -19300,7 +18771,7 @@
       </w:rPr>
     </w:lvl>
   </w:abstractNum>
-  <w:abstractNum w:abstractNumId="12" w15:restartNumberingAfterBreak="0">
+  <w:abstractNum w:abstractNumId="12">
     <w:nsid w:val="3A784B95"/>
     <w:multiLevelType w:val="hybridMultilevel"/>
     <w:tmpl w:val="1A50D774"/>
@@ -19412,7 +18883,7 @@
       </w:rPr>
     </w:lvl>
   </w:abstractNum>
-  <w:abstractNum w:abstractNumId="13" w15:restartNumberingAfterBreak="0">
+  <w:abstractNum w:abstractNumId="13">
     <w:nsid w:val="3B4A402D"/>
     <w:multiLevelType w:val="multilevel"/>
     <w:tmpl w:val="A27E3BE0"/>
@@ -19503,13 +18974,13 @@
       </w:pPr>
     </w:lvl>
   </w:abstractNum>
-  <w:abstractNum w:abstractNumId="14" w15:restartNumberingAfterBreak="0">
+  <w:abstractNum w:abstractNumId="14">
     <w:nsid w:val="414652FC"/>
     <w:multiLevelType w:val="multilevel"/>
     <w:tmpl w:val="0D3E438C"/>
     <w:numStyleLink w:val="2"/>
   </w:abstractNum>
-  <w:abstractNum w:abstractNumId="15" w15:restartNumberingAfterBreak="0">
+  <w:abstractNum w:abstractNumId="15">
     <w:nsid w:val="45767E5F"/>
     <w:multiLevelType w:val="hybridMultilevel"/>
     <w:tmpl w:val="98B830CE"/>
@@ -19622,7 +19093,7 @@
       </w:rPr>
     </w:lvl>
   </w:abstractNum>
-  <w:abstractNum w:abstractNumId="16" w15:restartNumberingAfterBreak="0">
+  <w:abstractNum w:abstractNumId="16">
     <w:nsid w:val="4A7B192C"/>
     <w:multiLevelType w:val="multilevel"/>
     <w:tmpl w:val="A21486AC"/>
@@ -19735,7 +19206,7 @@
       </w:rPr>
     </w:lvl>
   </w:abstractNum>
-  <w:abstractNum w:abstractNumId="17" w15:restartNumberingAfterBreak="0">
+  <w:abstractNum w:abstractNumId="17">
     <w:nsid w:val="50104257"/>
     <w:multiLevelType w:val="hybridMultilevel"/>
     <w:tmpl w:val="CEE26C52"/>
@@ -19847,7 +19318,7 @@
       </w:rPr>
     </w:lvl>
   </w:abstractNum>
-  <w:abstractNum w:abstractNumId="18" w15:restartNumberingAfterBreak="0">
+  <w:abstractNum w:abstractNumId="18">
     <w:nsid w:val="51B005CF"/>
     <w:multiLevelType w:val="hybridMultilevel"/>
     <w:tmpl w:val="329635BA"/>
@@ -19960,7 +19431,7 @@
       </w:rPr>
     </w:lvl>
   </w:abstractNum>
-  <w:abstractNum w:abstractNumId="19" w15:restartNumberingAfterBreak="0">
+  <w:abstractNum w:abstractNumId="19">
     <w:nsid w:val="54410980"/>
     <w:multiLevelType w:val="multilevel"/>
     <w:tmpl w:val="47FC0B86"/>
@@ -20073,7 +19544,7 @@
       </w:rPr>
     </w:lvl>
   </w:abstractNum>
-  <w:abstractNum w:abstractNumId="20" w15:restartNumberingAfterBreak="0">
+  <w:abstractNum w:abstractNumId="20">
     <w:nsid w:val="5B8970FE"/>
     <w:multiLevelType w:val="hybridMultilevel"/>
     <w:tmpl w:val="6CAC9914"/>
@@ -20186,7 +19657,7 @@
       </w:rPr>
     </w:lvl>
   </w:abstractNum>
-  <w:abstractNum w:abstractNumId="21" w15:restartNumberingAfterBreak="0">
+  <w:abstractNum w:abstractNumId="21">
     <w:nsid w:val="5C433C63"/>
     <w:multiLevelType w:val="multilevel"/>
     <w:tmpl w:val="5AE6C0EA"/>
@@ -20299,7 +19770,7 @@
       </w:rPr>
     </w:lvl>
   </w:abstractNum>
-  <w:abstractNum w:abstractNumId="22" w15:restartNumberingAfterBreak="0">
+  <w:abstractNum w:abstractNumId="22">
     <w:nsid w:val="5CA97C47"/>
     <w:multiLevelType w:val="hybridMultilevel"/>
     <w:tmpl w:val="8BE2F918"/>
@@ -20411,7 +19882,7 @@
       </w:rPr>
     </w:lvl>
   </w:abstractNum>
-  <w:abstractNum w:abstractNumId="23" w15:restartNumberingAfterBreak="0">
+  <w:abstractNum w:abstractNumId="23">
     <w:nsid w:val="67CD6074"/>
     <w:multiLevelType w:val="hybridMultilevel"/>
     <w:tmpl w:val="04383178"/>
@@ -20524,7 +19995,7 @@
       </w:rPr>
     </w:lvl>
   </w:abstractNum>
-  <w:abstractNum w:abstractNumId="24" w15:restartNumberingAfterBreak="0">
+  <w:abstractNum w:abstractNumId="24">
     <w:nsid w:val="72D63C41"/>
     <w:multiLevelType w:val="hybridMultilevel"/>
     <w:tmpl w:val="336C024E"/>
@@ -20637,7 +20108,7 @@
       </w:rPr>
     </w:lvl>
   </w:abstractNum>
-  <w:abstractNum w:abstractNumId="25" w15:restartNumberingAfterBreak="0">
+  <w:abstractNum w:abstractNumId="25">
     <w:nsid w:val="76614141"/>
     <w:multiLevelType w:val="multilevel"/>
     <w:tmpl w:val="0D3E438C"/>
@@ -20760,7 +20231,7 @@
       </w:rPr>
     </w:lvl>
   </w:abstractNum>
-  <w:abstractNum w:abstractNumId="26" w15:restartNumberingAfterBreak="0">
+  <w:abstractNum w:abstractNumId="26">
     <w:nsid w:val="7BCE6418"/>
     <w:multiLevelType w:val="hybridMultilevel"/>
     <w:tmpl w:val="806E64E4"/>
@@ -20959,15 +20430,18 @@
 </file>
 
 <file path=word/people.xml><?xml version="1.0" encoding="utf-8"?>
-<w15:people xmlns:wpc="http://schemas.microsoft.com/office/word/2010/wordprocessingCanvas" xmlns:cx="http://schemas.microsoft.com/office/drawing/2014/chartex" xmlns:cx1="http://schemas.microsoft.com/office/drawing/2015/9/8/chartex" xmlns:cx2="http://schemas.microsoft.com/office/drawing/2015/10/21/chartex" xmlns:cx3="http://schemas.microsoft.com/office/drawing/2016/5/9/chartex" xmlns:cx4="http://schemas.microsoft.com/office/drawing/2016/5/10/chartex" xmlns:cx5="http://schemas.microsoft.com/office/drawing/2016/5/11/chartex" xmlns:cx6="http://schemas.microsoft.com/office/drawing/2016/5/12/chartex" xmlns:cx7="http://schemas.microsoft.com/office/drawing/2016/5/13/chartex" xmlns:cx8="http://schemas.microsoft.com/office/drawing/2016/5/14/chartex" xmlns:mc="http://schemas.openxmlformats.org/markup-compatibility/2006" xmlns:aink="http://schemas.microsoft.com/office/drawing/2016/ink" xmlns:am3d="http://schemas.microsoft.com/office/drawing/2017/model3d" xmlns:o="urn:schemas-microsoft-com:office:office" xmlns:r="http://schemas.openxmlformats.org/officeDocument/2006/relationships" xmlns:m="http://schemas.openxmlformats.org/officeDocument/2006/math" xmlns:v="urn:schemas-microsoft-com:vml" xmlns:wp14="http://schemas.microsoft.com/office/word/2010/wordprocessingDrawing" xmlns:wp="http://schemas.openxmlformats.org/drawingml/2006/wordprocessingDrawing" xmlns:w10="urn:schemas-microsoft-com:office:word" xmlns:w="http://schemas.openxmlformats.org/wordprocessingml/2006/main" xmlns:w14="http://schemas.microsoft.com/office/word/2010/wordml" xmlns:w15="http://schemas.microsoft.com/office/word/2012/wordml" xmlns:w16cex="http://schemas.microsoft.com/office/word/2018/wordml/cex" xmlns:w16cid="http://schemas.microsoft.com/office/word/2016/wordml/cid" xmlns:w16="http://schemas.microsoft.com/office/word/2018/wordml" xmlns:w16se="http://schemas.microsoft.com/office/word/2015/wordml/symex" xmlns:wpg="http://schemas.microsoft.com/office/word/2010/wordprocessingGroup" xmlns:wpi="http://schemas.microsoft.com/office/word/2010/wordprocessingInk" xmlns:wne="http://schemas.microsoft.com/office/word/2006/wordml" xmlns:wps="http://schemas.microsoft.com/office/word/2010/wordprocessingShape" mc:Ignorable="w14 w15 w16se w16cid w16 w16cex wp14">
+<w15:people xmlns:wpc="http://schemas.microsoft.com/office/word/2010/wordprocessingCanvas" xmlns:mc="http://schemas.openxmlformats.org/markup-compatibility/2006" xmlns:o="urn:schemas-microsoft-com:office:office" xmlns:r="http://schemas.openxmlformats.org/officeDocument/2006/relationships" xmlns:m="http://schemas.openxmlformats.org/officeDocument/2006/math" xmlns:v="urn:schemas-microsoft-com:vml" xmlns:wp14="http://schemas.microsoft.com/office/word/2010/wordprocessingDrawing" xmlns:wp="http://schemas.openxmlformats.org/drawingml/2006/wordprocessingDrawing" xmlns:w10="urn:schemas-microsoft-com:office:word" xmlns:w="http://schemas.openxmlformats.org/wordprocessingml/2006/main" xmlns:w14="http://schemas.microsoft.com/office/word/2010/wordml" xmlns:w15="http://schemas.microsoft.com/office/word/2012/wordml" xmlns:wpg="http://schemas.microsoft.com/office/word/2010/wordprocessingGroup" xmlns:wpi="http://schemas.microsoft.com/office/word/2010/wordprocessingInk" xmlns:wne="http://schemas.microsoft.com/office/word/2006/wordml" xmlns:wps="http://schemas.microsoft.com/office/word/2010/wordprocessingShape" mc:Ignorable="w14 w15 wp14">
   <w15:person w15:author="Kalentyev Alexey">
     <w15:presenceInfo w15:providerId="Windows Live" w15:userId="da819b8650d7d997"/>
+  </w15:person>
+  <w15:person w15:author="Иван Евсюков">
+    <w15:presenceInfo w15:providerId="Windows Live" w15:userId="18598faec1e2027c"/>
   </w15:person>
 </w15:people>
 </file>
 
 <file path=word/styles.xml><?xml version="1.0" encoding="utf-8"?>
-<w:styles xmlns:mc="http://schemas.openxmlformats.org/markup-compatibility/2006" xmlns:r="http://schemas.openxmlformats.org/officeDocument/2006/relationships" xmlns:w="http://schemas.openxmlformats.org/wordprocessingml/2006/main" xmlns:w14="http://schemas.microsoft.com/office/word/2010/wordml" xmlns:w15="http://schemas.microsoft.com/office/word/2012/wordml" xmlns:w16cex="http://schemas.microsoft.com/office/word/2018/wordml/cex" xmlns:w16cid="http://schemas.microsoft.com/office/word/2016/wordml/cid" xmlns:w16="http://schemas.microsoft.com/office/word/2018/wordml" xmlns:w16se="http://schemas.microsoft.com/office/word/2015/wordml/symex" mc:Ignorable="w14 w15 w16se w16cid w16 w16cex">
+<w:styles xmlns:mc="http://schemas.openxmlformats.org/markup-compatibility/2006" xmlns:r="http://schemas.openxmlformats.org/officeDocument/2006/relationships" xmlns:w="http://schemas.openxmlformats.org/wordprocessingml/2006/main" xmlns:w14="http://schemas.microsoft.com/office/word/2010/wordml" xmlns:w15="http://schemas.microsoft.com/office/word/2012/wordml" mc:Ignorable="w14 w15">
   <w:docDefaults>
     <w:rPrDefault>
       <w:rPr>
@@ -20983,7 +20457,7 @@
       </w:pPr>
     </w:pPrDefault>
   </w:docDefaults>
-  <w:latentStyles w:defLockedState="0" w:defUIPriority="99" w:defSemiHidden="0" w:defUnhideWhenUsed="0" w:defQFormat="0" w:count="376">
+  <w:latentStyles w:defLockedState="0" w:defUIPriority="99" w:defSemiHidden="0" w:defUnhideWhenUsed="0" w:defQFormat="0" w:count="371">
     <w:lsdException w:name="Normal" w:uiPriority="0" w:qFormat="1"/>
     <w:lsdException w:name="heading 1" w:uiPriority="9" w:qFormat="1"/>
     <w:lsdException w:name="heading 2" w:semiHidden="1" w:uiPriority="9" w:unhideWhenUsed="1" w:qFormat="1"/>
@@ -21089,6 +20563,7 @@
     <w:lsdException w:name="HTML Sample" w:semiHidden="1" w:unhideWhenUsed="1"/>
     <w:lsdException w:name="HTML Typewriter" w:semiHidden="1" w:unhideWhenUsed="1"/>
     <w:lsdException w:name="HTML Variable" w:semiHidden="1" w:unhideWhenUsed="1"/>
+    <w:lsdException w:name="Normal Table" w:semiHidden="1" w:unhideWhenUsed="1"/>
     <w:lsdException w:name="annotation subject" w:semiHidden="1" w:unhideWhenUsed="1"/>
     <w:lsdException w:name="No List" w:semiHidden="1" w:unhideWhenUsed="1"/>
     <w:lsdException w:name="Outline List 1" w:semiHidden="1" w:unhideWhenUsed="1"/>
@@ -21131,8 +20606,11 @@
     <w:lsdException w:name="Table Contemporary" w:semiHidden="1" w:unhideWhenUsed="1"/>
     <w:lsdException w:name="Table Elegant" w:semiHidden="1" w:unhideWhenUsed="1"/>
     <w:lsdException w:name="Table Professional" w:semiHidden="1" w:unhideWhenUsed="1"/>
+    <w:lsdException w:name="Table Subtle 1" w:semiHidden="1" w:unhideWhenUsed="1"/>
     <w:lsdException w:name="Table Subtle 2" w:semiHidden="1" w:unhideWhenUsed="1"/>
     <w:lsdException w:name="Table Web 1" w:semiHidden="1" w:unhideWhenUsed="1"/>
+    <w:lsdException w:name="Table Web 2" w:semiHidden="1" w:unhideWhenUsed="1"/>
+    <w:lsdException w:name="Table Web 3" w:semiHidden="1" w:unhideWhenUsed="1"/>
     <w:lsdException w:name="Balloon Text" w:semiHidden="1" w:unhideWhenUsed="1"/>
     <w:lsdException w:name="Table Grid" w:uiPriority="59"/>
     <w:lsdException w:name="Table Theme" w:semiHidden="1" w:unhideWhenUsed="1"/>
@@ -21351,13 +20829,8 @@
     <w:lsdException w:name="List Table 5 Dark Accent 6" w:uiPriority="50"/>
     <w:lsdException w:name="List Table 6 Colorful Accent 6" w:uiPriority="51"/>
     <w:lsdException w:name="List Table 7 Colorful Accent 6" w:uiPriority="52"/>
-    <w:lsdException w:name="Mention" w:semiHidden="1" w:unhideWhenUsed="1"/>
-    <w:lsdException w:name="Smart Hyperlink" w:semiHidden="1" w:unhideWhenUsed="1"/>
-    <w:lsdException w:name="Hashtag" w:semiHidden="1" w:unhideWhenUsed="1"/>
-    <w:lsdException w:name="Unresolved Mention" w:semiHidden="1" w:unhideWhenUsed="1"/>
-    <w:lsdException w:name="Smart Link" w:semiHidden="1" w:unhideWhenUsed="1"/>
   </w:latentStyles>
-  <w:style w:type="paragraph" w:default="1" w:styleId="Normal">
+  <w:style w:type="paragraph" w:default="1" w:styleId="a">
     <w:name w:val="Normal"/>
     <w:qFormat/>
     <w:rsid w:val="00FD3018"/>
@@ -21371,11 +20844,11 @@
       <w:sz w:val="28"/>
     </w:rPr>
   </w:style>
-  <w:style w:type="paragraph" w:styleId="Heading1">
+  <w:style w:type="paragraph" w:styleId="10">
     <w:name w:val="heading 1"/>
-    <w:basedOn w:val="Normal"/>
-    <w:next w:val="Normal"/>
-    <w:link w:val="Heading1Char"/>
+    <w:basedOn w:val="a"/>
+    <w:next w:val="a"/>
+    <w:link w:val="11"/>
     <w:uiPriority w:val="9"/>
     <w:qFormat/>
     <w:rsid w:val="00BE2E9D"/>
@@ -21394,11 +20867,11 @@
       <w:szCs w:val="28"/>
     </w:rPr>
   </w:style>
-  <w:style w:type="paragraph" w:styleId="Heading2">
+  <w:style w:type="paragraph" w:styleId="20">
     <w:name w:val="heading 2"/>
-    <w:basedOn w:val="Normal"/>
-    <w:next w:val="Normal"/>
-    <w:link w:val="Heading2Char"/>
+    <w:basedOn w:val="a"/>
+    <w:next w:val="a"/>
+    <w:link w:val="21"/>
     <w:uiPriority w:val="9"/>
     <w:unhideWhenUsed/>
     <w:qFormat/>
@@ -21418,11 +20891,11 @@
       <w:szCs w:val="26"/>
     </w:rPr>
   </w:style>
-  <w:style w:type="paragraph" w:styleId="Heading3">
+  <w:style w:type="paragraph" w:styleId="3">
     <w:name w:val="heading 3"/>
-    <w:basedOn w:val="Normal"/>
-    <w:next w:val="Normal"/>
-    <w:link w:val="Heading3Char"/>
+    <w:basedOn w:val="a"/>
+    <w:next w:val="a"/>
+    <w:link w:val="30"/>
     <w:uiPriority w:val="9"/>
     <w:unhideWhenUsed/>
     <w:qFormat/>
@@ -21440,13 +20913,13 @@
       <w:color w:val="4F81BD" w:themeColor="accent1"/>
     </w:rPr>
   </w:style>
-  <w:style w:type="character" w:default="1" w:styleId="DefaultParagraphFont">
+  <w:style w:type="character" w:default="1" w:styleId="a0">
     <w:name w:val="Default Paragraph Font"/>
     <w:uiPriority w:val="1"/>
     <w:semiHidden/>
     <w:unhideWhenUsed/>
   </w:style>
-  <w:style w:type="table" w:default="1" w:styleId="TableNormal">
+  <w:style w:type="table" w:default="1" w:styleId="a1">
     <w:name w:val="Normal Table"/>
     <w:uiPriority w:val="99"/>
     <w:semiHidden/>
@@ -21461,13 +20934,13 @@
       </w:tblCellMar>
     </w:tblPr>
   </w:style>
-  <w:style w:type="numbering" w:default="1" w:styleId="NoList">
+  <w:style w:type="numbering" w:default="1" w:styleId="a2">
     <w:name w:val="No List"/>
     <w:uiPriority w:val="99"/>
     <w:semiHidden/>
     <w:unhideWhenUsed/>
   </w:style>
-  <w:style w:type="paragraph" w:customStyle="1" w:styleId="10">
+  <w:style w:type="paragraph" w:customStyle="1" w:styleId="12">
     <w:name w:val="Заголовок1"/>
     <w:qFormat/>
     <w:rsid w:val="00820617"/>
@@ -21494,10 +20967,10 @@
       </w:numPr>
     </w:pPr>
   </w:style>
-  <w:style w:type="character" w:customStyle="1" w:styleId="Heading1Char">
-    <w:name w:val="Heading 1 Char"/>
-    <w:basedOn w:val="DefaultParagraphFont"/>
-    <w:link w:val="Heading1"/>
+  <w:style w:type="character" w:customStyle="1" w:styleId="11">
+    <w:name w:val="Заголовок 1 Знак"/>
+    <w:basedOn w:val="a0"/>
+    <w:link w:val="10"/>
     <w:uiPriority w:val="9"/>
     <w:rsid w:val="00BE2E9D"/>
     <w:rPr>
@@ -21508,10 +20981,10 @@
       <w:szCs w:val="28"/>
     </w:rPr>
   </w:style>
-  <w:style w:type="paragraph" w:styleId="Header">
+  <w:style w:type="paragraph" w:styleId="a3">
     <w:name w:val="header"/>
-    <w:basedOn w:val="Normal"/>
-    <w:link w:val="HeaderChar"/>
+    <w:basedOn w:val="a"/>
+    <w:link w:val="a4"/>
     <w:uiPriority w:val="99"/>
     <w:unhideWhenUsed/>
     <w:rsid w:val="00B46607"/>
@@ -21523,10 +20996,10 @@
       <w:spacing w:line="240" w:lineRule="auto"/>
     </w:pPr>
   </w:style>
-  <w:style w:type="character" w:customStyle="1" w:styleId="HeaderChar">
-    <w:name w:val="Header Char"/>
-    <w:basedOn w:val="DefaultParagraphFont"/>
-    <w:link w:val="Header"/>
+  <w:style w:type="character" w:customStyle="1" w:styleId="a4">
+    <w:name w:val="Верхний колонтитул Знак"/>
+    <w:basedOn w:val="a0"/>
+    <w:link w:val="a3"/>
     <w:uiPriority w:val="99"/>
     <w:rsid w:val="00B46607"/>
     <w:rPr>
@@ -21534,10 +21007,10 @@
       <w:sz w:val="28"/>
     </w:rPr>
   </w:style>
-  <w:style w:type="paragraph" w:styleId="Footer">
+  <w:style w:type="paragraph" w:styleId="a5">
     <w:name w:val="footer"/>
-    <w:basedOn w:val="Normal"/>
-    <w:link w:val="FooterChar"/>
+    <w:basedOn w:val="a"/>
+    <w:link w:val="a6"/>
     <w:uiPriority w:val="99"/>
     <w:unhideWhenUsed/>
     <w:rsid w:val="00B46607"/>
@@ -21549,10 +21022,10 @@
       <w:spacing w:line="240" w:lineRule="auto"/>
     </w:pPr>
   </w:style>
-  <w:style w:type="character" w:customStyle="1" w:styleId="FooterChar">
-    <w:name w:val="Footer Char"/>
-    <w:basedOn w:val="DefaultParagraphFont"/>
-    <w:link w:val="Footer"/>
+  <w:style w:type="character" w:customStyle="1" w:styleId="a6">
+    <w:name w:val="Нижний колонтитул Знак"/>
+    <w:basedOn w:val="a0"/>
+    <w:link w:val="a5"/>
     <w:uiPriority w:val="99"/>
     <w:rsid w:val="00B46607"/>
     <w:rPr>
@@ -21560,9 +21033,9 @@
       <w:sz w:val="28"/>
     </w:rPr>
   </w:style>
-  <w:style w:type="paragraph" w:styleId="ListParagraph">
+  <w:style w:type="paragraph" w:styleId="a7">
     <w:name w:val="List Paragraph"/>
-    <w:basedOn w:val="Normal"/>
+    <w:basedOn w:val="a"/>
     <w:uiPriority w:val="34"/>
     <w:qFormat/>
     <w:rsid w:val="00846BA6"/>
@@ -21571,7 +21044,7 @@
       <w:contextualSpacing/>
     </w:pPr>
   </w:style>
-  <w:style w:type="paragraph" w:styleId="NoSpacing">
+  <w:style w:type="paragraph" w:styleId="a8">
     <w:name w:val="No Spacing"/>
     <w:uiPriority w:val="1"/>
     <w:qFormat/>
@@ -21587,13 +21060,13 @@
   </w:style>
   <w:style w:type="character" w:customStyle="1" w:styleId="apple-converted-space">
     <w:name w:val="apple-converted-space"/>
-    <w:basedOn w:val="DefaultParagraphFont"/>
+    <w:basedOn w:val="a0"/>
     <w:rsid w:val="002E73FC"/>
   </w:style>
-  <w:style w:type="paragraph" w:styleId="BalloonText">
+  <w:style w:type="paragraph" w:styleId="a9">
     <w:name w:val="Balloon Text"/>
-    <w:basedOn w:val="Normal"/>
-    <w:link w:val="BalloonTextChar"/>
+    <w:basedOn w:val="a"/>
+    <w:link w:val="aa"/>
     <w:uiPriority w:val="99"/>
     <w:semiHidden/>
     <w:unhideWhenUsed/>
@@ -21607,10 +21080,10 @@
       <w:szCs w:val="16"/>
     </w:rPr>
   </w:style>
-  <w:style w:type="character" w:customStyle="1" w:styleId="BalloonTextChar">
-    <w:name w:val="Balloon Text Char"/>
-    <w:basedOn w:val="DefaultParagraphFont"/>
-    <w:link w:val="BalloonText"/>
+  <w:style w:type="character" w:customStyle="1" w:styleId="aa">
+    <w:name w:val="Текст выноски Знак"/>
+    <w:basedOn w:val="a0"/>
+    <w:link w:val="a9"/>
     <w:uiPriority w:val="99"/>
     <w:semiHidden/>
     <w:rsid w:val="00FD3018"/>
@@ -21620,15 +21093,16 @@
       <w:szCs w:val="16"/>
     </w:rPr>
   </w:style>
-  <w:style w:type="table" w:styleId="TableGrid">
+  <w:style w:type="table" w:styleId="ab">
     <w:name w:val="Table Grid"/>
-    <w:basedOn w:val="TableNormal"/>
+    <w:basedOn w:val="a1"/>
     <w:uiPriority w:val="59"/>
     <w:rsid w:val="00363A36"/>
     <w:pPr>
       <w:spacing w:after="0" w:line="240" w:lineRule="auto"/>
     </w:pPr>
     <w:tblPr>
+      <w:tblInd w:w="0" w:type="dxa"/>
       <w:tblBorders>
         <w:top w:val="single" w:sz="4" w:space="0" w:color="auto"/>
         <w:left w:val="single" w:sz="4" w:space="0" w:color="auto"/>
@@ -21637,12 +21111,18 @@
         <w:insideH w:val="single" w:sz="4" w:space="0" w:color="auto"/>
         <w:insideV w:val="single" w:sz="4" w:space="0" w:color="auto"/>
       </w:tblBorders>
+      <w:tblCellMar>
+        <w:top w:w="0" w:type="dxa"/>
+        <w:left w:w="108" w:type="dxa"/>
+        <w:bottom w:w="0" w:type="dxa"/>
+        <w:right w:w="108" w:type="dxa"/>
+      </w:tblCellMar>
     </w:tblPr>
   </w:style>
-  <w:style w:type="paragraph" w:styleId="Caption">
+  <w:style w:type="paragraph" w:styleId="ac">
     <w:name w:val="caption"/>
-    <w:basedOn w:val="Normal"/>
-    <w:next w:val="Normal"/>
+    <w:basedOn w:val="a"/>
+    <w:next w:val="a"/>
     <w:uiPriority w:val="35"/>
     <w:unhideWhenUsed/>
     <w:qFormat/>
@@ -21655,10 +21135,10 @@
       <w:szCs w:val="18"/>
     </w:rPr>
   </w:style>
-  <w:style w:type="paragraph" w:styleId="TOC1">
+  <w:style w:type="paragraph" w:styleId="13">
     <w:name w:val="toc 1"/>
-    <w:basedOn w:val="Normal"/>
-    <w:next w:val="Normal"/>
+    <w:basedOn w:val="a"/>
+    <w:next w:val="a"/>
     <w:autoRedefine/>
     <w:uiPriority w:val="39"/>
     <w:unhideWhenUsed/>
@@ -21672,9 +21152,9 @@
       <w:ind w:firstLine="0"/>
     </w:pPr>
   </w:style>
-  <w:style w:type="character" w:styleId="Hyperlink">
+  <w:style w:type="character" w:styleId="ad">
     <w:name w:val="Hyperlink"/>
-    <w:basedOn w:val="DefaultParagraphFont"/>
+    <w:basedOn w:val="a0"/>
     <w:uiPriority w:val="99"/>
     <w:unhideWhenUsed/>
     <w:rsid w:val="00234CB5"/>
@@ -21683,10 +21163,10 @@
       <w:u w:val="single"/>
     </w:rPr>
   </w:style>
-  <w:style w:type="character" w:customStyle="1" w:styleId="Heading2Char">
-    <w:name w:val="Heading 2 Char"/>
-    <w:basedOn w:val="DefaultParagraphFont"/>
-    <w:link w:val="Heading2"/>
+  <w:style w:type="character" w:customStyle="1" w:styleId="21">
+    <w:name w:val="Заголовок 2 Знак"/>
+    <w:basedOn w:val="a0"/>
+    <w:link w:val="20"/>
     <w:uiPriority w:val="9"/>
     <w:rsid w:val="00506B4E"/>
     <w:rPr>
@@ -21697,10 +21177,10 @@
       <w:szCs w:val="26"/>
     </w:rPr>
   </w:style>
-  <w:style w:type="paragraph" w:styleId="TOC2">
+  <w:style w:type="paragraph" w:styleId="22">
     <w:name w:val="toc 2"/>
-    <w:basedOn w:val="Normal"/>
-    <w:next w:val="Normal"/>
+    <w:basedOn w:val="a"/>
+    <w:next w:val="a"/>
     <w:autoRedefine/>
     <w:uiPriority w:val="39"/>
     <w:unhideWhenUsed/>
@@ -21713,9 +21193,9 @@
       <w:ind w:firstLine="284"/>
     </w:pPr>
   </w:style>
-  <w:style w:type="paragraph" w:styleId="NormalWeb">
+  <w:style w:type="paragraph" w:styleId="ae">
     <w:name w:val="Normal (Web)"/>
-    <w:basedOn w:val="Normal"/>
+    <w:basedOn w:val="a"/>
     <w:uiPriority w:val="99"/>
     <w:unhideWhenUsed/>
     <w:rsid w:val="00781E81"/>
@@ -21731,9 +21211,9 @@
       <w:lang w:val="en-US" w:eastAsia="ru-RU" w:bidi="en-US"/>
     </w:rPr>
   </w:style>
-  <w:style w:type="character" w:styleId="SubtleEmphasis">
+  <w:style w:type="character" w:styleId="af">
     <w:name w:val="Subtle Emphasis"/>
-    <w:basedOn w:val="DefaultParagraphFont"/>
+    <w:basedOn w:val="a0"/>
     <w:uiPriority w:val="19"/>
     <w:qFormat/>
     <w:rsid w:val="007A1445"/>
@@ -21743,9 +21223,9 @@
       <w:color w:val="808080" w:themeColor="text1" w:themeTint="7F"/>
     </w:rPr>
   </w:style>
-  <w:style w:type="character" w:styleId="SubtleReference">
+  <w:style w:type="character" w:styleId="af0">
     <w:name w:val="Subtle Reference"/>
-    <w:basedOn w:val="DefaultParagraphFont"/>
+    <w:basedOn w:val="a0"/>
     <w:uiPriority w:val="31"/>
     <w:qFormat/>
     <w:rsid w:val="00D93D53"/>
@@ -21768,11 +21248,11 @@
       </w:numPr>
     </w:pPr>
   </w:style>
-  <w:style w:type="paragraph" w:styleId="Subtitle">
+  <w:style w:type="paragraph" w:styleId="af1">
     <w:name w:val="Subtitle"/>
-    <w:basedOn w:val="Normal"/>
-    <w:next w:val="Normal"/>
-    <w:link w:val="SubtitleChar"/>
+    <w:basedOn w:val="a"/>
+    <w:next w:val="a"/>
+    <w:link w:val="af2"/>
     <w:uiPriority w:val="11"/>
     <w:qFormat/>
     <w:rsid w:val="00977C0A"/>
@@ -21789,10 +21269,10 @@
       <w:szCs w:val="24"/>
     </w:rPr>
   </w:style>
-  <w:style w:type="character" w:customStyle="1" w:styleId="SubtitleChar">
-    <w:name w:val="Subtitle Char"/>
-    <w:basedOn w:val="DefaultParagraphFont"/>
-    <w:link w:val="Subtitle"/>
+  <w:style w:type="character" w:customStyle="1" w:styleId="af2">
+    <w:name w:val="Подзаголовок Знак"/>
+    <w:basedOn w:val="a0"/>
+    <w:link w:val="af1"/>
     <w:uiPriority w:val="11"/>
     <w:rsid w:val="00977C0A"/>
     <w:rPr>
@@ -21805,7 +21285,7 @@
   </w:style>
   <w:style w:type="paragraph" w:customStyle="1" w:styleId="bodytext">
     <w:name w:val="bodytext"/>
-    <w:basedOn w:val="Normal"/>
+    <w:basedOn w:val="a"/>
     <w:rsid w:val="001E7A78"/>
     <w:pPr>
       <w:spacing w:before="100" w:beforeAutospacing="1" w:after="100" w:afterAutospacing="1" w:line="240" w:lineRule="auto"/>
@@ -21819,9 +21299,9 @@
       <w:lang w:eastAsia="ru-RU"/>
     </w:rPr>
   </w:style>
-  <w:style w:type="character" w:styleId="FollowedHyperlink">
+  <w:style w:type="character" w:styleId="af3">
     <w:name w:val="FollowedHyperlink"/>
-    <w:basedOn w:val="DefaultParagraphFont"/>
+    <w:basedOn w:val="a0"/>
     <w:uiPriority w:val="99"/>
     <w:semiHidden/>
     <w:unhideWhenUsed/>
@@ -21833,18 +21313,18 @@
   </w:style>
   <w:style w:type="character" w:customStyle="1" w:styleId="x2ul">
     <w:name w:val="x2ul"/>
-    <w:basedOn w:val="DefaultParagraphFont"/>
+    <w:basedOn w:val="a0"/>
     <w:rsid w:val="002D721E"/>
   </w:style>
   <w:style w:type="character" w:customStyle="1" w:styleId="x1cm">
     <w:name w:val="x1cm"/>
-    <w:basedOn w:val="DefaultParagraphFont"/>
+    <w:basedOn w:val="a0"/>
     <w:rsid w:val="008A6385"/>
   </w:style>
-  <w:style w:type="character" w:customStyle="1" w:styleId="Heading3Char">
-    <w:name w:val="Heading 3 Char"/>
-    <w:basedOn w:val="DefaultParagraphFont"/>
-    <w:link w:val="Heading3"/>
+  <w:style w:type="character" w:customStyle="1" w:styleId="30">
+    <w:name w:val="Заголовок 3 Знак"/>
+    <w:basedOn w:val="a0"/>
+    <w:link w:val="3"/>
     <w:uiPriority w:val="9"/>
     <w:rsid w:val="00030919"/>
     <w:rPr>
@@ -21855,10 +21335,10 @@
       <w:sz w:val="28"/>
     </w:rPr>
   </w:style>
-  <w:style w:type="paragraph" w:styleId="FootnoteText">
+  <w:style w:type="paragraph" w:styleId="af4">
     <w:name w:val="footnote text"/>
-    <w:basedOn w:val="Normal"/>
-    <w:link w:val="FootnoteTextChar"/>
+    <w:basedOn w:val="a"/>
+    <w:link w:val="af5"/>
     <w:uiPriority w:val="99"/>
     <w:semiHidden/>
     <w:unhideWhenUsed/>
@@ -21871,10 +21351,10 @@
       <w:szCs w:val="20"/>
     </w:rPr>
   </w:style>
-  <w:style w:type="character" w:customStyle="1" w:styleId="FootnoteTextChar">
-    <w:name w:val="Footnote Text Char"/>
-    <w:basedOn w:val="DefaultParagraphFont"/>
-    <w:link w:val="FootnoteText"/>
+  <w:style w:type="character" w:customStyle="1" w:styleId="af5">
+    <w:name w:val="Текст сноски Знак"/>
+    <w:basedOn w:val="a0"/>
+    <w:link w:val="af4"/>
     <w:uiPriority w:val="99"/>
     <w:semiHidden/>
     <w:rsid w:val="00D87212"/>
@@ -21884,9 +21364,9 @@
       <w:szCs w:val="20"/>
     </w:rPr>
   </w:style>
-  <w:style w:type="character" w:styleId="FootnoteReference">
+  <w:style w:type="character" w:styleId="af6">
     <w:name w:val="footnote reference"/>
-    <w:basedOn w:val="DefaultParagraphFont"/>
+    <w:basedOn w:val="a0"/>
     <w:uiPriority w:val="99"/>
     <w:semiHidden/>
     <w:unhideWhenUsed/>
@@ -21895,9 +21375,9 @@
       <w:vertAlign w:val="superscript"/>
     </w:rPr>
   </w:style>
-  <w:style w:type="character" w:styleId="CommentReference">
+  <w:style w:type="character" w:styleId="af7">
     <w:name w:val="annotation reference"/>
-    <w:basedOn w:val="DefaultParagraphFont"/>
+    <w:basedOn w:val="a0"/>
     <w:uiPriority w:val="99"/>
     <w:semiHidden/>
     <w:unhideWhenUsed/>
@@ -21907,10 +21387,10 @@
       <w:szCs w:val="16"/>
     </w:rPr>
   </w:style>
-  <w:style w:type="paragraph" w:styleId="CommentText">
+  <w:style w:type="paragraph" w:styleId="af8">
     <w:name w:val="annotation text"/>
-    <w:basedOn w:val="Normal"/>
-    <w:link w:val="CommentTextChar"/>
+    <w:basedOn w:val="a"/>
+    <w:link w:val="af9"/>
     <w:uiPriority w:val="99"/>
     <w:semiHidden/>
     <w:unhideWhenUsed/>
@@ -21923,10 +21403,10 @@
       <w:szCs w:val="20"/>
     </w:rPr>
   </w:style>
-  <w:style w:type="character" w:customStyle="1" w:styleId="CommentTextChar">
-    <w:name w:val="Comment Text Char"/>
-    <w:basedOn w:val="DefaultParagraphFont"/>
-    <w:link w:val="CommentText"/>
+  <w:style w:type="character" w:customStyle="1" w:styleId="af9">
+    <w:name w:val="Текст примечания Знак"/>
+    <w:basedOn w:val="a0"/>
+    <w:link w:val="af8"/>
     <w:uiPriority w:val="99"/>
     <w:semiHidden/>
     <w:rsid w:val="00D535C5"/>
@@ -21936,11 +21416,11 @@
       <w:szCs w:val="20"/>
     </w:rPr>
   </w:style>
-  <w:style w:type="paragraph" w:styleId="CommentSubject">
+  <w:style w:type="paragraph" w:styleId="afa">
     <w:name w:val="annotation subject"/>
-    <w:basedOn w:val="CommentText"/>
-    <w:next w:val="CommentText"/>
-    <w:link w:val="CommentSubjectChar"/>
+    <w:basedOn w:val="af8"/>
+    <w:next w:val="af8"/>
+    <w:link w:val="afb"/>
     <w:uiPriority w:val="99"/>
     <w:semiHidden/>
     <w:unhideWhenUsed/>
@@ -21950,10 +21430,10 @@
       <w:bCs/>
     </w:rPr>
   </w:style>
-  <w:style w:type="character" w:customStyle="1" w:styleId="CommentSubjectChar">
-    <w:name w:val="Comment Subject Char"/>
-    <w:basedOn w:val="CommentTextChar"/>
-    <w:link w:val="CommentSubject"/>
+  <w:style w:type="character" w:customStyle="1" w:styleId="afb">
+    <w:name w:val="Тема примечания Знак"/>
+    <w:basedOn w:val="af9"/>
+    <w:link w:val="afa"/>
     <w:uiPriority w:val="99"/>
     <w:semiHidden/>
     <w:rsid w:val="00D535C5"/>
@@ -21967,7 +21447,7 @@
   </w:style>
   <w:style w:type="character" w:customStyle="1" w:styleId="Mention1">
     <w:name w:val="Mention1"/>
-    <w:basedOn w:val="DefaultParagraphFont"/>
+    <w:basedOn w:val="a0"/>
     <w:uiPriority w:val="99"/>
     <w:semiHidden/>
     <w:unhideWhenUsed/>
@@ -21977,9 +21457,9 @@
       <w:shd w:val="clear" w:color="auto" w:fill="E6E6E6"/>
     </w:rPr>
   </w:style>
-  <w:style w:type="character" w:customStyle="1" w:styleId="a">
+  <w:style w:type="character" w:customStyle="1" w:styleId="afc">
     <w:name w:val="мой стиль Знак"/>
-    <w:link w:val="a0"/>
+    <w:link w:val="afd"/>
     <w:locked/>
     <w:rsid w:val="0050556E"/>
     <w:rPr>
@@ -21990,10 +21470,10 @@
       <w:lang w:val="x-none" w:eastAsia="x-none"/>
     </w:rPr>
   </w:style>
-  <w:style w:type="paragraph" w:customStyle="1" w:styleId="a0">
+  <w:style w:type="paragraph" w:customStyle="1" w:styleId="afd">
     <w:name w:val="мой стиль"/>
-    <w:basedOn w:val="Normal"/>
-    <w:link w:val="a"/>
+    <w:basedOn w:val="a"/>
+    <w:link w:val="afc"/>
     <w:qFormat/>
     <w:rsid w:val="0050556E"/>
     <w:pPr>
@@ -22006,7 +21486,7 @@
       <w:lang w:val="x-none" w:eastAsia="x-none"/>
     </w:rPr>
   </w:style>
-  <w:style w:type="paragraph" w:customStyle="1" w:styleId="11">
+  <w:style w:type="paragraph" w:customStyle="1" w:styleId="14">
     <w:name w:val="Обычный1"/>
     <w:rsid w:val="00AA645D"/>
     <w:pPr>
@@ -22025,7 +21505,7 @@
   </w:style>
   <w:style w:type="table" w:customStyle="1" w:styleId="110">
     <w:name w:val="Сетка таблицы11"/>
-    <w:basedOn w:val="TableNormal"/>
+    <w:basedOn w:val="a1"/>
     <w:uiPriority w:val="59"/>
     <w:rsid w:val="00AA645D"/>
     <w:pPr>
@@ -22035,6 +21515,7 @@
       <w:rFonts w:ascii="Calibri" w:eastAsia="Times New Roman" w:hAnsi="Calibri" w:cs="Times New Roman"/>
     </w:rPr>
     <w:tblPr>
+      <w:tblInd w:w="0" w:type="dxa"/>
       <w:tblBorders>
         <w:top w:val="single" w:sz="4" w:space="0" w:color="auto"/>
         <w:left w:val="single" w:sz="4" w:space="0" w:color="auto"/>
@@ -22043,12 +21524,18 @@
         <w:insideH w:val="single" w:sz="4" w:space="0" w:color="auto"/>
         <w:insideV w:val="single" w:sz="4" w:space="0" w:color="auto"/>
       </w:tblBorders>
+      <w:tblCellMar>
+        <w:top w:w="0" w:type="dxa"/>
+        <w:left w:w="108" w:type="dxa"/>
+        <w:bottom w:w="0" w:type="dxa"/>
+        <w:right w:w="108" w:type="dxa"/>
+      </w:tblCellMar>
     </w:tblPr>
   </w:style>
-  <w:style w:type="paragraph" w:styleId="TOCHeading">
+  <w:style w:type="paragraph" w:styleId="afe">
     <w:name w:val="TOC Heading"/>
-    <w:basedOn w:val="Heading1"/>
-    <w:next w:val="Normal"/>
+    <w:basedOn w:val="10"/>
+    <w:next w:val="a"/>
     <w:uiPriority w:val="39"/>
     <w:unhideWhenUsed/>
     <w:qFormat/>
@@ -22070,7 +21557,7 @@
   </w:style>
   <w:style w:type="paragraph" w:customStyle="1" w:styleId="formattext">
     <w:name w:val="formattext"/>
-    <w:basedOn w:val="Normal"/>
+    <w:basedOn w:val="a"/>
     <w:rsid w:val="00A648F1"/>
     <w:pPr>
       <w:spacing w:before="100" w:beforeAutospacing="1" w:after="100" w:afterAutospacing="1" w:line="240" w:lineRule="auto"/>
@@ -22084,9 +21571,9 @@
       <w:lang w:eastAsia="ru-RU"/>
     </w:rPr>
   </w:style>
-  <w:style w:type="paragraph" w:customStyle="1" w:styleId="12">
+  <w:style w:type="paragraph" w:customStyle="1" w:styleId="15">
     <w:name w:val="Подзаголовок1"/>
-    <w:basedOn w:val="Normal"/>
+    <w:basedOn w:val="a"/>
     <w:rsid w:val="003E025F"/>
     <w:pPr>
       <w:spacing w:before="100" w:beforeAutospacing="1" w:after="100" w:afterAutospacing="1" w:line="240" w:lineRule="auto"/>
@@ -22391,7 +21878,7 @@
 </file>
 
 <file path=customXml/itemProps1.xml><?xml version="1.0" encoding="utf-8"?>
-<ds:datastoreItem xmlns:ds="http://schemas.openxmlformats.org/officeDocument/2006/customXml" ds:itemID="{11FBB28D-C235-44B3-AA80-1279A15EC1A1}">
+<ds:datastoreItem xmlns:ds="http://schemas.openxmlformats.org/officeDocument/2006/customXml" ds:itemID="{9AC141C7-51BF-4AA5-89FD-E2B2E5A0933F}">
   <ds:schemaRefs>
     <ds:schemaRef ds:uri="http://schemas.openxmlformats.org/officeDocument/2006/bibliography"/>
   </ds:schemaRefs>
